--- a/Midterm Reports/Báo cáo tiến độ giữa kì - nhóm 9(1).docx
+++ b/Midterm Reports/Báo cáo tiến độ giữa kì - nhóm 9(1).docx
@@ -676,7 +676,7 @@
           <w:szCs w:val="28"/>
         </w:rPr>
       </w:pPr>
-      <w:bookmarkStart w:id="0" w:name="_Toc183217411"/>
+      <w:bookmarkStart w:id="0" w:name="_Toc183263790"/>
       <w:r>
         <w:rPr>
           <w:rFonts w:ascii="Times New Roman" w:hAnsi="Times New Roman" w:cs="Times New Roman"/>
@@ -1064,7 +1064,7 @@
           <w:szCs w:val="28"/>
         </w:rPr>
       </w:pPr>
-      <w:bookmarkStart w:id="1" w:name="_Toc183217412"/>
+      <w:bookmarkStart w:id="1" w:name="_Toc183263791"/>
       <w:r>
         <w:rPr>
           <w:rFonts w:ascii="Times New Roman" w:hAnsi="Times New Roman" w:cs="Times New Roman"/>
@@ -1083,7 +1083,7 @@
         <w:pStyle w:val="ListParagraph"/>
         <w:numPr>
           <w:ilvl w:val="0"/>
-          <w:numId w:val="3"/>
+          <w:numId w:val="2"/>
         </w:numPr>
         <w:spacing w:line="600" w:lineRule="auto"/>
         <w:rPr>
@@ -1124,7 +1124,7 @@
         <w:pStyle w:val="ListParagraph"/>
         <w:numPr>
           <w:ilvl w:val="0"/>
-          <w:numId w:val="3"/>
+          <w:numId w:val="2"/>
         </w:numPr>
         <w:spacing w:line="600" w:lineRule="auto"/>
         <w:rPr>
@@ -1203,7 +1203,7 @@
         <w:pStyle w:val="ListParagraph"/>
         <w:numPr>
           <w:ilvl w:val="0"/>
-          <w:numId w:val="3"/>
+          <w:numId w:val="2"/>
         </w:numPr>
         <w:spacing w:line="600" w:lineRule="auto"/>
         <w:rPr>
@@ -1236,7 +1236,7 @@
         <w:pStyle w:val="ListParagraph"/>
         <w:numPr>
           <w:ilvl w:val="0"/>
-          <w:numId w:val="3"/>
+          <w:numId w:val="2"/>
         </w:numPr>
         <w:spacing w:line="600" w:lineRule="auto"/>
         <w:rPr>
@@ -1285,7 +1285,7 @@
         <w:pStyle w:val="ListParagraph"/>
         <w:numPr>
           <w:ilvl w:val="0"/>
-          <w:numId w:val="3"/>
+          <w:numId w:val="2"/>
         </w:numPr>
         <w:spacing w:line="600" w:lineRule="auto"/>
         <w:rPr>
@@ -1344,7 +1344,7 @@
         <w:pStyle w:val="ListParagraph"/>
         <w:numPr>
           <w:ilvl w:val="0"/>
-          <w:numId w:val="3"/>
+          <w:numId w:val="2"/>
         </w:numPr>
         <w:spacing w:line="360" w:lineRule="auto"/>
         <w:rPr>
@@ -1371,7 +1371,7 @@
         <w:pStyle w:val="ListParagraph"/>
         <w:numPr>
           <w:ilvl w:val="1"/>
-          <w:numId w:val="3"/>
+          <w:numId w:val="2"/>
         </w:numPr>
         <w:spacing w:line="360" w:lineRule="auto"/>
         <w:rPr>
@@ -1394,7 +1394,7 @@
         <w:pStyle w:val="ListParagraph"/>
         <w:numPr>
           <w:ilvl w:val="1"/>
-          <w:numId w:val="3"/>
+          <w:numId w:val="2"/>
         </w:numPr>
         <w:spacing w:line="360" w:lineRule="auto"/>
         <w:rPr>
@@ -1417,7 +1417,7 @@
         <w:pStyle w:val="ListParagraph"/>
         <w:numPr>
           <w:ilvl w:val="1"/>
-          <w:numId w:val="3"/>
+          <w:numId w:val="2"/>
         </w:numPr>
         <w:spacing w:line="360" w:lineRule="auto"/>
         <w:rPr>
@@ -1440,7 +1440,7 @@
         <w:pStyle w:val="ListParagraph"/>
         <w:numPr>
           <w:ilvl w:val="1"/>
-          <w:numId w:val="3"/>
+          <w:numId w:val="2"/>
         </w:numPr>
         <w:spacing w:line="360" w:lineRule="auto"/>
         <w:rPr>
@@ -1463,7 +1463,7 @@
         <w:pStyle w:val="ListParagraph"/>
         <w:numPr>
           <w:ilvl w:val="1"/>
-          <w:numId w:val="3"/>
+          <w:numId w:val="2"/>
         </w:numPr>
         <w:spacing w:line="360" w:lineRule="auto"/>
         <w:rPr>
@@ -1486,7 +1486,7 @@
         <w:pStyle w:val="ListParagraph"/>
         <w:numPr>
           <w:ilvl w:val="0"/>
-          <w:numId w:val="3"/>
+          <w:numId w:val="2"/>
         </w:numPr>
         <w:spacing w:line="600" w:lineRule="auto"/>
         <w:rPr>
@@ -1552,7 +1552,7 @@
         <w:pStyle w:val="ListParagraph"/>
         <w:numPr>
           <w:ilvl w:val="1"/>
-          <w:numId w:val="3"/>
+          <w:numId w:val="2"/>
         </w:numPr>
         <w:spacing w:line="360" w:lineRule="auto"/>
         <w:rPr>
@@ -1623,7 +1623,7 @@
           <w:r>
             <w:fldChar w:fldCharType="separate"/>
           </w:r>
-          <w:hyperlink w:anchor="_Toc183217411" w:history="1">
+          <w:hyperlink w:anchor="_Toc183263790" w:history="1">
             <w:r>
               <w:rPr>
                 <w:rStyle w:val="Hyperlink"/>
@@ -1653,7 +1653,7 @@
                 <w:noProof/>
                 <w:webHidden/>
               </w:rPr>
-              <w:instrText xml:space="preserve"> PAGEREF _Toc183217411 \h </w:instrText>
+              <w:instrText xml:space="preserve"> PAGEREF _Toc183263790 \h </w:instrText>
             </w:r>
             <w:r>
               <w:rPr>
@@ -1698,7 +1698,7 @@
               <w14:ligatures w14:val="standardContextual"/>
             </w:rPr>
           </w:pPr>
-          <w:hyperlink w:anchor="_Toc183217412" w:history="1">
+          <w:hyperlink w:anchor="_Toc183263791" w:history="1">
             <w:r>
               <w:rPr>
                 <w:rStyle w:val="Hyperlink"/>
@@ -1728,7 +1728,7 @@
                 <w:noProof/>
                 <w:webHidden/>
               </w:rPr>
-              <w:instrText xml:space="preserve"> PAGEREF _Toc183217412 \h </w:instrText>
+              <w:instrText xml:space="preserve"> PAGEREF _Toc183263791 \h </w:instrText>
             </w:r>
             <w:r>
               <w:rPr>
@@ -1773,7 +1773,7 @@
               <w14:ligatures w14:val="standardContextual"/>
             </w:rPr>
           </w:pPr>
-          <w:hyperlink w:anchor="_Toc183217413" w:history="1">
+          <w:hyperlink w:anchor="_Toc183263792" w:history="1">
             <w:r>
               <w:rPr>
                 <w:rStyle w:val="Hyperlink"/>
@@ -1813,7 +1813,7 @@
                 <w:noProof/>
                 <w:webHidden/>
               </w:rPr>
-              <w:instrText xml:space="preserve"> PAGEREF _Toc183217413 \h </w:instrText>
+              <w:instrText xml:space="preserve"> PAGEREF _Toc183263792 \h </w:instrText>
             </w:r>
             <w:r>
               <w:rPr>
@@ -1858,7 +1858,7 @@
               <w14:ligatures w14:val="standardContextual"/>
             </w:rPr>
           </w:pPr>
-          <w:hyperlink w:anchor="_Toc183217414" w:history="1">
+          <w:hyperlink w:anchor="_Toc183263793" w:history="1">
             <w:r>
               <w:rPr>
                 <w:rStyle w:val="Hyperlink"/>
@@ -1867,7 +1867,7 @@
                 <w:bCs/>
                 <w:noProof/>
               </w:rPr>
-              <w:t xml:space="preserve">Section 01: </w:t>
+              <w:t xml:space="preserve">Section 1: </w:t>
             </w:r>
             <w:r>
               <w:rPr>
@@ -1898,7 +1898,7 @@
                 <w:noProof/>
                 <w:webHidden/>
               </w:rPr>
-              <w:instrText xml:space="preserve"> PAGEREF _Toc183217414 \h </w:instrText>
+              <w:instrText xml:space="preserve"> PAGEREF _Toc183263793 \h </w:instrText>
             </w:r>
             <w:r>
               <w:rPr>
@@ -1919,6 +1919,582 @@
                 <w:webHidden/>
               </w:rPr>
               <w:t>7</w:t>
+            </w:r>
+            <w:r>
+              <w:rPr>
+                <w:noProof/>
+                <w:webHidden/>
+              </w:rPr>
+              <w:fldChar w:fldCharType="end"/>
+            </w:r>
+          </w:hyperlink>
+        </w:p>
+        <w:p>
+          <w:pPr>
+            <w:pStyle w:val="TOC2"/>
+            <w:tabs>
+              <w:tab w:val="left" w:pos="720"/>
+              <w:tab w:val="right" w:leader="dot" w:pos="9350"/>
+            </w:tabs>
+            <w:rPr>
+              <w:noProof/>
+              <w:kern w:val="2"/>
+              <w:sz w:val="24"/>
+              <w:szCs w:val="24"/>
+              <w14:ligatures w14:val="standardContextual"/>
+            </w:rPr>
+          </w:pPr>
+          <w:hyperlink w:anchor="_Toc183263794" w:history="1">
+            <w:r>
+              <w:rPr>
+                <w:rStyle w:val="Hyperlink"/>
+                <w:rFonts w:ascii="Times New Roman" w:hAnsi="Times New Roman" w:cs="Times New Roman"/>
+                <w:b/>
+                <w:bCs/>
+                <w:noProof/>
+              </w:rPr>
+              <w:t>I.</w:t>
+            </w:r>
+            <w:r>
+              <w:rPr>
+                <w:noProof/>
+                <w:kern w:val="2"/>
+                <w:sz w:val="24"/>
+                <w:szCs w:val="24"/>
+                <w14:ligatures w14:val="standardContextual"/>
+              </w:rPr>
+              <w:tab/>
+            </w:r>
+            <w:r>
+              <w:rPr>
+                <w:rStyle w:val="Hyperlink"/>
+                <w:rFonts w:ascii="Times New Roman" w:hAnsi="Times New Roman" w:cs="Times New Roman"/>
+                <w:b/>
+                <w:bCs/>
+                <w:noProof/>
+              </w:rPr>
+              <w:t>Các trường dữ liệu cần cào:</w:t>
+            </w:r>
+            <w:r>
+              <w:rPr>
+                <w:noProof/>
+                <w:webHidden/>
+              </w:rPr>
+              <w:tab/>
+            </w:r>
+            <w:r>
+              <w:rPr>
+                <w:noProof/>
+                <w:webHidden/>
+              </w:rPr>
+              <w:fldChar w:fldCharType="begin"/>
+            </w:r>
+            <w:r>
+              <w:rPr>
+                <w:noProof/>
+                <w:webHidden/>
+              </w:rPr>
+              <w:instrText xml:space="preserve"> PAGEREF _Toc183263794 \h </w:instrText>
+            </w:r>
+            <w:r>
+              <w:rPr>
+                <w:noProof/>
+                <w:webHidden/>
+              </w:rPr>
+            </w:r>
+            <w:r>
+              <w:rPr>
+                <w:noProof/>
+                <w:webHidden/>
+              </w:rPr>
+              <w:fldChar w:fldCharType="separate"/>
+            </w:r>
+            <w:r>
+              <w:rPr>
+                <w:noProof/>
+                <w:webHidden/>
+              </w:rPr>
+              <w:t>8</w:t>
+            </w:r>
+            <w:r>
+              <w:rPr>
+                <w:noProof/>
+                <w:webHidden/>
+              </w:rPr>
+              <w:fldChar w:fldCharType="end"/>
+            </w:r>
+          </w:hyperlink>
+        </w:p>
+        <w:p>
+          <w:pPr>
+            <w:pStyle w:val="TOC2"/>
+            <w:tabs>
+              <w:tab w:val="left" w:pos="720"/>
+              <w:tab w:val="right" w:leader="dot" w:pos="9350"/>
+            </w:tabs>
+            <w:rPr>
+              <w:noProof/>
+              <w:kern w:val="2"/>
+              <w:sz w:val="24"/>
+              <w:szCs w:val="24"/>
+              <w14:ligatures w14:val="standardContextual"/>
+            </w:rPr>
+          </w:pPr>
+          <w:hyperlink w:anchor="_Toc183263795" w:history="1">
+            <w:r>
+              <w:rPr>
+                <w:rStyle w:val="Hyperlink"/>
+                <w:rFonts w:ascii="Times New Roman" w:hAnsi="Times New Roman" w:cs="Times New Roman"/>
+                <w:b/>
+                <w:bCs/>
+                <w:noProof/>
+              </w:rPr>
+              <w:t>II.</w:t>
+            </w:r>
+            <w:r>
+              <w:rPr>
+                <w:noProof/>
+                <w:kern w:val="2"/>
+                <w:sz w:val="24"/>
+                <w:szCs w:val="24"/>
+                <w14:ligatures w14:val="standardContextual"/>
+              </w:rPr>
+              <w:tab/>
+            </w:r>
+            <w:r>
+              <w:rPr>
+                <w:rStyle w:val="Hyperlink"/>
+                <w:rFonts w:ascii="Times New Roman" w:hAnsi="Times New Roman" w:cs="Times New Roman"/>
+                <w:b/>
+                <w:bCs/>
+                <w:noProof/>
+              </w:rPr>
+              <w:t>Định dạng của dữ liệu sau khi cào về:</w:t>
+            </w:r>
+            <w:r>
+              <w:rPr>
+                <w:noProof/>
+                <w:webHidden/>
+              </w:rPr>
+              <w:tab/>
+            </w:r>
+            <w:r>
+              <w:rPr>
+                <w:noProof/>
+                <w:webHidden/>
+              </w:rPr>
+              <w:fldChar w:fldCharType="begin"/>
+            </w:r>
+            <w:r>
+              <w:rPr>
+                <w:noProof/>
+                <w:webHidden/>
+              </w:rPr>
+              <w:instrText xml:space="preserve"> PAGEREF _Toc183263795 \h </w:instrText>
+            </w:r>
+            <w:r>
+              <w:rPr>
+                <w:noProof/>
+                <w:webHidden/>
+              </w:rPr>
+            </w:r>
+            <w:r>
+              <w:rPr>
+                <w:noProof/>
+                <w:webHidden/>
+              </w:rPr>
+              <w:fldChar w:fldCharType="separate"/>
+            </w:r>
+            <w:r>
+              <w:rPr>
+                <w:noProof/>
+                <w:webHidden/>
+              </w:rPr>
+              <w:t>9</w:t>
+            </w:r>
+            <w:r>
+              <w:rPr>
+                <w:noProof/>
+                <w:webHidden/>
+              </w:rPr>
+              <w:fldChar w:fldCharType="end"/>
+            </w:r>
+          </w:hyperlink>
+        </w:p>
+        <w:p>
+          <w:pPr>
+            <w:pStyle w:val="TOC2"/>
+            <w:tabs>
+              <w:tab w:val="left" w:pos="960"/>
+              <w:tab w:val="right" w:leader="dot" w:pos="9350"/>
+            </w:tabs>
+            <w:rPr>
+              <w:noProof/>
+              <w:kern w:val="2"/>
+              <w:sz w:val="24"/>
+              <w:szCs w:val="24"/>
+              <w14:ligatures w14:val="standardContextual"/>
+            </w:rPr>
+          </w:pPr>
+          <w:hyperlink w:anchor="_Toc183263796" w:history="1">
+            <w:r>
+              <w:rPr>
+                <w:rStyle w:val="Hyperlink"/>
+                <w:rFonts w:ascii="Times New Roman" w:hAnsi="Times New Roman" w:cs="Times New Roman"/>
+                <w:b/>
+                <w:bCs/>
+                <w:noProof/>
+              </w:rPr>
+              <w:t>III.</w:t>
+            </w:r>
+            <w:r>
+              <w:rPr>
+                <w:noProof/>
+                <w:kern w:val="2"/>
+                <w:sz w:val="24"/>
+                <w:szCs w:val="24"/>
+                <w14:ligatures w14:val="standardContextual"/>
+              </w:rPr>
+              <w:tab/>
+            </w:r>
+            <w:r>
+              <w:rPr>
+                <w:rStyle w:val="Hyperlink"/>
+                <w:rFonts w:ascii="Times New Roman" w:hAnsi="Times New Roman" w:cs="Times New Roman"/>
+                <w:b/>
+                <w:bCs/>
+                <w:noProof/>
+              </w:rPr>
+              <w:t>Quá trình thực hiện:</w:t>
+            </w:r>
+            <w:r>
+              <w:rPr>
+                <w:noProof/>
+                <w:webHidden/>
+              </w:rPr>
+              <w:tab/>
+            </w:r>
+            <w:r>
+              <w:rPr>
+                <w:noProof/>
+                <w:webHidden/>
+              </w:rPr>
+              <w:fldChar w:fldCharType="begin"/>
+            </w:r>
+            <w:r>
+              <w:rPr>
+                <w:noProof/>
+                <w:webHidden/>
+              </w:rPr>
+              <w:instrText xml:space="preserve"> PAGEREF _Toc183263796 \h </w:instrText>
+            </w:r>
+            <w:r>
+              <w:rPr>
+                <w:noProof/>
+                <w:webHidden/>
+              </w:rPr>
+            </w:r>
+            <w:r>
+              <w:rPr>
+                <w:noProof/>
+                <w:webHidden/>
+              </w:rPr>
+              <w:fldChar w:fldCharType="separate"/>
+            </w:r>
+            <w:r>
+              <w:rPr>
+                <w:noProof/>
+                <w:webHidden/>
+              </w:rPr>
+              <w:t>10</w:t>
+            </w:r>
+            <w:r>
+              <w:rPr>
+                <w:noProof/>
+                <w:webHidden/>
+              </w:rPr>
+              <w:fldChar w:fldCharType="end"/>
+            </w:r>
+          </w:hyperlink>
+        </w:p>
+        <w:p>
+          <w:pPr>
+            <w:pStyle w:val="TOC3"/>
+            <w:tabs>
+              <w:tab w:val="left" w:pos="960"/>
+              <w:tab w:val="right" w:leader="dot" w:pos="9350"/>
+            </w:tabs>
+            <w:rPr>
+              <w:noProof/>
+              <w:kern w:val="2"/>
+              <w:sz w:val="24"/>
+              <w:szCs w:val="24"/>
+              <w14:ligatures w14:val="standardContextual"/>
+            </w:rPr>
+          </w:pPr>
+          <w:hyperlink w:anchor="_Toc183263797" w:history="1">
+            <w:r>
+              <w:rPr>
+                <w:rStyle w:val="Hyperlink"/>
+                <w:rFonts w:ascii="Times New Roman" w:hAnsi="Times New Roman" w:cs="Times New Roman"/>
+                <w:b/>
+                <w:bCs/>
+                <w:noProof/>
+              </w:rPr>
+              <w:t>1.</w:t>
+            </w:r>
+            <w:r>
+              <w:rPr>
+                <w:noProof/>
+                <w:kern w:val="2"/>
+                <w:sz w:val="24"/>
+                <w:szCs w:val="24"/>
+                <w14:ligatures w14:val="standardContextual"/>
+              </w:rPr>
+              <w:tab/>
+            </w:r>
+            <w:r>
+              <w:rPr>
+                <w:rStyle w:val="Hyperlink"/>
+                <w:rFonts w:ascii="Times New Roman" w:hAnsi="Times New Roman" w:cs="Times New Roman"/>
+                <w:b/>
+                <w:bCs/>
+                <w:noProof/>
+              </w:rPr>
+              <w:t>Kokotaru.com:</w:t>
+            </w:r>
+            <w:r>
+              <w:rPr>
+                <w:noProof/>
+                <w:webHidden/>
+              </w:rPr>
+              <w:tab/>
+            </w:r>
+            <w:r>
+              <w:rPr>
+                <w:noProof/>
+                <w:webHidden/>
+              </w:rPr>
+              <w:fldChar w:fldCharType="begin"/>
+            </w:r>
+            <w:r>
+              <w:rPr>
+                <w:noProof/>
+                <w:webHidden/>
+              </w:rPr>
+              <w:instrText xml:space="preserve"> PAGEREF _Toc183263797 \h </w:instrText>
+            </w:r>
+            <w:r>
+              <w:rPr>
+                <w:noProof/>
+                <w:webHidden/>
+              </w:rPr>
+            </w:r>
+            <w:r>
+              <w:rPr>
+                <w:noProof/>
+                <w:webHidden/>
+              </w:rPr>
+              <w:fldChar w:fldCharType="separate"/>
+            </w:r>
+            <w:r>
+              <w:rPr>
+                <w:noProof/>
+                <w:webHidden/>
+              </w:rPr>
+              <w:t>10</w:t>
+            </w:r>
+            <w:r>
+              <w:rPr>
+                <w:noProof/>
+                <w:webHidden/>
+              </w:rPr>
+              <w:fldChar w:fldCharType="end"/>
+            </w:r>
+          </w:hyperlink>
+        </w:p>
+        <w:p>
+          <w:pPr>
+            <w:pStyle w:val="TOC3"/>
+            <w:tabs>
+              <w:tab w:val="left" w:pos="960"/>
+              <w:tab w:val="right" w:leader="dot" w:pos="9350"/>
+            </w:tabs>
+            <w:rPr>
+              <w:noProof/>
+              <w:kern w:val="2"/>
+              <w:sz w:val="24"/>
+              <w:szCs w:val="24"/>
+              <w14:ligatures w14:val="standardContextual"/>
+            </w:rPr>
+          </w:pPr>
+          <w:hyperlink w:anchor="_Toc183263798" w:history="1">
+            <w:r>
+              <w:rPr>
+                <w:rStyle w:val="Hyperlink"/>
+                <w:rFonts w:ascii="Times New Roman" w:hAnsi="Times New Roman" w:cs="Times New Roman"/>
+                <w:b/>
+                <w:bCs/>
+                <w:noProof/>
+              </w:rPr>
+              <w:t>2.</w:t>
+            </w:r>
+            <w:r>
+              <w:rPr>
+                <w:noProof/>
+                <w:kern w:val="2"/>
+                <w:sz w:val="24"/>
+                <w:szCs w:val="24"/>
+                <w14:ligatures w14:val="standardContextual"/>
+              </w:rPr>
+              <w:tab/>
+            </w:r>
+            <w:r>
+              <w:rPr>
+                <w:rStyle w:val="Hyperlink"/>
+                <w:rFonts w:ascii="Times New Roman" w:hAnsi="Times New Roman" w:cs="Times New Roman"/>
+                <w:b/>
+                <w:bCs/>
+                <w:noProof/>
+              </w:rPr>
+              <w:t>Kitchenart.com</w:t>
+            </w:r>
+            <w:r>
+              <w:rPr>
+                <w:noProof/>
+                <w:webHidden/>
+              </w:rPr>
+              <w:tab/>
+            </w:r>
+            <w:r>
+              <w:rPr>
+                <w:noProof/>
+                <w:webHidden/>
+              </w:rPr>
+              <w:fldChar w:fldCharType="begin"/>
+            </w:r>
+            <w:r>
+              <w:rPr>
+                <w:noProof/>
+                <w:webHidden/>
+              </w:rPr>
+              <w:instrText xml:space="preserve"> PAGEREF _Toc183263798 \h </w:instrText>
+            </w:r>
+            <w:r>
+              <w:rPr>
+                <w:noProof/>
+                <w:webHidden/>
+              </w:rPr>
+            </w:r>
+            <w:r>
+              <w:rPr>
+                <w:noProof/>
+                <w:webHidden/>
+              </w:rPr>
+              <w:fldChar w:fldCharType="separate"/>
+            </w:r>
+            <w:r>
+              <w:rPr>
+                <w:noProof/>
+                <w:webHidden/>
+              </w:rPr>
+              <w:t>11</w:t>
+            </w:r>
+            <w:r>
+              <w:rPr>
+                <w:noProof/>
+                <w:webHidden/>
+              </w:rPr>
+              <w:fldChar w:fldCharType="end"/>
+            </w:r>
+          </w:hyperlink>
+        </w:p>
+        <w:p>
+          <w:pPr>
+            <w:pStyle w:val="TOC2"/>
+            <w:tabs>
+              <w:tab w:val="left" w:pos="960"/>
+              <w:tab w:val="right" w:leader="dot" w:pos="9350"/>
+            </w:tabs>
+            <w:rPr>
+              <w:noProof/>
+              <w:kern w:val="2"/>
+              <w:sz w:val="24"/>
+              <w:szCs w:val="24"/>
+              <w14:ligatures w14:val="standardContextual"/>
+            </w:rPr>
+          </w:pPr>
+          <w:hyperlink w:anchor="_Toc183263799" w:history="1">
+            <w:r>
+              <w:rPr>
+                <w:rStyle w:val="Hyperlink"/>
+                <w:rFonts w:ascii="Times New Roman" w:hAnsi="Times New Roman" w:cs="Times New Roman"/>
+                <w:b/>
+                <w:bCs/>
+                <w:noProof/>
+              </w:rPr>
+              <w:t>IV.</w:t>
+            </w:r>
+            <w:r>
+              <w:rPr>
+                <w:noProof/>
+                <w:kern w:val="2"/>
+                <w:sz w:val="24"/>
+                <w:szCs w:val="24"/>
+                <w14:ligatures w14:val="standardContextual"/>
+              </w:rPr>
+              <w:tab/>
+            </w:r>
+            <w:r>
+              <w:rPr>
+                <w:rStyle w:val="Hyperlink"/>
+                <w:rFonts w:ascii="Times New Roman" w:hAnsi="Times New Roman" w:cs="Times New Roman"/>
+                <w:b/>
+                <w:bCs/>
+                <w:noProof/>
+              </w:rPr>
+              <w:t>Kết quả:</w:t>
+            </w:r>
+            <w:r>
+              <w:rPr>
+                <w:noProof/>
+                <w:webHidden/>
+              </w:rPr>
+              <w:tab/>
+            </w:r>
+            <w:r>
+              <w:rPr>
+                <w:noProof/>
+                <w:webHidden/>
+              </w:rPr>
+              <w:fldChar w:fldCharType="begin"/>
+            </w:r>
+            <w:r>
+              <w:rPr>
+                <w:noProof/>
+                <w:webHidden/>
+              </w:rPr>
+              <w:instrText xml:space="preserve"> PAGEREF _Toc183263799 \h </w:instrText>
+            </w:r>
+            <w:r>
+              <w:rPr>
+                <w:noProof/>
+                <w:webHidden/>
+              </w:rPr>
+            </w:r>
+            <w:r>
+              <w:rPr>
+                <w:noProof/>
+                <w:webHidden/>
+              </w:rPr>
+              <w:fldChar w:fldCharType="separate"/>
+            </w:r>
+            <w:r>
+              <w:rPr>
+                <w:noProof/>
+                <w:webHidden/>
+              </w:rPr>
+              <w:t>11</w:t>
             </w:r>
             <w:r>
               <w:rPr>
@@ -1943,7 +2519,7 @@
               <w14:ligatures w14:val="standardContextual"/>
             </w:rPr>
           </w:pPr>
-          <w:hyperlink w:anchor="_Toc183217415" w:history="1">
+          <w:hyperlink w:anchor="_Toc183263800" w:history="1">
             <w:r>
               <w:rPr>
                 <w:rStyle w:val="Hyperlink"/>
@@ -1983,7 +2559,7 @@
                 <w:noProof/>
                 <w:webHidden/>
               </w:rPr>
-              <w:instrText xml:space="preserve"> PAGEREF _Toc183217415 \h </w:instrText>
+              <w:instrText xml:space="preserve"> PAGEREF _Toc183263800 \h </w:instrText>
             </w:r>
             <w:r>
               <w:rPr>
@@ -2003,7 +2579,580 @@
                 <w:noProof/>
                 <w:webHidden/>
               </w:rPr>
+              <w:t>12</w:t>
+            </w:r>
+            <w:r>
+              <w:rPr>
+                <w:noProof/>
+                <w:webHidden/>
+              </w:rPr>
+              <w:fldChar w:fldCharType="end"/>
+            </w:r>
+          </w:hyperlink>
+        </w:p>
+        <w:p>
+          <w:pPr>
+            <w:pStyle w:val="TOC2"/>
+            <w:tabs>
+              <w:tab w:val="left" w:pos="720"/>
+              <w:tab w:val="right" w:leader="dot" w:pos="9350"/>
+            </w:tabs>
+            <w:rPr>
+              <w:noProof/>
+              <w:kern w:val="2"/>
+              <w:sz w:val="24"/>
+              <w:szCs w:val="24"/>
+              <w14:ligatures w14:val="standardContextual"/>
+            </w:rPr>
+          </w:pPr>
+          <w:hyperlink w:anchor="_Toc183263801" w:history="1">
+            <w:r>
+              <w:rPr>
+                <w:rStyle w:val="Hyperlink"/>
+                <w:rFonts w:ascii="Times New Roman" w:hAnsi="Times New Roman" w:cs="Times New Roman"/>
+                <w:b/>
+                <w:noProof/>
+              </w:rPr>
+              <w:t>I.</w:t>
+            </w:r>
+            <w:r>
+              <w:rPr>
+                <w:noProof/>
+                <w:kern w:val="2"/>
+                <w:sz w:val="24"/>
+                <w:szCs w:val="24"/>
+                <w14:ligatures w14:val="standardContextual"/>
+              </w:rPr>
+              <w:tab/>
+            </w:r>
+            <w:r>
+              <w:rPr>
+                <w:rStyle w:val="Hyperlink"/>
+                <w:rFonts w:ascii="Times New Roman" w:hAnsi="Times New Roman" w:cs="Times New Roman"/>
+                <w:b/>
+                <w:bCs/>
+                <w:noProof/>
+              </w:rPr>
+              <w:t>Data Cleaning</w:t>
+            </w:r>
+            <w:r>
+              <w:rPr>
+                <w:noProof/>
+                <w:webHidden/>
+              </w:rPr>
+              <w:tab/>
+            </w:r>
+            <w:r>
+              <w:rPr>
+                <w:noProof/>
+                <w:webHidden/>
+              </w:rPr>
+              <w:fldChar w:fldCharType="begin"/>
+            </w:r>
+            <w:r>
+              <w:rPr>
+                <w:noProof/>
+                <w:webHidden/>
+              </w:rPr>
+              <w:instrText xml:space="preserve"> PAGEREF _Toc183263801 \h </w:instrText>
+            </w:r>
+            <w:r>
+              <w:rPr>
+                <w:noProof/>
+                <w:webHidden/>
+              </w:rPr>
+            </w:r>
+            <w:r>
+              <w:rPr>
+                <w:noProof/>
+                <w:webHidden/>
+              </w:rPr>
+              <w:fldChar w:fldCharType="separate"/>
+            </w:r>
+            <w:r>
+              <w:rPr>
+                <w:noProof/>
+                <w:webHidden/>
+              </w:rPr>
               <w:t>13</w:t>
+            </w:r>
+            <w:r>
+              <w:rPr>
+                <w:noProof/>
+                <w:webHidden/>
+              </w:rPr>
+              <w:fldChar w:fldCharType="end"/>
+            </w:r>
+          </w:hyperlink>
+        </w:p>
+        <w:p>
+          <w:pPr>
+            <w:pStyle w:val="TOC3"/>
+            <w:tabs>
+              <w:tab w:val="left" w:pos="960"/>
+              <w:tab w:val="right" w:leader="dot" w:pos="9350"/>
+            </w:tabs>
+            <w:rPr>
+              <w:noProof/>
+              <w:kern w:val="2"/>
+              <w:sz w:val="24"/>
+              <w:szCs w:val="24"/>
+              <w14:ligatures w14:val="standardContextual"/>
+            </w:rPr>
+          </w:pPr>
+          <w:hyperlink w:anchor="_Toc183263802" w:history="1">
+            <w:r>
+              <w:rPr>
+                <w:rStyle w:val="Hyperlink"/>
+                <w:rFonts w:ascii="Times New Roman" w:hAnsi="Times New Roman" w:cs="Times New Roman"/>
+                <w:b/>
+                <w:bCs/>
+                <w:noProof/>
+              </w:rPr>
+              <w:t>1.</w:t>
+            </w:r>
+            <w:r>
+              <w:rPr>
+                <w:noProof/>
+                <w:kern w:val="2"/>
+                <w:sz w:val="24"/>
+                <w:szCs w:val="24"/>
+                <w14:ligatures w14:val="standardContextual"/>
+              </w:rPr>
+              <w:tab/>
+            </w:r>
+            <w:r>
+              <w:rPr>
+                <w:rStyle w:val="Hyperlink"/>
+                <w:rFonts w:ascii="Times New Roman" w:hAnsi="Times New Roman" w:cs="Times New Roman"/>
+                <w:b/>
+                <w:bCs/>
+                <w:noProof/>
+              </w:rPr>
+              <w:t>Dịch tập tin</w:t>
+            </w:r>
+            <w:r>
+              <w:rPr>
+                <w:noProof/>
+                <w:webHidden/>
+              </w:rPr>
+              <w:tab/>
+            </w:r>
+            <w:r>
+              <w:rPr>
+                <w:noProof/>
+                <w:webHidden/>
+              </w:rPr>
+              <w:fldChar w:fldCharType="begin"/>
+            </w:r>
+            <w:r>
+              <w:rPr>
+                <w:noProof/>
+                <w:webHidden/>
+              </w:rPr>
+              <w:instrText xml:space="preserve"> PAGEREF _Toc183263802 \h </w:instrText>
+            </w:r>
+            <w:r>
+              <w:rPr>
+                <w:noProof/>
+                <w:webHidden/>
+              </w:rPr>
+            </w:r>
+            <w:r>
+              <w:rPr>
+                <w:noProof/>
+                <w:webHidden/>
+              </w:rPr>
+              <w:fldChar w:fldCharType="separate"/>
+            </w:r>
+            <w:r>
+              <w:rPr>
+                <w:noProof/>
+                <w:webHidden/>
+              </w:rPr>
+              <w:t>13</w:t>
+            </w:r>
+            <w:r>
+              <w:rPr>
+                <w:noProof/>
+                <w:webHidden/>
+              </w:rPr>
+              <w:fldChar w:fldCharType="end"/>
+            </w:r>
+          </w:hyperlink>
+        </w:p>
+        <w:p>
+          <w:pPr>
+            <w:pStyle w:val="TOC3"/>
+            <w:tabs>
+              <w:tab w:val="left" w:pos="960"/>
+              <w:tab w:val="right" w:leader="dot" w:pos="9350"/>
+            </w:tabs>
+            <w:rPr>
+              <w:noProof/>
+              <w:kern w:val="2"/>
+              <w:sz w:val="24"/>
+              <w:szCs w:val="24"/>
+              <w14:ligatures w14:val="standardContextual"/>
+            </w:rPr>
+          </w:pPr>
+          <w:hyperlink w:anchor="_Toc183263803" w:history="1">
+            <w:r>
+              <w:rPr>
+                <w:rStyle w:val="Hyperlink"/>
+                <w:rFonts w:ascii="Times New Roman" w:hAnsi="Times New Roman" w:cs="Times New Roman"/>
+                <w:b/>
+                <w:bCs/>
+                <w:noProof/>
+              </w:rPr>
+              <w:t>2.</w:t>
+            </w:r>
+            <w:r>
+              <w:rPr>
+                <w:noProof/>
+                <w:kern w:val="2"/>
+                <w:sz w:val="24"/>
+                <w:szCs w:val="24"/>
+                <w14:ligatures w14:val="standardContextual"/>
+              </w:rPr>
+              <w:tab/>
+            </w:r>
+            <w:r>
+              <w:rPr>
+                <w:rStyle w:val="Hyperlink"/>
+                <w:rFonts w:ascii="Times New Roman" w:hAnsi="Times New Roman" w:cs="Times New Roman"/>
+                <w:b/>
+                <w:bCs/>
+                <w:noProof/>
+              </w:rPr>
+              <w:t>Làm sạch dữ liệu:</w:t>
+            </w:r>
+            <w:r>
+              <w:rPr>
+                <w:noProof/>
+                <w:webHidden/>
+              </w:rPr>
+              <w:tab/>
+            </w:r>
+            <w:r>
+              <w:rPr>
+                <w:noProof/>
+                <w:webHidden/>
+              </w:rPr>
+              <w:fldChar w:fldCharType="begin"/>
+            </w:r>
+            <w:r>
+              <w:rPr>
+                <w:noProof/>
+                <w:webHidden/>
+              </w:rPr>
+              <w:instrText xml:space="preserve"> PAGEREF _Toc183263803 \h </w:instrText>
+            </w:r>
+            <w:r>
+              <w:rPr>
+                <w:noProof/>
+                <w:webHidden/>
+              </w:rPr>
+            </w:r>
+            <w:r>
+              <w:rPr>
+                <w:noProof/>
+                <w:webHidden/>
+              </w:rPr>
+              <w:fldChar w:fldCharType="separate"/>
+            </w:r>
+            <w:r>
+              <w:rPr>
+                <w:noProof/>
+                <w:webHidden/>
+              </w:rPr>
+              <w:t>13</w:t>
+            </w:r>
+            <w:r>
+              <w:rPr>
+                <w:noProof/>
+                <w:webHidden/>
+              </w:rPr>
+              <w:fldChar w:fldCharType="end"/>
+            </w:r>
+          </w:hyperlink>
+        </w:p>
+        <w:p>
+          <w:pPr>
+            <w:pStyle w:val="TOC3"/>
+            <w:tabs>
+              <w:tab w:val="left" w:pos="960"/>
+              <w:tab w:val="right" w:leader="dot" w:pos="9350"/>
+            </w:tabs>
+            <w:rPr>
+              <w:noProof/>
+              <w:kern w:val="2"/>
+              <w:sz w:val="24"/>
+              <w:szCs w:val="24"/>
+              <w14:ligatures w14:val="standardContextual"/>
+            </w:rPr>
+          </w:pPr>
+          <w:hyperlink w:anchor="_Toc183263804" w:history="1">
+            <w:r>
+              <w:rPr>
+                <w:rStyle w:val="Hyperlink"/>
+                <w:rFonts w:ascii="Times New Roman" w:hAnsi="Times New Roman" w:cs="Times New Roman"/>
+                <w:b/>
+                <w:bCs/>
+                <w:noProof/>
+              </w:rPr>
+              <w:t>3.</w:t>
+            </w:r>
+            <w:r>
+              <w:rPr>
+                <w:noProof/>
+                <w:kern w:val="2"/>
+                <w:sz w:val="24"/>
+                <w:szCs w:val="24"/>
+                <w14:ligatures w14:val="standardContextual"/>
+              </w:rPr>
+              <w:tab/>
+            </w:r>
+            <w:r>
+              <w:rPr>
+                <w:rStyle w:val="Hyperlink"/>
+                <w:rFonts w:ascii="Times New Roman" w:hAnsi="Times New Roman" w:cs="Times New Roman"/>
+                <w:b/>
+                <w:bCs/>
+                <w:noProof/>
+              </w:rPr>
+              <w:t>Định dạng của dữ liệu sau khi làm sạch:</w:t>
+            </w:r>
+            <w:r>
+              <w:rPr>
+                <w:noProof/>
+                <w:webHidden/>
+              </w:rPr>
+              <w:tab/>
+            </w:r>
+            <w:r>
+              <w:rPr>
+                <w:noProof/>
+                <w:webHidden/>
+              </w:rPr>
+              <w:fldChar w:fldCharType="begin"/>
+            </w:r>
+            <w:r>
+              <w:rPr>
+                <w:noProof/>
+                <w:webHidden/>
+              </w:rPr>
+              <w:instrText xml:space="preserve"> PAGEREF _Toc183263804 \h </w:instrText>
+            </w:r>
+            <w:r>
+              <w:rPr>
+                <w:noProof/>
+                <w:webHidden/>
+              </w:rPr>
+            </w:r>
+            <w:r>
+              <w:rPr>
+                <w:noProof/>
+                <w:webHidden/>
+              </w:rPr>
+              <w:fldChar w:fldCharType="separate"/>
+            </w:r>
+            <w:r>
+              <w:rPr>
+                <w:noProof/>
+                <w:webHidden/>
+              </w:rPr>
+              <w:t>14</w:t>
+            </w:r>
+            <w:r>
+              <w:rPr>
+                <w:noProof/>
+                <w:webHidden/>
+              </w:rPr>
+              <w:fldChar w:fldCharType="end"/>
+            </w:r>
+          </w:hyperlink>
+        </w:p>
+        <w:p>
+          <w:pPr>
+            <w:pStyle w:val="TOC2"/>
+            <w:tabs>
+              <w:tab w:val="left" w:pos="720"/>
+              <w:tab w:val="right" w:leader="dot" w:pos="9350"/>
+            </w:tabs>
+            <w:rPr>
+              <w:noProof/>
+              <w:kern w:val="2"/>
+              <w:sz w:val="24"/>
+              <w:szCs w:val="24"/>
+              <w14:ligatures w14:val="standardContextual"/>
+            </w:rPr>
+          </w:pPr>
+          <w:hyperlink w:anchor="_Toc183263805" w:history="1">
+            <w:r>
+              <w:rPr>
+                <w:rStyle w:val="Hyperlink"/>
+                <w:rFonts w:ascii="Times New Roman" w:hAnsi="Times New Roman" w:cs="Times New Roman"/>
+                <w:b/>
+                <w:noProof/>
+              </w:rPr>
+              <w:t>II.</w:t>
+            </w:r>
+            <w:r>
+              <w:rPr>
+                <w:noProof/>
+                <w:kern w:val="2"/>
+                <w:sz w:val="24"/>
+                <w:szCs w:val="24"/>
+                <w14:ligatures w14:val="standardContextual"/>
+              </w:rPr>
+              <w:tab/>
+            </w:r>
+            <w:r>
+              <w:rPr>
+                <w:rStyle w:val="Hyperlink"/>
+                <w:rFonts w:ascii="Times New Roman" w:hAnsi="Times New Roman" w:cs="Times New Roman"/>
+                <w:b/>
+                <w:bCs/>
+                <w:noProof/>
+              </w:rPr>
+              <w:t>Data Normalizing</w:t>
+            </w:r>
+            <w:r>
+              <w:rPr>
+                <w:noProof/>
+                <w:webHidden/>
+              </w:rPr>
+              <w:tab/>
+            </w:r>
+            <w:r>
+              <w:rPr>
+                <w:noProof/>
+                <w:webHidden/>
+              </w:rPr>
+              <w:fldChar w:fldCharType="begin"/>
+            </w:r>
+            <w:r>
+              <w:rPr>
+                <w:noProof/>
+                <w:webHidden/>
+              </w:rPr>
+              <w:instrText xml:space="preserve"> PAGEREF _Toc183263805 \h </w:instrText>
+            </w:r>
+            <w:r>
+              <w:rPr>
+                <w:noProof/>
+                <w:webHidden/>
+              </w:rPr>
+            </w:r>
+            <w:r>
+              <w:rPr>
+                <w:noProof/>
+                <w:webHidden/>
+              </w:rPr>
+              <w:fldChar w:fldCharType="separate"/>
+            </w:r>
+            <w:r>
+              <w:rPr>
+                <w:noProof/>
+                <w:webHidden/>
+              </w:rPr>
+              <w:t>14</w:t>
+            </w:r>
+            <w:r>
+              <w:rPr>
+                <w:noProof/>
+                <w:webHidden/>
+              </w:rPr>
+              <w:fldChar w:fldCharType="end"/>
+            </w:r>
+          </w:hyperlink>
+        </w:p>
+        <w:p>
+          <w:pPr>
+            <w:pStyle w:val="TOC2"/>
+            <w:tabs>
+              <w:tab w:val="left" w:pos="960"/>
+              <w:tab w:val="right" w:leader="dot" w:pos="9350"/>
+            </w:tabs>
+            <w:rPr>
+              <w:noProof/>
+              <w:kern w:val="2"/>
+              <w:sz w:val="24"/>
+              <w:szCs w:val="24"/>
+              <w14:ligatures w14:val="standardContextual"/>
+            </w:rPr>
+          </w:pPr>
+          <w:hyperlink w:anchor="_Toc183263806" w:history="1">
+            <w:r>
+              <w:rPr>
+                <w:rStyle w:val="Hyperlink"/>
+                <w:rFonts w:ascii="Times New Roman" w:hAnsi="Times New Roman" w:cs="Times New Roman"/>
+                <w:b/>
+                <w:noProof/>
+              </w:rPr>
+              <w:t>III.</w:t>
+            </w:r>
+            <w:r>
+              <w:rPr>
+                <w:noProof/>
+                <w:kern w:val="2"/>
+                <w:sz w:val="24"/>
+                <w:szCs w:val="24"/>
+                <w14:ligatures w14:val="standardContextual"/>
+              </w:rPr>
+              <w:tab/>
+            </w:r>
+            <w:r>
+              <w:rPr>
+                <w:rStyle w:val="Hyperlink"/>
+                <w:rFonts w:ascii="Times New Roman" w:hAnsi="Times New Roman" w:cs="Times New Roman"/>
+                <w:b/>
+                <w:bCs/>
+                <w:noProof/>
+              </w:rPr>
+              <w:t>Kết quả</w:t>
+            </w:r>
+            <w:r>
+              <w:rPr>
+                <w:noProof/>
+                <w:webHidden/>
+              </w:rPr>
+              <w:tab/>
+            </w:r>
+            <w:r>
+              <w:rPr>
+                <w:noProof/>
+                <w:webHidden/>
+              </w:rPr>
+              <w:fldChar w:fldCharType="begin"/>
+            </w:r>
+            <w:r>
+              <w:rPr>
+                <w:noProof/>
+                <w:webHidden/>
+              </w:rPr>
+              <w:instrText xml:space="preserve"> PAGEREF _Toc183263806 \h </w:instrText>
+            </w:r>
+            <w:r>
+              <w:rPr>
+                <w:noProof/>
+                <w:webHidden/>
+              </w:rPr>
+            </w:r>
+            <w:r>
+              <w:rPr>
+                <w:noProof/>
+                <w:webHidden/>
+              </w:rPr>
+              <w:fldChar w:fldCharType="separate"/>
+            </w:r>
+            <w:r>
+              <w:rPr>
+                <w:noProof/>
+                <w:webHidden/>
+              </w:rPr>
+              <w:t>15</w:t>
             </w:r>
             <w:r>
               <w:rPr>
@@ -2028,7 +3177,7 @@
               <w14:ligatures w14:val="standardContextual"/>
             </w:rPr>
           </w:pPr>
-          <w:hyperlink w:anchor="_Toc183217416" w:history="1">
+          <w:hyperlink w:anchor="_Toc183263807" w:history="1">
             <w:r>
               <w:rPr>
                 <w:rStyle w:val="Hyperlink"/>
@@ -2058,7 +3207,7 @@
                 <w:noProof/>
                 <w:webHidden/>
               </w:rPr>
-              <w:instrText xml:space="preserve"> PAGEREF _Toc183217416 \h </w:instrText>
+              <w:instrText xml:space="preserve"> PAGEREF _Toc183263807 \h </w:instrText>
             </w:r>
             <w:r>
               <w:rPr>
@@ -2078,7 +3227,7 @@
                 <w:noProof/>
                 <w:webHidden/>
               </w:rPr>
-              <w:t>17</w:t>
+              <w:t>16</w:t>
             </w:r>
             <w:r>
               <w:rPr>
@@ -2103,7 +3252,7 @@
               <w14:ligatures w14:val="standardContextual"/>
             </w:rPr>
           </w:pPr>
-          <w:hyperlink w:anchor="_Toc183217417" w:history="1">
+          <w:hyperlink w:anchor="_Toc183263808" w:history="1">
             <w:r>
               <w:rPr>
                 <w:rStyle w:val="Hyperlink"/>
@@ -2133,27 +3282,23 @@
                 <w:noProof/>
                 <w:webHidden/>
               </w:rPr>
-              <w:instrText xml:space="preserve"> PAGEREF _Toc183217417 \h </w:instrText>
+              <w:instrText xml:space="preserve"> PAGEREF _Toc183263808 \h </w:instrText>
             </w:r>
             <w:r>
               <w:rPr>
                 <w:noProof/>
                 <w:webHidden/>
               </w:rPr>
-            </w:r>
-            <w:r>
-              <w:rPr>
+              <w:fldChar w:fldCharType="separate"/>
+            </w:r>
+            <w:r>
+              <w:rPr>
+                <w:b/>
+                <w:bCs/>
                 <w:noProof/>
                 <w:webHidden/>
               </w:rPr>
-              <w:fldChar w:fldCharType="separate"/>
-            </w:r>
-            <w:r>
-              <w:rPr>
-                <w:noProof/>
-                <w:webHidden/>
-              </w:rPr>
-              <w:t>19</w:t>
+              <w:t>Error! Bookmark not defined.</w:t>
             </w:r>
             <w:r>
               <w:rPr>
@@ -2225,7 +3370,7 @@
           <w:color w:val="000000" w:themeColor="text1"/>
         </w:rPr>
       </w:pPr>
-      <w:bookmarkStart w:id="2" w:name="_Toc183217413"/>
+      <w:bookmarkStart w:id="2" w:name="_Toc183263792"/>
       <w:r>
         <w:rPr>
           <w:rFonts w:ascii="Times New Roman" w:hAnsi="Times New Roman" w:cs="Times New Roman"/>
@@ -2393,7 +3538,7 @@
         <w:pStyle w:val="ListParagraph"/>
         <w:numPr>
           <w:ilvl w:val="0"/>
-          <w:numId w:val="25"/>
+          <w:numId w:val="3"/>
         </w:numPr>
         <w:rPr>
           <w:rFonts w:ascii="Times New Roman" w:hAnsi="Times New Roman" w:cs="Times New Roman"/>
@@ -3190,7 +4335,7 @@
           <w:tcPr>
             <w:tcW w:w="1080" w:type="dxa"/>
             <w:vMerge w:val="restart"/>
-            <w:shd w:val="clear" w:color="auto" w:fill="C1F0C7" w:themeFill="accent3" w:themeFillTint="33"/>
+            <w:shd w:val="clear" w:color="auto" w:fill="47D459" w:themeFill="accent3" w:themeFillTint="99"/>
             <w:vAlign w:val="center"/>
           </w:tcPr>
           <w:p>
@@ -3208,7 +4353,15 @@
                 <w:sz w:val="24"/>
                 <w:szCs w:val="24"/>
               </w:rPr>
-              <w:t>90%</w:t>
+              <w:t>100</w:t>
+            </w:r>
+            <w:r>
+              <w:rPr>
+                <w:rFonts w:ascii="Times New Roman" w:hAnsi="Times New Roman" w:cs="Times New Roman"/>
+                <w:sz w:val="24"/>
+                <w:szCs w:val="24"/>
+              </w:rPr>
+              <w:t>%</w:t>
             </w:r>
           </w:p>
         </w:tc>
@@ -3315,7 +4468,7 @@
           <w:tcPr>
             <w:tcW w:w="1080" w:type="dxa"/>
             <w:vMerge/>
-            <w:shd w:val="clear" w:color="auto" w:fill="C1F0C7" w:themeFill="accent3" w:themeFillTint="33"/>
+            <w:shd w:val="clear" w:color="auto" w:fill="47D459" w:themeFill="accent3" w:themeFillTint="99"/>
             <w:vAlign w:val="center"/>
           </w:tcPr>
           <w:p>
@@ -3887,7 +5040,7 @@
         <w:pStyle w:val="ListParagraph"/>
         <w:numPr>
           <w:ilvl w:val="0"/>
-          <w:numId w:val="26"/>
+          <w:numId w:val="4"/>
         </w:numPr>
         <w:rPr>
           <w:rFonts w:ascii="Times New Roman" w:hAnsi="Times New Roman" w:cs="Times New Roman"/>
@@ -3925,7 +5078,7 @@
           <w:color w:val="000000" w:themeColor="text1"/>
         </w:rPr>
       </w:pPr>
-      <w:bookmarkStart w:id="3" w:name="_Toc183217414"/>
+      <w:bookmarkStart w:id="3" w:name="_Toc183263793"/>
       <w:r>
         <w:rPr>
           <w:rFonts w:ascii="Times New Roman" w:hAnsi="Times New Roman" w:cs="Times New Roman"/>
@@ -3943,15 +5096,6 @@
           <w:color w:val="000000" w:themeColor="text1"/>
         </w:rPr>
         <w:t xml:space="preserve"> </w:t>
-      </w:r>
-      <w:r>
-        <w:rPr>
-          <w:rFonts w:ascii="Times New Roman" w:hAnsi="Times New Roman" w:cs="Times New Roman"/>
-          <w:b/>
-          <w:bCs/>
-          <w:color w:val="000000" w:themeColor="text1"/>
-        </w:rPr>
-        <w:t>0</w:t>
       </w:r>
       <w:r>
         <w:rPr>
@@ -4102,8 +5246,9 @@
         <w:pStyle w:val="ListParagraph"/>
         <w:numPr>
           <w:ilvl w:val="0"/>
-          <w:numId w:val="28"/>
+          <w:numId w:val="5"/>
         </w:numPr>
+        <w:outlineLvl w:val="1"/>
         <w:rPr>
           <w:rFonts w:ascii="Times New Roman" w:hAnsi="Times New Roman" w:cs="Times New Roman"/>
           <w:b/>
@@ -4120,6 +5265,7 @@
         </w:rPr>
         <w:br w:type="page"/>
       </w:r>
+      <w:bookmarkStart w:id="4" w:name="_Toc183263794"/>
       <w:r>
         <w:rPr>
           <w:rFonts w:ascii="Times New Roman" w:hAnsi="Times New Roman" w:cs="Times New Roman"/>
@@ -4131,13 +5277,14 @@
         <w:lastRenderedPageBreak/>
         <w:t>Các trường dữ liệu cần cào:</w:t>
       </w:r>
+      <w:bookmarkEnd w:id="4"/>
     </w:p>
     <w:p>
       <w:pPr>
         <w:pStyle w:val="ListParagraph"/>
         <w:numPr>
           <w:ilvl w:val="0"/>
-          <w:numId w:val="29"/>
+          <w:numId w:val="6"/>
         </w:numPr>
         <w:rPr>
           <w:rFonts w:ascii="Times New Roman" w:hAnsi="Times New Roman" w:cs="Times New Roman"/>
@@ -4185,7 +5332,7 @@
         <w:pStyle w:val="ListParagraph"/>
         <w:numPr>
           <w:ilvl w:val="0"/>
-          <w:numId w:val="30"/>
+          <w:numId w:val="7"/>
         </w:numPr>
         <w:rPr>
           <w:rFonts w:ascii="Times New Roman" w:hAnsi="Times New Roman" w:cs="Times New Roman"/>
@@ -4207,7 +5354,7 @@
         <w:pStyle w:val="ListParagraph"/>
         <w:numPr>
           <w:ilvl w:val="0"/>
-          <w:numId w:val="30"/>
+          <w:numId w:val="7"/>
         </w:numPr>
         <w:rPr>
           <w:rFonts w:ascii="Times New Roman" w:hAnsi="Times New Roman" w:cs="Times New Roman"/>
@@ -4237,7 +5384,7 @@
         <w:pStyle w:val="ListParagraph"/>
         <w:numPr>
           <w:ilvl w:val="0"/>
-          <w:numId w:val="30"/>
+          <w:numId w:val="7"/>
         </w:numPr>
         <w:rPr>
           <w:rFonts w:ascii="Times New Roman" w:hAnsi="Times New Roman" w:cs="Times New Roman"/>
@@ -4267,7 +5414,7 @@
         <w:pStyle w:val="ListParagraph"/>
         <w:numPr>
           <w:ilvl w:val="0"/>
-          <w:numId w:val="29"/>
+          <w:numId w:val="6"/>
         </w:numPr>
         <w:rPr>
           <w:rFonts w:ascii="Times New Roman" w:hAnsi="Times New Roman" w:cs="Times New Roman"/>
@@ -4878,16 +6025,18 @@
         <w:pStyle w:val="ListParagraph"/>
         <w:numPr>
           <w:ilvl w:val="0"/>
-          <w:numId w:val="28"/>
+          <w:numId w:val="5"/>
         </w:numPr>
-        <w:rPr>
-          <w:rFonts w:ascii="Times New Roman" w:hAnsi="Times New Roman" w:cs="Times New Roman"/>
-          <w:b/>
-          <w:bCs/>
-          <w:sz w:val="28"/>
-          <w:szCs w:val="28"/>
-        </w:rPr>
-      </w:pPr>
+        <w:outlineLvl w:val="1"/>
+        <w:rPr>
+          <w:rFonts w:ascii="Times New Roman" w:hAnsi="Times New Roman" w:cs="Times New Roman"/>
+          <w:b/>
+          <w:bCs/>
+          <w:sz w:val="28"/>
+          <w:szCs w:val="28"/>
+        </w:rPr>
+      </w:pPr>
+      <w:bookmarkStart w:id="5" w:name="_Toc183263795"/>
       <w:r>
         <w:rPr>
           <w:rFonts w:ascii="Times New Roman" w:hAnsi="Times New Roman" w:cs="Times New Roman"/>
@@ -4899,6 +6048,7 @@
         <w:lastRenderedPageBreak/>
         <w:t>Định dạng của dữ liệu sau khi cào về:</w:t>
       </w:r>
+      <w:bookmarkEnd w:id="5"/>
     </w:p>
     <w:p>
       <w:pPr>
@@ -5026,27 +6176,14 @@
       <w:r>
         <w:t xml:space="preserve">Figure </w:t>
       </w:r>
-      <w:r>
-        <w:fldChar w:fldCharType="begin"/>
-      </w:r>
-      <w:r>
-        <w:instrText xml:space="preserve"> SEQ Figure \* ARABIC </w:instrText>
-      </w:r>
-      <w:r>
-        <w:fldChar w:fldCharType="separate"/>
-      </w:r>
-      <w:r>
-        <w:rPr>
-          <w:noProof/>
-        </w:rPr>
-        <w:t>1</w:t>
-      </w:r>
-      <w:r>
-        <w:rPr>
-          <w:noProof/>
-        </w:rPr>
-        <w:fldChar w:fldCharType="end"/>
-      </w:r>
+      <w:fldSimple w:instr=" SEQ Figure \* ARABIC ">
+        <w:r>
+          <w:rPr>
+            <w:noProof/>
+          </w:rPr>
+          <w:t>1</w:t>
+        </w:r>
+      </w:fldSimple>
       <w:r>
         <w:t>. Ảnh minh họa cho tập dữ liệu sau khi cào.</w:t>
       </w:r>
@@ -5056,16 +6193,18 @@
         <w:pStyle w:val="ListParagraph"/>
         <w:numPr>
           <w:ilvl w:val="0"/>
-          <w:numId w:val="28"/>
+          <w:numId w:val="5"/>
         </w:numPr>
-        <w:rPr>
-          <w:rFonts w:ascii="Times New Roman" w:hAnsi="Times New Roman" w:cs="Times New Roman"/>
-          <w:b/>
-          <w:bCs/>
-          <w:sz w:val="28"/>
-          <w:szCs w:val="28"/>
-        </w:rPr>
-      </w:pPr>
+        <w:outlineLvl w:val="1"/>
+        <w:rPr>
+          <w:rFonts w:ascii="Times New Roman" w:hAnsi="Times New Roman" w:cs="Times New Roman"/>
+          <w:b/>
+          <w:bCs/>
+          <w:sz w:val="28"/>
+          <w:szCs w:val="28"/>
+        </w:rPr>
+      </w:pPr>
+      <w:bookmarkStart w:id="6" w:name="_Toc183263796"/>
       <w:r>
         <w:rPr>
           <w:rFonts w:ascii="Times New Roman" w:hAnsi="Times New Roman" w:cs="Times New Roman"/>
@@ -5077,22 +6216,25 @@
         <w:lastRenderedPageBreak/>
         <w:t>Quá trình thực hiện:</w:t>
       </w:r>
+      <w:bookmarkEnd w:id="6"/>
     </w:p>
     <w:p>
       <w:pPr>
         <w:pStyle w:val="ListParagraph"/>
         <w:numPr>
           <w:ilvl w:val="0"/>
-          <w:numId w:val="31"/>
+          <w:numId w:val="8"/>
         </w:numPr>
-        <w:rPr>
-          <w:rFonts w:ascii="Times New Roman" w:hAnsi="Times New Roman" w:cs="Times New Roman"/>
-          <w:b/>
-          <w:bCs/>
-          <w:sz w:val="24"/>
-          <w:szCs w:val="24"/>
-        </w:rPr>
-      </w:pPr>
+        <w:outlineLvl w:val="2"/>
+        <w:rPr>
+          <w:rFonts w:ascii="Times New Roman" w:hAnsi="Times New Roman" w:cs="Times New Roman"/>
+          <w:b/>
+          <w:bCs/>
+          <w:sz w:val="24"/>
+          <w:szCs w:val="24"/>
+        </w:rPr>
+      </w:pPr>
+      <w:bookmarkStart w:id="7" w:name="_Toc183263797"/>
       <w:r>
         <w:rPr>
           <w:rFonts w:ascii="Times New Roman" w:hAnsi="Times New Roman" w:cs="Times New Roman"/>
@@ -5103,13 +6245,14 @@
         </w:rPr>
         <w:t>Kokotaru.com:</w:t>
       </w:r>
+      <w:bookmarkEnd w:id="7"/>
     </w:p>
     <w:p>
       <w:pPr>
         <w:pStyle w:val="ListParagraph"/>
         <w:numPr>
           <w:ilvl w:val="0"/>
-          <w:numId w:val="32"/>
+          <w:numId w:val="9"/>
         </w:numPr>
         <w:rPr>
           <w:rFonts w:ascii="Times New Roman" w:hAnsi="Times New Roman" w:cs="Times New Roman"/>
@@ -5141,7 +6284,7 @@
         <w:pStyle w:val="ListParagraph"/>
         <w:numPr>
           <w:ilvl w:val="0"/>
-          <w:numId w:val="32"/>
+          <w:numId w:val="9"/>
         </w:numPr>
         <w:rPr>
           <w:rFonts w:ascii="Times New Roman" w:hAnsi="Times New Roman" w:cs="Times New Roman"/>
@@ -5285,27 +6428,14 @@
       <w:r>
         <w:t xml:space="preserve">Figure </w:t>
       </w:r>
-      <w:r>
-        <w:fldChar w:fldCharType="begin"/>
-      </w:r>
-      <w:r>
-        <w:instrText xml:space="preserve"> SEQ Figure \* ARABIC </w:instrText>
-      </w:r>
-      <w:r>
-        <w:fldChar w:fldCharType="separate"/>
-      </w:r>
-      <w:r>
-        <w:rPr>
-          <w:noProof/>
-        </w:rPr>
-        <w:t>2</w:t>
-      </w:r>
-      <w:r>
-        <w:rPr>
-          <w:noProof/>
-        </w:rPr>
-        <w:fldChar w:fldCharType="end"/>
-      </w:r>
+      <w:fldSimple w:instr=" SEQ Figure \* ARABIC ">
+        <w:r>
+          <w:rPr>
+            <w:noProof/>
+          </w:rPr>
+          <w:t>2</w:t>
+        </w:r>
+      </w:fldSimple>
       <w:r>
         <w:t>. Ảnh trang web kokotaru.</w:t>
       </w:r>
@@ -5340,7 +6470,7 @@
         <w:pStyle w:val="ListParagraph"/>
         <w:numPr>
           <w:ilvl w:val="0"/>
-          <w:numId w:val="32"/>
+          <w:numId w:val="9"/>
         </w:numPr>
         <w:rPr>
           <w:rFonts w:ascii="Times New Roman" w:hAnsi="Times New Roman" w:cs="Times New Roman"/>
@@ -5366,7 +6496,7 @@
         <w:pStyle w:val="ListParagraph"/>
         <w:numPr>
           <w:ilvl w:val="0"/>
-          <w:numId w:val="30"/>
+          <w:numId w:val="7"/>
         </w:numPr>
         <w:rPr>
           <w:rFonts w:ascii="Times New Roman" w:hAnsi="Times New Roman" w:cs="Times New Roman"/>
@@ -5404,7 +6534,7 @@
         <w:pStyle w:val="ListParagraph"/>
         <w:numPr>
           <w:ilvl w:val="0"/>
-          <w:numId w:val="30"/>
+          <w:numId w:val="7"/>
         </w:numPr>
         <w:rPr>
           <w:rFonts w:ascii="Times New Roman" w:hAnsi="Times New Roman" w:cs="Times New Roman"/>
@@ -5426,7 +6556,7 @@
         <w:pStyle w:val="ListParagraph"/>
         <w:numPr>
           <w:ilvl w:val="0"/>
-          <w:numId w:val="30"/>
+          <w:numId w:val="7"/>
         </w:numPr>
         <w:rPr>
           <w:rFonts w:ascii="Times New Roman" w:hAnsi="Times New Roman" w:cs="Times New Roman"/>
@@ -5448,7 +6578,7 @@
         <w:pStyle w:val="ListParagraph"/>
         <w:numPr>
           <w:ilvl w:val="0"/>
-          <w:numId w:val="30"/>
+          <w:numId w:val="7"/>
         </w:numPr>
         <w:rPr>
           <w:rFonts w:ascii="Times New Roman" w:hAnsi="Times New Roman" w:cs="Times New Roman"/>
@@ -5470,7 +6600,7 @@
         <w:pStyle w:val="ListParagraph"/>
         <w:numPr>
           <w:ilvl w:val="0"/>
-          <w:numId w:val="30"/>
+          <w:numId w:val="7"/>
         </w:numPr>
         <w:rPr>
           <w:rFonts w:ascii="Times New Roman" w:hAnsi="Times New Roman" w:cs="Times New Roman"/>
@@ -5484,25 +6614,7 @@
           <w:sz w:val="24"/>
           <w:szCs w:val="24"/>
         </w:rPr>
-        <w:t xml:space="preserve">Các bài viết sử dụng nguyên liệu </w:t>
-      </w:r>
-      <w:proofErr w:type="gramStart"/>
-      <w:r>
-        <w:rPr>
-          <w:rFonts w:ascii="Times New Roman" w:hAnsi="Times New Roman" w:cs="Times New Roman"/>
-          <w:sz w:val="24"/>
-          <w:szCs w:val="24"/>
-        </w:rPr>
-        <w:t>A,B</w:t>
-      </w:r>
-      <w:proofErr w:type="gramEnd"/>
-      <w:r>
-        <w:rPr>
-          <w:rFonts w:ascii="Times New Roman" w:hAnsi="Times New Roman" w:cs="Times New Roman"/>
-          <w:sz w:val="24"/>
-          <w:szCs w:val="24"/>
-        </w:rPr>
-        <w:t>,C nhưng không dùng đến.</w:t>
+        <w:t>Các bài viết sử dụng nguyên liệu A,B,C nhưng không dùng đến.</w:t>
       </w:r>
     </w:p>
     <w:p>
@@ -5534,16 +6646,18 @@
         <w:pStyle w:val="ListParagraph"/>
         <w:numPr>
           <w:ilvl w:val="0"/>
-          <w:numId w:val="31"/>
+          <w:numId w:val="8"/>
         </w:numPr>
-        <w:rPr>
-          <w:rFonts w:ascii="Times New Roman" w:hAnsi="Times New Roman" w:cs="Times New Roman"/>
-          <w:b/>
-          <w:bCs/>
-          <w:sz w:val="28"/>
-          <w:szCs w:val="28"/>
-        </w:rPr>
-      </w:pPr>
+        <w:outlineLvl w:val="2"/>
+        <w:rPr>
+          <w:rFonts w:ascii="Times New Roman" w:hAnsi="Times New Roman" w:cs="Times New Roman"/>
+          <w:b/>
+          <w:bCs/>
+          <w:sz w:val="28"/>
+          <w:szCs w:val="28"/>
+        </w:rPr>
+      </w:pPr>
+      <w:bookmarkStart w:id="8" w:name="_Toc183263798"/>
       <w:r>
         <w:rPr>
           <w:rFonts w:ascii="Times New Roman" w:hAnsi="Times New Roman" w:cs="Times New Roman"/>
@@ -5555,13 +6669,14 @@
         <w:lastRenderedPageBreak/>
         <w:t>Kitchenart.com</w:t>
       </w:r>
+      <w:bookmarkEnd w:id="8"/>
     </w:p>
     <w:p>
       <w:pPr>
         <w:pStyle w:val="ListParagraph"/>
         <w:numPr>
           <w:ilvl w:val="0"/>
-          <w:numId w:val="34"/>
+          <w:numId w:val="10"/>
         </w:numPr>
         <w:rPr>
           <w:rFonts w:ascii="Times New Roman" w:hAnsi="Times New Roman" w:cs="Times New Roman"/>
@@ -5595,7 +6710,7 @@
         <w:pStyle w:val="ListParagraph"/>
         <w:numPr>
           <w:ilvl w:val="0"/>
-          <w:numId w:val="34"/>
+          <w:numId w:val="10"/>
         </w:numPr>
         <w:rPr>
           <w:rFonts w:ascii="Times New Roman" w:hAnsi="Times New Roman" w:cs="Times New Roman"/>
@@ -5724,27 +6839,14 @@
       <w:r>
         <w:t xml:space="preserve">Figure </w:t>
       </w:r>
-      <w:r>
-        <w:fldChar w:fldCharType="begin"/>
-      </w:r>
-      <w:r>
-        <w:instrText xml:space="preserve"> SEQ Figure \* ARABIC </w:instrText>
-      </w:r>
-      <w:r>
-        <w:fldChar w:fldCharType="separate"/>
-      </w:r>
-      <w:r>
-        <w:rPr>
-          <w:noProof/>
-        </w:rPr>
-        <w:t>3</w:t>
-      </w:r>
-      <w:r>
-        <w:rPr>
-          <w:noProof/>
-        </w:rPr>
-        <w:fldChar w:fldCharType="end"/>
-      </w:r>
+      <w:fldSimple w:instr=" SEQ Figure \* ARABIC ">
+        <w:r>
+          <w:rPr>
+            <w:noProof/>
+          </w:rPr>
+          <w:t>3</w:t>
+        </w:r>
+      </w:fldSimple>
       <w:r>
         <w:t>. Ảnh mục nguyên liệu của kitchenart.com</w:t>
       </w:r>
@@ -5803,27 +6905,14 @@
       <w:r>
         <w:t xml:space="preserve">Figure </w:t>
       </w:r>
-      <w:r>
-        <w:fldChar w:fldCharType="begin"/>
-      </w:r>
-      <w:r>
-        <w:instrText xml:space="preserve"> SEQ Figure \* ARABIC </w:instrText>
-      </w:r>
-      <w:r>
-        <w:fldChar w:fldCharType="separate"/>
-      </w:r>
-      <w:r>
-        <w:rPr>
-          <w:noProof/>
-        </w:rPr>
-        <w:t>4</w:t>
-      </w:r>
-      <w:r>
-        <w:rPr>
-          <w:noProof/>
-        </w:rPr>
-        <w:fldChar w:fldCharType="end"/>
-      </w:r>
+      <w:fldSimple w:instr=" SEQ Figure \* ARABIC ">
+        <w:r>
+          <w:rPr>
+            <w:noProof/>
+          </w:rPr>
+          <w:t>4</w:t>
+        </w:r>
+      </w:fldSimple>
       <w:r>
         <w:t>. Mã HTML của phần nguyên liệu.</w:t>
       </w:r>
@@ -5833,7 +6922,7 @@
         <w:pStyle w:val="ListParagraph"/>
         <w:numPr>
           <w:ilvl w:val="0"/>
-          <w:numId w:val="34"/>
+          <w:numId w:val="10"/>
         </w:numPr>
         <w:rPr>
           <w:rFonts w:ascii="Times New Roman" w:hAnsi="Times New Roman" w:cs="Times New Roman"/>
@@ -5859,7 +6948,7 @@
         <w:pStyle w:val="ListParagraph"/>
         <w:numPr>
           <w:ilvl w:val="0"/>
-          <w:numId w:val="30"/>
+          <w:numId w:val="7"/>
         </w:numPr>
         <w:rPr>
           <w:rFonts w:ascii="Times New Roman" w:hAnsi="Times New Roman" w:cs="Times New Roman"/>
@@ -5881,7 +6970,7 @@
         <w:pStyle w:val="ListParagraph"/>
         <w:numPr>
           <w:ilvl w:val="0"/>
-          <w:numId w:val="30"/>
+          <w:numId w:val="7"/>
         </w:numPr>
         <w:rPr>
           <w:rFonts w:ascii="Times New Roman" w:hAnsi="Times New Roman" w:cs="Times New Roman"/>
@@ -5927,7 +7016,7 @@
         <w:pStyle w:val="ListParagraph"/>
         <w:numPr>
           <w:ilvl w:val="0"/>
-          <w:numId w:val="30"/>
+          <w:numId w:val="7"/>
         </w:numPr>
         <w:rPr>
           <w:rFonts w:ascii="Times New Roman" w:hAnsi="Times New Roman" w:cs="Times New Roman"/>
@@ -5965,16 +7054,18 @@
         <w:pStyle w:val="ListParagraph"/>
         <w:numPr>
           <w:ilvl w:val="0"/>
-          <w:numId w:val="28"/>
+          <w:numId w:val="5"/>
         </w:numPr>
-        <w:rPr>
-          <w:rFonts w:ascii="Times New Roman" w:hAnsi="Times New Roman" w:cs="Times New Roman"/>
-          <w:b/>
-          <w:bCs/>
-          <w:sz w:val="28"/>
-          <w:szCs w:val="28"/>
-        </w:rPr>
-      </w:pPr>
+        <w:outlineLvl w:val="1"/>
+        <w:rPr>
+          <w:rFonts w:ascii="Times New Roman" w:hAnsi="Times New Roman" w:cs="Times New Roman"/>
+          <w:b/>
+          <w:bCs/>
+          <w:sz w:val="28"/>
+          <w:szCs w:val="28"/>
+        </w:rPr>
+      </w:pPr>
+      <w:bookmarkStart w:id="9" w:name="_Toc183263799"/>
       <w:r>
         <w:rPr>
           <w:rFonts w:ascii="Times New Roman" w:hAnsi="Times New Roman" w:cs="Times New Roman"/>
@@ -5985,6 +7076,7 @@
         </w:rPr>
         <w:t>Kết quả:</w:t>
       </w:r>
+      <w:bookmarkEnd w:id="9"/>
     </w:p>
     <w:p>
       <w:pPr>
@@ -6118,7 +7210,7 @@
           <w:szCs w:val="21"/>
         </w:rPr>
       </w:pPr>
-      <w:bookmarkStart w:id="4" w:name="_Toc183217415"/>
+      <w:bookmarkStart w:id="10" w:name="_Toc183263800"/>
       <w:r>
         <w:rPr>
           <w:rFonts w:ascii="Times New Roman" w:hAnsi="Times New Roman" w:cs="Times New Roman"/>
@@ -6174,7 +7266,7 @@
         </w:rPr>
         <w:t>Data Cleaning and Normalizing</w:t>
       </w:r>
-      <w:bookmarkEnd w:id="4"/>
+      <w:bookmarkEnd w:id="10"/>
     </w:p>
     <w:p>
       <w:pPr>
@@ -6274,9 +7366,10 @@
         <w:pStyle w:val="ListParagraph"/>
         <w:numPr>
           <w:ilvl w:val="0"/>
-          <w:numId w:val="41"/>
+          <w:numId w:val="16"/>
         </w:numPr>
         <w:jc w:val="both"/>
+        <w:outlineLvl w:val="1"/>
         <w:rPr>
           <w:rFonts w:ascii="Times New Roman" w:hAnsi="Times New Roman" w:cs="Times New Roman"/>
           <w:b/>
@@ -6293,6 +7386,7 @@
         </w:rPr>
         <w:br w:type="page"/>
       </w:r>
+      <w:bookmarkStart w:id="11" w:name="_Toc183263801"/>
       <w:r>
         <w:rPr>
           <w:rFonts w:ascii="Times New Roman" w:hAnsi="Times New Roman" w:cs="Times New Roman"/>
@@ -6304,23 +7398,26 @@
         <w:lastRenderedPageBreak/>
         <w:t>Data Cleaning</w:t>
       </w:r>
+      <w:bookmarkEnd w:id="11"/>
     </w:p>
     <w:p>
       <w:pPr>
         <w:pStyle w:val="ListParagraph"/>
         <w:numPr>
           <w:ilvl w:val="0"/>
-          <w:numId w:val="36"/>
+          <w:numId w:val="11"/>
         </w:numPr>
         <w:jc w:val="both"/>
-        <w:rPr>
-          <w:rFonts w:ascii="Times New Roman" w:hAnsi="Times New Roman" w:cs="Times New Roman"/>
-          <w:b/>
-          <w:bCs/>
-          <w:sz w:val="28"/>
-          <w:szCs w:val="28"/>
-        </w:rPr>
-      </w:pPr>
+        <w:outlineLvl w:val="2"/>
+        <w:rPr>
+          <w:rFonts w:ascii="Times New Roman" w:hAnsi="Times New Roman" w:cs="Times New Roman"/>
+          <w:b/>
+          <w:bCs/>
+          <w:sz w:val="28"/>
+          <w:szCs w:val="28"/>
+        </w:rPr>
+      </w:pPr>
+      <w:bookmarkStart w:id="12" w:name="_Toc183263802"/>
       <w:r>
         <w:rPr>
           <w:rFonts w:ascii="Times New Roman" w:hAnsi="Times New Roman" w:cs="Times New Roman"/>
@@ -6331,6 +7428,7 @@
         </w:rPr>
         <w:t>Dịch tập tin</w:t>
       </w:r>
+      <w:bookmarkEnd w:id="12"/>
     </w:p>
     <w:p>
       <w:pPr>
@@ -6375,37 +7473,30 @@
         <w:pStyle w:val="ListParagraph"/>
         <w:numPr>
           <w:ilvl w:val="0"/>
-          <w:numId w:val="36"/>
+          <w:numId w:val="11"/>
         </w:numPr>
         <w:jc w:val="both"/>
-        <w:rPr>
-          <w:rFonts w:ascii="Times New Roman" w:hAnsi="Times New Roman" w:cs="Times New Roman"/>
-          <w:b/>
-          <w:bCs/>
-          <w:sz w:val="28"/>
-          <w:szCs w:val="28"/>
-        </w:rPr>
-      </w:pPr>
-      <w:r>
-        <w:rPr>
-          <w:rFonts w:ascii="Times New Roman" w:hAnsi="Times New Roman" w:cs="Times New Roman"/>
-          <w:b/>
-          <w:bCs/>
-          <w:sz w:val="28"/>
-          <w:szCs w:val="28"/>
-        </w:rPr>
-        <w:t>Làm sạch dữ liệu</w:t>
-      </w:r>
-      <w:r>
-        <w:rPr>
-          <w:rFonts w:ascii="Times New Roman" w:hAnsi="Times New Roman" w:cs="Times New Roman"/>
-          <w:b/>
-          <w:bCs/>
-          <w:sz w:val="28"/>
-          <w:szCs w:val="28"/>
-        </w:rPr>
-        <w:t>:</w:t>
-      </w:r>
+        <w:outlineLvl w:val="2"/>
+        <w:rPr>
+          <w:rFonts w:ascii="Times New Roman" w:hAnsi="Times New Roman" w:cs="Times New Roman"/>
+          <w:b/>
+          <w:bCs/>
+          <w:sz w:val="28"/>
+          <w:szCs w:val="28"/>
+        </w:rPr>
+      </w:pPr>
+      <w:bookmarkStart w:id="13" w:name="_Toc183263803"/>
+      <w:r>
+        <w:rPr>
+          <w:rFonts w:ascii="Times New Roman" w:hAnsi="Times New Roman" w:cs="Times New Roman"/>
+          <w:b/>
+          <w:bCs/>
+          <w:sz w:val="28"/>
+          <w:szCs w:val="28"/>
+        </w:rPr>
+        <w:t>Làm sạch dữ liệu:</w:t>
+      </w:r>
+      <w:bookmarkEnd w:id="13"/>
     </w:p>
     <w:p>
       <w:pPr>
@@ -6431,7 +7522,7 @@
         <w:pStyle w:val="ListParagraph"/>
         <w:numPr>
           <w:ilvl w:val="0"/>
-          <w:numId w:val="37"/>
+          <w:numId w:val="12"/>
         </w:numPr>
         <w:jc w:val="both"/>
         <w:rPr>
@@ -6907,15 +7998,7 @@
           <w:sz w:val="24"/>
           <w:szCs w:val="24"/>
         </w:rPr>
-        <w:t>h</w:t>
-      </w:r>
-      <w:r>
-        <w:rPr>
-          <w:rFonts w:ascii="Times New Roman" w:hAnsi="Times New Roman" w:cs="Times New Roman"/>
-          <w:sz w:val="24"/>
-          <w:szCs w:val="24"/>
-        </w:rPr>
-        <w:t>ương thảo tươi</w:t>
+        <w:t>hương thảo tươi</w:t>
       </w:r>
     </w:p>
     <w:p>
@@ -6937,7 +8020,7 @@
         <w:pStyle w:val="ListParagraph"/>
         <w:numPr>
           <w:ilvl w:val="0"/>
-          <w:numId w:val="37"/>
+          <w:numId w:val="12"/>
         </w:numPr>
         <w:jc w:val="both"/>
         <w:rPr>
@@ -6964,7 +8047,7 @@
         <w:pStyle w:val="ListParagraph"/>
         <w:numPr>
           <w:ilvl w:val="0"/>
-          <w:numId w:val="38"/>
+          <w:numId w:val="13"/>
         </w:numPr>
         <w:tabs>
           <w:tab w:val="left" w:pos="1080"/>
@@ -6983,25 +8066,15 @@
           <w:sz w:val="24"/>
           <w:szCs w:val="24"/>
         </w:rPr>
-        <w:t xml:space="preserve">Bởi vì từng các dòng nguyên liệu sẽ có các format khác nhau nên chúng ta không thể nào lọc lấy tên nguyên liệu bằng cách chỉ sử dụng những lệnh đơn giản như “bỏ đi kí số chỉ số lượng”, “lấy chuỗi con từ vị trí i đến vị trí </w:t>
-      </w:r>
-      <w:proofErr w:type="gramStart"/>
-      <w:r>
-        <w:rPr>
-          <w:rFonts w:ascii="Times New Roman" w:hAnsi="Times New Roman" w:cs="Times New Roman"/>
-          <w:sz w:val="24"/>
-          <w:szCs w:val="24"/>
-        </w:rPr>
-        <w:t>j”…</w:t>
-      </w:r>
-      <w:proofErr w:type="gramEnd"/>
+        <w:t>Bởi vì từng các dòng nguyên liệu sẽ có các format khác nhau nên chúng ta không thể nào lọc lấy tên nguyên liệu bằng cách chỉ sử dụng những lệnh đơn giản như “bỏ đi kí số chỉ số lượng”, “lấy chuỗi con từ vị trí i đến vị trí j”…</w:t>
+      </w:r>
     </w:p>
     <w:p>
       <w:pPr>
         <w:pStyle w:val="ListParagraph"/>
         <w:numPr>
           <w:ilvl w:val="0"/>
-          <w:numId w:val="38"/>
+          <w:numId w:val="13"/>
         </w:numPr>
         <w:tabs>
           <w:tab w:val="left" w:pos="1080"/>
@@ -7049,7 +8122,7 @@
         <w:pStyle w:val="ListParagraph"/>
         <w:numPr>
           <w:ilvl w:val="0"/>
-          <w:numId w:val="26"/>
+          <w:numId w:val="4"/>
         </w:numPr>
         <w:tabs>
           <w:tab w:val="left" w:pos="1530"/>
@@ -7076,25 +8149,7 @@
           <w:sz w:val="24"/>
           <w:szCs w:val="24"/>
         </w:rPr>
-        <w:t xml:space="preserve"> (half, clove, </w:t>
-      </w:r>
-      <w:proofErr w:type="gramStart"/>
-      <w:r>
-        <w:rPr>
-          <w:rFonts w:ascii="Times New Roman" w:hAnsi="Times New Roman" w:cs="Times New Roman"/>
-          <w:sz w:val="24"/>
-          <w:szCs w:val="24"/>
-        </w:rPr>
-        <w:t>handful,…</w:t>
-      </w:r>
-      <w:proofErr w:type="gramEnd"/>
-      <w:r>
-        <w:rPr>
-          <w:rFonts w:ascii="Times New Roman" w:hAnsi="Times New Roman" w:cs="Times New Roman"/>
-          <w:sz w:val="24"/>
-          <w:szCs w:val="24"/>
-        </w:rPr>
-        <w:t>) hay đơn vị đo (g, kg, cup, bowl,…)</w:t>
+        <w:t xml:space="preserve"> (half, clove, handful,…) hay đơn vị đo (g, kg, cup, bowl,…)</w:t>
       </w:r>
     </w:p>
     <w:p>
@@ -7102,7 +8157,7 @@
         <w:pStyle w:val="ListParagraph"/>
         <w:numPr>
           <w:ilvl w:val="0"/>
-          <w:numId w:val="26"/>
+          <w:numId w:val="4"/>
         </w:numPr>
         <w:tabs>
           <w:tab w:val="left" w:pos="1530"/>
@@ -7121,25 +8176,7 @@
           <w:sz w:val="24"/>
           <w:szCs w:val="24"/>
         </w:rPr>
-        <w:t xml:space="preserve">Những từ ngữ chỉ tính chất hoặc cách sơ chế nguyên liệu đó (roasted, chopped, </w:t>
-      </w:r>
-      <w:proofErr w:type="gramStart"/>
-      <w:r>
-        <w:rPr>
-          <w:rFonts w:ascii="Times New Roman" w:hAnsi="Times New Roman" w:cs="Times New Roman"/>
-          <w:sz w:val="24"/>
-          <w:szCs w:val="24"/>
-        </w:rPr>
-        <w:t>peeled,…</w:t>
-      </w:r>
-      <w:proofErr w:type="gramEnd"/>
-      <w:r>
-        <w:rPr>
-          <w:rFonts w:ascii="Times New Roman" w:hAnsi="Times New Roman" w:cs="Times New Roman"/>
-          <w:sz w:val="24"/>
-          <w:szCs w:val="24"/>
-        </w:rPr>
-        <w:t>)</w:t>
+        <w:t>Những từ ngữ chỉ tính chất hoặc cách sơ chế nguyên liệu đó (roasted, chopped, peeled,…)</w:t>
       </w:r>
     </w:p>
     <w:p>
@@ -7147,7 +8184,7 @@
         <w:pStyle w:val="ListParagraph"/>
         <w:numPr>
           <w:ilvl w:val="0"/>
-          <w:numId w:val="26"/>
+          <w:numId w:val="4"/>
         </w:numPr>
         <w:tabs>
           <w:tab w:val="left" w:pos="1530"/>
@@ -7184,25 +8221,7 @@
           <w:sz w:val="24"/>
           <w:szCs w:val="24"/>
         </w:rPr>
-        <w:t>decorations, (</w:t>
-      </w:r>
-      <w:proofErr w:type="gramStart"/>
-      <w:r>
-        <w:rPr>
-          <w:rFonts w:ascii="Times New Roman" w:hAnsi="Times New Roman" w:cs="Times New Roman"/>
-          <w:sz w:val="24"/>
-          <w:szCs w:val="24"/>
-        </w:rPr>
-        <w:t>),…</w:t>
-      </w:r>
-      <w:proofErr w:type="gramEnd"/>
-      <w:r>
-        <w:rPr>
-          <w:rFonts w:ascii="Times New Roman" w:hAnsi="Times New Roman" w:cs="Times New Roman"/>
-          <w:sz w:val="24"/>
-          <w:szCs w:val="24"/>
-        </w:rPr>
-        <w:t>)</w:t>
+        <w:t>decorations, (),…)</w:t>
       </w:r>
     </w:p>
     <w:p>
@@ -7210,7 +8229,7 @@
         <w:pStyle w:val="ListParagraph"/>
         <w:numPr>
           <w:ilvl w:val="0"/>
-          <w:numId w:val="39"/>
+          <w:numId w:val="14"/>
         </w:numPr>
         <w:tabs>
           <w:tab w:val="left" w:pos="1080"/>
@@ -7237,7 +8256,7 @@
         <w:pStyle w:val="ListParagraph"/>
         <w:numPr>
           <w:ilvl w:val="0"/>
-          <w:numId w:val="26"/>
+          <w:numId w:val="4"/>
         </w:numPr>
         <w:tabs>
           <w:tab w:val="left" w:pos="1530"/>
@@ -7256,15 +8275,7 @@
           <w:sz w:val="24"/>
           <w:szCs w:val="24"/>
         </w:rPr>
-        <w:t>Chuẩn hóa Unicode, đưa chuỗi về kí tự thường</w:t>
-      </w:r>
-      <w:r>
-        <w:rPr>
-          <w:rFonts w:ascii="Times New Roman" w:hAnsi="Times New Roman" w:cs="Times New Roman"/>
-          <w:sz w:val="24"/>
-          <w:szCs w:val="24"/>
-        </w:rPr>
-        <w:t>.</w:t>
+        <w:t>Chuẩn hóa Unicode, đưa chuỗi về kí tự thường.</w:t>
       </w:r>
     </w:p>
     <w:p>
@@ -7272,7 +8283,7 @@
         <w:pStyle w:val="ListParagraph"/>
         <w:numPr>
           <w:ilvl w:val="0"/>
-          <w:numId w:val="26"/>
+          <w:numId w:val="4"/>
         </w:numPr>
         <w:tabs>
           <w:tab w:val="left" w:pos="1530"/>
@@ -7291,15 +8302,7 @@
           <w:sz w:val="24"/>
           <w:szCs w:val="24"/>
         </w:rPr>
-        <w:t>Loại bỏ nội dung trong ngoặc đơn</w:t>
-      </w:r>
-      <w:r>
-        <w:rPr>
-          <w:rFonts w:ascii="Times New Roman" w:hAnsi="Times New Roman" w:cs="Times New Roman"/>
-          <w:sz w:val="24"/>
-          <w:szCs w:val="24"/>
-        </w:rPr>
-        <w:t>.</w:t>
+        <w:t>Loại bỏ nội dung trong ngoặc đơn.</w:t>
       </w:r>
     </w:p>
     <w:p>
@@ -7307,7 +8310,7 @@
         <w:pStyle w:val="ListParagraph"/>
         <w:numPr>
           <w:ilvl w:val="0"/>
-          <w:numId w:val="26"/>
+          <w:numId w:val="4"/>
         </w:numPr>
         <w:tabs>
           <w:tab w:val="left" w:pos="1530"/>
@@ -7326,15 +8329,7 @@
           <w:sz w:val="24"/>
           <w:szCs w:val="24"/>
         </w:rPr>
-        <w:t>Tách thành các nguyên liệu khác nhau khi gặp</w:t>
-      </w:r>
-      <w:r>
-        <w:rPr>
-          <w:rFonts w:ascii="Times New Roman" w:hAnsi="Times New Roman" w:cs="Times New Roman"/>
-          <w:sz w:val="24"/>
-          <w:szCs w:val="24"/>
-        </w:rPr>
-        <w:t xml:space="preserve"> các kí tự hoặc từ ngữ đóng vai trò phân cách.</w:t>
+        <w:t>Tách thành các nguyên liệu khác nhau khi gặp các kí tự hoặc từ ngữ đóng vai trò phân cách.</w:t>
       </w:r>
     </w:p>
     <w:p>
@@ -7342,7 +8337,7 @@
         <w:pStyle w:val="ListParagraph"/>
         <w:numPr>
           <w:ilvl w:val="0"/>
-          <w:numId w:val="26"/>
+          <w:numId w:val="4"/>
         </w:numPr>
         <w:tabs>
           <w:tab w:val="left" w:pos="1530"/>
@@ -7361,15 +8356,7 @@
           <w:sz w:val="24"/>
           <w:szCs w:val="24"/>
         </w:rPr>
-        <w:t>Loại bỏ kí tự không phải ASCII</w:t>
-      </w:r>
-      <w:r>
-        <w:rPr>
-          <w:rFonts w:ascii="Times New Roman" w:hAnsi="Times New Roman" w:cs="Times New Roman"/>
-          <w:sz w:val="24"/>
-          <w:szCs w:val="24"/>
-        </w:rPr>
-        <w:t>.</w:t>
+        <w:t>Loại bỏ kí tự không phải ASCII.</w:t>
       </w:r>
     </w:p>
     <w:p>
@@ -7377,7 +8364,7 @@
         <w:pStyle w:val="ListParagraph"/>
         <w:numPr>
           <w:ilvl w:val="0"/>
-          <w:numId w:val="26"/>
+          <w:numId w:val="4"/>
         </w:numPr>
         <w:tabs>
           <w:tab w:val="left" w:pos="1530"/>
@@ -7396,15 +8383,7 @@
           <w:sz w:val="24"/>
           <w:szCs w:val="24"/>
         </w:rPr>
-        <w:t>Chuẩn hóa các phân số bị lỗi</w:t>
-      </w:r>
-      <w:r>
-        <w:rPr>
-          <w:rFonts w:ascii="Times New Roman" w:hAnsi="Times New Roman" w:cs="Times New Roman"/>
-          <w:sz w:val="24"/>
-          <w:szCs w:val="24"/>
-        </w:rPr>
-        <w:t>.</w:t>
+        <w:t>Chuẩn hóa các phân số bị lỗi.</w:t>
       </w:r>
     </w:p>
     <w:p>
@@ -7412,7 +8391,7 @@
         <w:pStyle w:val="ListParagraph"/>
         <w:numPr>
           <w:ilvl w:val="0"/>
-          <w:numId w:val="26"/>
+          <w:numId w:val="4"/>
         </w:numPr>
         <w:tabs>
           <w:tab w:val="left" w:pos="1530"/>
@@ -7431,15 +8410,7 @@
           <w:sz w:val="24"/>
           <w:szCs w:val="24"/>
         </w:rPr>
-        <w:t>Loại bỏ số lượng và đơn vị đo lường</w:t>
-      </w:r>
-      <w:r>
-        <w:rPr>
-          <w:rFonts w:ascii="Times New Roman" w:hAnsi="Times New Roman" w:cs="Times New Roman"/>
-          <w:sz w:val="24"/>
-          <w:szCs w:val="24"/>
-        </w:rPr>
-        <w:t>.</w:t>
+        <w:t>Loại bỏ số lượng và đơn vị đo lường.</w:t>
       </w:r>
     </w:p>
     <w:p>
@@ -7447,7 +8418,7 @@
         <w:pStyle w:val="ListParagraph"/>
         <w:numPr>
           <w:ilvl w:val="0"/>
-          <w:numId w:val="26"/>
+          <w:numId w:val="4"/>
         </w:numPr>
         <w:tabs>
           <w:tab w:val="left" w:pos="1530"/>
@@ -7474,7 +8445,7 @@
         <w:pStyle w:val="ListParagraph"/>
         <w:numPr>
           <w:ilvl w:val="0"/>
-          <w:numId w:val="26"/>
+          <w:numId w:val="4"/>
         </w:numPr>
         <w:tabs>
           <w:tab w:val="left" w:pos="1530"/>
@@ -7501,7 +8472,7 @@
         <w:pStyle w:val="ListParagraph"/>
         <w:numPr>
           <w:ilvl w:val="0"/>
-          <w:numId w:val="26"/>
+          <w:numId w:val="4"/>
         </w:numPr>
         <w:tabs>
           <w:tab w:val="left" w:pos="1530"/>
@@ -7520,15 +8491,7 @@
           <w:sz w:val="24"/>
           <w:szCs w:val="24"/>
         </w:rPr>
-        <w:t>Chuẩn hóa về dạng số ít của nguyên liệu</w:t>
-      </w:r>
-      <w:r>
-        <w:rPr>
-          <w:rFonts w:ascii="Times New Roman" w:hAnsi="Times New Roman" w:cs="Times New Roman"/>
-          <w:sz w:val="24"/>
-          <w:szCs w:val="24"/>
-        </w:rPr>
-        <w:t>.</w:t>
+        <w:t>Chuẩn hóa về dạng số ít của nguyên liệu.</w:t>
       </w:r>
     </w:p>
     <w:p>
@@ -7536,17 +8499,19 @@
         <w:pStyle w:val="ListParagraph"/>
         <w:numPr>
           <w:ilvl w:val="0"/>
-          <w:numId w:val="36"/>
+          <w:numId w:val="11"/>
         </w:numPr>
         <w:jc w:val="both"/>
-        <w:rPr>
-          <w:rFonts w:ascii="Times New Roman" w:hAnsi="Times New Roman" w:cs="Times New Roman"/>
-          <w:b/>
-          <w:bCs/>
-          <w:sz w:val="28"/>
-          <w:szCs w:val="28"/>
-        </w:rPr>
-      </w:pPr>
+        <w:outlineLvl w:val="2"/>
+        <w:rPr>
+          <w:rFonts w:ascii="Times New Roman" w:hAnsi="Times New Roman" w:cs="Times New Roman"/>
+          <w:b/>
+          <w:bCs/>
+          <w:sz w:val="28"/>
+          <w:szCs w:val="28"/>
+        </w:rPr>
+      </w:pPr>
+      <w:bookmarkStart w:id="14" w:name="_Toc183263804"/>
       <w:r>
         <w:rPr>
           <w:rFonts w:ascii="Times New Roman" w:hAnsi="Times New Roman" w:cs="Times New Roman"/>
@@ -7577,6 +8542,7 @@
         </w:rPr>
         <w:t>:</w:t>
       </w:r>
+      <w:bookmarkEnd w:id="14"/>
     </w:p>
     <w:p>
       <w:pPr>
@@ -7610,17 +8576,19 @@
         <w:pStyle w:val="ListParagraph"/>
         <w:numPr>
           <w:ilvl w:val="0"/>
-          <w:numId w:val="35"/>
+          <w:numId w:val="16"/>
         </w:numPr>
         <w:jc w:val="both"/>
-        <w:rPr>
-          <w:rFonts w:ascii="Times New Roman" w:hAnsi="Times New Roman" w:cs="Times New Roman"/>
-          <w:b/>
-          <w:bCs/>
-          <w:sz w:val="28"/>
-          <w:szCs w:val="28"/>
-        </w:rPr>
-      </w:pPr>
+        <w:outlineLvl w:val="1"/>
+        <w:rPr>
+          <w:rFonts w:ascii="Times New Roman" w:hAnsi="Times New Roman" w:cs="Times New Roman"/>
+          <w:b/>
+          <w:bCs/>
+          <w:sz w:val="28"/>
+          <w:szCs w:val="28"/>
+        </w:rPr>
+      </w:pPr>
+      <w:bookmarkStart w:id="15" w:name="_Toc183263805"/>
       <w:r>
         <w:rPr>
           <w:rFonts w:ascii="Times New Roman" w:hAnsi="Times New Roman" w:cs="Times New Roman"/>
@@ -7631,13 +8599,14 @@
         </w:rPr>
         <w:t>Data Normalizing</w:t>
       </w:r>
+      <w:bookmarkEnd w:id="15"/>
     </w:p>
     <w:p>
       <w:pPr>
         <w:pStyle w:val="ListParagraph"/>
         <w:numPr>
           <w:ilvl w:val="0"/>
-          <w:numId w:val="40"/>
+          <w:numId w:val="15"/>
         </w:numPr>
         <w:jc w:val="both"/>
         <w:rPr>
@@ -7734,7 +8703,7 @@
         <w:pStyle w:val="ListParagraph"/>
         <w:numPr>
           <w:ilvl w:val="0"/>
-          <w:numId w:val="40"/>
+          <w:numId w:val="15"/>
         </w:numPr>
         <w:jc w:val="both"/>
         <w:rPr>
@@ -7811,7 +8780,7 @@
         <w:pStyle w:val="ListParagraph"/>
         <w:numPr>
           <w:ilvl w:val="0"/>
-          <w:numId w:val="26"/>
+          <w:numId w:val="4"/>
         </w:numPr>
         <w:ind w:left="1080" w:hanging="180"/>
         <w:jc w:val="both"/>
@@ -7827,25 +8796,7 @@
           <w:sz w:val="24"/>
           <w:szCs w:val="24"/>
         </w:rPr>
-        <w:t>Đọc file và xử lý từng món ăn (dựa vào dòng phân cách 50 kí tự ‘</w:t>
-      </w:r>
-      <w:proofErr w:type="gramStart"/>
-      <w:r>
-        <w:rPr>
-          <w:rFonts w:ascii="Times New Roman" w:hAnsi="Times New Roman" w:cs="Times New Roman"/>
-          <w:sz w:val="24"/>
-          <w:szCs w:val="24"/>
-        </w:rPr>
-        <w:t>-‘</w:t>
-      </w:r>
-      <w:proofErr w:type="gramEnd"/>
-      <w:r>
-        <w:rPr>
-          <w:rFonts w:ascii="Times New Roman" w:hAnsi="Times New Roman" w:cs="Times New Roman"/>
-          <w:sz w:val="24"/>
-          <w:szCs w:val="24"/>
-        </w:rPr>
-        <w:t>)</w:t>
+        <w:t>Đọc file và xử lý từng món ăn (dựa vào dòng phân cách 50 kí tự ‘-‘)</w:t>
       </w:r>
     </w:p>
     <w:p>
@@ -7853,7 +8804,7 @@
         <w:pStyle w:val="ListParagraph"/>
         <w:numPr>
           <w:ilvl w:val="0"/>
-          <w:numId w:val="26"/>
+          <w:numId w:val="4"/>
         </w:numPr>
         <w:ind w:left="1080" w:hanging="180"/>
         <w:jc w:val="both"/>
@@ -7888,15 +8839,7 @@
           <w:rFonts w:ascii="Consolas" w:eastAsia="Times New Roman" w:hAnsi="Consolas" w:cs="Times New Roman"/>
           <w:color w:val="9CDCFE"/>
         </w:rPr>
-        <w:t>combined_</w:t>
-      </w:r>
-      <w:proofErr w:type="gramStart"/>
-      <w:r>
-        <w:rPr>
-          <w:rFonts w:ascii="Consolas" w:eastAsia="Times New Roman" w:hAnsi="Consolas" w:cs="Times New Roman"/>
-          <w:color w:val="9CDCFE"/>
-        </w:rPr>
-        <w:t>data</w:t>
+        <w:t>combined_data</w:t>
       </w:r>
       <w:r>
         <w:rPr>
@@ -7912,7 +8855,6 @@
         </w:rPr>
         <w:t>append</w:t>
       </w:r>
-      <w:proofErr w:type="gramEnd"/>
       <w:r>
         <w:rPr>
           <w:rFonts w:ascii="Consolas" w:eastAsia="Times New Roman" w:hAnsi="Consolas" w:cs="Times New Roman"/>
@@ -8045,7 +8987,7 @@
         <w:pStyle w:val="ListParagraph"/>
         <w:numPr>
           <w:ilvl w:val="0"/>
-          <w:numId w:val="26"/>
+          <w:numId w:val="4"/>
         </w:numPr>
         <w:ind w:left="1080" w:hanging="180"/>
         <w:jc w:val="both"/>
@@ -8069,7 +9011,7 @@
         <w:pStyle w:val="ListParagraph"/>
         <w:numPr>
           <w:ilvl w:val="0"/>
-          <w:numId w:val="26"/>
+          <w:numId w:val="4"/>
         </w:numPr>
         <w:ind w:left="1080" w:hanging="180"/>
         <w:jc w:val="both"/>
@@ -8093,7 +9035,7 @@
         <w:pStyle w:val="ListParagraph"/>
         <w:numPr>
           <w:ilvl w:val="0"/>
-          <w:numId w:val="26"/>
+          <w:numId w:val="4"/>
         </w:numPr>
         <w:ind w:left="1080" w:hanging="180"/>
         <w:jc w:val="both"/>
@@ -8117,7 +9059,7 @@
         <w:pStyle w:val="ListParagraph"/>
         <w:numPr>
           <w:ilvl w:val="0"/>
-          <w:numId w:val="26"/>
+          <w:numId w:val="4"/>
         </w:numPr>
         <w:ind w:left="1080" w:hanging="180"/>
         <w:jc w:val="both"/>
@@ -8153,15 +9095,17 @@
         <w:pStyle w:val="ListParagraph"/>
         <w:numPr>
           <w:ilvl w:val="0"/>
-          <w:numId w:val="35"/>
+          <w:numId w:val="16"/>
         </w:numPr>
         <w:jc w:val="both"/>
-        <w:rPr>
-          <w:rFonts w:ascii="Times New Roman" w:hAnsi="Times New Roman" w:cs="Times New Roman"/>
-          <w:sz w:val="28"/>
-          <w:szCs w:val="28"/>
-        </w:rPr>
-      </w:pPr>
+        <w:outlineLvl w:val="1"/>
+        <w:rPr>
+          <w:rFonts w:ascii="Times New Roman" w:hAnsi="Times New Roman" w:cs="Times New Roman"/>
+          <w:sz w:val="28"/>
+          <w:szCs w:val="28"/>
+        </w:rPr>
+      </w:pPr>
+      <w:bookmarkStart w:id="16" w:name="_Toc183263806"/>
       <w:r>
         <w:rPr>
           <w:rFonts w:ascii="Times New Roman" w:hAnsi="Times New Roman" w:cs="Times New Roman"/>
@@ -8172,6 +9116,7 @@
         </w:rPr>
         <w:t>Kết quả</w:t>
       </w:r>
+      <w:bookmarkEnd w:id="16"/>
     </w:p>
     <w:p>
       <w:pPr>
@@ -8207,6 +9152,7 @@
       <w:r>
         <w:rPr>
           <w:rFonts w:ascii="Times New Roman" w:hAnsi="Times New Roman" w:cs="Times New Roman"/>
+          <w:noProof/>
           <w:sz w:val="24"/>
           <w:szCs w:val="24"/>
         </w:rPr>
@@ -8316,7 +9262,7 @@
           <w:color w:val="000000" w:themeColor="text1"/>
         </w:rPr>
       </w:pPr>
-      <w:bookmarkStart w:id="5" w:name="_Toc183217416"/>
+      <w:bookmarkStart w:id="17" w:name="_Toc183263807"/>
       <w:r>
         <w:rPr>
           <w:rFonts w:ascii="Times New Roman" w:hAnsi="Times New Roman" w:cs="Times New Roman"/>
@@ -8324,7 +9270,7 @@
           <w:bCs/>
           <w:color w:val="000000" w:themeColor="text1"/>
         </w:rPr>
-        <w:t>Yêu cầu</w:t>
+        <w:t>Phần</w:t>
       </w:r>
       <w:r>
         <w:rPr>
@@ -8353,7 +9299,27 @@
         </w:rPr>
         <w:t>:</w:t>
       </w:r>
-      <w:bookmarkEnd w:id="5"/>
+      <w:bookmarkEnd w:id="17"/>
+      <w:r>
+        <w:rPr>
+          <w:rFonts w:ascii="Times New Roman" w:hAnsi="Times New Roman" w:cs="Times New Roman"/>
+          <w:b/>
+          <w:bCs/>
+          <w:color w:val="000000" w:themeColor="text1"/>
+        </w:rPr>
+        <w:t xml:space="preserve"> </w:t>
+      </w:r>
+      <w:r>
+        <w:rPr>
+          <w:rFonts w:ascii="Times New Roman" w:hAnsi="Times New Roman" w:cs="Times New Roman"/>
+          <w:i/>
+          <w:iCs/>
+          <w:color w:val="000000" w:themeColor="text1"/>
+          <w:sz w:val="36"/>
+          <w:szCs w:val="36"/>
+        </w:rPr>
+        <w:t>Kế hoạch trong tương lai.</w:t>
+      </w:r>
     </w:p>
     <w:p>
       <w:pPr>
@@ -8478,136 +9444,910 @@
     </w:p>
     <w:p>
       <w:pPr>
-        <w:rPr>
-          <w:rFonts w:ascii="Times New Roman" w:hAnsi="Times New Roman" w:cs="Times New Roman"/>
-          <w:sz w:val="28"/>
-          <w:szCs w:val="28"/>
-        </w:rPr>
-      </w:pPr>
-    </w:p>
-    <w:p>
-      <w:pPr>
-        <w:pStyle w:val="Heading1"/>
-        <w:rPr>
-          <w:rFonts w:ascii="Times New Roman" w:hAnsi="Times New Roman" w:cs="Times New Roman"/>
-          <w:b/>
-          <w:bCs/>
-          <w:color w:val="000000" w:themeColor="text1"/>
-        </w:rPr>
-      </w:pPr>
-      <w:bookmarkStart w:id="6" w:name="_Toc183217417"/>
-      <w:r>
-        <w:rPr>
-          <w:rFonts w:ascii="Times New Roman" w:hAnsi="Times New Roman" w:cs="Times New Roman"/>
-          <w:b/>
-          <w:bCs/>
-          <w:color w:val="000000" w:themeColor="text1"/>
-        </w:rPr>
-        <w:t>Yêu cầu 4</w:t>
-      </w:r>
-      <w:r>
-        <w:rPr>
-          <w:rFonts w:ascii="Times New Roman" w:hAnsi="Times New Roman" w:cs="Times New Roman"/>
-          <w:b/>
-          <w:bCs/>
-          <w:color w:val="000000" w:themeColor="text1"/>
-        </w:rPr>
-        <w:t>:</w:t>
-      </w:r>
-      <w:bookmarkEnd w:id="6"/>
-    </w:p>
-    <w:p>
-      <w:pPr>
-        <w:jc w:val="center"/>
-        <w:rPr>
-          <w:rFonts w:ascii="Times New Roman" w:hAnsi="Times New Roman" w:cs="Times New Roman"/>
-          <w:i/>
-          <w:iCs/>
-          <w:color w:val="000000" w:themeColor="text1"/>
-          <w:sz w:val="28"/>
-          <w:szCs w:val="28"/>
-        </w:rPr>
-      </w:pPr>
-      <w:r>
-        <w:rPr>
-          <w:rFonts w:cs="Times New Roman"/>
-          <w:b/>
-          <w:bCs/>
-          <w:i/>
-          <w:iCs/>
-          <w:noProof/>
-          <w:color w:val="000000" w:themeColor="text1"/>
-          <w:sz w:val="28"/>
-          <w:szCs w:val="28"/>
-        </w:rPr>
-        <w:drawing>
-          <wp:anchor distT="0" distB="0" distL="114300" distR="114300" simplePos="0" relativeHeight="251666432" behindDoc="0" locked="0" layoutInCell="1" allowOverlap="1" wp14:anchorId="3B1D77C1" wp14:editId="748809CA">
-            <wp:simplePos x="0" y="0"/>
-            <wp:positionH relativeFrom="margin">
-              <wp:align>center</wp:align>
-            </wp:positionH>
-            <wp:positionV relativeFrom="paragraph">
-              <wp:posOffset>668366</wp:posOffset>
-            </wp:positionV>
-            <wp:extent cx="5937885" cy="5937885"/>
-            <wp:effectExtent l="0" t="0" r="5715" b="5715"/>
-            <wp:wrapSquare wrapText="bothSides"/>
-            <wp:docPr id="1927908599" name="Picture 1" descr="A blue line drawing of a server&#10;&#10;Description automatically generated"/>
-            <wp:cNvGraphicFramePr>
-              <a:graphicFrameLocks xmlns:a="http://schemas.openxmlformats.org/drawingml/2006/main" noChangeAspect="1"/>
-            </wp:cNvGraphicFramePr>
-            <a:graphic xmlns:a="http://schemas.openxmlformats.org/drawingml/2006/main">
-              <a:graphicData uri="http://schemas.openxmlformats.org/drawingml/2006/picture">
-                <pic:pic xmlns:pic="http://schemas.openxmlformats.org/drawingml/2006/picture">
-                  <pic:nvPicPr>
-                    <pic:cNvPr id="535901196" name="Picture 1" descr="A blue line drawing of a server&#10;&#10;Description automatically generated"/>
-                    <pic:cNvPicPr>
-                      <a:picLocks noChangeAspect="1" noChangeArrowheads="1"/>
-                    </pic:cNvPicPr>
-                  </pic:nvPicPr>
-                  <pic:blipFill>
-                    <a:blip r:embed="rId14" cstate="print">
-                      <a:extLst>
-                        <a:ext uri="{28A0092B-C50C-407E-A947-70E740481C1C}">
-                          <a14:useLocalDpi xmlns:a14="http://schemas.microsoft.com/office/drawing/2010/main" val="0"/>
-                        </a:ext>
-                      </a:extLst>
-                    </a:blip>
-                    <a:srcRect/>
-                    <a:stretch>
-                      <a:fillRect/>
-                    </a:stretch>
-                  </pic:blipFill>
-                  <pic:spPr bwMode="auto">
-                    <a:xfrm>
-                      <a:off x="0" y="0"/>
-                      <a:ext cx="5937885" cy="5937885"/>
-                    </a:xfrm>
-                    <a:prstGeom prst="rect">
-                      <a:avLst/>
-                    </a:prstGeom>
-                    <a:noFill/>
-                    <a:ln>
-                      <a:noFill/>
-                    </a:ln>
-                  </pic:spPr>
-                </pic:pic>
-              </a:graphicData>
-            </a:graphic>
-          </wp:anchor>
-        </w:drawing>
-      </w:r>
-      <w:r>
-        <w:rPr>
-          <w:rFonts w:ascii="Times New Roman" w:hAnsi="Times New Roman" w:cs="Times New Roman"/>
-          <w:i/>
-          <w:iCs/>
-          <w:color w:val="000000" w:themeColor="text1"/>
-          <w:sz w:val="28"/>
-          <w:szCs w:val="28"/>
-        </w:rPr>
-        <w:br/>
-      </w:r>
+        <w:pStyle w:val="ListParagraph"/>
+        <w:numPr>
+          <w:ilvl w:val="0"/>
+          <w:numId w:val="17"/>
+        </w:numPr>
+        <w:rPr>
+          <w:rFonts w:ascii="Times New Roman" w:hAnsi="Times New Roman" w:cs="Times New Roman"/>
+          <w:b/>
+          <w:bCs/>
+          <w:sz w:val="28"/>
+          <w:szCs w:val="28"/>
+        </w:rPr>
+      </w:pPr>
+      <w:r>
+        <w:rPr>
+          <w:rFonts w:ascii="Times New Roman" w:hAnsi="Times New Roman" w:cs="Times New Roman"/>
+          <w:b/>
+          <w:bCs/>
+          <w:sz w:val="28"/>
+          <w:szCs w:val="28"/>
+        </w:rPr>
+        <w:lastRenderedPageBreak/>
+        <w:t>Các bước thực hiên:</w:t>
+      </w:r>
+    </w:p>
+    <w:p>
+      <w:pPr>
+        <w:rPr>
+          <w:rFonts w:ascii="Times New Roman" w:hAnsi="Times New Roman" w:cs="Times New Roman"/>
+          <w:sz w:val="28"/>
+          <w:szCs w:val="28"/>
+        </w:rPr>
+      </w:pPr>
+      <w:r>
+        <w:rPr>
+          <w:rFonts w:ascii="Times New Roman" w:hAnsi="Times New Roman" w:cs="Times New Roman"/>
+          <w:sz w:val="28"/>
+          <w:szCs w:val="28"/>
+        </w:rPr>
+        <w:t>Thực hiện tiếp từ bước 4: Khám phá, đánh giá, trực quan và phân tích dữ liệu.</w:t>
+      </w:r>
+    </w:p>
+    <w:p>
+      <w:pPr>
+        <w:rPr>
+          <w:rFonts w:ascii="Times New Roman" w:hAnsi="Times New Roman" w:cs="Times New Roman"/>
+          <w:sz w:val="28"/>
+          <w:szCs w:val="28"/>
+        </w:rPr>
+      </w:pPr>
+      <w:r>
+        <w:rPr>
+          <w:rFonts w:ascii="Times New Roman" w:hAnsi="Times New Roman" w:cs="Times New Roman"/>
+          <w:sz w:val="28"/>
+          <w:szCs w:val="28"/>
+        </w:rPr>
+        <w:t>Bước 5: Xây dựng tập huấn luyện, xây dựng mô hình, và đánh giá mô hình.</w:t>
+      </w:r>
+    </w:p>
+    <w:p>
+      <w:pPr>
+        <w:rPr>
+          <w:rFonts w:ascii="Times New Roman" w:hAnsi="Times New Roman" w:cs="Times New Roman"/>
+          <w:sz w:val="28"/>
+          <w:szCs w:val="28"/>
+        </w:rPr>
+      </w:pPr>
+      <w:r>
+        <w:rPr>
+          <w:rFonts w:ascii="Times New Roman" w:hAnsi="Times New Roman" w:cs="Times New Roman"/>
+          <w:sz w:val="28"/>
+          <w:szCs w:val="28"/>
+        </w:rPr>
+        <w:t>Bước 6: Trực quan hóa kết quả và báo cáo kết quả.</w:t>
+      </w:r>
+    </w:p>
+    <w:p>
+      <w:pPr>
+        <w:rPr>
+          <w:rFonts w:ascii="Times New Roman" w:hAnsi="Times New Roman" w:cs="Times New Roman"/>
+          <w:sz w:val="28"/>
+          <w:szCs w:val="28"/>
+        </w:rPr>
+      </w:pPr>
+      <w:r>
+        <w:rPr>
+          <w:rFonts w:ascii="Times New Roman" w:hAnsi="Times New Roman" w:cs="Times New Roman"/>
+          <w:sz w:val="28"/>
+          <w:szCs w:val="28"/>
+        </w:rPr>
+        <w:t>Bước 7: Nhận xét đánh giá và duy trì các kết quả theo kỳ vọng.</w:t>
+      </w:r>
+    </w:p>
+    <w:p>
+      <w:pPr>
+        <w:pStyle w:val="ListParagraph"/>
+        <w:numPr>
+          <w:ilvl w:val="0"/>
+          <w:numId w:val="17"/>
+        </w:numPr>
+        <w:rPr>
+          <w:rFonts w:ascii="Times New Roman" w:hAnsi="Times New Roman" w:cs="Times New Roman"/>
+          <w:b/>
+          <w:bCs/>
+          <w:sz w:val="28"/>
+          <w:szCs w:val="28"/>
+        </w:rPr>
+      </w:pPr>
+      <w:r>
+        <w:rPr>
+          <w:rFonts w:ascii="Times New Roman" w:hAnsi="Times New Roman" w:cs="Times New Roman"/>
+          <w:b/>
+          <w:bCs/>
+          <w:sz w:val="28"/>
+          <w:szCs w:val="28"/>
+        </w:rPr>
+        <w:t>Kết quả kỳ vọng:</w:t>
+      </w:r>
+    </w:p>
+    <w:p>
+      <w:pPr>
+        <w:pStyle w:val="ListParagraph"/>
+        <w:numPr>
+          <w:ilvl w:val="0"/>
+          <w:numId w:val="22"/>
+        </w:numPr>
+        <w:rPr>
+          <w:rFonts w:ascii="Times New Roman" w:hAnsi="Times New Roman" w:cs="Times New Roman"/>
+          <w:b/>
+          <w:bCs/>
+          <w:sz w:val="28"/>
+          <w:szCs w:val="28"/>
+        </w:rPr>
+      </w:pPr>
+      <w:r>
+        <w:rPr>
+          <w:rFonts w:ascii="Times New Roman" w:hAnsi="Times New Roman" w:cs="Times New Roman"/>
+          <w:b/>
+          <w:bCs/>
+          <w:sz w:val="24"/>
+          <w:szCs w:val="24"/>
+        </w:rPr>
+        <w:t>Phân tích dữ liệu:</w:t>
+      </w:r>
+    </w:p>
+    <w:p>
+      <w:pPr>
+        <w:pStyle w:val="ListParagraph"/>
+        <w:numPr>
+          <w:ilvl w:val="0"/>
+          <w:numId w:val="23"/>
+        </w:numPr>
+        <w:rPr>
+          <w:rFonts w:ascii="Times New Roman" w:hAnsi="Times New Roman" w:cs="Times New Roman"/>
+          <w:b/>
+          <w:bCs/>
+          <w:sz w:val="24"/>
+          <w:szCs w:val="24"/>
+        </w:rPr>
+      </w:pPr>
+      <w:r>
+        <w:rPr>
+          <w:rFonts w:ascii="Times New Roman" w:hAnsi="Times New Roman" w:cs="Times New Roman"/>
+          <w:b/>
+          <w:bCs/>
+          <w:sz w:val="24"/>
+          <w:szCs w:val="24"/>
+        </w:rPr>
+        <w:t>Phân tích tần suất sử dụng gia vị, nguyên liệu:</w:t>
+      </w:r>
+    </w:p>
+    <w:p>
+      <w:pPr>
+        <w:numPr>
+          <w:ilvl w:val="0"/>
+          <w:numId w:val="18"/>
+        </w:numPr>
+        <w:tabs>
+          <w:tab w:val="num" w:pos="720"/>
+        </w:tabs>
+        <w:rPr>
+          <w:rFonts w:ascii="Times New Roman" w:hAnsi="Times New Roman" w:cs="Times New Roman"/>
+          <w:sz w:val="24"/>
+          <w:szCs w:val="24"/>
+        </w:rPr>
+      </w:pPr>
+      <w:r>
+        <w:rPr>
+          <w:rFonts w:ascii="Times New Roman" w:hAnsi="Times New Roman" w:cs="Times New Roman"/>
+          <w:sz w:val="24"/>
+          <w:szCs w:val="24"/>
+        </w:rPr>
+        <w:t>Xác định tần suất xuất hiện của mỗi loại gia vị</w:t>
+      </w:r>
+      <w:r>
+        <w:rPr>
+          <w:rFonts w:ascii="Times New Roman" w:hAnsi="Times New Roman" w:cs="Times New Roman"/>
+          <w:sz w:val="24"/>
+          <w:szCs w:val="24"/>
+        </w:rPr>
+        <w:t>, nguyên liệu</w:t>
+      </w:r>
+      <w:r>
+        <w:rPr>
+          <w:rFonts w:ascii="Times New Roman" w:hAnsi="Times New Roman" w:cs="Times New Roman"/>
+          <w:sz w:val="24"/>
+          <w:szCs w:val="24"/>
+        </w:rPr>
+        <w:t xml:space="preserve"> trong các món ăn.</w:t>
+      </w:r>
+    </w:p>
+    <w:p>
+      <w:pPr>
+        <w:numPr>
+          <w:ilvl w:val="0"/>
+          <w:numId w:val="18"/>
+        </w:numPr>
+        <w:tabs>
+          <w:tab w:val="num" w:pos="720"/>
+        </w:tabs>
+        <w:rPr>
+          <w:rFonts w:ascii="Times New Roman" w:hAnsi="Times New Roman" w:cs="Times New Roman"/>
+          <w:sz w:val="24"/>
+          <w:szCs w:val="24"/>
+        </w:rPr>
+      </w:pPr>
+      <w:r>
+        <w:rPr>
+          <w:rFonts w:ascii="Times New Roman" w:hAnsi="Times New Roman" w:cs="Times New Roman"/>
+          <w:sz w:val="24"/>
+          <w:szCs w:val="24"/>
+        </w:rPr>
+        <w:t>Từ đó, có thể tìm ra các loại gia vị</w:t>
+      </w:r>
+      <w:r>
+        <w:rPr>
+          <w:rFonts w:ascii="Times New Roman" w:hAnsi="Times New Roman" w:cs="Times New Roman"/>
+          <w:sz w:val="24"/>
+          <w:szCs w:val="24"/>
+        </w:rPr>
+        <w:t>, nguyên liệu</w:t>
+      </w:r>
+      <w:r>
+        <w:rPr>
+          <w:rFonts w:ascii="Times New Roman" w:hAnsi="Times New Roman" w:cs="Times New Roman"/>
+          <w:sz w:val="24"/>
+          <w:szCs w:val="24"/>
+        </w:rPr>
+        <w:t xml:space="preserve"> phổ biến nhất được sử dụng trong nhiều món ăn, cũng như các gia vị</w:t>
+      </w:r>
+      <w:r>
+        <w:rPr>
+          <w:rFonts w:ascii="Times New Roman" w:hAnsi="Times New Roman" w:cs="Times New Roman"/>
+          <w:sz w:val="24"/>
+          <w:szCs w:val="24"/>
+        </w:rPr>
+        <w:t>, nguyên liệu</w:t>
+      </w:r>
+      <w:r>
+        <w:rPr>
+          <w:rFonts w:ascii="Times New Roman" w:hAnsi="Times New Roman" w:cs="Times New Roman"/>
+          <w:sz w:val="24"/>
+          <w:szCs w:val="24"/>
+        </w:rPr>
+        <w:t xml:space="preserve"> ít xuất hiện hơn.</w:t>
+      </w:r>
+    </w:p>
+    <w:p>
+      <w:pPr>
+        <w:pStyle w:val="ListParagraph"/>
+        <w:numPr>
+          <w:ilvl w:val="0"/>
+          <w:numId w:val="23"/>
+        </w:numPr>
+        <w:rPr>
+          <w:rFonts w:ascii="Times New Roman" w:hAnsi="Times New Roman" w:cs="Times New Roman"/>
+          <w:b/>
+          <w:bCs/>
+          <w:sz w:val="24"/>
+          <w:szCs w:val="24"/>
+        </w:rPr>
+      </w:pPr>
+      <w:r>
+        <w:rPr>
+          <w:rFonts w:ascii="Times New Roman" w:hAnsi="Times New Roman" w:cs="Times New Roman"/>
+          <w:b/>
+          <w:bCs/>
+          <w:sz w:val="24"/>
+          <w:szCs w:val="24"/>
+        </w:rPr>
+        <w:t>Phân nhóm món ăn theo loại gia vị, nguyên liệu chính:</w:t>
+      </w:r>
+    </w:p>
+    <w:p>
+      <w:pPr>
+        <w:numPr>
+          <w:ilvl w:val="0"/>
+          <w:numId w:val="19"/>
+        </w:numPr>
+        <w:tabs>
+          <w:tab w:val="num" w:pos="720"/>
+        </w:tabs>
+        <w:rPr>
+          <w:rFonts w:ascii="Times New Roman" w:hAnsi="Times New Roman" w:cs="Times New Roman"/>
+          <w:sz w:val="24"/>
+          <w:szCs w:val="24"/>
+        </w:rPr>
+      </w:pPr>
+      <w:r>
+        <w:rPr>
+          <w:rFonts w:ascii="Times New Roman" w:hAnsi="Times New Roman" w:cs="Times New Roman"/>
+          <w:sz w:val="24"/>
+          <w:szCs w:val="24"/>
+        </w:rPr>
+        <w:t>Dựa trên các gia vị</w:t>
+      </w:r>
+      <w:r>
+        <w:rPr>
+          <w:rFonts w:ascii="Times New Roman" w:hAnsi="Times New Roman" w:cs="Times New Roman"/>
+          <w:sz w:val="24"/>
+          <w:szCs w:val="24"/>
+        </w:rPr>
+        <w:t>, nguyên liệu</w:t>
+      </w:r>
+      <w:r>
+        <w:rPr>
+          <w:rFonts w:ascii="Times New Roman" w:hAnsi="Times New Roman" w:cs="Times New Roman"/>
+          <w:sz w:val="24"/>
+          <w:szCs w:val="24"/>
+        </w:rPr>
+        <w:t>, có thể nhóm các món ăn lại theo loại gia vị</w:t>
+      </w:r>
+      <w:r>
+        <w:rPr>
+          <w:rFonts w:ascii="Times New Roman" w:hAnsi="Times New Roman" w:cs="Times New Roman"/>
+          <w:sz w:val="24"/>
+          <w:szCs w:val="24"/>
+        </w:rPr>
+        <w:t>, nguyên liệu</w:t>
+      </w:r>
+      <w:r>
+        <w:rPr>
+          <w:rFonts w:ascii="Times New Roman" w:hAnsi="Times New Roman" w:cs="Times New Roman"/>
+          <w:sz w:val="24"/>
+          <w:szCs w:val="24"/>
+        </w:rPr>
+        <w:t xml:space="preserve"> chính (ví dụ: nhóm các món có ớt, gừng, hay tỏi làm gia vị chính).</w:t>
+      </w:r>
+    </w:p>
+    <w:p>
+      <w:pPr>
+        <w:numPr>
+          <w:ilvl w:val="0"/>
+          <w:numId w:val="19"/>
+        </w:numPr>
+        <w:rPr>
+          <w:rFonts w:ascii="Times New Roman" w:hAnsi="Times New Roman" w:cs="Times New Roman"/>
+          <w:sz w:val="24"/>
+          <w:szCs w:val="24"/>
+        </w:rPr>
+      </w:pPr>
+      <w:r>
+        <w:rPr>
+          <w:rFonts w:ascii="Times New Roman" w:hAnsi="Times New Roman" w:cs="Times New Roman"/>
+          <w:sz w:val="24"/>
+          <w:szCs w:val="24"/>
+        </w:rPr>
+        <w:t xml:space="preserve">Điều này giúp </w:t>
+      </w:r>
+      <w:r>
+        <w:rPr>
+          <w:rFonts w:ascii="Times New Roman" w:hAnsi="Times New Roman" w:cs="Times New Roman"/>
+          <w:sz w:val="24"/>
+          <w:szCs w:val="24"/>
+        </w:rPr>
+        <w:t>ta</w:t>
+      </w:r>
+      <w:r>
+        <w:rPr>
+          <w:rFonts w:ascii="Times New Roman" w:hAnsi="Times New Roman" w:cs="Times New Roman"/>
+          <w:sz w:val="24"/>
+          <w:szCs w:val="24"/>
+        </w:rPr>
+        <w:t xml:space="preserve"> hiểu được sự liên quan giữa các món ăn dựa trên sự tương đồng về gia vị</w:t>
+      </w:r>
+      <w:r>
+        <w:rPr>
+          <w:rFonts w:ascii="Times New Roman" w:hAnsi="Times New Roman" w:cs="Times New Roman"/>
+          <w:sz w:val="24"/>
+          <w:szCs w:val="24"/>
+        </w:rPr>
+        <w:t>, nguyên liệu</w:t>
+      </w:r>
+      <w:r>
+        <w:rPr>
+          <w:rFonts w:ascii="Times New Roman" w:hAnsi="Times New Roman" w:cs="Times New Roman"/>
+          <w:sz w:val="24"/>
+          <w:szCs w:val="24"/>
+        </w:rPr>
+        <w:t>.</w:t>
+      </w:r>
+    </w:p>
+    <w:p>
+      <w:pPr>
+        <w:pStyle w:val="ListParagraph"/>
+        <w:numPr>
+          <w:ilvl w:val="0"/>
+          <w:numId w:val="23"/>
+        </w:numPr>
+        <w:rPr>
+          <w:rFonts w:ascii="Times New Roman" w:hAnsi="Times New Roman" w:cs="Times New Roman"/>
+          <w:b/>
+          <w:bCs/>
+          <w:sz w:val="24"/>
+          <w:szCs w:val="24"/>
+        </w:rPr>
+      </w:pPr>
+      <w:r>
+        <w:rPr>
+          <w:rFonts w:ascii="Times New Roman" w:hAnsi="Times New Roman" w:cs="Times New Roman"/>
+          <w:b/>
+          <w:bCs/>
+          <w:sz w:val="24"/>
+          <w:szCs w:val="24"/>
+        </w:rPr>
+        <w:t>Phân tích tương quan giữa các gia vị, nguyên liệu:</w:t>
+      </w:r>
+    </w:p>
+    <w:p>
+      <w:pPr>
+        <w:numPr>
+          <w:ilvl w:val="0"/>
+          <w:numId w:val="20"/>
+        </w:numPr>
+        <w:rPr>
+          <w:rFonts w:ascii="Times New Roman" w:hAnsi="Times New Roman" w:cs="Times New Roman"/>
+          <w:sz w:val="24"/>
+          <w:szCs w:val="24"/>
+        </w:rPr>
+      </w:pPr>
+      <w:r>
+        <w:rPr>
+          <w:rFonts w:ascii="Times New Roman" w:hAnsi="Times New Roman" w:cs="Times New Roman"/>
+          <w:sz w:val="24"/>
+          <w:szCs w:val="24"/>
+        </w:rPr>
+        <w:t>Phân tích xem các gia vị</w:t>
+      </w:r>
+      <w:r>
+        <w:rPr>
+          <w:rFonts w:ascii="Times New Roman" w:hAnsi="Times New Roman" w:cs="Times New Roman"/>
+          <w:sz w:val="24"/>
+          <w:szCs w:val="24"/>
+        </w:rPr>
+        <w:t>, nguyên liệu</w:t>
+      </w:r>
+      <w:r>
+        <w:rPr>
+          <w:rFonts w:ascii="Times New Roman" w:hAnsi="Times New Roman" w:cs="Times New Roman"/>
+          <w:sz w:val="24"/>
+          <w:szCs w:val="24"/>
+        </w:rPr>
+        <w:t xml:space="preserve"> thường xuyên đi kèm với nhau. Ví dụ, nếu tỏi và ớt thường xuất hiện cùng nhau, </w:t>
+      </w:r>
+      <w:r>
+        <w:rPr>
+          <w:rFonts w:ascii="Times New Roman" w:hAnsi="Times New Roman" w:cs="Times New Roman"/>
+          <w:sz w:val="24"/>
+          <w:szCs w:val="24"/>
+        </w:rPr>
+        <w:t xml:space="preserve">suy ra giữa có mối quan hệ </w:t>
+      </w:r>
+      <w:r>
+        <w:rPr>
+          <w:rFonts w:ascii="Times New Roman" w:hAnsi="Times New Roman" w:cs="Times New Roman"/>
+          <w:sz w:val="24"/>
+          <w:szCs w:val="24"/>
+        </w:rPr>
+        <w:t>trong việc tạo hương vị.</w:t>
+      </w:r>
+    </w:p>
+    <w:p>
+      <w:pPr>
+        <w:numPr>
+          <w:ilvl w:val="0"/>
+          <w:numId w:val="20"/>
+        </w:numPr>
+        <w:rPr>
+          <w:rFonts w:ascii="Times New Roman" w:hAnsi="Times New Roman" w:cs="Times New Roman"/>
+          <w:sz w:val="24"/>
+          <w:szCs w:val="24"/>
+        </w:rPr>
+      </w:pPr>
+      <w:r>
+        <w:rPr>
+          <w:rFonts w:ascii="Times New Roman" w:hAnsi="Times New Roman" w:cs="Times New Roman"/>
+          <w:sz w:val="24"/>
+          <w:szCs w:val="24"/>
+        </w:rPr>
+        <w:t>Phân tích xem các loại gia vị</w:t>
+      </w:r>
+      <w:r>
+        <w:rPr>
+          <w:rFonts w:ascii="Times New Roman" w:hAnsi="Times New Roman" w:cs="Times New Roman"/>
+          <w:sz w:val="24"/>
+          <w:szCs w:val="24"/>
+        </w:rPr>
+        <w:t>, nguyên liệu</w:t>
+      </w:r>
+      <w:r>
+        <w:rPr>
+          <w:rFonts w:ascii="Times New Roman" w:hAnsi="Times New Roman" w:cs="Times New Roman"/>
+          <w:sz w:val="24"/>
+          <w:szCs w:val="24"/>
+        </w:rPr>
+        <w:t xml:space="preserve"> nào thường xuyên không đi kèm với nhau. Nguyên nhân?</w:t>
+      </w:r>
+    </w:p>
+    <w:p>
+      <w:pPr>
+        <w:pStyle w:val="ListParagraph"/>
+        <w:numPr>
+          <w:ilvl w:val="0"/>
+          <w:numId w:val="23"/>
+        </w:numPr>
+        <w:rPr>
+          <w:rFonts w:ascii="Times New Roman" w:hAnsi="Times New Roman" w:cs="Times New Roman"/>
+          <w:b/>
+          <w:bCs/>
+          <w:sz w:val="24"/>
+          <w:szCs w:val="24"/>
+        </w:rPr>
+      </w:pPr>
+      <w:r>
+        <w:rPr>
+          <w:rFonts w:ascii="Times New Roman" w:hAnsi="Times New Roman" w:cs="Times New Roman"/>
+          <w:b/>
+          <w:bCs/>
+          <w:sz w:val="24"/>
+          <w:szCs w:val="24"/>
+        </w:rPr>
+        <w:t>Đánh giá độ phức tạp của món ăn dựa trên số lượng gia vị, nguyên liệu:</w:t>
+      </w:r>
+    </w:p>
+    <w:p>
+      <w:pPr>
+        <w:pStyle w:val="ListParagraph"/>
+        <w:numPr>
+          <w:ilvl w:val="0"/>
+          <w:numId w:val="21"/>
+        </w:numPr>
+        <w:rPr>
+          <w:rFonts w:ascii="Times New Roman" w:hAnsi="Times New Roman" w:cs="Times New Roman"/>
+          <w:b/>
+          <w:bCs/>
+          <w:sz w:val="24"/>
+          <w:szCs w:val="24"/>
+        </w:rPr>
+      </w:pPr>
+      <w:r>
+        <w:rPr>
+          <w:rFonts w:ascii="Times New Roman" w:hAnsi="Times New Roman" w:cs="Times New Roman"/>
+          <w:sz w:val="24"/>
+          <w:szCs w:val="24"/>
+        </w:rPr>
+        <w:t>Phân loại và đánh giá các món ăn dựa trên độ phức tạp của gia vị, nguyên liệu.</w:t>
+      </w:r>
+    </w:p>
+    <w:p>
+      <w:pPr>
+        <w:pStyle w:val="ListParagraph"/>
+        <w:numPr>
+          <w:ilvl w:val="0"/>
+          <w:numId w:val="21"/>
+        </w:numPr>
+        <w:rPr>
+          <w:rFonts w:ascii="Times New Roman" w:hAnsi="Times New Roman" w:cs="Times New Roman"/>
+          <w:sz w:val="24"/>
+          <w:szCs w:val="24"/>
+        </w:rPr>
+      </w:pPr>
+      <w:r>
+        <w:rPr>
+          <w:rFonts w:ascii="Times New Roman" w:hAnsi="Times New Roman" w:cs="Times New Roman"/>
+          <w:sz w:val="24"/>
+          <w:szCs w:val="24"/>
+        </w:rPr>
+        <w:t>Có thể có 5 mức độ đánh giá tương ứng với số ngôi sao.</w:t>
+      </w:r>
+    </w:p>
+    <w:p>
+      <w:pPr>
+        <w:rPr>
+          <w:rFonts w:ascii="Times New Roman" w:hAnsi="Times New Roman" w:cs="Times New Roman"/>
+          <w:sz w:val="24"/>
+          <w:szCs w:val="24"/>
+        </w:rPr>
+      </w:pPr>
+      <w:r>
+        <w:rPr>
+          <w:rFonts w:ascii="Times New Roman" w:hAnsi="Times New Roman" w:cs="Times New Roman"/>
+          <w:sz w:val="24"/>
+          <w:szCs w:val="24"/>
+        </w:rPr>
+        <w:br w:type="page"/>
+      </w:r>
+    </w:p>
+    <w:p>
+      <w:pPr>
+        <w:pStyle w:val="ListParagraph"/>
+        <w:numPr>
+          <w:ilvl w:val="0"/>
+          <w:numId w:val="22"/>
+        </w:numPr>
+        <w:rPr>
+          <w:rFonts w:ascii="Times New Roman" w:hAnsi="Times New Roman" w:cs="Times New Roman"/>
+          <w:b/>
+          <w:bCs/>
+          <w:sz w:val="24"/>
+          <w:szCs w:val="24"/>
+        </w:rPr>
+      </w:pPr>
+      <w:r>
+        <w:rPr>
+          <w:rFonts w:ascii="Times New Roman" w:hAnsi="Times New Roman" w:cs="Times New Roman"/>
+          <w:b/>
+          <w:bCs/>
+          <w:sz w:val="24"/>
+          <w:szCs w:val="24"/>
+        </w:rPr>
+        <w:lastRenderedPageBreak/>
+        <w:t>Phát triển mô hình ( KỲ VỌNG ):</w:t>
+      </w:r>
+    </w:p>
+    <w:p>
+      <w:pPr>
+        <w:pStyle w:val="ListParagraph"/>
+        <w:numPr>
+          <w:ilvl w:val="2"/>
+          <w:numId w:val="20"/>
+        </w:numPr>
+        <w:ind w:left="720"/>
+        <w:rPr>
+          <w:rFonts w:ascii="Times New Roman" w:hAnsi="Times New Roman" w:cs="Times New Roman"/>
+          <w:b/>
+          <w:bCs/>
+          <w:sz w:val="24"/>
+          <w:szCs w:val="24"/>
+        </w:rPr>
+      </w:pPr>
+      <w:r>
+        <w:rPr>
+          <w:rFonts w:ascii="Times New Roman" w:hAnsi="Times New Roman" w:cs="Times New Roman"/>
+          <w:b/>
+          <w:bCs/>
+          <w:sz w:val="24"/>
+          <w:szCs w:val="24"/>
+        </w:rPr>
+        <w:t>Mô hình gợi ý gia vị thay thế, nguyên liệu:</w:t>
+      </w:r>
+    </w:p>
+    <w:p>
+      <w:pPr>
+        <w:ind w:firstLine="360"/>
+        <w:rPr>
+          <w:rFonts w:ascii="Times New Roman" w:hAnsi="Times New Roman" w:cs="Times New Roman"/>
+          <w:sz w:val="24"/>
+          <w:szCs w:val="24"/>
+        </w:rPr>
+      </w:pPr>
+      <w:r>
+        <w:rPr>
+          <w:rFonts w:ascii="Times New Roman" w:hAnsi="Times New Roman" w:cs="Times New Roman"/>
+          <w:sz w:val="24"/>
+          <w:szCs w:val="24"/>
+        </w:rPr>
+        <w:t>Phát triển mô hình gợi ý gia vị,</w:t>
+      </w:r>
+      <w:r>
+        <w:rPr>
+          <w:rFonts w:ascii="Times New Roman" w:hAnsi="Times New Roman" w:cs="Times New Roman"/>
+          <w:b/>
+          <w:bCs/>
+          <w:sz w:val="24"/>
+          <w:szCs w:val="24"/>
+        </w:rPr>
+        <w:t xml:space="preserve"> </w:t>
+      </w:r>
+      <w:r>
+        <w:rPr>
+          <w:rFonts w:ascii="Times New Roman" w:hAnsi="Times New Roman" w:cs="Times New Roman"/>
+          <w:sz w:val="24"/>
+          <w:szCs w:val="24"/>
+        </w:rPr>
+        <w:t xml:space="preserve">nguyên liệu thay thế dựa trên các món ăn tương tự hoặc các món sử dụng các gia vị, nguyên liệu gần giống nhau. </w:t>
+      </w:r>
+      <w:r>
+        <w:rPr>
+          <w:rFonts w:ascii="Times New Roman" w:hAnsi="Times New Roman" w:cs="Times New Roman"/>
+          <w:sz w:val="24"/>
+          <w:szCs w:val="24"/>
+        </w:rPr>
+        <w:tab/>
+      </w:r>
+    </w:p>
+    <w:p>
+      <w:pPr>
+        <w:ind w:firstLine="360"/>
+        <w:rPr>
+          <w:rFonts w:ascii="Times New Roman" w:hAnsi="Times New Roman" w:cs="Times New Roman"/>
+          <w:sz w:val="24"/>
+          <w:szCs w:val="24"/>
+        </w:rPr>
+      </w:pPr>
+      <w:r>
+        <w:rPr>
+          <w:rFonts w:ascii="Times New Roman" w:hAnsi="Times New Roman" w:cs="Times New Roman"/>
+          <w:sz w:val="24"/>
+          <w:szCs w:val="24"/>
+        </w:rPr>
+        <w:t>Mô hình này có thể sử dụng Word2Vec hoặc cosine similarity để tìm ra các gia vị, nguyên liệu thay thế phù hợp trong cùng một nhóm.</w:t>
+      </w:r>
+    </w:p>
+    <w:p>
+      <w:pPr>
+        <w:pStyle w:val="ListParagraph"/>
+        <w:numPr>
+          <w:ilvl w:val="2"/>
+          <w:numId w:val="20"/>
+        </w:numPr>
+        <w:ind w:left="720"/>
+        <w:rPr>
+          <w:rFonts w:ascii="Times New Roman" w:hAnsi="Times New Roman" w:cs="Times New Roman"/>
+          <w:b/>
+          <w:bCs/>
+          <w:sz w:val="24"/>
+          <w:szCs w:val="24"/>
+        </w:rPr>
+      </w:pPr>
+      <w:r>
+        <w:rPr>
+          <w:rFonts w:ascii="Times New Roman" w:hAnsi="Times New Roman" w:cs="Times New Roman"/>
+          <w:b/>
+          <w:bCs/>
+          <w:sz w:val="24"/>
+          <w:szCs w:val="24"/>
+        </w:rPr>
+        <w:t>Mô hình phân cụm món ăn theo gia vị, nguyên liệu:</w:t>
+      </w:r>
+    </w:p>
+    <w:p>
+      <w:pPr>
+        <w:ind w:firstLine="360"/>
+        <w:rPr>
+          <w:rFonts w:ascii="Times New Roman" w:hAnsi="Times New Roman" w:cs="Times New Roman"/>
+          <w:sz w:val="24"/>
+          <w:szCs w:val="24"/>
+        </w:rPr>
+      </w:pPr>
+      <w:r>
+        <w:rPr>
+          <w:rFonts w:ascii="Times New Roman" w:hAnsi="Times New Roman" w:cs="Times New Roman"/>
+          <w:sz w:val="24"/>
+          <w:szCs w:val="24"/>
+        </w:rPr>
+        <w:t>Sử dụng các thuật toán như K-Means Clustering để phân cụm món ăn dựa trên các loại gia vị, nguyên liệu. Mô hình sẽ giúp chia món ăn thành các nhóm khác nhau dựa trên sự tương đồng về thành phần gia vị, nguyên liệu.</w:t>
+      </w:r>
+    </w:p>
+    <w:p>
+      <w:pPr>
+        <w:pStyle w:val="ListParagraph"/>
+        <w:numPr>
+          <w:ilvl w:val="2"/>
+          <w:numId w:val="20"/>
+        </w:numPr>
+        <w:ind w:left="720"/>
+        <w:rPr>
+          <w:rFonts w:ascii="Times New Roman" w:hAnsi="Times New Roman" w:cs="Times New Roman"/>
+          <w:b/>
+          <w:bCs/>
+          <w:sz w:val="24"/>
+          <w:szCs w:val="24"/>
+        </w:rPr>
+      </w:pPr>
+      <w:r>
+        <w:rPr>
+          <w:rFonts w:ascii="Times New Roman" w:hAnsi="Times New Roman" w:cs="Times New Roman"/>
+          <w:b/>
+          <w:bCs/>
+          <w:sz w:val="24"/>
+          <w:szCs w:val="24"/>
+        </w:rPr>
+        <w:t>Mô hình đề xuất món ăn dựa trên</w:t>
+      </w:r>
+      <w:r>
+        <w:rPr>
+          <w:rFonts w:ascii="Times New Roman" w:hAnsi="Times New Roman" w:cs="Times New Roman"/>
+          <w:b/>
+          <w:bCs/>
+          <w:sz w:val="24"/>
+          <w:szCs w:val="24"/>
+        </w:rPr>
+        <w:t xml:space="preserve"> gia vị,</w:t>
+      </w:r>
+      <w:r>
+        <w:rPr>
+          <w:rFonts w:ascii="Times New Roman" w:hAnsi="Times New Roman" w:cs="Times New Roman"/>
+          <w:b/>
+          <w:bCs/>
+          <w:sz w:val="24"/>
+          <w:szCs w:val="24"/>
+        </w:rPr>
+        <w:t xml:space="preserve"> nguyên liệu có sẵn:</w:t>
+      </w:r>
+    </w:p>
+    <w:p>
+      <w:pPr>
+        <w:pStyle w:val="ListParagraph"/>
+        <w:ind w:left="0" w:firstLine="360"/>
+        <w:rPr>
+          <w:rFonts w:ascii="Times New Roman" w:hAnsi="Times New Roman" w:cs="Times New Roman"/>
+          <w:sz w:val="24"/>
+          <w:szCs w:val="24"/>
+        </w:rPr>
+      </w:pPr>
+      <w:r>
+        <w:rPr>
+          <w:rFonts w:ascii="Times New Roman" w:hAnsi="Times New Roman" w:cs="Times New Roman"/>
+          <w:sz w:val="24"/>
+          <w:szCs w:val="24"/>
+        </w:rPr>
+        <w:t>Phát triển hệ thống đề xuất món ăn dựa trên các gia vị</w:t>
+      </w:r>
+      <w:r>
+        <w:rPr>
+          <w:rFonts w:ascii="Times New Roman" w:hAnsi="Times New Roman" w:cs="Times New Roman"/>
+          <w:sz w:val="24"/>
+          <w:szCs w:val="24"/>
+        </w:rPr>
+        <w:t>, nguyên liệu</w:t>
+      </w:r>
+      <w:r>
+        <w:rPr>
+          <w:rFonts w:ascii="Times New Roman" w:hAnsi="Times New Roman" w:cs="Times New Roman"/>
+          <w:sz w:val="24"/>
+          <w:szCs w:val="24"/>
+        </w:rPr>
+        <w:t xml:space="preserve"> người dùng có sẵn. </w:t>
+      </w:r>
+    </w:p>
+    <w:p>
+      <w:pPr>
+        <w:pStyle w:val="ListParagraph"/>
+        <w:ind w:left="0" w:firstLine="360"/>
+        <w:rPr>
+          <w:rFonts w:ascii="Times New Roman" w:hAnsi="Times New Roman" w:cs="Times New Roman"/>
+          <w:sz w:val="24"/>
+          <w:szCs w:val="24"/>
+        </w:rPr>
+      </w:pPr>
+      <w:r>
+        <w:rPr>
+          <w:rFonts w:ascii="Times New Roman" w:hAnsi="Times New Roman" w:cs="Times New Roman"/>
+          <w:sz w:val="24"/>
+          <w:szCs w:val="24"/>
+        </w:rPr>
+        <w:t>Sử dụng các kỹ thuật như collaborative filtering hoặc content-based filtering để đề xuất những món ăn có thể nấu dựa trên các gia vị</w:t>
+      </w:r>
+      <w:r>
+        <w:rPr>
+          <w:rFonts w:ascii="Times New Roman" w:hAnsi="Times New Roman" w:cs="Times New Roman"/>
+          <w:sz w:val="24"/>
+          <w:szCs w:val="24"/>
+        </w:rPr>
+        <w:t>, nguyên liệu</w:t>
+      </w:r>
+      <w:r>
+        <w:rPr>
+          <w:rFonts w:ascii="Times New Roman" w:hAnsi="Times New Roman" w:cs="Times New Roman"/>
+          <w:sz w:val="24"/>
+          <w:szCs w:val="24"/>
+        </w:rPr>
+        <w:t xml:space="preserve"> mà người dùng nhập vào.</w:t>
+      </w:r>
+    </w:p>
+    <w:p>
+      <w:pPr>
+        <w:pStyle w:val="ListParagraph"/>
+        <w:rPr>
+          <w:b/>
+          <w:bCs/>
+        </w:rPr>
+      </w:pPr>
+    </w:p>
+    <w:p>
+      <w:pPr>
+        <w:rPr>
+          <w:rFonts w:ascii="Times New Roman" w:hAnsi="Times New Roman" w:cs="Times New Roman"/>
+          <w:b/>
+          <w:bCs/>
+          <w:sz w:val="28"/>
+          <w:szCs w:val="28"/>
+        </w:rPr>
+      </w:pPr>
     </w:p>
     <w:sectPr>
       <w:headerReference w:type="default" r:id="rId20"/>
@@ -9055,6 +10795,96 @@
     </w:lvl>
   </w:abstractNum>
   <w:abstractNum w:abstractNumId="3" w15:restartNumberingAfterBreak="0">
+    <w:nsid w:val="09524377"/>
+    <w:multiLevelType w:val="hybridMultilevel"/>
+    <w:tmpl w:val="1A885D9A"/>
+    <w:lvl w:ilvl="0" w:tplc="26BED474">
+      <w:start w:val="1"/>
+      <w:numFmt w:val="decimal"/>
+      <w:lvlText w:val="%1."/>
+      <w:lvlJc w:val="left"/>
+      <w:pPr>
+        <w:ind w:left="720" w:hanging="360"/>
+      </w:pPr>
+      <w:rPr>
+        <w:rFonts w:hint="default"/>
+        <w:sz w:val="24"/>
+      </w:rPr>
+    </w:lvl>
+    <w:lvl w:ilvl="1" w:tplc="04090019" w:tentative="1">
+      <w:start w:val="1"/>
+      <w:numFmt w:val="lowerLetter"/>
+      <w:lvlText w:val="%2."/>
+      <w:lvlJc w:val="left"/>
+      <w:pPr>
+        <w:ind w:left="1440" w:hanging="360"/>
+      </w:pPr>
+    </w:lvl>
+    <w:lvl w:ilvl="2" w:tplc="0409001B" w:tentative="1">
+      <w:start w:val="1"/>
+      <w:numFmt w:val="lowerRoman"/>
+      <w:lvlText w:val="%3."/>
+      <w:lvlJc w:val="right"/>
+      <w:pPr>
+        <w:ind w:left="2160" w:hanging="180"/>
+      </w:pPr>
+    </w:lvl>
+    <w:lvl w:ilvl="3" w:tplc="0409000F" w:tentative="1">
+      <w:start w:val="1"/>
+      <w:numFmt w:val="decimal"/>
+      <w:lvlText w:val="%4."/>
+      <w:lvlJc w:val="left"/>
+      <w:pPr>
+        <w:ind w:left="2880" w:hanging="360"/>
+      </w:pPr>
+    </w:lvl>
+    <w:lvl w:ilvl="4" w:tplc="04090019" w:tentative="1">
+      <w:start w:val="1"/>
+      <w:numFmt w:val="lowerLetter"/>
+      <w:lvlText w:val="%5."/>
+      <w:lvlJc w:val="left"/>
+      <w:pPr>
+        <w:ind w:left="3600" w:hanging="360"/>
+      </w:pPr>
+    </w:lvl>
+    <w:lvl w:ilvl="5" w:tplc="0409001B" w:tentative="1">
+      <w:start w:val="1"/>
+      <w:numFmt w:val="lowerRoman"/>
+      <w:lvlText w:val="%6."/>
+      <w:lvlJc w:val="right"/>
+      <w:pPr>
+        <w:ind w:left="4320" w:hanging="180"/>
+      </w:pPr>
+    </w:lvl>
+    <w:lvl w:ilvl="6" w:tplc="0409000F" w:tentative="1">
+      <w:start w:val="1"/>
+      <w:numFmt w:val="decimal"/>
+      <w:lvlText w:val="%7."/>
+      <w:lvlJc w:val="left"/>
+      <w:pPr>
+        <w:ind w:left="5040" w:hanging="360"/>
+      </w:pPr>
+    </w:lvl>
+    <w:lvl w:ilvl="7" w:tplc="04090019" w:tentative="1">
+      <w:start w:val="1"/>
+      <w:numFmt w:val="lowerLetter"/>
+      <w:lvlText w:val="%8."/>
+      <w:lvlJc w:val="left"/>
+      <w:pPr>
+        <w:ind w:left="5760" w:hanging="360"/>
+      </w:pPr>
+    </w:lvl>
+    <w:lvl w:ilvl="8" w:tplc="0409001B" w:tentative="1">
+      <w:start w:val="1"/>
+      <w:numFmt w:val="lowerRoman"/>
+      <w:lvlText w:val="%9."/>
+      <w:lvlJc w:val="right"/>
+      <w:pPr>
+        <w:ind w:left="6480" w:hanging="180"/>
+      </w:pPr>
+    </w:lvl>
+  </w:abstractNum>
+  <w:abstractNum w:abstractNumId="4" w15:restartNumberingAfterBreak="0">
     <w:nsid w:val="16463D7F"/>
     <w:multiLevelType w:val="hybridMultilevel"/>
     <w:tmpl w:val="D35020F8"/>
@@ -9143,7 +10973,7 @@
       </w:pPr>
     </w:lvl>
   </w:abstractNum>
-  <w:abstractNum w:abstractNumId="4" w15:restartNumberingAfterBreak="0">
+  <w:abstractNum w:abstractNumId="5" w15:restartNumberingAfterBreak="0">
     <w:nsid w:val="1C080E62"/>
     <w:multiLevelType w:val="hybridMultilevel"/>
     <w:tmpl w:val="3FAC3B76"/>
@@ -9229,96 +11059,6 @@
       <w:lvlJc w:val="right"/>
       <w:pPr>
         <w:ind w:left="6480" w:hanging="180"/>
-      </w:pPr>
-    </w:lvl>
-  </w:abstractNum>
-  <w:abstractNum w:abstractNumId="5" w15:restartNumberingAfterBreak="0">
-    <w:nsid w:val="1E6F4794"/>
-    <w:multiLevelType w:val="hybridMultilevel"/>
-    <w:tmpl w:val="49F80490"/>
-    <w:lvl w:ilvl="0" w:tplc="B67A0514">
-      <w:start w:val="1"/>
-      <w:numFmt w:val="decimal"/>
-      <w:lvlText w:val="%1."/>
-      <w:lvlJc w:val="left"/>
-      <w:pPr>
-        <w:ind w:left="1440" w:hanging="360"/>
-      </w:pPr>
-      <w:rPr>
-        <w:rFonts w:hint="default"/>
-        <w:b w:val="0"/>
-      </w:rPr>
-    </w:lvl>
-    <w:lvl w:ilvl="1" w:tplc="04090019" w:tentative="1">
-      <w:start w:val="1"/>
-      <w:numFmt w:val="lowerLetter"/>
-      <w:lvlText w:val="%2."/>
-      <w:lvlJc w:val="left"/>
-      <w:pPr>
-        <w:ind w:left="2160" w:hanging="360"/>
-      </w:pPr>
-    </w:lvl>
-    <w:lvl w:ilvl="2" w:tplc="0409001B" w:tentative="1">
-      <w:start w:val="1"/>
-      <w:numFmt w:val="lowerRoman"/>
-      <w:lvlText w:val="%3."/>
-      <w:lvlJc w:val="right"/>
-      <w:pPr>
-        <w:ind w:left="2880" w:hanging="180"/>
-      </w:pPr>
-    </w:lvl>
-    <w:lvl w:ilvl="3" w:tplc="0409000F" w:tentative="1">
-      <w:start w:val="1"/>
-      <w:numFmt w:val="decimal"/>
-      <w:lvlText w:val="%4."/>
-      <w:lvlJc w:val="left"/>
-      <w:pPr>
-        <w:ind w:left="3600" w:hanging="360"/>
-      </w:pPr>
-    </w:lvl>
-    <w:lvl w:ilvl="4" w:tplc="04090019" w:tentative="1">
-      <w:start w:val="1"/>
-      <w:numFmt w:val="lowerLetter"/>
-      <w:lvlText w:val="%5."/>
-      <w:lvlJc w:val="left"/>
-      <w:pPr>
-        <w:ind w:left="4320" w:hanging="360"/>
-      </w:pPr>
-    </w:lvl>
-    <w:lvl w:ilvl="5" w:tplc="0409001B" w:tentative="1">
-      <w:start w:val="1"/>
-      <w:numFmt w:val="lowerRoman"/>
-      <w:lvlText w:val="%6."/>
-      <w:lvlJc w:val="right"/>
-      <w:pPr>
-        <w:ind w:left="5040" w:hanging="180"/>
-      </w:pPr>
-    </w:lvl>
-    <w:lvl w:ilvl="6" w:tplc="0409000F" w:tentative="1">
-      <w:start w:val="1"/>
-      <w:numFmt w:val="decimal"/>
-      <w:lvlText w:val="%7."/>
-      <w:lvlJc w:val="left"/>
-      <w:pPr>
-        <w:ind w:left="5760" w:hanging="360"/>
-      </w:pPr>
-    </w:lvl>
-    <w:lvl w:ilvl="7" w:tplc="04090019" w:tentative="1">
-      <w:start w:val="1"/>
-      <w:numFmt w:val="lowerLetter"/>
-      <w:lvlText w:val="%8."/>
-      <w:lvlJc w:val="left"/>
-      <w:pPr>
-        <w:ind w:left="6480" w:hanging="360"/>
-      </w:pPr>
-    </w:lvl>
-    <w:lvl w:ilvl="8" w:tplc="0409001B" w:tentative="1">
-      <w:start w:val="1"/>
-      <w:numFmt w:val="lowerRoman"/>
-      <w:lvlText w:val="%9."/>
-      <w:lvlJc w:val="right"/>
-      <w:pPr>
-        <w:ind w:left="7200" w:hanging="180"/>
       </w:pPr>
     </w:lvl>
   </w:abstractNum>
@@ -9525,6 +11265,119 @@
     </w:lvl>
   </w:abstractNum>
   <w:abstractNum w:abstractNumId="8" w15:restartNumberingAfterBreak="0">
+    <w:nsid w:val="21FA1D40"/>
+    <w:multiLevelType w:val="hybridMultilevel"/>
+    <w:tmpl w:val="A30EC752"/>
+    <w:lvl w:ilvl="0" w:tplc="04090001">
+      <w:start w:val="1"/>
+      <w:numFmt w:val="bullet"/>
+      <w:lvlText w:val=""/>
+      <w:lvlJc w:val="left"/>
+      <w:pPr>
+        <w:ind w:left="1080" w:hanging="360"/>
+      </w:pPr>
+      <w:rPr>
+        <w:rFonts w:ascii="Symbol" w:hAnsi="Symbol" w:hint="default"/>
+      </w:rPr>
+    </w:lvl>
+    <w:lvl w:ilvl="1" w:tplc="04090003" w:tentative="1">
+      <w:start w:val="1"/>
+      <w:numFmt w:val="bullet"/>
+      <w:lvlText w:val="o"/>
+      <w:lvlJc w:val="left"/>
+      <w:pPr>
+        <w:ind w:left="1800" w:hanging="360"/>
+      </w:pPr>
+      <w:rPr>
+        <w:rFonts w:ascii="Courier New" w:hAnsi="Courier New" w:cs="Courier New" w:hint="default"/>
+      </w:rPr>
+    </w:lvl>
+    <w:lvl w:ilvl="2" w:tplc="04090005" w:tentative="1">
+      <w:start w:val="1"/>
+      <w:numFmt w:val="bullet"/>
+      <w:lvlText w:val=""/>
+      <w:lvlJc w:val="left"/>
+      <w:pPr>
+        <w:ind w:left="2520" w:hanging="360"/>
+      </w:pPr>
+      <w:rPr>
+        <w:rFonts w:ascii="Wingdings" w:hAnsi="Wingdings" w:hint="default"/>
+      </w:rPr>
+    </w:lvl>
+    <w:lvl w:ilvl="3" w:tplc="04090001" w:tentative="1">
+      <w:start w:val="1"/>
+      <w:numFmt w:val="bullet"/>
+      <w:lvlText w:val=""/>
+      <w:lvlJc w:val="left"/>
+      <w:pPr>
+        <w:ind w:left="3240" w:hanging="360"/>
+      </w:pPr>
+      <w:rPr>
+        <w:rFonts w:ascii="Symbol" w:hAnsi="Symbol" w:hint="default"/>
+      </w:rPr>
+    </w:lvl>
+    <w:lvl w:ilvl="4" w:tplc="04090003" w:tentative="1">
+      <w:start w:val="1"/>
+      <w:numFmt w:val="bullet"/>
+      <w:lvlText w:val="o"/>
+      <w:lvlJc w:val="left"/>
+      <w:pPr>
+        <w:ind w:left="3960" w:hanging="360"/>
+      </w:pPr>
+      <w:rPr>
+        <w:rFonts w:ascii="Courier New" w:hAnsi="Courier New" w:cs="Courier New" w:hint="default"/>
+      </w:rPr>
+    </w:lvl>
+    <w:lvl w:ilvl="5" w:tplc="04090005" w:tentative="1">
+      <w:start w:val="1"/>
+      <w:numFmt w:val="bullet"/>
+      <w:lvlText w:val=""/>
+      <w:lvlJc w:val="left"/>
+      <w:pPr>
+        <w:ind w:left="4680" w:hanging="360"/>
+      </w:pPr>
+      <w:rPr>
+        <w:rFonts w:ascii="Wingdings" w:hAnsi="Wingdings" w:hint="default"/>
+      </w:rPr>
+    </w:lvl>
+    <w:lvl w:ilvl="6" w:tplc="04090001" w:tentative="1">
+      <w:start w:val="1"/>
+      <w:numFmt w:val="bullet"/>
+      <w:lvlText w:val=""/>
+      <w:lvlJc w:val="left"/>
+      <w:pPr>
+        <w:ind w:left="5400" w:hanging="360"/>
+      </w:pPr>
+      <w:rPr>
+        <w:rFonts w:ascii="Symbol" w:hAnsi="Symbol" w:hint="default"/>
+      </w:rPr>
+    </w:lvl>
+    <w:lvl w:ilvl="7" w:tplc="04090003" w:tentative="1">
+      <w:start w:val="1"/>
+      <w:numFmt w:val="bullet"/>
+      <w:lvlText w:val="o"/>
+      <w:lvlJc w:val="left"/>
+      <w:pPr>
+        <w:ind w:left="6120" w:hanging="360"/>
+      </w:pPr>
+      <w:rPr>
+        <w:rFonts w:ascii="Courier New" w:hAnsi="Courier New" w:cs="Courier New" w:hint="default"/>
+      </w:rPr>
+    </w:lvl>
+    <w:lvl w:ilvl="8" w:tplc="04090005" w:tentative="1">
+      <w:start w:val="1"/>
+      <w:numFmt w:val="bullet"/>
+      <w:lvlText w:val=""/>
+      <w:lvlJc w:val="left"/>
+      <w:pPr>
+        <w:ind w:left="6840" w:hanging="360"/>
+      </w:pPr>
+      <w:rPr>
+        <w:rFonts w:ascii="Wingdings" w:hAnsi="Wingdings" w:hint="default"/>
+      </w:rPr>
+    </w:lvl>
+  </w:abstractNum>
+  <w:abstractNum w:abstractNumId="9" w15:restartNumberingAfterBreak="0">
     <w:nsid w:val="22106A4A"/>
     <w:multiLevelType w:val="hybridMultilevel"/>
     <w:tmpl w:val="70AAAC88"/>
@@ -9614,7 +11467,7 @@
       </w:pPr>
     </w:lvl>
   </w:abstractNum>
-  <w:abstractNum w:abstractNumId="9" w15:restartNumberingAfterBreak="0">
+  <w:abstractNum w:abstractNumId="10" w15:restartNumberingAfterBreak="0">
     <w:nsid w:val="257C33DE"/>
     <w:multiLevelType w:val="hybridMultilevel"/>
     <w:tmpl w:val="D28CFE12"/>
@@ -9703,7 +11556,7 @@
       </w:pPr>
     </w:lvl>
   </w:abstractNum>
-  <w:abstractNum w:abstractNumId="10" w15:restartNumberingAfterBreak="0">
+  <w:abstractNum w:abstractNumId="11" w15:restartNumberingAfterBreak="0">
     <w:nsid w:val="257F3E8A"/>
     <w:multiLevelType w:val="hybridMultilevel"/>
     <w:tmpl w:val="0FFC8B38"/>
@@ -9792,11 +11645,592 @@
       </w:pPr>
     </w:lvl>
   </w:abstractNum>
-  <w:abstractNum w:abstractNumId="11" w15:restartNumberingAfterBreak="0">
-    <w:nsid w:val="25847F2C"/>
+  <w:abstractNum w:abstractNumId="12" w15:restartNumberingAfterBreak="0">
+    <w:nsid w:val="3ABC78D6"/>
     <w:multiLevelType w:val="hybridMultilevel"/>
-    <w:tmpl w:val="A9966A88"/>
-    <w:lvl w:ilvl="0" w:tplc="3A64A28E">
+    <w:tmpl w:val="C59EE636"/>
+    <w:lvl w:ilvl="0" w:tplc="6AE8ABFE">
+      <w:start w:val="1"/>
+      <w:numFmt w:val="upperRoman"/>
+      <w:lvlText w:val="%1."/>
+      <w:lvlJc w:val="left"/>
+      <w:pPr>
+        <w:ind w:left="1080" w:hanging="720"/>
+      </w:pPr>
+      <w:rPr>
+        <w:rFonts w:hint="default"/>
+      </w:rPr>
+    </w:lvl>
+    <w:lvl w:ilvl="1" w:tplc="04090019" w:tentative="1">
+      <w:start w:val="1"/>
+      <w:numFmt w:val="lowerLetter"/>
+      <w:lvlText w:val="%2."/>
+      <w:lvlJc w:val="left"/>
+      <w:pPr>
+        <w:ind w:left="1440" w:hanging="360"/>
+      </w:pPr>
+    </w:lvl>
+    <w:lvl w:ilvl="2" w:tplc="0409001B" w:tentative="1">
+      <w:start w:val="1"/>
+      <w:numFmt w:val="lowerRoman"/>
+      <w:lvlText w:val="%3."/>
+      <w:lvlJc w:val="right"/>
+      <w:pPr>
+        <w:ind w:left="2160" w:hanging="180"/>
+      </w:pPr>
+    </w:lvl>
+    <w:lvl w:ilvl="3" w:tplc="0409000F" w:tentative="1">
+      <w:start w:val="1"/>
+      <w:numFmt w:val="decimal"/>
+      <w:lvlText w:val="%4."/>
+      <w:lvlJc w:val="left"/>
+      <w:pPr>
+        <w:ind w:left="2880" w:hanging="360"/>
+      </w:pPr>
+    </w:lvl>
+    <w:lvl w:ilvl="4" w:tplc="04090019" w:tentative="1">
+      <w:start w:val="1"/>
+      <w:numFmt w:val="lowerLetter"/>
+      <w:lvlText w:val="%5."/>
+      <w:lvlJc w:val="left"/>
+      <w:pPr>
+        <w:ind w:left="3600" w:hanging="360"/>
+      </w:pPr>
+    </w:lvl>
+    <w:lvl w:ilvl="5" w:tplc="0409001B" w:tentative="1">
+      <w:start w:val="1"/>
+      <w:numFmt w:val="lowerRoman"/>
+      <w:lvlText w:val="%6."/>
+      <w:lvlJc w:val="right"/>
+      <w:pPr>
+        <w:ind w:left="4320" w:hanging="180"/>
+      </w:pPr>
+    </w:lvl>
+    <w:lvl w:ilvl="6" w:tplc="0409000F" w:tentative="1">
+      <w:start w:val="1"/>
+      <w:numFmt w:val="decimal"/>
+      <w:lvlText w:val="%7."/>
+      <w:lvlJc w:val="left"/>
+      <w:pPr>
+        <w:ind w:left="5040" w:hanging="360"/>
+      </w:pPr>
+    </w:lvl>
+    <w:lvl w:ilvl="7" w:tplc="04090019" w:tentative="1">
+      <w:start w:val="1"/>
+      <w:numFmt w:val="lowerLetter"/>
+      <w:lvlText w:val="%8."/>
+      <w:lvlJc w:val="left"/>
+      <w:pPr>
+        <w:ind w:left="5760" w:hanging="360"/>
+      </w:pPr>
+    </w:lvl>
+    <w:lvl w:ilvl="8" w:tplc="0409001B" w:tentative="1">
+      <w:start w:val="1"/>
+      <w:numFmt w:val="lowerRoman"/>
+      <w:lvlText w:val="%9."/>
+      <w:lvlJc w:val="right"/>
+      <w:pPr>
+        <w:ind w:left="6480" w:hanging="180"/>
+      </w:pPr>
+    </w:lvl>
+  </w:abstractNum>
+  <w:abstractNum w:abstractNumId="13" w15:restartNumberingAfterBreak="0">
+    <w:nsid w:val="3F3D38C3"/>
+    <w:multiLevelType w:val="hybridMultilevel"/>
+    <w:tmpl w:val="8CC01C3A"/>
+    <w:lvl w:ilvl="0" w:tplc="0409000F">
+      <w:start w:val="1"/>
+      <w:numFmt w:val="decimal"/>
+      <w:lvlText w:val="%1."/>
+      <w:lvlJc w:val="left"/>
+      <w:pPr>
+        <w:ind w:left="720" w:hanging="360"/>
+      </w:pPr>
+      <w:rPr>
+        <w:rFonts w:hint="default"/>
+      </w:rPr>
+    </w:lvl>
+    <w:lvl w:ilvl="1" w:tplc="04090019" w:tentative="1">
+      <w:start w:val="1"/>
+      <w:numFmt w:val="lowerLetter"/>
+      <w:lvlText w:val="%2."/>
+      <w:lvlJc w:val="left"/>
+      <w:pPr>
+        <w:ind w:left="1440" w:hanging="360"/>
+      </w:pPr>
+    </w:lvl>
+    <w:lvl w:ilvl="2" w:tplc="0409001B" w:tentative="1">
+      <w:start w:val="1"/>
+      <w:numFmt w:val="lowerRoman"/>
+      <w:lvlText w:val="%3."/>
+      <w:lvlJc w:val="right"/>
+      <w:pPr>
+        <w:ind w:left="2160" w:hanging="180"/>
+      </w:pPr>
+    </w:lvl>
+    <w:lvl w:ilvl="3" w:tplc="0409000F" w:tentative="1">
+      <w:start w:val="1"/>
+      <w:numFmt w:val="decimal"/>
+      <w:lvlText w:val="%4."/>
+      <w:lvlJc w:val="left"/>
+      <w:pPr>
+        <w:ind w:left="2880" w:hanging="360"/>
+      </w:pPr>
+    </w:lvl>
+    <w:lvl w:ilvl="4" w:tplc="04090019" w:tentative="1">
+      <w:start w:val="1"/>
+      <w:numFmt w:val="lowerLetter"/>
+      <w:lvlText w:val="%5."/>
+      <w:lvlJc w:val="left"/>
+      <w:pPr>
+        <w:ind w:left="3600" w:hanging="360"/>
+      </w:pPr>
+    </w:lvl>
+    <w:lvl w:ilvl="5" w:tplc="0409001B" w:tentative="1">
+      <w:start w:val="1"/>
+      <w:numFmt w:val="lowerRoman"/>
+      <w:lvlText w:val="%6."/>
+      <w:lvlJc w:val="right"/>
+      <w:pPr>
+        <w:ind w:left="4320" w:hanging="180"/>
+      </w:pPr>
+    </w:lvl>
+    <w:lvl w:ilvl="6" w:tplc="0409000F" w:tentative="1">
+      <w:start w:val="1"/>
+      <w:numFmt w:val="decimal"/>
+      <w:lvlText w:val="%7."/>
+      <w:lvlJc w:val="left"/>
+      <w:pPr>
+        <w:ind w:left="5040" w:hanging="360"/>
+      </w:pPr>
+    </w:lvl>
+    <w:lvl w:ilvl="7" w:tplc="04090019" w:tentative="1">
+      <w:start w:val="1"/>
+      <w:numFmt w:val="lowerLetter"/>
+      <w:lvlText w:val="%8."/>
+      <w:lvlJc w:val="left"/>
+      <w:pPr>
+        <w:ind w:left="5760" w:hanging="360"/>
+      </w:pPr>
+    </w:lvl>
+    <w:lvl w:ilvl="8" w:tplc="0409001B" w:tentative="1">
+      <w:start w:val="1"/>
+      <w:numFmt w:val="lowerRoman"/>
+      <w:lvlText w:val="%9."/>
+      <w:lvlJc w:val="right"/>
+      <w:pPr>
+        <w:ind w:left="6480" w:hanging="180"/>
+      </w:pPr>
+    </w:lvl>
+  </w:abstractNum>
+  <w:abstractNum w:abstractNumId="14" w15:restartNumberingAfterBreak="0">
+    <w:nsid w:val="426432FA"/>
+    <w:multiLevelType w:val="multilevel"/>
+    <w:tmpl w:val="A5F0779C"/>
+    <w:lvl w:ilvl="0">
+      <w:start w:val="1"/>
+      <w:numFmt w:val="bullet"/>
+      <w:lvlText w:val=""/>
+      <w:lvlJc w:val="left"/>
+      <w:pPr>
+        <w:tabs>
+          <w:tab w:val="num" w:pos="1080"/>
+        </w:tabs>
+        <w:ind w:left="1080" w:hanging="360"/>
+      </w:pPr>
+      <w:rPr>
+        <w:rFonts w:ascii="Symbol" w:hAnsi="Symbol" w:hint="default"/>
+        <w:sz w:val="20"/>
+      </w:rPr>
+    </w:lvl>
+    <w:lvl w:ilvl="1">
+      <w:start w:val="5"/>
+      <w:numFmt w:val="decimal"/>
+      <w:lvlText w:val="%2."/>
+      <w:lvlJc w:val="left"/>
+      <w:pPr>
+        <w:ind w:left="1800" w:hanging="360"/>
+      </w:pPr>
+      <w:rPr>
+        <w:rFonts w:hint="default"/>
+      </w:rPr>
+    </w:lvl>
+    <w:lvl w:ilvl="2">
+      <w:start w:val="1"/>
+      <w:numFmt w:val="lowerLetter"/>
+      <w:lvlText w:val="%3."/>
+      <w:lvlJc w:val="left"/>
+      <w:pPr>
+        <w:ind w:left="2520" w:hanging="360"/>
+      </w:pPr>
+      <w:rPr>
+        <w:rFonts w:hint="default"/>
+      </w:rPr>
+    </w:lvl>
+    <w:lvl w:ilvl="3" w:tentative="1">
+      <w:start w:val="1"/>
+      <w:numFmt w:val="bullet"/>
+      <w:lvlText w:val=""/>
+      <w:lvlJc w:val="left"/>
+      <w:pPr>
+        <w:tabs>
+          <w:tab w:val="num" w:pos="3240"/>
+        </w:tabs>
+        <w:ind w:left="3240" w:hanging="360"/>
+      </w:pPr>
+      <w:rPr>
+        <w:rFonts w:ascii="Wingdings" w:hAnsi="Wingdings" w:hint="default"/>
+        <w:sz w:val="20"/>
+      </w:rPr>
+    </w:lvl>
+    <w:lvl w:ilvl="4" w:tentative="1">
+      <w:start w:val="1"/>
+      <w:numFmt w:val="bullet"/>
+      <w:lvlText w:val=""/>
+      <w:lvlJc w:val="left"/>
+      <w:pPr>
+        <w:tabs>
+          <w:tab w:val="num" w:pos="3960"/>
+        </w:tabs>
+        <w:ind w:left="3960" w:hanging="360"/>
+      </w:pPr>
+      <w:rPr>
+        <w:rFonts w:ascii="Wingdings" w:hAnsi="Wingdings" w:hint="default"/>
+        <w:sz w:val="20"/>
+      </w:rPr>
+    </w:lvl>
+    <w:lvl w:ilvl="5" w:tentative="1">
+      <w:start w:val="1"/>
+      <w:numFmt w:val="bullet"/>
+      <w:lvlText w:val=""/>
+      <w:lvlJc w:val="left"/>
+      <w:pPr>
+        <w:tabs>
+          <w:tab w:val="num" w:pos="4680"/>
+        </w:tabs>
+        <w:ind w:left="4680" w:hanging="360"/>
+      </w:pPr>
+      <w:rPr>
+        <w:rFonts w:ascii="Wingdings" w:hAnsi="Wingdings" w:hint="default"/>
+        <w:sz w:val="20"/>
+      </w:rPr>
+    </w:lvl>
+    <w:lvl w:ilvl="6" w:tentative="1">
+      <w:start w:val="1"/>
+      <w:numFmt w:val="bullet"/>
+      <w:lvlText w:val=""/>
+      <w:lvlJc w:val="left"/>
+      <w:pPr>
+        <w:tabs>
+          <w:tab w:val="num" w:pos="5400"/>
+        </w:tabs>
+        <w:ind w:left="5400" w:hanging="360"/>
+      </w:pPr>
+      <w:rPr>
+        <w:rFonts w:ascii="Wingdings" w:hAnsi="Wingdings" w:hint="default"/>
+        <w:sz w:val="20"/>
+      </w:rPr>
+    </w:lvl>
+    <w:lvl w:ilvl="7" w:tentative="1">
+      <w:start w:val="1"/>
+      <w:numFmt w:val="bullet"/>
+      <w:lvlText w:val=""/>
+      <w:lvlJc w:val="left"/>
+      <w:pPr>
+        <w:tabs>
+          <w:tab w:val="num" w:pos="6120"/>
+        </w:tabs>
+        <w:ind w:left="6120" w:hanging="360"/>
+      </w:pPr>
+      <w:rPr>
+        <w:rFonts w:ascii="Wingdings" w:hAnsi="Wingdings" w:hint="default"/>
+        <w:sz w:val="20"/>
+      </w:rPr>
+    </w:lvl>
+    <w:lvl w:ilvl="8" w:tentative="1">
+      <w:start w:val="1"/>
+      <w:numFmt w:val="bullet"/>
+      <w:lvlText w:val=""/>
+      <w:lvlJc w:val="left"/>
+      <w:pPr>
+        <w:tabs>
+          <w:tab w:val="num" w:pos="6840"/>
+        </w:tabs>
+        <w:ind w:left="6840" w:hanging="360"/>
+      </w:pPr>
+      <w:rPr>
+        <w:rFonts w:ascii="Wingdings" w:hAnsi="Wingdings" w:hint="default"/>
+        <w:sz w:val="20"/>
+      </w:rPr>
+    </w:lvl>
+  </w:abstractNum>
+  <w:abstractNum w:abstractNumId="15" w15:restartNumberingAfterBreak="0">
+    <w:nsid w:val="4A636F69"/>
+    <w:multiLevelType w:val="hybridMultilevel"/>
+    <w:tmpl w:val="755811E8"/>
+    <w:lvl w:ilvl="0" w:tplc="72B406F0">
+      <w:start w:val="1"/>
+      <w:numFmt w:val="bullet"/>
+      <w:lvlText w:val=""/>
+      <w:lvlJc w:val="left"/>
+      <w:pPr>
+        <w:ind w:left="1080" w:hanging="360"/>
+      </w:pPr>
+      <w:rPr>
+        <w:rFonts w:ascii="Symbol" w:eastAsiaTheme="minorEastAsia" w:hAnsi="Symbol" w:cs="Times New Roman" w:hint="default"/>
+      </w:rPr>
+    </w:lvl>
+    <w:lvl w:ilvl="1" w:tplc="04090003" w:tentative="1">
+      <w:start w:val="1"/>
+      <w:numFmt w:val="bullet"/>
+      <w:lvlText w:val="o"/>
+      <w:lvlJc w:val="left"/>
+      <w:pPr>
+        <w:ind w:left="1800" w:hanging="360"/>
+      </w:pPr>
+      <w:rPr>
+        <w:rFonts w:ascii="Courier New" w:hAnsi="Courier New" w:cs="Courier New" w:hint="default"/>
+      </w:rPr>
+    </w:lvl>
+    <w:lvl w:ilvl="2" w:tplc="04090005" w:tentative="1">
+      <w:start w:val="1"/>
+      <w:numFmt w:val="bullet"/>
+      <w:lvlText w:val=""/>
+      <w:lvlJc w:val="left"/>
+      <w:pPr>
+        <w:ind w:left="2520" w:hanging="360"/>
+      </w:pPr>
+      <w:rPr>
+        <w:rFonts w:ascii="Wingdings" w:hAnsi="Wingdings" w:hint="default"/>
+      </w:rPr>
+    </w:lvl>
+    <w:lvl w:ilvl="3" w:tplc="04090001" w:tentative="1">
+      <w:start w:val="1"/>
+      <w:numFmt w:val="bullet"/>
+      <w:lvlText w:val=""/>
+      <w:lvlJc w:val="left"/>
+      <w:pPr>
+        <w:ind w:left="3240" w:hanging="360"/>
+      </w:pPr>
+      <w:rPr>
+        <w:rFonts w:ascii="Symbol" w:hAnsi="Symbol" w:hint="default"/>
+      </w:rPr>
+    </w:lvl>
+    <w:lvl w:ilvl="4" w:tplc="04090003" w:tentative="1">
+      <w:start w:val="1"/>
+      <w:numFmt w:val="bullet"/>
+      <w:lvlText w:val="o"/>
+      <w:lvlJc w:val="left"/>
+      <w:pPr>
+        <w:ind w:left="3960" w:hanging="360"/>
+      </w:pPr>
+      <w:rPr>
+        <w:rFonts w:ascii="Courier New" w:hAnsi="Courier New" w:cs="Courier New" w:hint="default"/>
+      </w:rPr>
+    </w:lvl>
+    <w:lvl w:ilvl="5" w:tplc="04090005" w:tentative="1">
+      <w:start w:val="1"/>
+      <w:numFmt w:val="bullet"/>
+      <w:lvlText w:val=""/>
+      <w:lvlJc w:val="left"/>
+      <w:pPr>
+        <w:ind w:left="4680" w:hanging="360"/>
+      </w:pPr>
+      <w:rPr>
+        <w:rFonts w:ascii="Wingdings" w:hAnsi="Wingdings" w:hint="default"/>
+      </w:rPr>
+    </w:lvl>
+    <w:lvl w:ilvl="6" w:tplc="04090001" w:tentative="1">
+      <w:start w:val="1"/>
+      <w:numFmt w:val="bullet"/>
+      <w:lvlText w:val=""/>
+      <w:lvlJc w:val="left"/>
+      <w:pPr>
+        <w:ind w:left="5400" w:hanging="360"/>
+      </w:pPr>
+      <w:rPr>
+        <w:rFonts w:ascii="Symbol" w:hAnsi="Symbol" w:hint="default"/>
+      </w:rPr>
+    </w:lvl>
+    <w:lvl w:ilvl="7" w:tplc="04090003" w:tentative="1">
+      <w:start w:val="1"/>
+      <w:numFmt w:val="bullet"/>
+      <w:lvlText w:val="o"/>
+      <w:lvlJc w:val="left"/>
+      <w:pPr>
+        <w:ind w:left="6120" w:hanging="360"/>
+      </w:pPr>
+      <w:rPr>
+        <w:rFonts w:ascii="Courier New" w:hAnsi="Courier New" w:cs="Courier New" w:hint="default"/>
+      </w:rPr>
+    </w:lvl>
+    <w:lvl w:ilvl="8" w:tplc="04090005" w:tentative="1">
+      <w:start w:val="1"/>
+      <w:numFmt w:val="bullet"/>
+      <w:lvlText w:val=""/>
+      <w:lvlJc w:val="left"/>
+      <w:pPr>
+        <w:ind w:left="6840" w:hanging="360"/>
+      </w:pPr>
+      <w:rPr>
+        <w:rFonts w:ascii="Wingdings" w:hAnsi="Wingdings" w:hint="default"/>
+      </w:rPr>
+    </w:lvl>
+  </w:abstractNum>
+  <w:abstractNum w:abstractNumId="16" w15:restartNumberingAfterBreak="0">
+    <w:nsid w:val="52647C29"/>
+    <w:multiLevelType w:val="multilevel"/>
+    <w:tmpl w:val="E90E5CC2"/>
+    <w:lvl w:ilvl="0">
+      <w:start w:val="1"/>
+      <w:numFmt w:val="bullet"/>
+      <w:lvlText w:val=""/>
+      <w:lvlJc w:val="left"/>
+      <w:pPr>
+        <w:tabs>
+          <w:tab w:val="num" w:pos="1080"/>
+        </w:tabs>
+        <w:ind w:left="1080" w:hanging="360"/>
+      </w:pPr>
+      <w:rPr>
+        <w:rFonts w:ascii="Symbol" w:hAnsi="Symbol" w:hint="default"/>
+        <w:sz w:val="20"/>
+      </w:rPr>
+    </w:lvl>
+    <w:lvl w:ilvl="1" w:tentative="1">
+      <w:start w:val="1"/>
+      <w:numFmt w:val="bullet"/>
+      <w:lvlText w:val="o"/>
+      <w:lvlJc w:val="left"/>
+      <w:pPr>
+        <w:tabs>
+          <w:tab w:val="num" w:pos="1800"/>
+        </w:tabs>
+        <w:ind w:left="1800" w:hanging="360"/>
+      </w:pPr>
+      <w:rPr>
+        <w:rFonts w:ascii="Courier New" w:hAnsi="Courier New" w:hint="default"/>
+        <w:sz w:val="20"/>
+      </w:rPr>
+    </w:lvl>
+    <w:lvl w:ilvl="2" w:tentative="1">
+      <w:start w:val="1"/>
+      <w:numFmt w:val="bullet"/>
+      <w:lvlText w:val=""/>
+      <w:lvlJc w:val="left"/>
+      <w:pPr>
+        <w:tabs>
+          <w:tab w:val="num" w:pos="2520"/>
+        </w:tabs>
+        <w:ind w:left="2520" w:hanging="360"/>
+      </w:pPr>
+      <w:rPr>
+        <w:rFonts w:ascii="Wingdings" w:hAnsi="Wingdings" w:hint="default"/>
+        <w:sz w:val="20"/>
+      </w:rPr>
+    </w:lvl>
+    <w:lvl w:ilvl="3" w:tentative="1">
+      <w:start w:val="1"/>
+      <w:numFmt w:val="bullet"/>
+      <w:lvlText w:val=""/>
+      <w:lvlJc w:val="left"/>
+      <w:pPr>
+        <w:tabs>
+          <w:tab w:val="num" w:pos="3240"/>
+        </w:tabs>
+        <w:ind w:left="3240" w:hanging="360"/>
+      </w:pPr>
+      <w:rPr>
+        <w:rFonts w:ascii="Wingdings" w:hAnsi="Wingdings" w:hint="default"/>
+        <w:sz w:val="20"/>
+      </w:rPr>
+    </w:lvl>
+    <w:lvl w:ilvl="4" w:tentative="1">
+      <w:start w:val="1"/>
+      <w:numFmt w:val="bullet"/>
+      <w:lvlText w:val=""/>
+      <w:lvlJc w:val="left"/>
+      <w:pPr>
+        <w:tabs>
+          <w:tab w:val="num" w:pos="3960"/>
+        </w:tabs>
+        <w:ind w:left="3960" w:hanging="360"/>
+      </w:pPr>
+      <w:rPr>
+        <w:rFonts w:ascii="Wingdings" w:hAnsi="Wingdings" w:hint="default"/>
+        <w:sz w:val="20"/>
+      </w:rPr>
+    </w:lvl>
+    <w:lvl w:ilvl="5" w:tentative="1">
+      <w:start w:val="1"/>
+      <w:numFmt w:val="bullet"/>
+      <w:lvlText w:val=""/>
+      <w:lvlJc w:val="left"/>
+      <w:pPr>
+        <w:tabs>
+          <w:tab w:val="num" w:pos="4680"/>
+        </w:tabs>
+        <w:ind w:left="4680" w:hanging="360"/>
+      </w:pPr>
+      <w:rPr>
+        <w:rFonts w:ascii="Wingdings" w:hAnsi="Wingdings" w:hint="default"/>
+        <w:sz w:val="20"/>
+      </w:rPr>
+    </w:lvl>
+    <w:lvl w:ilvl="6" w:tentative="1">
+      <w:start w:val="1"/>
+      <w:numFmt w:val="bullet"/>
+      <w:lvlText w:val=""/>
+      <w:lvlJc w:val="left"/>
+      <w:pPr>
+        <w:tabs>
+          <w:tab w:val="num" w:pos="5400"/>
+        </w:tabs>
+        <w:ind w:left="5400" w:hanging="360"/>
+      </w:pPr>
+      <w:rPr>
+        <w:rFonts w:ascii="Wingdings" w:hAnsi="Wingdings" w:hint="default"/>
+        <w:sz w:val="20"/>
+      </w:rPr>
+    </w:lvl>
+    <w:lvl w:ilvl="7" w:tentative="1">
+      <w:start w:val="1"/>
+      <w:numFmt w:val="bullet"/>
+      <w:lvlText w:val=""/>
+      <w:lvlJc w:val="left"/>
+      <w:pPr>
+        <w:tabs>
+          <w:tab w:val="num" w:pos="6120"/>
+        </w:tabs>
+        <w:ind w:left="6120" w:hanging="360"/>
+      </w:pPr>
+      <w:rPr>
+        <w:rFonts w:ascii="Wingdings" w:hAnsi="Wingdings" w:hint="default"/>
+        <w:sz w:val="20"/>
+      </w:rPr>
+    </w:lvl>
+    <w:lvl w:ilvl="8" w:tentative="1">
+      <w:start w:val="1"/>
+      <w:numFmt w:val="bullet"/>
+      <w:lvlText w:val=""/>
+      <w:lvlJc w:val="left"/>
+      <w:pPr>
+        <w:tabs>
+          <w:tab w:val="num" w:pos="6840"/>
+        </w:tabs>
+        <w:ind w:left="6840" w:hanging="360"/>
+      </w:pPr>
+      <w:rPr>
+        <w:rFonts w:ascii="Wingdings" w:hAnsi="Wingdings" w:hint="default"/>
+        <w:sz w:val="20"/>
+      </w:rPr>
+    </w:lvl>
+  </w:abstractNum>
+  <w:abstractNum w:abstractNumId="17" w15:restartNumberingAfterBreak="0">
+    <w:nsid w:val="57C27D15"/>
+    <w:multiLevelType w:val="hybridMultilevel"/>
+    <w:tmpl w:val="D8B42470"/>
+    <w:lvl w:ilvl="0" w:tplc="4F445F94">
       <w:start w:val="1"/>
       <w:numFmt w:val="upperRoman"/>
       <w:lvlText w:val="%1."/>
@@ -9883,17 +12317,17 @@
       </w:pPr>
     </w:lvl>
   </w:abstractNum>
-  <w:abstractNum w:abstractNumId="12" w15:restartNumberingAfterBreak="0">
-    <w:nsid w:val="27371DCF"/>
+  <w:abstractNum w:abstractNumId="18" w15:restartNumberingAfterBreak="0">
+    <w:nsid w:val="6B851014"/>
     <w:multiLevelType w:val="hybridMultilevel"/>
-    <w:tmpl w:val="C7D27BC4"/>
-    <w:lvl w:ilvl="0" w:tplc="33A0E7F8">
-      <w:start w:val="1"/>
-      <w:numFmt w:val="upperRoman"/>
+    <w:tmpl w:val="138A0E9C"/>
+    <w:lvl w:ilvl="0" w:tplc="04090019">
+      <w:start w:val="1"/>
+      <w:numFmt w:val="lowerLetter"/>
       <w:lvlText w:val="%1."/>
       <w:lvlJc w:val="left"/>
       <w:pPr>
-        <w:ind w:left="1080" w:hanging="720"/>
+        <w:ind w:left="720" w:hanging="360"/>
       </w:pPr>
       <w:rPr>
         <w:rFonts w:hint="default"/>
@@ -9972,1938 +12406,7 @@
       </w:pPr>
     </w:lvl>
   </w:abstractNum>
-  <w:abstractNum w:abstractNumId="13" w15:restartNumberingAfterBreak="0">
-    <w:nsid w:val="2A7D3670"/>
-    <w:multiLevelType w:val="hybridMultilevel"/>
-    <w:tmpl w:val="3466B902"/>
-    <w:lvl w:ilvl="0" w:tplc="4B10FB82">
-      <w:start w:val="1"/>
-      <w:numFmt w:val="upperRoman"/>
-      <w:lvlText w:val="%1."/>
-      <w:lvlJc w:val="left"/>
-      <w:pPr>
-        <w:ind w:left="1080" w:hanging="720"/>
-      </w:pPr>
-      <w:rPr>
-        <w:rFonts w:hint="default"/>
-      </w:rPr>
-    </w:lvl>
-    <w:lvl w:ilvl="1" w:tplc="04090019">
-      <w:start w:val="1"/>
-      <w:numFmt w:val="lowerLetter"/>
-      <w:lvlText w:val="%2."/>
-      <w:lvlJc w:val="left"/>
-      <w:pPr>
-        <w:ind w:left="1440" w:hanging="360"/>
-      </w:pPr>
-    </w:lvl>
-    <w:lvl w:ilvl="2" w:tplc="0409001B" w:tentative="1">
-      <w:start w:val="1"/>
-      <w:numFmt w:val="lowerRoman"/>
-      <w:lvlText w:val="%3."/>
-      <w:lvlJc w:val="right"/>
-      <w:pPr>
-        <w:ind w:left="2160" w:hanging="180"/>
-      </w:pPr>
-    </w:lvl>
-    <w:lvl w:ilvl="3" w:tplc="0409000F" w:tentative="1">
-      <w:start w:val="1"/>
-      <w:numFmt w:val="decimal"/>
-      <w:lvlText w:val="%4."/>
-      <w:lvlJc w:val="left"/>
-      <w:pPr>
-        <w:ind w:left="2880" w:hanging="360"/>
-      </w:pPr>
-    </w:lvl>
-    <w:lvl w:ilvl="4" w:tplc="04090019" w:tentative="1">
-      <w:start w:val="1"/>
-      <w:numFmt w:val="lowerLetter"/>
-      <w:lvlText w:val="%5."/>
-      <w:lvlJc w:val="left"/>
-      <w:pPr>
-        <w:ind w:left="3600" w:hanging="360"/>
-      </w:pPr>
-    </w:lvl>
-    <w:lvl w:ilvl="5" w:tplc="0409001B" w:tentative="1">
-      <w:start w:val="1"/>
-      <w:numFmt w:val="lowerRoman"/>
-      <w:lvlText w:val="%6."/>
-      <w:lvlJc w:val="right"/>
-      <w:pPr>
-        <w:ind w:left="4320" w:hanging="180"/>
-      </w:pPr>
-    </w:lvl>
-    <w:lvl w:ilvl="6" w:tplc="0409000F" w:tentative="1">
-      <w:start w:val="1"/>
-      <w:numFmt w:val="decimal"/>
-      <w:lvlText w:val="%7."/>
-      <w:lvlJc w:val="left"/>
-      <w:pPr>
-        <w:ind w:left="5040" w:hanging="360"/>
-      </w:pPr>
-    </w:lvl>
-    <w:lvl w:ilvl="7" w:tplc="04090019" w:tentative="1">
-      <w:start w:val="1"/>
-      <w:numFmt w:val="lowerLetter"/>
-      <w:lvlText w:val="%8."/>
-      <w:lvlJc w:val="left"/>
-      <w:pPr>
-        <w:ind w:left="5760" w:hanging="360"/>
-      </w:pPr>
-    </w:lvl>
-    <w:lvl w:ilvl="8" w:tplc="0409001B" w:tentative="1">
-      <w:start w:val="1"/>
-      <w:numFmt w:val="lowerRoman"/>
-      <w:lvlText w:val="%9."/>
-      <w:lvlJc w:val="right"/>
-      <w:pPr>
-        <w:ind w:left="6480" w:hanging="180"/>
-      </w:pPr>
-    </w:lvl>
-  </w:abstractNum>
-  <w:abstractNum w:abstractNumId="14" w15:restartNumberingAfterBreak="0">
-    <w:nsid w:val="3AA918C8"/>
-    <w:multiLevelType w:val="hybridMultilevel"/>
-    <w:tmpl w:val="C94A93F4"/>
-    <w:lvl w:ilvl="0" w:tplc="757A65D2">
-      <w:start w:val="1"/>
-      <w:numFmt w:val="upperRoman"/>
-      <w:lvlText w:val="%1."/>
-      <w:lvlJc w:val="left"/>
-      <w:pPr>
-        <w:ind w:left="1080" w:hanging="720"/>
-      </w:pPr>
-      <w:rPr>
-        <w:rFonts w:hint="default"/>
-      </w:rPr>
-    </w:lvl>
-    <w:lvl w:ilvl="1" w:tplc="04090019" w:tentative="1">
-      <w:start w:val="1"/>
-      <w:numFmt w:val="lowerLetter"/>
-      <w:lvlText w:val="%2."/>
-      <w:lvlJc w:val="left"/>
-      <w:pPr>
-        <w:ind w:left="1440" w:hanging="360"/>
-      </w:pPr>
-    </w:lvl>
-    <w:lvl w:ilvl="2" w:tplc="0409001B" w:tentative="1">
-      <w:start w:val="1"/>
-      <w:numFmt w:val="lowerRoman"/>
-      <w:lvlText w:val="%3."/>
-      <w:lvlJc w:val="right"/>
-      <w:pPr>
-        <w:ind w:left="2160" w:hanging="180"/>
-      </w:pPr>
-    </w:lvl>
-    <w:lvl w:ilvl="3" w:tplc="0409000F" w:tentative="1">
-      <w:start w:val="1"/>
-      <w:numFmt w:val="decimal"/>
-      <w:lvlText w:val="%4."/>
-      <w:lvlJc w:val="left"/>
-      <w:pPr>
-        <w:ind w:left="2880" w:hanging="360"/>
-      </w:pPr>
-    </w:lvl>
-    <w:lvl w:ilvl="4" w:tplc="04090019" w:tentative="1">
-      <w:start w:val="1"/>
-      <w:numFmt w:val="lowerLetter"/>
-      <w:lvlText w:val="%5."/>
-      <w:lvlJc w:val="left"/>
-      <w:pPr>
-        <w:ind w:left="3600" w:hanging="360"/>
-      </w:pPr>
-    </w:lvl>
-    <w:lvl w:ilvl="5" w:tplc="0409001B" w:tentative="1">
-      <w:start w:val="1"/>
-      <w:numFmt w:val="lowerRoman"/>
-      <w:lvlText w:val="%6."/>
-      <w:lvlJc w:val="right"/>
-      <w:pPr>
-        <w:ind w:left="4320" w:hanging="180"/>
-      </w:pPr>
-    </w:lvl>
-    <w:lvl w:ilvl="6" w:tplc="0409000F" w:tentative="1">
-      <w:start w:val="1"/>
-      <w:numFmt w:val="decimal"/>
-      <w:lvlText w:val="%7."/>
-      <w:lvlJc w:val="left"/>
-      <w:pPr>
-        <w:ind w:left="5040" w:hanging="360"/>
-      </w:pPr>
-    </w:lvl>
-    <w:lvl w:ilvl="7" w:tplc="04090019" w:tentative="1">
-      <w:start w:val="1"/>
-      <w:numFmt w:val="lowerLetter"/>
-      <w:lvlText w:val="%8."/>
-      <w:lvlJc w:val="left"/>
-      <w:pPr>
-        <w:ind w:left="5760" w:hanging="360"/>
-      </w:pPr>
-    </w:lvl>
-    <w:lvl w:ilvl="8" w:tplc="0409001B" w:tentative="1">
-      <w:start w:val="1"/>
-      <w:numFmt w:val="lowerRoman"/>
-      <w:lvlText w:val="%9."/>
-      <w:lvlJc w:val="right"/>
-      <w:pPr>
-        <w:ind w:left="6480" w:hanging="180"/>
-      </w:pPr>
-    </w:lvl>
-  </w:abstractNum>
-  <w:abstractNum w:abstractNumId="15" w15:restartNumberingAfterBreak="0">
-    <w:nsid w:val="3D9C53AD"/>
-    <w:multiLevelType w:val="hybridMultilevel"/>
-    <w:tmpl w:val="121C1CA0"/>
-    <w:lvl w:ilvl="0" w:tplc="0409000F">
-      <w:start w:val="1"/>
-      <w:numFmt w:val="decimal"/>
-      <w:lvlText w:val="%1."/>
-      <w:lvlJc w:val="left"/>
-      <w:pPr>
-        <w:ind w:left="720" w:hanging="360"/>
-      </w:pPr>
-      <w:rPr>
-        <w:rFonts w:hint="default"/>
-      </w:rPr>
-    </w:lvl>
-    <w:lvl w:ilvl="1" w:tplc="04090019" w:tentative="1">
-      <w:start w:val="1"/>
-      <w:numFmt w:val="lowerLetter"/>
-      <w:lvlText w:val="%2."/>
-      <w:lvlJc w:val="left"/>
-      <w:pPr>
-        <w:ind w:left="1440" w:hanging="360"/>
-      </w:pPr>
-    </w:lvl>
-    <w:lvl w:ilvl="2" w:tplc="0409001B" w:tentative="1">
-      <w:start w:val="1"/>
-      <w:numFmt w:val="lowerRoman"/>
-      <w:lvlText w:val="%3."/>
-      <w:lvlJc w:val="right"/>
-      <w:pPr>
-        <w:ind w:left="2160" w:hanging="180"/>
-      </w:pPr>
-    </w:lvl>
-    <w:lvl w:ilvl="3" w:tplc="0409000F" w:tentative="1">
-      <w:start w:val="1"/>
-      <w:numFmt w:val="decimal"/>
-      <w:lvlText w:val="%4."/>
-      <w:lvlJc w:val="left"/>
-      <w:pPr>
-        <w:ind w:left="2880" w:hanging="360"/>
-      </w:pPr>
-    </w:lvl>
-    <w:lvl w:ilvl="4" w:tplc="04090019" w:tentative="1">
-      <w:start w:val="1"/>
-      <w:numFmt w:val="lowerLetter"/>
-      <w:lvlText w:val="%5."/>
-      <w:lvlJc w:val="left"/>
-      <w:pPr>
-        <w:ind w:left="3600" w:hanging="360"/>
-      </w:pPr>
-    </w:lvl>
-    <w:lvl w:ilvl="5" w:tplc="0409001B" w:tentative="1">
-      <w:start w:val="1"/>
-      <w:numFmt w:val="lowerRoman"/>
-      <w:lvlText w:val="%6."/>
-      <w:lvlJc w:val="right"/>
-      <w:pPr>
-        <w:ind w:left="4320" w:hanging="180"/>
-      </w:pPr>
-    </w:lvl>
-    <w:lvl w:ilvl="6" w:tplc="0409000F" w:tentative="1">
-      <w:start w:val="1"/>
-      <w:numFmt w:val="decimal"/>
-      <w:lvlText w:val="%7."/>
-      <w:lvlJc w:val="left"/>
-      <w:pPr>
-        <w:ind w:left="5040" w:hanging="360"/>
-      </w:pPr>
-    </w:lvl>
-    <w:lvl w:ilvl="7" w:tplc="04090019" w:tentative="1">
-      <w:start w:val="1"/>
-      <w:numFmt w:val="lowerLetter"/>
-      <w:lvlText w:val="%8."/>
-      <w:lvlJc w:val="left"/>
-      <w:pPr>
-        <w:ind w:left="5760" w:hanging="360"/>
-      </w:pPr>
-    </w:lvl>
-    <w:lvl w:ilvl="8" w:tplc="0409001B" w:tentative="1">
-      <w:start w:val="1"/>
-      <w:numFmt w:val="lowerRoman"/>
-      <w:lvlText w:val="%9."/>
-      <w:lvlJc w:val="right"/>
-      <w:pPr>
-        <w:ind w:left="6480" w:hanging="180"/>
-      </w:pPr>
-    </w:lvl>
-  </w:abstractNum>
-  <w:abstractNum w:abstractNumId="16" w15:restartNumberingAfterBreak="0">
-    <w:nsid w:val="3F3D38C3"/>
-    <w:multiLevelType w:val="hybridMultilevel"/>
-    <w:tmpl w:val="8CC01C3A"/>
-    <w:lvl w:ilvl="0" w:tplc="0409000F">
-      <w:start w:val="1"/>
-      <w:numFmt w:val="decimal"/>
-      <w:lvlText w:val="%1."/>
-      <w:lvlJc w:val="left"/>
-      <w:pPr>
-        <w:ind w:left="720" w:hanging="360"/>
-      </w:pPr>
-      <w:rPr>
-        <w:rFonts w:hint="default"/>
-      </w:rPr>
-    </w:lvl>
-    <w:lvl w:ilvl="1" w:tplc="04090019" w:tentative="1">
-      <w:start w:val="1"/>
-      <w:numFmt w:val="lowerLetter"/>
-      <w:lvlText w:val="%2."/>
-      <w:lvlJc w:val="left"/>
-      <w:pPr>
-        <w:ind w:left="1440" w:hanging="360"/>
-      </w:pPr>
-    </w:lvl>
-    <w:lvl w:ilvl="2" w:tplc="0409001B" w:tentative="1">
-      <w:start w:val="1"/>
-      <w:numFmt w:val="lowerRoman"/>
-      <w:lvlText w:val="%3."/>
-      <w:lvlJc w:val="right"/>
-      <w:pPr>
-        <w:ind w:left="2160" w:hanging="180"/>
-      </w:pPr>
-    </w:lvl>
-    <w:lvl w:ilvl="3" w:tplc="0409000F" w:tentative="1">
-      <w:start w:val="1"/>
-      <w:numFmt w:val="decimal"/>
-      <w:lvlText w:val="%4."/>
-      <w:lvlJc w:val="left"/>
-      <w:pPr>
-        <w:ind w:left="2880" w:hanging="360"/>
-      </w:pPr>
-    </w:lvl>
-    <w:lvl w:ilvl="4" w:tplc="04090019" w:tentative="1">
-      <w:start w:val="1"/>
-      <w:numFmt w:val="lowerLetter"/>
-      <w:lvlText w:val="%5."/>
-      <w:lvlJc w:val="left"/>
-      <w:pPr>
-        <w:ind w:left="3600" w:hanging="360"/>
-      </w:pPr>
-    </w:lvl>
-    <w:lvl w:ilvl="5" w:tplc="0409001B" w:tentative="1">
-      <w:start w:val="1"/>
-      <w:numFmt w:val="lowerRoman"/>
-      <w:lvlText w:val="%6."/>
-      <w:lvlJc w:val="right"/>
-      <w:pPr>
-        <w:ind w:left="4320" w:hanging="180"/>
-      </w:pPr>
-    </w:lvl>
-    <w:lvl w:ilvl="6" w:tplc="0409000F" w:tentative="1">
-      <w:start w:val="1"/>
-      <w:numFmt w:val="decimal"/>
-      <w:lvlText w:val="%7."/>
-      <w:lvlJc w:val="left"/>
-      <w:pPr>
-        <w:ind w:left="5040" w:hanging="360"/>
-      </w:pPr>
-    </w:lvl>
-    <w:lvl w:ilvl="7" w:tplc="04090019" w:tentative="1">
-      <w:start w:val="1"/>
-      <w:numFmt w:val="lowerLetter"/>
-      <w:lvlText w:val="%8."/>
-      <w:lvlJc w:val="left"/>
-      <w:pPr>
-        <w:ind w:left="5760" w:hanging="360"/>
-      </w:pPr>
-    </w:lvl>
-    <w:lvl w:ilvl="8" w:tplc="0409001B" w:tentative="1">
-      <w:start w:val="1"/>
-      <w:numFmt w:val="lowerRoman"/>
-      <w:lvlText w:val="%9."/>
-      <w:lvlJc w:val="right"/>
-      <w:pPr>
-        <w:ind w:left="6480" w:hanging="180"/>
-      </w:pPr>
-    </w:lvl>
-  </w:abstractNum>
-  <w:abstractNum w:abstractNumId="17" w15:restartNumberingAfterBreak="0">
-    <w:nsid w:val="4A636F69"/>
-    <w:multiLevelType w:val="hybridMultilevel"/>
-    <w:tmpl w:val="755811E8"/>
-    <w:lvl w:ilvl="0" w:tplc="72B406F0">
-      <w:start w:val="1"/>
-      <w:numFmt w:val="bullet"/>
-      <w:lvlText w:val=""/>
-      <w:lvlJc w:val="left"/>
-      <w:pPr>
-        <w:ind w:left="1080" w:hanging="360"/>
-      </w:pPr>
-      <w:rPr>
-        <w:rFonts w:ascii="Symbol" w:eastAsiaTheme="minorEastAsia" w:hAnsi="Symbol" w:cs="Times New Roman" w:hint="default"/>
-      </w:rPr>
-    </w:lvl>
-    <w:lvl w:ilvl="1" w:tplc="04090003" w:tentative="1">
-      <w:start w:val="1"/>
-      <w:numFmt w:val="bullet"/>
-      <w:lvlText w:val="o"/>
-      <w:lvlJc w:val="left"/>
-      <w:pPr>
-        <w:ind w:left="1800" w:hanging="360"/>
-      </w:pPr>
-      <w:rPr>
-        <w:rFonts w:ascii="Courier New" w:hAnsi="Courier New" w:cs="Courier New" w:hint="default"/>
-      </w:rPr>
-    </w:lvl>
-    <w:lvl w:ilvl="2" w:tplc="04090005" w:tentative="1">
-      <w:start w:val="1"/>
-      <w:numFmt w:val="bullet"/>
-      <w:lvlText w:val=""/>
-      <w:lvlJc w:val="left"/>
-      <w:pPr>
-        <w:ind w:left="2520" w:hanging="360"/>
-      </w:pPr>
-      <w:rPr>
-        <w:rFonts w:ascii="Wingdings" w:hAnsi="Wingdings" w:hint="default"/>
-      </w:rPr>
-    </w:lvl>
-    <w:lvl w:ilvl="3" w:tplc="04090001" w:tentative="1">
-      <w:start w:val="1"/>
-      <w:numFmt w:val="bullet"/>
-      <w:lvlText w:val=""/>
-      <w:lvlJc w:val="left"/>
-      <w:pPr>
-        <w:ind w:left="3240" w:hanging="360"/>
-      </w:pPr>
-      <w:rPr>
-        <w:rFonts w:ascii="Symbol" w:hAnsi="Symbol" w:hint="default"/>
-      </w:rPr>
-    </w:lvl>
-    <w:lvl w:ilvl="4" w:tplc="04090003" w:tentative="1">
-      <w:start w:val="1"/>
-      <w:numFmt w:val="bullet"/>
-      <w:lvlText w:val="o"/>
-      <w:lvlJc w:val="left"/>
-      <w:pPr>
-        <w:ind w:left="3960" w:hanging="360"/>
-      </w:pPr>
-      <w:rPr>
-        <w:rFonts w:ascii="Courier New" w:hAnsi="Courier New" w:cs="Courier New" w:hint="default"/>
-      </w:rPr>
-    </w:lvl>
-    <w:lvl w:ilvl="5" w:tplc="04090005" w:tentative="1">
-      <w:start w:val="1"/>
-      <w:numFmt w:val="bullet"/>
-      <w:lvlText w:val=""/>
-      <w:lvlJc w:val="left"/>
-      <w:pPr>
-        <w:ind w:left="4680" w:hanging="360"/>
-      </w:pPr>
-      <w:rPr>
-        <w:rFonts w:ascii="Wingdings" w:hAnsi="Wingdings" w:hint="default"/>
-      </w:rPr>
-    </w:lvl>
-    <w:lvl w:ilvl="6" w:tplc="04090001" w:tentative="1">
-      <w:start w:val="1"/>
-      <w:numFmt w:val="bullet"/>
-      <w:lvlText w:val=""/>
-      <w:lvlJc w:val="left"/>
-      <w:pPr>
-        <w:ind w:left="5400" w:hanging="360"/>
-      </w:pPr>
-      <w:rPr>
-        <w:rFonts w:ascii="Symbol" w:hAnsi="Symbol" w:hint="default"/>
-      </w:rPr>
-    </w:lvl>
-    <w:lvl w:ilvl="7" w:tplc="04090003" w:tentative="1">
-      <w:start w:val="1"/>
-      <w:numFmt w:val="bullet"/>
-      <w:lvlText w:val="o"/>
-      <w:lvlJc w:val="left"/>
-      <w:pPr>
-        <w:ind w:left="6120" w:hanging="360"/>
-      </w:pPr>
-      <w:rPr>
-        <w:rFonts w:ascii="Courier New" w:hAnsi="Courier New" w:cs="Courier New" w:hint="default"/>
-      </w:rPr>
-    </w:lvl>
-    <w:lvl w:ilvl="8" w:tplc="04090005" w:tentative="1">
-      <w:start w:val="1"/>
-      <w:numFmt w:val="bullet"/>
-      <w:lvlText w:val=""/>
-      <w:lvlJc w:val="left"/>
-      <w:pPr>
-        <w:ind w:left="6840" w:hanging="360"/>
-      </w:pPr>
-      <w:rPr>
-        <w:rFonts w:ascii="Wingdings" w:hAnsi="Wingdings" w:hint="default"/>
-      </w:rPr>
-    </w:lvl>
-  </w:abstractNum>
-  <w:abstractNum w:abstractNumId="18" w15:restartNumberingAfterBreak="0">
-    <w:nsid w:val="4C661FD1"/>
-    <w:multiLevelType w:val="hybridMultilevel"/>
-    <w:tmpl w:val="4F76ED18"/>
-    <w:lvl w:ilvl="0" w:tplc="5F4E97A6">
-      <w:start w:val="1"/>
-      <w:numFmt w:val="upperRoman"/>
-      <w:lvlText w:val="%1."/>
-      <w:lvlJc w:val="left"/>
-      <w:pPr>
-        <w:ind w:left="1080" w:hanging="720"/>
-      </w:pPr>
-      <w:rPr>
-        <w:rFonts w:hint="default"/>
-      </w:rPr>
-    </w:lvl>
-    <w:lvl w:ilvl="1" w:tplc="04090019" w:tentative="1">
-      <w:start w:val="1"/>
-      <w:numFmt w:val="lowerLetter"/>
-      <w:lvlText w:val="%2."/>
-      <w:lvlJc w:val="left"/>
-      <w:pPr>
-        <w:ind w:left="1440" w:hanging="360"/>
-      </w:pPr>
-    </w:lvl>
-    <w:lvl w:ilvl="2" w:tplc="0409001B" w:tentative="1">
-      <w:start w:val="1"/>
-      <w:numFmt w:val="lowerRoman"/>
-      <w:lvlText w:val="%3."/>
-      <w:lvlJc w:val="right"/>
-      <w:pPr>
-        <w:ind w:left="2160" w:hanging="180"/>
-      </w:pPr>
-    </w:lvl>
-    <w:lvl w:ilvl="3" w:tplc="0409000F" w:tentative="1">
-      <w:start w:val="1"/>
-      <w:numFmt w:val="decimal"/>
-      <w:lvlText w:val="%4."/>
-      <w:lvlJc w:val="left"/>
-      <w:pPr>
-        <w:ind w:left="2880" w:hanging="360"/>
-      </w:pPr>
-    </w:lvl>
-    <w:lvl w:ilvl="4" w:tplc="04090019" w:tentative="1">
-      <w:start w:val="1"/>
-      <w:numFmt w:val="lowerLetter"/>
-      <w:lvlText w:val="%5."/>
-      <w:lvlJc w:val="left"/>
-      <w:pPr>
-        <w:ind w:left="3600" w:hanging="360"/>
-      </w:pPr>
-    </w:lvl>
-    <w:lvl w:ilvl="5" w:tplc="0409001B" w:tentative="1">
-      <w:start w:val="1"/>
-      <w:numFmt w:val="lowerRoman"/>
-      <w:lvlText w:val="%6."/>
-      <w:lvlJc w:val="right"/>
-      <w:pPr>
-        <w:ind w:left="4320" w:hanging="180"/>
-      </w:pPr>
-    </w:lvl>
-    <w:lvl w:ilvl="6" w:tplc="0409000F" w:tentative="1">
-      <w:start w:val="1"/>
-      <w:numFmt w:val="decimal"/>
-      <w:lvlText w:val="%7."/>
-      <w:lvlJc w:val="left"/>
-      <w:pPr>
-        <w:ind w:left="5040" w:hanging="360"/>
-      </w:pPr>
-    </w:lvl>
-    <w:lvl w:ilvl="7" w:tplc="04090019" w:tentative="1">
-      <w:start w:val="1"/>
-      <w:numFmt w:val="lowerLetter"/>
-      <w:lvlText w:val="%8."/>
-      <w:lvlJc w:val="left"/>
-      <w:pPr>
-        <w:ind w:left="5760" w:hanging="360"/>
-      </w:pPr>
-    </w:lvl>
-    <w:lvl w:ilvl="8" w:tplc="0409001B" w:tentative="1">
-      <w:start w:val="1"/>
-      <w:numFmt w:val="lowerRoman"/>
-      <w:lvlText w:val="%9."/>
-      <w:lvlJc w:val="right"/>
-      <w:pPr>
-        <w:ind w:left="6480" w:hanging="180"/>
-      </w:pPr>
-    </w:lvl>
-  </w:abstractNum>
   <w:abstractNum w:abstractNumId="19" w15:restartNumberingAfterBreak="0">
-    <w:nsid w:val="536C16C5"/>
-    <w:multiLevelType w:val="hybridMultilevel"/>
-    <w:tmpl w:val="A66E5EBE"/>
-    <w:lvl w:ilvl="0" w:tplc="914452B6">
-      <w:start w:val="1"/>
-      <w:numFmt w:val="upperRoman"/>
-      <w:lvlText w:val="%1."/>
-      <w:lvlJc w:val="left"/>
-      <w:pPr>
-        <w:ind w:left="1080" w:hanging="720"/>
-      </w:pPr>
-      <w:rPr>
-        <w:rFonts w:hint="default"/>
-      </w:rPr>
-    </w:lvl>
-    <w:lvl w:ilvl="1" w:tplc="04090019" w:tentative="1">
-      <w:start w:val="1"/>
-      <w:numFmt w:val="lowerLetter"/>
-      <w:lvlText w:val="%2."/>
-      <w:lvlJc w:val="left"/>
-      <w:pPr>
-        <w:ind w:left="1440" w:hanging="360"/>
-      </w:pPr>
-    </w:lvl>
-    <w:lvl w:ilvl="2" w:tplc="0409001B" w:tentative="1">
-      <w:start w:val="1"/>
-      <w:numFmt w:val="lowerRoman"/>
-      <w:lvlText w:val="%3."/>
-      <w:lvlJc w:val="right"/>
-      <w:pPr>
-        <w:ind w:left="2160" w:hanging="180"/>
-      </w:pPr>
-    </w:lvl>
-    <w:lvl w:ilvl="3" w:tplc="0409000F" w:tentative="1">
-      <w:start w:val="1"/>
-      <w:numFmt w:val="decimal"/>
-      <w:lvlText w:val="%4."/>
-      <w:lvlJc w:val="left"/>
-      <w:pPr>
-        <w:ind w:left="2880" w:hanging="360"/>
-      </w:pPr>
-    </w:lvl>
-    <w:lvl w:ilvl="4" w:tplc="04090019" w:tentative="1">
-      <w:start w:val="1"/>
-      <w:numFmt w:val="lowerLetter"/>
-      <w:lvlText w:val="%5."/>
-      <w:lvlJc w:val="left"/>
-      <w:pPr>
-        <w:ind w:left="3600" w:hanging="360"/>
-      </w:pPr>
-    </w:lvl>
-    <w:lvl w:ilvl="5" w:tplc="0409001B" w:tentative="1">
-      <w:start w:val="1"/>
-      <w:numFmt w:val="lowerRoman"/>
-      <w:lvlText w:val="%6."/>
-      <w:lvlJc w:val="right"/>
-      <w:pPr>
-        <w:ind w:left="4320" w:hanging="180"/>
-      </w:pPr>
-    </w:lvl>
-    <w:lvl w:ilvl="6" w:tplc="0409000F" w:tentative="1">
-      <w:start w:val="1"/>
-      <w:numFmt w:val="decimal"/>
-      <w:lvlText w:val="%7."/>
-      <w:lvlJc w:val="left"/>
-      <w:pPr>
-        <w:ind w:left="5040" w:hanging="360"/>
-      </w:pPr>
-    </w:lvl>
-    <w:lvl w:ilvl="7" w:tplc="04090019" w:tentative="1">
-      <w:start w:val="1"/>
-      <w:numFmt w:val="lowerLetter"/>
-      <w:lvlText w:val="%8."/>
-      <w:lvlJc w:val="left"/>
-      <w:pPr>
-        <w:ind w:left="5760" w:hanging="360"/>
-      </w:pPr>
-    </w:lvl>
-    <w:lvl w:ilvl="8" w:tplc="0409001B" w:tentative="1">
-      <w:start w:val="1"/>
-      <w:numFmt w:val="lowerRoman"/>
-      <w:lvlText w:val="%9."/>
-      <w:lvlJc w:val="right"/>
-      <w:pPr>
-        <w:ind w:left="6480" w:hanging="180"/>
-      </w:pPr>
-    </w:lvl>
-  </w:abstractNum>
-  <w:abstractNum w:abstractNumId="20" w15:restartNumberingAfterBreak="0">
-    <w:nsid w:val="53E65787"/>
-    <w:multiLevelType w:val="hybridMultilevel"/>
-    <w:tmpl w:val="6C14BAFA"/>
-    <w:lvl w:ilvl="0" w:tplc="06926760">
-      <w:start w:val="1"/>
-      <w:numFmt w:val="upperRoman"/>
-      <w:lvlText w:val="%1."/>
-      <w:lvlJc w:val="left"/>
-      <w:pPr>
-        <w:ind w:left="1080" w:hanging="720"/>
-      </w:pPr>
-      <w:rPr>
-        <w:rFonts w:hint="default"/>
-      </w:rPr>
-    </w:lvl>
-    <w:lvl w:ilvl="1" w:tplc="04090019" w:tentative="1">
-      <w:start w:val="1"/>
-      <w:numFmt w:val="lowerLetter"/>
-      <w:lvlText w:val="%2."/>
-      <w:lvlJc w:val="left"/>
-      <w:pPr>
-        <w:ind w:left="1440" w:hanging="360"/>
-      </w:pPr>
-    </w:lvl>
-    <w:lvl w:ilvl="2" w:tplc="0409001B" w:tentative="1">
-      <w:start w:val="1"/>
-      <w:numFmt w:val="lowerRoman"/>
-      <w:lvlText w:val="%3."/>
-      <w:lvlJc w:val="right"/>
-      <w:pPr>
-        <w:ind w:left="2160" w:hanging="180"/>
-      </w:pPr>
-    </w:lvl>
-    <w:lvl w:ilvl="3" w:tplc="0409000F" w:tentative="1">
-      <w:start w:val="1"/>
-      <w:numFmt w:val="decimal"/>
-      <w:lvlText w:val="%4."/>
-      <w:lvlJc w:val="left"/>
-      <w:pPr>
-        <w:ind w:left="2880" w:hanging="360"/>
-      </w:pPr>
-    </w:lvl>
-    <w:lvl w:ilvl="4" w:tplc="04090019" w:tentative="1">
-      <w:start w:val="1"/>
-      <w:numFmt w:val="lowerLetter"/>
-      <w:lvlText w:val="%5."/>
-      <w:lvlJc w:val="left"/>
-      <w:pPr>
-        <w:ind w:left="3600" w:hanging="360"/>
-      </w:pPr>
-    </w:lvl>
-    <w:lvl w:ilvl="5" w:tplc="0409001B" w:tentative="1">
-      <w:start w:val="1"/>
-      <w:numFmt w:val="lowerRoman"/>
-      <w:lvlText w:val="%6."/>
-      <w:lvlJc w:val="right"/>
-      <w:pPr>
-        <w:ind w:left="4320" w:hanging="180"/>
-      </w:pPr>
-    </w:lvl>
-    <w:lvl w:ilvl="6" w:tplc="0409000F" w:tentative="1">
-      <w:start w:val="1"/>
-      <w:numFmt w:val="decimal"/>
-      <w:lvlText w:val="%7."/>
-      <w:lvlJc w:val="left"/>
-      <w:pPr>
-        <w:ind w:left="5040" w:hanging="360"/>
-      </w:pPr>
-    </w:lvl>
-    <w:lvl w:ilvl="7" w:tplc="04090019" w:tentative="1">
-      <w:start w:val="1"/>
-      <w:numFmt w:val="lowerLetter"/>
-      <w:lvlText w:val="%8."/>
-      <w:lvlJc w:val="left"/>
-      <w:pPr>
-        <w:ind w:left="5760" w:hanging="360"/>
-      </w:pPr>
-    </w:lvl>
-    <w:lvl w:ilvl="8" w:tplc="0409001B" w:tentative="1">
-      <w:start w:val="1"/>
-      <w:numFmt w:val="lowerRoman"/>
-      <w:lvlText w:val="%9."/>
-      <w:lvlJc w:val="right"/>
-      <w:pPr>
-        <w:ind w:left="6480" w:hanging="180"/>
-      </w:pPr>
-    </w:lvl>
-  </w:abstractNum>
-  <w:abstractNum w:abstractNumId="21" w15:restartNumberingAfterBreak="0">
-    <w:nsid w:val="557E1485"/>
-    <w:multiLevelType w:val="multilevel"/>
-    <w:tmpl w:val="4DB20DFC"/>
-    <w:lvl w:ilvl="0">
-      <w:start w:val="1"/>
-      <w:numFmt w:val="decimal"/>
-      <w:lvlText w:val="%1."/>
-      <w:lvlJc w:val="left"/>
-      <w:pPr>
-        <w:tabs>
-          <w:tab w:val="num" w:pos="720"/>
-        </w:tabs>
-        <w:ind w:left="720" w:hanging="360"/>
-      </w:pPr>
-    </w:lvl>
-    <w:lvl w:ilvl="1">
-      <w:start w:val="1"/>
-      <w:numFmt w:val="decimal"/>
-      <w:lvlText w:val="%2."/>
-      <w:lvlJc w:val="left"/>
-      <w:pPr>
-        <w:tabs>
-          <w:tab w:val="num" w:pos="1440"/>
-        </w:tabs>
-        <w:ind w:left="1440" w:hanging="360"/>
-      </w:pPr>
-    </w:lvl>
-    <w:lvl w:ilvl="2">
-      <w:start w:val="1"/>
-      <w:numFmt w:val="lowerLetter"/>
-      <w:lvlText w:val="%3."/>
-      <w:lvlJc w:val="left"/>
-      <w:pPr>
-        <w:ind w:left="2160" w:hanging="360"/>
-      </w:pPr>
-      <w:rPr>
-        <w:rFonts w:hint="default"/>
-      </w:rPr>
-    </w:lvl>
-    <w:lvl w:ilvl="3" w:tentative="1">
-      <w:start w:val="1"/>
-      <w:numFmt w:val="decimal"/>
-      <w:lvlText w:val="%4."/>
-      <w:lvlJc w:val="left"/>
-      <w:pPr>
-        <w:tabs>
-          <w:tab w:val="num" w:pos="2880"/>
-        </w:tabs>
-        <w:ind w:left="2880" w:hanging="360"/>
-      </w:pPr>
-    </w:lvl>
-    <w:lvl w:ilvl="4" w:tentative="1">
-      <w:start w:val="1"/>
-      <w:numFmt w:val="decimal"/>
-      <w:lvlText w:val="%5."/>
-      <w:lvlJc w:val="left"/>
-      <w:pPr>
-        <w:tabs>
-          <w:tab w:val="num" w:pos="3600"/>
-        </w:tabs>
-        <w:ind w:left="3600" w:hanging="360"/>
-      </w:pPr>
-    </w:lvl>
-    <w:lvl w:ilvl="5" w:tentative="1">
-      <w:start w:val="1"/>
-      <w:numFmt w:val="decimal"/>
-      <w:lvlText w:val="%6."/>
-      <w:lvlJc w:val="left"/>
-      <w:pPr>
-        <w:tabs>
-          <w:tab w:val="num" w:pos="4320"/>
-        </w:tabs>
-        <w:ind w:left="4320" w:hanging="360"/>
-      </w:pPr>
-    </w:lvl>
-    <w:lvl w:ilvl="6" w:tentative="1">
-      <w:start w:val="1"/>
-      <w:numFmt w:val="decimal"/>
-      <w:lvlText w:val="%7."/>
-      <w:lvlJc w:val="left"/>
-      <w:pPr>
-        <w:tabs>
-          <w:tab w:val="num" w:pos="5040"/>
-        </w:tabs>
-        <w:ind w:left="5040" w:hanging="360"/>
-      </w:pPr>
-    </w:lvl>
-    <w:lvl w:ilvl="7" w:tentative="1">
-      <w:start w:val="1"/>
-      <w:numFmt w:val="decimal"/>
-      <w:lvlText w:val="%8."/>
-      <w:lvlJc w:val="left"/>
-      <w:pPr>
-        <w:tabs>
-          <w:tab w:val="num" w:pos="5760"/>
-        </w:tabs>
-        <w:ind w:left="5760" w:hanging="360"/>
-      </w:pPr>
-    </w:lvl>
-    <w:lvl w:ilvl="8" w:tentative="1">
-      <w:start w:val="1"/>
-      <w:numFmt w:val="decimal"/>
-      <w:lvlText w:val="%9."/>
-      <w:lvlJc w:val="left"/>
-      <w:pPr>
-        <w:tabs>
-          <w:tab w:val="num" w:pos="6480"/>
-        </w:tabs>
-        <w:ind w:left="6480" w:hanging="360"/>
-      </w:pPr>
-    </w:lvl>
-  </w:abstractNum>
-  <w:abstractNum w:abstractNumId="22" w15:restartNumberingAfterBreak="0">
-    <w:nsid w:val="562A44DC"/>
-    <w:multiLevelType w:val="hybridMultilevel"/>
-    <w:tmpl w:val="9E4EA328"/>
-    <w:lvl w:ilvl="0" w:tplc="517EBB8C">
-      <w:start w:val="3"/>
-      <w:numFmt w:val="bullet"/>
-      <w:lvlText w:val=""/>
-      <w:lvlJc w:val="left"/>
-      <w:pPr>
-        <w:ind w:left="1800" w:hanging="360"/>
-      </w:pPr>
-      <w:rPr>
-        <w:rFonts w:ascii="Symbol" w:eastAsiaTheme="minorEastAsia" w:hAnsi="Symbol" w:cs="Times New Roman" w:hint="default"/>
-      </w:rPr>
-    </w:lvl>
-    <w:lvl w:ilvl="1" w:tplc="04090003" w:tentative="1">
-      <w:start w:val="1"/>
-      <w:numFmt w:val="bullet"/>
-      <w:lvlText w:val="o"/>
-      <w:lvlJc w:val="left"/>
-      <w:pPr>
-        <w:ind w:left="2520" w:hanging="360"/>
-      </w:pPr>
-      <w:rPr>
-        <w:rFonts w:ascii="Courier New" w:hAnsi="Courier New" w:cs="Courier New" w:hint="default"/>
-      </w:rPr>
-    </w:lvl>
-    <w:lvl w:ilvl="2" w:tplc="04090005" w:tentative="1">
-      <w:start w:val="1"/>
-      <w:numFmt w:val="bullet"/>
-      <w:lvlText w:val=""/>
-      <w:lvlJc w:val="left"/>
-      <w:pPr>
-        <w:ind w:left="3240" w:hanging="360"/>
-      </w:pPr>
-      <w:rPr>
-        <w:rFonts w:ascii="Wingdings" w:hAnsi="Wingdings" w:hint="default"/>
-      </w:rPr>
-    </w:lvl>
-    <w:lvl w:ilvl="3" w:tplc="04090001" w:tentative="1">
-      <w:start w:val="1"/>
-      <w:numFmt w:val="bullet"/>
-      <w:lvlText w:val=""/>
-      <w:lvlJc w:val="left"/>
-      <w:pPr>
-        <w:ind w:left="3960" w:hanging="360"/>
-      </w:pPr>
-      <w:rPr>
-        <w:rFonts w:ascii="Symbol" w:hAnsi="Symbol" w:hint="default"/>
-      </w:rPr>
-    </w:lvl>
-    <w:lvl w:ilvl="4" w:tplc="04090003" w:tentative="1">
-      <w:start w:val="1"/>
-      <w:numFmt w:val="bullet"/>
-      <w:lvlText w:val="o"/>
-      <w:lvlJc w:val="left"/>
-      <w:pPr>
-        <w:ind w:left="4680" w:hanging="360"/>
-      </w:pPr>
-      <w:rPr>
-        <w:rFonts w:ascii="Courier New" w:hAnsi="Courier New" w:cs="Courier New" w:hint="default"/>
-      </w:rPr>
-    </w:lvl>
-    <w:lvl w:ilvl="5" w:tplc="04090005" w:tentative="1">
-      <w:start w:val="1"/>
-      <w:numFmt w:val="bullet"/>
-      <w:lvlText w:val=""/>
-      <w:lvlJc w:val="left"/>
-      <w:pPr>
-        <w:ind w:left="5400" w:hanging="360"/>
-      </w:pPr>
-      <w:rPr>
-        <w:rFonts w:ascii="Wingdings" w:hAnsi="Wingdings" w:hint="default"/>
-      </w:rPr>
-    </w:lvl>
-    <w:lvl w:ilvl="6" w:tplc="04090001" w:tentative="1">
-      <w:start w:val="1"/>
-      <w:numFmt w:val="bullet"/>
-      <w:lvlText w:val=""/>
-      <w:lvlJc w:val="left"/>
-      <w:pPr>
-        <w:ind w:left="6120" w:hanging="360"/>
-      </w:pPr>
-      <w:rPr>
-        <w:rFonts w:ascii="Symbol" w:hAnsi="Symbol" w:hint="default"/>
-      </w:rPr>
-    </w:lvl>
-    <w:lvl w:ilvl="7" w:tplc="04090003" w:tentative="1">
-      <w:start w:val="1"/>
-      <w:numFmt w:val="bullet"/>
-      <w:lvlText w:val="o"/>
-      <w:lvlJc w:val="left"/>
-      <w:pPr>
-        <w:ind w:left="6840" w:hanging="360"/>
-      </w:pPr>
-      <w:rPr>
-        <w:rFonts w:ascii="Courier New" w:hAnsi="Courier New" w:cs="Courier New" w:hint="default"/>
-      </w:rPr>
-    </w:lvl>
-    <w:lvl w:ilvl="8" w:tplc="04090005" w:tentative="1">
-      <w:start w:val="1"/>
-      <w:numFmt w:val="bullet"/>
-      <w:lvlText w:val=""/>
-      <w:lvlJc w:val="left"/>
-      <w:pPr>
-        <w:ind w:left="7560" w:hanging="360"/>
-      </w:pPr>
-      <w:rPr>
-        <w:rFonts w:ascii="Wingdings" w:hAnsi="Wingdings" w:hint="default"/>
-      </w:rPr>
-    </w:lvl>
-  </w:abstractNum>
-  <w:abstractNum w:abstractNumId="23" w15:restartNumberingAfterBreak="0">
-    <w:nsid w:val="57C27D15"/>
-    <w:multiLevelType w:val="hybridMultilevel"/>
-    <w:tmpl w:val="D8B42470"/>
-    <w:lvl w:ilvl="0" w:tplc="4F445F94">
-      <w:start w:val="1"/>
-      <w:numFmt w:val="upperRoman"/>
-      <w:lvlText w:val="%1."/>
-      <w:lvlJc w:val="left"/>
-      <w:pPr>
-        <w:ind w:left="1080" w:hanging="720"/>
-      </w:pPr>
-      <w:rPr>
-        <w:rFonts w:hint="default"/>
-        <w:b/>
-        <w:bCs w:val="0"/>
-      </w:rPr>
-    </w:lvl>
-    <w:lvl w:ilvl="1" w:tplc="04090019" w:tentative="1">
-      <w:start w:val="1"/>
-      <w:numFmt w:val="lowerLetter"/>
-      <w:lvlText w:val="%2."/>
-      <w:lvlJc w:val="left"/>
-      <w:pPr>
-        <w:ind w:left="1440" w:hanging="360"/>
-      </w:pPr>
-    </w:lvl>
-    <w:lvl w:ilvl="2" w:tplc="0409001B" w:tentative="1">
-      <w:start w:val="1"/>
-      <w:numFmt w:val="lowerRoman"/>
-      <w:lvlText w:val="%3."/>
-      <w:lvlJc w:val="right"/>
-      <w:pPr>
-        <w:ind w:left="2160" w:hanging="180"/>
-      </w:pPr>
-    </w:lvl>
-    <w:lvl w:ilvl="3" w:tplc="0409000F" w:tentative="1">
-      <w:start w:val="1"/>
-      <w:numFmt w:val="decimal"/>
-      <w:lvlText w:val="%4."/>
-      <w:lvlJc w:val="left"/>
-      <w:pPr>
-        <w:ind w:left="2880" w:hanging="360"/>
-      </w:pPr>
-    </w:lvl>
-    <w:lvl w:ilvl="4" w:tplc="04090019" w:tentative="1">
-      <w:start w:val="1"/>
-      <w:numFmt w:val="lowerLetter"/>
-      <w:lvlText w:val="%5."/>
-      <w:lvlJc w:val="left"/>
-      <w:pPr>
-        <w:ind w:left="3600" w:hanging="360"/>
-      </w:pPr>
-    </w:lvl>
-    <w:lvl w:ilvl="5" w:tplc="0409001B" w:tentative="1">
-      <w:start w:val="1"/>
-      <w:numFmt w:val="lowerRoman"/>
-      <w:lvlText w:val="%6."/>
-      <w:lvlJc w:val="right"/>
-      <w:pPr>
-        <w:ind w:left="4320" w:hanging="180"/>
-      </w:pPr>
-    </w:lvl>
-    <w:lvl w:ilvl="6" w:tplc="0409000F" w:tentative="1">
-      <w:start w:val="1"/>
-      <w:numFmt w:val="decimal"/>
-      <w:lvlText w:val="%7."/>
-      <w:lvlJc w:val="left"/>
-      <w:pPr>
-        <w:ind w:left="5040" w:hanging="360"/>
-      </w:pPr>
-    </w:lvl>
-    <w:lvl w:ilvl="7" w:tplc="04090019" w:tentative="1">
-      <w:start w:val="1"/>
-      <w:numFmt w:val="lowerLetter"/>
-      <w:lvlText w:val="%8."/>
-      <w:lvlJc w:val="left"/>
-      <w:pPr>
-        <w:ind w:left="5760" w:hanging="360"/>
-      </w:pPr>
-    </w:lvl>
-    <w:lvl w:ilvl="8" w:tplc="0409001B" w:tentative="1">
-      <w:start w:val="1"/>
-      <w:numFmt w:val="lowerRoman"/>
-      <w:lvlText w:val="%9."/>
-      <w:lvlJc w:val="right"/>
-      <w:pPr>
-        <w:ind w:left="6480" w:hanging="180"/>
-      </w:pPr>
-    </w:lvl>
-  </w:abstractNum>
-  <w:abstractNum w:abstractNumId="24" w15:restartNumberingAfterBreak="0">
-    <w:nsid w:val="595F6D10"/>
-    <w:multiLevelType w:val="hybridMultilevel"/>
-    <w:tmpl w:val="56E8903E"/>
-    <w:lvl w:ilvl="0" w:tplc="077C963C">
-      <w:start w:val="1"/>
-      <w:numFmt w:val="bullet"/>
-      <w:lvlText w:val=""/>
-      <w:lvlJc w:val="left"/>
-      <w:pPr>
-        <w:ind w:left="720" w:hanging="360"/>
-      </w:pPr>
-      <w:rPr>
-        <w:rFonts w:ascii="Wingdings" w:eastAsiaTheme="minorEastAsia" w:hAnsi="Wingdings" w:cs="Times New Roman" w:hint="default"/>
-        <w:color w:val="FF0000"/>
-      </w:rPr>
-    </w:lvl>
-    <w:lvl w:ilvl="1" w:tplc="04090003" w:tentative="1">
-      <w:start w:val="1"/>
-      <w:numFmt w:val="bullet"/>
-      <w:lvlText w:val="o"/>
-      <w:lvlJc w:val="left"/>
-      <w:pPr>
-        <w:ind w:left="1440" w:hanging="360"/>
-      </w:pPr>
-      <w:rPr>
-        <w:rFonts w:ascii="Courier New" w:hAnsi="Courier New" w:cs="Courier New" w:hint="default"/>
-      </w:rPr>
-    </w:lvl>
-    <w:lvl w:ilvl="2" w:tplc="04090005" w:tentative="1">
-      <w:start w:val="1"/>
-      <w:numFmt w:val="bullet"/>
-      <w:lvlText w:val=""/>
-      <w:lvlJc w:val="left"/>
-      <w:pPr>
-        <w:ind w:left="2160" w:hanging="360"/>
-      </w:pPr>
-      <w:rPr>
-        <w:rFonts w:ascii="Wingdings" w:hAnsi="Wingdings" w:hint="default"/>
-      </w:rPr>
-    </w:lvl>
-    <w:lvl w:ilvl="3" w:tplc="04090001" w:tentative="1">
-      <w:start w:val="1"/>
-      <w:numFmt w:val="bullet"/>
-      <w:lvlText w:val=""/>
-      <w:lvlJc w:val="left"/>
-      <w:pPr>
-        <w:ind w:left="2880" w:hanging="360"/>
-      </w:pPr>
-      <w:rPr>
-        <w:rFonts w:ascii="Symbol" w:hAnsi="Symbol" w:hint="default"/>
-      </w:rPr>
-    </w:lvl>
-    <w:lvl w:ilvl="4" w:tplc="04090003" w:tentative="1">
-      <w:start w:val="1"/>
-      <w:numFmt w:val="bullet"/>
-      <w:lvlText w:val="o"/>
-      <w:lvlJc w:val="left"/>
-      <w:pPr>
-        <w:ind w:left="3600" w:hanging="360"/>
-      </w:pPr>
-      <w:rPr>
-        <w:rFonts w:ascii="Courier New" w:hAnsi="Courier New" w:cs="Courier New" w:hint="default"/>
-      </w:rPr>
-    </w:lvl>
-    <w:lvl w:ilvl="5" w:tplc="04090005" w:tentative="1">
-      <w:start w:val="1"/>
-      <w:numFmt w:val="bullet"/>
-      <w:lvlText w:val=""/>
-      <w:lvlJc w:val="left"/>
-      <w:pPr>
-        <w:ind w:left="4320" w:hanging="360"/>
-      </w:pPr>
-      <w:rPr>
-        <w:rFonts w:ascii="Wingdings" w:hAnsi="Wingdings" w:hint="default"/>
-      </w:rPr>
-    </w:lvl>
-    <w:lvl w:ilvl="6" w:tplc="04090001" w:tentative="1">
-      <w:start w:val="1"/>
-      <w:numFmt w:val="bullet"/>
-      <w:lvlText w:val=""/>
-      <w:lvlJc w:val="left"/>
-      <w:pPr>
-        <w:ind w:left="5040" w:hanging="360"/>
-      </w:pPr>
-      <w:rPr>
-        <w:rFonts w:ascii="Symbol" w:hAnsi="Symbol" w:hint="default"/>
-      </w:rPr>
-    </w:lvl>
-    <w:lvl w:ilvl="7" w:tplc="04090003" w:tentative="1">
-      <w:start w:val="1"/>
-      <w:numFmt w:val="bullet"/>
-      <w:lvlText w:val="o"/>
-      <w:lvlJc w:val="left"/>
-      <w:pPr>
-        <w:ind w:left="5760" w:hanging="360"/>
-      </w:pPr>
-      <w:rPr>
-        <w:rFonts w:ascii="Courier New" w:hAnsi="Courier New" w:cs="Courier New" w:hint="default"/>
-      </w:rPr>
-    </w:lvl>
-    <w:lvl w:ilvl="8" w:tplc="04090005" w:tentative="1">
-      <w:start w:val="1"/>
-      <w:numFmt w:val="bullet"/>
-      <w:lvlText w:val=""/>
-      <w:lvlJc w:val="left"/>
-      <w:pPr>
-        <w:ind w:left="6480" w:hanging="360"/>
-      </w:pPr>
-      <w:rPr>
-        <w:rFonts w:ascii="Wingdings" w:hAnsi="Wingdings" w:hint="default"/>
-      </w:rPr>
-    </w:lvl>
-  </w:abstractNum>
-  <w:abstractNum w:abstractNumId="25" w15:restartNumberingAfterBreak="0">
-    <w:nsid w:val="5E6C205E"/>
-    <w:multiLevelType w:val="hybridMultilevel"/>
-    <w:tmpl w:val="829AE36A"/>
-    <w:lvl w:ilvl="0" w:tplc="36B640E2">
-      <w:start w:val="2"/>
-      <w:numFmt w:val="bullet"/>
-      <w:lvlText w:val=""/>
-      <w:lvlJc w:val="left"/>
-      <w:pPr>
-        <w:ind w:left="720" w:hanging="360"/>
-      </w:pPr>
-      <w:rPr>
-        <w:rFonts w:ascii="Wingdings" w:eastAsiaTheme="minorEastAsia" w:hAnsi="Wingdings" w:cs="Times New Roman" w:hint="default"/>
-      </w:rPr>
-    </w:lvl>
-    <w:lvl w:ilvl="1" w:tplc="04090003" w:tentative="1">
-      <w:start w:val="1"/>
-      <w:numFmt w:val="bullet"/>
-      <w:lvlText w:val="o"/>
-      <w:lvlJc w:val="left"/>
-      <w:pPr>
-        <w:ind w:left="1440" w:hanging="360"/>
-      </w:pPr>
-      <w:rPr>
-        <w:rFonts w:ascii="Courier New" w:hAnsi="Courier New" w:cs="Courier New" w:hint="default"/>
-      </w:rPr>
-    </w:lvl>
-    <w:lvl w:ilvl="2" w:tplc="04090005" w:tentative="1">
-      <w:start w:val="1"/>
-      <w:numFmt w:val="bullet"/>
-      <w:lvlText w:val=""/>
-      <w:lvlJc w:val="left"/>
-      <w:pPr>
-        <w:ind w:left="2160" w:hanging="360"/>
-      </w:pPr>
-      <w:rPr>
-        <w:rFonts w:ascii="Wingdings" w:hAnsi="Wingdings" w:hint="default"/>
-      </w:rPr>
-    </w:lvl>
-    <w:lvl w:ilvl="3" w:tplc="04090001" w:tentative="1">
-      <w:start w:val="1"/>
-      <w:numFmt w:val="bullet"/>
-      <w:lvlText w:val=""/>
-      <w:lvlJc w:val="left"/>
-      <w:pPr>
-        <w:ind w:left="2880" w:hanging="360"/>
-      </w:pPr>
-      <w:rPr>
-        <w:rFonts w:ascii="Symbol" w:hAnsi="Symbol" w:hint="default"/>
-      </w:rPr>
-    </w:lvl>
-    <w:lvl w:ilvl="4" w:tplc="04090003" w:tentative="1">
-      <w:start w:val="1"/>
-      <w:numFmt w:val="bullet"/>
-      <w:lvlText w:val="o"/>
-      <w:lvlJc w:val="left"/>
-      <w:pPr>
-        <w:ind w:left="3600" w:hanging="360"/>
-      </w:pPr>
-      <w:rPr>
-        <w:rFonts w:ascii="Courier New" w:hAnsi="Courier New" w:cs="Courier New" w:hint="default"/>
-      </w:rPr>
-    </w:lvl>
-    <w:lvl w:ilvl="5" w:tplc="04090005" w:tentative="1">
-      <w:start w:val="1"/>
-      <w:numFmt w:val="bullet"/>
-      <w:lvlText w:val=""/>
-      <w:lvlJc w:val="left"/>
-      <w:pPr>
-        <w:ind w:left="4320" w:hanging="360"/>
-      </w:pPr>
-      <w:rPr>
-        <w:rFonts w:ascii="Wingdings" w:hAnsi="Wingdings" w:hint="default"/>
-      </w:rPr>
-    </w:lvl>
-    <w:lvl w:ilvl="6" w:tplc="04090001" w:tentative="1">
-      <w:start w:val="1"/>
-      <w:numFmt w:val="bullet"/>
-      <w:lvlText w:val=""/>
-      <w:lvlJc w:val="left"/>
-      <w:pPr>
-        <w:ind w:left="5040" w:hanging="360"/>
-      </w:pPr>
-      <w:rPr>
-        <w:rFonts w:ascii="Symbol" w:hAnsi="Symbol" w:hint="default"/>
-      </w:rPr>
-    </w:lvl>
-    <w:lvl w:ilvl="7" w:tplc="04090003" w:tentative="1">
-      <w:start w:val="1"/>
-      <w:numFmt w:val="bullet"/>
-      <w:lvlText w:val="o"/>
-      <w:lvlJc w:val="left"/>
-      <w:pPr>
-        <w:ind w:left="5760" w:hanging="360"/>
-      </w:pPr>
-      <w:rPr>
-        <w:rFonts w:ascii="Courier New" w:hAnsi="Courier New" w:cs="Courier New" w:hint="default"/>
-      </w:rPr>
-    </w:lvl>
-    <w:lvl w:ilvl="8" w:tplc="04090005" w:tentative="1">
-      <w:start w:val="1"/>
-      <w:numFmt w:val="bullet"/>
-      <w:lvlText w:val=""/>
-      <w:lvlJc w:val="left"/>
-      <w:pPr>
-        <w:ind w:left="6480" w:hanging="360"/>
-      </w:pPr>
-      <w:rPr>
-        <w:rFonts w:ascii="Wingdings" w:hAnsi="Wingdings" w:hint="default"/>
-      </w:rPr>
-    </w:lvl>
-  </w:abstractNum>
-  <w:abstractNum w:abstractNumId="26" w15:restartNumberingAfterBreak="0">
-    <w:nsid w:val="5EA9513A"/>
-    <w:multiLevelType w:val="hybridMultilevel"/>
-    <w:tmpl w:val="1318C3A8"/>
-    <w:lvl w:ilvl="0" w:tplc="0409000F">
-      <w:start w:val="1"/>
-      <w:numFmt w:val="decimal"/>
-      <w:lvlText w:val="%1."/>
-      <w:lvlJc w:val="left"/>
-      <w:pPr>
-        <w:ind w:left="720" w:hanging="360"/>
-      </w:pPr>
-      <w:rPr>
-        <w:rFonts w:hint="default"/>
-      </w:rPr>
-    </w:lvl>
-    <w:lvl w:ilvl="1" w:tplc="04090019" w:tentative="1">
-      <w:start w:val="1"/>
-      <w:numFmt w:val="lowerLetter"/>
-      <w:lvlText w:val="%2."/>
-      <w:lvlJc w:val="left"/>
-      <w:pPr>
-        <w:ind w:left="1440" w:hanging="360"/>
-      </w:pPr>
-    </w:lvl>
-    <w:lvl w:ilvl="2" w:tplc="0409001B" w:tentative="1">
-      <w:start w:val="1"/>
-      <w:numFmt w:val="lowerRoman"/>
-      <w:lvlText w:val="%3."/>
-      <w:lvlJc w:val="right"/>
-      <w:pPr>
-        <w:ind w:left="2160" w:hanging="180"/>
-      </w:pPr>
-    </w:lvl>
-    <w:lvl w:ilvl="3" w:tplc="0409000F" w:tentative="1">
-      <w:start w:val="1"/>
-      <w:numFmt w:val="decimal"/>
-      <w:lvlText w:val="%4."/>
-      <w:lvlJc w:val="left"/>
-      <w:pPr>
-        <w:ind w:left="2880" w:hanging="360"/>
-      </w:pPr>
-    </w:lvl>
-    <w:lvl w:ilvl="4" w:tplc="04090019" w:tentative="1">
-      <w:start w:val="1"/>
-      <w:numFmt w:val="lowerLetter"/>
-      <w:lvlText w:val="%5."/>
-      <w:lvlJc w:val="left"/>
-      <w:pPr>
-        <w:ind w:left="3600" w:hanging="360"/>
-      </w:pPr>
-    </w:lvl>
-    <w:lvl w:ilvl="5" w:tplc="0409001B" w:tentative="1">
-      <w:start w:val="1"/>
-      <w:numFmt w:val="lowerRoman"/>
-      <w:lvlText w:val="%6."/>
-      <w:lvlJc w:val="right"/>
-      <w:pPr>
-        <w:ind w:left="4320" w:hanging="180"/>
-      </w:pPr>
-    </w:lvl>
-    <w:lvl w:ilvl="6" w:tplc="0409000F" w:tentative="1">
-      <w:start w:val="1"/>
-      <w:numFmt w:val="decimal"/>
-      <w:lvlText w:val="%7."/>
-      <w:lvlJc w:val="left"/>
-      <w:pPr>
-        <w:ind w:left="5040" w:hanging="360"/>
-      </w:pPr>
-    </w:lvl>
-    <w:lvl w:ilvl="7" w:tplc="04090019" w:tentative="1">
-      <w:start w:val="1"/>
-      <w:numFmt w:val="lowerLetter"/>
-      <w:lvlText w:val="%8."/>
-      <w:lvlJc w:val="left"/>
-      <w:pPr>
-        <w:ind w:left="5760" w:hanging="360"/>
-      </w:pPr>
-    </w:lvl>
-    <w:lvl w:ilvl="8" w:tplc="0409001B" w:tentative="1">
-      <w:start w:val="1"/>
-      <w:numFmt w:val="lowerRoman"/>
-      <w:lvlText w:val="%9."/>
-      <w:lvlJc w:val="right"/>
-      <w:pPr>
-        <w:ind w:left="6480" w:hanging="180"/>
-      </w:pPr>
-    </w:lvl>
-  </w:abstractNum>
-  <w:abstractNum w:abstractNumId="27" w15:restartNumberingAfterBreak="0">
-    <w:nsid w:val="6131734F"/>
-    <w:multiLevelType w:val="hybridMultilevel"/>
-    <w:tmpl w:val="EA3A37A8"/>
-    <w:lvl w:ilvl="0" w:tplc="04090019">
-      <w:start w:val="1"/>
-      <w:numFmt w:val="lowerLetter"/>
-      <w:lvlText w:val="%1."/>
-      <w:lvlJc w:val="left"/>
-      <w:pPr>
-        <w:ind w:left="1440" w:hanging="360"/>
-      </w:pPr>
-      <w:rPr>
-        <w:rFonts w:hint="default"/>
-      </w:rPr>
-    </w:lvl>
-    <w:lvl w:ilvl="1" w:tplc="04090019">
-      <w:start w:val="1"/>
-      <w:numFmt w:val="lowerLetter"/>
-      <w:lvlText w:val="%2."/>
-      <w:lvlJc w:val="left"/>
-      <w:pPr>
-        <w:ind w:left="2160" w:hanging="360"/>
-      </w:pPr>
-    </w:lvl>
-    <w:lvl w:ilvl="2" w:tplc="0409001B" w:tentative="1">
-      <w:start w:val="1"/>
-      <w:numFmt w:val="lowerRoman"/>
-      <w:lvlText w:val="%3."/>
-      <w:lvlJc w:val="right"/>
-      <w:pPr>
-        <w:ind w:left="2880" w:hanging="180"/>
-      </w:pPr>
-    </w:lvl>
-    <w:lvl w:ilvl="3" w:tplc="0409000F" w:tentative="1">
-      <w:start w:val="1"/>
-      <w:numFmt w:val="decimal"/>
-      <w:lvlText w:val="%4."/>
-      <w:lvlJc w:val="left"/>
-      <w:pPr>
-        <w:ind w:left="3600" w:hanging="360"/>
-      </w:pPr>
-    </w:lvl>
-    <w:lvl w:ilvl="4" w:tplc="04090019" w:tentative="1">
-      <w:start w:val="1"/>
-      <w:numFmt w:val="lowerLetter"/>
-      <w:lvlText w:val="%5."/>
-      <w:lvlJc w:val="left"/>
-      <w:pPr>
-        <w:ind w:left="4320" w:hanging="360"/>
-      </w:pPr>
-    </w:lvl>
-    <w:lvl w:ilvl="5" w:tplc="0409001B" w:tentative="1">
-      <w:start w:val="1"/>
-      <w:numFmt w:val="lowerRoman"/>
-      <w:lvlText w:val="%6."/>
-      <w:lvlJc w:val="right"/>
-      <w:pPr>
-        <w:ind w:left="5040" w:hanging="180"/>
-      </w:pPr>
-    </w:lvl>
-    <w:lvl w:ilvl="6" w:tplc="0409000F" w:tentative="1">
-      <w:start w:val="1"/>
-      <w:numFmt w:val="decimal"/>
-      <w:lvlText w:val="%7."/>
-      <w:lvlJc w:val="left"/>
-      <w:pPr>
-        <w:ind w:left="5760" w:hanging="360"/>
-      </w:pPr>
-    </w:lvl>
-    <w:lvl w:ilvl="7" w:tplc="04090019" w:tentative="1">
-      <w:start w:val="1"/>
-      <w:numFmt w:val="lowerLetter"/>
-      <w:lvlText w:val="%8."/>
-      <w:lvlJc w:val="left"/>
-      <w:pPr>
-        <w:ind w:left="6480" w:hanging="360"/>
-      </w:pPr>
-    </w:lvl>
-    <w:lvl w:ilvl="8" w:tplc="0409001B" w:tentative="1">
-      <w:start w:val="1"/>
-      <w:numFmt w:val="lowerRoman"/>
-      <w:lvlText w:val="%9."/>
-      <w:lvlJc w:val="right"/>
-      <w:pPr>
-        <w:ind w:left="7200" w:hanging="180"/>
-      </w:pPr>
-    </w:lvl>
-  </w:abstractNum>
-  <w:abstractNum w:abstractNumId="28" w15:restartNumberingAfterBreak="0">
-    <w:nsid w:val="61A827CE"/>
-    <w:multiLevelType w:val="hybridMultilevel"/>
-    <w:tmpl w:val="003A1378"/>
-    <w:lvl w:ilvl="0" w:tplc="CA34DE84">
-      <w:start w:val="1"/>
-      <w:numFmt w:val="upperRoman"/>
-      <w:lvlText w:val="%1."/>
-      <w:lvlJc w:val="left"/>
-      <w:pPr>
-        <w:ind w:left="1080" w:hanging="720"/>
-      </w:pPr>
-      <w:rPr>
-        <w:rFonts w:hint="default"/>
-      </w:rPr>
-    </w:lvl>
-    <w:lvl w:ilvl="1" w:tplc="04090019" w:tentative="1">
-      <w:start w:val="1"/>
-      <w:numFmt w:val="lowerLetter"/>
-      <w:lvlText w:val="%2."/>
-      <w:lvlJc w:val="left"/>
-      <w:pPr>
-        <w:ind w:left="1440" w:hanging="360"/>
-      </w:pPr>
-    </w:lvl>
-    <w:lvl w:ilvl="2" w:tplc="0409001B" w:tentative="1">
-      <w:start w:val="1"/>
-      <w:numFmt w:val="lowerRoman"/>
-      <w:lvlText w:val="%3."/>
-      <w:lvlJc w:val="right"/>
-      <w:pPr>
-        <w:ind w:left="2160" w:hanging="180"/>
-      </w:pPr>
-    </w:lvl>
-    <w:lvl w:ilvl="3" w:tplc="0409000F" w:tentative="1">
-      <w:start w:val="1"/>
-      <w:numFmt w:val="decimal"/>
-      <w:lvlText w:val="%4."/>
-      <w:lvlJc w:val="left"/>
-      <w:pPr>
-        <w:ind w:left="2880" w:hanging="360"/>
-      </w:pPr>
-    </w:lvl>
-    <w:lvl w:ilvl="4" w:tplc="04090019" w:tentative="1">
-      <w:start w:val="1"/>
-      <w:numFmt w:val="lowerLetter"/>
-      <w:lvlText w:val="%5."/>
-      <w:lvlJc w:val="left"/>
-      <w:pPr>
-        <w:ind w:left="3600" w:hanging="360"/>
-      </w:pPr>
-    </w:lvl>
-    <w:lvl w:ilvl="5" w:tplc="0409001B" w:tentative="1">
-      <w:start w:val="1"/>
-      <w:numFmt w:val="lowerRoman"/>
-      <w:lvlText w:val="%6."/>
-      <w:lvlJc w:val="right"/>
-      <w:pPr>
-        <w:ind w:left="4320" w:hanging="180"/>
-      </w:pPr>
-    </w:lvl>
-    <w:lvl w:ilvl="6" w:tplc="0409000F" w:tentative="1">
-      <w:start w:val="1"/>
-      <w:numFmt w:val="decimal"/>
-      <w:lvlText w:val="%7."/>
-      <w:lvlJc w:val="left"/>
-      <w:pPr>
-        <w:ind w:left="5040" w:hanging="360"/>
-      </w:pPr>
-    </w:lvl>
-    <w:lvl w:ilvl="7" w:tplc="04090019" w:tentative="1">
-      <w:start w:val="1"/>
-      <w:numFmt w:val="lowerLetter"/>
-      <w:lvlText w:val="%8."/>
-      <w:lvlJc w:val="left"/>
-      <w:pPr>
-        <w:ind w:left="5760" w:hanging="360"/>
-      </w:pPr>
-    </w:lvl>
-    <w:lvl w:ilvl="8" w:tplc="0409001B" w:tentative="1">
-      <w:start w:val="1"/>
-      <w:numFmt w:val="lowerRoman"/>
-      <w:lvlText w:val="%9."/>
-      <w:lvlJc w:val="right"/>
-      <w:pPr>
-        <w:ind w:left="6480" w:hanging="180"/>
-      </w:pPr>
-    </w:lvl>
-  </w:abstractNum>
-  <w:abstractNum w:abstractNumId="29" w15:restartNumberingAfterBreak="0">
-    <w:nsid w:val="64222B78"/>
-    <w:multiLevelType w:val="hybridMultilevel"/>
-    <w:tmpl w:val="424479C4"/>
-    <w:lvl w:ilvl="0" w:tplc="811C9FFE">
-      <w:start w:val="1"/>
-      <w:numFmt w:val="upperRoman"/>
-      <w:lvlText w:val="%1."/>
-      <w:lvlJc w:val="left"/>
-      <w:pPr>
-        <w:ind w:left="1080" w:hanging="720"/>
-      </w:pPr>
-      <w:rPr>
-        <w:rFonts w:hint="default"/>
-      </w:rPr>
-    </w:lvl>
-    <w:lvl w:ilvl="1" w:tplc="04090019" w:tentative="1">
-      <w:start w:val="1"/>
-      <w:numFmt w:val="lowerLetter"/>
-      <w:lvlText w:val="%2."/>
-      <w:lvlJc w:val="left"/>
-      <w:pPr>
-        <w:ind w:left="1440" w:hanging="360"/>
-      </w:pPr>
-    </w:lvl>
-    <w:lvl w:ilvl="2" w:tplc="0409001B" w:tentative="1">
-      <w:start w:val="1"/>
-      <w:numFmt w:val="lowerRoman"/>
-      <w:lvlText w:val="%3."/>
-      <w:lvlJc w:val="right"/>
-      <w:pPr>
-        <w:ind w:left="2160" w:hanging="180"/>
-      </w:pPr>
-    </w:lvl>
-    <w:lvl w:ilvl="3" w:tplc="0409000F" w:tentative="1">
-      <w:start w:val="1"/>
-      <w:numFmt w:val="decimal"/>
-      <w:lvlText w:val="%4."/>
-      <w:lvlJc w:val="left"/>
-      <w:pPr>
-        <w:ind w:left="2880" w:hanging="360"/>
-      </w:pPr>
-    </w:lvl>
-    <w:lvl w:ilvl="4" w:tplc="04090019" w:tentative="1">
-      <w:start w:val="1"/>
-      <w:numFmt w:val="lowerLetter"/>
-      <w:lvlText w:val="%5."/>
-      <w:lvlJc w:val="left"/>
-      <w:pPr>
-        <w:ind w:left="3600" w:hanging="360"/>
-      </w:pPr>
-    </w:lvl>
-    <w:lvl w:ilvl="5" w:tplc="0409001B" w:tentative="1">
-      <w:start w:val="1"/>
-      <w:numFmt w:val="lowerRoman"/>
-      <w:lvlText w:val="%6."/>
-      <w:lvlJc w:val="right"/>
-      <w:pPr>
-        <w:ind w:left="4320" w:hanging="180"/>
-      </w:pPr>
-    </w:lvl>
-    <w:lvl w:ilvl="6" w:tplc="0409000F" w:tentative="1">
-      <w:start w:val="1"/>
-      <w:numFmt w:val="decimal"/>
-      <w:lvlText w:val="%7."/>
-      <w:lvlJc w:val="left"/>
-      <w:pPr>
-        <w:ind w:left="5040" w:hanging="360"/>
-      </w:pPr>
-    </w:lvl>
-    <w:lvl w:ilvl="7" w:tplc="04090019" w:tentative="1">
-      <w:start w:val="1"/>
-      <w:numFmt w:val="lowerLetter"/>
-      <w:lvlText w:val="%8."/>
-      <w:lvlJc w:val="left"/>
-      <w:pPr>
-        <w:ind w:left="5760" w:hanging="360"/>
-      </w:pPr>
-    </w:lvl>
-    <w:lvl w:ilvl="8" w:tplc="0409001B" w:tentative="1">
-      <w:start w:val="1"/>
-      <w:numFmt w:val="lowerRoman"/>
-      <w:lvlText w:val="%9."/>
-      <w:lvlJc w:val="right"/>
-      <w:pPr>
-        <w:ind w:left="6480" w:hanging="180"/>
-      </w:pPr>
-    </w:lvl>
-  </w:abstractNum>
-  <w:abstractNum w:abstractNumId="30" w15:restartNumberingAfterBreak="0">
-    <w:nsid w:val="64BE10E0"/>
-    <w:multiLevelType w:val="hybridMultilevel"/>
-    <w:tmpl w:val="69AE9018"/>
-    <w:lvl w:ilvl="0" w:tplc="EBCEBE9E">
-      <w:start w:val="1"/>
-      <w:numFmt w:val="upperRoman"/>
-      <w:lvlText w:val="%1."/>
-      <w:lvlJc w:val="left"/>
-      <w:pPr>
-        <w:ind w:left="1080" w:hanging="720"/>
-      </w:pPr>
-      <w:rPr>
-        <w:rFonts w:hint="default"/>
-      </w:rPr>
-    </w:lvl>
-    <w:lvl w:ilvl="1" w:tplc="04090019">
-      <w:start w:val="1"/>
-      <w:numFmt w:val="lowerLetter"/>
-      <w:lvlText w:val="%2."/>
-      <w:lvlJc w:val="left"/>
-      <w:pPr>
-        <w:ind w:left="1440" w:hanging="360"/>
-      </w:pPr>
-    </w:lvl>
-    <w:lvl w:ilvl="2" w:tplc="0409001B" w:tentative="1">
-      <w:start w:val="1"/>
-      <w:numFmt w:val="lowerRoman"/>
-      <w:lvlText w:val="%3."/>
-      <w:lvlJc w:val="right"/>
-      <w:pPr>
-        <w:ind w:left="2160" w:hanging="180"/>
-      </w:pPr>
-    </w:lvl>
-    <w:lvl w:ilvl="3" w:tplc="0409000F" w:tentative="1">
-      <w:start w:val="1"/>
-      <w:numFmt w:val="decimal"/>
-      <w:lvlText w:val="%4."/>
-      <w:lvlJc w:val="left"/>
-      <w:pPr>
-        <w:ind w:left="2880" w:hanging="360"/>
-      </w:pPr>
-    </w:lvl>
-    <w:lvl w:ilvl="4" w:tplc="04090019" w:tentative="1">
-      <w:start w:val="1"/>
-      <w:numFmt w:val="lowerLetter"/>
-      <w:lvlText w:val="%5."/>
-      <w:lvlJc w:val="left"/>
-      <w:pPr>
-        <w:ind w:left="3600" w:hanging="360"/>
-      </w:pPr>
-    </w:lvl>
-    <w:lvl w:ilvl="5" w:tplc="0409001B" w:tentative="1">
-      <w:start w:val="1"/>
-      <w:numFmt w:val="lowerRoman"/>
-      <w:lvlText w:val="%6."/>
-      <w:lvlJc w:val="right"/>
-      <w:pPr>
-        <w:ind w:left="4320" w:hanging="180"/>
-      </w:pPr>
-    </w:lvl>
-    <w:lvl w:ilvl="6" w:tplc="0409000F" w:tentative="1">
-      <w:start w:val="1"/>
-      <w:numFmt w:val="decimal"/>
-      <w:lvlText w:val="%7."/>
-      <w:lvlJc w:val="left"/>
-      <w:pPr>
-        <w:ind w:left="5040" w:hanging="360"/>
-      </w:pPr>
-    </w:lvl>
-    <w:lvl w:ilvl="7" w:tplc="04090019" w:tentative="1">
-      <w:start w:val="1"/>
-      <w:numFmt w:val="lowerLetter"/>
-      <w:lvlText w:val="%8."/>
-      <w:lvlJc w:val="left"/>
-      <w:pPr>
-        <w:ind w:left="5760" w:hanging="360"/>
-      </w:pPr>
-    </w:lvl>
-    <w:lvl w:ilvl="8" w:tplc="0409001B" w:tentative="1">
-      <w:start w:val="1"/>
-      <w:numFmt w:val="lowerRoman"/>
-      <w:lvlText w:val="%9."/>
-      <w:lvlJc w:val="right"/>
-      <w:pPr>
-        <w:ind w:left="6480" w:hanging="180"/>
-      </w:pPr>
-    </w:lvl>
-  </w:abstractNum>
-  <w:abstractNum w:abstractNumId="31" w15:restartNumberingAfterBreak="0">
-    <w:nsid w:val="64BF3827"/>
-    <w:multiLevelType w:val="multilevel"/>
-    <w:tmpl w:val="F0D49878"/>
-    <w:lvl w:ilvl="0">
-      <w:start w:val="1"/>
-      <w:numFmt w:val="decimal"/>
-      <w:lvlText w:val="%1."/>
-      <w:lvlJc w:val="left"/>
-      <w:pPr>
-        <w:tabs>
-          <w:tab w:val="num" w:pos="720"/>
-        </w:tabs>
-        <w:ind w:left="720" w:hanging="360"/>
-      </w:pPr>
-    </w:lvl>
-    <w:lvl w:ilvl="1">
-      <w:start w:val="1"/>
-      <w:numFmt w:val="decimal"/>
-      <w:lvlText w:val="%2."/>
-      <w:lvlJc w:val="left"/>
-      <w:pPr>
-        <w:tabs>
-          <w:tab w:val="num" w:pos="1440"/>
-        </w:tabs>
-        <w:ind w:left="1440" w:hanging="360"/>
-      </w:pPr>
-    </w:lvl>
-    <w:lvl w:ilvl="2">
-      <w:start w:val="1"/>
-      <w:numFmt w:val="bullet"/>
-      <w:lvlText w:val=""/>
-      <w:lvlJc w:val="left"/>
-      <w:pPr>
-        <w:tabs>
-          <w:tab w:val="num" w:pos="2160"/>
-        </w:tabs>
-        <w:ind w:left="2160" w:hanging="360"/>
-      </w:pPr>
-      <w:rPr>
-        <w:rFonts w:ascii="Wingdings" w:hAnsi="Wingdings" w:hint="default"/>
-        <w:sz w:val="20"/>
-      </w:rPr>
-    </w:lvl>
-    <w:lvl w:ilvl="3" w:tentative="1">
-      <w:start w:val="1"/>
-      <w:numFmt w:val="decimal"/>
-      <w:lvlText w:val="%4."/>
-      <w:lvlJc w:val="left"/>
-      <w:pPr>
-        <w:tabs>
-          <w:tab w:val="num" w:pos="2880"/>
-        </w:tabs>
-        <w:ind w:left="2880" w:hanging="360"/>
-      </w:pPr>
-    </w:lvl>
-    <w:lvl w:ilvl="4" w:tentative="1">
-      <w:start w:val="1"/>
-      <w:numFmt w:val="decimal"/>
-      <w:lvlText w:val="%5."/>
-      <w:lvlJc w:val="left"/>
-      <w:pPr>
-        <w:tabs>
-          <w:tab w:val="num" w:pos="3600"/>
-        </w:tabs>
-        <w:ind w:left="3600" w:hanging="360"/>
-      </w:pPr>
-    </w:lvl>
-    <w:lvl w:ilvl="5" w:tentative="1">
-      <w:start w:val="1"/>
-      <w:numFmt w:val="decimal"/>
-      <w:lvlText w:val="%6."/>
-      <w:lvlJc w:val="left"/>
-      <w:pPr>
-        <w:tabs>
-          <w:tab w:val="num" w:pos="4320"/>
-        </w:tabs>
-        <w:ind w:left="4320" w:hanging="360"/>
-      </w:pPr>
-    </w:lvl>
-    <w:lvl w:ilvl="6" w:tentative="1">
-      <w:start w:val="1"/>
-      <w:numFmt w:val="decimal"/>
-      <w:lvlText w:val="%7."/>
-      <w:lvlJc w:val="left"/>
-      <w:pPr>
-        <w:tabs>
-          <w:tab w:val="num" w:pos="5040"/>
-        </w:tabs>
-        <w:ind w:left="5040" w:hanging="360"/>
-      </w:pPr>
-    </w:lvl>
-    <w:lvl w:ilvl="7" w:tentative="1">
-      <w:start w:val="1"/>
-      <w:numFmt w:val="decimal"/>
-      <w:lvlText w:val="%8."/>
-      <w:lvlJc w:val="left"/>
-      <w:pPr>
-        <w:tabs>
-          <w:tab w:val="num" w:pos="5760"/>
-        </w:tabs>
-        <w:ind w:left="5760" w:hanging="360"/>
-      </w:pPr>
-    </w:lvl>
-    <w:lvl w:ilvl="8" w:tentative="1">
-      <w:start w:val="1"/>
-      <w:numFmt w:val="decimal"/>
-      <w:lvlText w:val="%9."/>
-      <w:lvlJc w:val="left"/>
-      <w:pPr>
-        <w:tabs>
-          <w:tab w:val="num" w:pos="6480"/>
-        </w:tabs>
-        <w:ind w:left="6480" w:hanging="360"/>
-      </w:pPr>
-    </w:lvl>
-  </w:abstractNum>
-  <w:abstractNum w:abstractNumId="32" w15:restartNumberingAfterBreak="0">
-    <w:nsid w:val="71CE2CBD"/>
-    <w:multiLevelType w:val="hybridMultilevel"/>
-    <w:tmpl w:val="AEA683D8"/>
-    <w:lvl w:ilvl="0" w:tplc="2D9AEBCC">
-      <w:start w:val="1"/>
-      <w:numFmt w:val="upperRoman"/>
-      <w:lvlText w:val="%1."/>
-      <w:lvlJc w:val="left"/>
-      <w:pPr>
-        <w:ind w:left="1080" w:hanging="720"/>
-      </w:pPr>
-      <w:rPr>
-        <w:rFonts w:hint="default"/>
-      </w:rPr>
-    </w:lvl>
-    <w:lvl w:ilvl="1" w:tplc="04090019" w:tentative="1">
-      <w:start w:val="1"/>
-      <w:numFmt w:val="lowerLetter"/>
-      <w:lvlText w:val="%2."/>
-      <w:lvlJc w:val="left"/>
-      <w:pPr>
-        <w:ind w:left="1440" w:hanging="360"/>
-      </w:pPr>
-    </w:lvl>
-    <w:lvl w:ilvl="2" w:tplc="0409001B" w:tentative="1">
-      <w:start w:val="1"/>
-      <w:numFmt w:val="lowerRoman"/>
-      <w:lvlText w:val="%3."/>
-      <w:lvlJc w:val="right"/>
-      <w:pPr>
-        <w:ind w:left="2160" w:hanging="180"/>
-      </w:pPr>
-    </w:lvl>
-    <w:lvl w:ilvl="3" w:tplc="0409000F" w:tentative="1">
-      <w:start w:val="1"/>
-      <w:numFmt w:val="decimal"/>
-      <w:lvlText w:val="%4."/>
-      <w:lvlJc w:val="left"/>
-      <w:pPr>
-        <w:ind w:left="2880" w:hanging="360"/>
-      </w:pPr>
-    </w:lvl>
-    <w:lvl w:ilvl="4" w:tplc="04090019" w:tentative="1">
-      <w:start w:val="1"/>
-      <w:numFmt w:val="lowerLetter"/>
-      <w:lvlText w:val="%5."/>
-      <w:lvlJc w:val="left"/>
-      <w:pPr>
-        <w:ind w:left="3600" w:hanging="360"/>
-      </w:pPr>
-    </w:lvl>
-    <w:lvl w:ilvl="5" w:tplc="0409001B" w:tentative="1">
-      <w:start w:val="1"/>
-      <w:numFmt w:val="lowerRoman"/>
-      <w:lvlText w:val="%6."/>
-      <w:lvlJc w:val="right"/>
-      <w:pPr>
-        <w:ind w:left="4320" w:hanging="180"/>
-      </w:pPr>
-    </w:lvl>
-    <w:lvl w:ilvl="6" w:tplc="0409000F" w:tentative="1">
-      <w:start w:val="1"/>
-      <w:numFmt w:val="decimal"/>
-      <w:lvlText w:val="%7."/>
-      <w:lvlJc w:val="left"/>
-      <w:pPr>
-        <w:ind w:left="5040" w:hanging="360"/>
-      </w:pPr>
-    </w:lvl>
-    <w:lvl w:ilvl="7" w:tplc="04090019" w:tentative="1">
-      <w:start w:val="1"/>
-      <w:numFmt w:val="lowerLetter"/>
-      <w:lvlText w:val="%8."/>
-      <w:lvlJc w:val="left"/>
-      <w:pPr>
-        <w:ind w:left="5760" w:hanging="360"/>
-      </w:pPr>
-    </w:lvl>
-    <w:lvl w:ilvl="8" w:tplc="0409001B" w:tentative="1">
-      <w:start w:val="1"/>
-      <w:numFmt w:val="lowerRoman"/>
-      <w:lvlText w:val="%9."/>
-      <w:lvlJc w:val="right"/>
-      <w:pPr>
-        <w:ind w:left="6480" w:hanging="180"/>
-      </w:pPr>
-    </w:lvl>
-  </w:abstractNum>
-  <w:abstractNum w:abstractNumId="33" w15:restartNumberingAfterBreak="0">
     <w:nsid w:val="71E7067C"/>
     <w:multiLevelType w:val="hybridMultilevel"/>
     <w:tmpl w:val="13060A06"/>
@@ -11992,7 +12495,7 @@
       </w:pPr>
     </w:lvl>
   </w:abstractNum>
-  <w:abstractNum w:abstractNumId="34" w15:restartNumberingAfterBreak="0">
+  <w:abstractNum w:abstractNumId="20" w15:restartNumberingAfterBreak="0">
     <w:nsid w:val="74A94524"/>
     <w:multiLevelType w:val="hybridMultilevel"/>
     <w:tmpl w:val="562C4F2C"/>
@@ -12106,7 +12609,7 @@
       </w:rPr>
     </w:lvl>
   </w:abstractNum>
-  <w:abstractNum w:abstractNumId="35" w15:restartNumberingAfterBreak="0">
+  <w:abstractNum w:abstractNumId="21" w15:restartNumberingAfterBreak="0">
     <w:nsid w:val="74D01B2E"/>
     <w:multiLevelType w:val="hybridMultilevel"/>
     <w:tmpl w:val="4A6C9C28"/>
@@ -12198,622 +12701,225 @@
       </w:pPr>
     </w:lvl>
   </w:abstractNum>
-  <w:abstractNum w:abstractNumId="36" w15:restartNumberingAfterBreak="0">
-    <w:nsid w:val="75686DE5"/>
-    <w:multiLevelType w:val="hybridMultilevel"/>
-    <w:tmpl w:val="EBDCD4EE"/>
-    <w:lvl w:ilvl="0" w:tplc="C524933C">
-      <w:start w:val="2"/>
+  <w:abstractNum w:abstractNumId="22" w15:restartNumberingAfterBreak="0">
+    <w:nsid w:val="75E05838"/>
+    <w:multiLevelType w:val="multilevel"/>
+    <w:tmpl w:val="492C73CE"/>
+    <w:lvl w:ilvl="0">
+      <w:start w:val="1"/>
       <w:numFmt w:val="bullet"/>
       <w:lvlText w:val=""/>
       <w:lvlJc w:val="left"/>
       <w:pPr>
-        <w:ind w:left="1800" w:hanging="360"/>
+        <w:tabs>
+          <w:tab w:val="num" w:pos="1080"/>
+        </w:tabs>
+        <w:ind w:left="1080" w:hanging="360"/>
       </w:pPr>
       <w:rPr>
-        <w:rFonts w:ascii="Symbol" w:eastAsiaTheme="minorEastAsia" w:hAnsi="Symbol" w:cs="Times New Roman" w:hint="default"/>
+        <w:rFonts w:ascii="Symbol" w:hAnsi="Symbol" w:hint="default"/>
+        <w:sz w:val="20"/>
       </w:rPr>
     </w:lvl>
-    <w:lvl w:ilvl="1" w:tplc="04090003">
+    <w:lvl w:ilvl="1" w:tentative="1">
       <w:start w:val="1"/>
       <w:numFmt w:val="bullet"/>
       <w:lvlText w:val="o"/>
       <w:lvlJc w:val="left"/>
       <w:pPr>
-        <w:ind w:left="2520" w:hanging="360"/>
+        <w:tabs>
+          <w:tab w:val="num" w:pos="1800"/>
+        </w:tabs>
+        <w:ind w:left="1800" w:hanging="360"/>
       </w:pPr>
       <w:rPr>
-        <w:rFonts w:ascii="Courier New" w:hAnsi="Courier New" w:cs="Courier New" w:hint="default"/>
+        <w:rFonts w:ascii="Courier New" w:hAnsi="Courier New" w:hint="default"/>
+        <w:sz w:val="20"/>
       </w:rPr>
     </w:lvl>
-    <w:lvl w:ilvl="2" w:tplc="04090005">
+    <w:lvl w:ilvl="2" w:tentative="1">
       <w:start w:val="1"/>
       <w:numFmt w:val="bullet"/>
       <w:lvlText w:val=""/>
       <w:lvlJc w:val="left"/>
       <w:pPr>
-        <w:ind w:left="3240" w:hanging="360"/>
+        <w:tabs>
+          <w:tab w:val="num" w:pos="2520"/>
+        </w:tabs>
+        <w:ind w:left="2520" w:hanging="360"/>
       </w:pPr>
       <w:rPr>
         <w:rFonts w:ascii="Wingdings" w:hAnsi="Wingdings" w:hint="default"/>
+        <w:sz w:val="20"/>
       </w:rPr>
     </w:lvl>
-    <w:lvl w:ilvl="3" w:tplc="04090001" w:tentative="1">
-      <w:start w:val="1"/>
-      <w:numFmt w:val="bullet"/>
-      <w:lvlText w:val=""/>
-      <w:lvlJc w:val="left"/>
-      <w:pPr>
-        <w:ind w:left="3960" w:hanging="360"/>
-      </w:pPr>
-      <w:rPr>
-        <w:rFonts w:ascii="Symbol" w:hAnsi="Symbol" w:hint="default"/>
-      </w:rPr>
-    </w:lvl>
-    <w:lvl w:ilvl="4" w:tplc="04090003" w:tentative="1">
-      <w:start w:val="1"/>
-      <w:numFmt w:val="bullet"/>
-      <w:lvlText w:val="o"/>
-      <w:lvlJc w:val="left"/>
-      <w:pPr>
-        <w:ind w:left="4680" w:hanging="360"/>
-      </w:pPr>
-      <w:rPr>
-        <w:rFonts w:ascii="Courier New" w:hAnsi="Courier New" w:cs="Courier New" w:hint="default"/>
-      </w:rPr>
-    </w:lvl>
-    <w:lvl w:ilvl="5" w:tplc="04090005" w:tentative="1">
+    <w:lvl w:ilvl="3" w:tentative="1">
       <w:start w:val="1"/>
       <w:numFmt w:val="bullet"/>
       <w:lvlText w:val=""/>
       <w:lvlJc w:val="left"/>
       <w:pPr>
-        <w:ind w:left="5400" w:hanging="360"/>
+        <w:tabs>
+          <w:tab w:val="num" w:pos="3240"/>
+        </w:tabs>
+        <w:ind w:left="3240" w:hanging="360"/>
       </w:pPr>
       <w:rPr>
         <w:rFonts w:ascii="Wingdings" w:hAnsi="Wingdings" w:hint="default"/>
+        <w:sz w:val="20"/>
       </w:rPr>
     </w:lvl>
-    <w:lvl w:ilvl="6" w:tplc="04090001" w:tentative="1">
-      <w:start w:val="1"/>
-      <w:numFmt w:val="bullet"/>
-      <w:lvlText w:val=""/>
-      <w:lvlJc w:val="left"/>
-      <w:pPr>
-        <w:ind w:left="6120" w:hanging="360"/>
-      </w:pPr>
-      <w:rPr>
-        <w:rFonts w:ascii="Symbol" w:hAnsi="Symbol" w:hint="default"/>
-      </w:rPr>
-    </w:lvl>
-    <w:lvl w:ilvl="7" w:tplc="04090003" w:tentative="1">
-      <w:start w:val="1"/>
-      <w:numFmt w:val="bullet"/>
-      <w:lvlText w:val="o"/>
-      <w:lvlJc w:val="left"/>
-      <w:pPr>
-        <w:ind w:left="6840" w:hanging="360"/>
-      </w:pPr>
-      <w:rPr>
-        <w:rFonts w:ascii="Courier New" w:hAnsi="Courier New" w:cs="Courier New" w:hint="default"/>
-      </w:rPr>
-    </w:lvl>
-    <w:lvl w:ilvl="8" w:tplc="04090005" w:tentative="1">
+    <w:lvl w:ilvl="4" w:tentative="1">
       <w:start w:val="1"/>
       <w:numFmt w:val="bullet"/>
       <w:lvlText w:val=""/>
       <w:lvlJc w:val="left"/>
       <w:pPr>
-        <w:ind w:left="7560" w:hanging="360"/>
+        <w:tabs>
+          <w:tab w:val="num" w:pos="3960"/>
+        </w:tabs>
+        <w:ind w:left="3960" w:hanging="360"/>
       </w:pPr>
       <w:rPr>
         <w:rFonts w:ascii="Wingdings" w:hAnsi="Wingdings" w:hint="default"/>
+        <w:sz w:val="20"/>
       </w:rPr>
     </w:lvl>
-  </w:abstractNum>
-  <w:abstractNum w:abstractNumId="37" w15:restartNumberingAfterBreak="0">
-    <w:nsid w:val="78610237"/>
-    <w:multiLevelType w:val="hybridMultilevel"/>
-    <w:tmpl w:val="B0EE299C"/>
-    <w:lvl w:ilvl="0" w:tplc="0409000F">
-      <w:start w:val="1"/>
-      <w:numFmt w:val="decimal"/>
-      <w:lvlText w:val="%1."/>
-      <w:lvlJc w:val="left"/>
-      <w:pPr>
-        <w:ind w:left="720" w:hanging="360"/>
-      </w:pPr>
-      <w:rPr>
-        <w:rFonts w:hint="default"/>
-      </w:rPr>
-    </w:lvl>
-    <w:lvl w:ilvl="1" w:tplc="04090019">
-      <w:start w:val="1"/>
-      <w:numFmt w:val="lowerLetter"/>
-      <w:lvlText w:val="%2."/>
-      <w:lvlJc w:val="left"/>
-      <w:pPr>
-        <w:ind w:left="1440" w:hanging="360"/>
-      </w:pPr>
-    </w:lvl>
-    <w:lvl w:ilvl="2" w:tplc="0409001B">
-      <w:start w:val="1"/>
-      <w:numFmt w:val="lowerRoman"/>
-      <w:lvlText w:val="%3."/>
-      <w:lvlJc w:val="right"/>
-      <w:pPr>
-        <w:ind w:left="2160" w:hanging="180"/>
-      </w:pPr>
-    </w:lvl>
-    <w:lvl w:ilvl="3" w:tplc="0409000F" w:tentative="1">
-      <w:start w:val="1"/>
-      <w:numFmt w:val="decimal"/>
-      <w:lvlText w:val="%4."/>
-      <w:lvlJc w:val="left"/>
-      <w:pPr>
-        <w:ind w:left="2880" w:hanging="360"/>
-      </w:pPr>
-    </w:lvl>
-    <w:lvl w:ilvl="4" w:tplc="04090019" w:tentative="1">
-      <w:start w:val="1"/>
-      <w:numFmt w:val="lowerLetter"/>
-      <w:lvlText w:val="%5."/>
-      <w:lvlJc w:val="left"/>
-      <w:pPr>
-        <w:ind w:left="3600" w:hanging="360"/>
-      </w:pPr>
-    </w:lvl>
-    <w:lvl w:ilvl="5" w:tplc="0409001B" w:tentative="1">
-      <w:start w:val="1"/>
-      <w:numFmt w:val="lowerRoman"/>
-      <w:lvlText w:val="%6."/>
-      <w:lvlJc w:val="right"/>
-      <w:pPr>
-        <w:ind w:left="4320" w:hanging="180"/>
-      </w:pPr>
-    </w:lvl>
-    <w:lvl w:ilvl="6" w:tplc="0409000F" w:tentative="1">
-      <w:start w:val="1"/>
-      <w:numFmt w:val="decimal"/>
-      <w:lvlText w:val="%7."/>
-      <w:lvlJc w:val="left"/>
-      <w:pPr>
-        <w:ind w:left="5040" w:hanging="360"/>
-      </w:pPr>
-    </w:lvl>
-    <w:lvl w:ilvl="7" w:tplc="04090019" w:tentative="1">
-      <w:start w:val="1"/>
-      <w:numFmt w:val="lowerLetter"/>
-      <w:lvlText w:val="%8."/>
-      <w:lvlJc w:val="left"/>
-      <w:pPr>
-        <w:ind w:left="5760" w:hanging="360"/>
-      </w:pPr>
-    </w:lvl>
-    <w:lvl w:ilvl="8" w:tplc="0409001B" w:tentative="1">
-      <w:start w:val="1"/>
-      <w:numFmt w:val="lowerRoman"/>
-      <w:lvlText w:val="%9."/>
-      <w:lvlJc w:val="right"/>
-      <w:pPr>
-        <w:ind w:left="6480" w:hanging="180"/>
-      </w:pPr>
-    </w:lvl>
-  </w:abstractNum>
-  <w:abstractNum w:abstractNumId="38" w15:restartNumberingAfterBreak="0">
-    <w:nsid w:val="79853F9D"/>
-    <w:multiLevelType w:val="hybridMultilevel"/>
-    <w:tmpl w:val="4112A248"/>
-    <w:lvl w:ilvl="0" w:tplc="0409000F">
-      <w:start w:val="1"/>
-      <w:numFmt w:val="decimal"/>
-      <w:lvlText w:val="%1."/>
-      <w:lvlJc w:val="left"/>
-      <w:pPr>
-        <w:ind w:left="720" w:hanging="360"/>
-      </w:pPr>
-      <w:rPr>
-        <w:rFonts w:hint="default"/>
-      </w:rPr>
-    </w:lvl>
-    <w:lvl w:ilvl="1" w:tplc="04090019" w:tentative="1">
-      <w:start w:val="1"/>
-      <w:numFmt w:val="lowerLetter"/>
-      <w:lvlText w:val="%2."/>
-      <w:lvlJc w:val="left"/>
-      <w:pPr>
-        <w:ind w:left="1440" w:hanging="360"/>
-      </w:pPr>
-    </w:lvl>
-    <w:lvl w:ilvl="2" w:tplc="0409001B" w:tentative="1">
-      <w:start w:val="1"/>
-      <w:numFmt w:val="lowerRoman"/>
-      <w:lvlText w:val="%3."/>
-      <w:lvlJc w:val="right"/>
-      <w:pPr>
-        <w:ind w:left="2160" w:hanging="180"/>
-      </w:pPr>
-    </w:lvl>
-    <w:lvl w:ilvl="3" w:tplc="0409000F" w:tentative="1">
-      <w:start w:val="1"/>
-      <w:numFmt w:val="decimal"/>
-      <w:lvlText w:val="%4."/>
-      <w:lvlJc w:val="left"/>
-      <w:pPr>
-        <w:ind w:left="2880" w:hanging="360"/>
-      </w:pPr>
-    </w:lvl>
-    <w:lvl w:ilvl="4" w:tplc="04090019" w:tentative="1">
-      <w:start w:val="1"/>
-      <w:numFmt w:val="lowerLetter"/>
-      <w:lvlText w:val="%5."/>
-      <w:lvlJc w:val="left"/>
-      <w:pPr>
-        <w:ind w:left="3600" w:hanging="360"/>
-      </w:pPr>
-    </w:lvl>
-    <w:lvl w:ilvl="5" w:tplc="0409001B" w:tentative="1">
-      <w:start w:val="1"/>
-      <w:numFmt w:val="lowerRoman"/>
-      <w:lvlText w:val="%6."/>
-      <w:lvlJc w:val="right"/>
-      <w:pPr>
-        <w:ind w:left="4320" w:hanging="180"/>
-      </w:pPr>
-    </w:lvl>
-    <w:lvl w:ilvl="6" w:tplc="0409000F" w:tentative="1">
-      <w:start w:val="1"/>
-      <w:numFmt w:val="decimal"/>
-      <w:lvlText w:val="%7."/>
-      <w:lvlJc w:val="left"/>
-      <w:pPr>
-        <w:ind w:left="5040" w:hanging="360"/>
-      </w:pPr>
-    </w:lvl>
-    <w:lvl w:ilvl="7" w:tplc="04090019" w:tentative="1">
-      <w:start w:val="1"/>
-      <w:numFmt w:val="lowerLetter"/>
-      <w:lvlText w:val="%8."/>
-      <w:lvlJc w:val="left"/>
-      <w:pPr>
-        <w:ind w:left="5760" w:hanging="360"/>
-      </w:pPr>
-    </w:lvl>
-    <w:lvl w:ilvl="8" w:tplc="0409001B" w:tentative="1">
-      <w:start w:val="1"/>
-      <w:numFmt w:val="lowerRoman"/>
-      <w:lvlText w:val="%9."/>
-      <w:lvlJc w:val="right"/>
-      <w:pPr>
-        <w:ind w:left="6480" w:hanging="180"/>
-      </w:pPr>
-    </w:lvl>
-  </w:abstractNum>
-  <w:abstractNum w:abstractNumId="39" w15:restartNumberingAfterBreak="0">
-    <w:nsid w:val="7C505953"/>
-    <w:multiLevelType w:val="hybridMultilevel"/>
-    <w:tmpl w:val="D44C1B96"/>
-    <w:lvl w:ilvl="0" w:tplc="757A65D2">
-      <w:start w:val="1"/>
-      <w:numFmt w:val="upperRoman"/>
-      <w:lvlText w:val="%1."/>
-      <w:lvlJc w:val="left"/>
-      <w:pPr>
-        <w:ind w:left="1080" w:hanging="720"/>
-      </w:pPr>
-      <w:rPr>
-        <w:rFonts w:hint="default"/>
-      </w:rPr>
-    </w:lvl>
-    <w:lvl w:ilvl="1" w:tplc="FFFFFFFF" w:tentative="1">
-      <w:start w:val="1"/>
-      <w:numFmt w:val="lowerLetter"/>
-      <w:lvlText w:val="%2."/>
-      <w:lvlJc w:val="left"/>
-      <w:pPr>
-        <w:ind w:left="1440" w:hanging="360"/>
-      </w:pPr>
-    </w:lvl>
-    <w:lvl w:ilvl="2" w:tplc="FFFFFFFF" w:tentative="1">
-      <w:start w:val="1"/>
-      <w:numFmt w:val="lowerRoman"/>
-      <w:lvlText w:val="%3."/>
-      <w:lvlJc w:val="right"/>
-      <w:pPr>
-        <w:ind w:left="2160" w:hanging="180"/>
-      </w:pPr>
-    </w:lvl>
-    <w:lvl w:ilvl="3" w:tplc="FFFFFFFF" w:tentative="1">
-      <w:start w:val="1"/>
-      <w:numFmt w:val="decimal"/>
-      <w:lvlText w:val="%4."/>
-      <w:lvlJc w:val="left"/>
-      <w:pPr>
-        <w:ind w:left="2880" w:hanging="360"/>
-      </w:pPr>
-    </w:lvl>
-    <w:lvl w:ilvl="4" w:tplc="FFFFFFFF" w:tentative="1">
-      <w:start w:val="1"/>
-      <w:numFmt w:val="lowerLetter"/>
-      <w:lvlText w:val="%5."/>
-      <w:lvlJc w:val="left"/>
-      <w:pPr>
-        <w:ind w:left="3600" w:hanging="360"/>
-      </w:pPr>
-    </w:lvl>
-    <w:lvl w:ilvl="5" w:tplc="FFFFFFFF" w:tentative="1">
-      <w:start w:val="1"/>
-      <w:numFmt w:val="lowerRoman"/>
-      <w:lvlText w:val="%6."/>
-      <w:lvlJc w:val="right"/>
-      <w:pPr>
-        <w:ind w:left="4320" w:hanging="180"/>
-      </w:pPr>
-    </w:lvl>
-    <w:lvl w:ilvl="6" w:tplc="FFFFFFFF" w:tentative="1">
-      <w:start w:val="1"/>
-      <w:numFmt w:val="decimal"/>
-      <w:lvlText w:val="%7."/>
-      <w:lvlJc w:val="left"/>
-      <w:pPr>
-        <w:ind w:left="5040" w:hanging="360"/>
-      </w:pPr>
-    </w:lvl>
-    <w:lvl w:ilvl="7" w:tplc="FFFFFFFF" w:tentative="1">
-      <w:start w:val="1"/>
-      <w:numFmt w:val="lowerLetter"/>
-      <w:lvlText w:val="%8."/>
-      <w:lvlJc w:val="left"/>
-      <w:pPr>
-        <w:ind w:left="5760" w:hanging="360"/>
-      </w:pPr>
-    </w:lvl>
-    <w:lvl w:ilvl="8" w:tplc="FFFFFFFF" w:tentative="1">
-      <w:start w:val="1"/>
-      <w:numFmt w:val="lowerRoman"/>
-      <w:lvlText w:val="%9."/>
-      <w:lvlJc w:val="right"/>
-      <w:pPr>
-        <w:ind w:left="6480" w:hanging="180"/>
-      </w:pPr>
-    </w:lvl>
-  </w:abstractNum>
-  <w:abstractNum w:abstractNumId="40" w15:restartNumberingAfterBreak="0">
-    <w:nsid w:val="7FFD6327"/>
-    <w:multiLevelType w:val="hybridMultilevel"/>
-    <w:tmpl w:val="3C32996A"/>
-    <w:lvl w:ilvl="0" w:tplc="377619AC">
-      <w:start w:val="3"/>
-      <w:numFmt w:val="bullet"/>
-      <w:lvlText w:val=""/>
-      <w:lvlJc w:val="left"/>
-      <w:pPr>
-        <w:ind w:left="720" w:hanging="360"/>
-      </w:pPr>
-      <w:rPr>
-        <w:rFonts w:ascii="Wingdings" w:eastAsiaTheme="minorEastAsia" w:hAnsi="Wingdings" w:cs="Times New Roman" w:hint="default"/>
-      </w:rPr>
-    </w:lvl>
-    <w:lvl w:ilvl="1" w:tplc="04090003" w:tentative="1">
-      <w:start w:val="1"/>
-      <w:numFmt w:val="bullet"/>
-      <w:lvlText w:val="o"/>
-      <w:lvlJc w:val="left"/>
-      <w:pPr>
-        <w:ind w:left="1440" w:hanging="360"/>
-      </w:pPr>
-      <w:rPr>
-        <w:rFonts w:ascii="Courier New" w:hAnsi="Courier New" w:cs="Courier New" w:hint="default"/>
-      </w:rPr>
-    </w:lvl>
-    <w:lvl w:ilvl="2" w:tplc="04090005" w:tentative="1">
+    <w:lvl w:ilvl="5" w:tentative="1">
       <w:start w:val="1"/>
       <w:numFmt w:val="bullet"/>
       <w:lvlText w:val=""/>
       <w:lvlJc w:val="left"/>
       <w:pPr>
-        <w:ind w:left="2160" w:hanging="360"/>
+        <w:tabs>
+          <w:tab w:val="num" w:pos="4680"/>
+        </w:tabs>
+        <w:ind w:left="4680" w:hanging="360"/>
       </w:pPr>
       <w:rPr>
         <w:rFonts w:ascii="Wingdings" w:hAnsi="Wingdings" w:hint="default"/>
+        <w:sz w:val="20"/>
       </w:rPr>
     </w:lvl>
-    <w:lvl w:ilvl="3" w:tplc="04090001" w:tentative="1">
-      <w:start w:val="1"/>
-      <w:numFmt w:val="bullet"/>
-      <w:lvlText w:val=""/>
-      <w:lvlJc w:val="left"/>
-      <w:pPr>
-        <w:ind w:left="2880" w:hanging="360"/>
-      </w:pPr>
-      <w:rPr>
-        <w:rFonts w:ascii="Symbol" w:hAnsi="Symbol" w:hint="default"/>
-      </w:rPr>
-    </w:lvl>
-    <w:lvl w:ilvl="4" w:tplc="04090003" w:tentative="1">
-      <w:start w:val="1"/>
-      <w:numFmt w:val="bullet"/>
-      <w:lvlText w:val="o"/>
-      <w:lvlJc w:val="left"/>
-      <w:pPr>
-        <w:ind w:left="3600" w:hanging="360"/>
-      </w:pPr>
-      <w:rPr>
-        <w:rFonts w:ascii="Courier New" w:hAnsi="Courier New" w:cs="Courier New" w:hint="default"/>
-      </w:rPr>
-    </w:lvl>
-    <w:lvl w:ilvl="5" w:tplc="04090005" w:tentative="1">
+    <w:lvl w:ilvl="6" w:tentative="1">
       <w:start w:val="1"/>
       <w:numFmt w:val="bullet"/>
       <w:lvlText w:val=""/>
       <w:lvlJc w:val="left"/>
       <w:pPr>
-        <w:ind w:left="4320" w:hanging="360"/>
+        <w:tabs>
+          <w:tab w:val="num" w:pos="5400"/>
+        </w:tabs>
+        <w:ind w:left="5400" w:hanging="360"/>
       </w:pPr>
       <w:rPr>
         <w:rFonts w:ascii="Wingdings" w:hAnsi="Wingdings" w:hint="default"/>
+        <w:sz w:val="20"/>
       </w:rPr>
     </w:lvl>
-    <w:lvl w:ilvl="6" w:tplc="04090001" w:tentative="1">
-      <w:start w:val="1"/>
-      <w:numFmt w:val="bullet"/>
-      <w:lvlText w:val=""/>
-      <w:lvlJc w:val="left"/>
-      <w:pPr>
-        <w:ind w:left="5040" w:hanging="360"/>
-      </w:pPr>
-      <w:rPr>
-        <w:rFonts w:ascii="Symbol" w:hAnsi="Symbol" w:hint="default"/>
-      </w:rPr>
-    </w:lvl>
-    <w:lvl w:ilvl="7" w:tplc="04090003" w:tentative="1">
-      <w:start w:val="1"/>
-      <w:numFmt w:val="bullet"/>
-      <w:lvlText w:val="o"/>
-      <w:lvlJc w:val="left"/>
-      <w:pPr>
-        <w:ind w:left="5760" w:hanging="360"/>
-      </w:pPr>
-      <w:rPr>
-        <w:rFonts w:ascii="Courier New" w:hAnsi="Courier New" w:cs="Courier New" w:hint="default"/>
-      </w:rPr>
-    </w:lvl>
-    <w:lvl w:ilvl="8" w:tplc="04090005" w:tentative="1">
+    <w:lvl w:ilvl="7" w:tentative="1">
       <w:start w:val="1"/>
       <w:numFmt w:val="bullet"/>
       <w:lvlText w:val=""/>
       <w:lvlJc w:val="left"/>
       <w:pPr>
-        <w:ind w:left="6480" w:hanging="360"/>
+        <w:tabs>
+          <w:tab w:val="num" w:pos="6120"/>
+        </w:tabs>
+        <w:ind w:left="6120" w:hanging="360"/>
       </w:pPr>
       <w:rPr>
         <w:rFonts w:ascii="Wingdings" w:hAnsi="Wingdings" w:hint="default"/>
+        <w:sz w:val="20"/>
+      </w:rPr>
+    </w:lvl>
+    <w:lvl w:ilvl="8" w:tentative="1">
+      <w:start w:val="1"/>
+      <w:numFmt w:val="bullet"/>
+      <w:lvlText w:val=""/>
+      <w:lvlJc w:val="left"/>
+      <w:pPr>
+        <w:tabs>
+          <w:tab w:val="num" w:pos="6840"/>
+        </w:tabs>
+        <w:ind w:left="6840" w:hanging="360"/>
+      </w:pPr>
+      <w:rPr>
+        <w:rFonts w:ascii="Wingdings" w:hAnsi="Wingdings" w:hint="default"/>
+        <w:sz w:val="20"/>
       </w:rPr>
     </w:lvl>
   </w:abstractNum>
   <w:num w:numId="1" w16cid:durableId="1187401679">
+    <w:abstractNumId w:val="10"/>
+  </w:num>
+  <w:num w:numId="2" w16cid:durableId="501749241">
     <w:abstractNumId w:val="9"/>
   </w:num>
-  <w:num w:numId="2" w16cid:durableId="979967042">
+  <w:num w:numId="3" w16cid:durableId="537199772">
+    <w:abstractNumId w:val="1"/>
+  </w:num>
+  <w:num w:numId="4" w16cid:durableId="1437360401">
+    <w:abstractNumId w:val="20"/>
+  </w:num>
+  <w:num w:numId="5" w16cid:durableId="1102534343">
+    <w:abstractNumId w:val="0"/>
+  </w:num>
+  <w:num w:numId="6" w16cid:durableId="714625643">
     <w:abstractNumId w:val="19"/>
   </w:num>
-  <w:num w:numId="3" w16cid:durableId="501749241">
+  <w:num w:numId="7" w16cid:durableId="1285384807">
+    <w:abstractNumId w:val="15"/>
+  </w:num>
+  <w:num w:numId="8" w16cid:durableId="242834548">
+    <w:abstractNumId w:val="5"/>
+  </w:num>
+  <w:num w:numId="9" w16cid:durableId="1921520726">
+    <w:abstractNumId w:val="21"/>
+  </w:num>
+  <w:num w:numId="10" w16cid:durableId="1469742275">
+    <w:abstractNumId w:val="11"/>
+  </w:num>
+  <w:num w:numId="11" w16cid:durableId="632449339">
+    <w:abstractNumId w:val="13"/>
+  </w:num>
+  <w:num w:numId="12" w16cid:durableId="27723536">
+    <w:abstractNumId w:val="7"/>
+  </w:num>
+  <w:num w:numId="13" w16cid:durableId="1284459371">
+    <w:abstractNumId w:val="6"/>
+  </w:num>
+  <w:num w:numId="14" w16cid:durableId="1334989205">
+    <w:abstractNumId w:val="2"/>
+  </w:num>
+  <w:num w:numId="15" w16cid:durableId="860827066">
+    <w:abstractNumId w:val="4"/>
+  </w:num>
+  <w:num w:numId="16" w16cid:durableId="1054701314">
+    <w:abstractNumId w:val="17"/>
+  </w:num>
+  <w:num w:numId="17" w16cid:durableId="404651718">
+    <w:abstractNumId w:val="12"/>
+  </w:num>
+  <w:num w:numId="18" w16cid:durableId="1849833681">
+    <w:abstractNumId w:val="16"/>
+  </w:num>
+  <w:num w:numId="19" w16cid:durableId="236131947">
+    <w:abstractNumId w:val="22"/>
+  </w:num>
+  <w:num w:numId="20" w16cid:durableId="704215821">
+    <w:abstractNumId w:val="14"/>
+  </w:num>
+  <w:num w:numId="21" w16cid:durableId="1187795787">
     <w:abstractNumId w:val="8"/>
   </w:num>
-  <w:num w:numId="4" w16cid:durableId="1343238627">
-    <w:abstractNumId w:val="12"/>
+  <w:num w:numId="22" w16cid:durableId="627931277">
+    <w:abstractNumId w:val="3"/>
   </w:num>
-  <w:num w:numId="5" w16cid:durableId="69813049">
-    <w:abstractNumId w:val="32"/>
-  </w:num>
-  <w:num w:numId="6" w16cid:durableId="1488284635">
-    <w:abstractNumId w:val="20"/>
-  </w:num>
-  <w:num w:numId="7" w16cid:durableId="1331175086">
-    <w:abstractNumId w:val="14"/>
-  </w:num>
-  <w:num w:numId="8" w16cid:durableId="61149887">
-    <w:abstractNumId w:val="39"/>
-  </w:num>
-  <w:num w:numId="9" w16cid:durableId="156776167">
-    <w:abstractNumId w:val="15"/>
-  </w:num>
-  <w:num w:numId="10" w16cid:durableId="1377045573">
-    <w:abstractNumId w:val="31"/>
-  </w:num>
-  <w:num w:numId="11" w16cid:durableId="1256131186">
-    <w:abstractNumId w:val="21"/>
-  </w:num>
-  <w:num w:numId="12" w16cid:durableId="710614890">
-    <w:abstractNumId w:val="37"/>
-  </w:num>
-  <w:num w:numId="13" w16cid:durableId="1583374108">
-    <w:abstractNumId w:val="27"/>
-  </w:num>
-  <w:num w:numId="14" w16cid:durableId="1691371430">
-    <w:abstractNumId w:val="36"/>
-  </w:num>
-  <w:num w:numId="15" w16cid:durableId="623534791">
-    <w:abstractNumId w:val="22"/>
-  </w:num>
-  <w:num w:numId="16" w16cid:durableId="762144528">
-    <w:abstractNumId w:val="38"/>
-  </w:num>
-  <w:num w:numId="17" w16cid:durableId="476143549">
-    <w:abstractNumId w:val="13"/>
-  </w:num>
-  <w:num w:numId="18" w16cid:durableId="1450051948">
+  <w:num w:numId="23" w16cid:durableId="691804958">
     <w:abstractNumId w:val="18"/>
   </w:num>
-  <w:num w:numId="19" w16cid:durableId="929194373">
-    <w:abstractNumId w:val="30"/>
-  </w:num>
-  <w:num w:numId="20" w16cid:durableId="363093050">
-    <w:abstractNumId w:val="24"/>
-  </w:num>
-  <w:num w:numId="21" w16cid:durableId="1613827097">
-    <w:abstractNumId w:val="29"/>
-  </w:num>
-  <w:num w:numId="22" w16cid:durableId="2039307267">
-    <w:abstractNumId w:val="25"/>
-  </w:num>
-  <w:num w:numId="23" w16cid:durableId="466820668">
-    <w:abstractNumId w:val="40"/>
-  </w:num>
-  <w:num w:numId="24" w16cid:durableId="34741418">
-    <w:abstractNumId w:val="28"/>
-  </w:num>
-  <w:num w:numId="25" w16cid:durableId="537199772">
-    <w:abstractNumId w:val="1"/>
-  </w:num>
-  <w:num w:numId="26" w16cid:durableId="1437360401">
-    <w:abstractNumId w:val="34"/>
-  </w:num>
-  <w:num w:numId="27" w16cid:durableId="78674560">
-    <w:abstractNumId w:val="5"/>
-  </w:num>
-  <w:num w:numId="28" w16cid:durableId="1102534343">
-    <w:abstractNumId w:val="0"/>
-  </w:num>
-  <w:num w:numId="29" w16cid:durableId="714625643">
-    <w:abstractNumId w:val="33"/>
-  </w:num>
-  <w:num w:numId="30" w16cid:durableId="1285384807">
-    <w:abstractNumId w:val="17"/>
-  </w:num>
-  <w:num w:numId="31" w16cid:durableId="242834548">
-    <w:abstractNumId w:val="4"/>
-  </w:num>
-  <w:num w:numId="32" w16cid:durableId="1921520726">
-    <w:abstractNumId w:val="35"/>
-  </w:num>
-  <w:num w:numId="33" w16cid:durableId="528615097">
-    <w:abstractNumId w:val="26"/>
-  </w:num>
-  <w:num w:numId="34" w16cid:durableId="1469742275">
-    <w:abstractNumId w:val="10"/>
-  </w:num>
-  <w:num w:numId="35" w16cid:durableId="933365756">
-    <w:abstractNumId w:val="11"/>
-  </w:num>
-  <w:num w:numId="36" w16cid:durableId="632449339">
-    <w:abstractNumId w:val="16"/>
-  </w:num>
-  <w:num w:numId="37" w16cid:durableId="27723536">
-    <w:abstractNumId w:val="7"/>
-  </w:num>
-  <w:num w:numId="38" w16cid:durableId="1284459371">
-    <w:abstractNumId w:val="6"/>
-  </w:num>
-  <w:num w:numId="39" w16cid:durableId="1334989205">
-    <w:abstractNumId w:val="2"/>
-  </w:num>
-  <w:num w:numId="40" w16cid:durableId="860827066">
-    <w:abstractNumId w:val="3"/>
-  </w:num>
-  <w:num w:numId="41" w16cid:durableId="1054701314">
-    <w:abstractNumId w:val="23"/>
-  </w:num>
+  <w:numIdMacAtCleanup w:val="23"/>
 </w:numbering>
 </file>
 
@@ -14002,6 +14108,64 @@
       </w:tblBorders>
     </w:tblPr>
   </w:style>
+  <w:style w:type="paragraph" w:styleId="TOC3">
+    <w:name w:val="toc 3"/>
+    <w:basedOn w:val="Normal"/>
+    <w:next w:val="Normal"/>
+    <w:autoRedefine/>
+    <w:uiPriority w:val="39"/>
+    <w:unhideWhenUsed/>
+    <w:rsid w:val="00B57F4F"/>
+    <w:pPr>
+      <w:spacing w:after="100"/>
+      <w:ind w:left="420"/>
+    </w:pPr>
+  </w:style>
+  <w:style w:type="character" w:customStyle="1" w:styleId="fontstyle01">
+    <w:name w:val="fontstyle01"/>
+    <w:basedOn w:val="DefaultParagraphFont"/>
+    <w:rsid w:val="00302369"/>
+    <w:rPr>
+      <w:rFonts w:ascii="TimesNewRomanPS-BoldMT" w:hAnsi="TimesNewRomanPS-BoldMT" w:hint="default"/>
+      <w:b/>
+      <w:bCs/>
+      <w:i w:val="0"/>
+      <w:iCs w:val="0"/>
+      <w:color w:val="000000"/>
+      <w:sz w:val="24"/>
+      <w:szCs w:val="24"/>
+    </w:rPr>
+  </w:style>
+  <w:style w:type="character" w:customStyle="1" w:styleId="fontstyle21">
+    <w:name w:val="fontstyle21"/>
+    <w:basedOn w:val="DefaultParagraphFont"/>
+    <w:rsid w:val="00302369"/>
+    <w:rPr>
+      <w:rFonts w:ascii="SymbolMT" w:hAnsi="SymbolMT" w:hint="default"/>
+      <w:b w:val="0"/>
+      <w:bCs w:val="0"/>
+      <w:i w:val="0"/>
+      <w:iCs w:val="0"/>
+      <w:color w:val="000000"/>
+      <w:sz w:val="20"/>
+      <w:szCs w:val="20"/>
+    </w:rPr>
+  </w:style>
+  <w:style w:type="character" w:customStyle="1" w:styleId="fontstyle31">
+    <w:name w:val="fontstyle31"/>
+    <w:basedOn w:val="DefaultParagraphFont"/>
+    <w:rsid w:val="00302369"/>
+    <w:rPr>
+      <w:rFonts w:ascii="TimesNewRomanPSMT" w:hAnsi="TimesNewRomanPSMT" w:hint="default"/>
+      <w:b w:val="0"/>
+      <w:bCs w:val="0"/>
+      <w:i w:val="0"/>
+      <w:iCs w:val="0"/>
+      <w:color w:val="000000"/>
+      <w:sz w:val="24"/>
+      <w:szCs w:val="24"/>
+    </w:rPr>
+  </w:style>
 </w:styles>
 </file>
 
@@ -14206,12 +14370,36 @@
     <w:pitch w:val="variable"/>
     <w:sig w:usb0="20000287" w:usb1="00000003" w:usb2="00000000" w:usb3="00000000" w:csb0="0000019F" w:csb1="00000000"/>
   </w:font>
+  <w:font w:name="TimesNewRomanPS-BoldMT">
+    <w:altName w:val="Times New Roman"/>
+    <w:panose1 w:val="00000000000000000000"/>
+    <w:charset w:val="00"/>
+    <w:family w:val="roman"/>
+    <w:notTrueType/>
+    <w:pitch w:val="default"/>
+  </w:font>
+  <w:font w:name="SymbolMT">
+    <w:altName w:val="Cambria"/>
+    <w:panose1 w:val="00000000000000000000"/>
+    <w:charset w:val="00"/>
+    <w:family w:val="roman"/>
+    <w:notTrueType/>
+    <w:pitch w:val="default"/>
+  </w:font>
+  <w:font w:name="TimesNewRomanPSMT">
+    <w:altName w:val="Times New Roman"/>
+    <w:panose1 w:val="00000000000000000000"/>
+    <w:charset w:val="00"/>
+    <w:family w:val="roman"/>
+    <w:notTrueType/>
+    <w:pitch w:val="default"/>
+  </w:font>
   <w:font w:name="Segoe UI Emoji">
     <w:panose1 w:val="020B0502040204020203"/>
     <w:charset w:val="00"/>
     <w:family w:val="swiss"/>
     <w:pitch w:val="variable"/>
-    <w:sig w:usb0="00000003" w:usb1="02000000" w:usb2="08000000" w:usb3="00000000" w:csb0="00000001" w:csb1="00000000"/>
+    <w:sig w:usb0="00000003" w:usb1="02000000" w:usb2="00000000" w:usb3="00000000" w:csb0="00000001" w:csb1="00000000"/>
   </w:font>
   <w:font w:name="Consolas">
     <w:panose1 w:val="020B0609020204030204"/>
@@ -14242,10 +14430,12 @@
     <w:rsid w:val="000051D8"/>
     <w:rsid w:val="0002245F"/>
     <w:rsid w:val="00070127"/>
+    <w:rsid w:val="00092846"/>
     <w:rsid w:val="000A0ED7"/>
     <w:rsid w:val="001C5A3E"/>
     <w:rsid w:val="002C1AFB"/>
     <w:rsid w:val="00414F24"/>
+    <w:rsid w:val="004C79D6"/>
     <w:rsid w:val="004F5A89"/>
     <w:rsid w:val="005A2480"/>
     <w:rsid w:val="00694907"/>
@@ -14262,6 +14452,7 @@
     <w:rsid w:val="00DA4627"/>
     <w:rsid w:val="00EE465E"/>
     <w:rsid w:val="00FB01B7"/>
+    <w:rsid w:val="00FC6C9B"/>
     <w:rsid w:val="00FF3643"/>
   </w:rsids>
   <m:mathPr>

--- a/Midterm Reports/Báo cáo tiến độ giữa kì - nhóm 9(1).docx
+++ b/Midterm Reports/Báo cáo tiến độ giữa kì - nhóm 9(1).docx
@@ -51,6 +51,7 @@
               <w:sdtPr>
                 <w:rPr>
                   <w:rFonts w:ascii="Times New Roman" w:hAnsi="Times New Roman" w:cs="Times New Roman"/>
+                  <w:noProof/>
                   <w:color w:val="0F4761" w:themeColor="accent1" w:themeShade="BF"/>
                   <w:sz w:val="24"/>
                   <w:szCs w:val="24"/>
@@ -79,6 +80,7 @@
                       <w:pStyle w:val="NoSpacing"/>
                       <w:rPr>
                         <w:rFonts w:ascii="Times New Roman" w:hAnsi="Times New Roman" w:cs="Times New Roman"/>
+                        <w:noProof/>
                         <w:color w:val="0F4761" w:themeColor="accent1" w:themeShade="BF"/>
                         <w:sz w:val="24"/>
                       </w:rPr>
@@ -86,6 +88,7 @@
                     <w:r>
                       <w:rPr>
                         <w:rFonts w:ascii="Times New Roman" w:hAnsi="Times New Roman" w:cs="Times New Roman"/>
+                        <w:noProof/>
                         <w:color w:val="0F4761" w:themeColor="accent1" w:themeShade="BF"/>
                         <w:sz w:val="24"/>
                         <w:szCs w:val="24"/>
@@ -95,6 +98,7 @@
                     <w:r>
                       <w:rPr>
                         <w:rFonts w:ascii="Times New Roman" w:hAnsi="Times New Roman" w:cs="Times New Roman"/>
+                        <w:noProof/>
                         <w:color w:val="0F4761" w:themeColor="accent1" w:themeShade="BF"/>
                         <w:sz w:val="24"/>
                         <w:szCs w:val="24"/>
@@ -115,6 +119,7 @@
                 <w:sdtPr>
                   <w:rPr>
                     <w:rFonts w:ascii="Times New Roman" w:eastAsiaTheme="majorEastAsia" w:hAnsi="Times New Roman" w:cs="Times New Roman"/>
+                    <w:noProof/>
                     <w:color w:val="156082" w:themeColor="accent1"/>
                     <w:sz w:val="72"/>
                     <w:szCs w:val="72"/>
@@ -134,6 +139,7 @@
                       <w:spacing w:line="216" w:lineRule="auto"/>
                       <w:rPr>
                         <w:rFonts w:ascii="Times New Roman" w:eastAsiaTheme="majorEastAsia" w:hAnsi="Times New Roman" w:cs="Times New Roman"/>
+                        <w:noProof/>
                         <w:color w:val="156082" w:themeColor="accent1"/>
                         <w:sz w:val="88"/>
                         <w:szCs w:val="88"/>
@@ -142,6 +148,7 @@
                     <w:r>
                       <w:rPr>
                         <w:rFonts w:ascii="Times New Roman" w:eastAsiaTheme="majorEastAsia" w:hAnsi="Times New Roman" w:cs="Times New Roman"/>
+                        <w:noProof/>
                         <w:color w:val="156082" w:themeColor="accent1"/>
                         <w:sz w:val="72"/>
                         <w:szCs w:val="72"/>
@@ -151,6 +158,7 @@
                     <w:r>
                       <w:rPr>
                         <w:rFonts w:ascii="Times New Roman" w:eastAsiaTheme="majorEastAsia" w:hAnsi="Times New Roman" w:cs="Times New Roman"/>
+                        <w:noProof/>
                         <w:color w:val="156082" w:themeColor="accent1"/>
                         <w:sz w:val="72"/>
                         <w:szCs w:val="72"/>
@@ -160,6 +168,7 @@
                     <w:r>
                       <w:rPr>
                         <w:rFonts w:ascii="Times New Roman" w:eastAsiaTheme="majorEastAsia" w:hAnsi="Times New Roman" w:cs="Times New Roman"/>
+                        <w:noProof/>
                         <w:color w:val="156082" w:themeColor="accent1"/>
                         <w:sz w:val="72"/>
                         <w:szCs w:val="72"/>
@@ -169,6 +178,7 @@
                     <w:r>
                       <w:rPr>
                         <w:rFonts w:ascii="Times New Roman" w:eastAsiaTheme="majorEastAsia" w:hAnsi="Times New Roman" w:cs="Times New Roman"/>
+                        <w:noProof/>
                         <w:color w:val="156082" w:themeColor="accent1"/>
                         <w:sz w:val="72"/>
                         <w:szCs w:val="72"/>
@@ -185,6 +195,7 @@
               <w:sdtPr>
                 <w:rPr>
                   <w:rFonts w:ascii="Times New Roman" w:hAnsi="Times New Roman" w:cs="Times New Roman"/>
+                  <w:noProof/>
                   <w:color w:val="0F4761" w:themeColor="accent1" w:themeShade="BF"/>
                   <w:sz w:val="24"/>
                   <w:szCs w:val="24"/>
@@ -213,6 +224,7 @@
                       <w:pStyle w:val="NoSpacing"/>
                       <w:rPr>
                         <w:rFonts w:ascii="Times New Roman" w:hAnsi="Times New Roman" w:cs="Times New Roman"/>
+                        <w:noProof/>
                         <w:color w:val="0F4761" w:themeColor="accent1" w:themeShade="BF"/>
                         <w:sz w:val="24"/>
                       </w:rPr>
@@ -220,6 +232,7 @@
                     <w:r>
                       <w:rPr>
                         <w:rFonts w:ascii="Times New Roman" w:hAnsi="Times New Roman" w:cs="Times New Roman"/>
+                        <w:noProof/>
                         <w:color w:val="0F4761" w:themeColor="accent1" w:themeShade="BF"/>
                         <w:sz w:val="24"/>
                         <w:szCs w:val="24"/>
@@ -229,6 +242,7 @@
                     <w:r>
                       <w:rPr>
                         <w:rFonts w:ascii="Times New Roman" w:hAnsi="Times New Roman" w:cs="Times New Roman"/>
+                        <w:noProof/>
                         <w:color w:val="0F4761" w:themeColor="accent1" w:themeShade="BF"/>
                         <w:sz w:val="24"/>
                         <w:szCs w:val="24"/>
@@ -265,6 +279,7 @@
                 <w:sdtPr>
                   <w:rPr>
                     <w:rFonts w:ascii="Times New Roman" w:hAnsi="Times New Roman" w:cs="Times New Roman"/>
+                    <w:noProof/>
                     <w:color w:val="156082" w:themeColor="accent1"/>
                     <w:sz w:val="28"/>
                     <w:szCs w:val="28"/>
@@ -283,6 +298,7 @@
                       <w:pStyle w:val="NoSpacing"/>
                       <w:rPr>
                         <w:rFonts w:ascii="Times New Roman" w:hAnsi="Times New Roman" w:cs="Times New Roman"/>
+                        <w:noProof/>
                         <w:color w:val="156082" w:themeColor="accent1"/>
                         <w:sz w:val="28"/>
                         <w:szCs w:val="28"/>
@@ -291,6 +307,7 @@
                     <w:r>
                       <w:rPr>
                         <w:rFonts w:ascii="Times New Roman" w:hAnsi="Times New Roman" w:cs="Times New Roman"/>
+                        <w:noProof/>
                         <w:color w:val="156082" w:themeColor="accent1"/>
                         <w:sz w:val="28"/>
                         <w:szCs w:val="28"/>
@@ -300,6 +317,7 @@
                     <w:r>
                       <w:rPr>
                         <w:rFonts w:ascii="Times New Roman" w:hAnsi="Times New Roman" w:cs="Times New Roman"/>
+                        <w:noProof/>
                         <w:color w:val="156082" w:themeColor="accent1"/>
                         <w:sz w:val="28"/>
                         <w:szCs w:val="28"/>
@@ -313,6 +331,7 @@
                 <w:sdtPr>
                   <w:rPr>
                     <w:rFonts w:ascii="Times New Roman" w:hAnsi="Times New Roman" w:cs="Times New Roman"/>
+                    <w:noProof/>
                     <w:color w:val="156082" w:themeColor="accent1"/>
                     <w:sz w:val="28"/>
                     <w:szCs w:val="28"/>
@@ -337,6 +356,7 @@
                       <w:pStyle w:val="NoSpacing"/>
                       <w:rPr>
                         <w:rFonts w:ascii="Times New Roman" w:hAnsi="Times New Roman" w:cs="Times New Roman"/>
+                        <w:noProof/>
                         <w:color w:val="156082" w:themeColor="accent1"/>
                         <w:sz w:val="28"/>
                         <w:szCs w:val="28"/>
@@ -345,6 +365,7 @@
                     <w:r>
                       <w:rPr>
                         <w:rFonts w:ascii="Times New Roman" w:hAnsi="Times New Roman" w:cs="Times New Roman"/>
+                        <w:noProof/>
                         <w:color w:val="156082" w:themeColor="accent1"/>
                         <w:sz w:val="28"/>
                         <w:szCs w:val="28"/>
@@ -354,6 +375,7 @@
                     <w:r>
                       <w:rPr>
                         <w:rFonts w:ascii="Times New Roman" w:hAnsi="Times New Roman" w:cs="Times New Roman"/>
+                        <w:noProof/>
                         <w:color w:val="156082" w:themeColor="accent1"/>
                         <w:sz w:val="28"/>
                         <w:szCs w:val="28"/>
@@ -363,6 +385,7 @@
                     <w:r>
                       <w:rPr>
                         <w:rFonts w:ascii="Times New Roman" w:hAnsi="Times New Roman" w:cs="Times New Roman"/>
+                        <w:noProof/>
                         <w:color w:val="156082" w:themeColor="accent1"/>
                         <w:sz w:val="28"/>
                         <w:szCs w:val="28"/>
@@ -377,6 +400,7 @@
                   <w:pStyle w:val="NoSpacing"/>
                   <w:rPr>
                     <w:rFonts w:ascii="Times New Roman" w:hAnsi="Times New Roman" w:cs="Times New Roman"/>
+                    <w:noProof/>
                     <w:color w:val="156082" w:themeColor="accent1"/>
                   </w:rPr>
                 </w:pPr>
@@ -418,6 +442,7 @@
           <w:rFonts w:ascii="Times New Roman" w:hAnsi="Times New Roman" w:cs="Times New Roman"/>
           <w:b/>
           <w:bCs/>
+          <w:noProof/>
           <w:color w:val="000000" w:themeColor="text1"/>
           <w:sz w:val="28"/>
           <w:szCs w:val="28"/>
@@ -428,6 +453,7 @@
           <w:rFonts w:ascii="Times New Roman" w:hAnsi="Times New Roman" w:cs="Times New Roman"/>
           <w:b/>
           <w:bCs/>
+          <w:noProof/>
           <w:color w:val="000000" w:themeColor="text1"/>
           <w:sz w:val="28"/>
           <w:szCs w:val="28"/>
@@ -445,6 +471,7 @@
           <w:rFonts w:ascii="Times New Roman" w:hAnsi="Times New Roman" w:cs="Times New Roman"/>
           <w:b/>
           <w:bCs/>
+          <w:noProof/>
           <w:color w:val="000000" w:themeColor="text1"/>
           <w:sz w:val="28"/>
           <w:szCs w:val="28"/>
@@ -455,6 +482,7 @@
           <w:rFonts w:ascii="Times New Roman" w:hAnsi="Times New Roman" w:cs="Times New Roman"/>
           <w:b/>
           <w:bCs/>
+          <w:noProof/>
           <w:color w:val="000000" w:themeColor="text1"/>
           <w:sz w:val="28"/>
           <w:szCs w:val="28"/>
@@ -603,6 +631,7 @@
           <w:rFonts w:ascii="Times New Roman" w:hAnsi="Times New Roman" w:cs="Times New Roman"/>
           <w:b/>
           <w:bCs/>
+          <w:noProof/>
           <w:color w:val="000000" w:themeColor="text1"/>
           <w:sz w:val="28"/>
           <w:szCs w:val="28"/>
@@ -671,6 +700,7 @@
           <w:rFonts w:ascii="Times New Roman" w:hAnsi="Times New Roman" w:cs="Times New Roman"/>
           <w:b/>
           <w:bCs/>
+          <w:noProof/>
           <w:color w:val="000000" w:themeColor="text1"/>
           <w:sz w:val="28"/>
           <w:szCs w:val="28"/>
@@ -682,6 +712,7 @@
           <w:rFonts w:ascii="Times New Roman" w:hAnsi="Times New Roman" w:cs="Times New Roman"/>
           <w:b/>
           <w:bCs/>
+          <w:noProof/>
           <w:color w:val="000000" w:themeColor="text1"/>
           <w:sz w:val="28"/>
           <w:szCs w:val="28"/>
@@ -693,6 +724,7 @@
           <w:rFonts w:ascii="Times New Roman" w:hAnsi="Times New Roman" w:cs="Times New Roman"/>
           <w:b/>
           <w:bCs/>
+          <w:noProof/>
           <w:color w:val="000000" w:themeColor="text1"/>
           <w:sz w:val="28"/>
           <w:szCs w:val="28"/>
@@ -710,6 +742,7 @@
           <w:rFonts w:ascii="Times New Roman" w:hAnsi="Times New Roman" w:cs="Times New Roman"/>
           <w:b/>
           <w:bCs/>
+          <w:noProof/>
           <w:color w:val="000000" w:themeColor="text1"/>
           <w:sz w:val="28"/>
           <w:szCs w:val="28"/>
@@ -720,6 +753,7 @@
           <w:rFonts w:ascii="Times New Roman" w:hAnsi="Times New Roman" w:cs="Times New Roman"/>
           <w:b/>
           <w:bCs/>
+          <w:noProof/>
           <w:color w:val="000000" w:themeColor="text1"/>
           <w:sz w:val="28"/>
           <w:szCs w:val="28"/>
@@ -729,20 +763,12 @@
       <w:r>
         <w:rPr>
           <w:rFonts w:ascii="Times New Roman" w:hAnsi="Times New Roman" w:cs="Times New Roman"/>
+          <w:noProof/>
           <w:color w:val="000000" w:themeColor="text1"/>
           <w:sz w:val="28"/>
           <w:szCs w:val="28"/>
         </w:rPr>
-        <w:t xml:space="preserve"> Nhập môn khoa học dữ liệu</w:t>
-      </w:r>
-      <w:r>
-        <w:rPr>
-          <w:rFonts w:ascii="Times New Roman" w:hAnsi="Times New Roman" w:cs="Times New Roman"/>
-          <w:color w:val="000000" w:themeColor="text1"/>
-          <w:sz w:val="28"/>
-          <w:szCs w:val="28"/>
-        </w:rPr>
-        <w:t>.</w:t>
+        <w:t xml:space="preserve"> Nhập môn khoa học dữ liệu.</w:t>
       </w:r>
     </w:p>
     <w:p>
@@ -791,17 +817,7 @@
           <w:sz w:val="32"/>
           <w:szCs w:val="32"/>
         </w:rPr>
-        <w:t>“</w:t>
-      </w:r>
-      <w:r>
-        <w:rPr>
-          <w:rFonts w:ascii="Times New Roman" w:hAnsi="Times New Roman" w:cs="Times New Roman"/>
-          <w:i/>
-          <w:iCs/>
-          <w:sz w:val="32"/>
-          <w:szCs w:val="32"/>
-        </w:rPr>
-        <w:t>Phân tích mối quan hệ giữa các loại gia vị, nguyên liệu và khả năng kết hợp của chúng trong các món ăn”.</w:t>
+        <w:t>“Phân tích mối quan hệ giữa các loại gia vị, nguyên liệu và khả năng kết hợp của chúng trong các món ăn”.</w:t>
       </w:r>
     </w:p>
     <w:p>
@@ -824,33 +840,15 @@
           <w:sz w:val="28"/>
           <w:szCs w:val="28"/>
         </w:rPr>
-        <w:t>STT</w:t>
-      </w:r>
-      <w:r>
-        <w:rPr>
-          <w:rFonts w:ascii="Times New Roman" w:hAnsi="Times New Roman" w:cs="Times New Roman"/>
-          <w:b/>
-          <w:bCs/>
+        <w:t xml:space="preserve">STT nhóm: </w:t>
+      </w:r>
+      <w:r>
+        <w:rPr>
+          <w:rFonts w:ascii="Times New Roman" w:hAnsi="Times New Roman" w:cs="Times New Roman"/>
           <w:sz w:val="28"/>
           <w:szCs w:val="28"/>
         </w:rPr>
-        <w:t xml:space="preserve"> nhóm: </w:t>
-      </w:r>
-      <w:r>
-        <w:rPr>
-          <w:rFonts w:ascii="Times New Roman" w:hAnsi="Times New Roman" w:cs="Times New Roman"/>
-          <w:sz w:val="28"/>
-          <w:szCs w:val="28"/>
-        </w:rPr>
-        <w:t>9</w:t>
-      </w:r>
-      <w:r>
-        <w:rPr>
-          <w:rFonts w:ascii="Times New Roman" w:hAnsi="Times New Roman" w:cs="Times New Roman"/>
-          <w:sz w:val="28"/>
-          <w:szCs w:val="28"/>
-        </w:rPr>
-        <w:t>.</w:t>
+        <w:t>9.</w:t>
       </w:r>
     </w:p>
     <w:p>
@@ -896,15 +894,7 @@
           <w:sz w:val="28"/>
           <w:szCs w:val="28"/>
         </w:rPr>
-        <w:t>22120384 – Nguyễn Đình Trí</w:t>
-      </w:r>
-      <w:r>
-        <w:rPr>
-          <w:rFonts w:ascii="Times New Roman" w:hAnsi="Times New Roman" w:cs="Times New Roman"/>
-          <w:sz w:val="28"/>
-          <w:szCs w:val="28"/>
-        </w:rPr>
-        <w:t>.</w:t>
+        <w:t>22120384 – Nguyễn Đình Trí.</w:t>
       </w:r>
     </w:p>
     <w:p>
@@ -973,7 +963,7 @@
           <w:sz w:val="28"/>
           <w:szCs w:val="28"/>
         </w:rPr>
-        <w:t>22120424 – Nguyễn Ngọc Bảo Uyên.</w:t>
+        <w:t>22120424 – Phạm Ngọc Bảo Uyên.</w:t>
       </w:r>
     </w:p>
     <w:p>
@@ -1108,15 +1098,7 @@
           <w:sz w:val="24"/>
           <w:szCs w:val="24"/>
         </w:rPr>
-        <w:t xml:space="preserve"> Nhập môn khoa học dữ liệu</w:t>
-      </w:r>
-      <w:r>
-        <w:rPr>
-          <w:rFonts w:ascii="Times New Roman" w:hAnsi="Times New Roman" w:cs="Times New Roman"/>
-          <w:sz w:val="24"/>
-          <w:szCs w:val="24"/>
-        </w:rPr>
-        <w:t>.</w:t>
+        <w:t xml:space="preserve"> Nhập môn khoa học dữ liệu.</w:t>
       </w:r>
     </w:p>
     <w:p>
@@ -1141,61 +1123,15 @@
           <w:sz w:val="24"/>
           <w:szCs w:val="24"/>
         </w:rPr>
-        <w:t xml:space="preserve">Giảng </w:t>
-      </w:r>
-      <w:r>
-        <w:rPr>
-          <w:rFonts w:ascii="Times New Roman" w:hAnsi="Times New Roman" w:cs="Times New Roman"/>
-          <w:b/>
-          <w:bCs/>
-          <w:sz w:val="24"/>
-          <w:szCs w:val="24"/>
-        </w:rPr>
-        <w:t xml:space="preserve">viên </w:t>
-      </w:r>
-      <w:r>
-        <w:rPr>
-          <w:rFonts w:ascii="Times New Roman" w:hAnsi="Times New Roman" w:cs="Times New Roman"/>
-          <w:b/>
-          <w:bCs/>
-          <w:sz w:val="24"/>
-          <w:szCs w:val="24"/>
-        </w:rPr>
-        <w:t>lý thuyết</w:t>
-      </w:r>
-      <w:r>
-        <w:rPr>
-          <w:rFonts w:ascii="Times New Roman" w:hAnsi="Times New Roman" w:cs="Times New Roman"/>
-          <w:b/>
-          <w:bCs/>
-          <w:sz w:val="24"/>
-          <w:szCs w:val="24"/>
-        </w:rPr>
-        <w:t>:</w:t>
-      </w:r>
-      <w:r>
-        <w:rPr>
-          <w:rFonts w:ascii="Times New Roman" w:hAnsi="Times New Roman" w:cs="Times New Roman"/>
-          <w:sz w:val="24"/>
-          <w:szCs w:val="24"/>
-        </w:rPr>
-        <w:t xml:space="preserve"> Thầy </w:t>
-      </w:r>
-      <w:r>
-        <w:rPr>
-          <w:rFonts w:ascii="Times New Roman" w:hAnsi="Times New Roman" w:cs="Times New Roman"/>
-          <w:sz w:val="24"/>
-          <w:szCs w:val="24"/>
-        </w:rPr>
-        <w:t>Lê Ngọc Thành</w:t>
-      </w:r>
-      <w:r>
-        <w:rPr>
-          <w:rFonts w:ascii="Times New Roman" w:hAnsi="Times New Roman" w:cs="Times New Roman"/>
-          <w:sz w:val="24"/>
-          <w:szCs w:val="24"/>
-        </w:rPr>
-        <w:t>.</w:t>
+        <w:t>Giảng viên lý thuyết:</w:t>
+      </w:r>
+      <w:r>
+        <w:rPr>
+          <w:rFonts w:ascii="Times New Roman" w:hAnsi="Times New Roman" w:cs="Times New Roman"/>
+          <w:sz w:val="24"/>
+          <w:szCs w:val="24"/>
+        </w:rPr>
+        <w:t xml:space="preserve"> Thầy Lê Ngọc Thành.</w:t>
       </w:r>
     </w:p>
     <w:p>
@@ -1261,23 +1197,7 @@
           <w:sz w:val="24"/>
           <w:szCs w:val="24"/>
         </w:rPr>
-        <w:t xml:space="preserve"> 22_</w:t>
-      </w:r>
-      <w:r>
-        <w:rPr>
-          <w:rFonts w:ascii="Times New Roman" w:hAnsi="Times New Roman" w:cs="Times New Roman"/>
-          <w:sz w:val="24"/>
-          <w:szCs w:val="24"/>
-        </w:rPr>
-        <w:t>21</w:t>
-      </w:r>
-      <w:r>
-        <w:rPr>
-          <w:rFonts w:ascii="Times New Roman" w:hAnsi="Times New Roman" w:cs="Times New Roman"/>
-          <w:sz w:val="24"/>
-          <w:szCs w:val="24"/>
-        </w:rPr>
-        <w:t>.</w:t>
+        <w:t xml:space="preserve"> 22_21.</w:t>
       </w:r>
     </w:p>
     <w:p>
@@ -1302,41 +1222,15 @@
           <w:sz w:val="24"/>
           <w:szCs w:val="24"/>
         </w:rPr>
-        <w:t>STT</w:t>
-      </w:r>
-      <w:r>
-        <w:rPr>
-          <w:rFonts w:ascii="Times New Roman" w:hAnsi="Times New Roman" w:cs="Times New Roman"/>
-          <w:b/>
-          <w:bCs/>
-          <w:sz w:val="24"/>
-          <w:szCs w:val="24"/>
-        </w:rPr>
-        <w:t xml:space="preserve"> nhóm:</w:t>
-      </w:r>
-      <w:r>
-        <w:rPr>
-          <w:rFonts w:ascii="Times New Roman" w:hAnsi="Times New Roman" w:cs="Times New Roman"/>
-          <w:sz w:val="24"/>
-          <w:szCs w:val="24"/>
-        </w:rPr>
-        <w:t xml:space="preserve"> </w:t>
-      </w:r>
-      <w:r>
-        <w:rPr>
-          <w:rFonts w:ascii="Times New Roman" w:hAnsi="Times New Roman" w:cs="Times New Roman"/>
-          <w:sz w:val="24"/>
-          <w:szCs w:val="24"/>
-        </w:rPr>
-        <w:t>9</w:t>
-      </w:r>
-      <w:r>
-        <w:rPr>
-          <w:rFonts w:ascii="Times New Roman" w:hAnsi="Times New Roman" w:cs="Times New Roman"/>
-          <w:sz w:val="24"/>
-          <w:szCs w:val="24"/>
-        </w:rPr>
-        <w:t>.</w:t>
+        <w:t>STT nhóm:</w:t>
+      </w:r>
+      <w:r>
+        <w:rPr>
+          <w:rFonts w:ascii="Times New Roman" w:hAnsi="Times New Roman" w:cs="Times New Roman"/>
+          <w:sz w:val="24"/>
+          <w:szCs w:val="24"/>
+        </w:rPr>
+        <w:t xml:space="preserve"> 9.</w:t>
       </w:r>
     </w:p>
     <w:p>
@@ -1455,7 +1349,7 @@
           <w:sz w:val="24"/>
           <w:szCs w:val="24"/>
         </w:rPr>
-        <w:t>22120424 – Nguyễn Ngọc Bảo Uyên.</w:t>
+        <w:t>22120424 – Phạm Ngọc Bảo Uyên.</w:t>
       </w:r>
     </w:p>
     <w:p>
@@ -1505,17 +1399,7 @@
           <w:sz w:val="24"/>
           <w:szCs w:val="24"/>
         </w:rPr>
-        <w:t>Link github repository:</w:t>
-      </w:r>
-      <w:r>
-        <w:rPr>
-          <w:rFonts w:ascii="Times New Roman" w:hAnsi="Times New Roman" w:cs="Times New Roman"/>
-          <w:b/>
-          <w:bCs/>
-          <w:sz w:val="24"/>
-          <w:szCs w:val="24"/>
-        </w:rPr>
-        <w:t xml:space="preserve"> </w:t>
+        <w:t xml:space="preserve">Link github repository: </w:t>
       </w:r>
       <w:hyperlink r:id="rId11" w:history="1">
         <w:r>
@@ -1525,25 +1409,7 @@
             <w:sz w:val="24"/>
             <w:szCs w:val="24"/>
           </w:rPr>
-          <w:t>“Click here to go to our github repository</w:t>
-        </w:r>
-        <w:r>
-          <w:rPr>
-            <w:rStyle w:val="Hyperlink"/>
-            <w:rFonts w:ascii="Times New Roman" w:hAnsi="Times New Roman" w:cs="Times New Roman"/>
-            <w:sz w:val="24"/>
-            <w:szCs w:val="24"/>
-          </w:rPr>
-          <w:t>.</w:t>
-        </w:r>
-        <w:r>
-          <w:rPr>
-            <w:rStyle w:val="Hyperlink"/>
-            <w:rFonts w:ascii="Times New Roman" w:hAnsi="Times New Roman" w:cs="Times New Roman"/>
-            <w:sz w:val="24"/>
-            <w:szCs w:val="24"/>
-          </w:rPr>
-          <w:t>”</w:t>
+          <w:t>“Click here to go to our github repository.”</w:t>
         </w:r>
       </w:hyperlink>
     </w:p>
@@ -1588,7 +1454,6 @@
         <w:rPr>
           <w:b/>
           <w:bCs/>
-          <w:noProof/>
         </w:rPr>
       </w:sdtEndPr>
       <w:sdtContent>
@@ -1607,7 +1472,6 @@
               <w:tab w:val="right" w:leader="dot" w:pos="9350"/>
             </w:tabs>
             <w:rPr>
-              <w:noProof/>
               <w:kern w:val="2"/>
               <w:sz w:val="24"/>
               <w:szCs w:val="24"/>
@@ -1630,54 +1494,46 @@
                 <w:rFonts w:ascii="Times New Roman" w:hAnsi="Times New Roman" w:cs="Times New Roman"/>
                 <w:b/>
                 <w:bCs/>
-                <w:noProof/>
               </w:rPr>
               <w:t>ĐỒ ÁN THỰC HÀNH CUỐI KÌ</w:t>
             </w:r>
             <w:r>
               <w:rPr>
-                <w:noProof/>
                 <w:webHidden/>
               </w:rPr>
               <w:tab/>
             </w:r>
             <w:r>
               <w:rPr>
-                <w:noProof/>
                 <w:webHidden/>
               </w:rPr>
               <w:fldChar w:fldCharType="begin"/>
             </w:r>
             <w:r>
               <w:rPr>
-                <w:noProof/>
                 <w:webHidden/>
               </w:rPr>
               <w:instrText xml:space="preserve"> PAGEREF _Toc183263790 \h </w:instrText>
             </w:r>
             <w:r>
               <w:rPr>
-                <w:noProof/>
                 <w:webHidden/>
               </w:rPr>
             </w:r>
             <w:r>
               <w:rPr>
-                <w:noProof/>
                 <w:webHidden/>
               </w:rPr>
               <w:fldChar w:fldCharType="separate"/>
             </w:r>
             <w:r>
               <w:rPr>
-                <w:noProof/>
                 <w:webHidden/>
               </w:rPr>
               <w:t>2</w:t>
             </w:r>
             <w:r>
               <w:rPr>
-                <w:noProof/>
                 <w:webHidden/>
               </w:rPr>
               <w:fldChar w:fldCharType="end"/>
@@ -1691,7 +1547,6 @@
               <w:tab w:val="right" w:leader="dot" w:pos="9350"/>
             </w:tabs>
             <w:rPr>
-              <w:noProof/>
               <w:kern w:val="2"/>
               <w:sz w:val="24"/>
               <w:szCs w:val="24"/>
@@ -1705,54 +1560,46 @@
                 <w:rFonts w:ascii="Times New Roman" w:hAnsi="Times New Roman" w:cs="Times New Roman"/>
                 <w:b/>
                 <w:bCs/>
-                <w:noProof/>
               </w:rPr>
               <w:t>Thông tin chung:</w:t>
             </w:r>
             <w:r>
               <w:rPr>
-                <w:noProof/>
                 <w:webHidden/>
               </w:rPr>
               <w:tab/>
             </w:r>
             <w:r>
               <w:rPr>
-                <w:noProof/>
                 <w:webHidden/>
               </w:rPr>
               <w:fldChar w:fldCharType="begin"/>
             </w:r>
             <w:r>
               <w:rPr>
-                <w:noProof/>
                 <w:webHidden/>
               </w:rPr>
               <w:instrText xml:space="preserve"> PAGEREF _Toc183263791 \h </w:instrText>
             </w:r>
             <w:r>
               <w:rPr>
-                <w:noProof/>
                 <w:webHidden/>
               </w:rPr>
             </w:r>
             <w:r>
               <w:rPr>
-                <w:noProof/>
                 <w:webHidden/>
               </w:rPr>
               <w:fldChar w:fldCharType="separate"/>
             </w:r>
             <w:r>
               <w:rPr>
-                <w:noProof/>
                 <w:webHidden/>
               </w:rPr>
               <w:t>3</w:t>
             </w:r>
             <w:r>
               <w:rPr>
-                <w:noProof/>
                 <w:webHidden/>
               </w:rPr>
               <w:fldChar w:fldCharType="end"/>
@@ -1766,7 +1613,6 @@
               <w:tab w:val="right" w:leader="dot" w:pos="9350"/>
             </w:tabs>
             <w:rPr>
-              <w:noProof/>
               <w:kern w:val="2"/>
               <w:sz w:val="24"/>
               <w:szCs w:val="24"/>
@@ -1780,7 +1626,6 @@
                 <w:rFonts w:ascii="Times New Roman" w:hAnsi="Times New Roman" w:cs="Times New Roman"/>
                 <w:b/>
                 <w:bCs/>
-                <w:noProof/>
               </w:rPr>
               <w:t xml:space="preserve">Section 0: </w:t>
             </w:r>
@@ -1790,54 +1635,46 @@
                 <w:rFonts w:ascii="Times New Roman" w:hAnsi="Times New Roman" w:cs="Times New Roman"/>
                 <w:i/>
                 <w:iCs/>
-                <w:noProof/>
               </w:rPr>
               <w:t>Bảng phân công công việc.</w:t>
             </w:r>
             <w:r>
               <w:rPr>
-                <w:noProof/>
                 <w:webHidden/>
               </w:rPr>
               <w:tab/>
             </w:r>
             <w:r>
               <w:rPr>
-                <w:noProof/>
                 <w:webHidden/>
               </w:rPr>
               <w:fldChar w:fldCharType="begin"/>
             </w:r>
             <w:r>
               <w:rPr>
-                <w:noProof/>
                 <w:webHidden/>
               </w:rPr>
               <w:instrText xml:space="preserve"> PAGEREF _Toc183263792 \h </w:instrText>
             </w:r>
             <w:r>
               <w:rPr>
-                <w:noProof/>
                 <w:webHidden/>
               </w:rPr>
             </w:r>
             <w:r>
               <w:rPr>
-                <w:noProof/>
                 <w:webHidden/>
               </w:rPr>
               <w:fldChar w:fldCharType="separate"/>
             </w:r>
             <w:r>
               <w:rPr>
-                <w:noProof/>
                 <w:webHidden/>
               </w:rPr>
               <w:t>5</w:t>
             </w:r>
             <w:r>
               <w:rPr>
-                <w:noProof/>
                 <w:webHidden/>
               </w:rPr>
               <w:fldChar w:fldCharType="end"/>
@@ -1851,7 +1688,6 @@
               <w:tab w:val="right" w:leader="dot" w:pos="9350"/>
             </w:tabs>
             <w:rPr>
-              <w:noProof/>
               <w:kern w:val="2"/>
               <w:sz w:val="24"/>
               <w:szCs w:val="24"/>
@@ -1865,7 +1701,6 @@
                 <w:rFonts w:ascii="Times New Roman" w:hAnsi="Times New Roman" w:cs="Times New Roman"/>
                 <w:b/>
                 <w:bCs/>
-                <w:noProof/>
               </w:rPr>
               <w:t xml:space="preserve">Section 1: </w:t>
             </w:r>
@@ -1875,54 +1710,46 @@
                 <w:rFonts w:ascii="Times New Roman" w:hAnsi="Times New Roman" w:cs="Times New Roman"/>
                 <w:i/>
                 <w:iCs/>
-                <w:noProof/>
               </w:rPr>
               <w:t>Data Collection.</w:t>
             </w:r>
             <w:r>
               <w:rPr>
-                <w:noProof/>
                 <w:webHidden/>
               </w:rPr>
               <w:tab/>
             </w:r>
             <w:r>
               <w:rPr>
-                <w:noProof/>
                 <w:webHidden/>
               </w:rPr>
               <w:fldChar w:fldCharType="begin"/>
             </w:r>
             <w:r>
               <w:rPr>
-                <w:noProof/>
                 <w:webHidden/>
               </w:rPr>
               <w:instrText xml:space="preserve"> PAGEREF _Toc183263793 \h </w:instrText>
             </w:r>
             <w:r>
               <w:rPr>
-                <w:noProof/>
                 <w:webHidden/>
               </w:rPr>
             </w:r>
             <w:r>
               <w:rPr>
-                <w:noProof/>
                 <w:webHidden/>
               </w:rPr>
               <w:fldChar w:fldCharType="separate"/>
             </w:r>
             <w:r>
               <w:rPr>
-                <w:noProof/>
                 <w:webHidden/>
               </w:rPr>
               <w:t>7</w:t>
             </w:r>
             <w:r>
               <w:rPr>
-                <w:noProof/>
                 <w:webHidden/>
               </w:rPr>
               <w:fldChar w:fldCharType="end"/>
@@ -1937,7 +1764,6 @@
               <w:tab w:val="right" w:leader="dot" w:pos="9350"/>
             </w:tabs>
             <w:rPr>
-              <w:noProof/>
               <w:kern w:val="2"/>
               <w:sz w:val="24"/>
               <w:szCs w:val="24"/>
@@ -1951,13 +1777,11 @@
                 <w:rFonts w:ascii="Times New Roman" w:hAnsi="Times New Roman" w:cs="Times New Roman"/>
                 <w:b/>
                 <w:bCs/>
-                <w:noProof/>
               </w:rPr>
               <w:t>I.</w:t>
             </w:r>
             <w:r>
               <w:rPr>
-                <w:noProof/>
                 <w:kern w:val="2"/>
                 <w:sz w:val="24"/>
                 <w:szCs w:val="24"/>
@@ -1971,54 +1795,46 @@
                 <w:rFonts w:ascii="Times New Roman" w:hAnsi="Times New Roman" w:cs="Times New Roman"/>
                 <w:b/>
                 <w:bCs/>
-                <w:noProof/>
               </w:rPr>
               <w:t>Các trường dữ liệu cần cào:</w:t>
             </w:r>
             <w:r>
               <w:rPr>
-                <w:noProof/>
                 <w:webHidden/>
               </w:rPr>
               <w:tab/>
             </w:r>
             <w:r>
               <w:rPr>
-                <w:noProof/>
                 <w:webHidden/>
               </w:rPr>
               <w:fldChar w:fldCharType="begin"/>
             </w:r>
             <w:r>
               <w:rPr>
-                <w:noProof/>
                 <w:webHidden/>
               </w:rPr>
               <w:instrText xml:space="preserve"> PAGEREF _Toc183263794 \h </w:instrText>
             </w:r>
             <w:r>
               <w:rPr>
-                <w:noProof/>
                 <w:webHidden/>
               </w:rPr>
             </w:r>
             <w:r>
               <w:rPr>
-                <w:noProof/>
                 <w:webHidden/>
               </w:rPr>
               <w:fldChar w:fldCharType="separate"/>
             </w:r>
             <w:r>
               <w:rPr>
-                <w:noProof/>
                 <w:webHidden/>
               </w:rPr>
               <w:t>8</w:t>
             </w:r>
             <w:r>
               <w:rPr>
-                <w:noProof/>
                 <w:webHidden/>
               </w:rPr>
               <w:fldChar w:fldCharType="end"/>
@@ -2033,7 +1849,6 @@
               <w:tab w:val="right" w:leader="dot" w:pos="9350"/>
             </w:tabs>
             <w:rPr>
-              <w:noProof/>
               <w:kern w:val="2"/>
               <w:sz w:val="24"/>
               <w:szCs w:val="24"/>
@@ -2047,13 +1862,11 @@
                 <w:rFonts w:ascii="Times New Roman" w:hAnsi="Times New Roman" w:cs="Times New Roman"/>
                 <w:b/>
                 <w:bCs/>
-                <w:noProof/>
               </w:rPr>
               <w:t>II.</w:t>
             </w:r>
             <w:r>
               <w:rPr>
-                <w:noProof/>
                 <w:kern w:val="2"/>
                 <w:sz w:val="24"/>
                 <w:szCs w:val="24"/>
@@ -2067,54 +1880,46 @@
                 <w:rFonts w:ascii="Times New Roman" w:hAnsi="Times New Roman" w:cs="Times New Roman"/>
                 <w:b/>
                 <w:bCs/>
-                <w:noProof/>
               </w:rPr>
               <w:t>Định dạng của dữ liệu sau khi cào về:</w:t>
             </w:r>
             <w:r>
               <w:rPr>
-                <w:noProof/>
                 <w:webHidden/>
               </w:rPr>
               <w:tab/>
             </w:r>
             <w:r>
               <w:rPr>
-                <w:noProof/>
                 <w:webHidden/>
               </w:rPr>
               <w:fldChar w:fldCharType="begin"/>
             </w:r>
             <w:r>
               <w:rPr>
-                <w:noProof/>
                 <w:webHidden/>
               </w:rPr>
               <w:instrText xml:space="preserve"> PAGEREF _Toc183263795 \h </w:instrText>
             </w:r>
             <w:r>
               <w:rPr>
-                <w:noProof/>
                 <w:webHidden/>
               </w:rPr>
             </w:r>
             <w:r>
               <w:rPr>
-                <w:noProof/>
                 <w:webHidden/>
               </w:rPr>
               <w:fldChar w:fldCharType="separate"/>
             </w:r>
             <w:r>
               <w:rPr>
-                <w:noProof/>
                 <w:webHidden/>
               </w:rPr>
               <w:t>9</w:t>
             </w:r>
             <w:r>
               <w:rPr>
-                <w:noProof/>
                 <w:webHidden/>
               </w:rPr>
               <w:fldChar w:fldCharType="end"/>
@@ -2129,7 +1934,6 @@
               <w:tab w:val="right" w:leader="dot" w:pos="9350"/>
             </w:tabs>
             <w:rPr>
-              <w:noProof/>
               <w:kern w:val="2"/>
               <w:sz w:val="24"/>
               <w:szCs w:val="24"/>
@@ -2143,13 +1947,11 @@
                 <w:rFonts w:ascii="Times New Roman" w:hAnsi="Times New Roman" w:cs="Times New Roman"/>
                 <w:b/>
                 <w:bCs/>
-                <w:noProof/>
               </w:rPr>
               <w:t>III.</w:t>
             </w:r>
             <w:r>
               <w:rPr>
-                <w:noProof/>
                 <w:kern w:val="2"/>
                 <w:sz w:val="24"/>
                 <w:szCs w:val="24"/>
@@ -2163,54 +1965,46 @@
                 <w:rFonts w:ascii="Times New Roman" w:hAnsi="Times New Roman" w:cs="Times New Roman"/>
                 <w:b/>
                 <w:bCs/>
-                <w:noProof/>
               </w:rPr>
               <w:t>Quá trình thực hiện:</w:t>
             </w:r>
             <w:r>
               <w:rPr>
-                <w:noProof/>
                 <w:webHidden/>
               </w:rPr>
               <w:tab/>
             </w:r>
             <w:r>
               <w:rPr>
-                <w:noProof/>
                 <w:webHidden/>
               </w:rPr>
               <w:fldChar w:fldCharType="begin"/>
             </w:r>
             <w:r>
               <w:rPr>
-                <w:noProof/>
                 <w:webHidden/>
               </w:rPr>
               <w:instrText xml:space="preserve"> PAGEREF _Toc183263796 \h </w:instrText>
             </w:r>
             <w:r>
               <w:rPr>
-                <w:noProof/>
                 <w:webHidden/>
               </w:rPr>
             </w:r>
             <w:r>
               <w:rPr>
-                <w:noProof/>
                 <w:webHidden/>
               </w:rPr>
               <w:fldChar w:fldCharType="separate"/>
             </w:r>
             <w:r>
               <w:rPr>
-                <w:noProof/>
                 <w:webHidden/>
               </w:rPr>
               <w:t>10</w:t>
             </w:r>
             <w:r>
               <w:rPr>
-                <w:noProof/>
                 <w:webHidden/>
               </w:rPr>
               <w:fldChar w:fldCharType="end"/>
@@ -2225,7 +2019,6 @@
               <w:tab w:val="right" w:leader="dot" w:pos="9350"/>
             </w:tabs>
             <w:rPr>
-              <w:noProof/>
               <w:kern w:val="2"/>
               <w:sz w:val="24"/>
               <w:szCs w:val="24"/>
@@ -2239,13 +2032,11 @@
                 <w:rFonts w:ascii="Times New Roman" w:hAnsi="Times New Roman" w:cs="Times New Roman"/>
                 <w:b/>
                 <w:bCs/>
-                <w:noProof/>
               </w:rPr>
               <w:t>1.</w:t>
             </w:r>
             <w:r>
               <w:rPr>
-                <w:noProof/>
                 <w:kern w:val="2"/>
                 <w:sz w:val="24"/>
                 <w:szCs w:val="24"/>
@@ -2259,54 +2050,46 @@
                 <w:rFonts w:ascii="Times New Roman" w:hAnsi="Times New Roman" w:cs="Times New Roman"/>
                 <w:b/>
                 <w:bCs/>
-                <w:noProof/>
               </w:rPr>
               <w:t>Kokotaru.com:</w:t>
             </w:r>
             <w:r>
               <w:rPr>
-                <w:noProof/>
                 <w:webHidden/>
               </w:rPr>
               <w:tab/>
             </w:r>
             <w:r>
               <w:rPr>
-                <w:noProof/>
                 <w:webHidden/>
               </w:rPr>
               <w:fldChar w:fldCharType="begin"/>
             </w:r>
             <w:r>
               <w:rPr>
-                <w:noProof/>
                 <w:webHidden/>
               </w:rPr>
               <w:instrText xml:space="preserve"> PAGEREF _Toc183263797 \h </w:instrText>
             </w:r>
             <w:r>
               <w:rPr>
-                <w:noProof/>
                 <w:webHidden/>
               </w:rPr>
             </w:r>
             <w:r>
               <w:rPr>
-                <w:noProof/>
                 <w:webHidden/>
               </w:rPr>
               <w:fldChar w:fldCharType="separate"/>
             </w:r>
             <w:r>
               <w:rPr>
-                <w:noProof/>
                 <w:webHidden/>
               </w:rPr>
               <w:t>10</w:t>
             </w:r>
             <w:r>
               <w:rPr>
-                <w:noProof/>
                 <w:webHidden/>
               </w:rPr>
               <w:fldChar w:fldCharType="end"/>
@@ -2321,7 +2104,6 @@
               <w:tab w:val="right" w:leader="dot" w:pos="9350"/>
             </w:tabs>
             <w:rPr>
-              <w:noProof/>
               <w:kern w:val="2"/>
               <w:sz w:val="24"/>
               <w:szCs w:val="24"/>
@@ -2335,13 +2117,11 @@
                 <w:rFonts w:ascii="Times New Roman" w:hAnsi="Times New Roman" w:cs="Times New Roman"/>
                 <w:b/>
                 <w:bCs/>
-                <w:noProof/>
               </w:rPr>
               <w:t>2.</w:t>
             </w:r>
             <w:r>
               <w:rPr>
-                <w:noProof/>
                 <w:kern w:val="2"/>
                 <w:sz w:val="24"/>
                 <w:szCs w:val="24"/>
@@ -2355,54 +2135,46 @@
                 <w:rFonts w:ascii="Times New Roman" w:hAnsi="Times New Roman" w:cs="Times New Roman"/>
                 <w:b/>
                 <w:bCs/>
-                <w:noProof/>
               </w:rPr>
               <w:t>Kitchenart.com</w:t>
             </w:r>
             <w:r>
               <w:rPr>
-                <w:noProof/>
                 <w:webHidden/>
               </w:rPr>
               <w:tab/>
             </w:r>
             <w:r>
               <w:rPr>
-                <w:noProof/>
                 <w:webHidden/>
               </w:rPr>
               <w:fldChar w:fldCharType="begin"/>
             </w:r>
             <w:r>
               <w:rPr>
-                <w:noProof/>
                 <w:webHidden/>
               </w:rPr>
               <w:instrText xml:space="preserve"> PAGEREF _Toc183263798 \h </w:instrText>
             </w:r>
             <w:r>
               <w:rPr>
-                <w:noProof/>
                 <w:webHidden/>
               </w:rPr>
             </w:r>
             <w:r>
               <w:rPr>
-                <w:noProof/>
                 <w:webHidden/>
               </w:rPr>
               <w:fldChar w:fldCharType="separate"/>
             </w:r>
             <w:r>
               <w:rPr>
-                <w:noProof/>
                 <w:webHidden/>
               </w:rPr>
               <w:t>11</w:t>
             </w:r>
             <w:r>
               <w:rPr>
-                <w:noProof/>
                 <w:webHidden/>
               </w:rPr>
               <w:fldChar w:fldCharType="end"/>
@@ -2417,7 +2189,6 @@
               <w:tab w:val="right" w:leader="dot" w:pos="9350"/>
             </w:tabs>
             <w:rPr>
-              <w:noProof/>
               <w:kern w:val="2"/>
               <w:sz w:val="24"/>
               <w:szCs w:val="24"/>
@@ -2431,13 +2202,11 @@
                 <w:rFonts w:ascii="Times New Roman" w:hAnsi="Times New Roman" w:cs="Times New Roman"/>
                 <w:b/>
                 <w:bCs/>
-                <w:noProof/>
               </w:rPr>
               <w:t>IV.</w:t>
             </w:r>
             <w:r>
               <w:rPr>
-                <w:noProof/>
                 <w:kern w:val="2"/>
                 <w:sz w:val="24"/>
                 <w:szCs w:val="24"/>
@@ -2451,54 +2220,46 @@
                 <w:rFonts w:ascii="Times New Roman" w:hAnsi="Times New Roman" w:cs="Times New Roman"/>
                 <w:b/>
                 <w:bCs/>
-                <w:noProof/>
               </w:rPr>
               <w:t>Kết quả:</w:t>
             </w:r>
             <w:r>
               <w:rPr>
-                <w:noProof/>
                 <w:webHidden/>
               </w:rPr>
               <w:tab/>
             </w:r>
             <w:r>
               <w:rPr>
-                <w:noProof/>
                 <w:webHidden/>
               </w:rPr>
               <w:fldChar w:fldCharType="begin"/>
             </w:r>
             <w:r>
               <w:rPr>
-                <w:noProof/>
                 <w:webHidden/>
               </w:rPr>
               <w:instrText xml:space="preserve"> PAGEREF _Toc183263799 \h </w:instrText>
             </w:r>
             <w:r>
               <w:rPr>
-                <w:noProof/>
                 <w:webHidden/>
               </w:rPr>
             </w:r>
             <w:r>
               <w:rPr>
-                <w:noProof/>
                 <w:webHidden/>
               </w:rPr>
               <w:fldChar w:fldCharType="separate"/>
             </w:r>
             <w:r>
               <w:rPr>
-                <w:noProof/>
                 <w:webHidden/>
               </w:rPr>
               <w:t>11</w:t>
             </w:r>
             <w:r>
               <w:rPr>
-                <w:noProof/>
                 <w:webHidden/>
               </w:rPr>
               <w:fldChar w:fldCharType="end"/>
@@ -2512,7 +2273,6 @@
               <w:tab w:val="right" w:leader="dot" w:pos="9350"/>
             </w:tabs>
             <w:rPr>
-              <w:noProof/>
               <w:kern w:val="2"/>
               <w:sz w:val="24"/>
               <w:szCs w:val="24"/>
@@ -2526,7 +2286,6 @@
                 <w:rFonts w:ascii="Times New Roman" w:hAnsi="Times New Roman" w:cs="Times New Roman"/>
                 <w:b/>
                 <w:bCs/>
-                <w:noProof/>
               </w:rPr>
               <w:t xml:space="preserve">Section 2: </w:t>
             </w:r>
@@ -2536,54 +2295,46 @@
                 <w:rFonts w:ascii="Times New Roman" w:hAnsi="Times New Roman" w:cs="Times New Roman"/>
                 <w:i/>
                 <w:iCs/>
-                <w:noProof/>
               </w:rPr>
               <w:t>Data Cleaning and Normalizing</w:t>
             </w:r>
             <w:r>
               <w:rPr>
-                <w:noProof/>
                 <w:webHidden/>
               </w:rPr>
               <w:tab/>
             </w:r>
             <w:r>
               <w:rPr>
-                <w:noProof/>
                 <w:webHidden/>
               </w:rPr>
               <w:fldChar w:fldCharType="begin"/>
             </w:r>
             <w:r>
               <w:rPr>
-                <w:noProof/>
                 <w:webHidden/>
               </w:rPr>
               <w:instrText xml:space="preserve"> PAGEREF _Toc183263800 \h </w:instrText>
             </w:r>
             <w:r>
               <w:rPr>
-                <w:noProof/>
                 <w:webHidden/>
               </w:rPr>
             </w:r>
             <w:r>
               <w:rPr>
-                <w:noProof/>
                 <w:webHidden/>
               </w:rPr>
               <w:fldChar w:fldCharType="separate"/>
             </w:r>
             <w:r>
               <w:rPr>
-                <w:noProof/>
                 <w:webHidden/>
               </w:rPr>
               <w:t>12</w:t>
             </w:r>
             <w:r>
               <w:rPr>
-                <w:noProof/>
                 <w:webHidden/>
               </w:rPr>
               <w:fldChar w:fldCharType="end"/>
@@ -2598,7 +2349,6 @@
               <w:tab w:val="right" w:leader="dot" w:pos="9350"/>
             </w:tabs>
             <w:rPr>
-              <w:noProof/>
               <w:kern w:val="2"/>
               <w:sz w:val="24"/>
               <w:szCs w:val="24"/>
@@ -2611,13 +2361,11 @@
                 <w:rStyle w:val="Hyperlink"/>
                 <w:rFonts w:ascii="Times New Roman" w:hAnsi="Times New Roman" w:cs="Times New Roman"/>
                 <w:b/>
-                <w:noProof/>
               </w:rPr>
               <w:t>I.</w:t>
             </w:r>
             <w:r>
               <w:rPr>
-                <w:noProof/>
                 <w:kern w:val="2"/>
                 <w:sz w:val="24"/>
                 <w:szCs w:val="24"/>
@@ -2631,54 +2379,46 @@
                 <w:rFonts w:ascii="Times New Roman" w:hAnsi="Times New Roman" w:cs="Times New Roman"/>
                 <w:b/>
                 <w:bCs/>
-                <w:noProof/>
               </w:rPr>
               <w:t>Data Cleaning</w:t>
             </w:r>
             <w:r>
               <w:rPr>
-                <w:noProof/>
                 <w:webHidden/>
               </w:rPr>
               <w:tab/>
             </w:r>
             <w:r>
               <w:rPr>
-                <w:noProof/>
                 <w:webHidden/>
               </w:rPr>
               <w:fldChar w:fldCharType="begin"/>
             </w:r>
             <w:r>
               <w:rPr>
-                <w:noProof/>
                 <w:webHidden/>
               </w:rPr>
               <w:instrText xml:space="preserve"> PAGEREF _Toc183263801 \h </w:instrText>
             </w:r>
             <w:r>
               <w:rPr>
-                <w:noProof/>
                 <w:webHidden/>
               </w:rPr>
             </w:r>
             <w:r>
               <w:rPr>
-                <w:noProof/>
                 <w:webHidden/>
               </w:rPr>
               <w:fldChar w:fldCharType="separate"/>
             </w:r>
             <w:r>
               <w:rPr>
-                <w:noProof/>
                 <w:webHidden/>
               </w:rPr>
               <w:t>13</w:t>
             </w:r>
             <w:r>
               <w:rPr>
-                <w:noProof/>
                 <w:webHidden/>
               </w:rPr>
               <w:fldChar w:fldCharType="end"/>
@@ -2693,7 +2433,6 @@
               <w:tab w:val="right" w:leader="dot" w:pos="9350"/>
             </w:tabs>
             <w:rPr>
-              <w:noProof/>
               <w:kern w:val="2"/>
               <w:sz w:val="24"/>
               <w:szCs w:val="24"/>
@@ -2707,13 +2446,11 @@
                 <w:rFonts w:ascii="Times New Roman" w:hAnsi="Times New Roman" w:cs="Times New Roman"/>
                 <w:b/>
                 <w:bCs/>
-                <w:noProof/>
               </w:rPr>
               <w:t>1.</w:t>
             </w:r>
             <w:r>
               <w:rPr>
-                <w:noProof/>
                 <w:kern w:val="2"/>
                 <w:sz w:val="24"/>
                 <w:szCs w:val="24"/>
@@ -2727,54 +2464,46 @@
                 <w:rFonts w:ascii="Times New Roman" w:hAnsi="Times New Roman" w:cs="Times New Roman"/>
                 <w:b/>
                 <w:bCs/>
-                <w:noProof/>
               </w:rPr>
               <w:t>Dịch tập tin</w:t>
             </w:r>
             <w:r>
               <w:rPr>
-                <w:noProof/>
                 <w:webHidden/>
               </w:rPr>
               <w:tab/>
             </w:r>
             <w:r>
               <w:rPr>
-                <w:noProof/>
                 <w:webHidden/>
               </w:rPr>
               <w:fldChar w:fldCharType="begin"/>
             </w:r>
             <w:r>
               <w:rPr>
-                <w:noProof/>
                 <w:webHidden/>
               </w:rPr>
               <w:instrText xml:space="preserve"> PAGEREF _Toc183263802 \h </w:instrText>
             </w:r>
             <w:r>
               <w:rPr>
-                <w:noProof/>
                 <w:webHidden/>
               </w:rPr>
             </w:r>
             <w:r>
               <w:rPr>
-                <w:noProof/>
                 <w:webHidden/>
               </w:rPr>
               <w:fldChar w:fldCharType="separate"/>
             </w:r>
             <w:r>
               <w:rPr>
-                <w:noProof/>
                 <w:webHidden/>
               </w:rPr>
               <w:t>13</w:t>
             </w:r>
             <w:r>
               <w:rPr>
-                <w:noProof/>
                 <w:webHidden/>
               </w:rPr>
               <w:fldChar w:fldCharType="end"/>
@@ -2789,7 +2518,6 @@
               <w:tab w:val="right" w:leader="dot" w:pos="9350"/>
             </w:tabs>
             <w:rPr>
-              <w:noProof/>
               <w:kern w:val="2"/>
               <w:sz w:val="24"/>
               <w:szCs w:val="24"/>
@@ -2803,13 +2531,11 @@
                 <w:rFonts w:ascii="Times New Roman" w:hAnsi="Times New Roman" w:cs="Times New Roman"/>
                 <w:b/>
                 <w:bCs/>
-                <w:noProof/>
               </w:rPr>
               <w:t>2.</w:t>
             </w:r>
             <w:r>
               <w:rPr>
-                <w:noProof/>
                 <w:kern w:val="2"/>
                 <w:sz w:val="24"/>
                 <w:szCs w:val="24"/>
@@ -2823,54 +2549,46 @@
                 <w:rFonts w:ascii="Times New Roman" w:hAnsi="Times New Roman" w:cs="Times New Roman"/>
                 <w:b/>
                 <w:bCs/>
-                <w:noProof/>
               </w:rPr>
               <w:t>Làm sạch dữ liệu:</w:t>
             </w:r>
             <w:r>
               <w:rPr>
-                <w:noProof/>
                 <w:webHidden/>
               </w:rPr>
               <w:tab/>
             </w:r>
             <w:r>
               <w:rPr>
-                <w:noProof/>
                 <w:webHidden/>
               </w:rPr>
               <w:fldChar w:fldCharType="begin"/>
             </w:r>
             <w:r>
               <w:rPr>
-                <w:noProof/>
                 <w:webHidden/>
               </w:rPr>
               <w:instrText xml:space="preserve"> PAGEREF _Toc183263803 \h </w:instrText>
             </w:r>
             <w:r>
               <w:rPr>
-                <w:noProof/>
                 <w:webHidden/>
               </w:rPr>
             </w:r>
             <w:r>
               <w:rPr>
-                <w:noProof/>
                 <w:webHidden/>
               </w:rPr>
               <w:fldChar w:fldCharType="separate"/>
             </w:r>
             <w:r>
               <w:rPr>
-                <w:noProof/>
                 <w:webHidden/>
               </w:rPr>
               <w:t>13</w:t>
             </w:r>
             <w:r>
               <w:rPr>
-                <w:noProof/>
                 <w:webHidden/>
               </w:rPr>
               <w:fldChar w:fldCharType="end"/>
@@ -2885,7 +2603,6 @@
               <w:tab w:val="right" w:leader="dot" w:pos="9350"/>
             </w:tabs>
             <w:rPr>
-              <w:noProof/>
               <w:kern w:val="2"/>
               <w:sz w:val="24"/>
               <w:szCs w:val="24"/>
@@ -2899,13 +2616,11 @@
                 <w:rFonts w:ascii="Times New Roman" w:hAnsi="Times New Roman" w:cs="Times New Roman"/>
                 <w:b/>
                 <w:bCs/>
-                <w:noProof/>
               </w:rPr>
               <w:t>3.</w:t>
             </w:r>
             <w:r>
               <w:rPr>
-                <w:noProof/>
                 <w:kern w:val="2"/>
                 <w:sz w:val="24"/>
                 <w:szCs w:val="24"/>
@@ -2919,54 +2634,46 @@
                 <w:rFonts w:ascii="Times New Roman" w:hAnsi="Times New Roman" w:cs="Times New Roman"/>
                 <w:b/>
                 <w:bCs/>
-                <w:noProof/>
               </w:rPr>
               <w:t>Định dạng của dữ liệu sau khi làm sạch:</w:t>
             </w:r>
             <w:r>
               <w:rPr>
-                <w:noProof/>
                 <w:webHidden/>
               </w:rPr>
               <w:tab/>
             </w:r>
             <w:r>
               <w:rPr>
-                <w:noProof/>
                 <w:webHidden/>
               </w:rPr>
               <w:fldChar w:fldCharType="begin"/>
             </w:r>
             <w:r>
               <w:rPr>
-                <w:noProof/>
                 <w:webHidden/>
               </w:rPr>
               <w:instrText xml:space="preserve"> PAGEREF _Toc183263804 \h </w:instrText>
             </w:r>
             <w:r>
               <w:rPr>
-                <w:noProof/>
                 <w:webHidden/>
               </w:rPr>
             </w:r>
             <w:r>
               <w:rPr>
-                <w:noProof/>
                 <w:webHidden/>
               </w:rPr>
               <w:fldChar w:fldCharType="separate"/>
             </w:r>
             <w:r>
               <w:rPr>
-                <w:noProof/>
                 <w:webHidden/>
               </w:rPr>
               <w:t>14</w:t>
             </w:r>
             <w:r>
               <w:rPr>
-                <w:noProof/>
                 <w:webHidden/>
               </w:rPr>
               <w:fldChar w:fldCharType="end"/>
@@ -2981,7 +2688,6 @@
               <w:tab w:val="right" w:leader="dot" w:pos="9350"/>
             </w:tabs>
             <w:rPr>
-              <w:noProof/>
               <w:kern w:val="2"/>
               <w:sz w:val="24"/>
               <w:szCs w:val="24"/>
@@ -2994,13 +2700,11 @@
                 <w:rStyle w:val="Hyperlink"/>
                 <w:rFonts w:ascii="Times New Roman" w:hAnsi="Times New Roman" w:cs="Times New Roman"/>
                 <w:b/>
-                <w:noProof/>
               </w:rPr>
               <w:t>II.</w:t>
             </w:r>
             <w:r>
               <w:rPr>
-                <w:noProof/>
                 <w:kern w:val="2"/>
                 <w:sz w:val="24"/>
                 <w:szCs w:val="24"/>
@@ -3014,54 +2718,46 @@
                 <w:rFonts w:ascii="Times New Roman" w:hAnsi="Times New Roman" w:cs="Times New Roman"/>
                 <w:b/>
                 <w:bCs/>
-                <w:noProof/>
               </w:rPr>
               <w:t>Data Normalizing</w:t>
             </w:r>
             <w:r>
               <w:rPr>
-                <w:noProof/>
                 <w:webHidden/>
               </w:rPr>
               <w:tab/>
             </w:r>
             <w:r>
               <w:rPr>
-                <w:noProof/>
                 <w:webHidden/>
               </w:rPr>
               <w:fldChar w:fldCharType="begin"/>
             </w:r>
             <w:r>
               <w:rPr>
-                <w:noProof/>
                 <w:webHidden/>
               </w:rPr>
               <w:instrText xml:space="preserve"> PAGEREF _Toc183263805 \h </w:instrText>
             </w:r>
             <w:r>
               <w:rPr>
-                <w:noProof/>
                 <w:webHidden/>
               </w:rPr>
             </w:r>
             <w:r>
               <w:rPr>
-                <w:noProof/>
                 <w:webHidden/>
               </w:rPr>
               <w:fldChar w:fldCharType="separate"/>
             </w:r>
             <w:r>
               <w:rPr>
-                <w:noProof/>
                 <w:webHidden/>
               </w:rPr>
               <w:t>14</w:t>
             </w:r>
             <w:r>
               <w:rPr>
-                <w:noProof/>
                 <w:webHidden/>
               </w:rPr>
               <w:fldChar w:fldCharType="end"/>
@@ -3076,7 +2772,6 @@
               <w:tab w:val="right" w:leader="dot" w:pos="9350"/>
             </w:tabs>
             <w:rPr>
-              <w:noProof/>
               <w:kern w:val="2"/>
               <w:sz w:val="24"/>
               <w:szCs w:val="24"/>
@@ -3089,13 +2784,11 @@
                 <w:rStyle w:val="Hyperlink"/>
                 <w:rFonts w:ascii="Times New Roman" w:hAnsi="Times New Roman" w:cs="Times New Roman"/>
                 <w:b/>
-                <w:noProof/>
               </w:rPr>
               <w:t>III.</w:t>
             </w:r>
             <w:r>
               <w:rPr>
-                <w:noProof/>
                 <w:kern w:val="2"/>
                 <w:sz w:val="24"/>
                 <w:szCs w:val="24"/>
@@ -3109,54 +2802,46 @@
                 <w:rFonts w:ascii="Times New Roman" w:hAnsi="Times New Roman" w:cs="Times New Roman"/>
                 <w:b/>
                 <w:bCs/>
-                <w:noProof/>
               </w:rPr>
               <w:t>Kết quả</w:t>
             </w:r>
             <w:r>
               <w:rPr>
-                <w:noProof/>
                 <w:webHidden/>
               </w:rPr>
               <w:tab/>
             </w:r>
             <w:r>
               <w:rPr>
-                <w:noProof/>
                 <w:webHidden/>
               </w:rPr>
               <w:fldChar w:fldCharType="begin"/>
             </w:r>
             <w:r>
               <w:rPr>
-                <w:noProof/>
                 <w:webHidden/>
               </w:rPr>
               <w:instrText xml:space="preserve"> PAGEREF _Toc183263806 \h </w:instrText>
             </w:r>
             <w:r>
               <w:rPr>
-                <w:noProof/>
                 <w:webHidden/>
               </w:rPr>
             </w:r>
             <w:r>
               <w:rPr>
-                <w:noProof/>
                 <w:webHidden/>
               </w:rPr>
               <w:fldChar w:fldCharType="separate"/>
             </w:r>
             <w:r>
               <w:rPr>
-                <w:noProof/>
                 <w:webHidden/>
               </w:rPr>
               <w:t>15</w:t>
             </w:r>
             <w:r>
               <w:rPr>
-                <w:noProof/>
                 <w:webHidden/>
               </w:rPr>
               <w:fldChar w:fldCharType="end"/>
@@ -3170,7 +2855,6 @@
               <w:tab w:val="right" w:leader="dot" w:pos="9350"/>
             </w:tabs>
             <w:rPr>
-              <w:noProof/>
               <w:kern w:val="2"/>
               <w:sz w:val="24"/>
               <w:szCs w:val="24"/>
@@ -3184,54 +2868,46 @@
                 <w:rFonts w:ascii="Times New Roman" w:hAnsi="Times New Roman" w:cs="Times New Roman"/>
                 <w:b/>
                 <w:bCs/>
-                <w:noProof/>
               </w:rPr>
               <w:t>Yêu cầu 3:</w:t>
             </w:r>
             <w:r>
               <w:rPr>
-                <w:noProof/>
                 <w:webHidden/>
               </w:rPr>
               <w:tab/>
             </w:r>
             <w:r>
               <w:rPr>
-                <w:noProof/>
                 <w:webHidden/>
               </w:rPr>
               <w:fldChar w:fldCharType="begin"/>
             </w:r>
             <w:r>
               <w:rPr>
-                <w:noProof/>
                 <w:webHidden/>
               </w:rPr>
               <w:instrText xml:space="preserve"> PAGEREF _Toc183263807 \h </w:instrText>
             </w:r>
             <w:r>
               <w:rPr>
-                <w:noProof/>
                 <w:webHidden/>
               </w:rPr>
             </w:r>
             <w:r>
               <w:rPr>
-                <w:noProof/>
                 <w:webHidden/>
               </w:rPr>
               <w:fldChar w:fldCharType="separate"/>
             </w:r>
             <w:r>
               <w:rPr>
-                <w:noProof/>
                 <w:webHidden/>
               </w:rPr>
               <w:t>16</w:t>
             </w:r>
             <w:r>
               <w:rPr>
-                <w:noProof/>
                 <w:webHidden/>
               </w:rPr>
               <w:fldChar w:fldCharType="end"/>
@@ -3245,7 +2921,6 @@
               <w:tab w:val="right" w:leader="dot" w:pos="9350"/>
             </w:tabs>
             <w:rPr>
-              <w:noProof/>
               <w:kern w:val="2"/>
               <w:sz w:val="24"/>
               <w:szCs w:val="24"/>
@@ -3259,34 +2934,34 @@
                 <w:rFonts w:ascii="Times New Roman" w:hAnsi="Times New Roman" w:cs="Times New Roman"/>
                 <w:b/>
                 <w:bCs/>
-                <w:noProof/>
               </w:rPr>
               <w:t>Yêu cầu 4:</w:t>
             </w:r>
             <w:r>
               <w:rPr>
-                <w:noProof/>
                 <w:webHidden/>
               </w:rPr>
               <w:tab/>
             </w:r>
             <w:r>
               <w:rPr>
-                <w:noProof/>
                 <w:webHidden/>
               </w:rPr>
               <w:fldChar w:fldCharType="begin"/>
             </w:r>
             <w:r>
               <w:rPr>
-                <w:noProof/>
                 <w:webHidden/>
               </w:rPr>
               <w:instrText xml:space="preserve"> PAGEREF _Toc183263808 \h </w:instrText>
             </w:r>
             <w:r>
               <w:rPr>
-                <w:noProof/>
+                <w:webHidden/>
+              </w:rPr>
+            </w:r>
+            <w:r>
+              <w:rPr>
                 <w:webHidden/>
               </w:rPr>
               <w:fldChar w:fldCharType="separate"/>
@@ -3295,14 +2970,12 @@
               <w:rPr>
                 <w:b/>
                 <w:bCs/>
-                <w:noProof/>
                 <w:webHidden/>
               </w:rPr>
               <w:t>Error! Bookmark not defined.</w:t>
             </w:r>
             <w:r>
               <w:rPr>
-                <w:noProof/>
                 <w:webHidden/>
               </w:rPr>
               <w:fldChar w:fldCharType="end"/>
@@ -3314,7 +2987,6 @@
             <w:rPr>
               <w:b/>
               <w:bCs/>
-              <w:noProof/>
             </w:rPr>
             <w:fldChar w:fldCharType="end"/>
           </w:r>
@@ -3404,7 +3076,6 @@
           <w:rFonts w:cs="Times New Roman"/>
           <w:i/>
           <w:iCs/>
-          <w:noProof/>
           <w:color w:val="000000" w:themeColor="text1"/>
           <w:sz w:val="28"/>
           <w:szCs w:val="28"/>
@@ -3900,7 +3571,6 @@
           <w:tcPr>
             <w:tcW w:w="1080" w:type="dxa"/>
             <w:vMerge/>
-            <w:shd w:val="clear" w:color="auto" w:fill="47D459" w:themeFill="accent3" w:themeFillTint="99"/>
             <w:vAlign w:val="center"/>
           </w:tcPr>
           <w:p>
@@ -4002,7 +3672,6 @@
           <w:tcPr>
             <w:tcW w:w="1080" w:type="dxa"/>
             <w:vMerge/>
-            <w:shd w:val="clear" w:color="auto" w:fill="47D459" w:themeFill="accent3" w:themeFillTint="99"/>
             <w:vAlign w:val="center"/>
           </w:tcPr>
           <w:p>
@@ -4096,7 +3765,7 @@
                 <w:sz w:val="24"/>
                 <w:szCs w:val="24"/>
               </w:rPr>
-              <w:t>Nguyễn Ngọc Bảo Uyên</w:t>
+              <w:t>Phạm Ngọc Bảo Uyên</w:t>
             </w:r>
           </w:p>
         </w:tc>
@@ -4104,7 +3773,6 @@
           <w:tcPr>
             <w:tcW w:w="1080" w:type="dxa"/>
             <w:vMerge/>
-            <w:shd w:val="clear" w:color="auto" w:fill="47D459" w:themeFill="accent3" w:themeFillTint="99"/>
             <w:vAlign w:val="center"/>
           </w:tcPr>
           <w:p>
@@ -4206,7 +3874,6 @@
           <w:tcPr>
             <w:tcW w:w="1080" w:type="dxa"/>
             <w:vMerge/>
-            <w:shd w:val="clear" w:color="auto" w:fill="47D459" w:themeFill="accent3" w:themeFillTint="99"/>
             <w:vAlign w:val="center"/>
           </w:tcPr>
           <w:p>
@@ -4468,7 +4135,6 @@
           <w:tcPr>
             <w:tcW w:w="1080" w:type="dxa"/>
             <w:vMerge/>
-            <w:shd w:val="clear" w:color="auto" w:fill="47D459" w:themeFill="accent3" w:themeFillTint="99"/>
             <w:vAlign w:val="center"/>
           </w:tcPr>
           <w:p>
@@ -4609,7 +4275,7 @@
           <w:tcPr>
             <w:tcW w:w="1080" w:type="dxa"/>
             <w:vMerge w:val="restart"/>
-            <w:shd w:val="clear" w:color="auto" w:fill="FF0000"/>
+            <w:shd w:val="clear" w:color="auto" w:fill="47D459" w:themeFill="accent3" w:themeFillTint="99"/>
             <w:vAlign w:val="center"/>
           </w:tcPr>
           <w:p>
@@ -4627,7 +4293,15 @@
                 <w:sz w:val="24"/>
                 <w:szCs w:val="24"/>
               </w:rPr>
-              <w:t>0%</w:t>
+              <w:t>100</w:t>
+            </w:r>
+            <w:r>
+              <w:rPr>
+                <w:rFonts w:ascii="Times New Roman" w:hAnsi="Times New Roman" w:cs="Times New Roman"/>
+                <w:sz w:val="24"/>
+                <w:szCs w:val="24"/>
+              </w:rPr>
+              <w:t>%</w:t>
             </w:r>
           </w:p>
         </w:tc>
@@ -4645,6 +4319,14 @@
                 <w:szCs w:val="24"/>
               </w:rPr>
             </w:pPr>
+            <w:r>
+              <w:rPr>
+                <w:rFonts w:ascii="Times New Roman" w:hAnsi="Times New Roman" w:cs="Times New Roman"/>
+                <w:sz w:val="24"/>
+                <w:szCs w:val="24"/>
+              </w:rPr>
+              <w:t>50%</w:t>
+            </w:r>
           </w:p>
         </w:tc>
         <w:tc>
@@ -4662,14 +4344,6 @@
                 <w:szCs w:val="24"/>
               </w:rPr>
             </w:pPr>
-            <w:r>
-              <w:rPr>
-                <w:rFonts w:ascii="Times New Roman" w:hAnsi="Times New Roman" w:cs="Times New Roman"/>
-                <w:sz w:val="24"/>
-                <w:szCs w:val="24"/>
-              </w:rPr>
-              <w:t>--</w:t>
-            </w:r>
           </w:p>
         </w:tc>
       </w:tr>
@@ -4711,7 +4385,7 @@
                 <w:sz w:val="24"/>
                 <w:szCs w:val="24"/>
               </w:rPr>
-              <w:t>Nguyễn Ngọc Bảo Uyên</w:t>
+              <w:t>Phạm Ngọc Bảo Uyên</w:t>
             </w:r>
           </w:p>
         </w:tc>
@@ -4719,7 +4393,7 @@
           <w:tcPr>
             <w:tcW w:w="1080" w:type="dxa"/>
             <w:vMerge/>
-            <w:shd w:val="clear" w:color="auto" w:fill="FF0000"/>
+            <w:shd w:val="clear" w:color="auto" w:fill="47D459" w:themeFill="accent3" w:themeFillTint="99"/>
             <w:vAlign w:val="center"/>
           </w:tcPr>
           <w:p>
@@ -4747,6 +4421,14 @@
                 <w:szCs w:val="24"/>
               </w:rPr>
             </w:pPr>
+            <w:r>
+              <w:rPr>
+                <w:rFonts w:ascii="Times New Roman" w:hAnsi="Times New Roman" w:cs="Times New Roman"/>
+                <w:sz w:val="24"/>
+                <w:szCs w:val="24"/>
+              </w:rPr>
+              <w:t>50%</w:t>
+            </w:r>
           </w:p>
         </w:tc>
         <w:tc>
@@ -4848,7 +4530,7 @@
           <w:tcPr>
             <w:tcW w:w="1080" w:type="dxa"/>
             <w:vMerge w:val="restart"/>
-            <w:shd w:val="clear" w:color="auto" w:fill="FF0000"/>
+            <w:shd w:val="clear" w:color="auto" w:fill="47D459" w:themeFill="accent3" w:themeFillTint="99"/>
             <w:vAlign w:val="center"/>
           </w:tcPr>
           <w:p>
@@ -4866,7 +4548,15 @@
                 <w:sz w:val="24"/>
                 <w:szCs w:val="24"/>
               </w:rPr>
-              <w:t>0%</w:t>
+              <w:t>66.66</w:t>
+            </w:r>
+            <w:r>
+              <w:rPr>
+                <w:rFonts w:ascii="Times New Roman" w:hAnsi="Times New Roman" w:cs="Times New Roman"/>
+                <w:sz w:val="24"/>
+                <w:szCs w:val="24"/>
+              </w:rPr>
+              <w:t>%</w:t>
             </w:r>
           </w:p>
         </w:tc>
@@ -4884,12 +4574,19 @@
                 <w:szCs w:val="24"/>
               </w:rPr>
             </w:pPr>
+            <w:r>
+              <w:rPr>
+                <w:rFonts w:ascii="Times New Roman" w:hAnsi="Times New Roman" w:cs="Times New Roman"/>
+                <w:sz w:val="24"/>
+                <w:szCs w:val="24"/>
+              </w:rPr>
+              <w:t>50%</w:t>
+            </w:r>
           </w:p>
         </w:tc>
         <w:tc>
           <w:tcPr>
             <w:tcW w:w="2155" w:type="dxa"/>
-            <w:vMerge w:val="restart"/>
             <w:vAlign w:val="center"/>
           </w:tcPr>
           <w:p>
@@ -4907,7 +4604,7 @@
                 <w:sz w:val="24"/>
                 <w:szCs w:val="24"/>
               </w:rPr>
-              <w:t>--</w:t>
+              <w:t>Context Machine + Model 01</w:t>
             </w:r>
           </w:p>
         </w:tc>
@@ -4958,7 +4655,7 @@
           <w:tcPr>
             <w:tcW w:w="1080" w:type="dxa"/>
             <w:vMerge/>
-            <w:shd w:val="clear" w:color="auto" w:fill="FF0000"/>
+            <w:shd w:val="clear" w:color="auto" w:fill="47D459" w:themeFill="accent3" w:themeFillTint="99"/>
             <w:vAlign w:val="center"/>
           </w:tcPr>
           <w:p>
@@ -4986,12 +4683,19 @@
                 <w:szCs w:val="24"/>
               </w:rPr>
             </w:pPr>
+            <w:r>
+              <w:rPr>
+                <w:rFonts w:ascii="Times New Roman" w:hAnsi="Times New Roman" w:cs="Times New Roman"/>
+                <w:sz w:val="24"/>
+                <w:szCs w:val="24"/>
+              </w:rPr>
+              <w:t>50%</w:t>
+            </w:r>
           </w:p>
         </w:tc>
         <w:tc>
           <w:tcPr>
             <w:tcW w:w="2155" w:type="dxa"/>
-            <w:vMerge/>
             <w:vAlign w:val="center"/>
           </w:tcPr>
           <w:p>
@@ -5003,6 +4707,14 @@
                 <w:szCs w:val="24"/>
               </w:rPr>
             </w:pPr>
+            <w:r>
+              <w:rPr>
+                <w:rFonts w:ascii="Times New Roman" w:hAnsi="Times New Roman" w:cs="Times New Roman"/>
+                <w:sz w:val="24"/>
+                <w:szCs w:val="24"/>
+              </w:rPr>
+              <w:t>Model 02 + 03</w:t>
+            </w:r>
           </w:p>
         </w:tc>
       </w:tr>
@@ -5156,13 +4868,12 @@
           <w:bCs/>
           <w:i/>
           <w:iCs/>
-          <w:noProof/>
           <w:color w:val="000000" w:themeColor="text1"/>
           <w:sz w:val="28"/>
           <w:szCs w:val="28"/>
         </w:rPr>
         <w:drawing>
-          <wp:anchor distT="0" distB="0" distL="114300" distR="114300" simplePos="0" relativeHeight="251660288" behindDoc="0" locked="0" layoutInCell="1" allowOverlap="1" wp14:anchorId="1C0D94FF" wp14:editId="6286171C">
+          <wp:anchor distT="0" distB="0" distL="114300" distR="114300" simplePos="0" relativeHeight="251658241" behindDoc="0" locked="0" layoutInCell="1" allowOverlap="1" wp14:anchorId="1C0D94FF" wp14:editId="6286171C">
             <wp:simplePos x="0" y="0"/>
             <wp:positionH relativeFrom="margin">
               <wp:align>center</wp:align>
@@ -5368,15 +5079,7 @@
           <w:sz w:val="24"/>
           <w:szCs w:val="24"/>
         </w:rPr>
-        <w:t>Title: Mì Ý Thịt Viên Sốt Cà Chua Nữ Hoàng Của Nền Ẩm Thực Nước Ý</w:t>
-      </w:r>
-      <w:r>
-        <w:rPr>
-          <w:rFonts w:ascii="Times New Roman" w:hAnsi="Times New Roman" w:cs="Times New Roman"/>
-          <w:sz w:val="24"/>
-          <w:szCs w:val="24"/>
-        </w:rPr>
-        <w:t>.</w:t>
+        <w:t>Title: Mì Ý Thịt Viên Sốt Cà Chua Nữ Hoàng Của Nền Ẩm Thực Nước Ý.</w:t>
       </w:r>
     </w:p>
     <w:p>
@@ -6120,7 +5823,6 @@
           <w:rFonts w:ascii="Times New Roman" w:hAnsi="Times New Roman" w:cs="Times New Roman"/>
           <w:b/>
           <w:bCs/>
-          <w:noProof/>
           <w:sz w:val="28"/>
           <w:szCs w:val="28"/>
         </w:rPr>
@@ -6176,14 +5878,21 @@
       <w:r>
         <w:t xml:space="preserve">Figure </w:t>
       </w:r>
-      <w:fldSimple w:instr=" SEQ Figure \* ARABIC ">
-        <w:r>
-          <w:rPr>
-            <w:noProof/>
-          </w:rPr>
-          <w:t>1</w:t>
-        </w:r>
-      </w:fldSimple>
+      <w:r>
+        <w:fldChar w:fldCharType="begin"/>
+      </w:r>
+      <w:r>
+        <w:instrText>SEQ Figure \* ARABIC</w:instrText>
+      </w:r>
+      <w:r>
+        <w:fldChar w:fldCharType="separate"/>
+      </w:r>
+      <w:r>
+        <w:t>1</w:t>
+      </w:r>
+      <w:r>
+        <w:fldChar w:fldCharType="end"/>
+      </w:r>
       <w:r>
         <w:t>. Ảnh minh họa cho tập dữ liệu sau khi cào.</w:t>
       </w:r>
@@ -6372,7 +6081,6 @@
       <w:r>
         <w:rPr>
           <w:rFonts w:ascii="Times New Roman" w:hAnsi="Times New Roman" w:cs="Times New Roman"/>
-          <w:noProof/>
           <w:sz w:val="24"/>
           <w:szCs w:val="24"/>
         </w:rPr>
@@ -6428,14 +6136,21 @@
       <w:r>
         <w:t xml:space="preserve">Figure </w:t>
       </w:r>
-      <w:fldSimple w:instr=" SEQ Figure \* ARABIC ">
-        <w:r>
-          <w:rPr>
-            <w:noProof/>
-          </w:rPr>
-          <w:t>2</w:t>
-        </w:r>
-      </w:fldSimple>
+      <w:r>
+        <w:fldChar w:fldCharType="begin"/>
+      </w:r>
+      <w:r>
+        <w:instrText>SEQ Figure \* ARABIC</w:instrText>
+      </w:r>
+      <w:r>
+        <w:fldChar w:fldCharType="separate"/>
+      </w:r>
+      <w:r>
+        <w:t>2</w:t>
+      </w:r>
+      <w:r>
+        <w:fldChar w:fldCharType="end"/>
+      </w:r>
       <w:r>
         <w:t>. Ảnh trang web kokotaru.</w:t>
       </w:r>
@@ -6790,7 +6505,6 @@
       <w:r>
         <w:rPr>
           <w:rFonts w:ascii="Times New Roman" w:hAnsi="Times New Roman" w:cs="Times New Roman"/>
-          <w:noProof/>
           <w:sz w:val="24"/>
           <w:szCs w:val="24"/>
         </w:rPr>
@@ -6839,14 +6553,21 @@
       <w:r>
         <w:t xml:space="preserve">Figure </w:t>
       </w:r>
-      <w:fldSimple w:instr=" SEQ Figure \* ARABIC ">
-        <w:r>
-          <w:rPr>
-            <w:noProof/>
-          </w:rPr>
-          <w:t>3</w:t>
-        </w:r>
-      </w:fldSimple>
+      <w:r>
+        <w:fldChar w:fldCharType="begin"/>
+      </w:r>
+      <w:r>
+        <w:instrText>SEQ Figure \* ARABIC</w:instrText>
+      </w:r>
+      <w:r>
+        <w:fldChar w:fldCharType="separate"/>
+      </w:r>
+      <w:r>
+        <w:t>3</w:t>
+      </w:r>
+      <w:r>
+        <w:fldChar w:fldCharType="end"/>
+      </w:r>
       <w:r>
         <w:t>. Ảnh mục nguyên liệu của kitchenart.com</w:t>
       </w:r>
@@ -6857,9 +6578,6 @@
         <w:jc w:val="center"/>
       </w:pPr>
       <w:r>
-        <w:rPr>
-          <w:noProof/>
-        </w:rPr>
         <w:drawing>
           <wp:inline distT="0" distB="0" distL="0" distR="0" wp14:anchorId="1FB6AECB" wp14:editId="77836B98">
             <wp:extent cx="3762375" cy="1547156"/>
@@ -6905,14 +6623,21 @@
       <w:r>
         <w:t xml:space="preserve">Figure </w:t>
       </w:r>
-      <w:fldSimple w:instr=" SEQ Figure \* ARABIC ">
-        <w:r>
-          <w:rPr>
-            <w:noProof/>
-          </w:rPr>
-          <w:t>4</w:t>
-        </w:r>
-      </w:fldSimple>
+      <w:r>
+        <w:fldChar w:fldCharType="begin"/>
+      </w:r>
+      <w:r>
+        <w:instrText>SEQ Figure \* ARABIC</w:instrText>
+      </w:r>
+      <w:r>
+        <w:fldChar w:fldCharType="separate"/>
+      </w:r>
+      <w:r>
+        <w:t>4</w:t>
+      </w:r>
+      <w:r>
+        <w:fldChar w:fldCharType="end"/>
+      </w:r>
       <w:r>
         <w:t>. Mã HTML của phần nguyên liệu.</w:t>
       </w:r>
@@ -7149,15 +6874,7 @@
           <w:sz w:val="24"/>
           <w:szCs w:val="24"/>
         </w:rPr>
-        <w:t>682 / 760 bài viết</w:t>
-      </w:r>
-      <w:r>
-        <w:rPr>
-          <w:rFonts w:ascii="Times New Roman" w:hAnsi="Times New Roman" w:cs="Times New Roman"/>
-          <w:sz w:val="24"/>
-          <w:szCs w:val="24"/>
-        </w:rPr>
-        <w:t>.</w:t>
+        <w:t>682 / 760 bài viết.</w:t>
       </w:r>
     </w:p>
     <w:p>
@@ -7287,13 +7004,12 @@
           <w:bCs/>
           <w:i/>
           <w:iCs/>
-          <w:noProof/>
           <w:color w:val="000000" w:themeColor="text1"/>
           <w:sz w:val="28"/>
           <w:szCs w:val="28"/>
         </w:rPr>
         <w:drawing>
-          <wp:anchor distT="0" distB="0" distL="114300" distR="114300" simplePos="0" relativeHeight="251662336" behindDoc="0" locked="0" layoutInCell="1" allowOverlap="1" wp14:anchorId="1DACF887" wp14:editId="0FC71FB3">
+          <wp:anchor distT="0" distB="0" distL="114300" distR="114300" simplePos="0" relativeHeight="251658242" behindDoc="0" locked="0" layoutInCell="1" allowOverlap="1" wp14:anchorId="1DACF887" wp14:editId="0FC71FB3">
             <wp:simplePos x="0" y="0"/>
             <wp:positionH relativeFrom="margin">
               <wp:align>center</wp:align>
@@ -9152,7 +8868,6 @@
       <w:r>
         <w:rPr>
           <w:rFonts w:ascii="Times New Roman" w:hAnsi="Times New Roman" w:cs="Times New Roman"/>
-          <w:noProof/>
           <w:sz w:val="24"/>
           <w:szCs w:val="24"/>
         </w:rPr>
@@ -9318,7 +9033,7 @@
           <w:sz w:val="36"/>
           <w:szCs w:val="36"/>
         </w:rPr>
-        <w:t>Kế hoạch trong tương lai.</w:t>
+        <w:t>Khám phá dữ liệu.</w:t>
       </w:r>
     </w:p>
     <w:p>
@@ -9340,13 +9055,12 @@
           <w:bCs/>
           <w:i/>
           <w:iCs/>
-          <w:noProof/>
           <w:color w:val="000000" w:themeColor="text1"/>
           <w:sz w:val="28"/>
           <w:szCs w:val="28"/>
         </w:rPr>
         <w:drawing>
-          <wp:anchor distT="0" distB="0" distL="114300" distR="114300" simplePos="0" relativeHeight="251664384" behindDoc="0" locked="0" layoutInCell="1" allowOverlap="1" wp14:anchorId="4480041B" wp14:editId="7E2A48DC">
+          <wp:anchor distT="0" distB="0" distL="114300" distR="114300" simplePos="0" relativeHeight="251658243" behindDoc="0" locked="0" layoutInCell="1" allowOverlap="1" wp14:anchorId="4480041B" wp14:editId="7E2A48DC">
             <wp:simplePos x="0" y="0"/>
             <wp:positionH relativeFrom="margin">
               <wp:align>center</wp:align>
@@ -9413,6 +9127,11 @@
         </w:rPr>
         <w:t xml:space="preserve"> </w:t>
       </w:r>
+    </w:p>
+    <w:p>
+      <w:pPr>
+        <w:jc w:val="center"/>
+      </w:pPr>
       <w:r>
         <w:rPr>
           <w:rFonts w:ascii="Times New Roman" w:hAnsi="Times New Roman" w:cs="Times New Roman"/>
@@ -9427,19 +9146,245 @@
     </w:p>
     <w:p>
       <w:pPr>
+        <w:pStyle w:val="Heading1"/>
         <w:rPr>
           <w:rFonts w:ascii="Times New Roman" w:hAnsi="Times New Roman" w:cs="Times New Roman"/>
           <w:sz w:val="28"/>
           <w:szCs w:val="28"/>
         </w:rPr>
       </w:pPr>
-      <w:r>
-        <w:rPr>
-          <w:rFonts w:ascii="Times New Roman" w:hAnsi="Times New Roman" w:cs="Times New Roman"/>
-          <w:sz w:val="28"/>
-          <w:szCs w:val="28"/>
-        </w:rPr>
-        <w:br w:type="page"/>
+    </w:p>
+    <w:p>
+      <w:pPr>
+        <w:spacing w:after="0"/>
+        <w:rPr>
+          <w:rFonts w:ascii="Times New Roman" w:eastAsia="Times New Roman" w:hAnsi="Times New Roman" w:cs="Times New Roman"/>
+          <w:b/>
+          <w:bCs/>
+          <w:sz w:val="24"/>
+          <w:szCs w:val="24"/>
+        </w:rPr>
+      </w:pPr>
+    </w:p>
+    <w:p>
+      <w:pPr>
+        <w:numPr>
+          <w:ilvl w:val="0"/>
+          <w:numId w:val="27"/>
+        </w:numPr>
+        <w:spacing w:after="0"/>
+        <w:rPr>
+          <w:rFonts w:ascii="Times New Roman" w:eastAsia="Times New Roman" w:hAnsi="Times New Roman" w:cs="Times New Roman"/>
+          <w:b/>
+          <w:bCs/>
+          <w:sz w:val="24"/>
+          <w:szCs w:val="24"/>
+        </w:rPr>
+      </w:pPr>
+      <w:r>
+        <w:rPr>
+          <w:rFonts w:ascii="Times New Roman" w:eastAsia="Times New Roman" w:hAnsi="Times New Roman" w:cs="Times New Roman"/>
+          <w:b/>
+          <w:bCs/>
+          <w:sz w:val="24"/>
+          <w:szCs w:val="24"/>
+        </w:rPr>
+        <w:lastRenderedPageBreak/>
+        <w:t>Tiền xử lý dữ liệu:</w:t>
+      </w:r>
+    </w:p>
+    <w:p>
+      <w:pPr>
+        <w:spacing w:after="0"/>
+        <w:rPr>
+          <w:rFonts w:ascii="Times New Roman" w:eastAsia="Times New Roman" w:hAnsi="Times New Roman" w:cs="Times New Roman"/>
+          <w:sz w:val="24"/>
+          <w:szCs w:val="24"/>
+        </w:rPr>
+      </w:pPr>
+      <w:r>
+        <w:rPr>
+          <w:rFonts w:ascii="Times New Roman" w:eastAsia="Times New Roman" w:hAnsi="Times New Roman" w:cs="Times New Roman"/>
+          <w:sz w:val="24"/>
+          <w:szCs w:val="24"/>
+        </w:rPr>
+        <w:t>Dựa trên data đã thu thập được, ta bắt đầu quy trình tiền xử lý và phân tích để hiểu rõ hơn về tập dữ liệu. Tiến hành đặt một vài câu hỏi sơ bộ:</w:t>
+      </w:r>
+    </w:p>
+    <w:p>
+      <w:pPr>
+        <w:numPr>
+          <w:ilvl w:val="0"/>
+          <w:numId w:val="32"/>
+        </w:numPr>
+        <w:spacing w:after="0"/>
+        <w:rPr>
+          <w:rFonts w:ascii="Times New Roman" w:eastAsia="Times New Roman" w:hAnsi="Times New Roman" w:cs="Times New Roman"/>
+          <w:sz w:val="24"/>
+          <w:szCs w:val="24"/>
+        </w:rPr>
+      </w:pPr>
+      <w:r>
+        <w:rPr>
+          <w:rFonts w:ascii="Times New Roman" w:eastAsia="Times New Roman" w:hAnsi="Times New Roman" w:cs="Times New Roman"/>
+          <w:sz w:val="24"/>
+          <w:szCs w:val="24"/>
+        </w:rPr>
+        <w:t>Dữ liệu gồm mấy dòng, mấy cột?</w:t>
+      </w:r>
+    </w:p>
+    <w:p>
+      <w:pPr>
+        <w:numPr>
+          <w:ilvl w:val="0"/>
+          <w:numId w:val="32"/>
+        </w:numPr>
+        <w:spacing w:after="0"/>
+        <w:rPr>
+          <w:rFonts w:ascii="Times New Roman" w:eastAsia="Times New Roman" w:hAnsi="Times New Roman" w:cs="Times New Roman"/>
+          <w:sz w:val="24"/>
+          <w:szCs w:val="24"/>
+        </w:rPr>
+      </w:pPr>
+      <w:r>
+        <w:rPr>
+          <w:rFonts w:ascii="Times New Roman" w:eastAsia="Times New Roman" w:hAnsi="Times New Roman" w:cs="Times New Roman"/>
+          <w:sz w:val="24"/>
+          <w:szCs w:val="24"/>
+        </w:rPr>
+        <w:t xml:space="preserve">Ý nghĩa của mỗi dòng? Có tồn tại các dòng trùng nhau hay không? </w:t>
+      </w:r>
+    </w:p>
+    <w:p>
+      <w:pPr>
+        <w:numPr>
+          <w:ilvl w:val="0"/>
+          <w:numId w:val="32"/>
+        </w:numPr>
+        <w:spacing w:after="0"/>
+        <w:rPr>
+          <w:rFonts w:ascii="Times New Roman" w:eastAsia="Times New Roman" w:hAnsi="Times New Roman" w:cs="Times New Roman"/>
+          <w:sz w:val="24"/>
+          <w:szCs w:val="24"/>
+        </w:rPr>
+      </w:pPr>
+      <w:r>
+        <w:rPr>
+          <w:rFonts w:ascii="Times New Roman" w:eastAsia="Times New Roman" w:hAnsi="Times New Roman" w:cs="Times New Roman"/>
+          <w:sz w:val="24"/>
+          <w:szCs w:val="24"/>
+        </w:rPr>
+        <w:t>Ý nghĩa của từng cột? Kiểu dữ liệu hiện tại của từng cột? Có cột nào có kiểu dữ liệu không phù hợp hay không?</w:t>
+      </w:r>
+    </w:p>
+    <w:p>
+      <w:pPr>
+        <w:numPr>
+          <w:ilvl w:val="0"/>
+          <w:numId w:val="32"/>
+        </w:numPr>
+        <w:spacing w:after="0"/>
+        <w:rPr>
+          <w:rFonts w:ascii="Times New Roman" w:eastAsia="Times New Roman" w:hAnsi="Times New Roman" w:cs="Times New Roman"/>
+          <w:sz w:val="24"/>
+          <w:szCs w:val="24"/>
+        </w:rPr>
+      </w:pPr>
+      <w:r>
+        <w:rPr>
+          <w:rFonts w:ascii="Times New Roman" w:eastAsia="Times New Roman" w:hAnsi="Times New Roman" w:cs="Times New Roman"/>
+          <w:sz w:val="24"/>
+          <w:szCs w:val="24"/>
+        </w:rPr>
+        <w:t>Đối với các cột có kiểu số, mỗi giá trị trong cột đóng góp ra sao? Có tồn tại giá trị thiếu không? Min? Max? Có tồn tại các giá trị bất thường trong cột hay không?</w:t>
+      </w:r>
+    </w:p>
+    <w:p>
+      <w:pPr>
+        <w:numPr>
+          <w:ilvl w:val="0"/>
+          <w:numId w:val="32"/>
+        </w:numPr>
+        <w:spacing w:after="0"/>
+        <w:rPr>
+          <w:rFonts w:ascii="Times New Roman" w:eastAsia="Times New Roman" w:hAnsi="Times New Roman" w:cs="Times New Roman"/>
+          <w:sz w:val="24"/>
+          <w:szCs w:val="24"/>
+        </w:rPr>
+      </w:pPr>
+      <w:r>
+        <w:rPr>
+          <w:rFonts w:ascii="Times New Roman" w:eastAsia="Times New Roman" w:hAnsi="Times New Roman" w:cs="Times New Roman"/>
+          <w:sz w:val="24"/>
+          <w:szCs w:val="24"/>
+        </w:rPr>
+        <w:t xml:space="preserve">Đối với các cột phân loại, có tồn tại giá trị thiếu không? Có bao nhiêu giá trị phân biệt? </w:t>
+      </w:r>
+    </w:p>
+    <w:p>
+      <w:pPr>
+        <w:numPr>
+          <w:ilvl w:val="0"/>
+          <w:numId w:val="32"/>
+        </w:numPr>
+        <w:spacing w:after="0"/>
+        <w:rPr>
+          <w:rFonts w:ascii="Times New Roman" w:eastAsia="Times New Roman" w:hAnsi="Times New Roman" w:cs="Times New Roman"/>
+          <w:sz w:val="24"/>
+          <w:szCs w:val="24"/>
+        </w:rPr>
+      </w:pPr>
+      <w:r>
+        <w:rPr>
+          <w:rFonts w:ascii="Times New Roman" w:eastAsia="Times New Roman" w:hAnsi="Times New Roman" w:cs="Times New Roman"/>
+          <w:sz w:val="24"/>
+          <w:szCs w:val="24"/>
+        </w:rPr>
+        <w:t>Kiểm tra lại toàn bộ tập dữ liệu đã phù hợp hay chưa?</w:t>
+      </w:r>
+    </w:p>
+    <w:p>
+      <w:pPr>
+        <w:numPr>
+          <w:ilvl w:val="0"/>
+          <w:numId w:val="27"/>
+        </w:numPr>
+        <w:spacing w:after="0"/>
+        <w:rPr>
+          <w:rFonts w:ascii="Times New Roman" w:eastAsia="Times New Roman" w:hAnsi="Times New Roman" w:cs="Times New Roman"/>
+          <w:b/>
+          <w:bCs/>
+          <w:sz w:val="24"/>
+          <w:szCs w:val="24"/>
+        </w:rPr>
+      </w:pPr>
+      <w:r>
+        <w:rPr>
+          <w:rFonts w:ascii="Times New Roman" w:eastAsia="Times New Roman" w:hAnsi="Times New Roman" w:cs="Times New Roman"/>
+          <w:b/>
+          <w:bCs/>
+          <w:sz w:val="24"/>
+          <w:szCs w:val="24"/>
+        </w:rPr>
+        <w:t>Phân tích dữ liệu:</w:t>
+      </w:r>
+    </w:p>
+    <w:p>
+      <w:pPr>
+        <w:spacing w:after="0"/>
+        <w:rPr>
+          <w:rFonts w:ascii="Times New Roman" w:eastAsia="Times New Roman" w:hAnsi="Times New Roman" w:cs="Times New Roman"/>
+          <w:sz w:val="24"/>
+          <w:szCs w:val="24"/>
+        </w:rPr>
+      </w:pPr>
+      <w:r>
+        <w:rPr>
+          <w:rFonts w:ascii="Times New Roman" w:eastAsia="Times New Roman" w:hAnsi="Times New Roman" w:cs="Times New Roman"/>
+          <w:sz w:val="24"/>
+          <w:szCs w:val="24"/>
+        </w:rPr>
+        <w:t>Phần khám phá dữ liệu được chia thành 2 phần để chúng ta dễ theo dõi, đó là:</w:t>
       </w:r>
     </w:p>
     <w:p>
@@ -9447,94 +9392,22 @@
         <w:pStyle w:val="ListParagraph"/>
         <w:numPr>
           <w:ilvl w:val="0"/>
-          <w:numId w:val="17"/>
+          <w:numId w:val="24"/>
         </w:numPr>
-        <w:rPr>
-          <w:rFonts w:ascii="Times New Roman" w:hAnsi="Times New Roman" w:cs="Times New Roman"/>
-          <w:b/>
-          <w:bCs/>
-          <w:sz w:val="28"/>
-          <w:szCs w:val="28"/>
-        </w:rPr>
-      </w:pPr>
-      <w:r>
-        <w:rPr>
-          <w:rFonts w:ascii="Times New Roman" w:hAnsi="Times New Roman" w:cs="Times New Roman"/>
-          <w:b/>
-          <w:bCs/>
-          <w:sz w:val="28"/>
-          <w:szCs w:val="28"/>
-        </w:rPr>
-        <w:lastRenderedPageBreak/>
-        <w:t>Các bước thực hiên:</w:t>
-      </w:r>
-    </w:p>
-    <w:p>
-      <w:pPr>
-        <w:rPr>
-          <w:rFonts w:ascii="Times New Roman" w:hAnsi="Times New Roman" w:cs="Times New Roman"/>
-          <w:sz w:val="28"/>
-          <w:szCs w:val="28"/>
-        </w:rPr>
-      </w:pPr>
-      <w:r>
-        <w:rPr>
-          <w:rFonts w:ascii="Times New Roman" w:hAnsi="Times New Roman" w:cs="Times New Roman"/>
-          <w:sz w:val="28"/>
-          <w:szCs w:val="28"/>
-        </w:rPr>
-        <w:t>Thực hiện tiếp từ bước 4: Khám phá, đánh giá, trực quan và phân tích dữ liệu.</w:t>
-      </w:r>
-    </w:p>
-    <w:p>
-      <w:pPr>
-        <w:rPr>
-          <w:rFonts w:ascii="Times New Roman" w:hAnsi="Times New Roman" w:cs="Times New Roman"/>
-          <w:sz w:val="28"/>
-          <w:szCs w:val="28"/>
-        </w:rPr>
-      </w:pPr>
-      <w:r>
-        <w:rPr>
-          <w:rFonts w:ascii="Times New Roman" w:hAnsi="Times New Roman" w:cs="Times New Roman"/>
-          <w:sz w:val="28"/>
-          <w:szCs w:val="28"/>
-        </w:rPr>
-        <w:t>Bước 5: Xây dựng tập huấn luyện, xây dựng mô hình, và đánh giá mô hình.</w:t>
-      </w:r>
-    </w:p>
-    <w:p>
-      <w:pPr>
-        <w:rPr>
-          <w:rFonts w:ascii="Times New Roman" w:hAnsi="Times New Roman" w:cs="Times New Roman"/>
-          <w:sz w:val="28"/>
-          <w:szCs w:val="28"/>
-        </w:rPr>
-      </w:pPr>
-      <w:r>
-        <w:rPr>
-          <w:rFonts w:ascii="Times New Roman" w:hAnsi="Times New Roman" w:cs="Times New Roman"/>
-          <w:sz w:val="28"/>
-          <w:szCs w:val="28"/>
-        </w:rPr>
-        <w:t>Bước 6: Trực quan hóa kết quả và báo cáo kết quả.</w:t>
-      </w:r>
-    </w:p>
-    <w:p>
-      <w:pPr>
-        <w:rPr>
-          <w:rFonts w:ascii="Times New Roman" w:hAnsi="Times New Roman" w:cs="Times New Roman"/>
-          <w:sz w:val="28"/>
-          <w:szCs w:val="28"/>
-        </w:rPr>
-      </w:pPr>
-      <w:r>
-        <w:rPr>
-          <w:rFonts w:ascii="Times New Roman" w:hAnsi="Times New Roman" w:cs="Times New Roman"/>
-          <w:sz w:val="28"/>
-          <w:szCs w:val="28"/>
-        </w:rPr>
-        <w:t>Bước 7: Nhận xét đánh giá và duy trì các kết quả theo kỳ vọng.</w:t>
+        <w:spacing w:after="0"/>
+        <w:rPr>
+          <w:rFonts w:ascii="Times New Roman" w:eastAsia="Times New Roman" w:hAnsi="Times New Roman" w:cs="Times New Roman"/>
+          <w:sz w:val="24"/>
+          <w:szCs w:val="24"/>
+        </w:rPr>
+      </w:pPr>
+      <w:r>
+        <w:rPr>
+          <w:rFonts w:ascii="Times New Roman" w:eastAsia="Times New Roman" w:hAnsi="Times New Roman" w:cs="Times New Roman"/>
+          <w:sz w:val="24"/>
+          <w:szCs w:val="24"/>
+        </w:rPr>
+        <w:t>Phần 1: Phân tích sự phổ biến của các nguyên liệu thành phần và khả năng kết hợp của chúng.</w:t>
       </w:r>
     </w:p>
     <w:p>
@@ -9542,25 +9415,48 @@
         <w:pStyle w:val="ListParagraph"/>
         <w:numPr>
           <w:ilvl w:val="0"/>
-          <w:numId w:val="17"/>
+          <w:numId w:val="24"/>
         </w:numPr>
-        <w:rPr>
-          <w:rFonts w:ascii="Times New Roman" w:hAnsi="Times New Roman" w:cs="Times New Roman"/>
-          <w:b/>
-          <w:bCs/>
-          <w:sz w:val="28"/>
-          <w:szCs w:val="28"/>
-        </w:rPr>
-      </w:pPr>
-      <w:r>
-        <w:rPr>
-          <w:rFonts w:ascii="Times New Roman" w:hAnsi="Times New Roman" w:cs="Times New Roman"/>
-          <w:b/>
-          <w:bCs/>
-          <w:sz w:val="28"/>
-          <w:szCs w:val="28"/>
-        </w:rPr>
-        <w:t>Kết quả kỳ vọng:</w:t>
+        <w:spacing w:after="0"/>
+        <w:rPr>
+          <w:rFonts w:ascii="Times New Roman" w:eastAsia="Times New Roman" w:hAnsi="Times New Roman" w:cs="Times New Roman"/>
+          <w:sz w:val="24"/>
+          <w:szCs w:val="24"/>
+        </w:rPr>
+      </w:pPr>
+      <w:r>
+        <w:rPr>
+          <w:rFonts w:ascii="Times New Roman" w:eastAsia="Times New Roman" w:hAnsi="Times New Roman" w:cs="Times New Roman"/>
+          <w:sz w:val="24"/>
+          <w:szCs w:val="24"/>
+        </w:rPr>
+        <w:t xml:space="preserve">Phần 2: Phân tích độ phức tạp của các món ăn dựa trên </w:t>
+      </w:r>
+      <w:r>
+        <w:rPr>
+          <w:rFonts w:ascii="Times New Roman" w:eastAsia="Times New Roman" w:hAnsi="Times New Roman" w:cs="Times New Roman"/>
+          <w:sz w:val="24"/>
+          <w:szCs w:val="24"/>
+        </w:rPr>
+        <w:t>số lượng nguyên liệu cũng như độ phổ biến của chúng.</w:t>
+      </w:r>
+    </w:p>
+    <w:p>
+      <w:pPr>
+        <w:spacing w:after="0"/>
+        <w:rPr>
+          <w:rFonts w:ascii="Times New Roman" w:eastAsia="Times New Roman" w:hAnsi="Times New Roman" w:cs="Times New Roman"/>
+          <w:sz w:val="24"/>
+          <w:szCs w:val="24"/>
+        </w:rPr>
+      </w:pPr>
+      <w:r>
+        <w:rPr>
+          <w:rFonts w:ascii="Times New Roman" w:eastAsia="Times New Roman" w:hAnsi="Times New Roman" w:cs="Times New Roman"/>
+          <w:sz w:val="24"/>
+          <w:szCs w:val="24"/>
+        </w:rPr>
+        <w:t>Sau đây chúng ta đi vào phần thứ nhất:</w:t>
       </w:r>
     </w:p>
     <w:p>
@@ -9568,25 +9464,26 @@
         <w:pStyle w:val="ListParagraph"/>
         <w:numPr>
           <w:ilvl w:val="0"/>
-          <w:numId w:val="22"/>
+          <w:numId w:val="30"/>
         </w:numPr>
-        <w:rPr>
-          <w:rFonts w:ascii="Times New Roman" w:hAnsi="Times New Roman" w:cs="Times New Roman"/>
-          <w:b/>
-          <w:bCs/>
-          <w:sz w:val="28"/>
-          <w:szCs w:val="28"/>
-        </w:rPr>
-      </w:pPr>
-      <w:r>
-        <w:rPr>
-          <w:rFonts w:ascii="Times New Roman" w:hAnsi="Times New Roman" w:cs="Times New Roman"/>
-          <w:b/>
-          <w:bCs/>
-          <w:sz w:val="24"/>
-          <w:szCs w:val="24"/>
-        </w:rPr>
-        <w:t>Phân tích dữ liệu:</w:t>
+        <w:spacing w:after="0"/>
+        <w:rPr>
+          <w:rFonts w:ascii="Times New Roman" w:eastAsia="Times New Roman" w:hAnsi="Times New Roman" w:cs="Times New Roman"/>
+          <w:b/>
+          <w:bCs/>
+          <w:sz w:val="24"/>
+          <w:szCs w:val="24"/>
+        </w:rPr>
+      </w:pPr>
+      <w:r>
+        <w:rPr>
+          <w:rFonts w:ascii="Times New Roman" w:eastAsia="Times New Roman" w:hAnsi="Times New Roman" w:cs="Times New Roman"/>
+          <w:b/>
+          <w:bCs/>
+          <w:sz w:val="24"/>
+          <w:szCs w:val="24"/>
+        </w:rPr>
+        <w:t>Phân tích sự phổ biến của các nguyên liệu thành phần và khả năng kết hợp của chúng.</w:t>
       </w:r>
     </w:p>
     <w:p>
@@ -9594,121 +9491,636 @@
         <w:pStyle w:val="ListParagraph"/>
         <w:numPr>
           <w:ilvl w:val="0"/>
-          <w:numId w:val="23"/>
+          <w:numId w:val="31"/>
         </w:numPr>
-        <w:rPr>
-          <w:rFonts w:ascii="Times New Roman" w:hAnsi="Times New Roman" w:cs="Times New Roman"/>
-          <w:b/>
-          <w:bCs/>
-          <w:sz w:val="24"/>
-          <w:szCs w:val="24"/>
-        </w:rPr>
-      </w:pPr>
-      <w:r>
-        <w:rPr>
-          <w:rFonts w:ascii="Times New Roman" w:hAnsi="Times New Roman" w:cs="Times New Roman"/>
-          <w:b/>
-          <w:bCs/>
-          <w:sz w:val="24"/>
-          <w:szCs w:val="24"/>
-        </w:rPr>
-        <w:t>Phân tích tần suất sử dụng gia vị, nguyên liệu:</w:t>
-      </w:r>
-    </w:p>
-    <w:p>
-      <w:pPr>
-        <w:numPr>
-          <w:ilvl w:val="0"/>
-          <w:numId w:val="18"/>
-        </w:numPr>
-        <w:tabs>
-          <w:tab w:val="num" w:pos="720"/>
-        </w:tabs>
-        <w:rPr>
-          <w:rFonts w:ascii="Times New Roman" w:hAnsi="Times New Roman" w:cs="Times New Roman"/>
-          <w:sz w:val="24"/>
-          <w:szCs w:val="24"/>
-        </w:rPr>
-      </w:pPr>
-      <w:r>
-        <w:rPr>
-          <w:rFonts w:ascii="Times New Roman" w:hAnsi="Times New Roman" w:cs="Times New Roman"/>
-          <w:sz w:val="24"/>
-          <w:szCs w:val="24"/>
-        </w:rPr>
-        <w:t>Xác định tần suất xuất hiện của mỗi loại gia vị</w:t>
-      </w:r>
-      <w:r>
-        <w:rPr>
-          <w:rFonts w:ascii="Times New Roman" w:hAnsi="Times New Roman" w:cs="Times New Roman"/>
-          <w:sz w:val="24"/>
-          <w:szCs w:val="24"/>
-        </w:rPr>
-        <w:t>, nguyên liệu</w:t>
-      </w:r>
-      <w:r>
-        <w:rPr>
-          <w:rFonts w:ascii="Times New Roman" w:hAnsi="Times New Roman" w:cs="Times New Roman"/>
-          <w:sz w:val="24"/>
-          <w:szCs w:val="24"/>
-        </w:rPr>
-        <w:t xml:space="preserve"> trong các món ăn.</w:t>
-      </w:r>
-    </w:p>
-    <w:p>
-      <w:pPr>
-        <w:numPr>
-          <w:ilvl w:val="0"/>
-          <w:numId w:val="18"/>
-        </w:numPr>
-        <w:tabs>
-          <w:tab w:val="num" w:pos="720"/>
-        </w:tabs>
-        <w:rPr>
-          <w:rFonts w:ascii="Times New Roman" w:hAnsi="Times New Roman" w:cs="Times New Roman"/>
-          <w:sz w:val="24"/>
-          <w:szCs w:val="24"/>
-        </w:rPr>
-      </w:pPr>
-      <w:r>
-        <w:rPr>
-          <w:rFonts w:ascii="Times New Roman" w:hAnsi="Times New Roman" w:cs="Times New Roman"/>
-          <w:sz w:val="24"/>
-          <w:szCs w:val="24"/>
-        </w:rPr>
-        <w:t>Từ đó, có thể tìm ra các loại gia vị</w:t>
-      </w:r>
-      <w:r>
-        <w:rPr>
-          <w:rFonts w:ascii="Times New Roman" w:hAnsi="Times New Roman" w:cs="Times New Roman"/>
-          <w:sz w:val="24"/>
-          <w:szCs w:val="24"/>
-        </w:rPr>
-        <w:t>, nguyên liệu</w:t>
-      </w:r>
-      <w:r>
-        <w:rPr>
-          <w:rFonts w:ascii="Times New Roman" w:hAnsi="Times New Roman" w:cs="Times New Roman"/>
-          <w:sz w:val="24"/>
-          <w:szCs w:val="24"/>
-        </w:rPr>
-        <w:t xml:space="preserve"> phổ biến nhất được sử dụng trong nhiều món ăn, cũng như các gia vị</w:t>
-      </w:r>
-      <w:r>
-        <w:rPr>
-          <w:rFonts w:ascii="Times New Roman" w:hAnsi="Times New Roman" w:cs="Times New Roman"/>
-          <w:sz w:val="24"/>
-          <w:szCs w:val="24"/>
-        </w:rPr>
-        <w:t>, nguyên liệu</w:t>
-      </w:r>
-      <w:r>
-        <w:rPr>
-          <w:rFonts w:ascii="Times New Roman" w:hAnsi="Times New Roman" w:cs="Times New Roman"/>
-          <w:sz w:val="24"/>
-          <w:szCs w:val="24"/>
-        </w:rPr>
-        <w:t xml:space="preserve"> ít xuất hiện hơn.</w:t>
+        <w:spacing w:after="0"/>
+        <w:rPr>
+          <w:rFonts w:ascii="Times New Roman" w:eastAsia="Times New Roman" w:hAnsi="Times New Roman" w:cs="Times New Roman"/>
+          <w:b/>
+          <w:bCs/>
+          <w:sz w:val="24"/>
+          <w:szCs w:val="24"/>
+        </w:rPr>
+      </w:pPr>
+      <w:r>
+        <w:rPr>
+          <w:rFonts w:ascii="Times New Roman" w:eastAsia="Times New Roman" w:hAnsi="Times New Roman" w:cs="Times New Roman"/>
+          <w:b/>
+          <w:bCs/>
+          <w:sz w:val="24"/>
+          <w:szCs w:val="24"/>
+        </w:rPr>
+        <w:t>Sự phổ biến của thành phần</w:t>
+      </w:r>
+    </w:p>
+    <w:p>
+      <w:pPr>
+        <w:spacing w:after="0"/>
+        <w:rPr>
+          <w:rFonts w:ascii="Times New Roman" w:eastAsia="Times New Roman" w:hAnsi="Times New Roman" w:cs="Times New Roman"/>
+          <w:sz w:val="24"/>
+          <w:szCs w:val="24"/>
+        </w:rPr>
+      </w:pPr>
+      <w:r>
+        <w:rPr>
+          <w:rFonts w:ascii="Times New Roman" w:eastAsia="Times New Roman" w:hAnsi="Times New Roman" w:cs="Times New Roman"/>
+          <w:sz w:val="24"/>
+          <w:szCs w:val="24"/>
+        </w:rPr>
+        <w:t>Dựa vào tập dữ liệu, ta quan sát biểu đồ top 20 thành phần được sử dụng nhiều nhất sau đây:</w:t>
+      </w:r>
+    </w:p>
+    <w:p>
+      <w:pPr>
+        <w:spacing w:after="0"/>
+        <w:rPr>
+          <w:rFonts w:ascii="Times New Roman" w:eastAsia="Times New Roman" w:hAnsi="Times New Roman" w:cs="Times New Roman"/>
+          <w:sz w:val="24"/>
+          <w:szCs w:val="24"/>
+        </w:rPr>
+      </w:pPr>
+      <w:r>
+        <w:lastRenderedPageBreak/>
+        <w:drawing>
+          <wp:inline distT="0" distB="0" distL="0" distR="0" wp14:anchorId="488D64A4" wp14:editId="378BBA99">
+            <wp:extent cx="5943600" cy="3543300"/>
+            <wp:effectExtent l="0" t="0" r="0" b="0"/>
+            <wp:docPr id="1658318275" name="Picture 1658318275"/>
+            <wp:cNvGraphicFramePr>
+              <a:graphicFrameLocks xmlns:a="http://schemas.openxmlformats.org/drawingml/2006/main" noChangeAspect="1"/>
+            </wp:cNvGraphicFramePr>
+            <a:graphic xmlns:a="http://schemas.openxmlformats.org/drawingml/2006/main">
+              <a:graphicData uri="http://schemas.openxmlformats.org/drawingml/2006/picture">
+                <pic:pic xmlns:pic="http://schemas.openxmlformats.org/drawingml/2006/picture">
+                  <pic:nvPicPr>
+                    <pic:cNvPr id="0" name="Picture 1658318275"/>
+                    <pic:cNvPicPr/>
+                  </pic:nvPicPr>
+                  <pic:blipFill>
+                    <a:blip r:embed="rId20">
+                      <a:extLst>
+                        <a:ext uri="{28A0092B-C50C-407E-A947-70E740481C1C}">
+                          <a14:useLocalDpi xmlns:a14="http://schemas.microsoft.com/office/drawing/2010/main" val="0"/>
+                        </a:ext>
+                      </a:extLst>
+                    </a:blip>
+                    <a:stretch>
+                      <a:fillRect/>
+                    </a:stretch>
+                  </pic:blipFill>
+                  <pic:spPr>
+                    <a:xfrm>
+                      <a:off x="0" y="0"/>
+                      <a:ext cx="5943600" cy="3543300"/>
+                    </a:xfrm>
+                    <a:prstGeom prst="rect">
+                      <a:avLst/>
+                    </a:prstGeom>
+                  </pic:spPr>
+                </pic:pic>
+              </a:graphicData>
+            </a:graphic>
+          </wp:inline>
+        </w:drawing>
+      </w:r>
+      <w:r>
+        <w:rPr>
+          <w:rFonts w:ascii="Times New Roman" w:eastAsia="Times New Roman" w:hAnsi="Times New Roman" w:cs="Times New Roman"/>
+          <w:b/>
+          <w:i/>
+          <w:sz w:val="24"/>
+          <w:szCs w:val="24"/>
+        </w:rPr>
+        <w:t>Nhận xét :</w:t>
+      </w:r>
+    </w:p>
+    <w:p>
+      <w:pPr>
+        <w:spacing w:after="0"/>
+        <w:rPr>
+          <w:rFonts w:ascii="Times New Roman" w:eastAsia="Times New Roman" w:hAnsi="Times New Roman" w:cs="Times New Roman"/>
+          <w:sz w:val="24"/>
+          <w:szCs w:val="24"/>
+        </w:rPr>
+      </w:pPr>
+      <w:r>
+        <w:rPr>
+          <w:rFonts w:ascii="Times New Roman" w:eastAsia="Times New Roman" w:hAnsi="Times New Roman" w:cs="Times New Roman"/>
+          <w:sz w:val="24"/>
+          <w:szCs w:val="24"/>
+        </w:rPr>
+        <w:t>- Thành phần phổ biến nhất:</w:t>
+      </w:r>
+    </w:p>
+    <w:p>
+      <w:pPr>
+        <w:spacing w:after="0"/>
+        <w:rPr>
+          <w:rFonts w:ascii="Times New Roman" w:eastAsia="Times New Roman" w:hAnsi="Times New Roman" w:cs="Times New Roman"/>
+          <w:sz w:val="24"/>
+          <w:szCs w:val="24"/>
+        </w:rPr>
+      </w:pPr>
+      <w:r>
+        <w:rPr>
+          <w:rFonts w:ascii="Times New Roman" w:eastAsia="Times New Roman" w:hAnsi="Times New Roman" w:cs="Times New Roman"/>
+          <w:sz w:val="24"/>
+          <w:szCs w:val="24"/>
+        </w:rPr>
+        <w:t xml:space="preserve">    - Muối (salt) đứng đầu với tần suất sử dụng cao nhất, vượt trội so với các thành phần khác. Đây là một gia vị cơ bản và không thể thiếu trong hầu hết các món ăn.</w:t>
+      </w:r>
+    </w:p>
+    <w:p>
+      <w:pPr>
+        <w:spacing w:after="0"/>
+        <w:rPr>
+          <w:rFonts w:ascii="Times New Roman" w:eastAsia="Times New Roman" w:hAnsi="Times New Roman" w:cs="Times New Roman"/>
+          <w:sz w:val="24"/>
+          <w:szCs w:val="24"/>
+        </w:rPr>
+      </w:pPr>
+      <w:r>
+        <w:rPr>
+          <w:rFonts w:ascii="Times New Roman" w:eastAsia="Times New Roman" w:hAnsi="Times New Roman" w:cs="Times New Roman"/>
+          <w:sz w:val="24"/>
+          <w:szCs w:val="24"/>
+        </w:rPr>
+        <w:t>- Các thành phần cơ bản khác:</w:t>
+      </w:r>
+    </w:p>
+    <w:p>
+      <w:pPr>
+        <w:spacing w:after="0"/>
+        <w:rPr>
+          <w:rFonts w:ascii="Times New Roman" w:eastAsia="Times New Roman" w:hAnsi="Times New Roman" w:cs="Times New Roman"/>
+          <w:sz w:val="24"/>
+          <w:szCs w:val="24"/>
+        </w:rPr>
+      </w:pPr>
+      <w:r>
+        <w:rPr>
+          <w:rFonts w:ascii="Times New Roman" w:eastAsia="Times New Roman" w:hAnsi="Times New Roman" w:cs="Times New Roman"/>
+          <w:sz w:val="24"/>
+          <w:szCs w:val="24"/>
+        </w:rPr>
+        <w:t xml:space="preserve">    - Đường (sugar), trứng (egg), nước (water), và tiêu (pepper) cũng có tần suất sử dụng rất cao, cho thấy đây là những nguyên liệu thiết yếu trong cả nấu ăn và làm bánh.</w:t>
+      </w:r>
+    </w:p>
+    <w:p>
+      <w:pPr>
+        <w:spacing w:after="0"/>
+        <w:rPr>
+          <w:rFonts w:ascii="Times New Roman" w:eastAsia="Times New Roman" w:hAnsi="Times New Roman" w:cs="Times New Roman"/>
+          <w:sz w:val="24"/>
+          <w:szCs w:val="24"/>
+        </w:rPr>
+      </w:pPr>
+      <w:r>
+        <w:rPr>
+          <w:rFonts w:ascii="Times New Roman" w:eastAsia="Times New Roman" w:hAnsi="Times New Roman" w:cs="Times New Roman"/>
+          <w:sz w:val="24"/>
+          <w:szCs w:val="24"/>
+        </w:rPr>
+        <w:t>- Chất béo và bột:</w:t>
+      </w:r>
+    </w:p>
+    <w:p>
+      <w:pPr>
+        <w:spacing w:after="0"/>
+        <w:rPr>
+          <w:rFonts w:ascii="Times New Roman" w:eastAsia="Times New Roman" w:hAnsi="Times New Roman" w:cs="Times New Roman"/>
+          <w:sz w:val="24"/>
+          <w:szCs w:val="24"/>
+        </w:rPr>
+      </w:pPr>
+      <w:r>
+        <w:rPr>
+          <w:rFonts w:ascii="Times New Roman" w:eastAsia="Times New Roman" w:hAnsi="Times New Roman" w:cs="Times New Roman"/>
+          <w:sz w:val="24"/>
+          <w:szCs w:val="24"/>
+        </w:rPr>
+        <w:t xml:space="preserve">    - Các thành phần như bơ nhạt (unsalted butter), sữa (milk), dầu ăn (cooking oil), và các loại bột (all-purpose flour, baking powder, flour) xuất hiện nhiều, thể hiện vai trò quan trọng trong chế biến các món ăn và bánh.</w:t>
+      </w:r>
+    </w:p>
+    <w:p>
+      <w:pPr>
+        <w:spacing w:after="0"/>
+        <w:rPr>
+          <w:rFonts w:ascii="Times New Roman" w:eastAsia="Times New Roman" w:hAnsi="Times New Roman" w:cs="Times New Roman"/>
+          <w:sz w:val="24"/>
+          <w:szCs w:val="24"/>
+        </w:rPr>
+      </w:pPr>
+      <w:r>
+        <w:rPr>
+          <w:rFonts w:ascii="Times New Roman" w:eastAsia="Times New Roman" w:hAnsi="Times New Roman" w:cs="Times New Roman"/>
+          <w:sz w:val="24"/>
+          <w:szCs w:val="24"/>
+        </w:rPr>
+        <w:t>- Gia vị và phụ liệu:</w:t>
+      </w:r>
+    </w:p>
+    <w:p>
+      <w:pPr>
+        <w:spacing w:after="0"/>
+        <w:rPr>
+          <w:rFonts w:ascii="Times New Roman" w:eastAsia="Times New Roman" w:hAnsi="Times New Roman" w:cs="Times New Roman"/>
+          <w:sz w:val="24"/>
+          <w:szCs w:val="24"/>
+        </w:rPr>
+      </w:pPr>
+      <w:r>
+        <w:rPr>
+          <w:rFonts w:ascii="Times New Roman" w:eastAsia="Times New Roman" w:hAnsi="Times New Roman" w:cs="Times New Roman"/>
+          <w:sz w:val="24"/>
+          <w:szCs w:val="24"/>
+        </w:rPr>
+        <w:t xml:space="preserve">    - Tỏi (garlic), nước cốt chanh (lemon juice), nước mắm (fish sauce), và chiết xuất vani (vanilla extract) là những gia vị, phụ liệu thường dùng để tăng hương vị cho món ăn.</w:t>
+      </w:r>
+    </w:p>
+    <w:p>
+      <w:pPr>
+        <w:spacing w:after="0"/>
+        <w:rPr>
+          <w:rFonts w:ascii="Times New Roman" w:eastAsia="Times New Roman" w:hAnsi="Times New Roman" w:cs="Times New Roman"/>
+          <w:sz w:val="24"/>
+          <w:szCs w:val="24"/>
+        </w:rPr>
+      </w:pPr>
+      <w:r>
+        <w:rPr>
+          <w:rFonts w:ascii="Times New Roman" w:eastAsia="Times New Roman" w:hAnsi="Times New Roman" w:cs="Times New Roman"/>
+          <w:sz w:val="24"/>
+          <w:szCs w:val="24"/>
+        </w:rPr>
+        <w:t>- Đa dạng ứng dụng:</w:t>
+      </w:r>
+    </w:p>
+    <w:p>
+      <w:pPr>
+        <w:spacing w:after="0"/>
+        <w:rPr>
+          <w:rFonts w:ascii="Times New Roman" w:eastAsia="Times New Roman" w:hAnsi="Times New Roman" w:cs="Times New Roman"/>
+          <w:sz w:val="24"/>
+          <w:szCs w:val="24"/>
+        </w:rPr>
+      </w:pPr>
+      <w:r>
+        <w:rPr>
+          <w:rFonts w:ascii="Times New Roman" w:eastAsia="Times New Roman" w:hAnsi="Times New Roman" w:cs="Times New Roman"/>
+          <w:sz w:val="24"/>
+          <w:szCs w:val="24"/>
+        </w:rPr>
+        <w:t xml:space="preserve">    - Sự kết hợp giữa các thành phần cơ bản (muối, đường, trứng, bột) và các gia vị (tỏi, tiêu, nước mắm) cho thấy tập dữ liệu có thể liên quan đến nhiều loại món ăn, từ món ăn mặn đến món tráng miệng.</w:t>
+      </w:r>
+    </w:p>
+    <w:p>
+      <w:pPr>
+        <w:spacing w:after="0"/>
+        <w:rPr>
+          <w:rFonts w:ascii="Times New Roman" w:eastAsia="Times New Roman" w:hAnsi="Times New Roman" w:cs="Times New Roman"/>
+          <w:sz w:val="24"/>
+          <w:szCs w:val="24"/>
+        </w:rPr>
+      </w:pPr>
+      <w:r>
+        <w:rPr>
+          <w:rFonts w:ascii="Times New Roman" w:eastAsia="Times New Roman" w:hAnsi="Times New Roman" w:cs="Times New Roman"/>
+          <w:sz w:val="24"/>
+          <w:szCs w:val="24"/>
+        </w:rPr>
+        <w:t>- Quan sát bổ sung:</w:t>
+      </w:r>
+    </w:p>
+    <w:p>
+      <w:pPr>
+        <w:spacing w:after="0"/>
+        <w:rPr>
+          <w:rFonts w:ascii="Times New Roman" w:eastAsia="Times New Roman" w:hAnsi="Times New Roman" w:cs="Times New Roman"/>
+          <w:sz w:val="24"/>
+          <w:szCs w:val="24"/>
+        </w:rPr>
+      </w:pPr>
+      <w:r>
+        <w:rPr>
+          <w:rFonts w:ascii="Times New Roman" w:eastAsia="Times New Roman" w:hAnsi="Times New Roman" w:cs="Times New Roman"/>
+          <w:sz w:val="24"/>
+          <w:szCs w:val="24"/>
+        </w:rPr>
+        <w:t xml:space="preserve">    - Có sự phân hóa rõ rệt giữa các thành phần hàng đầu (muối, đường) và các thành phần xếp cuối (vanilla, lemon), cho thấy tần suất sử dụng không đồng đều.</w:t>
+      </w:r>
+    </w:p>
+    <w:p>
+      <w:pPr>
+        <w:spacing w:after="0"/>
+        <w:rPr>
+          <w:rFonts w:ascii="Times New Roman" w:eastAsia="Times New Roman" w:hAnsi="Times New Roman" w:cs="Times New Roman"/>
+          <w:b/>
+          <w:i/>
+          <w:sz w:val="24"/>
+          <w:szCs w:val="24"/>
+        </w:rPr>
+      </w:pPr>
+      <w:r>
+        <w:rPr>
+          <w:rFonts w:ascii="Times New Roman" w:eastAsia="Times New Roman" w:hAnsi="Times New Roman" w:cs="Times New Roman"/>
+          <w:b/>
+          <w:i/>
+          <w:sz w:val="24"/>
+          <w:szCs w:val="24"/>
+        </w:rPr>
+        <w:t>Một số thông tin hữu ích :</w:t>
+      </w:r>
+    </w:p>
+    <w:p>
+      <w:pPr>
+        <w:spacing w:after="0"/>
+        <w:rPr>
+          <w:rFonts w:ascii="Times New Roman" w:eastAsia="Times New Roman" w:hAnsi="Times New Roman" w:cs="Times New Roman"/>
+          <w:sz w:val="24"/>
+          <w:szCs w:val="24"/>
+        </w:rPr>
+      </w:pPr>
+      <w:r>
+        <w:rPr>
+          <w:rFonts w:ascii="Times New Roman" w:eastAsia="Times New Roman" w:hAnsi="Times New Roman" w:cs="Times New Roman"/>
+          <w:sz w:val="24"/>
+          <w:szCs w:val="24"/>
+        </w:rPr>
+        <w:lastRenderedPageBreak/>
+        <w:t>- Thành phần thiết yếu trong nấu ăn</w:t>
+      </w:r>
+    </w:p>
+    <w:p>
+      <w:pPr>
+        <w:spacing w:after="0"/>
+        <w:rPr>
+          <w:rFonts w:ascii="Times New Roman" w:eastAsia="Times New Roman" w:hAnsi="Times New Roman" w:cs="Times New Roman"/>
+          <w:sz w:val="24"/>
+          <w:szCs w:val="24"/>
+        </w:rPr>
+      </w:pPr>
+      <w:r>
+        <w:rPr>
+          <w:rFonts w:ascii="Times New Roman" w:eastAsia="Times New Roman" w:hAnsi="Times New Roman" w:cs="Times New Roman"/>
+          <w:sz w:val="24"/>
+          <w:szCs w:val="24"/>
+        </w:rPr>
+        <w:t xml:space="preserve">    - Muối (salt) và đường (sugar) là hai thành phần được sử dụng phổ biến nhất, cho thấy chúng là nguyên liệu cơ bản trong hầu hết các công thức nấu ăn, bất kể món ăn mặn hay ngọt.</w:t>
+      </w:r>
+    </w:p>
+    <w:p>
+      <w:pPr>
+        <w:spacing w:after="0"/>
+        <w:rPr>
+          <w:rFonts w:ascii="Times New Roman" w:eastAsia="Times New Roman" w:hAnsi="Times New Roman" w:cs="Times New Roman"/>
+          <w:sz w:val="24"/>
+          <w:szCs w:val="24"/>
+        </w:rPr>
+      </w:pPr>
+      <w:r>
+        <w:rPr>
+          <w:rFonts w:ascii="Times New Roman" w:eastAsia="Times New Roman" w:hAnsi="Times New Roman" w:cs="Times New Roman"/>
+          <w:sz w:val="24"/>
+          <w:szCs w:val="24"/>
+        </w:rPr>
+        <w:t xml:space="preserve">    - Các thành phần như trứng (egg), nước (water), và tiêu (pepper) cũng rất phổ biến, nhấn mạnh vai trò của chúng trong nhiều loại món ăn từ món chính đến món tráng miệng.</w:t>
+      </w:r>
+    </w:p>
+    <w:p>
+      <w:pPr>
+        <w:spacing w:after="0"/>
+        <w:rPr>
+          <w:rFonts w:ascii="Times New Roman" w:eastAsia="Times New Roman" w:hAnsi="Times New Roman" w:cs="Times New Roman"/>
+          <w:sz w:val="24"/>
+          <w:szCs w:val="24"/>
+        </w:rPr>
+      </w:pPr>
+      <w:r>
+        <w:rPr>
+          <w:rFonts w:ascii="Times New Roman" w:eastAsia="Times New Roman" w:hAnsi="Times New Roman" w:cs="Times New Roman"/>
+          <w:sz w:val="24"/>
+          <w:szCs w:val="24"/>
+        </w:rPr>
+        <w:t>- Đặc điểm của công thức trong dữ liệu</w:t>
+      </w:r>
+    </w:p>
+    <w:p>
+      <w:pPr>
+        <w:spacing w:after="0"/>
+        <w:rPr>
+          <w:rFonts w:ascii="Times New Roman" w:eastAsia="Times New Roman" w:hAnsi="Times New Roman" w:cs="Times New Roman"/>
+          <w:sz w:val="24"/>
+          <w:szCs w:val="24"/>
+        </w:rPr>
+      </w:pPr>
+      <w:r>
+        <w:rPr>
+          <w:rFonts w:ascii="Times New Roman" w:eastAsia="Times New Roman" w:hAnsi="Times New Roman" w:cs="Times New Roman"/>
+          <w:sz w:val="24"/>
+          <w:szCs w:val="24"/>
+        </w:rPr>
+        <w:t xml:space="preserve">    - Sự xuất hiện đồng thời của bột mì (all-purpose flour), baking powder, và chiết xuất vani (vanilla extract) cho thấy tập dữ liệu này có thể chứa nhiều công thức làm bánh hoặc món ăn cần nướng.</w:t>
+      </w:r>
+    </w:p>
+    <w:p>
+      <w:pPr>
+        <w:spacing w:after="0"/>
+        <w:rPr>
+          <w:rFonts w:ascii="Times New Roman" w:eastAsia="Times New Roman" w:hAnsi="Times New Roman" w:cs="Times New Roman"/>
+          <w:sz w:val="24"/>
+          <w:szCs w:val="24"/>
+        </w:rPr>
+      </w:pPr>
+      <w:r>
+        <w:rPr>
+          <w:rFonts w:ascii="Times New Roman" w:eastAsia="Times New Roman" w:hAnsi="Times New Roman" w:cs="Times New Roman"/>
+          <w:sz w:val="24"/>
+          <w:szCs w:val="24"/>
+        </w:rPr>
+        <w:t xml:space="preserve">    - Các thành phần như tỏi (garlic), nước mắm (fish sauce), và chanh (lemon) thường liên quan đến các món ăn châu Á hoặc món ăn mặn, cho thấy sự đa dạng về văn hóa ẩm thực.</w:t>
+      </w:r>
+    </w:p>
+    <w:p>
+      <w:pPr>
+        <w:spacing w:after="0"/>
+        <w:rPr>
+          <w:rFonts w:ascii="Times New Roman" w:eastAsia="Times New Roman" w:hAnsi="Times New Roman" w:cs="Times New Roman"/>
+          <w:sz w:val="24"/>
+          <w:szCs w:val="24"/>
+        </w:rPr>
+      </w:pPr>
+      <w:r>
+        <w:rPr>
+          <w:rFonts w:ascii="Times New Roman" w:eastAsia="Times New Roman" w:hAnsi="Times New Roman" w:cs="Times New Roman"/>
+          <w:sz w:val="24"/>
+          <w:szCs w:val="24"/>
+        </w:rPr>
+        <w:t>- Thành phần cơ bản và bổ trợ</w:t>
+      </w:r>
+    </w:p>
+    <w:p>
+      <w:pPr>
+        <w:spacing w:after="0"/>
+        <w:rPr>
+          <w:rFonts w:ascii="Times New Roman" w:eastAsia="Times New Roman" w:hAnsi="Times New Roman" w:cs="Times New Roman"/>
+          <w:sz w:val="24"/>
+          <w:szCs w:val="24"/>
+        </w:rPr>
+      </w:pPr>
+      <w:r>
+        <w:rPr>
+          <w:rFonts w:ascii="Times New Roman" w:eastAsia="Times New Roman" w:hAnsi="Times New Roman" w:cs="Times New Roman"/>
+          <w:sz w:val="24"/>
+          <w:szCs w:val="24"/>
+        </w:rPr>
+        <w:t xml:space="preserve">    - Bơ nhạt (unsalted butter) và dầu ăn (cooking oil) đều xuất hiện trong danh sách, cho thấy dầu mỡ đóng vai trò quan trọng trong chế biến, từ chiên xào đến nướng.</w:t>
+      </w:r>
+    </w:p>
+    <w:p>
+      <w:pPr>
+        <w:spacing w:after="0"/>
+        <w:rPr>
+          <w:rFonts w:ascii="Times New Roman" w:eastAsia="Times New Roman" w:hAnsi="Times New Roman" w:cs="Times New Roman"/>
+          <w:sz w:val="24"/>
+          <w:szCs w:val="24"/>
+        </w:rPr>
+      </w:pPr>
+      <w:r>
+        <w:rPr>
+          <w:rFonts w:ascii="Times New Roman" w:eastAsia="Times New Roman" w:hAnsi="Times New Roman" w:cs="Times New Roman"/>
+          <w:sz w:val="24"/>
+          <w:szCs w:val="24"/>
+        </w:rPr>
+        <w:t xml:space="preserve">    - Các thành phần bổ trợ như nước cốt chanh (lemon juice) và vanilla extract ít xuất hiện hơn, chứng tỏ chúng thường là nguyên liệu đặc trưng dùng để gia giảm hương vị.</w:t>
+      </w:r>
+    </w:p>
+    <w:p>
+      <w:pPr>
+        <w:spacing w:after="0"/>
+        <w:rPr>
+          <w:rFonts w:ascii="Times New Roman" w:eastAsia="Times New Roman" w:hAnsi="Times New Roman" w:cs="Times New Roman"/>
+          <w:sz w:val="24"/>
+          <w:szCs w:val="24"/>
+        </w:rPr>
+      </w:pPr>
+      <w:r>
+        <w:rPr>
+          <w:rFonts w:ascii="Times New Roman" w:eastAsia="Times New Roman" w:hAnsi="Times New Roman" w:cs="Times New Roman"/>
+          <w:sz w:val="24"/>
+          <w:szCs w:val="24"/>
+        </w:rPr>
+        <w:t>- Sự phổ biến theo tần suất</w:t>
+      </w:r>
+    </w:p>
+    <w:p>
+      <w:pPr>
+        <w:spacing w:after="0"/>
+        <w:rPr>
+          <w:rFonts w:ascii="Times New Roman" w:eastAsia="Times New Roman" w:hAnsi="Times New Roman" w:cs="Times New Roman"/>
+          <w:sz w:val="24"/>
+          <w:szCs w:val="24"/>
+        </w:rPr>
+      </w:pPr>
+      <w:r>
+        <w:rPr>
+          <w:rFonts w:ascii="Times New Roman" w:eastAsia="Times New Roman" w:hAnsi="Times New Roman" w:cs="Times New Roman"/>
+          <w:sz w:val="24"/>
+          <w:szCs w:val="24"/>
+        </w:rPr>
+        <w:t xml:space="preserve">    - Các thành phần đầu bảng như muối và đường có tần suất sử dụng gấp đôi, thậm chí gấp ba lần so với các thành phần xếp cuối như nước mắm hay vanilla, điều này gợi ý rằng:</w:t>
+      </w:r>
+    </w:p>
+    <w:p>
+      <w:pPr>
+        <w:spacing w:after="0"/>
+        <w:rPr>
+          <w:rFonts w:ascii="Times New Roman" w:eastAsia="Times New Roman" w:hAnsi="Times New Roman" w:cs="Times New Roman"/>
+          <w:sz w:val="24"/>
+          <w:szCs w:val="24"/>
+        </w:rPr>
+      </w:pPr>
+      <w:r>
+        <w:rPr>
+          <w:rFonts w:ascii="Times New Roman" w:eastAsia="Times New Roman" w:hAnsi="Times New Roman" w:cs="Times New Roman"/>
+          <w:sz w:val="24"/>
+          <w:szCs w:val="24"/>
+        </w:rPr>
+        <w:t xml:space="preserve">    - Muối và đường được sử dụng gần như trong mọi công thức.</w:t>
+      </w:r>
+    </w:p>
+    <w:p>
+      <w:pPr>
+        <w:spacing w:after="0"/>
+        <w:rPr>
+          <w:rFonts w:ascii="Times New Roman" w:eastAsia="Times New Roman" w:hAnsi="Times New Roman" w:cs="Times New Roman"/>
+          <w:sz w:val="24"/>
+          <w:szCs w:val="24"/>
+        </w:rPr>
+      </w:pPr>
+      <w:r>
+        <w:rPr>
+          <w:rFonts w:ascii="Times New Roman" w:eastAsia="Times New Roman" w:hAnsi="Times New Roman" w:cs="Times New Roman"/>
+          <w:sz w:val="24"/>
+          <w:szCs w:val="24"/>
+        </w:rPr>
+        <w:t xml:space="preserve">    - Một số thành phần như nước mắm hoặc vanilla chỉ xuất hiện trong những món đặc trưng.</w:t>
+      </w:r>
+    </w:p>
+    <w:p>
+      <w:pPr>
+        <w:spacing w:after="0"/>
+        <w:rPr>
+          <w:rFonts w:ascii="Times New Roman" w:eastAsia="Times New Roman" w:hAnsi="Times New Roman" w:cs="Times New Roman"/>
+          <w:sz w:val="24"/>
+          <w:szCs w:val="24"/>
+        </w:rPr>
+      </w:pPr>
+      <w:r>
+        <w:rPr>
+          <w:rFonts w:ascii="Times New Roman" w:eastAsia="Times New Roman" w:hAnsi="Times New Roman" w:cs="Times New Roman"/>
+          <w:sz w:val="24"/>
+          <w:szCs w:val="24"/>
+        </w:rPr>
+        <w:t>- Ứng dụng thực tế</w:t>
+      </w:r>
+    </w:p>
+    <w:p>
+      <w:pPr>
+        <w:spacing w:after="0"/>
+        <w:rPr>
+          <w:rFonts w:ascii="Times New Roman" w:eastAsia="Times New Roman" w:hAnsi="Times New Roman" w:cs="Times New Roman"/>
+          <w:sz w:val="24"/>
+          <w:szCs w:val="24"/>
+        </w:rPr>
+      </w:pPr>
+      <w:r>
+        <w:rPr>
+          <w:rFonts w:ascii="Times New Roman" w:eastAsia="Times New Roman" w:hAnsi="Times New Roman" w:cs="Times New Roman"/>
+          <w:sz w:val="24"/>
+          <w:szCs w:val="24"/>
+        </w:rPr>
+        <w:t xml:space="preserve">    - Đối với đầu bếp hoặc nhà kinh doanh thực phẩm: Họ có thể ưu tiên trữ lượng lớn các thành phần phổ biến như muối, đường, và trứng vì chúng có tần suất sử dụng cao.</w:t>
+      </w:r>
+    </w:p>
+    <w:p>
+      <w:pPr>
+        <w:spacing w:after="0"/>
+        <w:rPr>
+          <w:rFonts w:ascii="Times New Roman" w:eastAsia="Times New Roman" w:hAnsi="Times New Roman" w:cs="Times New Roman"/>
+          <w:b/>
+          <w:sz w:val="24"/>
+          <w:szCs w:val="24"/>
+        </w:rPr>
+      </w:pPr>
+      <w:r>
+        <w:rPr>
+          <w:rFonts w:ascii="Times New Roman" w:eastAsia="Times New Roman" w:hAnsi="Times New Roman" w:cs="Times New Roman"/>
+          <w:sz w:val="24"/>
+          <w:szCs w:val="24"/>
+        </w:rPr>
+        <w:t xml:space="preserve">    - Đối với người lập kế hoạch sản xuất: Sự phổ biến của các nguyên liệu này có thể giúp xác định trọng tâm cho các chiến dịch quảng cáo hoặc phát triển sản phẩm.</w:t>
       </w:r>
     </w:p>
     <w:p>
@@ -9716,134 +10128,851 @@
         <w:pStyle w:val="ListParagraph"/>
         <w:numPr>
           <w:ilvl w:val="0"/>
-          <w:numId w:val="23"/>
+          <w:numId w:val="31"/>
         </w:numPr>
-        <w:rPr>
-          <w:rFonts w:ascii="Times New Roman" w:hAnsi="Times New Roman" w:cs="Times New Roman"/>
-          <w:b/>
-          <w:bCs/>
-          <w:sz w:val="24"/>
-          <w:szCs w:val="24"/>
-        </w:rPr>
-      </w:pPr>
-      <w:r>
-        <w:rPr>
-          <w:rFonts w:ascii="Times New Roman" w:hAnsi="Times New Roman" w:cs="Times New Roman"/>
-          <w:b/>
-          <w:bCs/>
-          <w:sz w:val="24"/>
-          <w:szCs w:val="24"/>
-        </w:rPr>
-        <w:t>Phân nhóm món ăn theo loại gia vị, nguyên liệu chính:</w:t>
-      </w:r>
-    </w:p>
-    <w:p>
-      <w:pPr>
-        <w:numPr>
-          <w:ilvl w:val="0"/>
-          <w:numId w:val="19"/>
-        </w:numPr>
-        <w:tabs>
-          <w:tab w:val="num" w:pos="720"/>
-        </w:tabs>
-        <w:rPr>
-          <w:rFonts w:ascii="Times New Roman" w:hAnsi="Times New Roman" w:cs="Times New Roman"/>
-          <w:sz w:val="24"/>
-          <w:szCs w:val="24"/>
-        </w:rPr>
-      </w:pPr>
-      <w:r>
-        <w:rPr>
-          <w:rFonts w:ascii="Times New Roman" w:hAnsi="Times New Roman" w:cs="Times New Roman"/>
-          <w:sz w:val="24"/>
-          <w:szCs w:val="24"/>
-        </w:rPr>
-        <w:t>Dựa trên các gia vị</w:t>
-      </w:r>
-      <w:r>
-        <w:rPr>
-          <w:rFonts w:ascii="Times New Roman" w:hAnsi="Times New Roman" w:cs="Times New Roman"/>
-          <w:sz w:val="24"/>
-          <w:szCs w:val="24"/>
-        </w:rPr>
-        <w:t>, nguyên liệu</w:t>
-      </w:r>
-      <w:r>
-        <w:rPr>
-          <w:rFonts w:ascii="Times New Roman" w:hAnsi="Times New Roman" w:cs="Times New Roman"/>
-          <w:sz w:val="24"/>
-          <w:szCs w:val="24"/>
-        </w:rPr>
-        <w:t>, có thể nhóm các món ăn lại theo loại gia vị</w:t>
-      </w:r>
-      <w:r>
-        <w:rPr>
-          <w:rFonts w:ascii="Times New Roman" w:hAnsi="Times New Roman" w:cs="Times New Roman"/>
-          <w:sz w:val="24"/>
-          <w:szCs w:val="24"/>
-        </w:rPr>
-        <w:t>, nguyên liệu</w:t>
-      </w:r>
-      <w:r>
-        <w:rPr>
-          <w:rFonts w:ascii="Times New Roman" w:hAnsi="Times New Roman" w:cs="Times New Roman"/>
-          <w:sz w:val="24"/>
-          <w:szCs w:val="24"/>
-        </w:rPr>
-        <w:t xml:space="preserve"> chính (ví dụ: nhóm các món có ớt, gừng, hay tỏi làm gia vị chính).</w:t>
-      </w:r>
-    </w:p>
-    <w:p>
-      <w:pPr>
-        <w:numPr>
-          <w:ilvl w:val="0"/>
-          <w:numId w:val="19"/>
-        </w:numPr>
-        <w:rPr>
-          <w:rFonts w:ascii="Times New Roman" w:hAnsi="Times New Roman" w:cs="Times New Roman"/>
-          <w:sz w:val="24"/>
-          <w:szCs w:val="24"/>
-        </w:rPr>
-      </w:pPr>
-      <w:r>
-        <w:rPr>
-          <w:rFonts w:ascii="Times New Roman" w:hAnsi="Times New Roman" w:cs="Times New Roman"/>
-          <w:sz w:val="24"/>
-          <w:szCs w:val="24"/>
-        </w:rPr>
-        <w:t xml:space="preserve">Điều này giúp </w:t>
-      </w:r>
-      <w:r>
-        <w:rPr>
-          <w:rFonts w:ascii="Times New Roman" w:hAnsi="Times New Roman" w:cs="Times New Roman"/>
-          <w:sz w:val="24"/>
-          <w:szCs w:val="24"/>
-        </w:rPr>
-        <w:t>ta</w:t>
-      </w:r>
-      <w:r>
-        <w:rPr>
-          <w:rFonts w:ascii="Times New Roman" w:hAnsi="Times New Roman" w:cs="Times New Roman"/>
-          <w:sz w:val="24"/>
-          <w:szCs w:val="24"/>
-        </w:rPr>
-        <w:t xml:space="preserve"> hiểu được sự liên quan giữa các món ăn dựa trên sự tương đồng về gia vị</w:t>
-      </w:r>
-      <w:r>
-        <w:rPr>
-          <w:rFonts w:ascii="Times New Roman" w:hAnsi="Times New Roman" w:cs="Times New Roman"/>
-          <w:sz w:val="24"/>
-          <w:szCs w:val="24"/>
-        </w:rPr>
-        <w:t>, nguyên liệu</w:t>
-      </w:r>
-      <w:r>
-        <w:rPr>
-          <w:rFonts w:ascii="Times New Roman" w:hAnsi="Times New Roman" w:cs="Times New Roman"/>
-          <w:sz w:val="24"/>
-          <w:szCs w:val="24"/>
-        </w:rPr>
-        <w:t>.</w:t>
+        <w:spacing w:after="0"/>
+        <w:rPr>
+          <w:rFonts w:ascii="Times New Roman" w:eastAsia="Times New Roman" w:hAnsi="Times New Roman" w:cs="Times New Roman"/>
+          <w:b/>
+          <w:sz w:val="24"/>
+          <w:szCs w:val="24"/>
+        </w:rPr>
+      </w:pPr>
+      <w:r>
+        <w:rPr>
+          <w:rFonts w:ascii="Times New Roman" w:eastAsia="Times New Roman" w:hAnsi="Times New Roman" w:cs="Times New Roman"/>
+          <w:b/>
+          <w:sz w:val="24"/>
+          <w:szCs w:val="24"/>
+        </w:rPr>
+        <w:t>Khả năng kết hợp của các thành phần phổ biến</w:t>
+      </w:r>
+    </w:p>
+    <w:p>
+      <w:pPr>
+        <w:spacing w:after="0"/>
+        <w:rPr>
+          <w:rFonts w:ascii="Times New Roman" w:eastAsia="Times New Roman" w:hAnsi="Times New Roman" w:cs="Times New Roman"/>
+          <w:sz w:val="24"/>
+          <w:szCs w:val="24"/>
+        </w:rPr>
+      </w:pPr>
+      <w:r>
+        <w:rPr>
+          <w:rFonts w:ascii="Times New Roman" w:eastAsia="Times New Roman" w:hAnsi="Times New Roman" w:cs="Times New Roman"/>
+          <w:sz w:val="24"/>
+          <w:szCs w:val="24"/>
+        </w:rPr>
+        <w:t>Chúng ta cùng xem qua ma trận tương quan giữa 20 nguyên liệu phổ biến nhất đã lọc ra ở trên:</w:t>
+      </w:r>
+    </w:p>
+    <w:p>
+      <w:pPr>
+        <w:spacing w:after="0"/>
+        <w:rPr>
+          <w:b/>
+          <w:sz w:val="24"/>
+          <w:szCs w:val="24"/>
+        </w:rPr>
+      </w:pPr>
+      <w:r>
+        <w:lastRenderedPageBreak/>
+        <w:drawing>
+          <wp:inline distT="0" distB="0" distL="0" distR="0" wp14:anchorId="37BECA84" wp14:editId="02BC406A">
+            <wp:extent cx="5943600" cy="5257800"/>
+            <wp:effectExtent l="0" t="0" r="0" b="0"/>
+            <wp:docPr id="2129497802" name="Picture 2129497802"/>
+            <wp:cNvGraphicFramePr>
+              <a:graphicFrameLocks xmlns:a="http://schemas.openxmlformats.org/drawingml/2006/main" noChangeAspect="1"/>
+            </wp:cNvGraphicFramePr>
+            <a:graphic xmlns:a="http://schemas.openxmlformats.org/drawingml/2006/main">
+              <a:graphicData uri="http://schemas.openxmlformats.org/drawingml/2006/picture">
+                <pic:pic xmlns:pic="http://schemas.openxmlformats.org/drawingml/2006/picture">
+                  <pic:nvPicPr>
+                    <pic:cNvPr id="0" name="Picture 2129497802"/>
+                    <pic:cNvPicPr/>
+                  </pic:nvPicPr>
+                  <pic:blipFill>
+                    <a:blip r:embed="rId21">
+                      <a:extLst>
+                        <a:ext uri="{28A0092B-C50C-407E-A947-70E740481C1C}">
+                          <a14:useLocalDpi xmlns:a14="http://schemas.microsoft.com/office/drawing/2010/main" val="0"/>
+                        </a:ext>
+                      </a:extLst>
+                    </a:blip>
+                    <a:stretch>
+                      <a:fillRect/>
+                    </a:stretch>
+                  </pic:blipFill>
+                  <pic:spPr>
+                    <a:xfrm>
+                      <a:off x="0" y="0"/>
+                      <a:ext cx="5943600" cy="5257800"/>
+                    </a:xfrm>
+                    <a:prstGeom prst="rect">
+                      <a:avLst/>
+                    </a:prstGeom>
+                  </pic:spPr>
+                </pic:pic>
+              </a:graphicData>
+            </a:graphic>
+          </wp:inline>
+        </w:drawing>
+      </w:r>
+      <w:r>
+        <w:rPr>
+          <w:b/>
+          <w:i/>
+          <w:sz w:val="24"/>
+          <w:szCs w:val="24"/>
+        </w:rPr>
+        <w:t>Nhận xét</w:t>
+      </w:r>
+      <w:r>
+        <w:rPr>
+          <w:b/>
+          <w:i/>
+          <w:sz w:val="24"/>
+          <w:szCs w:val="24"/>
+        </w:rPr>
+        <w:t xml:space="preserve"> </w:t>
+      </w:r>
+      <w:r>
+        <w:rPr>
+          <w:b/>
+          <w:i/>
+          <w:sz w:val="24"/>
+          <w:szCs w:val="24"/>
+        </w:rPr>
+        <w:t>:</w:t>
+      </w:r>
+    </w:p>
+    <w:p>
+      <w:pPr>
+        <w:spacing w:after="0"/>
+        <w:rPr>
+          <w:rFonts w:ascii="Times New Roman" w:eastAsia="Times New Roman" w:hAnsi="Times New Roman" w:cs="Times New Roman"/>
+          <w:sz w:val="24"/>
+          <w:szCs w:val="24"/>
+        </w:rPr>
+      </w:pPr>
+      <w:r>
+        <w:rPr>
+          <w:rFonts w:ascii="Times New Roman" w:eastAsia="Times New Roman" w:hAnsi="Times New Roman" w:cs="Times New Roman"/>
+          <w:sz w:val="24"/>
+          <w:szCs w:val="24"/>
+        </w:rPr>
+        <w:t>- Tương quan cao giữa các nguyên liệu (màu đỏ đậm)</w:t>
+      </w:r>
+    </w:p>
+    <w:p>
+      <w:pPr>
+        <w:spacing w:after="0"/>
+        <w:rPr>
+          <w:rFonts w:ascii="Times New Roman" w:eastAsia="Times New Roman" w:hAnsi="Times New Roman" w:cs="Times New Roman"/>
+          <w:sz w:val="24"/>
+          <w:szCs w:val="24"/>
+        </w:rPr>
+      </w:pPr>
+      <w:r>
+        <w:rPr>
+          <w:rFonts w:ascii="Times New Roman" w:eastAsia="Times New Roman" w:hAnsi="Times New Roman" w:cs="Times New Roman"/>
+          <w:sz w:val="24"/>
+          <w:szCs w:val="24"/>
+        </w:rPr>
+        <w:t xml:space="preserve">    - Bột mì đa dụng (all-purpose flour) và baking powder có mức tương quan cao (~0.38): Đây là cặp nguyên liệu thường xuất hiện cùng nhau trong các công thức làm bánh.</w:t>
+      </w:r>
+    </w:p>
+    <w:p>
+      <w:pPr>
+        <w:spacing w:after="0"/>
+        <w:rPr>
+          <w:rFonts w:ascii="Times New Roman" w:eastAsia="Times New Roman" w:hAnsi="Times New Roman" w:cs="Times New Roman"/>
+          <w:sz w:val="24"/>
+          <w:szCs w:val="24"/>
+        </w:rPr>
+      </w:pPr>
+      <w:r>
+        <w:rPr>
+          <w:rFonts w:ascii="Times New Roman" w:eastAsia="Times New Roman" w:hAnsi="Times New Roman" w:cs="Times New Roman"/>
+          <w:sz w:val="24"/>
+          <w:szCs w:val="24"/>
+        </w:rPr>
+        <w:t xml:space="preserve">    - Bơ nhạt (unsalted butter) và bột mì đa dụng (all-purpose flour): Mức độ tương quan cao (~0.37) cho thấy chúng cũng thường được sử dụng cùng trong các món bánh hoặc nướng.</w:t>
+      </w:r>
+    </w:p>
+    <w:p>
+      <w:pPr>
+        <w:spacing w:after="0"/>
+        <w:rPr>
+          <w:rFonts w:ascii="Times New Roman" w:eastAsia="Times New Roman" w:hAnsi="Times New Roman" w:cs="Times New Roman"/>
+          <w:sz w:val="24"/>
+          <w:szCs w:val="24"/>
+        </w:rPr>
+      </w:pPr>
+      <w:r>
+        <w:rPr>
+          <w:rFonts w:ascii="Times New Roman" w:eastAsia="Times New Roman" w:hAnsi="Times New Roman" w:cs="Times New Roman"/>
+          <w:sz w:val="24"/>
+          <w:szCs w:val="24"/>
+        </w:rPr>
+        <w:t>- Tương quan thấp hoặc gần như không liên quan (màu xanh nhạt)</w:t>
+      </w:r>
+    </w:p>
+    <w:p>
+      <w:pPr>
+        <w:spacing w:after="0"/>
+        <w:rPr>
+          <w:rFonts w:ascii="Times New Roman" w:eastAsia="Times New Roman" w:hAnsi="Times New Roman" w:cs="Times New Roman"/>
+          <w:sz w:val="24"/>
+          <w:szCs w:val="24"/>
+        </w:rPr>
+      </w:pPr>
+      <w:r>
+        <w:rPr>
+          <w:rFonts w:ascii="Times New Roman" w:eastAsia="Times New Roman" w:hAnsi="Times New Roman" w:cs="Times New Roman"/>
+          <w:sz w:val="24"/>
+          <w:szCs w:val="24"/>
+        </w:rPr>
+        <w:t xml:space="preserve">    - Nước mắm (fish sauce) và các nguyên liệu làm bánh (ví dụ: vanilla extract, baking powder): Tương quan thấp hoặc âm, điều này phản ánh sự khác biệt rõ ràng giữa món ăn mặn và món tráng miệng.</w:t>
+      </w:r>
+    </w:p>
+    <w:p>
+      <w:pPr>
+        <w:spacing w:after="0"/>
+        <w:rPr>
+          <w:rFonts w:ascii="Times New Roman" w:eastAsia="Times New Roman" w:hAnsi="Times New Roman" w:cs="Times New Roman"/>
+          <w:sz w:val="24"/>
+          <w:szCs w:val="24"/>
+        </w:rPr>
+      </w:pPr>
+      <w:r>
+        <w:rPr>
+          <w:rFonts w:ascii="Times New Roman" w:eastAsia="Times New Roman" w:hAnsi="Times New Roman" w:cs="Times New Roman"/>
+          <w:sz w:val="24"/>
+          <w:szCs w:val="24"/>
+        </w:rPr>
+        <w:t xml:space="preserve">    - Tiêu (pepper) và đường (sugar): Mức tương quan thấp (~-0.27), cho thấy đường và tiêu ít khi được sử dụng cùng nhau.</w:t>
+      </w:r>
+    </w:p>
+    <w:p>
+      <w:pPr>
+        <w:spacing w:after="0"/>
+        <w:rPr>
+          <w:rFonts w:ascii="Times New Roman" w:eastAsia="Times New Roman" w:hAnsi="Times New Roman" w:cs="Times New Roman"/>
+          <w:sz w:val="24"/>
+          <w:szCs w:val="24"/>
+        </w:rPr>
+      </w:pPr>
+      <w:r>
+        <w:rPr>
+          <w:rFonts w:ascii="Times New Roman" w:eastAsia="Times New Roman" w:hAnsi="Times New Roman" w:cs="Times New Roman"/>
+          <w:sz w:val="24"/>
+          <w:szCs w:val="24"/>
+        </w:rPr>
+        <w:t>- Sự liên quan nhóm nguyên liệu</w:t>
+      </w:r>
+    </w:p>
+    <w:p>
+      <w:pPr>
+        <w:spacing w:after="0"/>
+        <w:rPr>
+          <w:rFonts w:ascii="Times New Roman" w:eastAsia="Times New Roman" w:hAnsi="Times New Roman" w:cs="Times New Roman"/>
+          <w:sz w:val="24"/>
+          <w:szCs w:val="24"/>
+        </w:rPr>
+      </w:pPr>
+      <w:r>
+        <w:rPr>
+          <w:rFonts w:ascii="Times New Roman" w:eastAsia="Times New Roman" w:hAnsi="Times New Roman" w:cs="Times New Roman"/>
+          <w:sz w:val="24"/>
+          <w:szCs w:val="24"/>
+        </w:rPr>
+        <w:lastRenderedPageBreak/>
+        <w:t xml:space="preserve">    - Nhóm làm bánh: Các nguyên liệu như bột mì (flour), bột nở (baking powder), vani (vanilla extract), và bơ (butter) có mức độ liên quan cao, phản ánh nhóm nguyên liệu chính cho các món bánh.</w:t>
+      </w:r>
+    </w:p>
+    <w:p>
+      <w:pPr>
+        <w:spacing w:after="0"/>
+        <w:rPr>
+          <w:rFonts w:ascii="Times New Roman" w:eastAsia="Times New Roman" w:hAnsi="Times New Roman" w:cs="Times New Roman"/>
+          <w:sz w:val="24"/>
+          <w:szCs w:val="24"/>
+        </w:rPr>
+      </w:pPr>
+      <w:r>
+        <w:rPr>
+          <w:rFonts w:ascii="Times New Roman" w:eastAsia="Times New Roman" w:hAnsi="Times New Roman" w:cs="Times New Roman"/>
+          <w:sz w:val="24"/>
+          <w:szCs w:val="24"/>
+        </w:rPr>
+        <w:t xml:space="preserve">    - Nhóm nấu ăn mặn: Nước mắm (fish sauce), tỏi (garlic), tiêu (pepper), và hành (onion) có xu hướng liên quan chặt chẽ hơn, phù hợp với các món ăn mặn trong nấu ăn.</w:t>
+      </w:r>
+    </w:p>
+    <w:p>
+      <w:pPr>
+        <w:spacing w:after="0"/>
+        <w:rPr>
+          <w:rFonts w:ascii="Times New Roman" w:eastAsia="Times New Roman" w:hAnsi="Times New Roman" w:cs="Times New Roman"/>
+          <w:sz w:val="24"/>
+          <w:szCs w:val="24"/>
+        </w:rPr>
+      </w:pPr>
+      <w:r>
+        <w:rPr>
+          <w:rFonts w:ascii="Times New Roman" w:eastAsia="Times New Roman" w:hAnsi="Times New Roman" w:cs="Times New Roman"/>
+          <w:sz w:val="24"/>
+          <w:szCs w:val="24"/>
+        </w:rPr>
+        <w:t>- Nguyên liệu có vai trò trung gian</w:t>
+      </w:r>
+    </w:p>
+    <w:p>
+      <w:pPr>
+        <w:spacing w:after="0"/>
+        <w:rPr>
+          <w:rFonts w:ascii="Times New Roman" w:eastAsia="Times New Roman" w:hAnsi="Times New Roman" w:cs="Times New Roman"/>
+          <w:sz w:val="24"/>
+          <w:szCs w:val="24"/>
+        </w:rPr>
+      </w:pPr>
+      <w:r>
+        <w:rPr>
+          <w:rFonts w:ascii="Times New Roman" w:eastAsia="Times New Roman" w:hAnsi="Times New Roman" w:cs="Times New Roman"/>
+          <w:sz w:val="24"/>
+          <w:szCs w:val="24"/>
+        </w:rPr>
+        <w:t xml:space="preserve">    - Muối (salt): Có mức tương quan nhẹ dương (~0.1–0.3) với hầu hết các nguyên liệu, cho thấy đây là thành phần cơ bản có thể xuất hiện trong cả món ăn mặn và món ngọt.</w:t>
+      </w:r>
+    </w:p>
+    <w:p>
+      <w:pPr>
+        <w:spacing w:after="0"/>
+        <w:rPr>
+          <w:rFonts w:ascii="Times New Roman" w:eastAsia="Times New Roman" w:hAnsi="Times New Roman" w:cs="Times New Roman"/>
+          <w:sz w:val="24"/>
+          <w:szCs w:val="24"/>
+        </w:rPr>
+      </w:pPr>
+      <w:r>
+        <w:rPr>
+          <w:rFonts w:ascii="Times New Roman" w:eastAsia="Times New Roman" w:hAnsi="Times New Roman" w:cs="Times New Roman"/>
+          <w:sz w:val="24"/>
+          <w:szCs w:val="24"/>
+        </w:rPr>
+        <w:t xml:space="preserve">    - Dầu ăn (cooking oil): Tương quan tương đối đồng đều với nhiều nguyên liệu khác (~0.1–0.2), thể hiện tính linh hoạt trong cả làm bánh và nấu ăn.</w:t>
+      </w:r>
+    </w:p>
+    <w:p>
+      <w:pPr>
+        <w:spacing w:after="0"/>
+        <w:rPr>
+          <w:rFonts w:ascii="Times New Roman" w:eastAsia="Times New Roman" w:hAnsi="Times New Roman" w:cs="Times New Roman"/>
+          <w:sz w:val="24"/>
+          <w:szCs w:val="24"/>
+        </w:rPr>
+      </w:pPr>
+      <w:r>
+        <w:rPr>
+          <w:rFonts w:ascii="Times New Roman" w:eastAsia="Times New Roman" w:hAnsi="Times New Roman" w:cs="Times New Roman"/>
+          <w:sz w:val="24"/>
+          <w:szCs w:val="24"/>
+        </w:rPr>
+        <w:t>- Ứng dụng thực tế</w:t>
+      </w:r>
+    </w:p>
+    <w:p>
+      <w:pPr>
+        <w:spacing w:after="0"/>
+        <w:rPr>
+          <w:rFonts w:ascii="Times New Roman" w:eastAsia="Times New Roman" w:hAnsi="Times New Roman" w:cs="Times New Roman"/>
+          <w:sz w:val="24"/>
+          <w:szCs w:val="24"/>
+        </w:rPr>
+      </w:pPr>
+      <w:r>
+        <w:rPr>
+          <w:rFonts w:ascii="Times New Roman" w:eastAsia="Times New Roman" w:hAnsi="Times New Roman" w:cs="Times New Roman"/>
+          <w:sz w:val="24"/>
+          <w:szCs w:val="24"/>
+        </w:rPr>
+        <w:t xml:space="preserve">    - Đối với đầu bếp: Biểu đồ giúp nhận ra các cặp nguyên liệu thường xuất hiện cùng nhau để lên kế hoạch mua sắm và chuẩn bị nguyên liệu hiệu quả hơn.</w:t>
+      </w:r>
+    </w:p>
+    <w:p>
+      <w:pPr>
+        <w:spacing w:after="0"/>
+        <w:rPr>
+          <w:rFonts w:ascii="Times New Roman" w:eastAsia="Times New Roman" w:hAnsi="Times New Roman" w:cs="Times New Roman"/>
+          <w:sz w:val="24"/>
+          <w:szCs w:val="24"/>
+        </w:rPr>
+      </w:pPr>
+      <w:r>
+        <w:rPr>
+          <w:rFonts w:ascii="Times New Roman" w:eastAsia="Times New Roman" w:hAnsi="Times New Roman" w:cs="Times New Roman"/>
+          <w:sz w:val="24"/>
+          <w:szCs w:val="24"/>
+        </w:rPr>
+        <w:t xml:space="preserve">    - Đối với nhà phát triển sản phẩm thực phẩm: Có thể sử dụng các cặp nguyên liệu có tương quan cao để thiết kế sản phẩm hoặc công thức mới, ví dụ: các sản phẩm bánh nướng nên ưu tiên kết hợp bơ, bột mì và bột nở.</w:t>
+      </w:r>
+    </w:p>
+    <w:p>
+      <w:pPr>
+        <w:spacing w:after="0"/>
+        <w:rPr>
+          <w:rFonts w:ascii="Times New Roman" w:eastAsia="Times New Roman" w:hAnsi="Times New Roman" w:cs="Times New Roman"/>
+          <w:sz w:val="24"/>
+          <w:szCs w:val="24"/>
+        </w:rPr>
+      </w:pPr>
+      <w:r>
+        <w:rPr>
+          <w:rFonts w:ascii="Times New Roman" w:eastAsia="Times New Roman" w:hAnsi="Times New Roman" w:cs="Times New Roman"/>
+          <w:sz w:val="24"/>
+          <w:szCs w:val="24"/>
+        </w:rPr>
+        <w:t xml:space="preserve">    - Trong phân tích dữ liệu: Các mối quan hệ này có thể giúp tối ưu hóa cách gợi ý công thức trong các ứng dụng nấu ăn thông minh.</w:t>
+      </w:r>
+    </w:p>
+    <w:p>
+      <w:pPr>
+        <w:spacing w:after="0"/>
+        <w:rPr>
+          <w:rFonts w:ascii="Times New Roman" w:eastAsia="Times New Roman" w:hAnsi="Times New Roman" w:cs="Times New Roman"/>
+          <w:b/>
+          <w:i/>
+          <w:sz w:val="24"/>
+          <w:szCs w:val="24"/>
+        </w:rPr>
+      </w:pPr>
+      <w:r>
+        <w:rPr>
+          <w:rFonts w:ascii="Times New Roman" w:eastAsia="Times New Roman" w:hAnsi="Times New Roman" w:cs="Times New Roman"/>
+          <w:b/>
+          <w:i/>
+          <w:sz w:val="24"/>
+          <w:szCs w:val="24"/>
+        </w:rPr>
+        <w:t>Mạng lưới hương vị: Mối quan hệ giữa top 20 nguyên liệu phổ biến</w:t>
+      </w:r>
+    </w:p>
+    <w:p>
+      <w:pPr>
+        <w:spacing w:after="0"/>
+        <w:rPr>
+          <w:b/>
+          <w:bCs/>
+        </w:rPr>
+      </w:pPr>
+      <w:r>
+        <w:lastRenderedPageBreak/>
+        <w:drawing>
+          <wp:inline distT="0" distB="0" distL="0" distR="0" wp14:anchorId="57021C4F" wp14:editId="4DB71C42">
+            <wp:extent cx="5543550" cy="4210049"/>
+            <wp:effectExtent l="0" t="0" r="0" b="0"/>
+            <wp:docPr id="1699201265" name="Picture 1699201265"/>
+            <wp:cNvGraphicFramePr>
+              <a:graphicFrameLocks xmlns:a="http://schemas.openxmlformats.org/drawingml/2006/main" noChangeAspect="1"/>
+            </wp:cNvGraphicFramePr>
+            <a:graphic xmlns:a="http://schemas.openxmlformats.org/drawingml/2006/main">
+              <a:graphicData uri="http://schemas.openxmlformats.org/drawingml/2006/picture">
+                <pic:pic xmlns:pic="http://schemas.openxmlformats.org/drawingml/2006/picture">
+                  <pic:nvPicPr>
+                    <pic:cNvPr id="0" name="Picture 1699201265"/>
+                    <pic:cNvPicPr/>
+                  </pic:nvPicPr>
+                  <pic:blipFill>
+                    <a:blip r:embed="rId22">
+                      <a:extLst>
+                        <a:ext uri="{28A0092B-C50C-407E-A947-70E740481C1C}">
+                          <a14:useLocalDpi xmlns:a14="http://schemas.microsoft.com/office/drawing/2010/main" val="0"/>
+                        </a:ext>
+                      </a:extLst>
+                    </a:blip>
+                    <a:stretch>
+                      <a:fillRect/>
+                    </a:stretch>
+                  </pic:blipFill>
+                  <pic:spPr>
+                    <a:xfrm>
+                      <a:off x="0" y="0"/>
+                      <a:ext cx="5543550" cy="4210049"/>
+                    </a:xfrm>
+                    <a:prstGeom prst="rect">
+                      <a:avLst/>
+                    </a:prstGeom>
+                  </pic:spPr>
+                </pic:pic>
+              </a:graphicData>
+            </a:graphic>
+          </wp:inline>
+        </w:drawing>
+      </w:r>
+    </w:p>
+    <w:p>
+      <w:pPr>
+        <w:spacing w:after="0"/>
+        <w:rPr>
+          <w:rFonts w:ascii="Times New Roman" w:eastAsia="Times New Roman" w:hAnsi="Times New Roman" w:cs="Times New Roman"/>
+          <w:b/>
+          <w:sz w:val="24"/>
+          <w:szCs w:val="24"/>
+        </w:rPr>
+      </w:pPr>
+      <w:r>
+        <w:rPr>
+          <w:rFonts w:ascii="Times New Roman" w:eastAsia="Times New Roman" w:hAnsi="Times New Roman" w:cs="Times New Roman"/>
+          <w:b/>
+          <w:i/>
+          <w:sz w:val="24"/>
+          <w:szCs w:val="24"/>
+        </w:rPr>
+        <w:t>Nhận xét</w:t>
+      </w:r>
+    </w:p>
+    <w:p>
+      <w:pPr>
+        <w:spacing w:after="0"/>
+        <w:rPr>
+          <w:rFonts w:ascii="Times New Roman" w:eastAsia="Times New Roman" w:hAnsi="Times New Roman" w:cs="Times New Roman"/>
+          <w:sz w:val="24"/>
+          <w:szCs w:val="24"/>
+        </w:rPr>
+      </w:pPr>
+      <w:r>
+        <w:rPr>
+          <w:rFonts w:ascii="Times New Roman" w:eastAsia="Times New Roman" w:hAnsi="Times New Roman" w:cs="Times New Roman"/>
+          <w:sz w:val="24"/>
+          <w:szCs w:val="24"/>
+        </w:rPr>
+        <w:t>- Kích thước nút</w:t>
+      </w:r>
+    </w:p>
+    <w:p>
+      <w:pPr>
+        <w:spacing w:after="0"/>
+        <w:rPr>
+          <w:rFonts w:ascii="Times New Roman" w:eastAsia="Times New Roman" w:hAnsi="Times New Roman" w:cs="Times New Roman"/>
+          <w:sz w:val="24"/>
+          <w:szCs w:val="24"/>
+        </w:rPr>
+      </w:pPr>
+      <w:r>
+        <w:rPr>
+          <w:rFonts w:ascii="Times New Roman" w:eastAsia="Times New Roman" w:hAnsi="Times New Roman" w:cs="Times New Roman"/>
+          <w:sz w:val="24"/>
+          <w:szCs w:val="24"/>
+        </w:rPr>
+        <w:t xml:space="preserve">    - Kích thước của nút (node) phản ánh mức độ phổ biến hoặc tầm quan trọng của nguyên liệu trong mạng lưới.</w:t>
+      </w:r>
+    </w:p>
+    <w:p>
+      <w:pPr>
+        <w:spacing w:after="0"/>
+        <w:rPr>
+          <w:rFonts w:ascii="Times New Roman" w:eastAsia="Times New Roman" w:hAnsi="Times New Roman" w:cs="Times New Roman"/>
+          <w:sz w:val="24"/>
+          <w:szCs w:val="24"/>
+        </w:rPr>
+      </w:pPr>
+      <w:r>
+        <w:rPr>
+          <w:rFonts w:ascii="Times New Roman" w:eastAsia="Times New Roman" w:hAnsi="Times New Roman" w:cs="Times New Roman"/>
+          <w:sz w:val="24"/>
+          <w:szCs w:val="24"/>
+        </w:rPr>
+        <w:t xml:space="preserve">    - Water (nước) và salt (muối) là các nút lớn nhất, cho thấy chúng là nguyên liệu phổ biến, được sử dụng rộng rãi và liên kết với nhiều nguyên liệu khác.</w:t>
+      </w:r>
+    </w:p>
+    <w:p>
+      <w:pPr>
+        <w:spacing w:after="0"/>
+        <w:rPr>
+          <w:rFonts w:ascii="Times New Roman" w:eastAsia="Times New Roman" w:hAnsi="Times New Roman" w:cs="Times New Roman"/>
+          <w:sz w:val="24"/>
+          <w:szCs w:val="24"/>
+        </w:rPr>
+      </w:pPr>
+      <w:r>
+        <w:rPr>
+          <w:rFonts w:ascii="Times New Roman" w:eastAsia="Times New Roman" w:hAnsi="Times New Roman" w:cs="Times New Roman"/>
+          <w:sz w:val="24"/>
+          <w:szCs w:val="24"/>
+        </w:rPr>
+        <w:t xml:space="preserve">    - Olive oil (dầu ô liu) cũng là một nguyên liệu quan trọng trong mạng lưới, mặc dù ít liên kết hơn so với nước và muối.</w:t>
+      </w:r>
+    </w:p>
+    <w:p>
+      <w:pPr>
+        <w:spacing w:after="0"/>
+        <w:rPr>
+          <w:rFonts w:ascii="Times New Roman" w:eastAsia="Times New Roman" w:hAnsi="Times New Roman" w:cs="Times New Roman"/>
+          <w:sz w:val="24"/>
+          <w:szCs w:val="24"/>
+        </w:rPr>
+      </w:pPr>
+      <w:r>
+        <w:rPr>
+          <w:rFonts w:ascii="Times New Roman" w:eastAsia="Times New Roman" w:hAnsi="Times New Roman" w:cs="Times New Roman"/>
+          <w:sz w:val="24"/>
+          <w:szCs w:val="24"/>
+        </w:rPr>
+        <w:t>- Màu sắc của nút</w:t>
+      </w:r>
+    </w:p>
+    <w:p>
+      <w:pPr>
+        <w:spacing w:after="0"/>
+        <w:rPr>
+          <w:rFonts w:ascii="Times New Roman" w:eastAsia="Times New Roman" w:hAnsi="Times New Roman" w:cs="Times New Roman"/>
+          <w:sz w:val="24"/>
+          <w:szCs w:val="24"/>
+        </w:rPr>
+      </w:pPr>
+      <w:r>
+        <w:rPr>
+          <w:rFonts w:ascii="Times New Roman" w:eastAsia="Times New Roman" w:hAnsi="Times New Roman" w:cs="Times New Roman"/>
+          <w:sz w:val="24"/>
+          <w:szCs w:val="24"/>
+        </w:rPr>
+        <w:t xml:space="preserve">    - Mỗi nút có màu sắc riêng biệt để dễ nhận biết và đại diện cho các nguyên liệu khác nhau.</w:t>
+      </w:r>
+    </w:p>
+    <w:p>
+      <w:pPr>
+        <w:spacing w:after="0"/>
+        <w:rPr>
+          <w:rFonts w:ascii="Times New Roman" w:eastAsia="Times New Roman" w:hAnsi="Times New Roman" w:cs="Times New Roman"/>
+          <w:sz w:val="24"/>
+          <w:szCs w:val="24"/>
+        </w:rPr>
+      </w:pPr>
+      <w:r>
+        <w:rPr>
+          <w:rFonts w:ascii="Times New Roman" w:eastAsia="Times New Roman" w:hAnsi="Times New Roman" w:cs="Times New Roman"/>
+          <w:sz w:val="24"/>
+          <w:szCs w:val="24"/>
+        </w:rPr>
+        <w:t xml:space="preserve">    - Nhóm làm bánh (flour, sugar, butter, vanilla) thường tập trung gần nhau.</w:t>
+      </w:r>
+    </w:p>
+    <w:p>
+      <w:pPr>
+        <w:spacing w:after="0"/>
+        <w:rPr>
+          <w:rFonts w:ascii="Times New Roman" w:eastAsia="Times New Roman" w:hAnsi="Times New Roman" w:cs="Times New Roman"/>
+          <w:sz w:val="24"/>
+          <w:szCs w:val="24"/>
+        </w:rPr>
+      </w:pPr>
+      <w:r>
+        <w:rPr>
+          <w:rFonts w:ascii="Times New Roman" w:eastAsia="Times New Roman" w:hAnsi="Times New Roman" w:cs="Times New Roman"/>
+          <w:sz w:val="24"/>
+          <w:szCs w:val="24"/>
+        </w:rPr>
+        <w:t xml:space="preserve">    - Nhóm nguyên liệu mặn (pepper, garlic, onion, cooking oil) cũng nằm gần nhau, phản ánh sự tương đồng về cách sử dụng.</w:t>
+      </w:r>
+    </w:p>
+    <w:p>
+      <w:pPr>
+        <w:spacing w:after="0"/>
+        <w:rPr>
+          <w:rFonts w:ascii="Times New Roman" w:eastAsia="Times New Roman" w:hAnsi="Times New Roman" w:cs="Times New Roman"/>
+          <w:sz w:val="24"/>
+          <w:szCs w:val="24"/>
+        </w:rPr>
+      </w:pPr>
+      <w:r>
+        <w:rPr>
+          <w:rFonts w:ascii="Times New Roman" w:eastAsia="Times New Roman" w:hAnsi="Times New Roman" w:cs="Times New Roman"/>
+          <w:sz w:val="24"/>
+          <w:szCs w:val="24"/>
+        </w:rPr>
+        <w:t>- Đường liên kết</w:t>
+      </w:r>
+    </w:p>
+    <w:p>
+      <w:pPr>
+        <w:spacing w:after="0"/>
+        <w:rPr>
+          <w:rFonts w:ascii="Times New Roman" w:eastAsia="Times New Roman" w:hAnsi="Times New Roman" w:cs="Times New Roman"/>
+          <w:sz w:val="24"/>
+          <w:szCs w:val="24"/>
+        </w:rPr>
+      </w:pPr>
+      <w:r>
+        <w:rPr>
+          <w:rFonts w:ascii="Times New Roman" w:eastAsia="Times New Roman" w:hAnsi="Times New Roman" w:cs="Times New Roman"/>
+          <w:sz w:val="24"/>
+          <w:szCs w:val="24"/>
+        </w:rPr>
+        <w:t xml:space="preserve">    - Độ dày của đường liên kết thể hiện mức độ chia sẻ hợp chất hương vị giữa hai nguyên liệu.</w:t>
+      </w:r>
+    </w:p>
+    <w:p>
+      <w:pPr>
+        <w:spacing w:after="0"/>
+        <w:rPr>
+          <w:rFonts w:ascii="Times New Roman" w:eastAsia="Times New Roman" w:hAnsi="Times New Roman" w:cs="Times New Roman"/>
+          <w:sz w:val="24"/>
+          <w:szCs w:val="24"/>
+        </w:rPr>
+      </w:pPr>
+      <w:r>
+        <w:rPr>
+          <w:rFonts w:ascii="Times New Roman" w:eastAsia="Times New Roman" w:hAnsi="Times New Roman" w:cs="Times New Roman"/>
+          <w:sz w:val="24"/>
+          <w:szCs w:val="24"/>
+        </w:rPr>
+        <w:t xml:space="preserve">    - Ví dụ: Salt (muối) có liên kết mạnh với lemon (chanh) và water (nước), phản ánh vai trò quan trọng của muối trong việc cân bằng hương vị.</w:t>
+      </w:r>
+    </w:p>
+    <w:p>
+      <w:pPr>
+        <w:spacing w:after="0"/>
+        <w:rPr>
+          <w:rFonts w:ascii="Times New Roman" w:eastAsia="Times New Roman" w:hAnsi="Times New Roman" w:cs="Times New Roman"/>
+          <w:sz w:val="24"/>
+          <w:szCs w:val="24"/>
+        </w:rPr>
+      </w:pPr>
+      <w:r>
+        <w:rPr>
+          <w:rFonts w:ascii="Times New Roman" w:eastAsia="Times New Roman" w:hAnsi="Times New Roman" w:cs="Times New Roman"/>
+          <w:sz w:val="24"/>
+          <w:szCs w:val="24"/>
+        </w:rPr>
+        <w:lastRenderedPageBreak/>
+        <w:t xml:space="preserve">    - Flour (bột mì) và baking powder có kết nối chặt chẽ, điều này phù hợp với các công thức làm bánh.</w:t>
+      </w:r>
+    </w:p>
+    <w:p>
+      <w:pPr>
+        <w:spacing w:after="0"/>
+        <w:rPr>
+          <w:rFonts w:ascii="Times New Roman" w:eastAsia="Times New Roman" w:hAnsi="Times New Roman" w:cs="Times New Roman"/>
+          <w:sz w:val="24"/>
+          <w:szCs w:val="24"/>
+        </w:rPr>
+      </w:pPr>
+      <w:r>
+        <w:rPr>
+          <w:rFonts w:ascii="Times New Roman" w:eastAsia="Times New Roman" w:hAnsi="Times New Roman" w:cs="Times New Roman"/>
+          <w:sz w:val="24"/>
+          <w:szCs w:val="24"/>
+        </w:rPr>
+        <w:t>- Phân cụm nguyên liệu</w:t>
+      </w:r>
+    </w:p>
+    <w:p>
+      <w:pPr>
+        <w:spacing w:after="0"/>
+        <w:rPr>
+          <w:rFonts w:ascii="Times New Roman" w:eastAsia="Times New Roman" w:hAnsi="Times New Roman" w:cs="Times New Roman"/>
+          <w:sz w:val="24"/>
+          <w:szCs w:val="24"/>
+        </w:rPr>
+      </w:pPr>
+      <w:r>
+        <w:rPr>
+          <w:rFonts w:ascii="Times New Roman" w:eastAsia="Times New Roman" w:hAnsi="Times New Roman" w:cs="Times New Roman"/>
+          <w:sz w:val="24"/>
+          <w:szCs w:val="24"/>
+        </w:rPr>
+        <w:t xml:space="preserve">    - Các nguyên liệu có xu hướng tạo thành cụm (cluster) gần nhau dựa trên ứng dụng thực tế:</w:t>
+      </w:r>
+    </w:p>
+    <w:p>
+      <w:pPr>
+        <w:spacing w:after="0"/>
+        <w:rPr>
+          <w:rFonts w:ascii="Times New Roman" w:eastAsia="Times New Roman" w:hAnsi="Times New Roman" w:cs="Times New Roman"/>
+          <w:sz w:val="24"/>
+          <w:szCs w:val="24"/>
+        </w:rPr>
+      </w:pPr>
+      <w:r>
+        <w:rPr>
+          <w:rFonts w:ascii="Times New Roman" w:eastAsia="Times New Roman" w:hAnsi="Times New Roman" w:cs="Times New Roman"/>
+          <w:sz w:val="24"/>
+          <w:szCs w:val="24"/>
+        </w:rPr>
+        <w:t xml:space="preserve">    - Cụm nguyên liệu mặn: Garlic, onion, pepper, cooking oil thường được sử dụng cùng nhau trong các món ăn mặn.</w:t>
+      </w:r>
+    </w:p>
+    <w:p>
+      <w:pPr>
+        <w:spacing w:after="0"/>
+        <w:rPr>
+          <w:rFonts w:ascii="Times New Roman" w:eastAsia="Times New Roman" w:hAnsi="Times New Roman" w:cs="Times New Roman"/>
+          <w:sz w:val="24"/>
+          <w:szCs w:val="24"/>
+        </w:rPr>
+      </w:pPr>
+      <w:r>
+        <w:rPr>
+          <w:rFonts w:ascii="Times New Roman" w:eastAsia="Times New Roman" w:hAnsi="Times New Roman" w:cs="Times New Roman"/>
+          <w:sz w:val="24"/>
+          <w:szCs w:val="24"/>
+        </w:rPr>
+        <w:t xml:space="preserve">    - Cụm nguyên liệu làm bánh: Flour, sugar, vanilla, butter xuất hiện trong các món bánh.</w:t>
+      </w:r>
+    </w:p>
+    <w:p>
+      <w:pPr>
+        <w:spacing w:after="0"/>
+        <w:rPr>
+          <w:rFonts w:ascii="Times New Roman" w:eastAsia="Times New Roman" w:hAnsi="Times New Roman" w:cs="Times New Roman"/>
+          <w:sz w:val="24"/>
+          <w:szCs w:val="24"/>
+        </w:rPr>
+      </w:pPr>
+      <w:r>
+        <w:rPr>
+          <w:rFonts w:ascii="Times New Roman" w:eastAsia="Times New Roman" w:hAnsi="Times New Roman" w:cs="Times New Roman"/>
+          <w:sz w:val="24"/>
+          <w:szCs w:val="24"/>
+        </w:rPr>
+        <w:t>- Ứng dụng</w:t>
+      </w:r>
+    </w:p>
+    <w:p>
+      <w:pPr>
+        <w:spacing w:after="0"/>
+        <w:rPr>
+          <w:rFonts w:ascii="Times New Roman" w:eastAsia="Times New Roman" w:hAnsi="Times New Roman" w:cs="Times New Roman"/>
+          <w:sz w:val="24"/>
+          <w:szCs w:val="24"/>
+        </w:rPr>
+      </w:pPr>
+      <w:r>
+        <w:rPr>
+          <w:rFonts w:ascii="Times New Roman" w:eastAsia="Times New Roman" w:hAnsi="Times New Roman" w:cs="Times New Roman"/>
+          <w:sz w:val="24"/>
+          <w:szCs w:val="24"/>
+        </w:rPr>
+        <w:t xml:space="preserve">    - Phát triển công thức nấu ăn: Các nguyên liệu có liên kết chặt chẽ có thể được kết hợp để tạo ra các món ăn mới hoặc cải thiện hương vị của món ăn hiện tại.</w:t>
+      </w:r>
+    </w:p>
+    <w:p>
+      <w:pPr>
+        <w:spacing w:after="0"/>
+        <w:rPr>
+          <w:rFonts w:ascii="Times New Roman" w:eastAsia="Times New Roman" w:hAnsi="Times New Roman" w:cs="Times New Roman"/>
+          <w:sz w:val="24"/>
+          <w:szCs w:val="24"/>
+        </w:rPr>
+      </w:pPr>
+      <w:r>
+        <w:rPr>
+          <w:rFonts w:ascii="Times New Roman" w:eastAsia="Times New Roman" w:hAnsi="Times New Roman" w:cs="Times New Roman"/>
+          <w:sz w:val="24"/>
+          <w:szCs w:val="24"/>
+        </w:rPr>
+        <w:t xml:space="preserve">    - Phân tích dữ liệu ẩm thực: Dựa vào mạng lưới, các nhà nghiên cứu hoặc đầu bếp có thể tìm hiểu sâu hơn về sự tương thích hương vị giữa các nguyên liệu.</w:t>
       </w:r>
     </w:p>
     <w:p>
@@ -9851,115 +10980,136 @@
         <w:pStyle w:val="ListParagraph"/>
         <w:numPr>
           <w:ilvl w:val="0"/>
-          <w:numId w:val="23"/>
+          <w:numId w:val="31"/>
         </w:numPr>
-        <w:rPr>
-          <w:rFonts w:ascii="Times New Roman" w:hAnsi="Times New Roman" w:cs="Times New Roman"/>
-          <w:b/>
-          <w:bCs/>
-          <w:sz w:val="24"/>
-          <w:szCs w:val="24"/>
-        </w:rPr>
-      </w:pPr>
-      <w:r>
-        <w:rPr>
-          <w:rFonts w:ascii="Times New Roman" w:hAnsi="Times New Roman" w:cs="Times New Roman"/>
-          <w:b/>
-          <w:bCs/>
-          <w:sz w:val="24"/>
-          <w:szCs w:val="24"/>
-        </w:rPr>
-        <w:t>Phân tích tương quan giữa các gia vị, nguyên liệu:</w:t>
-      </w:r>
-    </w:p>
-    <w:p>
-      <w:pPr>
-        <w:numPr>
-          <w:ilvl w:val="0"/>
-          <w:numId w:val="20"/>
-        </w:numPr>
-        <w:rPr>
-          <w:rFonts w:ascii="Times New Roman" w:hAnsi="Times New Roman" w:cs="Times New Roman"/>
-          <w:sz w:val="24"/>
-          <w:szCs w:val="24"/>
-        </w:rPr>
-      </w:pPr>
-      <w:r>
-        <w:rPr>
-          <w:rFonts w:ascii="Times New Roman" w:hAnsi="Times New Roman" w:cs="Times New Roman"/>
-          <w:sz w:val="24"/>
-          <w:szCs w:val="24"/>
-        </w:rPr>
-        <w:t>Phân tích xem các gia vị</w:t>
-      </w:r>
-      <w:r>
-        <w:rPr>
-          <w:rFonts w:ascii="Times New Roman" w:hAnsi="Times New Roman" w:cs="Times New Roman"/>
-          <w:sz w:val="24"/>
-          <w:szCs w:val="24"/>
-        </w:rPr>
-        <w:t>, nguyên liệu</w:t>
-      </w:r>
-      <w:r>
-        <w:rPr>
-          <w:rFonts w:ascii="Times New Roman" w:hAnsi="Times New Roman" w:cs="Times New Roman"/>
-          <w:sz w:val="24"/>
-          <w:szCs w:val="24"/>
-        </w:rPr>
-        <w:t xml:space="preserve"> thường xuyên đi kèm với nhau. Ví dụ, nếu tỏi và ớt thường xuất hiện cùng nhau, </w:t>
-      </w:r>
-      <w:r>
-        <w:rPr>
-          <w:rFonts w:ascii="Times New Roman" w:hAnsi="Times New Roman" w:cs="Times New Roman"/>
-          <w:sz w:val="24"/>
-          <w:szCs w:val="24"/>
-        </w:rPr>
-        <w:t xml:space="preserve">suy ra giữa có mối quan hệ </w:t>
-      </w:r>
-      <w:r>
-        <w:rPr>
-          <w:rFonts w:ascii="Times New Roman" w:hAnsi="Times New Roman" w:cs="Times New Roman"/>
-          <w:sz w:val="24"/>
-          <w:szCs w:val="24"/>
-        </w:rPr>
-        <w:t>trong việc tạo hương vị.</w:t>
-      </w:r>
-    </w:p>
-    <w:p>
-      <w:pPr>
-        <w:numPr>
-          <w:ilvl w:val="0"/>
-          <w:numId w:val="20"/>
-        </w:numPr>
-        <w:rPr>
-          <w:rFonts w:ascii="Times New Roman" w:hAnsi="Times New Roman" w:cs="Times New Roman"/>
-          <w:sz w:val="24"/>
-          <w:szCs w:val="24"/>
-        </w:rPr>
-      </w:pPr>
-      <w:r>
-        <w:rPr>
-          <w:rFonts w:ascii="Times New Roman" w:hAnsi="Times New Roman" w:cs="Times New Roman"/>
-          <w:sz w:val="24"/>
-          <w:szCs w:val="24"/>
-        </w:rPr>
-        <w:t>Phân tích xem các loại gia vị</w:t>
-      </w:r>
-      <w:r>
-        <w:rPr>
-          <w:rFonts w:ascii="Times New Roman" w:hAnsi="Times New Roman" w:cs="Times New Roman"/>
-          <w:sz w:val="24"/>
-          <w:szCs w:val="24"/>
-        </w:rPr>
-        <w:t>, nguyên liệu</w:t>
-      </w:r>
-      <w:r>
-        <w:rPr>
-          <w:rFonts w:ascii="Times New Roman" w:hAnsi="Times New Roman" w:cs="Times New Roman"/>
-          <w:sz w:val="24"/>
-          <w:szCs w:val="24"/>
-        </w:rPr>
-        <w:t xml:space="preserve"> nào thường xuyên không đi kèm với nhau. Nguyên nhân?</w:t>
+        <w:spacing w:after="0"/>
+        <w:rPr>
+          <w:rFonts w:ascii="Times New Roman" w:eastAsia="Times New Roman" w:hAnsi="Times New Roman" w:cs="Times New Roman"/>
+          <w:b/>
+          <w:sz w:val="24"/>
+          <w:szCs w:val="24"/>
+        </w:rPr>
+      </w:pPr>
+      <w:r>
+        <w:rPr>
+          <w:rFonts w:ascii="Times New Roman" w:eastAsia="Times New Roman" w:hAnsi="Times New Roman" w:cs="Times New Roman"/>
+          <w:b/>
+          <w:sz w:val="24"/>
+          <w:szCs w:val="24"/>
+        </w:rPr>
+        <w:t>Phân tích nguyên liệu đặc trưng cho từng món</w:t>
+      </w:r>
+    </w:p>
+    <w:p>
+      <w:pPr>
+        <w:spacing w:after="0"/>
+        <w:rPr>
+          <w:rFonts w:ascii="Times New Roman" w:eastAsia="Times New Roman" w:hAnsi="Times New Roman" w:cs="Times New Roman"/>
+          <w:sz w:val="24"/>
+          <w:szCs w:val="24"/>
+        </w:rPr>
+      </w:pPr>
+      <w:r>
+        <w:rPr>
+          <w:rFonts w:ascii="Times New Roman" w:eastAsia="Times New Roman" w:hAnsi="Times New Roman" w:cs="Times New Roman"/>
+          <w:sz w:val="24"/>
+          <w:szCs w:val="24"/>
+        </w:rPr>
+        <w:t xml:space="preserve">Ở phần này, nguyên liệu </w:t>
+      </w:r>
+      <w:r>
+        <w:rPr>
+          <w:rFonts w:ascii="Times New Roman" w:eastAsia="Times New Roman" w:hAnsi="Times New Roman" w:cs="Times New Roman"/>
+          <w:sz w:val="24"/>
+          <w:szCs w:val="24"/>
+        </w:rPr>
+        <w:t>được</w:t>
+      </w:r>
+      <w:r>
+        <w:rPr>
+          <w:rFonts w:ascii="Times New Roman" w:eastAsia="Times New Roman" w:hAnsi="Times New Roman" w:cs="Times New Roman"/>
+          <w:sz w:val="24"/>
+          <w:szCs w:val="24"/>
+        </w:rPr>
+        <w:t xml:space="preserve"> gọi là </w:t>
+      </w:r>
+      <w:r>
+        <w:rPr>
+          <w:rFonts w:ascii="Times New Roman" w:eastAsia="Times New Roman" w:hAnsi="Times New Roman" w:cs="Times New Roman"/>
+          <w:sz w:val="24"/>
+          <w:szCs w:val="24"/>
+        </w:rPr>
+        <w:t xml:space="preserve">đặc trưng </w:t>
+      </w:r>
+      <w:r>
+        <w:rPr>
+          <w:rFonts w:ascii="Times New Roman" w:eastAsia="Times New Roman" w:hAnsi="Times New Roman" w:cs="Times New Roman"/>
+          <w:sz w:val="24"/>
+          <w:szCs w:val="24"/>
+        </w:rPr>
+        <w:t xml:space="preserve">nếu nó chỉ xuất </w:t>
+      </w:r>
+      <w:r>
+        <w:rPr>
+          <w:rFonts w:ascii="Times New Roman" w:eastAsia="Times New Roman" w:hAnsi="Times New Roman" w:cs="Times New Roman"/>
+          <w:sz w:val="24"/>
+          <w:szCs w:val="24"/>
+        </w:rPr>
+        <w:t>hiện 1 lần trong duy nhất 1 món ăn đó</w:t>
+      </w:r>
+    </w:p>
+    <w:p>
+      <w:pPr>
+        <w:spacing w:after="0"/>
+        <w:rPr>
+          <w:rFonts w:ascii="Times New Roman" w:eastAsia="Times New Roman" w:hAnsi="Times New Roman" w:cs="Times New Roman"/>
+          <w:b/>
+          <w:sz w:val="24"/>
+          <w:szCs w:val="24"/>
+        </w:rPr>
+      </w:pPr>
+      <w:r>
+        <w:drawing>
+          <wp:inline distT="0" distB="0" distL="0" distR="0" wp14:anchorId="796AAC36" wp14:editId="282035EB">
+            <wp:extent cx="5943600" cy="1981200"/>
+            <wp:effectExtent l="0" t="0" r="0" b="0"/>
+            <wp:docPr id="1561440540" name="Picture 1561440540"/>
+            <wp:cNvGraphicFramePr>
+              <a:graphicFrameLocks xmlns:a="http://schemas.openxmlformats.org/drawingml/2006/main" noChangeAspect="1"/>
+            </wp:cNvGraphicFramePr>
+            <a:graphic xmlns:a="http://schemas.openxmlformats.org/drawingml/2006/main">
+              <a:graphicData uri="http://schemas.openxmlformats.org/drawingml/2006/picture">
+                <pic:pic xmlns:pic="http://schemas.openxmlformats.org/drawingml/2006/picture">
+                  <pic:nvPicPr>
+                    <pic:cNvPr id="0" name="Picture 1561440540"/>
+                    <pic:cNvPicPr/>
+                  </pic:nvPicPr>
+                  <pic:blipFill>
+                    <a:blip r:embed="rId23">
+                      <a:extLst>
+                        <a:ext uri="{28A0092B-C50C-407E-A947-70E740481C1C}">
+                          <a14:useLocalDpi xmlns:a14="http://schemas.microsoft.com/office/drawing/2010/main" val="0"/>
+                        </a:ext>
+                      </a:extLst>
+                    </a:blip>
+                    <a:stretch>
+                      <a:fillRect/>
+                    </a:stretch>
+                  </pic:blipFill>
+                  <pic:spPr>
+                    <a:xfrm>
+                      <a:off x="0" y="0"/>
+                      <a:ext cx="5943600" cy="1981200"/>
+                    </a:xfrm>
+                    <a:prstGeom prst="rect">
+                      <a:avLst/>
+                    </a:prstGeom>
+                  </pic:spPr>
+                </pic:pic>
+              </a:graphicData>
+            </a:graphic>
+          </wp:inline>
+        </w:drawing>
       </w:r>
     </w:p>
     <w:p>
@@ -9967,25 +11117,756 @@
         <w:pStyle w:val="ListParagraph"/>
         <w:numPr>
           <w:ilvl w:val="0"/>
-          <w:numId w:val="23"/>
+          <w:numId w:val="30"/>
         </w:numPr>
-        <w:rPr>
-          <w:rFonts w:ascii="Times New Roman" w:hAnsi="Times New Roman" w:cs="Times New Roman"/>
-          <w:b/>
-          <w:bCs/>
-          <w:sz w:val="24"/>
-          <w:szCs w:val="24"/>
-        </w:rPr>
-      </w:pPr>
-      <w:r>
-        <w:rPr>
-          <w:rFonts w:ascii="Times New Roman" w:hAnsi="Times New Roman" w:cs="Times New Roman"/>
-          <w:b/>
-          <w:bCs/>
-          <w:sz w:val="24"/>
-          <w:szCs w:val="24"/>
-        </w:rPr>
-        <w:t>Đánh giá độ phức tạp của món ăn dựa trên số lượng gia vị, nguyên liệu:</w:t>
+        <w:spacing w:after="0"/>
+        <w:rPr>
+          <w:rFonts w:ascii="Times New Roman" w:eastAsia="Times New Roman" w:hAnsi="Times New Roman" w:cs="Times New Roman"/>
+          <w:b/>
+          <w:sz w:val="24"/>
+          <w:szCs w:val="24"/>
+        </w:rPr>
+      </w:pPr>
+      <w:r>
+        <w:rPr>
+          <w:rFonts w:ascii="Times New Roman" w:eastAsia="Times New Roman" w:hAnsi="Times New Roman" w:cs="Times New Roman"/>
+          <w:b/>
+          <w:sz w:val="24"/>
+          <w:szCs w:val="24"/>
+        </w:rPr>
+        <w:t>Phân tích độ phức tạp của các món ăn dựa trên số lượng nguyên liệu cũng như độ phổ biến của chúng</w:t>
+      </w:r>
+    </w:p>
+    <w:p>
+      <w:pPr>
+        <w:spacing w:after="0"/>
+        <w:rPr>
+          <w:rFonts w:ascii="Times New Roman" w:eastAsia="Times New Roman" w:hAnsi="Times New Roman" w:cs="Times New Roman"/>
+          <w:sz w:val="24"/>
+          <w:szCs w:val="24"/>
+        </w:rPr>
+      </w:pPr>
+      <w:r>
+        <w:rPr>
+          <w:rFonts w:ascii="Times New Roman" w:eastAsia="Times New Roman" w:hAnsi="Times New Roman" w:cs="Times New Roman"/>
+          <w:sz w:val="24"/>
+          <w:szCs w:val="24"/>
+        </w:rPr>
+        <w:t>Đầu tiên chúng ta cùng quan sát xem, để tạo ra mỗi món ăn thì số nguyên liệu cần thiết thường là bao nhiêu.</w:t>
+      </w:r>
+    </w:p>
+    <w:p>
+      <w:pPr>
+        <w:spacing w:after="0"/>
+        <w:rPr>
+          <w:rFonts w:ascii="Times New Roman" w:eastAsia="Times New Roman" w:hAnsi="Times New Roman" w:cs="Times New Roman"/>
+          <w:b/>
+          <w:bCs/>
+          <w:i/>
+          <w:iCs/>
+          <w:sz w:val="24"/>
+          <w:szCs w:val="24"/>
+        </w:rPr>
+      </w:pPr>
+      <w:r>
+        <w:lastRenderedPageBreak/>
+        <w:drawing>
+          <wp:inline distT="0" distB="0" distL="0" distR="0" wp14:anchorId="64B05A65" wp14:editId="5A7CC92A">
+            <wp:extent cx="5943600" cy="3543300"/>
+            <wp:effectExtent l="0" t="0" r="0" b="0"/>
+            <wp:docPr id="1939582320" name="Picture 1939582320"/>
+            <wp:cNvGraphicFramePr>
+              <a:graphicFrameLocks xmlns:a="http://schemas.openxmlformats.org/drawingml/2006/main" noChangeAspect="1"/>
+            </wp:cNvGraphicFramePr>
+            <a:graphic xmlns:a="http://schemas.openxmlformats.org/drawingml/2006/main">
+              <a:graphicData uri="http://schemas.openxmlformats.org/drawingml/2006/picture">
+                <pic:pic xmlns:pic="http://schemas.openxmlformats.org/drawingml/2006/picture">
+                  <pic:nvPicPr>
+                    <pic:cNvPr id="0" name="Picture 1939582320"/>
+                    <pic:cNvPicPr/>
+                  </pic:nvPicPr>
+                  <pic:blipFill>
+                    <a:blip r:embed="rId24">
+                      <a:extLst>
+                        <a:ext uri="{28A0092B-C50C-407E-A947-70E740481C1C}">
+                          <a14:useLocalDpi xmlns:a14="http://schemas.microsoft.com/office/drawing/2010/main" val="0"/>
+                        </a:ext>
+                      </a:extLst>
+                    </a:blip>
+                    <a:stretch>
+                      <a:fillRect/>
+                    </a:stretch>
+                  </pic:blipFill>
+                  <pic:spPr>
+                    <a:xfrm>
+                      <a:off x="0" y="0"/>
+                      <a:ext cx="5943600" cy="3543300"/>
+                    </a:xfrm>
+                    <a:prstGeom prst="rect">
+                      <a:avLst/>
+                    </a:prstGeom>
+                  </pic:spPr>
+                </pic:pic>
+              </a:graphicData>
+            </a:graphic>
+          </wp:inline>
+        </w:drawing>
+      </w:r>
+      <w:r>
+        <w:rPr>
+          <w:rFonts w:ascii="Times New Roman" w:eastAsia="Times New Roman" w:hAnsi="Times New Roman" w:cs="Times New Roman"/>
+          <w:b/>
+          <w:bCs/>
+          <w:i/>
+          <w:iCs/>
+          <w:sz w:val="24"/>
+          <w:szCs w:val="24"/>
+        </w:rPr>
+        <w:t>Nhận xét</w:t>
+      </w:r>
+    </w:p>
+    <w:p>
+      <w:pPr>
+        <w:spacing w:after="0"/>
+      </w:pPr>
+      <w:r>
+        <w:t>- Phân phối tổng thành phần:</w:t>
+      </w:r>
+    </w:p>
+    <w:p>
+      <w:pPr>
+        <w:spacing w:after="0"/>
+      </w:pPr>
+      <w:r>
+        <w:t xml:space="preserve">    - Số lượng món ăn tăng dần khi tổng thành phần tăng từ 1 đến 8, đạt đỉnh tại khoảng 8 thành phần.</w:t>
+      </w:r>
+    </w:p>
+    <w:p>
+      <w:pPr>
+        <w:spacing w:after="0"/>
+      </w:pPr>
+      <w:r>
+        <w:t xml:space="preserve">    - Sau đó, số lượng món ăn giảm dần khi tổng thành phần vượt qua 8, với rất ít món có tổng thành phần lớn hơn 20.</w:t>
+      </w:r>
+    </w:p>
+    <w:p>
+      <w:pPr>
+        <w:spacing w:after="0"/>
+      </w:pPr>
+      <w:r>
+        <w:t>- Dạng phân phối:</w:t>
+      </w:r>
+    </w:p>
+    <w:p>
+      <w:pPr>
+        <w:spacing w:after="0"/>
+      </w:pPr>
+      <w:r>
+        <w:t xml:space="preserve">    - Dữ liệu có xu hướng phân phối lệch phải, với nhiều món ăn tập trung ở số lượng thành phần nhỏ (1–15) và rất ít món có số lượng thành phần lớn (trên 20).</w:t>
+      </w:r>
+    </w:p>
+    <w:p>
+      <w:pPr>
+        <w:spacing w:after="0"/>
+      </w:pPr>
+      <w:r>
+        <w:t>- Phổ biến nhất:</w:t>
+      </w:r>
+    </w:p>
+    <w:p>
+      <w:pPr>
+        <w:spacing w:after="0"/>
+      </w:pPr>
+      <w:r>
+        <w:t xml:space="preserve">    - Tổng thành phần phổ biến nhất rơi vào khoảng 6–8, với hơn 100 món ăn trong các nhóm này.</w:t>
+      </w:r>
+    </w:p>
+    <w:p>
+      <w:pPr>
+        <w:spacing w:after="0"/>
+      </w:pPr>
+      <w:r>
+        <w:t>- Độ hiếm:</w:t>
+      </w:r>
+    </w:p>
+    <w:p>
+      <w:pPr>
+        <w:spacing w:after="0"/>
+      </w:pPr>
+      <w:r>
+        <w:t xml:space="preserve">    - Các món ăn có trên 15 thành phần là rất hiếm, chỉ chiếm tỷ lệ nhỏ trong tổng số món.</w:t>
+      </w:r>
+    </w:p>
+    <w:p>
+      <w:pPr>
+        <w:spacing w:after="0"/>
+        <w:rPr>
+          <w:b/>
+          <w:bCs/>
+          <w:i/>
+          <w:iCs/>
+        </w:rPr>
+      </w:pPr>
+      <w:r>
+        <w:rPr>
+          <w:b/>
+          <w:bCs/>
+          <w:i/>
+          <w:iCs/>
+        </w:rPr>
+        <w:t>Tiếp theo, ta đánh giá độ phức tạp của một món ăn</w:t>
+      </w:r>
+    </w:p>
+    <w:p>
+      <w:pPr>
+        <w:spacing w:after="0"/>
+      </w:pPr>
+      <w:r>
+        <w:t xml:space="preserve">Đánh giá theo tiêu chí: </w:t>
+      </w:r>
+      <w:r>
+        <w:t>số nguyên liệu của món ăn và mức độ khan hiếm của nguyen liệu đó.</w:t>
+      </w:r>
+      <w:r>
+        <w:t xml:space="preserve"> Sau đó, chia các món ăn thành năm </w:t>
+      </w:r>
+      <w:r>
+        <w:t>độ phức tạp dựa vào điểm phức tạp đã tính được từ 2 tiêu chí trên.</w:t>
+      </w:r>
+    </w:p>
+    <w:p>
+      <w:pPr>
+        <w:spacing w:after="0"/>
+      </w:pPr>
+      <w:r>
+        <w:lastRenderedPageBreak/>
+        <w:drawing>
+          <wp:inline distT="0" distB="0" distL="0" distR="0" wp14:anchorId="4F7DD148" wp14:editId="316611C1">
+            <wp:extent cx="5943600" cy="3545840"/>
+            <wp:effectExtent l="0" t="0" r="0" b="0"/>
+            <wp:docPr id="1101463227" name="Picture 1" descr="A graph of a bar&#10;&#10;Description automatically generated"/>
+            <wp:cNvGraphicFramePr>
+              <a:graphicFrameLocks xmlns:a="http://schemas.openxmlformats.org/drawingml/2006/main" noChangeAspect="1"/>
+            </wp:cNvGraphicFramePr>
+            <a:graphic xmlns:a="http://schemas.openxmlformats.org/drawingml/2006/main">
+              <a:graphicData uri="http://schemas.openxmlformats.org/drawingml/2006/picture">
+                <pic:pic xmlns:pic="http://schemas.openxmlformats.org/drawingml/2006/picture">
+                  <pic:nvPicPr>
+                    <pic:cNvPr id="1101463227" name="Picture 1" descr="A graph of a bar&#10;&#10;Description automatically generated"/>
+                    <pic:cNvPicPr/>
+                  </pic:nvPicPr>
+                  <pic:blipFill>
+                    <a:blip r:embed="rId25">
+                      <a:extLst>
+                        <a:ext uri="{28A0092B-C50C-407E-A947-70E740481C1C}">
+                          <a14:useLocalDpi xmlns:a14="http://schemas.microsoft.com/office/drawing/2010/main" val="0"/>
+                        </a:ext>
+                      </a:extLst>
+                    </a:blip>
+                    <a:stretch>
+                      <a:fillRect/>
+                    </a:stretch>
+                  </pic:blipFill>
+                  <pic:spPr>
+                    <a:xfrm>
+                      <a:off x="0" y="0"/>
+                      <a:ext cx="5943600" cy="3545840"/>
+                    </a:xfrm>
+                    <a:prstGeom prst="rect">
+                      <a:avLst/>
+                    </a:prstGeom>
+                  </pic:spPr>
+                </pic:pic>
+              </a:graphicData>
+            </a:graphic>
+          </wp:inline>
+        </w:drawing>
+      </w:r>
+    </w:p>
+    <w:p>
+      <w:pPr>
+        <w:spacing w:after="0"/>
+      </w:pPr>
+      <w:r>
+        <w:t xml:space="preserve">Dựa vào biểu đồ, ta nhận thấy đa số các món ăn </w:t>
+      </w:r>
+      <w:r>
+        <w:t xml:space="preserve">có độ phức tạp dễ và trung bình, </w:t>
+      </w:r>
+      <w:r>
+        <w:t>các món ăn cần nhiều nguyên liệu phức tạp rất ít.</w:t>
+      </w:r>
+    </w:p>
+    <w:p>
+      <w:pPr>
+        <w:spacing w:after="0"/>
+        <w:rPr>
+          <w:b/>
+          <w:bCs/>
+        </w:rPr>
+      </w:pPr>
+      <w:r>
+        <w:rPr>
+          <w:b/>
+          <w:bCs/>
+        </w:rPr>
+        <w:t>Ta quan sát xem số nguyên liệu cần có ở các món ăn phức tạp, cũng như đơn giản nhất là bao nhiêu.</w:t>
+      </w:r>
+    </w:p>
+    <w:p>
+      <w:pPr>
+        <w:spacing w:after="0"/>
+      </w:pPr>
+      <w:r>
+        <w:drawing>
+          <wp:inline distT="0" distB="0" distL="0" distR="0" wp14:anchorId="28082B7C" wp14:editId="22B02BDE">
+            <wp:extent cx="2950029" cy="1168980"/>
+            <wp:effectExtent l="0" t="0" r="3175" b="0"/>
+            <wp:docPr id="2125113400" name="Picture 1" descr="A graph with different colors&#10;&#10;Description automatically generated with medium confidence"/>
+            <wp:cNvGraphicFramePr>
+              <a:graphicFrameLocks xmlns:a="http://schemas.openxmlformats.org/drawingml/2006/main" noChangeAspect="1"/>
+            </wp:cNvGraphicFramePr>
+            <a:graphic xmlns:a="http://schemas.openxmlformats.org/drawingml/2006/main">
+              <a:graphicData uri="http://schemas.openxmlformats.org/drawingml/2006/picture">
+                <pic:pic xmlns:pic="http://schemas.openxmlformats.org/drawingml/2006/picture">
+                  <pic:nvPicPr>
+                    <pic:cNvPr id="2125113400" name="Picture 1" descr="A graph with different colors&#10;&#10;Description automatically generated with medium confidence"/>
+                    <pic:cNvPicPr/>
+                  </pic:nvPicPr>
+                  <pic:blipFill>
+                    <a:blip r:embed="rId26"/>
+                    <a:stretch>
+                      <a:fillRect/>
+                    </a:stretch>
+                  </pic:blipFill>
+                  <pic:spPr>
+                    <a:xfrm>
+                      <a:off x="0" y="0"/>
+                      <a:ext cx="2975944" cy="1179249"/>
+                    </a:xfrm>
+                    <a:prstGeom prst="rect">
+                      <a:avLst/>
+                    </a:prstGeom>
+                  </pic:spPr>
+                </pic:pic>
+              </a:graphicData>
+            </a:graphic>
+          </wp:inline>
+        </w:drawing>
+      </w:r>
+      <w:r>
+        <w:drawing>
+          <wp:inline distT="0" distB="0" distL="0" distR="0" wp14:anchorId="24BFF91C" wp14:editId="30B071A0">
+            <wp:extent cx="2981325" cy="1082005"/>
+            <wp:effectExtent l="0" t="0" r="0" b="4445"/>
+            <wp:docPr id="1519654773" name="Picture 1" descr="A screenshot of a computer screen&#10;&#10;Description automatically generated"/>
+            <wp:cNvGraphicFramePr>
+              <a:graphicFrameLocks xmlns:a="http://schemas.openxmlformats.org/drawingml/2006/main" noChangeAspect="1"/>
+            </wp:cNvGraphicFramePr>
+            <a:graphic xmlns:a="http://schemas.openxmlformats.org/drawingml/2006/main">
+              <a:graphicData uri="http://schemas.openxmlformats.org/drawingml/2006/picture">
+                <pic:pic xmlns:pic="http://schemas.openxmlformats.org/drawingml/2006/picture">
+                  <pic:nvPicPr>
+                    <pic:cNvPr id="1519654773" name="Picture 1" descr="A screenshot of a computer screen&#10;&#10;Description automatically generated"/>
+                    <pic:cNvPicPr/>
+                  </pic:nvPicPr>
+                  <pic:blipFill>
+                    <a:blip r:embed="rId27"/>
+                    <a:stretch>
+                      <a:fillRect/>
+                    </a:stretch>
+                  </pic:blipFill>
+                  <pic:spPr>
+                    <a:xfrm>
+                      <a:off x="0" y="0"/>
+                      <a:ext cx="3016941" cy="1094931"/>
+                    </a:xfrm>
+                    <a:prstGeom prst="rect">
+                      <a:avLst/>
+                    </a:prstGeom>
+                  </pic:spPr>
+                </pic:pic>
+              </a:graphicData>
+            </a:graphic>
+          </wp:inline>
+        </w:drawing>
+      </w:r>
+    </w:p>
+    <w:p>
+      <w:pPr>
+        <w:spacing w:before="120" w:after="0"/>
+      </w:pPr>
+      <w:r>
+        <w:t xml:space="preserve"> </w:t>
+      </w:r>
+      <w:r>
+        <w:t xml:space="preserve">Ta có thể thấy các món ăn có độ phức tạp cao thường là các món ăn có chứa nhiều nguyên liệu (và có thể chứa các nguyên liệu </w:t>
+      </w:r>
+      <w:r>
+        <w:t xml:space="preserve">ít phổ biển), thậm chí, món ăn phức tạp nhất có đến 60 nguyên liệu cần thiết, các món còn lại cũng có số nguyên liệu dao động từ </w:t>
+      </w:r>
+      <w:r>
+        <w:t>40-50.</w:t>
+      </w:r>
+    </w:p>
+    <w:p>
+      <w:pPr>
+        <w:spacing w:before="240" w:after="0"/>
+      </w:pPr>
+      <w:r>
+        <w:drawing>
+          <wp:inline distT="0" distB="0" distL="0" distR="0" wp14:anchorId="2603F03C" wp14:editId="57DF6781">
+            <wp:extent cx="3056386" cy="1211126"/>
+            <wp:effectExtent l="0" t="0" r="0" b="8255"/>
+            <wp:docPr id="1388879365" name="Picture 1" descr="A graph with different colored bars&#10;&#10;Description automatically generated"/>
+            <wp:cNvGraphicFramePr>
+              <a:graphicFrameLocks xmlns:a="http://schemas.openxmlformats.org/drawingml/2006/main" noChangeAspect="1"/>
+            </wp:cNvGraphicFramePr>
+            <a:graphic xmlns:a="http://schemas.openxmlformats.org/drawingml/2006/main">
+              <a:graphicData uri="http://schemas.openxmlformats.org/drawingml/2006/picture">
+                <pic:pic xmlns:pic="http://schemas.openxmlformats.org/drawingml/2006/picture">
+                  <pic:nvPicPr>
+                    <pic:cNvPr id="1388879365" name="Picture 1" descr="A graph with different colored bars&#10;&#10;Description automatically generated"/>
+                    <pic:cNvPicPr/>
+                  </pic:nvPicPr>
+                  <pic:blipFill>
+                    <a:blip r:embed="rId28"/>
+                    <a:stretch>
+                      <a:fillRect/>
+                    </a:stretch>
+                  </pic:blipFill>
+                  <pic:spPr>
+                    <a:xfrm>
+                      <a:off x="0" y="0"/>
+                      <a:ext cx="3056386" cy="1211126"/>
+                    </a:xfrm>
+                    <a:prstGeom prst="rect">
+                      <a:avLst/>
+                    </a:prstGeom>
+                  </pic:spPr>
+                </pic:pic>
+              </a:graphicData>
+            </a:graphic>
+          </wp:inline>
+        </w:drawing>
+      </w:r>
+      <w:r>
+        <w:drawing>
+          <wp:inline distT="0" distB="0" distL="0" distR="0" wp14:anchorId="55EF26FA" wp14:editId="6E120A53">
+            <wp:extent cx="2819400" cy="1246441"/>
+            <wp:effectExtent l="0" t="0" r="0" b="0"/>
+            <wp:docPr id="2023651029" name="Picture 1" descr="A screenshot of a computer&#10;&#10;Description automatically generated"/>
+            <wp:cNvGraphicFramePr>
+              <a:graphicFrameLocks xmlns:a="http://schemas.openxmlformats.org/drawingml/2006/main" noChangeAspect="1"/>
+            </wp:cNvGraphicFramePr>
+            <a:graphic xmlns:a="http://schemas.openxmlformats.org/drawingml/2006/main">
+              <a:graphicData uri="http://schemas.openxmlformats.org/drawingml/2006/picture">
+                <pic:pic xmlns:pic="http://schemas.openxmlformats.org/drawingml/2006/picture">
+                  <pic:nvPicPr>
+                    <pic:cNvPr id="2023651029" name="Picture 1" descr="A screenshot of a computer&#10;&#10;Description automatically generated"/>
+                    <pic:cNvPicPr/>
+                  </pic:nvPicPr>
+                  <pic:blipFill>
+                    <a:blip r:embed="rId29"/>
+                    <a:stretch>
+                      <a:fillRect/>
+                    </a:stretch>
+                  </pic:blipFill>
+                  <pic:spPr>
+                    <a:xfrm>
+                      <a:off x="0" y="0"/>
+                      <a:ext cx="2872268" cy="1269814"/>
+                    </a:xfrm>
+                    <a:prstGeom prst="rect">
+                      <a:avLst/>
+                    </a:prstGeom>
+                  </pic:spPr>
+                </pic:pic>
+              </a:graphicData>
+            </a:graphic>
+          </wp:inline>
+        </w:drawing>
+      </w:r>
+    </w:p>
+    <w:p>
+      <w:pPr>
+        <w:spacing w:before="120" w:after="0"/>
+      </w:pPr>
+      <w:r>
+        <w:t>Ngược lại với các món ăn phức tạp, các món đơn giản chỉ cần 1-2 nguyên liệu là có thể hoàn thành.</w:t>
+      </w:r>
+    </w:p>
+    <w:p>
+      <w:pPr>
+        <w:spacing w:after="0"/>
+        <w:rPr>
+          <w:rFonts w:ascii="Times New Roman" w:eastAsia="Times New Roman" w:hAnsi="Times New Roman" w:cs="Times New Roman"/>
+          <w:b/>
+          <w:i/>
+          <w:sz w:val="24"/>
+          <w:szCs w:val="24"/>
+        </w:rPr>
+      </w:pPr>
+      <w:r>
+        <w:rPr>
+          <w:rFonts w:ascii="Times New Roman" w:eastAsia="Times New Roman" w:hAnsi="Times New Roman" w:cs="Times New Roman"/>
+          <w:b/>
+          <w:i/>
+          <w:sz w:val="24"/>
+          <w:szCs w:val="24"/>
+        </w:rPr>
+        <w:t xml:space="preserve">Xác định thành phần chính của dữ </w:t>
+      </w:r>
+      <w:r>
+        <w:rPr>
+          <w:rFonts w:ascii="Times New Roman" w:eastAsia="Times New Roman" w:hAnsi="Times New Roman" w:cs="Times New Roman"/>
+          <w:b/>
+          <w:i/>
+          <w:sz w:val="24"/>
+          <w:szCs w:val="24"/>
+        </w:rPr>
+        <w:t>liệu</w:t>
+      </w:r>
+    </w:p>
+    <w:p>
+      <w:pPr>
+        <w:spacing w:after="0"/>
+        <w:rPr>
+          <w:rFonts w:ascii="Times New Roman" w:eastAsia="Times New Roman" w:hAnsi="Times New Roman" w:cs="Times New Roman"/>
+          <w:sz w:val="24"/>
+          <w:szCs w:val="24"/>
+        </w:rPr>
+      </w:pPr>
+      <w:r>
+        <w:rPr>
+          <w:rFonts w:ascii="Times New Roman" w:eastAsia="Times New Roman" w:hAnsi="Times New Roman" w:cs="Times New Roman"/>
+          <w:sz w:val="24"/>
+          <w:szCs w:val="24"/>
+        </w:rPr>
+        <w:lastRenderedPageBreak/>
+        <w:t>Áp dụng PCA để tìm các thành phần chính của tập dữ liệu</w:t>
+      </w:r>
+    </w:p>
+    <w:p>
+      <w:pPr>
+        <w:spacing w:after="0"/>
+        <w:rPr>
+          <w:rFonts w:ascii="Times New Roman" w:eastAsia="Times New Roman" w:hAnsi="Times New Roman" w:cs="Times New Roman"/>
+          <w:sz w:val="24"/>
+          <w:szCs w:val="24"/>
+        </w:rPr>
+      </w:pPr>
+      <w:r>
+        <w:rPr>
+          <w:rFonts w:ascii="Times New Roman" w:eastAsia="Times New Roman" w:hAnsi="Times New Roman" w:cs="Times New Roman"/>
+          <w:sz w:val="24"/>
+          <w:szCs w:val="24"/>
+        </w:rPr>
+        <w:t xml:space="preserve">Hình ảnh trực quan (2D): </w:t>
+      </w:r>
+    </w:p>
+    <w:p>
+      <w:pPr>
+        <w:spacing w:after="0"/>
+      </w:pPr>
+      <w:r>
+        <w:drawing>
+          <wp:inline distT="0" distB="0" distL="0" distR="0" wp14:anchorId="2DE7B6A0" wp14:editId="60CE294A">
+            <wp:extent cx="5943600" cy="4686300"/>
+            <wp:effectExtent l="0" t="0" r="0" b="0"/>
+            <wp:docPr id="797128856" name="Picture 797128856"/>
+            <wp:cNvGraphicFramePr>
+              <a:graphicFrameLocks xmlns:a="http://schemas.openxmlformats.org/drawingml/2006/main" noChangeAspect="1"/>
+            </wp:cNvGraphicFramePr>
+            <a:graphic xmlns:a="http://schemas.openxmlformats.org/drawingml/2006/main">
+              <a:graphicData uri="http://schemas.openxmlformats.org/drawingml/2006/picture">
+                <pic:pic xmlns:pic="http://schemas.openxmlformats.org/drawingml/2006/picture">
+                  <pic:nvPicPr>
+                    <pic:cNvPr id="0" name=""/>
+                    <pic:cNvPicPr/>
+                  </pic:nvPicPr>
+                  <pic:blipFill>
+                    <a:blip r:embed="rId30">
+                      <a:extLst>
+                        <a:ext uri="{28A0092B-C50C-407E-A947-70E740481C1C}">
+                          <a14:useLocalDpi xmlns:a14="http://schemas.microsoft.com/office/drawing/2010/main" val="0"/>
+                        </a:ext>
+                      </a:extLst>
+                    </a:blip>
+                    <a:stretch>
+                      <a:fillRect/>
+                    </a:stretch>
+                  </pic:blipFill>
+                  <pic:spPr>
+                    <a:xfrm>
+                      <a:off x="0" y="0"/>
+                      <a:ext cx="5943600" cy="4686300"/>
+                    </a:xfrm>
+                    <a:prstGeom prst="rect">
+                      <a:avLst/>
+                    </a:prstGeom>
+                  </pic:spPr>
+                </pic:pic>
+              </a:graphicData>
+            </a:graphic>
+          </wp:inline>
+        </w:drawing>
+      </w:r>
+    </w:p>
+    <w:p>
+      <w:pPr>
+        <w:pStyle w:val="Heading1"/>
+        <w:rPr>
+          <w:rFonts w:ascii="Times New Roman" w:hAnsi="Times New Roman" w:cs="Times New Roman"/>
+          <w:b/>
+          <w:bCs/>
+          <w:color w:val="000000" w:themeColor="text1"/>
+        </w:rPr>
+      </w:pPr>
+      <w:r>
+        <w:rPr>
+          <w:rFonts w:ascii="Times New Roman" w:hAnsi="Times New Roman" w:cs="Times New Roman"/>
+          <w:b/>
+          <w:bCs/>
+          <w:color w:val="000000" w:themeColor="text1"/>
+        </w:rPr>
+        <w:lastRenderedPageBreak/>
+        <w:t>Phần 4:</w:t>
+      </w:r>
+      <w:r>
+        <w:rPr>
+          <w:rFonts w:ascii="Times New Roman" w:hAnsi="Times New Roman" w:cs="Times New Roman"/>
+          <w:i/>
+          <w:iCs/>
+          <w:color w:val="000000" w:themeColor="text1"/>
+          <w:sz w:val="36"/>
+          <w:szCs w:val="36"/>
+        </w:rPr>
+        <w:t xml:space="preserve"> Xây dựng và đánh giá mô hình.</w:t>
+      </w:r>
+    </w:p>
+    <w:p>
+      <w:pPr>
+        <w:jc w:val="center"/>
+        <w:rPr>
+          <w:rFonts w:ascii="Times New Roman" w:hAnsi="Times New Roman" w:cs="Times New Roman"/>
+          <w:i/>
+          <w:iCs/>
+          <w:color w:val="000000" w:themeColor="text1"/>
+          <w:sz w:val="28"/>
+          <w:szCs w:val="28"/>
+        </w:rPr>
+      </w:pPr>
+      <w:r>
+        <w:rPr>
+          <w:rFonts w:cs="Times New Roman"/>
+          <w:b/>
+          <w:bCs/>
+          <w:i/>
+          <w:iCs/>
+          <w:color w:val="000000" w:themeColor="text1"/>
+          <w:sz w:val="28"/>
+          <w:szCs w:val="28"/>
+        </w:rPr>
+        <w:drawing>
+          <wp:anchor distT="0" distB="0" distL="114300" distR="114300" simplePos="0" relativeHeight="251658244" behindDoc="0" locked="0" layoutInCell="1" allowOverlap="1" wp14:anchorId="5A7F3697" wp14:editId="5D5E2D00">
+            <wp:simplePos x="0" y="0"/>
+            <wp:positionH relativeFrom="margin">
+              <wp:align>center</wp:align>
+            </wp:positionH>
+            <wp:positionV relativeFrom="paragraph">
+              <wp:posOffset>668366</wp:posOffset>
+            </wp:positionV>
+            <wp:extent cx="5937885" cy="5937885"/>
+            <wp:effectExtent l="0" t="0" r="5715" b="5715"/>
+            <wp:wrapSquare wrapText="bothSides"/>
+            <wp:docPr id="1320456435" name="Picture 1" descr="A blue line drawing of a server&#10;&#10;Description automatically generated"/>
+            <wp:cNvGraphicFramePr>
+              <a:graphicFrameLocks xmlns:a="http://schemas.openxmlformats.org/drawingml/2006/main" noChangeAspect="1"/>
+            </wp:cNvGraphicFramePr>
+            <a:graphic xmlns:a="http://schemas.openxmlformats.org/drawingml/2006/main">
+              <a:graphicData uri="http://schemas.openxmlformats.org/drawingml/2006/picture">
+                <pic:pic xmlns:pic="http://schemas.openxmlformats.org/drawingml/2006/picture">
+                  <pic:nvPicPr>
+                    <pic:cNvPr id="535901196" name="Picture 1" descr="A blue line drawing of a server&#10;&#10;Description automatically generated"/>
+                    <pic:cNvPicPr>
+                      <a:picLocks noChangeAspect="1" noChangeArrowheads="1"/>
+                    </pic:cNvPicPr>
+                  </pic:nvPicPr>
+                  <pic:blipFill>
+                    <a:blip r:embed="rId14" cstate="print">
+                      <a:extLst>
+                        <a:ext uri="{28A0092B-C50C-407E-A947-70E740481C1C}">
+                          <a14:useLocalDpi xmlns:a14="http://schemas.microsoft.com/office/drawing/2010/main" val="0"/>
+                        </a:ext>
+                      </a:extLst>
+                    </a:blip>
+                    <a:srcRect/>
+                    <a:stretch>
+                      <a:fillRect/>
+                    </a:stretch>
+                  </pic:blipFill>
+                  <pic:spPr bwMode="auto">
+                    <a:xfrm>
+                      <a:off x="0" y="0"/>
+                      <a:ext cx="5937885" cy="5937885"/>
+                    </a:xfrm>
+                    <a:prstGeom prst="rect">
+                      <a:avLst/>
+                    </a:prstGeom>
+                    <a:noFill/>
+                    <a:ln>
+                      <a:noFill/>
+                    </a:ln>
+                  </pic:spPr>
+                </pic:pic>
+              </a:graphicData>
+            </a:graphic>
+          </wp:anchor>
+        </w:drawing>
+      </w:r>
+      <w:r>
+        <w:rPr>
+          <w:rFonts w:ascii="Times New Roman" w:hAnsi="Times New Roman" w:cs="Times New Roman"/>
+          <w:i/>
+          <w:iCs/>
+          <w:color w:val="000000" w:themeColor="text1"/>
+          <w:sz w:val="28"/>
+          <w:szCs w:val="28"/>
+        </w:rPr>
+        <w:t xml:space="preserve"> </w:t>
+      </w:r>
+      <w:r>
+        <w:rPr>
+          <w:rFonts w:ascii="Times New Roman" w:hAnsi="Times New Roman" w:cs="Times New Roman"/>
+          <w:i/>
+          <w:iCs/>
+          <w:color w:val="000000" w:themeColor="text1"/>
+          <w:sz w:val="28"/>
+          <w:szCs w:val="28"/>
+        </w:rPr>
+        <w:br/>
+      </w:r>
+    </w:p>
+    <w:p>
+      <w:pPr>
+        <w:rPr>
+          <w:rFonts w:ascii="Times New Roman" w:hAnsi="Times New Roman" w:cs="Times New Roman"/>
+          <w:b/>
+          <w:bCs/>
+          <w:sz w:val="28"/>
+          <w:szCs w:val="28"/>
+        </w:rPr>
+      </w:pPr>
+      <w:r>
+        <w:rPr>
+          <w:rFonts w:ascii="Times New Roman" w:hAnsi="Times New Roman" w:cs="Times New Roman"/>
+          <w:b/>
+          <w:bCs/>
+          <w:sz w:val="28"/>
+          <w:szCs w:val="28"/>
+        </w:rPr>
+        <w:br w:type="page"/>
       </w:r>
     </w:p>
     <w:p>
@@ -9993,7 +11874,7 @@
         <w:pStyle w:val="ListParagraph"/>
         <w:numPr>
           <w:ilvl w:val="0"/>
-          <w:numId w:val="21"/>
+          <w:numId w:val="25"/>
         </w:numPr>
         <w:rPr>
           <w:rFonts w:ascii="Times New Roman" w:hAnsi="Times New Roman" w:cs="Times New Roman"/>
@@ -10006,10 +11887,476 @@
       <w:r>
         <w:rPr>
           <w:rFonts w:ascii="Times New Roman" w:hAnsi="Times New Roman" w:cs="Times New Roman"/>
-          <w:sz w:val="24"/>
-          <w:szCs w:val="24"/>
-        </w:rPr>
-        <w:t>Phân loại và đánh giá các món ăn dựa trên độ phức tạp của gia vị, nguyên liệu.</w:t>
+          <w:b/>
+          <w:bCs/>
+          <w:sz w:val="24"/>
+          <w:szCs w:val="24"/>
+        </w:rPr>
+        <w:lastRenderedPageBreak/>
+        <w:t>Xây dựng tập ý nghĩa cho các nguyên liệu:</w:t>
+      </w:r>
+    </w:p>
+    <w:p>
+      <w:pPr>
+        <w:ind w:left="360"/>
+        <w:rPr>
+          <w:rFonts w:ascii="Times New Roman" w:hAnsi="Times New Roman" w:cs="Times New Roman"/>
+          <w:sz w:val="24"/>
+          <w:szCs w:val="24"/>
+        </w:rPr>
+      </w:pPr>
+      <w:r>
+        <w:rPr>
+          <w:rFonts w:ascii="Times New Roman" w:hAnsi="Times New Roman" w:cs="Times New Roman"/>
+          <w:b/>
+          <w:bCs/>
+          <w:sz w:val="24"/>
+          <w:szCs w:val="24"/>
+        </w:rPr>
+        <w:t xml:space="preserve">Công cụ sử dụng: </w:t>
+      </w:r>
+      <w:r>
+        <w:rPr>
+          <w:rFonts w:ascii="Times New Roman" w:hAnsi="Times New Roman" w:cs="Times New Roman"/>
+          <w:sz w:val="24"/>
+          <w:szCs w:val="24"/>
+        </w:rPr>
+        <w:t xml:space="preserve">LMStudio – </w:t>
+      </w:r>
+      <w:r>
+        <w:rPr>
+          <w:rFonts w:ascii="Times New Roman" w:hAnsi="Times New Roman" w:cs="Times New Roman"/>
+          <w:b/>
+          <w:bCs/>
+          <w:sz w:val="24"/>
+          <w:szCs w:val="24"/>
+        </w:rPr>
+        <w:t>Model</w:t>
+      </w:r>
+      <w:r>
+        <w:rPr>
+          <w:rFonts w:ascii="Times New Roman" w:hAnsi="Times New Roman" w:cs="Times New Roman"/>
+          <w:sz w:val="24"/>
+          <w:szCs w:val="24"/>
+        </w:rPr>
+        <w:t xml:space="preserve">: </w:t>
+      </w:r>
+      <w:r>
+        <w:rPr>
+          <w:rFonts w:ascii="Times New Roman" w:hAnsi="Times New Roman" w:cs="Times New Roman"/>
+          <w:sz w:val="24"/>
+          <w:szCs w:val="24"/>
+        </w:rPr>
+        <w:t>Q</w:t>
+      </w:r>
+      <w:r>
+        <w:rPr>
+          <w:rFonts w:ascii="Times New Roman" w:hAnsi="Times New Roman" w:cs="Times New Roman"/>
+          <w:sz w:val="24"/>
+          <w:szCs w:val="24"/>
+        </w:rPr>
+        <w:t xml:space="preserve">wQ </w:t>
+      </w:r>
+      <w:r>
+        <w:rPr>
+          <w:rFonts w:ascii="Times New Roman" w:hAnsi="Times New Roman" w:cs="Times New Roman"/>
+          <w:sz w:val="24"/>
+          <w:szCs w:val="24"/>
+        </w:rPr>
+        <w:t>2.5 14</w:t>
+      </w:r>
+      <w:r>
+        <w:rPr>
+          <w:rFonts w:ascii="Times New Roman" w:hAnsi="Times New Roman" w:cs="Times New Roman"/>
+          <w:sz w:val="24"/>
+          <w:szCs w:val="24"/>
+        </w:rPr>
+        <w:t xml:space="preserve">B </w:t>
+      </w:r>
+      <w:r>
+        <w:rPr>
+          <w:rFonts w:ascii="Times New Roman" w:hAnsi="Times New Roman" w:cs="Times New Roman"/>
+          <w:sz w:val="24"/>
+          <w:szCs w:val="24"/>
+        </w:rPr>
+        <w:t>Instruct</w:t>
+      </w:r>
+      <w:r>
+        <w:rPr>
+          <w:rFonts w:ascii="Times New Roman" w:hAnsi="Times New Roman" w:cs="Times New Roman"/>
+          <w:sz w:val="24"/>
+          <w:szCs w:val="24"/>
+        </w:rPr>
+        <w:t>.</w:t>
+      </w:r>
+    </w:p>
+    <w:p>
+      <w:pPr>
+        <w:ind w:left="360"/>
+        <w:rPr>
+          <w:rFonts w:ascii="Times New Roman" w:hAnsi="Times New Roman" w:cs="Times New Roman"/>
+          <w:sz w:val="24"/>
+          <w:szCs w:val="24"/>
+        </w:rPr>
+      </w:pPr>
+      <w:r>
+        <w:rPr>
+          <w:rFonts w:ascii="Times New Roman" w:hAnsi="Times New Roman" w:cs="Times New Roman"/>
+          <w:b/>
+          <w:bCs/>
+          <w:sz w:val="24"/>
+          <w:szCs w:val="24"/>
+        </w:rPr>
+        <w:tab/>
+        <w:t xml:space="preserve">Vì </w:t>
+      </w:r>
+      <w:r>
+        <w:rPr>
+          <w:rFonts w:ascii="Times New Roman" w:hAnsi="Times New Roman" w:cs="Times New Roman"/>
+          <w:sz w:val="24"/>
+          <w:szCs w:val="24"/>
+        </w:rPr>
+        <w:t>ở đây ta sử dụng một model để generate ra các context của nguyên liệu nên có khả năng sẽ sai</w:t>
+      </w:r>
+      <w:r>
+        <w:rPr>
+          <w:rFonts w:ascii="Times New Roman" w:hAnsi="Times New Roman" w:cs="Times New Roman"/>
+          <w:sz w:val="24"/>
+          <w:szCs w:val="24"/>
+        </w:rPr>
+        <w:t xml:space="preserve">, cho nên ta sẽ tối đa hóa </w:t>
+      </w:r>
+      <w:r>
+        <w:rPr>
+          <w:rFonts w:ascii="Times New Roman" w:hAnsi="Times New Roman" w:cs="Times New Roman"/>
+          <w:sz w:val="24"/>
+          <w:szCs w:val="24"/>
+        </w:rPr>
+        <w:t xml:space="preserve">độ lớn của mô hình để </w:t>
+      </w:r>
+      <w:r>
+        <w:rPr>
+          <w:rFonts w:ascii="Times New Roman" w:hAnsi="Times New Roman" w:cs="Times New Roman"/>
+          <w:sz w:val="24"/>
+          <w:szCs w:val="24"/>
+        </w:rPr>
+        <w:t>tăng cường độ chính xác cho các ngữ cảnh này</w:t>
+      </w:r>
+      <w:r>
+        <w:rPr>
+          <w:rFonts w:ascii="Times New Roman" w:hAnsi="Times New Roman" w:cs="Times New Roman"/>
+          <w:sz w:val="24"/>
+          <w:szCs w:val="24"/>
+        </w:rPr>
+        <w:t xml:space="preserve"> (</w:t>
+      </w:r>
+      <w:r>
+        <w:rPr>
+          <w:rFonts w:ascii="Times New Roman" w:hAnsi="Times New Roman" w:cs="Times New Roman"/>
+          <w:sz w:val="24"/>
+          <w:szCs w:val="24"/>
+        </w:rPr>
+        <w:t xml:space="preserve"> ở đây em sử dụng </w:t>
+      </w:r>
+      <w:r>
+        <w:rPr>
+          <w:rFonts w:ascii="Times New Roman" w:hAnsi="Times New Roman" w:cs="Times New Roman"/>
+          <w:sz w:val="24"/>
+          <w:szCs w:val="24"/>
+        </w:rPr>
+        <w:t>14B, 32B là</w:t>
+      </w:r>
+      <w:r>
+        <w:rPr>
+          <w:rFonts w:ascii="Times New Roman" w:hAnsi="Times New Roman" w:cs="Times New Roman"/>
+          <w:sz w:val="24"/>
+          <w:szCs w:val="24"/>
+        </w:rPr>
+        <w:t xml:space="preserve"> hơi</w:t>
+      </w:r>
+      <w:r>
+        <w:rPr>
+          <w:rFonts w:ascii="Times New Roman" w:hAnsi="Times New Roman" w:cs="Times New Roman"/>
+          <w:sz w:val="24"/>
+          <w:szCs w:val="24"/>
+        </w:rPr>
+        <w:t xml:space="preserve"> quá sức với 3060</w:t>
+      </w:r>
+      <w:r>
+        <w:rPr>
+          <w:rFonts w:ascii="Times New Roman" w:hAnsi="Times New Roman" w:cs="Times New Roman"/>
+          <w:sz w:val="24"/>
+          <w:szCs w:val="24"/>
+        </w:rPr>
+        <w:t xml:space="preserve"> 12Gb VRAM</w:t>
+      </w:r>
+      <w:r>
+        <w:rPr>
+          <w:rFonts w:ascii="Times New Roman" w:hAnsi="Times New Roman" w:cs="Times New Roman"/>
+          <w:sz w:val="24"/>
+          <w:szCs w:val="24"/>
+        </w:rPr>
+        <w:t xml:space="preserve"> và 32Gb RAM</w:t>
+      </w:r>
+      <w:r>
+        <w:rPr>
+          <w:rFonts w:ascii="Times New Roman" w:hAnsi="Times New Roman" w:cs="Times New Roman"/>
+          <w:sz w:val="24"/>
+          <w:szCs w:val="24"/>
+        </w:rPr>
+        <w:t xml:space="preserve"> )</w:t>
+      </w:r>
+      <w:r>
+        <w:rPr>
+          <w:rFonts w:ascii="Times New Roman" w:hAnsi="Times New Roman" w:cs="Times New Roman"/>
+          <w:sz w:val="24"/>
+          <w:szCs w:val="24"/>
+        </w:rPr>
+        <w:t xml:space="preserve"> ( phần này thì sau khi ta tiến hành đánh giá mô hình và kết luận chung ).</w:t>
+      </w:r>
+    </w:p>
+    <w:p>
+      <w:pPr>
+        <w:ind w:left="360"/>
+        <w:rPr>
+          <w:rFonts w:ascii="Times New Roman" w:hAnsi="Times New Roman" w:cs="Times New Roman"/>
+          <w:b/>
+          <w:bCs/>
+          <w:sz w:val="24"/>
+          <w:szCs w:val="24"/>
+        </w:rPr>
+      </w:pPr>
+      <w:r>
+        <w:rPr>
+          <w:rFonts w:ascii="Times New Roman" w:hAnsi="Times New Roman" w:cs="Times New Roman"/>
+          <w:b/>
+          <w:bCs/>
+          <w:sz w:val="24"/>
+          <w:szCs w:val="24"/>
+        </w:rPr>
+        <w:t>Quy trình:</w:t>
+      </w:r>
+    </w:p>
+    <w:p>
+      <w:pPr>
+        <w:ind w:left="360"/>
+        <w:rPr>
+          <w:rFonts w:ascii="Times New Roman" w:hAnsi="Times New Roman" w:cs="Times New Roman"/>
+          <w:sz w:val="24"/>
+          <w:szCs w:val="24"/>
+        </w:rPr>
+      </w:pPr>
+      <w:r>
+        <w:rPr>
+          <w:rFonts w:ascii="Times New Roman" w:hAnsi="Times New Roman" w:cs="Times New Roman"/>
+          <w:b/>
+          <w:bCs/>
+          <w:sz w:val="24"/>
+          <w:szCs w:val="24"/>
+        </w:rPr>
+        <w:tab/>
+        <w:t xml:space="preserve">Bước 1: </w:t>
+      </w:r>
+      <w:r>
+        <w:rPr>
+          <w:rFonts w:ascii="Times New Roman" w:hAnsi="Times New Roman" w:cs="Times New Roman"/>
+          <w:sz w:val="24"/>
+          <w:szCs w:val="24"/>
+        </w:rPr>
+        <w:t>Gởi request lên server LMStudio.</w:t>
+      </w:r>
+    </w:p>
+    <w:p>
+      <w:pPr>
+        <w:ind w:left="360"/>
+        <w:rPr>
+          <w:rFonts w:ascii="Times New Roman" w:hAnsi="Times New Roman" w:cs="Times New Roman"/>
+          <w:sz w:val="24"/>
+          <w:szCs w:val="24"/>
+        </w:rPr>
+      </w:pPr>
+      <w:r>
+        <w:rPr>
+          <w:rFonts w:ascii="Times New Roman" w:hAnsi="Times New Roman" w:cs="Times New Roman"/>
+          <w:b/>
+          <w:bCs/>
+          <w:sz w:val="24"/>
+          <w:szCs w:val="24"/>
+        </w:rPr>
+        <w:tab/>
+        <w:t>Bước 2:</w:t>
+      </w:r>
+      <w:r>
+        <w:rPr>
+          <w:rFonts w:ascii="Times New Roman" w:hAnsi="Times New Roman" w:cs="Times New Roman"/>
+          <w:sz w:val="24"/>
+          <w:szCs w:val="24"/>
+        </w:rPr>
+        <w:t xml:space="preserve"> Nhận câu trả lời từ LMStudio.</w:t>
+      </w:r>
+    </w:p>
+    <w:p>
+      <w:pPr>
+        <w:ind w:left="360"/>
+        <w:rPr>
+          <w:rFonts w:ascii="Times New Roman" w:hAnsi="Times New Roman" w:cs="Times New Roman"/>
+          <w:sz w:val="24"/>
+          <w:szCs w:val="24"/>
+        </w:rPr>
+      </w:pPr>
+      <w:r>
+        <w:rPr>
+          <w:rFonts w:ascii="Times New Roman" w:hAnsi="Times New Roman" w:cs="Times New Roman"/>
+          <w:b/>
+          <w:bCs/>
+          <w:sz w:val="24"/>
+          <w:szCs w:val="24"/>
+        </w:rPr>
+        <w:tab/>
+        <w:t>Bước 3:</w:t>
+      </w:r>
+      <w:r>
+        <w:rPr>
+          <w:rFonts w:ascii="Times New Roman" w:hAnsi="Times New Roman" w:cs="Times New Roman"/>
+          <w:sz w:val="24"/>
+          <w:szCs w:val="24"/>
+        </w:rPr>
+        <w:t xml:space="preserve"> Phân tách các ý nghĩa ngữ cảnh trong câu trả lời từ LMStudio.</w:t>
+      </w:r>
+    </w:p>
+    <w:p>
+      <w:pPr>
+        <w:ind w:left="360"/>
+        <w:rPr>
+          <w:rFonts w:ascii="Times New Roman" w:hAnsi="Times New Roman" w:cs="Times New Roman"/>
+          <w:sz w:val="24"/>
+          <w:szCs w:val="24"/>
+        </w:rPr>
+      </w:pPr>
+      <w:r>
+        <w:rPr>
+          <w:rFonts w:ascii="Times New Roman" w:hAnsi="Times New Roman" w:cs="Times New Roman"/>
+          <w:b/>
+          <w:bCs/>
+          <w:sz w:val="24"/>
+          <w:szCs w:val="24"/>
+        </w:rPr>
+        <w:tab/>
+        <w:t>Bước 4:</w:t>
+      </w:r>
+      <w:r>
+        <w:rPr>
+          <w:rFonts w:ascii="Times New Roman" w:hAnsi="Times New Roman" w:cs="Times New Roman"/>
+          <w:sz w:val="24"/>
+          <w:szCs w:val="24"/>
+        </w:rPr>
+        <w:t xml:space="preserve"> Lưu vào tập context</w:t>
+      </w:r>
+      <w:r>
+        <w:rPr>
+          <w:rFonts w:ascii="Times New Roman" w:hAnsi="Times New Roman" w:cs="Times New Roman"/>
+          <w:sz w:val="24"/>
+          <w:szCs w:val="24"/>
+        </w:rPr>
+        <w:t>.</w:t>
+      </w:r>
+    </w:p>
+    <w:p>
+      <w:pPr>
+        <w:ind w:left="360"/>
+        <w:rPr>
+          <w:rFonts w:ascii="Times New Roman" w:hAnsi="Times New Roman" w:cs="Times New Roman"/>
+          <w:sz w:val="24"/>
+          <w:szCs w:val="24"/>
+        </w:rPr>
+      </w:pPr>
+      <w:r>
+        <w:rPr>
+          <w:rFonts w:ascii="Times New Roman" w:hAnsi="Times New Roman" w:cs="Times New Roman"/>
+          <w:b/>
+          <w:bCs/>
+          <w:sz w:val="24"/>
+          <w:szCs w:val="24"/>
+        </w:rPr>
+        <w:t>Nội dung của request</w:t>
+      </w:r>
+    </w:p>
+    <w:p>
+      <w:pPr>
+        <w:ind w:left="360"/>
+        <w:rPr>
+          <w:rFonts w:ascii="Times New Roman" w:hAnsi="Times New Roman" w:cs="Times New Roman"/>
+          <w:b/>
+          <w:bCs/>
+          <w:sz w:val="24"/>
+          <w:szCs w:val="24"/>
+        </w:rPr>
+      </w:pPr>
+      <w:r>
+        <w:rPr>
+          <w:rFonts w:ascii="Times New Roman" w:hAnsi="Times New Roman" w:cs="Times New Roman"/>
+          <w:b/>
+          <w:bCs/>
+          <w:sz w:val="24"/>
+          <w:szCs w:val="24"/>
+        </w:rPr>
+        <w:drawing>
+          <wp:inline distT="0" distB="0" distL="0" distR="0" wp14:anchorId="7E8B072F" wp14:editId="4443F710">
+            <wp:extent cx="5943600" cy="2209165"/>
+            <wp:effectExtent l="0" t="0" r="0" b="635"/>
+            <wp:docPr id="457433725" name="Picture 1" descr="A black background with orange and white lines&#10;&#10;Description automatically generated"/>
+            <wp:cNvGraphicFramePr>
+              <a:graphicFrameLocks xmlns:a="http://schemas.openxmlformats.org/drawingml/2006/main" noChangeAspect="1"/>
+            </wp:cNvGraphicFramePr>
+            <a:graphic xmlns:a="http://schemas.openxmlformats.org/drawingml/2006/main">
+              <a:graphicData uri="http://schemas.openxmlformats.org/drawingml/2006/picture">
+                <pic:pic xmlns:pic="http://schemas.openxmlformats.org/drawingml/2006/picture">
+                  <pic:nvPicPr>
+                    <pic:cNvPr id="457433725" name="Picture 1" descr="A black background with orange and white lines&#10;&#10;Description automatically generated"/>
+                    <pic:cNvPicPr/>
+                  </pic:nvPicPr>
+                  <pic:blipFill>
+                    <a:blip r:embed="rId31"/>
+                    <a:stretch>
+                      <a:fillRect/>
+                    </a:stretch>
+                  </pic:blipFill>
+                  <pic:spPr>
+                    <a:xfrm>
+                      <a:off x="0" y="0"/>
+                      <a:ext cx="5943600" cy="2209165"/>
+                    </a:xfrm>
+                    <a:prstGeom prst="rect">
+                      <a:avLst/>
+                    </a:prstGeom>
+                  </pic:spPr>
+                </pic:pic>
+              </a:graphicData>
+            </a:graphic>
+          </wp:inline>
+        </w:drawing>
+      </w:r>
+    </w:p>
+    <w:p>
+      <w:pPr>
+        <w:ind w:left="360"/>
+        <w:rPr>
+          <w:rFonts w:ascii="Times New Roman" w:hAnsi="Times New Roman" w:cs="Times New Roman"/>
+          <w:b/>
+          <w:bCs/>
+          <w:sz w:val="24"/>
+          <w:szCs w:val="24"/>
+        </w:rPr>
+      </w:pPr>
+      <w:r>
+        <w:rPr>
+          <w:rFonts w:ascii="Times New Roman" w:hAnsi="Times New Roman" w:cs="Times New Roman"/>
+          <w:b/>
+          <w:bCs/>
+          <w:sz w:val="24"/>
+          <w:szCs w:val="24"/>
+        </w:rPr>
+        <w:t>Các yếu tố ngữ cảnh nguyên liệu cần lấy:</w:t>
       </w:r>
     </w:p>
     <w:p>
@@ -10017,38 +12364,33 @@
         <w:pStyle w:val="ListParagraph"/>
         <w:numPr>
           <w:ilvl w:val="0"/>
-          <w:numId w:val="21"/>
+          <w:numId w:val="14"/>
         </w:numPr>
         <w:rPr>
           <w:rFonts w:ascii="Times New Roman" w:hAnsi="Times New Roman" w:cs="Times New Roman"/>
-          <w:sz w:val="24"/>
-          <w:szCs w:val="24"/>
-        </w:rPr>
-      </w:pPr>
-      <w:r>
-        <w:rPr>
-          <w:rFonts w:ascii="Times New Roman" w:hAnsi="Times New Roman" w:cs="Times New Roman"/>
-          <w:sz w:val="24"/>
-          <w:szCs w:val="24"/>
-        </w:rPr>
-        <w:t>Có thể có 5 mức độ đánh giá tương ứng với số ngôi sao.</w:t>
-      </w:r>
-    </w:p>
-    <w:p>
-      <w:pPr>
-        <w:rPr>
-          <w:rFonts w:ascii="Times New Roman" w:hAnsi="Times New Roman" w:cs="Times New Roman"/>
-          <w:sz w:val="24"/>
-          <w:szCs w:val="24"/>
-        </w:rPr>
-      </w:pPr>
-      <w:r>
-        <w:rPr>
-          <w:rFonts w:ascii="Times New Roman" w:hAnsi="Times New Roman" w:cs="Times New Roman"/>
-          <w:sz w:val="24"/>
-          <w:szCs w:val="24"/>
-        </w:rPr>
-        <w:br w:type="page"/>
+          <w:b/>
+          <w:bCs/>
+          <w:sz w:val="24"/>
+          <w:szCs w:val="24"/>
+        </w:rPr>
+      </w:pPr>
+      <w:r>
+        <w:rPr>
+          <w:rFonts w:ascii="Times New Roman" w:hAnsi="Times New Roman" w:cs="Times New Roman"/>
+          <w:b/>
+          <w:bCs/>
+          <w:sz w:val="24"/>
+          <w:szCs w:val="24"/>
+        </w:rPr>
+        <w:t xml:space="preserve">Type – Loại: </w:t>
+      </w:r>
+      <w:r>
+        <w:rPr>
+          <w:rFonts w:ascii="Times New Roman" w:hAnsi="Times New Roman" w:cs="Times New Roman"/>
+          <w:sz w:val="24"/>
+          <w:szCs w:val="24"/>
+        </w:rPr>
+        <w:t>Trái cây, rau củ, thịt, hạt,…</w:t>
       </w:r>
     </w:p>
     <w:p>
@@ -10056,7 +12398,7 @@
         <w:pStyle w:val="ListParagraph"/>
         <w:numPr>
           <w:ilvl w:val="0"/>
-          <w:numId w:val="22"/>
+          <w:numId w:val="14"/>
         </w:numPr>
         <w:rPr>
           <w:rFonts w:ascii="Times New Roman" w:hAnsi="Times New Roman" w:cs="Times New Roman"/>
@@ -10074,283 +12416,1222 @@
           <w:sz w:val="24"/>
           <w:szCs w:val="24"/>
         </w:rPr>
-        <w:lastRenderedPageBreak/>
-        <w:t>Phát triển mô hình ( KỲ VỌNG ):</w:t>
+        <w:t xml:space="preserve">Context – </w:t>
+      </w:r>
+      <w:r>
+        <w:rPr>
+          <w:rFonts w:ascii="Times New Roman" w:hAnsi="Times New Roman" w:cs="Times New Roman"/>
+          <w:b/>
+          <w:bCs/>
+          <w:sz w:val="24"/>
+          <w:szCs w:val="24"/>
+        </w:rPr>
+        <w:t xml:space="preserve">Công dụng: </w:t>
+      </w:r>
+      <w:r>
+        <w:rPr>
+          <w:rFonts w:ascii="Times New Roman" w:hAnsi="Times New Roman" w:cs="Times New Roman"/>
+          <w:sz w:val="24"/>
+          <w:szCs w:val="24"/>
+        </w:rPr>
+        <w:t>Topping, làm ngọt, gia vị, trang trí,…</w:t>
       </w:r>
     </w:p>
     <w:p>
       <w:pPr>
         <w:pStyle w:val="ListParagraph"/>
         <w:numPr>
-          <w:ilvl w:val="2"/>
-          <w:numId w:val="20"/>
+          <w:ilvl w:val="0"/>
+          <w:numId w:val="14"/>
         </w:numPr>
-        <w:ind w:left="720"/>
-        <w:rPr>
-          <w:rFonts w:ascii="Times New Roman" w:hAnsi="Times New Roman" w:cs="Times New Roman"/>
-          <w:b/>
-          <w:bCs/>
-          <w:sz w:val="24"/>
-          <w:szCs w:val="24"/>
-        </w:rPr>
-      </w:pPr>
-      <w:r>
-        <w:rPr>
-          <w:rFonts w:ascii="Times New Roman" w:hAnsi="Times New Roman" w:cs="Times New Roman"/>
-          <w:b/>
-          <w:bCs/>
-          <w:sz w:val="24"/>
-          <w:szCs w:val="24"/>
-        </w:rPr>
-        <w:t>Mô hình gợi ý gia vị thay thế, nguyên liệu:</w:t>
-      </w:r>
-    </w:p>
-    <w:p>
-      <w:pPr>
-        <w:ind w:firstLine="360"/>
-        <w:rPr>
-          <w:rFonts w:ascii="Times New Roman" w:hAnsi="Times New Roman" w:cs="Times New Roman"/>
-          <w:sz w:val="24"/>
-          <w:szCs w:val="24"/>
-        </w:rPr>
-      </w:pPr>
-      <w:r>
-        <w:rPr>
-          <w:rFonts w:ascii="Times New Roman" w:hAnsi="Times New Roman" w:cs="Times New Roman"/>
-          <w:sz w:val="24"/>
-          <w:szCs w:val="24"/>
-        </w:rPr>
-        <w:t>Phát triển mô hình gợi ý gia vị,</w:t>
-      </w:r>
-      <w:r>
-        <w:rPr>
-          <w:rFonts w:ascii="Times New Roman" w:hAnsi="Times New Roman" w:cs="Times New Roman"/>
-          <w:b/>
-          <w:bCs/>
-          <w:sz w:val="24"/>
-          <w:szCs w:val="24"/>
-        </w:rPr>
-        <w:t xml:space="preserve"> </w:t>
-      </w:r>
-      <w:r>
-        <w:rPr>
-          <w:rFonts w:ascii="Times New Roman" w:hAnsi="Times New Roman" w:cs="Times New Roman"/>
-          <w:sz w:val="24"/>
-          <w:szCs w:val="24"/>
-        </w:rPr>
-        <w:t xml:space="preserve">nguyên liệu thay thế dựa trên các món ăn tương tự hoặc các món sử dụng các gia vị, nguyên liệu gần giống nhau. </w:t>
-      </w:r>
-      <w:r>
-        <w:rPr>
-          <w:rFonts w:ascii="Times New Roman" w:hAnsi="Times New Roman" w:cs="Times New Roman"/>
-          <w:sz w:val="24"/>
-          <w:szCs w:val="24"/>
-        </w:rPr>
-        <w:tab/>
-      </w:r>
-    </w:p>
-    <w:p>
-      <w:pPr>
-        <w:ind w:firstLine="360"/>
-        <w:rPr>
-          <w:rFonts w:ascii="Times New Roman" w:hAnsi="Times New Roman" w:cs="Times New Roman"/>
-          <w:sz w:val="24"/>
-          <w:szCs w:val="24"/>
-        </w:rPr>
-      </w:pPr>
-      <w:r>
-        <w:rPr>
-          <w:rFonts w:ascii="Times New Roman" w:hAnsi="Times New Roman" w:cs="Times New Roman"/>
-          <w:sz w:val="24"/>
-          <w:szCs w:val="24"/>
-        </w:rPr>
-        <w:t>Mô hình này có thể sử dụng Word2Vec hoặc cosine similarity để tìm ra các gia vị, nguyên liệu thay thế phù hợp trong cùng một nhóm.</w:t>
+        <w:rPr>
+          <w:rFonts w:ascii="Times New Roman" w:hAnsi="Times New Roman" w:cs="Times New Roman"/>
+          <w:b/>
+          <w:bCs/>
+          <w:sz w:val="24"/>
+          <w:szCs w:val="24"/>
+        </w:rPr>
+      </w:pPr>
+      <w:r>
+        <w:rPr>
+          <w:rFonts w:ascii="Times New Roman" w:hAnsi="Times New Roman" w:cs="Times New Roman"/>
+          <w:b/>
+          <w:bCs/>
+          <w:sz w:val="24"/>
+          <w:szCs w:val="24"/>
+        </w:rPr>
+        <w:t xml:space="preserve">Favor – Vị: </w:t>
+      </w:r>
+      <w:r>
+        <w:rPr>
+          <w:rFonts w:ascii="Times New Roman" w:hAnsi="Times New Roman" w:cs="Times New Roman"/>
+          <w:sz w:val="24"/>
+          <w:szCs w:val="24"/>
+        </w:rPr>
+        <w:t>Ngọt, đắng, chua, cay,…</w:t>
       </w:r>
     </w:p>
     <w:p>
       <w:pPr>
         <w:pStyle w:val="ListParagraph"/>
         <w:numPr>
-          <w:ilvl w:val="2"/>
-          <w:numId w:val="20"/>
+          <w:ilvl w:val="0"/>
+          <w:numId w:val="14"/>
         </w:numPr>
-        <w:ind w:left="720"/>
-        <w:rPr>
-          <w:rFonts w:ascii="Times New Roman" w:hAnsi="Times New Roman" w:cs="Times New Roman"/>
-          <w:b/>
-          <w:bCs/>
-          <w:sz w:val="24"/>
-          <w:szCs w:val="24"/>
-        </w:rPr>
-      </w:pPr>
-      <w:r>
-        <w:rPr>
-          <w:rFonts w:ascii="Times New Roman" w:hAnsi="Times New Roman" w:cs="Times New Roman"/>
-          <w:b/>
-          <w:bCs/>
-          <w:sz w:val="24"/>
-          <w:szCs w:val="24"/>
-        </w:rPr>
-        <w:t>Mô hình phân cụm món ăn theo gia vị, nguyên liệu:</w:t>
-      </w:r>
-    </w:p>
-    <w:p>
-      <w:pPr>
-        <w:ind w:firstLine="360"/>
-        <w:rPr>
-          <w:rFonts w:ascii="Times New Roman" w:hAnsi="Times New Roman" w:cs="Times New Roman"/>
-          <w:sz w:val="24"/>
-          <w:szCs w:val="24"/>
-        </w:rPr>
-      </w:pPr>
-      <w:r>
-        <w:rPr>
-          <w:rFonts w:ascii="Times New Roman" w:hAnsi="Times New Roman" w:cs="Times New Roman"/>
-          <w:sz w:val="24"/>
-          <w:szCs w:val="24"/>
-        </w:rPr>
-        <w:t>Sử dụng các thuật toán như K-Means Clustering để phân cụm món ăn dựa trên các loại gia vị, nguyên liệu. Mô hình sẽ giúp chia món ăn thành các nhóm khác nhau dựa trên sự tương đồng về thành phần gia vị, nguyên liệu.</w:t>
+        <w:rPr>
+          <w:rFonts w:ascii="Times New Roman" w:hAnsi="Times New Roman" w:cs="Times New Roman"/>
+          <w:sz w:val="24"/>
+          <w:szCs w:val="24"/>
+        </w:rPr>
+      </w:pPr>
+      <w:r>
+        <w:rPr>
+          <w:rFonts w:ascii="Times New Roman" w:hAnsi="Times New Roman" w:cs="Times New Roman"/>
+          <w:b/>
+          <w:bCs/>
+          <w:sz w:val="24"/>
+          <w:szCs w:val="24"/>
+        </w:rPr>
+        <w:t xml:space="preserve">Smell – Mùi: </w:t>
+      </w:r>
+      <w:r>
+        <w:rPr>
+          <w:rFonts w:ascii="Times New Roman" w:hAnsi="Times New Roman" w:cs="Times New Roman"/>
+          <w:sz w:val="24"/>
+          <w:szCs w:val="24"/>
+        </w:rPr>
+        <w:t>Mùi thảo mộc, cay</w:t>
+      </w:r>
+      <w:r>
+        <w:rPr>
+          <w:rFonts w:ascii="Times New Roman" w:hAnsi="Times New Roman" w:cs="Times New Roman"/>
+          <w:sz w:val="24"/>
+          <w:szCs w:val="24"/>
+        </w:rPr>
+        <w:t xml:space="preserve">, khói, </w:t>
+      </w:r>
+      <w:r>
+        <w:rPr>
+          <w:rFonts w:ascii="Times New Roman" w:hAnsi="Times New Roman" w:cs="Times New Roman"/>
+          <w:sz w:val="24"/>
+          <w:szCs w:val="24"/>
+        </w:rPr>
+        <w:t>tanh,…</w:t>
+      </w:r>
+    </w:p>
+    <w:p>
+      <w:pPr>
+        <w:rPr>
+          <w:rFonts w:ascii="Times New Roman" w:hAnsi="Times New Roman" w:cs="Times New Roman"/>
+          <w:sz w:val="24"/>
+          <w:szCs w:val="24"/>
+        </w:rPr>
+      </w:pPr>
+      <w:r>
+        <w:rPr>
+          <w:rFonts w:ascii="Times New Roman" w:hAnsi="Times New Roman" w:cs="Times New Roman"/>
+          <w:sz w:val="24"/>
+          <w:szCs w:val="24"/>
+        </w:rPr>
+        <w:br w:type="page"/>
       </w:r>
     </w:p>
     <w:p>
       <w:pPr>
         <w:pStyle w:val="ListParagraph"/>
         <w:numPr>
-          <w:ilvl w:val="2"/>
-          <w:numId w:val="20"/>
+          <w:ilvl w:val="0"/>
+          <w:numId w:val="25"/>
         </w:numPr>
-        <w:ind w:left="720"/>
-        <w:rPr>
-          <w:rFonts w:ascii="Times New Roman" w:hAnsi="Times New Roman" w:cs="Times New Roman"/>
-          <w:b/>
-          <w:bCs/>
-          <w:sz w:val="24"/>
-          <w:szCs w:val="24"/>
-        </w:rPr>
-      </w:pPr>
-      <w:r>
-        <w:rPr>
-          <w:rFonts w:ascii="Times New Roman" w:hAnsi="Times New Roman" w:cs="Times New Roman"/>
-          <w:b/>
-          <w:bCs/>
-          <w:sz w:val="24"/>
-          <w:szCs w:val="24"/>
-        </w:rPr>
-        <w:t>Mô hình đề xuất món ăn dựa trên</w:t>
-      </w:r>
-      <w:r>
-        <w:rPr>
-          <w:rFonts w:ascii="Times New Roman" w:hAnsi="Times New Roman" w:cs="Times New Roman"/>
-          <w:b/>
-          <w:bCs/>
-          <w:sz w:val="24"/>
-          <w:szCs w:val="24"/>
-        </w:rPr>
-        <w:t xml:space="preserve"> gia vị,</w:t>
-      </w:r>
-      <w:r>
-        <w:rPr>
-          <w:rFonts w:ascii="Times New Roman" w:hAnsi="Times New Roman" w:cs="Times New Roman"/>
-          <w:b/>
-          <w:bCs/>
-          <w:sz w:val="24"/>
-          <w:szCs w:val="24"/>
-        </w:rPr>
-        <w:t xml:space="preserve"> nguyên liệu có sẵn:</w:t>
+        <w:rPr>
+          <w:rFonts w:ascii="Times New Roman" w:hAnsi="Times New Roman" w:cs="Times New Roman"/>
+          <w:b/>
+          <w:bCs/>
+          <w:sz w:val="24"/>
+          <w:szCs w:val="24"/>
+        </w:rPr>
+      </w:pPr>
+      <w:r>
+        <w:rPr>
+          <w:rFonts w:ascii="Times New Roman" w:hAnsi="Times New Roman" w:cs="Times New Roman"/>
+          <w:b/>
+          <w:bCs/>
+          <w:sz w:val="24"/>
+          <w:szCs w:val="24"/>
+        </w:rPr>
+        <w:lastRenderedPageBreak/>
+        <w:t>Xây dựng hệ thống gợi ý nguyên liệu thay thế cho các nguyên liệu bị thiếu , sao cho phù hợp với các nguyên liệu hiện có</w:t>
+      </w:r>
+      <w:r>
+        <w:rPr>
+          <w:rFonts w:ascii="Times New Roman" w:hAnsi="Times New Roman" w:cs="Times New Roman"/>
+          <w:b/>
+          <w:bCs/>
+          <w:sz w:val="24"/>
+          <w:szCs w:val="24"/>
+        </w:rPr>
+        <w:t>:</w:t>
+      </w:r>
+    </w:p>
+    <w:p>
+      <w:pPr>
+        <w:ind w:left="360"/>
+        <w:rPr>
+          <w:rFonts w:ascii="Times New Roman" w:hAnsi="Times New Roman" w:cs="Times New Roman"/>
+          <w:sz w:val="24"/>
+          <w:szCs w:val="24"/>
+        </w:rPr>
+      </w:pPr>
+      <w:r>
+        <w:rPr>
+          <w:rFonts w:ascii="Times New Roman" w:hAnsi="Times New Roman" w:cs="Times New Roman"/>
+          <w:b/>
+          <w:bCs/>
+          <w:sz w:val="24"/>
+          <w:szCs w:val="24"/>
+        </w:rPr>
+        <w:t xml:space="preserve">Sử dụng phương pháp: </w:t>
+      </w:r>
+      <w:r>
+        <w:rPr>
+          <w:rFonts w:ascii="Times New Roman" w:hAnsi="Times New Roman" w:cs="Times New Roman"/>
+          <w:sz w:val="24"/>
+          <w:szCs w:val="24"/>
+        </w:rPr>
+        <w:t>Collaborative similarity matrix.</w:t>
+      </w:r>
+    </w:p>
+    <w:p>
+      <w:pPr>
+        <w:ind w:left="360"/>
+        <w:rPr>
+          <w:rFonts w:ascii="Times New Roman" w:hAnsi="Times New Roman" w:cs="Times New Roman"/>
+          <w:sz w:val="24"/>
+          <w:szCs w:val="24"/>
+        </w:rPr>
+      </w:pPr>
+      <w:r>
+        <w:rPr>
+          <w:rFonts w:ascii="Times New Roman" w:hAnsi="Times New Roman" w:cs="Times New Roman"/>
+          <w:b/>
+          <w:bCs/>
+          <w:sz w:val="24"/>
+          <w:szCs w:val="24"/>
+        </w:rPr>
+        <w:t xml:space="preserve">Ở đây </w:t>
+      </w:r>
+      <w:r>
+        <w:rPr>
+          <w:rFonts w:ascii="Times New Roman" w:hAnsi="Times New Roman" w:cs="Times New Roman"/>
+          <w:sz w:val="24"/>
+          <w:szCs w:val="24"/>
+        </w:rPr>
+        <w:t xml:space="preserve">ta sẽ lần lượt tính toán </w:t>
+      </w:r>
+      <w:r>
+        <w:rPr>
+          <w:rFonts w:ascii="Times New Roman" w:hAnsi="Times New Roman" w:cs="Times New Roman"/>
+          <w:sz w:val="24"/>
+          <w:szCs w:val="24"/>
+        </w:rPr>
+        <w:t xml:space="preserve">độ tương tính ( </w:t>
+      </w:r>
+      <w:r>
+        <w:rPr>
+          <w:rFonts w:ascii="Times New Roman" w:hAnsi="Times New Roman" w:cs="Times New Roman"/>
+          <w:sz w:val="24"/>
+          <w:szCs w:val="24"/>
+        </w:rPr>
+        <w:t>cosine_</w:t>
+      </w:r>
+      <w:r>
+        <w:rPr>
+          <w:rFonts w:ascii="Times New Roman" w:hAnsi="Times New Roman" w:cs="Times New Roman"/>
+          <w:sz w:val="24"/>
+          <w:szCs w:val="24"/>
+        </w:rPr>
+        <w:t>similarity ) của các nguyên liệu với nhau</w:t>
+      </w:r>
+      <w:r>
+        <w:rPr>
+          <w:rFonts w:ascii="Times New Roman" w:hAnsi="Times New Roman" w:cs="Times New Roman"/>
+          <w:sz w:val="24"/>
+          <w:szCs w:val="24"/>
+        </w:rPr>
+        <w:t xml:space="preserve"> cho cả hai tập </w:t>
+      </w:r>
+      <w:r>
+        <w:rPr>
+          <w:rFonts w:ascii="Times New Roman" w:hAnsi="Times New Roman" w:cs="Times New Roman"/>
+          <w:sz w:val="24"/>
+          <w:szCs w:val="24"/>
+        </w:rPr>
+        <w:t>là :</w:t>
       </w:r>
     </w:p>
     <w:p>
       <w:pPr>
         <w:pStyle w:val="ListParagraph"/>
-        <w:ind w:left="0" w:firstLine="360"/>
-        <w:rPr>
-          <w:rFonts w:ascii="Times New Roman" w:hAnsi="Times New Roman" w:cs="Times New Roman"/>
-          <w:sz w:val="24"/>
-          <w:szCs w:val="24"/>
-        </w:rPr>
-      </w:pPr>
-      <w:r>
-        <w:rPr>
-          <w:rFonts w:ascii="Times New Roman" w:hAnsi="Times New Roman" w:cs="Times New Roman"/>
-          <w:sz w:val="24"/>
-          <w:szCs w:val="24"/>
-        </w:rPr>
-        <w:t>Phát triển hệ thống đề xuất món ăn dựa trên các gia vị</w:t>
-      </w:r>
-      <w:r>
-        <w:rPr>
-          <w:rFonts w:ascii="Times New Roman" w:hAnsi="Times New Roman" w:cs="Times New Roman"/>
-          <w:sz w:val="24"/>
-          <w:szCs w:val="24"/>
-        </w:rPr>
-        <w:t>, nguyên liệu</w:t>
-      </w:r>
-      <w:r>
-        <w:rPr>
-          <w:rFonts w:ascii="Times New Roman" w:hAnsi="Times New Roman" w:cs="Times New Roman"/>
-          <w:sz w:val="24"/>
-          <w:szCs w:val="24"/>
-        </w:rPr>
-        <w:t xml:space="preserve"> người dùng có sẵn. </w:t>
+        <w:numPr>
+          <w:ilvl w:val="0"/>
+          <w:numId w:val="14"/>
+        </w:numPr>
+        <w:rPr>
+          <w:rFonts w:ascii="Times New Roman" w:hAnsi="Times New Roman" w:cs="Times New Roman"/>
+          <w:sz w:val="24"/>
+          <w:szCs w:val="24"/>
+        </w:rPr>
+      </w:pPr>
+      <w:r>
+        <w:rPr>
+          <w:rFonts w:ascii="Times New Roman" w:hAnsi="Times New Roman" w:cs="Times New Roman"/>
+          <w:sz w:val="24"/>
+          <w:szCs w:val="24"/>
+        </w:rPr>
+        <w:t>Tần suất xuất hiện của các nguyên liệu trong món ăn ( mục tiêu là lấy ra các nguyên liệu nào hay đi cùng nhau – theo ý nghĩa là nguyên liệu nào hay đi cùng nhau thì có khả năng kết hợp cùng nhau, thay thế cho nhau )</w:t>
       </w:r>
     </w:p>
     <w:p>
       <w:pPr>
         <w:pStyle w:val="ListParagraph"/>
-        <w:ind w:left="0" w:firstLine="360"/>
-        <w:rPr>
-          <w:rFonts w:ascii="Times New Roman" w:hAnsi="Times New Roman" w:cs="Times New Roman"/>
-          <w:sz w:val="24"/>
-          <w:szCs w:val="24"/>
-        </w:rPr>
-      </w:pPr>
-      <w:r>
-        <w:rPr>
-          <w:rFonts w:ascii="Times New Roman" w:hAnsi="Times New Roman" w:cs="Times New Roman"/>
-          <w:sz w:val="24"/>
-          <w:szCs w:val="24"/>
-        </w:rPr>
-        <w:t>Sử dụng các kỹ thuật như collaborative filtering hoặc content-based filtering để đề xuất những món ăn có thể nấu dựa trên các gia vị</w:t>
-      </w:r>
-      <w:r>
-        <w:rPr>
-          <w:rFonts w:ascii="Times New Roman" w:hAnsi="Times New Roman" w:cs="Times New Roman"/>
-          <w:sz w:val="24"/>
-          <w:szCs w:val="24"/>
-        </w:rPr>
-        <w:t>, nguyên liệu</w:t>
-      </w:r>
-      <w:r>
-        <w:rPr>
-          <w:rFonts w:ascii="Times New Roman" w:hAnsi="Times New Roman" w:cs="Times New Roman"/>
-          <w:sz w:val="24"/>
-          <w:szCs w:val="24"/>
-        </w:rPr>
-        <w:t xml:space="preserve"> mà người dùng nhập vào.</w:t>
+        <w:numPr>
+          <w:ilvl w:val="0"/>
+          <w:numId w:val="14"/>
+        </w:numPr>
+        <w:rPr>
+          <w:rFonts w:ascii="Times New Roman" w:hAnsi="Times New Roman" w:cs="Times New Roman"/>
+          <w:sz w:val="24"/>
+          <w:szCs w:val="24"/>
+        </w:rPr>
+      </w:pPr>
+      <w:r>
+        <w:rPr>
+          <w:rFonts w:ascii="Times New Roman" w:hAnsi="Times New Roman" w:cs="Times New Roman"/>
+          <w:sz w:val="24"/>
+          <w:szCs w:val="24"/>
+        </w:rPr>
+        <w:t>Ngữ cảnh của nguyên liệu ( mục tiêu là thêm vào ý nghĩa của các món ăn như món cay sẽ có thể thay thế cho món cay, món cá thì có thể thay thế cho món cá,…)</w:t>
+      </w:r>
+    </w:p>
+    <w:p>
+      <w:pPr>
+        <w:rPr>
+          <w:rFonts w:ascii="Times New Roman" w:hAnsi="Times New Roman" w:cs="Times New Roman"/>
+          <w:sz w:val="24"/>
+          <w:szCs w:val="24"/>
+        </w:rPr>
+      </w:pPr>
+      <w:r>
+        <w:rPr>
+          <w:rFonts w:ascii="Times New Roman" w:hAnsi="Times New Roman" w:cs="Times New Roman"/>
+          <w:sz w:val="24"/>
+          <w:szCs w:val="24"/>
+        </w:rPr>
+        <w:t xml:space="preserve">Tiếp theo ta sử dụng kỹ thuật áp dụng trọng số cho cả 2 </w:t>
+      </w:r>
+      <w:r>
+        <w:rPr>
+          <w:rFonts w:ascii="Times New Roman" w:hAnsi="Times New Roman" w:cs="Times New Roman"/>
+          <w:sz w:val="24"/>
+          <w:szCs w:val="24"/>
+        </w:rPr>
+        <w:t>ma trận này</w:t>
+      </w:r>
+      <w:r>
+        <w:rPr>
+          <w:rFonts w:ascii="Times New Roman" w:hAnsi="Times New Roman" w:cs="Times New Roman"/>
+          <w:sz w:val="24"/>
+          <w:szCs w:val="24"/>
+        </w:rPr>
+        <w:t>.</w:t>
+      </w:r>
+    </w:p>
+    <w:p>
+      <w:pPr>
+        <w:rPr>
+          <w:rFonts w:ascii="Times New Roman" w:hAnsi="Times New Roman" w:cs="Times New Roman"/>
+          <w:sz w:val="24"/>
+          <w:szCs w:val="24"/>
+        </w:rPr>
+      </w:pPr>
+      <w:r>
+        <w:rPr>
+          <w:rFonts w:ascii="Times New Roman" w:hAnsi="Times New Roman" w:cs="Times New Roman"/>
+          <w:sz w:val="24"/>
+          <w:szCs w:val="24"/>
+        </w:rPr>
+        <w:tab/>
+        <w:t>Ở đây em sẽ sử dụng độ quan trọng của 2 tập là ngang nhau, tức là 50:50.</w:t>
+      </w:r>
+      <w:r>
+        <w:rPr>
+          <w:rFonts w:ascii="Times New Roman" w:hAnsi="Times New Roman" w:cs="Times New Roman"/>
+          <w:sz w:val="24"/>
+          <w:szCs w:val="24"/>
+        </w:rPr>
+        <w:t xml:space="preserve"> Để biết được trọng số nào là thích hợp thì ta cần phải </w:t>
+      </w:r>
+      <w:r>
+        <w:rPr>
+          <w:rFonts w:ascii="Times New Roman" w:hAnsi="Times New Roman" w:cs="Times New Roman"/>
+          <w:sz w:val="24"/>
+          <w:szCs w:val="24"/>
+        </w:rPr>
+        <w:t xml:space="preserve">sử dụng kỹ thuật vòng lặp và xem xét độ chính xác của mô hình </w:t>
+      </w:r>
+      <w:r>
+        <w:rPr>
+          <w:rFonts w:ascii="Times New Roman" w:hAnsi="Times New Roman" w:cs="Times New Roman"/>
+          <w:sz w:val="24"/>
+          <w:szCs w:val="24"/>
+        </w:rPr>
+        <w:t>sau bước đánh giá. Ví dụ ở tỉ lệ a:b thì mô hình cho ra đúng hơn ở tỉ lệ a’:b’.</w:t>
+      </w:r>
+    </w:p>
+    <w:p>
+      <w:pPr>
+        <w:rPr>
+          <w:rFonts w:ascii="Times New Roman" w:hAnsi="Times New Roman" w:cs="Times New Roman"/>
+          <w:sz w:val="24"/>
+          <w:szCs w:val="24"/>
+        </w:rPr>
+      </w:pPr>
+      <w:r>
+        <w:rPr>
+          <w:rFonts w:ascii="Times New Roman" w:hAnsi="Times New Roman" w:cs="Times New Roman"/>
+          <w:sz w:val="24"/>
+          <w:szCs w:val="24"/>
+        </w:rPr>
+        <w:t>Cuối cùng là ta sẽ lấy ra top các nguyên liệu có độ thay thế cao nhất ra.</w:t>
+      </w:r>
+    </w:p>
+    <w:p>
+      <w:pPr>
+        <w:rPr>
+          <w:rFonts w:ascii="Times New Roman" w:hAnsi="Times New Roman" w:cs="Times New Roman"/>
+          <w:b/>
+          <w:bCs/>
+          <w:sz w:val="24"/>
+          <w:szCs w:val="24"/>
+        </w:rPr>
+      </w:pPr>
+      <w:r>
+        <w:rPr>
+          <w:rFonts w:ascii="Times New Roman" w:hAnsi="Times New Roman" w:cs="Times New Roman"/>
+          <w:b/>
+          <w:bCs/>
+          <w:sz w:val="24"/>
+          <w:szCs w:val="24"/>
+        </w:rPr>
+        <w:t>Kết quả:</w:t>
+      </w:r>
+    </w:p>
+    <w:p>
+      <w:pPr>
+        <w:rPr>
+          <w:rFonts w:ascii="Times New Roman" w:hAnsi="Times New Roman" w:cs="Times New Roman"/>
+          <w:b/>
+          <w:bCs/>
+          <w:sz w:val="24"/>
+          <w:szCs w:val="24"/>
+        </w:rPr>
+      </w:pPr>
+      <w:r>
+        <w:rPr>
+          <w:rFonts w:ascii="Times New Roman" w:hAnsi="Times New Roman" w:cs="Times New Roman"/>
+          <w:b/>
+          <w:bCs/>
+          <w:sz w:val="24"/>
+          <w:szCs w:val="24"/>
+        </w:rPr>
+        <w:drawing>
+          <wp:inline distT="0" distB="0" distL="0" distR="0" wp14:anchorId="537BB518" wp14:editId="5D1A43AE">
+            <wp:extent cx="5943600" cy="1575435"/>
+            <wp:effectExtent l="0" t="0" r="0" b="5715"/>
+            <wp:docPr id="205471069" name="Picture 1" descr="A screenshot of a computer program&#10;&#10;Description automatically generated"/>
+            <wp:cNvGraphicFramePr>
+              <a:graphicFrameLocks xmlns:a="http://schemas.openxmlformats.org/drawingml/2006/main" noChangeAspect="1"/>
+            </wp:cNvGraphicFramePr>
+            <a:graphic xmlns:a="http://schemas.openxmlformats.org/drawingml/2006/main">
+              <a:graphicData uri="http://schemas.openxmlformats.org/drawingml/2006/picture">
+                <pic:pic xmlns:pic="http://schemas.openxmlformats.org/drawingml/2006/picture">
+                  <pic:nvPicPr>
+                    <pic:cNvPr id="205471069" name="Picture 1" descr="A screenshot of a computer program&#10;&#10;Description automatically generated"/>
+                    <pic:cNvPicPr/>
+                  </pic:nvPicPr>
+                  <pic:blipFill>
+                    <a:blip r:embed="rId32"/>
+                    <a:stretch>
+                      <a:fillRect/>
+                    </a:stretch>
+                  </pic:blipFill>
+                  <pic:spPr>
+                    <a:xfrm>
+                      <a:off x="0" y="0"/>
+                      <a:ext cx="5943600" cy="1575435"/>
+                    </a:xfrm>
+                    <a:prstGeom prst="rect">
+                      <a:avLst/>
+                    </a:prstGeom>
+                  </pic:spPr>
+                </pic:pic>
+              </a:graphicData>
+            </a:graphic>
+          </wp:inline>
+        </w:drawing>
+      </w:r>
+    </w:p>
+    <w:p>
+      <w:pPr>
+        <w:rPr>
+          <w:rFonts w:ascii="Times New Roman" w:hAnsi="Times New Roman" w:cs="Times New Roman"/>
+          <w:b/>
+          <w:bCs/>
+          <w:sz w:val="24"/>
+          <w:szCs w:val="24"/>
+        </w:rPr>
+      </w:pPr>
+      <w:r>
+        <w:rPr>
+          <w:rFonts w:ascii="Times New Roman" w:hAnsi="Times New Roman" w:cs="Times New Roman"/>
+          <w:b/>
+          <w:bCs/>
+          <w:sz w:val="24"/>
+          <w:szCs w:val="24"/>
+        </w:rPr>
+        <w:t xml:space="preserve">Ý nghĩa: </w:t>
       </w:r>
     </w:p>
     <w:p>
       <w:pPr>
         <w:pStyle w:val="ListParagraph"/>
-        <w:rPr>
-          <w:b/>
-          <w:bCs/>
-        </w:rPr>
-      </w:pPr>
-    </w:p>
-    <w:p>
-      <w:pPr>
-        <w:rPr>
-          <w:rFonts w:ascii="Times New Roman" w:hAnsi="Times New Roman" w:cs="Times New Roman"/>
-          <w:b/>
-          <w:bCs/>
-          <w:sz w:val="28"/>
-          <w:szCs w:val="28"/>
+        <w:numPr>
+          <w:ilvl w:val="0"/>
+          <w:numId w:val="14"/>
+        </w:numPr>
+        <w:rPr>
+          <w:rFonts w:ascii="Times New Roman" w:hAnsi="Times New Roman" w:cs="Times New Roman"/>
+          <w:b/>
+          <w:bCs/>
+          <w:sz w:val="24"/>
+          <w:szCs w:val="24"/>
+        </w:rPr>
+      </w:pPr>
+      <w:r>
+        <w:rPr>
+          <w:rFonts w:ascii="Times New Roman" w:hAnsi="Times New Roman" w:cs="Times New Roman"/>
+          <w:sz w:val="24"/>
+          <w:szCs w:val="24"/>
+        </w:rPr>
+        <w:t xml:space="preserve">Ta có thể thay thế đường nâu bằng đường, bằng </w:t>
+      </w:r>
+      <w:r>
+        <w:rPr>
+          <w:rFonts w:ascii="Times New Roman" w:hAnsi="Times New Roman" w:cs="Times New Roman"/>
+          <w:sz w:val="24"/>
+          <w:szCs w:val="24"/>
+        </w:rPr>
+        <w:t xml:space="preserve">maple </w:t>
+      </w:r>
+      <w:r>
+        <w:rPr>
+          <w:rFonts w:ascii="Times New Roman" w:hAnsi="Times New Roman" w:cs="Times New Roman"/>
+          <w:sz w:val="24"/>
+          <w:szCs w:val="24"/>
+        </w:rPr>
+        <w:t>syrup, hoặc đường</w:t>
+      </w:r>
+      <w:r>
+        <w:rPr>
+          <w:rFonts w:ascii="Times New Roman" w:hAnsi="Times New Roman" w:cs="Times New Roman"/>
+          <w:sz w:val="24"/>
+          <w:szCs w:val="24"/>
+        </w:rPr>
+        <w:t xml:space="preserve"> bột  (đường xay – icing sugar</w:t>
+      </w:r>
+      <w:r>
+        <w:rPr>
+          <w:rFonts w:ascii="Times New Roman" w:hAnsi="Times New Roman" w:cs="Times New Roman"/>
+          <w:sz w:val="24"/>
+          <w:szCs w:val="24"/>
+        </w:rPr>
+        <w:t>)</w:t>
+      </w:r>
+    </w:p>
+    <w:p>
+      <w:pPr>
+        <w:pStyle w:val="ListParagraph"/>
+        <w:numPr>
+          <w:ilvl w:val="0"/>
+          <w:numId w:val="14"/>
+        </w:numPr>
+        <w:rPr>
+          <w:rFonts w:ascii="Times New Roman" w:hAnsi="Times New Roman" w:cs="Times New Roman"/>
+          <w:b/>
+          <w:bCs/>
+          <w:sz w:val="24"/>
+          <w:szCs w:val="24"/>
+        </w:rPr>
+      </w:pPr>
+      <w:r>
+        <w:rPr>
+          <w:rFonts w:ascii="Times New Roman" w:hAnsi="Times New Roman" w:cs="Times New Roman"/>
+          <w:sz w:val="24"/>
+          <w:szCs w:val="24"/>
+        </w:rPr>
+        <w:t xml:space="preserve">Ta có thể thay thế </w:t>
+      </w:r>
+      <w:r>
+        <w:rPr>
+          <w:rFonts w:ascii="Times New Roman" w:hAnsi="Times New Roman" w:cs="Times New Roman"/>
+          <w:sz w:val="24"/>
+          <w:szCs w:val="24"/>
+        </w:rPr>
+        <w:t>thịt xông khói ( bacon ) bằng thịt xong khói pacetta, thịt nguội hoặc thịt lợn loin.</w:t>
+      </w:r>
+    </w:p>
+    <w:p>
+      <w:pPr>
+        <w:rPr>
+          <w:rFonts w:ascii="Times New Roman" w:hAnsi="Times New Roman" w:cs="Times New Roman"/>
+          <w:b/>
+          <w:bCs/>
+          <w:sz w:val="24"/>
+          <w:szCs w:val="24"/>
+        </w:rPr>
+      </w:pPr>
+    </w:p>
+    <w:p>
+      <w:pPr>
+        <w:rPr>
+          <w:rFonts w:ascii="Times New Roman" w:hAnsi="Times New Roman" w:cs="Times New Roman"/>
+          <w:b/>
+          <w:bCs/>
+          <w:sz w:val="24"/>
+          <w:szCs w:val="24"/>
+        </w:rPr>
+      </w:pPr>
+    </w:p>
+    <w:p>
+      <w:pPr>
+        <w:pStyle w:val="ListParagraph"/>
+        <w:numPr>
+          <w:ilvl w:val="0"/>
+          <w:numId w:val="25"/>
+        </w:numPr>
+        <w:rPr>
+          <w:rFonts w:ascii="Times New Roman" w:hAnsi="Times New Roman" w:cs="Times New Roman"/>
+          <w:b/>
+          <w:bCs/>
+          <w:sz w:val="24"/>
+          <w:szCs w:val="24"/>
+        </w:rPr>
+      </w:pPr>
+      <w:r>
+        <w:rPr>
+          <w:rFonts w:ascii="Times New Roman" w:hAnsi="Times New Roman" w:cs="Times New Roman"/>
+          <w:b/>
+          <w:bCs/>
+          <w:sz w:val="24"/>
+          <w:szCs w:val="24"/>
+        </w:rPr>
+        <w:lastRenderedPageBreak/>
+        <w:t>Đánh giá mô hình số 01 – thay thế nguyên liệu:</w:t>
+      </w:r>
+    </w:p>
+    <w:p>
+      <w:pPr>
+        <w:rPr>
+          <w:rFonts w:ascii="Times New Roman" w:hAnsi="Times New Roman" w:cs="Times New Roman"/>
+          <w:sz w:val="24"/>
+          <w:szCs w:val="24"/>
+        </w:rPr>
+      </w:pPr>
+      <w:r>
+        <w:rPr>
+          <w:rFonts w:ascii="Times New Roman" w:hAnsi="Times New Roman" w:cs="Times New Roman"/>
+          <w:b/>
+          <w:bCs/>
+          <w:sz w:val="24"/>
+          <w:szCs w:val="24"/>
+        </w:rPr>
+        <w:t xml:space="preserve">Vì </w:t>
+      </w:r>
+      <w:r>
+        <w:rPr>
+          <w:rFonts w:ascii="Times New Roman" w:hAnsi="Times New Roman" w:cs="Times New Roman"/>
+          <w:sz w:val="24"/>
+          <w:szCs w:val="24"/>
+        </w:rPr>
+        <w:t>hạn chế về mặt dữ liệu và khả năng thu thập thông tin nên ở đây em sẽ minh họa – lưu ý chỉ là minh họa:</w:t>
+      </w:r>
+    </w:p>
+    <w:p>
+      <w:pPr>
+        <w:rPr>
+          <w:rFonts w:ascii="Times New Roman" w:hAnsi="Times New Roman" w:cs="Times New Roman"/>
+          <w:sz w:val="24"/>
+          <w:szCs w:val="24"/>
+        </w:rPr>
+      </w:pPr>
+    </w:p>
+    <w:p>
+      <w:pPr>
+        <w:rPr>
+          <w:rFonts w:ascii="Times New Roman" w:hAnsi="Times New Roman" w:cs="Times New Roman"/>
+          <w:sz w:val="24"/>
+          <w:szCs w:val="24"/>
+        </w:rPr>
+      </w:pPr>
+      <w:r>
+        <w:rPr>
+          <w:rFonts w:ascii="Times New Roman" w:hAnsi="Times New Roman" w:cs="Times New Roman"/>
+          <w:sz w:val="24"/>
+          <w:szCs w:val="24"/>
+        </w:rPr>
+        <w:drawing>
+          <wp:inline distT="0" distB="0" distL="0" distR="0" wp14:anchorId="37E4895B" wp14:editId="55763C21">
+            <wp:extent cx="5553850" cy="1495634"/>
+            <wp:effectExtent l="0" t="0" r="0" b="9525"/>
+            <wp:docPr id="1387909902" name="Picture 1"/>
+            <wp:cNvGraphicFramePr>
+              <a:graphicFrameLocks xmlns:a="http://schemas.openxmlformats.org/drawingml/2006/main" noChangeAspect="1"/>
+            </wp:cNvGraphicFramePr>
+            <a:graphic xmlns:a="http://schemas.openxmlformats.org/drawingml/2006/main">
+              <a:graphicData uri="http://schemas.openxmlformats.org/drawingml/2006/picture">
+                <pic:pic xmlns:pic="http://schemas.openxmlformats.org/drawingml/2006/picture">
+                  <pic:nvPicPr>
+                    <pic:cNvPr id="1387909902" name=""/>
+                    <pic:cNvPicPr/>
+                  </pic:nvPicPr>
+                  <pic:blipFill>
+                    <a:blip r:embed="rId33"/>
+                    <a:stretch>
+                      <a:fillRect/>
+                    </a:stretch>
+                  </pic:blipFill>
+                  <pic:spPr>
+                    <a:xfrm>
+                      <a:off x="0" y="0"/>
+                      <a:ext cx="5553850" cy="1495634"/>
+                    </a:xfrm>
+                    <a:prstGeom prst="rect">
+                      <a:avLst/>
+                    </a:prstGeom>
+                  </pic:spPr>
+                </pic:pic>
+              </a:graphicData>
+            </a:graphic>
+          </wp:inline>
+        </w:drawing>
+      </w:r>
+    </w:p>
+    <w:p>
+      <w:pPr>
+        <w:rPr>
+          <w:rFonts w:ascii="Times New Roman" w:hAnsi="Times New Roman" w:cs="Times New Roman"/>
+          <w:sz w:val="24"/>
+          <w:szCs w:val="24"/>
+        </w:rPr>
+      </w:pPr>
+      <w:r>
+        <w:rPr>
+          <w:rFonts w:ascii="Times New Roman" w:hAnsi="Times New Roman" w:cs="Times New Roman"/>
+          <w:b/>
+          <w:bCs/>
+          <w:sz w:val="24"/>
+          <w:szCs w:val="24"/>
+        </w:rPr>
+        <w:t xml:space="preserve">Ở đây </w:t>
+      </w:r>
+      <w:r>
+        <w:rPr>
+          <w:rFonts w:ascii="Times New Roman" w:hAnsi="Times New Roman" w:cs="Times New Roman"/>
+          <w:sz w:val="24"/>
+          <w:szCs w:val="24"/>
+        </w:rPr>
+        <w:t xml:space="preserve">em sẽ tạo ra một tập các nguyên liệu có thể thay thế </w:t>
+      </w:r>
+      <w:r>
+        <w:rPr>
+          <w:rFonts w:ascii="Times New Roman" w:hAnsi="Times New Roman" w:cs="Times New Roman"/>
+          <w:sz w:val="24"/>
+          <w:szCs w:val="24"/>
+        </w:rPr>
+        <w:t>được trong thực tế ( ý kiến cá nhân ) – đối với các mô hình thực tế thì phần này được thu thập từ ý kiến người dùng.</w:t>
+      </w:r>
+      <w:r>
+        <w:rPr>
+          <w:rFonts w:ascii="Times New Roman" w:hAnsi="Times New Roman" w:cs="Times New Roman"/>
+          <w:sz w:val="24"/>
+          <w:szCs w:val="24"/>
+        </w:rPr>
+        <w:t xml:space="preserve"> ( Các nguyên liệu trong list là các nguyên liệu </w:t>
+      </w:r>
+      <w:r>
+        <w:rPr>
+          <w:rFonts w:ascii="Times New Roman" w:hAnsi="Times New Roman" w:cs="Times New Roman"/>
+          <w:sz w:val="24"/>
+          <w:szCs w:val="24"/>
+        </w:rPr>
+        <w:t xml:space="preserve">có thể thay thế cao nhất – nếu mô hình dự đoán có 1 trong các </w:t>
+      </w:r>
+      <w:r>
+        <w:rPr>
+          <w:rFonts w:ascii="Times New Roman" w:hAnsi="Times New Roman" w:cs="Times New Roman"/>
+          <w:sz w:val="24"/>
+          <w:szCs w:val="24"/>
+        </w:rPr>
+        <w:t>thành phần trong list thì coi như mô hình dự đoán chuẩn xác ).</w:t>
+      </w:r>
+    </w:p>
+    <w:p>
+      <w:pPr>
+        <w:rPr>
+          <w:rFonts w:ascii="Times New Roman" w:hAnsi="Times New Roman" w:cs="Times New Roman"/>
+          <w:sz w:val="24"/>
+          <w:szCs w:val="24"/>
+        </w:rPr>
+      </w:pPr>
+      <w:r>
+        <w:rPr>
+          <w:rFonts w:ascii="Times New Roman" w:hAnsi="Times New Roman" w:cs="Times New Roman"/>
+          <w:sz w:val="24"/>
+          <w:szCs w:val="24"/>
+        </w:rPr>
+        <w:drawing>
+          <wp:inline distT="0" distB="0" distL="0" distR="0" wp14:anchorId="3B3F9E90" wp14:editId="12B2BC07">
+            <wp:extent cx="5220429" cy="1886213"/>
+            <wp:effectExtent l="0" t="0" r="0" b="0"/>
+            <wp:docPr id="1402515889" name="Picture 1"/>
+            <wp:cNvGraphicFramePr>
+              <a:graphicFrameLocks xmlns:a="http://schemas.openxmlformats.org/drawingml/2006/main" noChangeAspect="1"/>
+            </wp:cNvGraphicFramePr>
+            <a:graphic xmlns:a="http://schemas.openxmlformats.org/drawingml/2006/main">
+              <a:graphicData uri="http://schemas.openxmlformats.org/drawingml/2006/picture">
+                <pic:pic xmlns:pic="http://schemas.openxmlformats.org/drawingml/2006/picture">
+                  <pic:nvPicPr>
+                    <pic:cNvPr id="1402515889" name=""/>
+                    <pic:cNvPicPr/>
+                  </pic:nvPicPr>
+                  <pic:blipFill>
+                    <a:blip r:embed="rId34"/>
+                    <a:stretch>
+                      <a:fillRect/>
+                    </a:stretch>
+                  </pic:blipFill>
+                  <pic:spPr>
+                    <a:xfrm>
+                      <a:off x="0" y="0"/>
+                      <a:ext cx="5220429" cy="1886213"/>
+                    </a:xfrm>
+                    <a:prstGeom prst="rect">
+                      <a:avLst/>
+                    </a:prstGeom>
+                  </pic:spPr>
+                </pic:pic>
+              </a:graphicData>
+            </a:graphic>
+          </wp:inline>
+        </w:drawing>
+      </w:r>
+    </w:p>
+    <w:p>
+      <w:pPr>
+        <w:rPr>
+          <w:rFonts w:ascii="Times New Roman" w:hAnsi="Times New Roman" w:cs="Times New Roman"/>
+          <w:b/>
+          <w:bCs/>
+          <w:sz w:val="24"/>
+          <w:szCs w:val="24"/>
+        </w:rPr>
+      </w:pPr>
+      <w:r>
+        <w:rPr>
+          <w:rFonts w:ascii="Times New Roman" w:hAnsi="Times New Roman" w:cs="Times New Roman"/>
+          <w:sz w:val="24"/>
+          <w:szCs w:val="24"/>
+        </w:rPr>
+        <w:t xml:space="preserve">Tiếp theo em sẽ định nghĩa các nguyên liệu hiện có </w:t>
+      </w:r>
+      <w:r>
+        <w:rPr>
+          <w:rFonts w:ascii="Times New Roman" w:hAnsi="Times New Roman" w:cs="Times New Roman"/>
+          <w:b/>
+          <w:bCs/>
+          <w:sz w:val="24"/>
+          <w:szCs w:val="24"/>
+        </w:rPr>
+        <w:t>current_ingredients.</w:t>
+      </w:r>
+    </w:p>
+    <w:p>
+      <w:pPr>
+        <w:rPr>
+          <w:rFonts w:ascii="Times New Roman" w:hAnsi="Times New Roman" w:cs="Times New Roman"/>
+          <w:sz w:val="24"/>
+          <w:szCs w:val="24"/>
+        </w:rPr>
+      </w:pPr>
+      <w:r>
+        <w:rPr>
+          <w:rFonts w:ascii="Times New Roman" w:hAnsi="Times New Roman" w:cs="Times New Roman"/>
+          <w:sz w:val="24"/>
+          <w:szCs w:val="24"/>
+        </w:rPr>
+        <w:t>Và một tập các test_pairs tượng trưng cho các ngu</w:t>
+      </w:r>
+      <w:r>
+        <w:rPr>
+          <w:rFonts w:ascii="Times New Roman" w:hAnsi="Times New Roman" w:cs="Times New Roman"/>
+          <w:sz w:val="24"/>
+          <w:szCs w:val="24"/>
+        </w:rPr>
+        <w:t xml:space="preserve">yên liệu bị mất – pair là để ta đánh giá việc thiếu các </w:t>
+      </w:r>
+      <w:r>
+        <w:rPr>
+          <w:rFonts w:ascii="Times New Roman" w:hAnsi="Times New Roman" w:cs="Times New Roman"/>
+          <w:sz w:val="24"/>
+          <w:szCs w:val="24"/>
+        </w:rPr>
+        <w:t>nguyên liệu gần nhau thì có kết quả ra đúng hay không</w:t>
+      </w:r>
+      <w:r>
+        <w:rPr>
+          <w:rFonts w:ascii="Times New Roman" w:hAnsi="Times New Roman" w:cs="Times New Roman"/>
+          <w:sz w:val="24"/>
+          <w:szCs w:val="24"/>
+        </w:rPr>
+        <w:t>.</w:t>
+      </w:r>
+    </w:p>
+    <w:p>
+      <w:pPr>
+        <w:rPr>
+          <w:rFonts w:ascii="Times New Roman" w:hAnsi="Times New Roman" w:cs="Times New Roman"/>
+          <w:sz w:val="24"/>
+          <w:szCs w:val="24"/>
+        </w:rPr>
+      </w:pPr>
+      <w:r>
+        <w:rPr>
+          <w:rFonts w:ascii="Times New Roman" w:hAnsi="Times New Roman" w:cs="Times New Roman"/>
+          <w:sz w:val="24"/>
+          <w:szCs w:val="24"/>
+        </w:rPr>
+        <w:t xml:space="preserve">Ví dụ như lần 1 </w:t>
+      </w:r>
+      <w:r>
+        <w:rPr>
+          <w:rFonts w:ascii="Times New Roman" w:hAnsi="Times New Roman" w:cs="Times New Roman"/>
+          <w:sz w:val="24"/>
+          <w:szCs w:val="24"/>
+        </w:rPr>
+        <w:t>thiếu ginger, lần 2 thiếu gin</w:t>
+      </w:r>
+      <w:r>
+        <w:rPr>
+          <w:rFonts w:ascii="Times New Roman" w:hAnsi="Times New Roman" w:cs="Times New Roman"/>
+          <w:sz w:val="24"/>
+          <w:szCs w:val="24"/>
+        </w:rPr>
+        <w:t>er power</w:t>
+      </w:r>
+      <w:r>
+        <w:rPr>
+          <w:rFonts w:ascii="Times New Roman" w:hAnsi="Times New Roman" w:cs="Times New Roman"/>
+          <w:sz w:val="24"/>
+          <w:szCs w:val="24"/>
+        </w:rPr>
+        <w:t>.</w:t>
+      </w:r>
+    </w:p>
+    <w:p>
+      <w:pPr>
+        <w:rPr>
+          <w:rFonts w:ascii="Times New Roman" w:hAnsi="Times New Roman" w:cs="Times New Roman"/>
+          <w:b/>
+          <w:bCs/>
+          <w:sz w:val="24"/>
+          <w:szCs w:val="24"/>
+        </w:rPr>
+      </w:pPr>
+      <w:r>
+        <w:rPr>
+          <w:rFonts w:ascii="Times New Roman" w:hAnsi="Times New Roman" w:cs="Times New Roman"/>
+          <w:b/>
+          <w:bCs/>
+          <w:sz w:val="24"/>
+          <w:szCs w:val="24"/>
+        </w:rPr>
+        <w:t>Kết quả:</w:t>
+      </w:r>
+    </w:p>
+    <w:p>
+      <w:pPr>
+        <w:rPr>
+          <w:rFonts w:ascii="Times New Roman" w:hAnsi="Times New Roman" w:cs="Times New Roman"/>
+          <w:sz w:val="24"/>
+          <w:szCs w:val="24"/>
+        </w:rPr>
+      </w:pPr>
+      <w:r>
+        <w:drawing>
+          <wp:inline distT="0" distB="0" distL="0" distR="0" wp14:anchorId="129402DE" wp14:editId="09D32C45">
+            <wp:extent cx="2534004" cy="790685"/>
+            <wp:effectExtent l="0" t="0" r="0" b="9525"/>
+            <wp:docPr id="1797279112" name="Picture 1" descr="A black screen with white text&#10;&#10;Description automatically generated"/>
+            <wp:cNvGraphicFramePr>
+              <a:graphicFrameLocks xmlns:a="http://schemas.openxmlformats.org/drawingml/2006/main" noChangeAspect="1"/>
+            </wp:cNvGraphicFramePr>
+            <a:graphic xmlns:a="http://schemas.openxmlformats.org/drawingml/2006/main">
+              <a:graphicData uri="http://schemas.openxmlformats.org/drawingml/2006/picture">
+                <pic:pic xmlns:pic="http://schemas.openxmlformats.org/drawingml/2006/picture">
+                  <pic:nvPicPr>
+                    <pic:cNvPr id="0" name="Picture 1"/>
+                    <pic:cNvPicPr/>
+                  </pic:nvPicPr>
+                  <pic:blipFill>
+                    <a:blip r:embed="rId35">
+                      <a:extLst>
+                        <a:ext uri="{28A0092B-C50C-407E-A947-70E740481C1C}">
+                          <a14:useLocalDpi xmlns:a14="http://schemas.microsoft.com/office/drawing/2010/main" val="0"/>
+                        </a:ext>
+                      </a:extLst>
+                    </a:blip>
+                    <a:stretch>
+                      <a:fillRect/>
+                    </a:stretch>
+                  </pic:blipFill>
+                  <pic:spPr>
+                    <a:xfrm>
+                      <a:off x="0" y="0"/>
+                      <a:ext cx="2534004" cy="790685"/>
+                    </a:xfrm>
+                    <a:prstGeom prst="rect">
+                      <a:avLst/>
+                    </a:prstGeom>
+                  </pic:spPr>
+                </pic:pic>
+              </a:graphicData>
+            </a:graphic>
+          </wp:inline>
+        </w:drawing>
+      </w:r>
+    </w:p>
+    <w:p>
+      <w:pPr>
+        <w:rPr>
+          <w:rFonts w:ascii="Times New Roman" w:hAnsi="Times New Roman" w:cs="Times New Roman"/>
+          <w:sz w:val="24"/>
+          <w:szCs w:val="24"/>
+        </w:rPr>
+      </w:pPr>
+      <w:r>
+        <w:rPr>
+          <w:rFonts w:ascii="Times New Roman" w:hAnsi="Times New Roman" w:cs="Times New Roman"/>
+          <w:b/>
+          <w:bCs/>
+          <w:sz w:val="24"/>
+          <w:szCs w:val="24"/>
+        </w:rPr>
+        <w:lastRenderedPageBreak/>
+        <w:t>Precision@N:</w:t>
+      </w:r>
+      <w:r>
+        <w:rPr>
+          <w:rFonts w:ascii="Times New Roman" w:hAnsi="Times New Roman" w:cs="Times New Roman"/>
+          <w:sz w:val="24"/>
+          <w:szCs w:val="24"/>
+        </w:rPr>
+        <w:t xml:space="preserve"> 0.4667, nghĩa là gần 47% các nguyên liệu được gợi ý là chính xác (phù hợp với kỳ vọng). Điều này phản ánh rằng danh sách gợi ý đã được tinh chỉnh để phù hợp hơn với tập kiểm tra.</w:t>
+      </w:r>
+    </w:p>
+    <w:p>
+      <w:pPr>
+        <w:rPr>
+          <w:rFonts w:ascii="Times New Roman" w:hAnsi="Times New Roman" w:cs="Times New Roman"/>
+          <w:sz w:val="24"/>
+          <w:szCs w:val="24"/>
+        </w:rPr>
+      </w:pPr>
+      <w:r>
+        <w:rPr>
+          <w:rFonts w:ascii="Times New Roman" w:hAnsi="Times New Roman" w:cs="Times New Roman"/>
+          <w:b/>
+          <w:bCs/>
+          <w:sz w:val="24"/>
+          <w:szCs w:val="24"/>
+        </w:rPr>
+        <w:t xml:space="preserve">Recall@N </w:t>
+      </w:r>
+      <w:r>
+        <w:rPr>
+          <w:rFonts w:ascii="Times New Roman" w:hAnsi="Times New Roman" w:cs="Times New Roman"/>
+          <w:sz w:val="24"/>
+          <w:szCs w:val="24"/>
+        </w:rPr>
+        <w:t>ở mức tối đa (1.0), nghĩa là tất cả các nguyên liệu kỳ vọng đều nằm trong danh sách gợi ý trả về.</w:t>
+      </w:r>
+    </w:p>
+    <w:p>
+      <w:pPr>
+        <w:rPr>
+          <w:rFonts w:ascii="Times New Roman" w:hAnsi="Times New Roman" w:cs="Times New Roman"/>
+          <w:sz w:val="24"/>
+          <w:szCs w:val="24"/>
+        </w:rPr>
+      </w:pPr>
+      <w:r>
+        <w:rPr>
+          <w:rFonts w:ascii="Times New Roman" w:hAnsi="Times New Roman" w:cs="Times New Roman"/>
+          <w:sz w:val="24"/>
+          <w:szCs w:val="24"/>
+        </w:rPr>
+        <w:t>Điều này cho thấy hệ thống vẫn bao phủ toàn bộ các nguyên liệu thay thế mong muốn. Tức là dù không top 1 nhưng vẫn nằm trong top 3</w:t>
+      </w:r>
+      <w:r>
+        <w:rPr>
+          <w:rFonts w:ascii="Times New Roman" w:hAnsi="Times New Roman" w:cs="Times New Roman"/>
+          <w:sz w:val="24"/>
+          <w:szCs w:val="24"/>
+        </w:rPr>
+        <w:t>.</w:t>
+      </w:r>
+    </w:p>
+    <w:p>
+      <w:pPr>
+        <w:rPr>
+          <w:rFonts w:ascii="Times New Roman" w:hAnsi="Times New Roman" w:cs="Times New Roman"/>
+          <w:sz w:val="24"/>
+          <w:szCs w:val="24"/>
+        </w:rPr>
+      </w:pPr>
+      <w:r>
+        <w:rPr>
+          <w:rFonts w:ascii="Times New Roman" w:hAnsi="Times New Roman" w:cs="Times New Roman"/>
+          <w:b/>
+          <w:bCs/>
+          <w:sz w:val="24"/>
+          <w:szCs w:val="24"/>
+        </w:rPr>
+        <w:t>F1@N:</w:t>
+      </w:r>
+      <w:r>
+        <w:rPr>
+          <w:rFonts w:ascii="Times New Roman" w:hAnsi="Times New Roman" w:cs="Times New Roman"/>
+          <w:sz w:val="24"/>
+          <w:szCs w:val="24"/>
+        </w:rPr>
+        <w:t xml:space="preserve"> 0.6364, phản ánh sự cân bằng tốt hơn giữa Precision và Recall.</w:t>
+      </w:r>
+    </w:p>
+    <w:p>
+      <w:pPr>
+        <w:rPr>
+          <w:rFonts w:ascii="Times New Roman" w:hAnsi="Times New Roman" w:cs="Times New Roman"/>
+          <w:sz w:val="24"/>
+          <w:szCs w:val="24"/>
+        </w:rPr>
+      </w:pPr>
+      <w:r>
+        <w:rPr>
+          <w:rFonts w:ascii="Times New Roman" w:hAnsi="Times New Roman" w:cs="Times New Roman"/>
+          <w:b/>
+          <w:bCs/>
+          <w:sz w:val="24"/>
+          <w:szCs w:val="24"/>
+        </w:rPr>
+        <w:t>Kết luận:</w:t>
+      </w:r>
+      <w:r>
+        <w:rPr>
+          <w:rFonts w:ascii="Times New Roman" w:hAnsi="Times New Roman" w:cs="Times New Roman"/>
+          <w:sz w:val="24"/>
+          <w:szCs w:val="24"/>
+        </w:rPr>
+        <w:t xml:space="preserve"> Như vậy thì mô hình dự đoán cũng khá chuẩn chỉ với gần 50% các dự đoán chính xác nguyên liệu có thể thay thế ở vị trí đầu tiên và 100% các nguyên liệu có thể thay thế thực tế đều được đưa ra và nằm trong gợi ý.</w:t>
+      </w:r>
+    </w:p>
+    <w:p>
+      <w:pPr>
+        <w:rPr>
+          <w:rFonts w:ascii="Times New Roman" w:hAnsi="Times New Roman" w:cs="Times New Roman"/>
+          <w:sz w:val="24"/>
+          <w:szCs w:val="24"/>
+        </w:rPr>
+      </w:pPr>
+      <w:r>
+        <w:rPr>
+          <w:rFonts w:ascii="Times New Roman" w:hAnsi="Times New Roman" w:cs="Times New Roman"/>
+          <w:b/>
+          <w:bCs/>
+          <w:sz w:val="24"/>
+          <w:szCs w:val="24"/>
+        </w:rPr>
+        <w:t xml:space="preserve">Tuy nhiên: </w:t>
+      </w:r>
+      <w:r>
+        <w:rPr>
+          <w:rFonts w:ascii="Times New Roman" w:hAnsi="Times New Roman" w:cs="Times New Roman"/>
+          <w:sz w:val="24"/>
+          <w:szCs w:val="24"/>
+        </w:rPr>
+        <w:t>Đây chỉ mới là minh họa phần đánh giá, để đánh giá chính xác hoạt động của mô hình thì cần thêm nhiều yếu tố khác.</w:t>
+      </w:r>
+      <w:r>
+        <w:rPr>
+          <w:rFonts w:ascii="Times New Roman" w:hAnsi="Times New Roman" w:cs="Times New Roman"/>
+          <w:sz w:val="24"/>
+          <w:szCs w:val="24"/>
+        </w:rPr>
+        <w:t xml:space="preserve"> Vì mô hình hiện giờ còn phụ thuộc vào rất nhiều yếu tố như: độ lớn của dữ liệu, </w:t>
+      </w:r>
+      <w:r>
+        <w:rPr>
+          <w:rFonts w:ascii="Times New Roman" w:hAnsi="Times New Roman" w:cs="Times New Roman"/>
+          <w:sz w:val="24"/>
+          <w:szCs w:val="24"/>
+        </w:rPr>
+        <w:t>ngữ cảnh của nguyên liệu ( vì do LLM tạo ra – vẫn chưa thực sự đánh giá độ chính xác )</w:t>
+      </w:r>
+      <w:r>
+        <w:rPr>
+          <w:rFonts w:ascii="Times New Roman" w:hAnsi="Times New Roman" w:cs="Times New Roman"/>
+          <w:sz w:val="24"/>
+          <w:szCs w:val="24"/>
+        </w:rPr>
+        <w:t xml:space="preserve">, hoặc </w:t>
+      </w:r>
+      <w:r>
+        <w:rPr>
+          <w:rFonts w:ascii="Times New Roman" w:hAnsi="Times New Roman" w:cs="Times New Roman"/>
+          <w:sz w:val="24"/>
+          <w:szCs w:val="24"/>
+        </w:rPr>
+        <w:t>cần phải được chính người dùng đánh giá và có được số liệu thực tế từ hoạt động gợi ý của mô hình,…</w:t>
+      </w:r>
+      <w:r>
+        <w:rPr>
+          <w:rFonts w:ascii="Times New Roman" w:hAnsi="Times New Roman" w:cs="Times New Roman"/>
+          <w:sz w:val="24"/>
+          <w:szCs w:val="24"/>
+        </w:rPr>
+        <w:t xml:space="preserve"> Chính vì vậy mà phần tỉ lệ ( trọng số ) giữa 2 tập vẫn còn lại một dấu hỏi chấm. Em sẽ tạm sử dụng một tỉ lệ là 50:50 nhầm cân bằng độ quan trọng giữa hai mô hình ở hai tập dữ liệu riêng biệt này.</w:t>
+      </w:r>
+    </w:p>
+    <w:p>
+      <w:pPr>
+        <w:rPr>
+          <w:rFonts w:ascii="Times New Roman" w:hAnsi="Times New Roman" w:cs="Times New Roman"/>
+          <w:sz w:val="24"/>
+          <w:szCs w:val="24"/>
         </w:rPr>
       </w:pPr>
     </w:p>
     <w:sectPr>
-      <w:headerReference w:type="default" r:id="rId20"/>
+      <w:headerReference w:type="default" r:id="rId36"/>
       <w:type w:val="continuous"/>
       <w:pgSz w:w="12240" w:h="15840"/>
       <w:pgMar w:top="1440" w:right="1440" w:bottom="990" w:left="1440" w:header="720" w:footer="720" w:gutter="0"/>
@@ -10382,6 +13663,13 @@
       <w:r>
         <w:continuationSeparator/>
       </w:r>
+    </w:p>
+  </w:endnote>
+  <w:endnote w:type="continuationNotice" w:id="1">
+    <w:p>
+      <w:pPr>
+        <w:spacing w:after="0" w:line="240" w:lineRule="auto"/>
+      </w:pPr>
     </w:p>
   </w:endnote>
 </w:endnotes>
@@ -10413,11 +13701,6 @@
         <w:docPartUnique/>
       </w:docPartObj>
     </w:sdtPr>
-    <w:sdtEndPr>
-      <w:rPr>
-        <w:noProof/>
-      </w:rPr>
-    </w:sdtEndPr>
     <w:sdtContent>
       <w:p>
         <w:pPr>
@@ -10434,15 +13717,9 @@
           <w:fldChar w:fldCharType="separate"/>
         </w:r>
         <w:r>
-          <w:rPr>
-            <w:noProof/>
-          </w:rPr>
           <w:t>2</w:t>
         </w:r>
         <w:r>
-          <w:rPr>
-            <w:noProof/>
-          </w:rPr>
           <w:fldChar w:fldCharType="end"/>
         </w:r>
       </w:p>
@@ -10476,6 +13753,13 @@
       <w:r>
         <w:continuationSeparator/>
       </w:r>
+    </w:p>
+  </w:footnote>
+  <w:footnote w:type="continuationNotice" w:id="1">
+    <w:p>
+      <w:pPr>
+        <w:spacing w:after="0" w:line="240" w:lineRule="auto"/>
+      </w:pPr>
     </w:p>
   </w:footnote>
 </w:footnotes>
@@ -10885,6 +14169,119 @@
     </w:lvl>
   </w:abstractNum>
   <w:abstractNum w:abstractNumId="4" w15:restartNumberingAfterBreak="0">
+    <w:nsid w:val="0FC42072"/>
+    <w:multiLevelType w:val="hybridMultilevel"/>
+    <w:tmpl w:val="ACFA88AE"/>
+    <w:lvl w:ilvl="0" w:tplc="0456BB08">
+      <w:start w:val="1"/>
+      <w:numFmt w:val="bullet"/>
+      <w:lvlText w:val="-"/>
+      <w:lvlJc w:val="left"/>
+      <w:pPr>
+        <w:ind w:left="720" w:hanging="360"/>
+      </w:pPr>
+      <w:rPr>
+        <w:rFonts w:ascii="Aptos" w:hAnsi="Aptos" w:hint="default"/>
+      </w:rPr>
+    </w:lvl>
+    <w:lvl w:ilvl="1" w:tplc="9F900110">
+      <w:start w:val="1"/>
+      <w:numFmt w:val="bullet"/>
+      <w:lvlText w:val="o"/>
+      <w:lvlJc w:val="left"/>
+      <w:pPr>
+        <w:ind w:left="1440" w:hanging="360"/>
+      </w:pPr>
+      <w:rPr>
+        <w:rFonts w:ascii="Courier New" w:hAnsi="Courier New" w:hint="default"/>
+      </w:rPr>
+    </w:lvl>
+    <w:lvl w:ilvl="2" w:tplc="4290EE66">
+      <w:start w:val="1"/>
+      <w:numFmt w:val="bullet"/>
+      <w:lvlText w:val=""/>
+      <w:lvlJc w:val="left"/>
+      <w:pPr>
+        <w:ind w:left="2160" w:hanging="360"/>
+      </w:pPr>
+      <w:rPr>
+        <w:rFonts w:ascii="Wingdings" w:hAnsi="Wingdings" w:hint="default"/>
+      </w:rPr>
+    </w:lvl>
+    <w:lvl w:ilvl="3" w:tplc="81F64FB4">
+      <w:start w:val="1"/>
+      <w:numFmt w:val="bullet"/>
+      <w:lvlText w:val=""/>
+      <w:lvlJc w:val="left"/>
+      <w:pPr>
+        <w:ind w:left="2880" w:hanging="360"/>
+      </w:pPr>
+      <w:rPr>
+        <w:rFonts w:ascii="Symbol" w:hAnsi="Symbol" w:hint="default"/>
+      </w:rPr>
+    </w:lvl>
+    <w:lvl w:ilvl="4" w:tplc="32A07B00">
+      <w:start w:val="1"/>
+      <w:numFmt w:val="bullet"/>
+      <w:lvlText w:val="o"/>
+      <w:lvlJc w:val="left"/>
+      <w:pPr>
+        <w:ind w:left="3600" w:hanging="360"/>
+      </w:pPr>
+      <w:rPr>
+        <w:rFonts w:ascii="Courier New" w:hAnsi="Courier New" w:hint="default"/>
+      </w:rPr>
+    </w:lvl>
+    <w:lvl w:ilvl="5" w:tplc="559CB3BA">
+      <w:start w:val="1"/>
+      <w:numFmt w:val="bullet"/>
+      <w:lvlText w:val=""/>
+      <w:lvlJc w:val="left"/>
+      <w:pPr>
+        <w:ind w:left="4320" w:hanging="360"/>
+      </w:pPr>
+      <w:rPr>
+        <w:rFonts w:ascii="Wingdings" w:hAnsi="Wingdings" w:hint="default"/>
+      </w:rPr>
+    </w:lvl>
+    <w:lvl w:ilvl="6" w:tplc="6F928D6C">
+      <w:start w:val="1"/>
+      <w:numFmt w:val="bullet"/>
+      <w:lvlText w:val=""/>
+      <w:lvlJc w:val="left"/>
+      <w:pPr>
+        <w:ind w:left="5040" w:hanging="360"/>
+      </w:pPr>
+      <w:rPr>
+        <w:rFonts w:ascii="Symbol" w:hAnsi="Symbol" w:hint="default"/>
+      </w:rPr>
+    </w:lvl>
+    <w:lvl w:ilvl="7" w:tplc="E3FA8014">
+      <w:start w:val="1"/>
+      <w:numFmt w:val="bullet"/>
+      <w:lvlText w:val="o"/>
+      <w:lvlJc w:val="left"/>
+      <w:pPr>
+        <w:ind w:left="5760" w:hanging="360"/>
+      </w:pPr>
+      <w:rPr>
+        <w:rFonts w:ascii="Courier New" w:hAnsi="Courier New" w:hint="default"/>
+      </w:rPr>
+    </w:lvl>
+    <w:lvl w:ilvl="8" w:tplc="20304A3C">
+      <w:start w:val="1"/>
+      <w:numFmt w:val="bullet"/>
+      <w:lvlText w:val=""/>
+      <w:lvlJc w:val="left"/>
+      <w:pPr>
+        <w:ind w:left="6480" w:hanging="360"/>
+      </w:pPr>
+      <w:rPr>
+        <w:rFonts w:ascii="Wingdings" w:hAnsi="Wingdings" w:hint="default"/>
+      </w:rPr>
+    </w:lvl>
+  </w:abstractNum>
+  <w:abstractNum w:abstractNumId="5" w15:restartNumberingAfterBreak="0">
     <w:nsid w:val="16463D7F"/>
     <w:multiLevelType w:val="hybridMultilevel"/>
     <w:tmpl w:val="D35020F8"/>
@@ -10973,7 +14370,7 @@
       </w:pPr>
     </w:lvl>
   </w:abstractNum>
-  <w:abstractNum w:abstractNumId="5" w15:restartNumberingAfterBreak="0">
+  <w:abstractNum w:abstractNumId="6" w15:restartNumberingAfterBreak="0">
     <w:nsid w:val="1C080E62"/>
     <w:multiLevelType w:val="hybridMultilevel"/>
     <w:tmpl w:val="3FAC3B76"/>
@@ -11062,7 +14459,7 @@
       </w:pPr>
     </w:lvl>
   </w:abstractNum>
-  <w:abstractNum w:abstractNumId="6" w15:restartNumberingAfterBreak="0">
+  <w:abstractNum w:abstractNumId="7" w15:restartNumberingAfterBreak="0">
     <w:nsid w:val="1FD60FC2"/>
     <w:multiLevelType w:val="hybridMultilevel"/>
     <w:tmpl w:val="42204FEC"/>
@@ -11175,7 +14572,7 @@
       </w:rPr>
     </w:lvl>
   </w:abstractNum>
-  <w:abstractNum w:abstractNumId="7" w15:restartNumberingAfterBreak="0">
+  <w:abstractNum w:abstractNumId="8" w15:restartNumberingAfterBreak="0">
     <w:nsid w:val="20AE65F1"/>
     <w:multiLevelType w:val="hybridMultilevel"/>
     <w:tmpl w:val="E6247E62"/>
@@ -11264,7 +14661,7 @@
       </w:pPr>
     </w:lvl>
   </w:abstractNum>
-  <w:abstractNum w:abstractNumId="8" w15:restartNumberingAfterBreak="0">
+  <w:abstractNum w:abstractNumId="9" w15:restartNumberingAfterBreak="0">
     <w:nsid w:val="21FA1D40"/>
     <w:multiLevelType w:val="hybridMultilevel"/>
     <w:tmpl w:val="A30EC752"/>
@@ -11377,7 +14774,7 @@
       </w:rPr>
     </w:lvl>
   </w:abstractNum>
-  <w:abstractNum w:abstractNumId="9" w15:restartNumberingAfterBreak="0">
+  <w:abstractNum w:abstractNumId="10" w15:restartNumberingAfterBreak="0">
     <w:nsid w:val="22106A4A"/>
     <w:multiLevelType w:val="hybridMultilevel"/>
     <w:tmpl w:val="70AAAC88"/>
@@ -11467,7 +14864,7 @@
       </w:pPr>
     </w:lvl>
   </w:abstractNum>
-  <w:abstractNum w:abstractNumId="10" w15:restartNumberingAfterBreak="0">
+  <w:abstractNum w:abstractNumId="11" w15:restartNumberingAfterBreak="0">
     <w:nsid w:val="257C33DE"/>
     <w:multiLevelType w:val="hybridMultilevel"/>
     <w:tmpl w:val="D28CFE12"/>
@@ -11556,7 +14953,7 @@
       </w:pPr>
     </w:lvl>
   </w:abstractNum>
-  <w:abstractNum w:abstractNumId="11" w15:restartNumberingAfterBreak="0">
+  <w:abstractNum w:abstractNumId="12" w15:restartNumberingAfterBreak="0">
     <w:nsid w:val="257F3E8A"/>
     <w:multiLevelType w:val="hybridMultilevel"/>
     <w:tmpl w:val="0FFC8B38"/>
@@ -11645,7 +15042,93 @@
       </w:pPr>
     </w:lvl>
   </w:abstractNum>
-  <w:abstractNum w:abstractNumId="12" w15:restartNumberingAfterBreak="0">
+  <w:abstractNum w:abstractNumId="13" w15:restartNumberingAfterBreak="0">
+    <w:nsid w:val="26471858"/>
+    <w:multiLevelType w:val="hybridMultilevel"/>
+    <w:tmpl w:val="B6741170"/>
+    <w:lvl w:ilvl="0" w:tplc="3809000F">
+      <w:start w:val="1"/>
+      <w:numFmt w:val="decimal"/>
+      <w:lvlText w:val="%1."/>
+      <w:lvlJc w:val="left"/>
+      <w:pPr>
+        <w:ind w:left="720" w:hanging="360"/>
+      </w:pPr>
+    </w:lvl>
+    <w:lvl w:ilvl="1" w:tplc="38090019">
+      <w:start w:val="1"/>
+      <w:numFmt w:val="lowerLetter"/>
+      <w:lvlText w:val="%2."/>
+      <w:lvlJc w:val="left"/>
+      <w:pPr>
+        <w:ind w:left="1440" w:hanging="360"/>
+      </w:pPr>
+    </w:lvl>
+    <w:lvl w:ilvl="2" w:tplc="3809001B">
+      <w:start w:val="1"/>
+      <w:numFmt w:val="lowerRoman"/>
+      <w:lvlText w:val="%3."/>
+      <w:lvlJc w:val="right"/>
+      <w:pPr>
+        <w:ind w:left="2160" w:hanging="180"/>
+      </w:pPr>
+    </w:lvl>
+    <w:lvl w:ilvl="3" w:tplc="3809000F">
+      <w:start w:val="1"/>
+      <w:numFmt w:val="decimal"/>
+      <w:lvlText w:val="%4."/>
+      <w:lvlJc w:val="left"/>
+      <w:pPr>
+        <w:ind w:left="2880" w:hanging="360"/>
+      </w:pPr>
+    </w:lvl>
+    <w:lvl w:ilvl="4" w:tplc="38090019">
+      <w:start w:val="1"/>
+      <w:numFmt w:val="lowerLetter"/>
+      <w:lvlText w:val="%5."/>
+      <w:lvlJc w:val="left"/>
+      <w:pPr>
+        <w:ind w:left="3600" w:hanging="360"/>
+      </w:pPr>
+    </w:lvl>
+    <w:lvl w:ilvl="5" w:tplc="3809001B">
+      <w:start w:val="1"/>
+      <w:numFmt w:val="lowerRoman"/>
+      <w:lvlText w:val="%6."/>
+      <w:lvlJc w:val="right"/>
+      <w:pPr>
+        <w:ind w:left="4320" w:hanging="180"/>
+      </w:pPr>
+    </w:lvl>
+    <w:lvl w:ilvl="6" w:tplc="3809000F">
+      <w:start w:val="1"/>
+      <w:numFmt w:val="decimal"/>
+      <w:lvlText w:val="%7."/>
+      <w:lvlJc w:val="left"/>
+      <w:pPr>
+        <w:ind w:left="5040" w:hanging="360"/>
+      </w:pPr>
+    </w:lvl>
+    <w:lvl w:ilvl="7" w:tplc="38090019">
+      <w:start w:val="1"/>
+      <w:numFmt w:val="lowerLetter"/>
+      <w:lvlText w:val="%8."/>
+      <w:lvlJc w:val="left"/>
+      <w:pPr>
+        <w:ind w:left="5760" w:hanging="360"/>
+      </w:pPr>
+    </w:lvl>
+    <w:lvl w:ilvl="8" w:tplc="3809001B">
+      <w:start w:val="1"/>
+      <w:numFmt w:val="lowerRoman"/>
+      <w:lvlText w:val="%9."/>
+      <w:lvlJc w:val="right"/>
+      <w:pPr>
+        <w:ind w:left="6480" w:hanging="180"/>
+      </w:pPr>
+    </w:lvl>
+  </w:abstractNum>
+  <w:abstractNum w:abstractNumId="14" w15:restartNumberingAfterBreak="0">
     <w:nsid w:val="3ABC78D6"/>
     <w:multiLevelType w:val="hybridMultilevel"/>
     <w:tmpl w:val="C59EE636"/>
@@ -11734,7 +15217,96 @@
       </w:pPr>
     </w:lvl>
   </w:abstractNum>
-  <w:abstractNum w:abstractNumId="13" w15:restartNumberingAfterBreak="0">
+  <w:abstractNum w:abstractNumId="15" w15:restartNumberingAfterBreak="0">
+    <w:nsid w:val="3B056BE5"/>
+    <w:multiLevelType w:val="hybridMultilevel"/>
+    <w:tmpl w:val="2A1609A4"/>
+    <w:lvl w:ilvl="0" w:tplc="71A2B3C0">
+      <w:start w:val="1"/>
+      <w:numFmt w:val="decimal"/>
+      <w:lvlText w:val="1.%1"/>
+      <w:lvlJc w:val="left"/>
+      <w:pPr>
+        <w:ind w:left="720" w:hanging="360"/>
+      </w:pPr>
+      <w:rPr>
+        <w:rFonts w:hint="default"/>
+      </w:rPr>
+    </w:lvl>
+    <w:lvl w:ilvl="1" w:tplc="38090019" w:tentative="1">
+      <w:start w:val="1"/>
+      <w:numFmt w:val="lowerLetter"/>
+      <w:lvlText w:val="%2."/>
+      <w:lvlJc w:val="left"/>
+      <w:pPr>
+        <w:ind w:left="1440" w:hanging="360"/>
+      </w:pPr>
+    </w:lvl>
+    <w:lvl w:ilvl="2" w:tplc="3809001B" w:tentative="1">
+      <w:start w:val="1"/>
+      <w:numFmt w:val="lowerRoman"/>
+      <w:lvlText w:val="%3."/>
+      <w:lvlJc w:val="right"/>
+      <w:pPr>
+        <w:ind w:left="2160" w:hanging="180"/>
+      </w:pPr>
+    </w:lvl>
+    <w:lvl w:ilvl="3" w:tplc="3809000F" w:tentative="1">
+      <w:start w:val="1"/>
+      <w:numFmt w:val="decimal"/>
+      <w:lvlText w:val="%4."/>
+      <w:lvlJc w:val="left"/>
+      <w:pPr>
+        <w:ind w:left="2880" w:hanging="360"/>
+      </w:pPr>
+    </w:lvl>
+    <w:lvl w:ilvl="4" w:tplc="38090019" w:tentative="1">
+      <w:start w:val="1"/>
+      <w:numFmt w:val="lowerLetter"/>
+      <w:lvlText w:val="%5."/>
+      <w:lvlJc w:val="left"/>
+      <w:pPr>
+        <w:ind w:left="3600" w:hanging="360"/>
+      </w:pPr>
+    </w:lvl>
+    <w:lvl w:ilvl="5" w:tplc="3809001B" w:tentative="1">
+      <w:start w:val="1"/>
+      <w:numFmt w:val="lowerRoman"/>
+      <w:lvlText w:val="%6."/>
+      <w:lvlJc w:val="right"/>
+      <w:pPr>
+        <w:ind w:left="4320" w:hanging="180"/>
+      </w:pPr>
+    </w:lvl>
+    <w:lvl w:ilvl="6" w:tplc="3809000F" w:tentative="1">
+      <w:start w:val="1"/>
+      <w:numFmt w:val="decimal"/>
+      <w:lvlText w:val="%7."/>
+      <w:lvlJc w:val="left"/>
+      <w:pPr>
+        <w:ind w:left="5040" w:hanging="360"/>
+      </w:pPr>
+    </w:lvl>
+    <w:lvl w:ilvl="7" w:tplc="38090019" w:tentative="1">
+      <w:start w:val="1"/>
+      <w:numFmt w:val="lowerLetter"/>
+      <w:lvlText w:val="%8."/>
+      <w:lvlJc w:val="left"/>
+      <w:pPr>
+        <w:ind w:left="5760" w:hanging="360"/>
+      </w:pPr>
+    </w:lvl>
+    <w:lvl w:ilvl="8" w:tplc="3809001B" w:tentative="1">
+      <w:start w:val="1"/>
+      <w:numFmt w:val="lowerRoman"/>
+      <w:lvlText w:val="%9."/>
+      <w:lvlJc w:val="right"/>
+      <w:pPr>
+        <w:ind w:left="6480" w:hanging="180"/>
+      </w:pPr>
+    </w:lvl>
+  </w:abstractNum>
+  <w:abstractNum w:abstractNumId="16" w15:restartNumberingAfterBreak="0">
     <w:nsid w:val="3F3D38C3"/>
     <w:multiLevelType w:val="hybridMultilevel"/>
     <w:tmpl w:val="8CC01C3A"/>
@@ -11823,7 +15395,7 @@
       </w:pPr>
     </w:lvl>
   </w:abstractNum>
-  <w:abstractNum w:abstractNumId="14" w15:restartNumberingAfterBreak="0">
+  <w:abstractNum w:abstractNumId="17" w15:restartNumberingAfterBreak="0">
     <w:nsid w:val="426432FA"/>
     <w:multiLevelType w:val="multilevel"/>
     <w:tmpl w:val="A5F0779C"/>
@@ -11964,7 +15536,7 @@
       </w:rPr>
     </w:lvl>
   </w:abstractNum>
-  <w:abstractNum w:abstractNumId="15" w15:restartNumberingAfterBreak="0">
+  <w:abstractNum w:abstractNumId="18" w15:restartNumberingAfterBreak="0">
     <w:nsid w:val="4A636F69"/>
     <w:multiLevelType w:val="hybridMultilevel"/>
     <w:tmpl w:val="755811E8"/>
@@ -12077,7 +15649,96 @@
       </w:rPr>
     </w:lvl>
   </w:abstractNum>
-  <w:abstractNum w:abstractNumId="16" w15:restartNumberingAfterBreak="0">
+  <w:abstractNum w:abstractNumId="19" w15:restartNumberingAfterBreak="0">
+    <w:nsid w:val="516F6711"/>
+    <w:multiLevelType w:val="hybridMultilevel"/>
+    <w:tmpl w:val="E736B0DC"/>
+    <w:lvl w:ilvl="0" w:tplc="0B4259C2">
+      <w:start w:val="1"/>
+      <w:numFmt w:val="decimal"/>
+      <w:lvlText w:val="%1."/>
+      <w:lvlJc w:val="left"/>
+      <w:pPr>
+        <w:ind w:left="1080" w:hanging="360"/>
+      </w:pPr>
+      <w:rPr>
+        <w:rFonts w:hint="default"/>
+      </w:rPr>
+    </w:lvl>
+    <w:lvl w:ilvl="1" w:tplc="04090019" w:tentative="1">
+      <w:start w:val="1"/>
+      <w:numFmt w:val="lowerLetter"/>
+      <w:lvlText w:val="%2."/>
+      <w:lvlJc w:val="left"/>
+      <w:pPr>
+        <w:ind w:left="1800" w:hanging="360"/>
+      </w:pPr>
+    </w:lvl>
+    <w:lvl w:ilvl="2" w:tplc="0409001B" w:tentative="1">
+      <w:start w:val="1"/>
+      <w:numFmt w:val="lowerRoman"/>
+      <w:lvlText w:val="%3."/>
+      <w:lvlJc w:val="right"/>
+      <w:pPr>
+        <w:ind w:left="2520" w:hanging="180"/>
+      </w:pPr>
+    </w:lvl>
+    <w:lvl w:ilvl="3" w:tplc="0409000F" w:tentative="1">
+      <w:start w:val="1"/>
+      <w:numFmt w:val="decimal"/>
+      <w:lvlText w:val="%4."/>
+      <w:lvlJc w:val="left"/>
+      <w:pPr>
+        <w:ind w:left="3240" w:hanging="360"/>
+      </w:pPr>
+    </w:lvl>
+    <w:lvl w:ilvl="4" w:tplc="04090019" w:tentative="1">
+      <w:start w:val="1"/>
+      <w:numFmt w:val="lowerLetter"/>
+      <w:lvlText w:val="%5."/>
+      <w:lvlJc w:val="left"/>
+      <w:pPr>
+        <w:ind w:left="3960" w:hanging="360"/>
+      </w:pPr>
+    </w:lvl>
+    <w:lvl w:ilvl="5" w:tplc="0409001B" w:tentative="1">
+      <w:start w:val="1"/>
+      <w:numFmt w:val="lowerRoman"/>
+      <w:lvlText w:val="%6."/>
+      <w:lvlJc w:val="right"/>
+      <w:pPr>
+        <w:ind w:left="4680" w:hanging="180"/>
+      </w:pPr>
+    </w:lvl>
+    <w:lvl w:ilvl="6" w:tplc="0409000F" w:tentative="1">
+      <w:start w:val="1"/>
+      <w:numFmt w:val="decimal"/>
+      <w:lvlText w:val="%7."/>
+      <w:lvlJc w:val="left"/>
+      <w:pPr>
+        <w:ind w:left="5400" w:hanging="360"/>
+      </w:pPr>
+    </w:lvl>
+    <w:lvl w:ilvl="7" w:tplc="04090019" w:tentative="1">
+      <w:start w:val="1"/>
+      <w:numFmt w:val="lowerLetter"/>
+      <w:lvlText w:val="%8."/>
+      <w:lvlJc w:val="left"/>
+      <w:pPr>
+        <w:ind w:left="6120" w:hanging="360"/>
+      </w:pPr>
+    </w:lvl>
+    <w:lvl w:ilvl="8" w:tplc="0409001B" w:tentative="1">
+      <w:start w:val="1"/>
+      <w:numFmt w:val="lowerRoman"/>
+      <w:lvlText w:val="%9."/>
+      <w:lvlJc w:val="right"/>
+      <w:pPr>
+        <w:ind w:left="6840" w:hanging="180"/>
+      </w:pPr>
+    </w:lvl>
+  </w:abstractNum>
+  <w:abstractNum w:abstractNumId="20" w15:restartNumberingAfterBreak="0">
     <w:nsid w:val="52647C29"/>
     <w:multiLevelType w:val="multilevel"/>
     <w:tmpl w:val="E90E5CC2"/>
@@ -12226,7 +15887,93 @@
       </w:rPr>
     </w:lvl>
   </w:abstractNum>
-  <w:abstractNum w:abstractNumId="17" w15:restartNumberingAfterBreak="0">
+  <w:abstractNum w:abstractNumId="21" w15:restartNumberingAfterBreak="0">
+    <w:nsid w:val="53E82026"/>
+    <w:multiLevelType w:val="hybridMultilevel"/>
+    <w:tmpl w:val="D82471F0"/>
+    <w:lvl w:ilvl="0" w:tplc="3809000F">
+      <w:start w:val="1"/>
+      <w:numFmt w:val="decimal"/>
+      <w:lvlText w:val="%1."/>
+      <w:lvlJc w:val="left"/>
+      <w:pPr>
+        <w:ind w:left="780" w:hanging="360"/>
+      </w:pPr>
+    </w:lvl>
+    <w:lvl w:ilvl="1" w:tplc="38090019" w:tentative="1">
+      <w:start w:val="1"/>
+      <w:numFmt w:val="lowerLetter"/>
+      <w:lvlText w:val="%2."/>
+      <w:lvlJc w:val="left"/>
+      <w:pPr>
+        <w:ind w:left="1500" w:hanging="360"/>
+      </w:pPr>
+    </w:lvl>
+    <w:lvl w:ilvl="2" w:tplc="3809001B" w:tentative="1">
+      <w:start w:val="1"/>
+      <w:numFmt w:val="lowerRoman"/>
+      <w:lvlText w:val="%3."/>
+      <w:lvlJc w:val="right"/>
+      <w:pPr>
+        <w:ind w:left="2220" w:hanging="180"/>
+      </w:pPr>
+    </w:lvl>
+    <w:lvl w:ilvl="3" w:tplc="3809000F" w:tentative="1">
+      <w:start w:val="1"/>
+      <w:numFmt w:val="decimal"/>
+      <w:lvlText w:val="%4."/>
+      <w:lvlJc w:val="left"/>
+      <w:pPr>
+        <w:ind w:left="2940" w:hanging="360"/>
+      </w:pPr>
+    </w:lvl>
+    <w:lvl w:ilvl="4" w:tplc="38090019" w:tentative="1">
+      <w:start w:val="1"/>
+      <w:numFmt w:val="lowerLetter"/>
+      <w:lvlText w:val="%5."/>
+      <w:lvlJc w:val="left"/>
+      <w:pPr>
+        <w:ind w:left="3660" w:hanging="360"/>
+      </w:pPr>
+    </w:lvl>
+    <w:lvl w:ilvl="5" w:tplc="3809001B" w:tentative="1">
+      <w:start w:val="1"/>
+      <w:numFmt w:val="lowerRoman"/>
+      <w:lvlText w:val="%6."/>
+      <w:lvlJc w:val="right"/>
+      <w:pPr>
+        <w:ind w:left="4380" w:hanging="180"/>
+      </w:pPr>
+    </w:lvl>
+    <w:lvl w:ilvl="6" w:tplc="3809000F" w:tentative="1">
+      <w:start w:val="1"/>
+      <w:numFmt w:val="decimal"/>
+      <w:lvlText w:val="%7."/>
+      <w:lvlJc w:val="left"/>
+      <w:pPr>
+        <w:ind w:left="5100" w:hanging="360"/>
+      </w:pPr>
+    </w:lvl>
+    <w:lvl w:ilvl="7" w:tplc="38090019" w:tentative="1">
+      <w:start w:val="1"/>
+      <w:numFmt w:val="lowerLetter"/>
+      <w:lvlText w:val="%8."/>
+      <w:lvlJc w:val="left"/>
+      <w:pPr>
+        <w:ind w:left="5820" w:hanging="360"/>
+      </w:pPr>
+    </w:lvl>
+    <w:lvl w:ilvl="8" w:tplc="3809001B" w:tentative="1">
+      <w:start w:val="1"/>
+      <w:numFmt w:val="lowerRoman"/>
+      <w:lvlText w:val="%9."/>
+      <w:lvlJc w:val="right"/>
+      <w:pPr>
+        <w:ind w:left="6540" w:hanging="180"/>
+      </w:pPr>
+    </w:lvl>
+  </w:abstractNum>
+  <w:abstractNum w:abstractNumId="22" w15:restartNumberingAfterBreak="0">
     <w:nsid w:val="57C27D15"/>
     <w:multiLevelType w:val="hybridMultilevel"/>
     <w:tmpl w:val="D8B42470"/>
@@ -12317,7 +16064,96 @@
       </w:pPr>
     </w:lvl>
   </w:abstractNum>
-  <w:abstractNum w:abstractNumId="18" w15:restartNumberingAfterBreak="0">
+  <w:abstractNum w:abstractNumId="23" w15:restartNumberingAfterBreak="0">
+    <w:nsid w:val="6A591FEF"/>
+    <w:multiLevelType w:val="hybridMultilevel"/>
+    <w:tmpl w:val="4D96F9EE"/>
+    <w:lvl w:ilvl="0" w:tplc="A1E2F2FC">
+      <w:start w:val="1"/>
+      <w:numFmt w:val="upperRoman"/>
+      <w:lvlText w:val="%1."/>
+      <w:lvlJc w:val="left"/>
+      <w:pPr>
+        <w:ind w:left="1080" w:hanging="720"/>
+      </w:pPr>
+      <w:rPr>
+        <w:rFonts w:hint="default"/>
+      </w:rPr>
+    </w:lvl>
+    <w:lvl w:ilvl="1" w:tplc="04090019" w:tentative="1">
+      <w:start w:val="1"/>
+      <w:numFmt w:val="lowerLetter"/>
+      <w:lvlText w:val="%2."/>
+      <w:lvlJc w:val="left"/>
+      <w:pPr>
+        <w:ind w:left="1440" w:hanging="360"/>
+      </w:pPr>
+    </w:lvl>
+    <w:lvl w:ilvl="2" w:tplc="0409001B" w:tentative="1">
+      <w:start w:val="1"/>
+      <w:numFmt w:val="lowerRoman"/>
+      <w:lvlText w:val="%3."/>
+      <w:lvlJc w:val="right"/>
+      <w:pPr>
+        <w:ind w:left="2160" w:hanging="180"/>
+      </w:pPr>
+    </w:lvl>
+    <w:lvl w:ilvl="3" w:tplc="0409000F" w:tentative="1">
+      <w:start w:val="1"/>
+      <w:numFmt w:val="decimal"/>
+      <w:lvlText w:val="%4."/>
+      <w:lvlJc w:val="left"/>
+      <w:pPr>
+        <w:ind w:left="2880" w:hanging="360"/>
+      </w:pPr>
+    </w:lvl>
+    <w:lvl w:ilvl="4" w:tplc="04090019" w:tentative="1">
+      <w:start w:val="1"/>
+      <w:numFmt w:val="lowerLetter"/>
+      <w:lvlText w:val="%5."/>
+      <w:lvlJc w:val="left"/>
+      <w:pPr>
+        <w:ind w:left="3600" w:hanging="360"/>
+      </w:pPr>
+    </w:lvl>
+    <w:lvl w:ilvl="5" w:tplc="0409001B" w:tentative="1">
+      <w:start w:val="1"/>
+      <w:numFmt w:val="lowerRoman"/>
+      <w:lvlText w:val="%6."/>
+      <w:lvlJc w:val="right"/>
+      <w:pPr>
+        <w:ind w:left="4320" w:hanging="180"/>
+      </w:pPr>
+    </w:lvl>
+    <w:lvl w:ilvl="6" w:tplc="0409000F" w:tentative="1">
+      <w:start w:val="1"/>
+      <w:numFmt w:val="decimal"/>
+      <w:lvlText w:val="%7."/>
+      <w:lvlJc w:val="left"/>
+      <w:pPr>
+        <w:ind w:left="5040" w:hanging="360"/>
+      </w:pPr>
+    </w:lvl>
+    <w:lvl w:ilvl="7" w:tplc="04090019" w:tentative="1">
+      <w:start w:val="1"/>
+      <w:numFmt w:val="lowerLetter"/>
+      <w:lvlText w:val="%8."/>
+      <w:lvlJc w:val="left"/>
+      <w:pPr>
+        <w:ind w:left="5760" w:hanging="360"/>
+      </w:pPr>
+    </w:lvl>
+    <w:lvl w:ilvl="8" w:tplc="0409001B" w:tentative="1">
+      <w:start w:val="1"/>
+      <w:numFmt w:val="lowerRoman"/>
+      <w:lvlText w:val="%9."/>
+      <w:lvlJc w:val="right"/>
+      <w:pPr>
+        <w:ind w:left="6480" w:hanging="180"/>
+      </w:pPr>
+    </w:lvl>
+  </w:abstractNum>
+  <w:abstractNum w:abstractNumId="24" w15:restartNumberingAfterBreak="0">
     <w:nsid w:val="6B851014"/>
     <w:multiLevelType w:val="hybridMultilevel"/>
     <w:tmpl w:val="138A0E9C"/>
@@ -12406,7 +16242,7 @@
       </w:pPr>
     </w:lvl>
   </w:abstractNum>
-  <w:abstractNum w:abstractNumId="19" w15:restartNumberingAfterBreak="0">
+  <w:abstractNum w:abstractNumId="25" w15:restartNumberingAfterBreak="0">
     <w:nsid w:val="71E7067C"/>
     <w:multiLevelType w:val="hybridMultilevel"/>
     <w:tmpl w:val="13060A06"/>
@@ -12495,7 +16331,182 @@
       </w:pPr>
     </w:lvl>
   </w:abstractNum>
-  <w:abstractNum w:abstractNumId="20" w15:restartNumberingAfterBreak="0">
+  <w:abstractNum w:abstractNumId="26" w15:restartNumberingAfterBreak="0">
+    <w:nsid w:val="73CC1E40"/>
+    <w:multiLevelType w:val="hybridMultilevel"/>
+    <w:tmpl w:val="8598A3CA"/>
+    <w:lvl w:ilvl="0" w:tplc="38090001">
+      <w:start w:val="1"/>
+      <w:numFmt w:val="bullet"/>
+      <w:lvlText w:val=""/>
+      <w:lvlJc w:val="left"/>
+      <w:pPr>
+        <w:ind w:left="720" w:hanging="360"/>
+      </w:pPr>
+      <w:rPr>
+        <w:rFonts w:ascii="Symbol" w:hAnsi="Symbol" w:hint="default"/>
+      </w:rPr>
+    </w:lvl>
+    <w:lvl w:ilvl="1" w:tplc="FFFFFFFF">
+      <w:start w:val="1"/>
+      <w:numFmt w:val="lowerLetter"/>
+      <w:lvlText w:val="%2."/>
+      <w:lvlJc w:val="left"/>
+      <w:pPr>
+        <w:ind w:left="1440" w:hanging="360"/>
+      </w:pPr>
+    </w:lvl>
+    <w:lvl w:ilvl="2" w:tplc="FFFFFFFF">
+      <w:start w:val="1"/>
+      <w:numFmt w:val="lowerRoman"/>
+      <w:lvlText w:val="%3."/>
+      <w:lvlJc w:val="right"/>
+      <w:pPr>
+        <w:ind w:left="2160" w:hanging="180"/>
+      </w:pPr>
+    </w:lvl>
+    <w:lvl w:ilvl="3" w:tplc="FFFFFFFF">
+      <w:start w:val="1"/>
+      <w:numFmt w:val="decimal"/>
+      <w:lvlText w:val="%4."/>
+      <w:lvlJc w:val="left"/>
+      <w:pPr>
+        <w:ind w:left="2880" w:hanging="360"/>
+      </w:pPr>
+    </w:lvl>
+    <w:lvl w:ilvl="4" w:tplc="FFFFFFFF">
+      <w:start w:val="1"/>
+      <w:numFmt w:val="lowerLetter"/>
+      <w:lvlText w:val="%5."/>
+      <w:lvlJc w:val="left"/>
+      <w:pPr>
+        <w:ind w:left="3600" w:hanging="360"/>
+      </w:pPr>
+    </w:lvl>
+    <w:lvl w:ilvl="5" w:tplc="FFFFFFFF">
+      <w:start w:val="1"/>
+      <w:numFmt w:val="lowerRoman"/>
+      <w:lvlText w:val="%6."/>
+      <w:lvlJc w:val="right"/>
+      <w:pPr>
+        <w:ind w:left="4320" w:hanging="180"/>
+      </w:pPr>
+    </w:lvl>
+    <w:lvl w:ilvl="6" w:tplc="FFFFFFFF">
+      <w:start w:val="1"/>
+      <w:numFmt w:val="decimal"/>
+      <w:lvlText w:val="%7."/>
+      <w:lvlJc w:val="left"/>
+      <w:pPr>
+        <w:ind w:left="5040" w:hanging="360"/>
+      </w:pPr>
+    </w:lvl>
+    <w:lvl w:ilvl="7" w:tplc="FFFFFFFF">
+      <w:start w:val="1"/>
+      <w:numFmt w:val="lowerLetter"/>
+      <w:lvlText w:val="%8."/>
+      <w:lvlJc w:val="left"/>
+      <w:pPr>
+        <w:ind w:left="5760" w:hanging="360"/>
+      </w:pPr>
+    </w:lvl>
+    <w:lvl w:ilvl="8" w:tplc="FFFFFFFF">
+      <w:start w:val="1"/>
+      <w:numFmt w:val="lowerRoman"/>
+      <w:lvlText w:val="%9."/>
+      <w:lvlJc w:val="right"/>
+      <w:pPr>
+        <w:ind w:left="6480" w:hanging="180"/>
+      </w:pPr>
+    </w:lvl>
+  </w:abstractNum>
+  <w:abstractNum w:abstractNumId="27" w15:restartNumberingAfterBreak="0">
+    <w:nsid w:val="73D91E79"/>
+    <w:multiLevelType w:val="hybridMultilevel"/>
+    <w:tmpl w:val="395AA5F2"/>
+    <w:lvl w:ilvl="0" w:tplc="891C8B30">
+      <w:start w:val="1"/>
+      <w:numFmt w:val="upperRoman"/>
+      <w:lvlText w:val="%1."/>
+      <w:lvlJc w:val="left"/>
+      <w:pPr>
+        <w:ind w:left="1080" w:hanging="720"/>
+      </w:pPr>
+    </w:lvl>
+    <w:lvl w:ilvl="1" w:tplc="38090019">
+      <w:start w:val="1"/>
+      <w:numFmt w:val="lowerLetter"/>
+      <w:lvlText w:val="%2."/>
+      <w:lvlJc w:val="left"/>
+      <w:pPr>
+        <w:ind w:left="1440" w:hanging="360"/>
+      </w:pPr>
+    </w:lvl>
+    <w:lvl w:ilvl="2" w:tplc="3809001B">
+      <w:start w:val="1"/>
+      <w:numFmt w:val="lowerRoman"/>
+      <w:lvlText w:val="%3."/>
+      <w:lvlJc w:val="right"/>
+      <w:pPr>
+        <w:ind w:left="2160" w:hanging="180"/>
+      </w:pPr>
+    </w:lvl>
+    <w:lvl w:ilvl="3" w:tplc="3809000F">
+      <w:start w:val="1"/>
+      <w:numFmt w:val="decimal"/>
+      <w:lvlText w:val="%4."/>
+      <w:lvlJc w:val="left"/>
+      <w:pPr>
+        <w:ind w:left="2880" w:hanging="360"/>
+      </w:pPr>
+    </w:lvl>
+    <w:lvl w:ilvl="4" w:tplc="38090019">
+      <w:start w:val="1"/>
+      <w:numFmt w:val="lowerLetter"/>
+      <w:lvlText w:val="%5."/>
+      <w:lvlJc w:val="left"/>
+      <w:pPr>
+        <w:ind w:left="3600" w:hanging="360"/>
+      </w:pPr>
+    </w:lvl>
+    <w:lvl w:ilvl="5" w:tplc="3809001B">
+      <w:start w:val="1"/>
+      <w:numFmt w:val="lowerRoman"/>
+      <w:lvlText w:val="%6."/>
+      <w:lvlJc w:val="right"/>
+      <w:pPr>
+        <w:ind w:left="4320" w:hanging="180"/>
+      </w:pPr>
+    </w:lvl>
+    <w:lvl w:ilvl="6" w:tplc="3809000F">
+      <w:start w:val="1"/>
+      <w:numFmt w:val="decimal"/>
+      <w:lvlText w:val="%7."/>
+      <w:lvlJc w:val="left"/>
+      <w:pPr>
+        <w:ind w:left="5040" w:hanging="360"/>
+      </w:pPr>
+    </w:lvl>
+    <w:lvl w:ilvl="7" w:tplc="38090019">
+      <w:start w:val="1"/>
+      <w:numFmt w:val="lowerLetter"/>
+      <w:lvlText w:val="%8."/>
+      <w:lvlJc w:val="left"/>
+      <w:pPr>
+        <w:ind w:left="5760" w:hanging="360"/>
+      </w:pPr>
+    </w:lvl>
+    <w:lvl w:ilvl="8" w:tplc="3809001B">
+      <w:start w:val="1"/>
+      <w:numFmt w:val="lowerRoman"/>
+      <w:lvlText w:val="%9."/>
+      <w:lvlJc w:val="right"/>
+      <w:pPr>
+        <w:ind w:left="6480" w:hanging="180"/>
+      </w:pPr>
+    </w:lvl>
+  </w:abstractNum>
+  <w:abstractNum w:abstractNumId="28" w15:restartNumberingAfterBreak="0">
     <w:nsid w:val="74A94524"/>
     <w:multiLevelType w:val="hybridMultilevel"/>
     <w:tmpl w:val="562C4F2C"/>
@@ -12609,7 +16620,7 @@
       </w:rPr>
     </w:lvl>
   </w:abstractNum>
-  <w:abstractNum w:abstractNumId="21" w15:restartNumberingAfterBreak="0">
+  <w:abstractNum w:abstractNumId="29" w15:restartNumberingAfterBreak="0">
     <w:nsid w:val="74D01B2E"/>
     <w:multiLevelType w:val="hybridMultilevel"/>
     <w:tmpl w:val="4A6C9C28"/>
@@ -12701,7 +16712,7 @@
       </w:pPr>
     </w:lvl>
   </w:abstractNum>
-  <w:abstractNum w:abstractNumId="22" w15:restartNumberingAfterBreak="0">
+  <w:abstractNum w:abstractNumId="30" w15:restartNumberingAfterBreak="0">
     <w:nsid w:val="75E05838"/>
     <w:multiLevelType w:val="multilevel"/>
     <w:tmpl w:val="492C73CE"/>
@@ -12851,73 +16862,154 @@
     </w:lvl>
   </w:abstractNum>
   <w:num w:numId="1" w16cid:durableId="1187401679">
-    <w:abstractNumId w:val="10"/>
+    <w:abstractNumId w:val="11"/>
   </w:num>
   <w:num w:numId="2" w16cid:durableId="501749241">
-    <w:abstractNumId w:val="9"/>
+    <w:abstractNumId w:val="10"/>
   </w:num>
   <w:num w:numId="3" w16cid:durableId="537199772">
     <w:abstractNumId w:val="1"/>
   </w:num>
   <w:num w:numId="4" w16cid:durableId="1437360401">
-    <w:abstractNumId w:val="20"/>
+    <w:abstractNumId w:val="28"/>
   </w:num>
   <w:num w:numId="5" w16cid:durableId="1102534343">
     <w:abstractNumId w:val="0"/>
   </w:num>
   <w:num w:numId="6" w16cid:durableId="714625643">
-    <w:abstractNumId w:val="19"/>
+    <w:abstractNumId w:val="25"/>
   </w:num>
   <w:num w:numId="7" w16cid:durableId="1285384807">
-    <w:abstractNumId w:val="15"/>
+    <w:abstractNumId w:val="18"/>
   </w:num>
   <w:num w:numId="8" w16cid:durableId="242834548">
-    <w:abstractNumId w:val="5"/>
+    <w:abstractNumId w:val="6"/>
   </w:num>
   <w:num w:numId="9" w16cid:durableId="1921520726">
-    <w:abstractNumId w:val="21"/>
+    <w:abstractNumId w:val="29"/>
   </w:num>
   <w:num w:numId="10" w16cid:durableId="1469742275">
-    <w:abstractNumId w:val="11"/>
+    <w:abstractNumId w:val="12"/>
   </w:num>
   <w:num w:numId="11" w16cid:durableId="632449339">
-    <w:abstractNumId w:val="13"/>
+    <w:abstractNumId w:val="16"/>
   </w:num>
   <w:num w:numId="12" w16cid:durableId="27723536">
-    <w:abstractNumId w:val="7"/>
+    <w:abstractNumId w:val="8"/>
   </w:num>
   <w:num w:numId="13" w16cid:durableId="1284459371">
-    <w:abstractNumId w:val="6"/>
+    <w:abstractNumId w:val="7"/>
   </w:num>
   <w:num w:numId="14" w16cid:durableId="1334989205">
     <w:abstractNumId w:val="2"/>
   </w:num>
   <w:num w:numId="15" w16cid:durableId="860827066">
-    <w:abstractNumId w:val="4"/>
+    <w:abstractNumId w:val="5"/>
   </w:num>
   <w:num w:numId="16" w16cid:durableId="1054701314">
+    <w:abstractNumId w:val="22"/>
+  </w:num>
+  <w:num w:numId="17" w16cid:durableId="404651718">
+    <w:abstractNumId w:val="14"/>
+  </w:num>
+  <w:num w:numId="18" w16cid:durableId="1849833681">
+    <w:abstractNumId w:val="20"/>
+  </w:num>
+  <w:num w:numId="19" w16cid:durableId="236131947">
+    <w:abstractNumId w:val="30"/>
+  </w:num>
+  <w:num w:numId="20" w16cid:durableId="704215821">
     <w:abstractNumId w:val="17"/>
   </w:num>
-  <w:num w:numId="17" w16cid:durableId="404651718">
-    <w:abstractNumId w:val="12"/>
-  </w:num>
-  <w:num w:numId="18" w16cid:durableId="1849833681">
-    <w:abstractNumId w:val="16"/>
-  </w:num>
-  <w:num w:numId="19" w16cid:durableId="236131947">
-    <w:abstractNumId w:val="22"/>
-  </w:num>
-  <w:num w:numId="20" w16cid:durableId="704215821">
-    <w:abstractNumId w:val="14"/>
-  </w:num>
   <w:num w:numId="21" w16cid:durableId="1187795787">
-    <w:abstractNumId w:val="8"/>
+    <w:abstractNumId w:val="9"/>
   </w:num>
   <w:num w:numId="22" w16cid:durableId="627931277">
     <w:abstractNumId w:val="3"/>
   </w:num>
   <w:num w:numId="23" w16cid:durableId="691804958">
-    <w:abstractNumId w:val="18"/>
+    <w:abstractNumId w:val="24"/>
+  </w:num>
+  <w:num w:numId="24" w16cid:durableId="1229151345">
+    <w:abstractNumId w:val="4"/>
+  </w:num>
+  <w:num w:numId="25" w16cid:durableId="493374253">
+    <w:abstractNumId w:val="23"/>
+  </w:num>
+  <w:num w:numId="26" w16cid:durableId="82189049">
+    <w:abstractNumId w:val="19"/>
+  </w:num>
+  <w:num w:numId="27" w16cid:durableId="333072397">
+    <w:abstractNumId w:val="27"/>
+    <w:lvlOverride w:ilvl="0">
+      <w:startOverride w:val="1"/>
+    </w:lvlOverride>
+    <w:lvlOverride w:ilvl="1">
+      <w:startOverride w:val="1"/>
+    </w:lvlOverride>
+    <w:lvlOverride w:ilvl="2">
+      <w:startOverride w:val="1"/>
+    </w:lvlOverride>
+    <w:lvlOverride w:ilvl="3">
+      <w:startOverride w:val="1"/>
+    </w:lvlOverride>
+    <w:lvlOverride w:ilvl="4">
+      <w:startOverride w:val="1"/>
+    </w:lvlOverride>
+    <w:lvlOverride w:ilvl="5">
+      <w:startOverride w:val="1"/>
+    </w:lvlOverride>
+    <w:lvlOverride w:ilvl="6">
+      <w:startOverride w:val="1"/>
+    </w:lvlOverride>
+    <w:lvlOverride w:ilvl="7">
+      <w:startOverride w:val="1"/>
+    </w:lvlOverride>
+    <w:lvlOverride w:ilvl="8">
+      <w:startOverride w:val="1"/>
+    </w:lvlOverride>
+  </w:num>
+  <w:num w:numId="28" w16cid:durableId="2057313811">
+    <w:abstractNumId w:val="13"/>
+    <w:lvlOverride w:ilvl="0">
+      <w:startOverride w:val="1"/>
+    </w:lvlOverride>
+    <w:lvlOverride w:ilvl="1">
+      <w:startOverride w:val="1"/>
+    </w:lvlOverride>
+    <w:lvlOverride w:ilvl="2">
+      <w:startOverride w:val="1"/>
+    </w:lvlOverride>
+    <w:lvlOverride w:ilvl="3">
+      <w:startOverride w:val="1"/>
+    </w:lvlOverride>
+    <w:lvlOverride w:ilvl="4">
+      <w:startOverride w:val="1"/>
+    </w:lvlOverride>
+    <w:lvlOverride w:ilvl="5">
+      <w:startOverride w:val="1"/>
+    </w:lvlOverride>
+    <w:lvlOverride w:ilvl="6">
+      <w:startOverride w:val="1"/>
+    </w:lvlOverride>
+    <w:lvlOverride w:ilvl="7">
+      <w:startOverride w:val="1"/>
+    </w:lvlOverride>
+    <w:lvlOverride w:ilvl="8">
+      <w:startOverride w:val="1"/>
+    </w:lvlOverride>
+  </w:num>
+  <w:num w:numId="29" w16cid:durableId="757407223">
+    <w:abstractNumId w:val="13"/>
+  </w:num>
+  <w:num w:numId="30" w16cid:durableId="1433236753">
+    <w:abstractNumId w:val="21"/>
+  </w:num>
+  <w:num w:numId="31" w16cid:durableId="14041043">
+    <w:abstractNumId w:val="15"/>
+  </w:num>
+  <w:num w:numId="32" w16cid:durableId="689070818">
+    <w:abstractNumId w:val="26"/>
   </w:num>
   <w:numIdMacAtCleanup w:val="23"/>
 </w:numbering>
@@ -13321,7 +17413,10 @@
   <w:style w:type="paragraph" w:default="1" w:styleId="Normal">
     <w:name w:val="Normal"/>
     <w:qFormat/>
-    <w:rsid w:val="00E416E1"/>
+    <w:rsid w:val="00376F61"/>
+    <w:rPr>
+      <w:noProof/>
+    </w:rPr>
   </w:style>
   <w:style w:type="paragraph" w:styleId="Heading1">
     <w:name w:val="heading 1"/>
@@ -13532,7 +17627,6 @@
   <w:style w:type="character" w:default="1" w:styleId="DefaultParagraphFont">
     <w:name w:val="Default Paragraph Font"/>
     <w:uiPriority w:val="1"/>
-    <w:semiHidden/>
     <w:unhideWhenUsed/>
   </w:style>
   <w:style w:type="table" w:default="1" w:styleId="TableNormal">
@@ -14399,7 +18493,7 @@
     <w:charset w:val="00"/>
     <w:family w:val="swiss"/>
     <w:pitch w:val="variable"/>
-    <w:sig w:usb0="00000003" w:usb1="02000000" w:usb2="00000000" w:usb3="00000000" w:csb0="00000001" w:csb1="00000000"/>
+    <w:sig w:usb0="00000003" w:usb1="02000000" w:usb2="08000000" w:usb3="00000000" w:csb0="00000001" w:csb1="00000000"/>
   </w:font>
   <w:font w:name="Consolas">
     <w:panose1 w:val="020B0609020204030204"/>
@@ -14430,18 +18524,22 @@
     <w:rsid w:val="000051D8"/>
     <w:rsid w:val="0002245F"/>
     <w:rsid w:val="00070127"/>
+    <w:rsid w:val="000765F4"/>
     <w:rsid w:val="00092846"/>
     <w:rsid w:val="000A0ED7"/>
     <w:rsid w:val="001C5A3E"/>
     <w:rsid w:val="002C1AFB"/>
+    <w:rsid w:val="00343D3D"/>
     <w:rsid w:val="00414F24"/>
     <w:rsid w:val="004C79D6"/>
     <w:rsid w:val="004F5A89"/>
     <w:rsid w:val="005A2480"/>
+    <w:rsid w:val="005B641D"/>
     <w:rsid w:val="00694907"/>
     <w:rsid w:val="006E6E8B"/>
     <w:rsid w:val="006F424C"/>
     <w:rsid w:val="007544DA"/>
+    <w:rsid w:val="00983FBD"/>
     <w:rsid w:val="00A054E0"/>
     <w:rsid w:val="00A07093"/>
     <w:rsid w:val="00A07508"/>
@@ -14450,6 +18548,7 @@
     <w:rsid w:val="00BD2808"/>
     <w:rsid w:val="00C35E39"/>
     <w:rsid w:val="00DA4627"/>
+    <w:rsid w:val="00E7545E"/>
     <w:rsid w:val="00EE465E"/>
     <w:rsid w:val="00FB01B7"/>
     <w:rsid w:val="00FC6C9B"/>

--- a/Midterm Reports/Báo cáo tiến độ giữa kì - nhóm 9(1).docx
+++ b/Midterm Reports/Báo cáo tiến độ giữa kì - nhóm 9(1).docx
@@ -4522,7 +4522,23 @@
                 <w:sz w:val="24"/>
                 <w:szCs w:val="24"/>
               </w:rPr>
-              <w:t>Hoàng Vũ Nhật Trường</w:t>
+              <w:t>Vũ</w:t>
+            </w:r>
+            <w:r>
+              <w:rPr>
+                <w:rFonts w:ascii="Times New Roman" w:hAnsi="Times New Roman" w:cs="Times New Roman"/>
+                <w:sz w:val="24"/>
+                <w:szCs w:val="24"/>
+              </w:rPr>
+              <w:t xml:space="preserve"> Hoàng</w:t>
+            </w:r>
+            <w:r>
+              <w:rPr>
+                <w:rFonts w:ascii="Times New Roman" w:hAnsi="Times New Roman" w:cs="Times New Roman"/>
+                <w:sz w:val="24"/>
+                <w:szCs w:val="24"/>
+              </w:rPr>
+              <w:t xml:space="preserve"> Nhật Trường</w:t>
             </w:r>
           </w:p>
         </w:tc>
@@ -5147,15 +5163,17 @@
           <w:bCs/>
           <w:sz w:val="24"/>
           <w:szCs w:val="24"/>
-        </w:rPr>
-      </w:pPr>
-      <w:r>
-        <w:rPr>
-          <w:rFonts w:ascii="Times New Roman" w:hAnsi="Times New Roman" w:cs="Times New Roman"/>
-          <w:b/>
-          <w:bCs/>
-          <w:sz w:val="24"/>
-          <w:szCs w:val="24"/>
+          <w:lang w:val="sv-SE"/>
+        </w:rPr>
+      </w:pPr>
+      <w:r>
+        <w:rPr>
+          <w:rFonts w:ascii="Times New Roman" w:hAnsi="Times New Roman" w:cs="Times New Roman"/>
+          <w:b/>
+          <w:bCs/>
+          <w:sz w:val="24"/>
+          <w:szCs w:val="24"/>
+          <w:lang w:val="sv-SE"/>
         </w:rPr>
         <w:t xml:space="preserve">Ví dụ: </w:t>
       </w:r>
@@ -5173,6 +5191,7 @@
           <w:rFonts w:ascii="Times New Roman" w:hAnsi="Times New Roman" w:cs="Times New Roman"/>
           <w:sz w:val="28"/>
           <w:szCs w:val="28"/>
+          <w:lang w:val="sv-SE"/>
         </w:rPr>
       </w:pPr>
       <w:r>
@@ -5180,6 +5199,7 @@
           <w:rFonts w:ascii="Times New Roman" w:hAnsi="Times New Roman" w:cs="Times New Roman"/>
           <w:sz w:val="28"/>
           <w:szCs w:val="28"/>
+          <w:lang w:val="sv-SE"/>
         </w:rPr>
         <w:t>Ingredients:</w:t>
       </w:r>
@@ -5197,6 +5217,7 @@
           <w:rFonts w:ascii="Times New Roman" w:hAnsi="Times New Roman" w:cs="Times New Roman"/>
           <w:sz w:val="28"/>
           <w:szCs w:val="28"/>
+          <w:lang w:val="sv-SE"/>
         </w:rPr>
       </w:pPr>
       <w:r>
@@ -5204,6 +5225,7 @@
           <w:rFonts w:ascii="Times New Roman" w:hAnsi="Times New Roman" w:cs="Times New Roman"/>
           <w:sz w:val="28"/>
           <w:szCs w:val="28"/>
+          <w:lang w:val="sv-SE"/>
         </w:rPr>
         <w:t>½ con gà ta</w:t>
       </w:r>
@@ -5221,6 +5243,7 @@
           <w:rFonts w:ascii="Times New Roman" w:hAnsi="Times New Roman" w:cs="Times New Roman"/>
           <w:sz w:val="28"/>
           <w:szCs w:val="28"/>
+          <w:lang w:val="sv-SE"/>
         </w:rPr>
       </w:pPr>
       <w:r>
@@ -5228,6 +5251,7 @@
           <w:rFonts w:ascii="Times New Roman" w:hAnsi="Times New Roman" w:cs="Times New Roman"/>
           <w:sz w:val="28"/>
           <w:szCs w:val="28"/>
+          <w:lang w:val="sv-SE"/>
         </w:rPr>
         <w:t>1 miếng gừng nhỏ (nạo vỏ, đập dập)</w:t>
       </w:r>
@@ -5245,6 +5269,7 @@
           <w:rFonts w:ascii="Times New Roman" w:hAnsi="Times New Roman" w:cs="Times New Roman"/>
           <w:sz w:val="28"/>
           <w:szCs w:val="28"/>
+          <w:lang w:val="sv-SE"/>
         </w:rPr>
       </w:pPr>
       <w:r>
@@ -5252,6 +5277,7 @@
           <w:rFonts w:ascii="Times New Roman" w:hAnsi="Times New Roman" w:cs="Times New Roman"/>
           <w:sz w:val="28"/>
           <w:szCs w:val="28"/>
+          <w:lang w:val="sv-SE"/>
         </w:rPr>
         <w:t>250ml nước</w:t>
       </w:r>
@@ -5269,6 +5295,7 @@
           <w:rFonts w:ascii="Times New Roman" w:hAnsi="Times New Roman" w:cs="Times New Roman"/>
           <w:sz w:val="28"/>
           <w:szCs w:val="28"/>
+          <w:lang w:val="sv-SE"/>
         </w:rPr>
       </w:pPr>
       <w:r>
@@ -5276,6 +5303,7 @@
           <w:rFonts w:ascii="Times New Roman" w:hAnsi="Times New Roman" w:cs="Times New Roman"/>
           <w:sz w:val="28"/>
           <w:szCs w:val="28"/>
+          <w:lang w:val="sv-SE"/>
         </w:rPr>
         <w:t>1 tsb muối</w:t>
       </w:r>
@@ -5293,6 +5321,7 @@
           <w:rFonts w:ascii="Times New Roman" w:hAnsi="Times New Roman" w:cs="Times New Roman"/>
           <w:sz w:val="28"/>
           <w:szCs w:val="28"/>
+          <w:lang w:val="sv-SE"/>
         </w:rPr>
       </w:pPr>
       <w:r>
@@ -5300,6 +5329,7 @@
           <w:rFonts w:ascii="Times New Roman" w:hAnsi="Times New Roman" w:cs="Times New Roman"/>
           <w:sz w:val="28"/>
           <w:szCs w:val="28"/>
+          <w:lang w:val="sv-SE"/>
         </w:rPr>
         <w:t>2 tbs xì dầu</w:t>
       </w:r>
@@ -5317,6 +5347,7 @@
           <w:rFonts w:ascii="Times New Roman" w:hAnsi="Times New Roman" w:cs="Times New Roman"/>
           <w:sz w:val="28"/>
           <w:szCs w:val="28"/>
+          <w:lang w:val="sv-SE"/>
         </w:rPr>
       </w:pPr>
       <w:r>
@@ -5324,6 +5355,7 @@
           <w:rFonts w:ascii="Times New Roman" w:hAnsi="Times New Roman" w:cs="Times New Roman"/>
           <w:sz w:val="28"/>
           <w:szCs w:val="28"/>
+          <w:lang w:val="sv-SE"/>
         </w:rPr>
         <w:t>2 tbs đường</w:t>
       </w:r>
@@ -5341,6 +5373,7 @@
           <w:rFonts w:ascii="Times New Roman" w:hAnsi="Times New Roman" w:cs="Times New Roman"/>
           <w:sz w:val="28"/>
           <w:szCs w:val="28"/>
+          <w:lang w:val="sv-SE"/>
         </w:rPr>
       </w:pPr>
       <w:r>
@@ -5348,6 +5381,7 @@
           <w:rFonts w:ascii="Times New Roman" w:hAnsi="Times New Roman" w:cs="Times New Roman"/>
           <w:sz w:val="28"/>
           <w:szCs w:val="28"/>
+          <w:lang w:val="sv-SE"/>
         </w:rPr>
         <w:t>1 tsp giấm tỏi</w:t>
       </w:r>
@@ -5365,6 +5399,7 @@
           <w:rFonts w:ascii="Times New Roman" w:hAnsi="Times New Roman" w:cs="Times New Roman"/>
           <w:sz w:val="28"/>
           <w:szCs w:val="28"/>
+          <w:lang w:val="sv-SE"/>
         </w:rPr>
       </w:pPr>
       <w:r>
@@ -5372,6 +5407,7 @@
           <w:rFonts w:ascii="Times New Roman" w:hAnsi="Times New Roman" w:cs="Times New Roman"/>
           <w:sz w:val="28"/>
           <w:szCs w:val="28"/>
+          <w:lang w:val="sv-SE"/>
         </w:rPr>
         <w:t>1 củ hành tây</w:t>
       </w:r>
@@ -5389,6 +5425,7 @@
           <w:rFonts w:ascii="Times New Roman" w:hAnsi="Times New Roman" w:cs="Times New Roman"/>
           <w:sz w:val="28"/>
           <w:szCs w:val="28"/>
+          <w:lang w:val="sv-SE"/>
         </w:rPr>
       </w:pPr>
       <w:r>
@@ -5396,6 +5433,7 @@
           <w:rFonts w:ascii="Times New Roman" w:hAnsi="Times New Roman" w:cs="Times New Roman"/>
           <w:sz w:val="28"/>
           <w:szCs w:val="28"/>
+          <w:lang w:val="sv-SE"/>
         </w:rPr>
         <w:t>500g bánh phở tươi</w:t>
       </w:r>
@@ -5413,6 +5451,7 @@
           <w:rFonts w:ascii="Times New Roman" w:hAnsi="Times New Roman" w:cs="Times New Roman"/>
           <w:sz w:val="28"/>
           <w:szCs w:val="28"/>
+          <w:lang w:val="sv-SE"/>
         </w:rPr>
       </w:pPr>
       <w:r>
@@ -5420,6 +5459,7 @@
           <w:rFonts w:ascii="Times New Roman" w:hAnsi="Times New Roman" w:cs="Times New Roman"/>
           <w:sz w:val="28"/>
           <w:szCs w:val="28"/>
+          <w:lang w:val="sv-SE"/>
         </w:rPr>
         <w:t>1 nắm giá</w:t>
       </w:r>
@@ -5437,6 +5477,7 @@
           <w:rFonts w:ascii="Times New Roman" w:hAnsi="Times New Roman" w:cs="Times New Roman"/>
           <w:sz w:val="28"/>
           <w:szCs w:val="28"/>
+          <w:lang w:val="sv-SE"/>
         </w:rPr>
       </w:pPr>
       <w:r>
@@ -5444,6 +5485,7 @@
           <w:rFonts w:ascii="Times New Roman" w:hAnsi="Times New Roman" w:cs="Times New Roman"/>
           <w:sz w:val="28"/>
           <w:szCs w:val="28"/>
+          <w:lang w:val="sv-SE"/>
         </w:rPr>
         <w:t>Rau mùi, hành lá</w:t>
       </w:r>
@@ -5461,6 +5503,7 @@
           <w:rFonts w:ascii="Times New Roman" w:hAnsi="Times New Roman" w:cs="Times New Roman"/>
           <w:sz w:val="28"/>
           <w:szCs w:val="28"/>
+          <w:lang w:val="sv-SE"/>
         </w:rPr>
       </w:pPr>
       <w:r>
@@ -5468,6 +5511,7 @@
           <w:rFonts w:ascii="Times New Roman" w:hAnsi="Times New Roman" w:cs="Times New Roman"/>
           <w:sz w:val="28"/>
           <w:szCs w:val="28"/>
+          <w:lang w:val="sv-SE"/>
         </w:rPr>
         <w:t>Hành phi</w:t>
       </w:r>
@@ -5487,6 +5531,7 @@
           <w:bCs/>
           <w:sz w:val="28"/>
           <w:szCs w:val="28"/>
+          <w:lang w:val="sv-SE"/>
         </w:rPr>
       </w:pPr>
       <w:r>
@@ -5494,6 +5539,7 @@
           <w:rFonts w:ascii="Times New Roman" w:hAnsi="Times New Roman" w:cs="Times New Roman"/>
           <w:sz w:val="28"/>
           <w:szCs w:val="28"/>
+          <w:lang w:val="sv-SE"/>
         </w:rPr>
         <w:t>Lạc rang</w:t>
       </w:r>
@@ -5504,6 +5550,7 @@
           <w:bCs/>
           <w:sz w:val="28"/>
           <w:szCs w:val="28"/>
+          <w:lang w:val="sv-SE"/>
         </w:rPr>
         <w:t xml:space="preserve"> </w:t>
       </w:r>
@@ -5515,6 +5562,7 @@
           <w:rFonts w:ascii="Times New Roman" w:hAnsi="Times New Roman" w:cs="Times New Roman"/>
           <w:sz w:val="28"/>
           <w:szCs w:val="28"/>
+          <w:lang w:val="sv-SE"/>
         </w:rPr>
       </w:pPr>
     </w:p>
@@ -5531,6 +5579,7 @@
           <w:rFonts w:ascii="Times New Roman" w:hAnsi="Times New Roman" w:cs="Times New Roman"/>
           <w:sz w:val="28"/>
           <w:szCs w:val="28"/>
+          <w:lang w:val="sv-SE"/>
         </w:rPr>
       </w:pPr>
       <w:r>
@@ -5538,6 +5587,7 @@
           <w:rFonts w:ascii="Times New Roman" w:hAnsi="Times New Roman" w:cs="Times New Roman"/>
           <w:sz w:val="28"/>
           <w:szCs w:val="28"/>
+          <w:lang w:val="sv-SE"/>
         </w:rPr>
         <w:t>Ingredients:</w:t>
       </w:r>
@@ -5555,6 +5605,7 @@
           <w:rFonts w:ascii="Times New Roman" w:hAnsi="Times New Roman" w:cs="Times New Roman"/>
           <w:sz w:val="28"/>
           <w:szCs w:val="28"/>
+          <w:lang w:val="sv-SE"/>
         </w:rPr>
       </w:pPr>
       <w:r>
@@ -5562,6 +5613,7 @@
           <w:rFonts w:ascii="Times New Roman" w:hAnsi="Times New Roman" w:cs="Times New Roman"/>
           <w:sz w:val="28"/>
           <w:szCs w:val="28"/>
+          <w:lang w:val="sv-SE"/>
         </w:rPr>
         <w:t>6-8 củ khoai tây</w:t>
       </w:r>
@@ -5579,6 +5631,7 @@
           <w:rFonts w:ascii="Times New Roman" w:hAnsi="Times New Roman" w:cs="Times New Roman"/>
           <w:sz w:val="28"/>
           <w:szCs w:val="28"/>
+          <w:lang w:val="sv-SE"/>
         </w:rPr>
       </w:pPr>
       <w:r>
@@ -5586,6 +5639,7 @@
           <w:rFonts w:ascii="Times New Roman" w:hAnsi="Times New Roman" w:cs="Times New Roman"/>
           <w:sz w:val="28"/>
           <w:szCs w:val="28"/>
+          <w:lang w:val="sv-SE"/>
         </w:rPr>
         <w:t>1 tbs dầu olive</w:t>
       </w:r>
@@ -5603,6 +5657,7 @@
           <w:rFonts w:ascii="Times New Roman" w:hAnsi="Times New Roman" w:cs="Times New Roman"/>
           <w:sz w:val="28"/>
           <w:szCs w:val="28"/>
+          <w:lang w:val="sv-SE"/>
         </w:rPr>
       </w:pPr>
       <w:r>
@@ -5610,6 +5665,7 @@
           <w:rFonts w:ascii="Times New Roman" w:hAnsi="Times New Roman" w:cs="Times New Roman"/>
           <w:sz w:val="28"/>
           <w:szCs w:val="28"/>
+          <w:lang w:val="sv-SE"/>
         </w:rPr>
         <w:t>½ tsp muối</w:t>
       </w:r>
@@ -5627,6 +5683,7 @@
           <w:rFonts w:ascii="Times New Roman" w:hAnsi="Times New Roman" w:cs="Times New Roman"/>
           <w:sz w:val="28"/>
           <w:szCs w:val="28"/>
+          <w:lang w:val="sv-SE"/>
         </w:rPr>
       </w:pPr>
       <w:r>
@@ -5634,6 +5691,7 @@
           <w:rFonts w:ascii="Times New Roman" w:hAnsi="Times New Roman" w:cs="Times New Roman"/>
           <w:sz w:val="28"/>
           <w:szCs w:val="28"/>
+          <w:lang w:val="sv-SE"/>
         </w:rPr>
         <w:t>½ tsp tiêu xay</w:t>
       </w:r>
@@ -5651,6 +5709,7 @@
           <w:rFonts w:ascii="Times New Roman" w:hAnsi="Times New Roman" w:cs="Times New Roman"/>
           <w:sz w:val="28"/>
           <w:szCs w:val="28"/>
+          <w:lang w:val="sv-SE"/>
         </w:rPr>
       </w:pPr>
       <w:r>
@@ -5658,6 +5717,7 @@
           <w:rFonts w:ascii="Times New Roman" w:hAnsi="Times New Roman" w:cs="Times New Roman"/>
           <w:sz w:val="28"/>
           <w:szCs w:val="28"/>
+          <w:lang w:val="sv-SE"/>
         </w:rPr>
         <w:t>½ bột ớt paprika</w:t>
       </w:r>
@@ -5675,6 +5735,7 @@
           <w:rFonts w:ascii="Times New Roman" w:hAnsi="Times New Roman" w:cs="Times New Roman"/>
           <w:sz w:val="28"/>
           <w:szCs w:val="28"/>
+          <w:lang w:val="sv-SE"/>
         </w:rPr>
       </w:pPr>
       <w:r>
@@ -5682,6 +5743,7 @@
           <w:rFonts w:ascii="Times New Roman" w:hAnsi="Times New Roman" w:cs="Times New Roman"/>
           <w:sz w:val="28"/>
           <w:szCs w:val="28"/>
+          <w:lang w:val="sv-SE"/>
         </w:rPr>
         <w:t>½ tsp bột tỏi</w:t>
       </w:r>
@@ -5699,6 +5761,7 @@
           <w:rFonts w:ascii="Times New Roman" w:hAnsi="Times New Roman" w:cs="Times New Roman"/>
           <w:sz w:val="28"/>
           <w:szCs w:val="28"/>
+          <w:lang w:val="sv-SE"/>
         </w:rPr>
       </w:pPr>
       <w:r>
@@ -5706,6 +5769,7 @@
           <w:rFonts w:ascii="Times New Roman" w:hAnsi="Times New Roman" w:cs="Times New Roman"/>
           <w:sz w:val="28"/>
           <w:szCs w:val="28"/>
+          <w:lang w:val="sv-SE"/>
         </w:rPr>
         <w:t>Hương thảo tươi</w:t>
       </w:r>
@@ -5720,6 +5784,7 @@
           <w:bCs/>
           <w:sz w:val="28"/>
           <w:szCs w:val="28"/>
+          <w:lang w:val="sv-SE"/>
         </w:rPr>
       </w:pPr>
     </w:p>
@@ -5737,6 +5802,7 @@
           <w:bCs/>
           <w:sz w:val="28"/>
           <w:szCs w:val="28"/>
+          <w:lang w:val="sv-SE"/>
         </w:rPr>
       </w:pPr>
       <w:bookmarkStart w:id="5" w:name="_Toc183263795"/>
@@ -5747,6 +5813,7 @@
           <w:bCs/>
           <w:sz w:val="28"/>
           <w:szCs w:val="28"/>
+          <w:lang w:val="sv-SE"/>
         </w:rPr>
         <w:lastRenderedPageBreak/>
         <w:t>Định dạng của dữ liệu sau khi cào về:</w:t>
@@ -5760,13 +5827,15 @@
           <w:rFonts w:ascii="Times New Roman" w:hAnsi="Times New Roman" w:cs="Times New Roman"/>
           <w:sz w:val="24"/>
           <w:szCs w:val="24"/>
-        </w:rPr>
-      </w:pPr>
-      <w:r>
-        <w:rPr>
-          <w:rFonts w:ascii="Times New Roman" w:hAnsi="Times New Roman" w:cs="Times New Roman"/>
-          <w:sz w:val="24"/>
-          <w:szCs w:val="24"/>
+          <w:lang w:val="sv-SE"/>
+        </w:rPr>
+      </w:pPr>
+      <w:r>
+        <w:rPr>
+          <w:rFonts w:ascii="Times New Roman" w:hAnsi="Times New Roman" w:cs="Times New Roman"/>
+          <w:sz w:val="24"/>
+          <w:szCs w:val="24"/>
+          <w:lang w:val="sv-SE"/>
         </w:rPr>
         <w:t>Các món ăn hay bài viết khác nhau sẽ được phân tách với nhau bởi một dòng:</w:t>
       </w:r>
@@ -7297,13 +7366,15 @@
           <w:rFonts w:ascii="Times New Roman" w:hAnsi="Times New Roman" w:cs="Times New Roman"/>
           <w:sz w:val="24"/>
           <w:szCs w:val="24"/>
-        </w:rPr>
-      </w:pPr>
-      <w:r>
-        <w:rPr>
-          <w:rFonts w:ascii="Times New Roman" w:hAnsi="Times New Roman" w:cs="Times New Roman"/>
-          <w:sz w:val="24"/>
-          <w:szCs w:val="24"/>
+          <w:lang w:val="sv-SE"/>
+        </w:rPr>
+      </w:pPr>
+      <w:r>
+        <w:rPr>
+          <w:rFonts w:ascii="Times New Roman" w:hAnsi="Times New Roman" w:cs="Times New Roman"/>
+          <w:sz w:val="24"/>
+          <w:szCs w:val="24"/>
+          <w:lang w:val="sv-SE"/>
         </w:rPr>
         <w:t>Ingredients:</w:t>
       </w:r>
@@ -7322,13 +7393,15 @@
           <w:rFonts w:ascii="Times New Roman" w:hAnsi="Times New Roman" w:cs="Times New Roman"/>
           <w:sz w:val="24"/>
           <w:szCs w:val="24"/>
-        </w:rPr>
-      </w:pPr>
-      <w:r>
-        <w:rPr>
-          <w:rFonts w:ascii="Times New Roman" w:hAnsi="Times New Roman" w:cs="Times New Roman"/>
-          <w:sz w:val="24"/>
-          <w:szCs w:val="24"/>
+          <w:lang w:val="sv-SE"/>
+        </w:rPr>
+      </w:pPr>
+      <w:r>
+        <w:rPr>
+          <w:rFonts w:ascii="Times New Roman" w:hAnsi="Times New Roman" w:cs="Times New Roman"/>
+          <w:sz w:val="24"/>
+          <w:szCs w:val="24"/>
+          <w:lang w:val="sv-SE"/>
         </w:rPr>
         <w:t>6-8 củ khoai tây</w:t>
       </w:r>
@@ -7347,13 +7420,15 @@
           <w:rFonts w:ascii="Times New Roman" w:hAnsi="Times New Roman" w:cs="Times New Roman"/>
           <w:sz w:val="24"/>
           <w:szCs w:val="24"/>
-        </w:rPr>
-      </w:pPr>
-      <w:r>
-        <w:rPr>
-          <w:rFonts w:ascii="Times New Roman" w:hAnsi="Times New Roman" w:cs="Times New Roman"/>
-          <w:sz w:val="24"/>
-          <w:szCs w:val="24"/>
+          <w:lang w:val="sv-SE"/>
+        </w:rPr>
+      </w:pPr>
+      <w:r>
+        <w:rPr>
+          <w:rFonts w:ascii="Times New Roman" w:hAnsi="Times New Roman" w:cs="Times New Roman"/>
+          <w:sz w:val="24"/>
+          <w:szCs w:val="24"/>
+          <w:lang w:val="sv-SE"/>
         </w:rPr>
         <w:t>1 tbs dầu olive</w:t>
       </w:r>
@@ -7372,13 +7447,15 @@
           <w:rFonts w:ascii="Times New Roman" w:hAnsi="Times New Roman" w:cs="Times New Roman"/>
           <w:sz w:val="24"/>
           <w:szCs w:val="24"/>
-        </w:rPr>
-      </w:pPr>
-      <w:r>
-        <w:rPr>
-          <w:rFonts w:ascii="Times New Roman" w:hAnsi="Times New Roman" w:cs="Times New Roman"/>
-          <w:sz w:val="24"/>
-          <w:szCs w:val="24"/>
+          <w:lang w:val="sv-SE"/>
+        </w:rPr>
+      </w:pPr>
+      <w:r>
+        <w:rPr>
+          <w:rFonts w:ascii="Times New Roman" w:hAnsi="Times New Roman" w:cs="Times New Roman"/>
+          <w:sz w:val="24"/>
+          <w:szCs w:val="24"/>
+          <w:lang w:val="sv-SE"/>
         </w:rPr>
         <w:t>½ tsp muối</w:t>
       </w:r>
@@ -7397,13 +7474,15 @@
           <w:rFonts w:ascii="Times New Roman" w:hAnsi="Times New Roman" w:cs="Times New Roman"/>
           <w:sz w:val="24"/>
           <w:szCs w:val="24"/>
-        </w:rPr>
-      </w:pPr>
-      <w:r>
-        <w:rPr>
-          <w:rFonts w:ascii="Times New Roman" w:hAnsi="Times New Roman" w:cs="Times New Roman"/>
-          <w:sz w:val="24"/>
-          <w:szCs w:val="24"/>
+          <w:lang w:val="sv-SE"/>
+        </w:rPr>
+      </w:pPr>
+      <w:r>
+        <w:rPr>
+          <w:rFonts w:ascii="Times New Roman" w:hAnsi="Times New Roman" w:cs="Times New Roman"/>
+          <w:sz w:val="24"/>
+          <w:szCs w:val="24"/>
+          <w:lang w:val="sv-SE"/>
         </w:rPr>
         <w:t>½ tsp tiêu xay</w:t>
       </w:r>
@@ -7422,13 +7501,15 @@
           <w:rFonts w:ascii="Times New Roman" w:hAnsi="Times New Roman" w:cs="Times New Roman"/>
           <w:sz w:val="24"/>
           <w:szCs w:val="24"/>
-        </w:rPr>
-      </w:pPr>
-      <w:r>
-        <w:rPr>
-          <w:rFonts w:ascii="Times New Roman" w:hAnsi="Times New Roman" w:cs="Times New Roman"/>
-          <w:sz w:val="24"/>
-          <w:szCs w:val="24"/>
+          <w:lang w:val="sv-SE"/>
+        </w:rPr>
+      </w:pPr>
+      <w:r>
+        <w:rPr>
+          <w:rFonts w:ascii="Times New Roman" w:hAnsi="Times New Roman" w:cs="Times New Roman"/>
+          <w:sz w:val="24"/>
+          <w:szCs w:val="24"/>
+          <w:lang w:val="sv-SE"/>
         </w:rPr>
         <w:t>½ bột ớt paprika</w:t>
       </w:r>
@@ -7447,13 +7528,15 @@
           <w:rFonts w:ascii="Times New Roman" w:hAnsi="Times New Roman" w:cs="Times New Roman"/>
           <w:sz w:val="24"/>
           <w:szCs w:val="24"/>
-        </w:rPr>
-      </w:pPr>
-      <w:r>
-        <w:rPr>
-          <w:rFonts w:ascii="Times New Roman" w:hAnsi="Times New Roman" w:cs="Times New Roman"/>
-          <w:sz w:val="24"/>
-          <w:szCs w:val="24"/>
+          <w:lang w:val="sv-SE"/>
+        </w:rPr>
+      </w:pPr>
+      <w:r>
+        <w:rPr>
+          <w:rFonts w:ascii="Times New Roman" w:hAnsi="Times New Roman" w:cs="Times New Roman"/>
+          <w:sz w:val="24"/>
+          <w:szCs w:val="24"/>
+          <w:lang w:val="sv-SE"/>
         </w:rPr>
         <w:t>½ tsp bột tỏi</w:t>
       </w:r>
@@ -7472,13 +7555,15 @@
           <w:rFonts w:ascii="Times New Roman" w:hAnsi="Times New Roman" w:cs="Times New Roman"/>
           <w:sz w:val="24"/>
           <w:szCs w:val="24"/>
-        </w:rPr>
-      </w:pPr>
-      <w:r>
-        <w:rPr>
-          <w:rFonts w:ascii="Times New Roman" w:hAnsi="Times New Roman" w:cs="Times New Roman"/>
-          <w:sz w:val="24"/>
-          <w:szCs w:val="24"/>
+          <w:lang w:val="sv-SE"/>
+        </w:rPr>
+      </w:pPr>
+      <w:r>
+        <w:rPr>
+          <w:rFonts w:ascii="Times New Roman" w:hAnsi="Times New Roman" w:cs="Times New Roman"/>
+          <w:sz w:val="24"/>
+          <w:szCs w:val="24"/>
+          <w:lang w:val="sv-SE"/>
         </w:rPr>
         <w:t>Hương thảo tươi</w:t>
       </w:r>
@@ -7491,6 +7576,7 @@
           <w:rFonts w:ascii="Times New Roman" w:hAnsi="Times New Roman" w:cs="Times New Roman"/>
           <w:sz w:val="28"/>
           <w:szCs w:val="28"/>
+          <w:lang w:val="sv-SE"/>
         </w:rPr>
       </w:pPr>
     </w:p>
@@ -7504,6 +7590,7 @@
           <w:iCs/>
           <w:sz w:val="24"/>
           <w:szCs w:val="24"/>
+          <w:lang w:val="sv-SE"/>
         </w:rPr>
       </w:pPr>
       <w:r>
@@ -7513,6 +7600,7 @@
           <w:iCs/>
           <w:sz w:val="24"/>
           <w:szCs w:val="24"/>
+          <w:lang w:val="sv-SE"/>
         </w:rPr>
         <w:t>Dữ liệu sau khi làm sạch:</w:t>
       </w:r>
@@ -7531,13 +7619,15 @@
           <w:rFonts w:ascii="Times New Roman" w:hAnsi="Times New Roman" w:cs="Times New Roman"/>
           <w:sz w:val="24"/>
           <w:szCs w:val="24"/>
-        </w:rPr>
-      </w:pPr>
-      <w:r>
-        <w:rPr>
-          <w:rFonts w:ascii="Times New Roman" w:hAnsi="Times New Roman" w:cs="Times New Roman"/>
-          <w:sz w:val="24"/>
-          <w:szCs w:val="24"/>
+          <w:lang w:val="sv-SE"/>
+        </w:rPr>
+      </w:pPr>
+      <w:r>
+        <w:rPr>
+          <w:rFonts w:ascii="Times New Roman" w:hAnsi="Times New Roman" w:cs="Times New Roman"/>
+          <w:sz w:val="24"/>
+          <w:szCs w:val="24"/>
+          <w:lang w:val="sv-SE"/>
         </w:rPr>
         <w:t>Ingredients:</w:t>
       </w:r>
@@ -7556,13 +7646,15 @@
           <w:rFonts w:ascii="Times New Roman" w:hAnsi="Times New Roman" w:cs="Times New Roman"/>
           <w:sz w:val="24"/>
           <w:szCs w:val="24"/>
-        </w:rPr>
-      </w:pPr>
-      <w:r>
-        <w:rPr>
-          <w:rFonts w:ascii="Times New Roman" w:hAnsi="Times New Roman" w:cs="Times New Roman"/>
-          <w:sz w:val="24"/>
-          <w:szCs w:val="24"/>
+          <w:lang w:val="sv-SE"/>
+        </w:rPr>
+      </w:pPr>
+      <w:r>
+        <w:rPr>
+          <w:rFonts w:ascii="Times New Roman" w:hAnsi="Times New Roman" w:cs="Times New Roman"/>
+          <w:sz w:val="24"/>
+          <w:szCs w:val="24"/>
+          <w:lang w:val="sv-SE"/>
         </w:rPr>
         <w:t>khoai tây</w:t>
       </w:r>
@@ -7581,13 +7673,15 @@
           <w:rFonts w:ascii="Times New Roman" w:hAnsi="Times New Roman" w:cs="Times New Roman"/>
           <w:sz w:val="24"/>
           <w:szCs w:val="24"/>
-        </w:rPr>
-      </w:pPr>
-      <w:r>
-        <w:rPr>
-          <w:rFonts w:ascii="Times New Roman" w:hAnsi="Times New Roman" w:cs="Times New Roman"/>
-          <w:sz w:val="24"/>
-          <w:szCs w:val="24"/>
+          <w:lang w:val="sv-SE"/>
+        </w:rPr>
+      </w:pPr>
+      <w:r>
+        <w:rPr>
+          <w:rFonts w:ascii="Times New Roman" w:hAnsi="Times New Roman" w:cs="Times New Roman"/>
+          <w:sz w:val="24"/>
+          <w:szCs w:val="24"/>
+          <w:lang w:val="sv-SE"/>
         </w:rPr>
         <w:t>dầu olive</w:t>
       </w:r>
@@ -7606,13 +7700,15 @@
           <w:rFonts w:ascii="Times New Roman" w:hAnsi="Times New Roman" w:cs="Times New Roman"/>
           <w:sz w:val="24"/>
           <w:szCs w:val="24"/>
-        </w:rPr>
-      </w:pPr>
-      <w:r>
-        <w:rPr>
-          <w:rFonts w:ascii="Times New Roman" w:hAnsi="Times New Roman" w:cs="Times New Roman"/>
-          <w:sz w:val="24"/>
-          <w:szCs w:val="24"/>
+          <w:lang w:val="sv-SE"/>
+        </w:rPr>
+      </w:pPr>
+      <w:r>
+        <w:rPr>
+          <w:rFonts w:ascii="Times New Roman" w:hAnsi="Times New Roman" w:cs="Times New Roman"/>
+          <w:sz w:val="24"/>
+          <w:szCs w:val="24"/>
+          <w:lang w:val="sv-SE"/>
         </w:rPr>
         <w:t>muối</w:t>
       </w:r>
@@ -7631,13 +7727,15 @@
           <w:rFonts w:ascii="Times New Roman" w:hAnsi="Times New Roman" w:cs="Times New Roman"/>
           <w:sz w:val="24"/>
           <w:szCs w:val="24"/>
-        </w:rPr>
-      </w:pPr>
-      <w:r>
-        <w:rPr>
-          <w:rFonts w:ascii="Times New Roman" w:hAnsi="Times New Roman" w:cs="Times New Roman"/>
-          <w:sz w:val="24"/>
-          <w:szCs w:val="24"/>
+          <w:lang w:val="sv-SE"/>
+        </w:rPr>
+      </w:pPr>
+      <w:r>
+        <w:rPr>
+          <w:rFonts w:ascii="Times New Roman" w:hAnsi="Times New Roman" w:cs="Times New Roman"/>
+          <w:sz w:val="24"/>
+          <w:szCs w:val="24"/>
+          <w:lang w:val="sv-SE"/>
         </w:rPr>
         <w:t>tiêu xay</w:t>
       </w:r>
@@ -7656,13 +7754,15 @@
           <w:rFonts w:ascii="Times New Roman" w:hAnsi="Times New Roman" w:cs="Times New Roman"/>
           <w:sz w:val="24"/>
           <w:szCs w:val="24"/>
-        </w:rPr>
-      </w:pPr>
-      <w:r>
-        <w:rPr>
-          <w:rFonts w:ascii="Times New Roman" w:hAnsi="Times New Roman" w:cs="Times New Roman"/>
-          <w:sz w:val="24"/>
-          <w:szCs w:val="24"/>
+          <w:lang w:val="sv-SE"/>
+        </w:rPr>
+      </w:pPr>
+      <w:r>
+        <w:rPr>
+          <w:rFonts w:ascii="Times New Roman" w:hAnsi="Times New Roman" w:cs="Times New Roman"/>
+          <w:sz w:val="24"/>
+          <w:szCs w:val="24"/>
+          <w:lang w:val="sv-SE"/>
         </w:rPr>
         <w:t>bột ớt paprika</w:t>
       </w:r>
@@ -7681,13 +7781,15 @@
           <w:rFonts w:ascii="Times New Roman" w:hAnsi="Times New Roman" w:cs="Times New Roman"/>
           <w:sz w:val="24"/>
           <w:szCs w:val="24"/>
-        </w:rPr>
-      </w:pPr>
-      <w:r>
-        <w:rPr>
-          <w:rFonts w:ascii="Times New Roman" w:hAnsi="Times New Roman" w:cs="Times New Roman"/>
-          <w:sz w:val="24"/>
-          <w:szCs w:val="24"/>
+          <w:lang w:val="sv-SE"/>
+        </w:rPr>
+      </w:pPr>
+      <w:r>
+        <w:rPr>
+          <w:rFonts w:ascii="Times New Roman" w:hAnsi="Times New Roman" w:cs="Times New Roman"/>
+          <w:sz w:val="24"/>
+          <w:szCs w:val="24"/>
+          <w:lang w:val="sv-SE"/>
         </w:rPr>
         <w:t>bột tỏi</w:t>
       </w:r>
@@ -17627,6 +17729,7 @@
   <w:style w:type="character" w:default="1" w:styleId="DefaultParagraphFont">
     <w:name w:val="Default Paragraph Font"/>
     <w:uiPriority w:val="1"/>
+    <w:semiHidden/>
     <w:unhideWhenUsed/>
   </w:style>
   <w:style w:type="table" w:default="1" w:styleId="TableNormal">
@@ -18533,12 +18636,14 @@
     <w:rsid w:val="00414F24"/>
     <w:rsid w:val="004C79D6"/>
     <w:rsid w:val="004F5A89"/>
+    <w:rsid w:val="00565508"/>
     <w:rsid w:val="005A2480"/>
     <w:rsid w:val="005B641D"/>
     <w:rsid w:val="00694907"/>
     <w:rsid w:val="006E6E8B"/>
     <w:rsid w:val="006F424C"/>
     <w:rsid w:val="007544DA"/>
+    <w:rsid w:val="00880D63"/>
     <w:rsid w:val="00983FBD"/>
     <w:rsid w:val="00A054E0"/>
     <w:rsid w:val="00A07093"/>

--- a/Midterm Reports/Báo cáo tiến độ giữa kì - nhóm 9(1).docx
+++ b/Midterm Reports/Báo cáo tiến độ giữa kì - nhóm 9(1).docx
@@ -13732,8 +13732,1483 @@
         </w:rPr>
       </w:pPr>
     </w:p>
+    <w:p>
+      <w:pPr>
+        <w:rPr>
+          <w:rFonts w:ascii="Times New Roman" w:hAnsi="Times New Roman" w:cs="Times New Roman"/>
+          <w:sz w:val="24"/>
+          <w:szCs w:val="24"/>
+        </w:rPr>
+      </w:pPr>
+    </w:p>
+    <w:p>
+      <w:pPr>
+        <w:rPr>
+          <w:rFonts w:ascii="Times New Roman" w:hAnsi="Times New Roman" w:cs="Times New Roman"/>
+          <w:sz w:val="24"/>
+          <w:szCs w:val="24"/>
+        </w:rPr>
+      </w:pPr>
+    </w:p>
+    <w:p>
+      <w:pPr>
+        <w:rPr>
+          <w:rFonts w:ascii="Times New Roman" w:hAnsi="Times New Roman" w:cs="Times New Roman"/>
+          <w:sz w:val="24"/>
+          <w:szCs w:val="24"/>
+        </w:rPr>
+      </w:pPr>
+    </w:p>
+    <w:p>
+      <w:pPr>
+        <w:rPr>
+          <w:rFonts w:ascii="Times New Roman" w:hAnsi="Times New Roman" w:cs="Times New Roman"/>
+          <w:sz w:val="24"/>
+          <w:szCs w:val="24"/>
+        </w:rPr>
+      </w:pPr>
+    </w:p>
+    <w:p>
+      <w:pPr>
+        <w:rPr>
+          <w:rFonts w:ascii="Times New Roman" w:hAnsi="Times New Roman" w:cs="Times New Roman"/>
+          <w:sz w:val="24"/>
+          <w:szCs w:val="24"/>
+        </w:rPr>
+      </w:pPr>
+    </w:p>
+    <w:p>
+      <w:pPr>
+        <w:rPr>
+          <w:rFonts w:ascii="Times New Roman" w:hAnsi="Times New Roman" w:cs="Times New Roman"/>
+          <w:sz w:val="24"/>
+          <w:szCs w:val="24"/>
+        </w:rPr>
+      </w:pPr>
+    </w:p>
+    <w:p>
+      <w:pPr>
+        <w:rPr>
+          <w:rFonts w:ascii="Times New Roman" w:hAnsi="Times New Roman" w:cs="Times New Roman"/>
+          <w:sz w:val="24"/>
+          <w:szCs w:val="24"/>
+        </w:rPr>
+      </w:pPr>
+    </w:p>
+    <w:p>
+      <w:pPr>
+        <w:rPr>
+          <w:rFonts w:ascii="Times New Roman" w:hAnsi="Times New Roman" w:cs="Times New Roman"/>
+          <w:sz w:val="24"/>
+          <w:szCs w:val="24"/>
+        </w:rPr>
+      </w:pPr>
+    </w:p>
+    <w:p>
+      <w:pPr>
+        <w:rPr>
+          <w:rFonts w:ascii="Times New Roman" w:hAnsi="Times New Roman" w:cs="Times New Roman"/>
+          <w:sz w:val="24"/>
+          <w:szCs w:val="24"/>
+        </w:rPr>
+      </w:pPr>
+    </w:p>
+    <w:p>
+      <w:pPr>
+        <w:rPr>
+          <w:rFonts w:ascii="Times New Roman" w:hAnsi="Times New Roman" w:cs="Times New Roman"/>
+          <w:sz w:val="24"/>
+          <w:szCs w:val="24"/>
+        </w:rPr>
+      </w:pPr>
+    </w:p>
+    <w:p>
+      <w:pPr>
+        <w:rPr>
+          <w:rFonts w:ascii="Times New Roman" w:hAnsi="Times New Roman" w:cs="Times New Roman"/>
+          <w:sz w:val="24"/>
+          <w:szCs w:val="24"/>
+        </w:rPr>
+      </w:pPr>
+    </w:p>
+    <w:p>
+      <w:pPr>
+        <w:pStyle w:val="ListParagraph"/>
+        <w:numPr>
+          <w:ilvl w:val="0"/>
+          <w:numId w:val="25"/>
+        </w:numPr>
+        <w:spacing w:line="360" w:lineRule="auto"/>
+        <w:rPr>
+          <w:rFonts w:ascii="Times New Roman" w:hAnsi="Times New Roman" w:cs="Times New Roman"/>
+          <w:b/>
+          <w:bCs/>
+          <w:sz w:val="24"/>
+          <w:szCs w:val="24"/>
+        </w:rPr>
+      </w:pPr>
+      <w:r>
+        <w:rPr>
+          <w:rFonts w:ascii="Times New Roman" w:hAnsi="Times New Roman" w:cs="Times New Roman"/>
+          <w:b/>
+          <w:bCs/>
+          <w:sz w:val="24"/>
+          <w:szCs w:val="24"/>
+        </w:rPr>
+        <w:lastRenderedPageBreak/>
+        <w:t>Xây dựng hệ thống</w:t>
+      </w:r>
+      <w:r>
+        <w:rPr>
+          <w:rFonts w:ascii="Times New Roman" w:hAnsi="Times New Roman" w:cs="Times New Roman"/>
+          <w:b/>
+          <w:bCs/>
+          <w:sz w:val="24"/>
+          <w:szCs w:val="24"/>
+        </w:rPr>
+        <w:t xml:space="preserve"> gợi ý món ăn từ nguyên liệu cho trước</w:t>
+      </w:r>
+    </w:p>
+    <w:p>
+      <w:pPr>
+        <w:spacing w:line="360" w:lineRule="auto"/>
+        <w:rPr>
+          <w:rFonts w:ascii="Times New Roman" w:hAnsi="Times New Roman" w:cs="Times New Roman"/>
+          <w:b/>
+          <w:bCs/>
+          <w:sz w:val="24"/>
+          <w:szCs w:val="24"/>
+        </w:rPr>
+      </w:pPr>
+      <w:r>
+        <w:rPr>
+          <w:rFonts w:ascii="Times New Roman" w:hAnsi="Times New Roman" w:cs="Times New Roman"/>
+          <w:b/>
+          <w:bCs/>
+          <w:sz w:val="24"/>
+          <w:szCs w:val="24"/>
+        </w:rPr>
+        <w:t xml:space="preserve">      </w:t>
+      </w:r>
+      <w:r>
+        <w:rPr>
+          <w:rFonts w:ascii="Times New Roman" w:hAnsi="Times New Roman" w:cs="Times New Roman"/>
+          <w:b/>
+          <w:bCs/>
+          <w:sz w:val="24"/>
+          <w:szCs w:val="24"/>
+        </w:rPr>
+        <w:t>Sử dụng phương pháp: K-Nearest Neighbors</w:t>
+      </w:r>
+    </w:p>
+    <w:p>
+      <w:pPr>
+        <w:spacing w:line="360" w:lineRule="auto"/>
+        <w:ind w:left="360"/>
+        <w:rPr>
+          <w:rFonts w:ascii="Times New Roman" w:hAnsi="Times New Roman" w:cs="Times New Roman"/>
+          <w:sz w:val="24"/>
+          <w:szCs w:val="24"/>
+        </w:rPr>
+      </w:pPr>
+      <w:r>
+        <w:rPr>
+          <w:rFonts w:ascii="Times New Roman" w:hAnsi="Times New Roman" w:cs="Times New Roman"/>
+          <w:sz w:val="24"/>
+          <w:szCs w:val="24"/>
+        </w:rPr>
+        <w:t>Ở đây, ta sẽ tính khoảng cách của</w:t>
+      </w:r>
+      <w:r>
+        <w:rPr>
+          <w:rFonts w:ascii="Times New Roman" w:hAnsi="Times New Roman" w:cs="Times New Roman"/>
+          <w:sz w:val="24"/>
+          <w:szCs w:val="24"/>
+        </w:rPr>
+        <w:t xml:space="preserve"> dãy</w:t>
+      </w:r>
+      <w:r>
+        <w:rPr>
+          <w:rFonts w:ascii="Times New Roman" w:hAnsi="Times New Roman" w:cs="Times New Roman"/>
+          <w:sz w:val="24"/>
+          <w:szCs w:val="24"/>
+        </w:rPr>
+        <w:t xml:space="preserve"> nguyên liệu đầu vào và so sánh nó với</w:t>
+      </w:r>
+      <w:r>
+        <w:rPr>
+          <w:rFonts w:ascii="Times New Roman" w:hAnsi="Times New Roman" w:cs="Times New Roman"/>
+          <w:sz w:val="24"/>
+          <w:szCs w:val="24"/>
+        </w:rPr>
+        <w:t xml:space="preserve"> dãy nguyên liệu của</w:t>
+      </w:r>
+      <w:r>
+        <w:rPr>
+          <w:rFonts w:ascii="Times New Roman" w:hAnsi="Times New Roman" w:cs="Times New Roman"/>
+          <w:sz w:val="24"/>
+          <w:szCs w:val="24"/>
+        </w:rPr>
+        <w:t xml:space="preserve"> từng món ăn, </w:t>
+      </w:r>
+      <w:r>
+        <w:rPr>
+          <w:rFonts w:ascii="Times New Roman" w:hAnsi="Times New Roman" w:cs="Times New Roman"/>
+          <w:sz w:val="24"/>
+          <w:szCs w:val="24"/>
+        </w:rPr>
+        <w:t>sau đó</w:t>
+      </w:r>
+      <w:r>
+        <w:rPr>
+          <w:rFonts w:ascii="Times New Roman" w:hAnsi="Times New Roman" w:cs="Times New Roman"/>
+          <w:sz w:val="24"/>
+          <w:szCs w:val="24"/>
+        </w:rPr>
+        <w:t xml:space="preserve"> xuất ra 5 món ăn có khoảng cách ngắn nhất.</w:t>
+      </w:r>
+    </w:p>
+    <w:p>
+      <w:pPr>
+        <w:spacing w:line="360" w:lineRule="auto"/>
+        <w:ind w:left="360"/>
+        <w:rPr>
+          <w:rFonts w:ascii="Times New Roman" w:hAnsi="Times New Roman" w:cs="Times New Roman"/>
+          <w:b/>
+          <w:bCs/>
+          <w:sz w:val="24"/>
+          <w:szCs w:val="24"/>
+        </w:rPr>
+      </w:pPr>
+      <w:r>
+        <w:rPr>
+          <w:rFonts w:ascii="Times New Roman" w:hAnsi="Times New Roman" w:cs="Times New Roman"/>
+          <w:b/>
+          <w:bCs/>
+          <w:sz w:val="24"/>
+          <w:szCs w:val="24"/>
+        </w:rPr>
+        <w:t>Tiền xử lý input:</w:t>
+      </w:r>
+    </w:p>
+    <w:p>
+      <w:pPr>
+        <w:spacing w:line="360" w:lineRule="auto"/>
+        <w:ind w:left="360"/>
+        <w:rPr>
+          <w:rFonts w:ascii="Times New Roman" w:hAnsi="Times New Roman" w:cs="Times New Roman"/>
+          <w:sz w:val="24"/>
+          <w:szCs w:val="24"/>
+        </w:rPr>
+      </w:pPr>
+      <w:r>
+        <w:rPr>
+          <w:rFonts w:ascii="Times New Roman" w:hAnsi="Times New Roman" w:cs="Times New Roman"/>
+          <w:sz w:val="24"/>
+          <w:szCs w:val="24"/>
+        </w:rPr>
+        <w:drawing>
+          <wp:inline distT="0" distB="0" distL="0" distR="0" wp14:anchorId="5D079788" wp14:editId="03CAF0E5">
+            <wp:extent cx="5943600" cy="939800"/>
+            <wp:effectExtent l="0" t="0" r="0" b="0"/>
+            <wp:docPr id="510877463" name="Picture 1" descr="A computer screen shot of a black background&#10;&#10;Description automatically generated"/>
+            <wp:cNvGraphicFramePr>
+              <a:graphicFrameLocks xmlns:a="http://schemas.openxmlformats.org/drawingml/2006/main" noChangeAspect="1"/>
+            </wp:cNvGraphicFramePr>
+            <a:graphic xmlns:a="http://schemas.openxmlformats.org/drawingml/2006/main">
+              <a:graphicData uri="http://schemas.openxmlformats.org/drawingml/2006/picture">
+                <pic:pic xmlns:pic="http://schemas.openxmlformats.org/drawingml/2006/picture">
+                  <pic:nvPicPr>
+                    <pic:cNvPr id="510877463" name="Picture 1" descr="A computer screen shot of a black background&#10;&#10;Description automatically generated"/>
+                    <pic:cNvPicPr/>
+                  </pic:nvPicPr>
+                  <pic:blipFill>
+                    <a:blip r:embed="rId36"/>
+                    <a:stretch>
+                      <a:fillRect/>
+                    </a:stretch>
+                  </pic:blipFill>
+                  <pic:spPr>
+                    <a:xfrm>
+                      <a:off x="0" y="0"/>
+                      <a:ext cx="5943600" cy="939800"/>
+                    </a:xfrm>
+                    <a:prstGeom prst="rect">
+                      <a:avLst/>
+                    </a:prstGeom>
+                  </pic:spPr>
+                </pic:pic>
+              </a:graphicData>
+            </a:graphic>
+          </wp:inline>
+        </w:drawing>
+      </w:r>
+    </w:p>
+    <w:p>
+      <w:pPr>
+        <w:spacing w:line="360" w:lineRule="auto"/>
+        <w:ind w:left="360"/>
+        <w:rPr>
+          <w:rFonts w:ascii="Times New Roman" w:hAnsi="Times New Roman" w:cs="Times New Roman"/>
+          <w:sz w:val="24"/>
+          <w:szCs w:val="24"/>
+        </w:rPr>
+      </w:pPr>
+      <w:r>
+        <w:rPr>
+          <w:rFonts w:ascii="Times New Roman" w:hAnsi="Times New Roman" w:cs="Times New Roman"/>
+          <w:sz w:val="24"/>
+          <w:szCs w:val="24"/>
+        </w:rPr>
+        <w:drawing>
+          <wp:inline distT="0" distB="0" distL="0" distR="0" wp14:anchorId="1019D2CD" wp14:editId="4EB016DF">
+            <wp:extent cx="3639058" cy="590632"/>
+            <wp:effectExtent l="0" t="0" r="0" b="0"/>
+            <wp:docPr id="920748960" name="Picture 1" descr="A black background with white text&#10;&#10;Description automatically generated"/>
+            <wp:cNvGraphicFramePr>
+              <a:graphicFrameLocks xmlns:a="http://schemas.openxmlformats.org/drawingml/2006/main" noChangeAspect="1"/>
+            </wp:cNvGraphicFramePr>
+            <a:graphic xmlns:a="http://schemas.openxmlformats.org/drawingml/2006/main">
+              <a:graphicData uri="http://schemas.openxmlformats.org/drawingml/2006/picture">
+                <pic:pic xmlns:pic="http://schemas.openxmlformats.org/drawingml/2006/picture">
+                  <pic:nvPicPr>
+                    <pic:cNvPr id="920748960" name="Picture 1" descr="A black background with white text&#10;&#10;Description automatically generated"/>
+                    <pic:cNvPicPr/>
+                  </pic:nvPicPr>
+                  <pic:blipFill>
+                    <a:blip r:embed="rId37"/>
+                    <a:stretch>
+                      <a:fillRect/>
+                    </a:stretch>
+                  </pic:blipFill>
+                  <pic:spPr>
+                    <a:xfrm>
+                      <a:off x="0" y="0"/>
+                      <a:ext cx="3639058" cy="590632"/>
+                    </a:xfrm>
+                    <a:prstGeom prst="rect">
+                      <a:avLst/>
+                    </a:prstGeom>
+                  </pic:spPr>
+                </pic:pic>
+              </a:graphicData>
+            </a:graphic>
+          </wp:inline>
+        </w:drawing>
+      </w:r>
+    </w:p>
+    <w:p>
+      <w:pPr>
+        <w:spacing w:line="360" w:lineRule="auto"/>
+        <w:ind w:left="360"/>
+        <w:rPr>
+          <w:rFonts w:ascii="Times New Roman" w:hAnsi="Times New Roman" w:cs="Times New Roman"/>
+          <w:sz w:val="24"/>
+          <w:szCs w:val="24"/>
+        </w:rPr>
+      </w:pPr>
+      <w:r>
+        <w:rPr>
+          <w:rFonts w:ascii="Times New Roman" w:hAnsi="Times New Roman" w:cs="Times New Roman"/>
+          <w:sz w:val="24"/>
+          <w:szCs w:val="24"/>
+        </w:rPr>
+        <w:t>Ở đây ta chỉ có th</w:t>
+      </w:r>
+      <w:r>
+        <w:rPr>
+          <w:rFonts w:ascii="Times New Roman" w:hAnsi="Times New Roman" w:cs="Times New Roman"/>
+          <w:sz w:val="24"/>
+          <w:szCs w:val="24"/>
+        </w:rPr>
+        <w:t xml:space="preserve">ể cho người dùng nhập vào những nguyên liệu mà họ muốn, nên khi có được </w:t>
+      </w:r>
+      <w:r>
+        <w:rPr>
+          <w:rFonts w:ascii="Times New Roman" w:hAnsi="Times New Roman" w:cs="Times New Roman"/>
+          <w:sz w:val="24"/>
+          <w:szCs w:val="24"/>
+        </w:rPr>
+        <w:t>danh sách</w:t>
+      </w:r>
+      <w:r>
+        <w:rPr>
+          <w:rFonts w:ascii="Times New Roman" w:hAnsi="Times New Roman" w:cs="Times New Roman"/>
+          <w:sz w:val="24"/>
+          <w:szCs w:val="24"/>
+        </w:rPr>
+        <w:t xml:space="preserve"> các nguyên liệu đầu vào, ta phải chuyển đổi chúng thành DataFrame </w:t>
+      </w:r>
+      <w:r>
+        <w:rPr>
+          <w:rFonts w:ascii="Times New Roman" w:hAnsi="Times New Roman" w:cs="Times New Roman"/>
+          <w:sz w:val="24"/>
+          <w:szCs w:val="24"/>
+        </w:rPr>
+        <w:t>(</w:t>
+      </w:r>
+      <w:r>
+        <w:rPr>
+          <w:rFonts w:ascii="Times New Roman" w:hAnsi="Times New Roman" w:cs="Times New Roman"/>
+          <w:b/>
+          <w:bCs/>
+          <w:sz w:val="24"/>
+          <w:szCs w:val="24"/>
+        </w:rPr>
+        <w:t>1</w:t>
+      </w:r>
+      <w:r>
+        <w:rPr>
+          <w:rFonts w:ascii="Times New Roman" w:hAnsi="Times New Roman" w:cs="Times New Roman"/>
+          <w:sz w:val="24"/>
+          <w:szCs w:val="24"/>
+        </w:rPr>
+        <w:t xml:space="preserve"> dòng</w:t>
+      </w:r>
+      <w:r>
+        <w:rPr>
+          <w:rFonts w:ascii="Times New Roman" w:hAnsi="Times New Roman" w:cs="Times New Roman"/>
+          <w:sz w:val="24"/>
+          <w:szCs w:val="24"/>
+        </w:rPr>
+        <w:t>,</w:t>
+      </w:r>
+      <w:r>
+        <w:rPr>
+          <w:rFonts w:ascii="Times New Roman" w:hAnsi="Times New Roman" w:cs="Times New Roman"/>
+          <w:sz w:val="24"/>
+          <w:szCs w:val="24"/>
+        </w:rPr>
+        <w:t xml:space="preserve"> </w:t>
+      </w:r>
+      <w:r>
+        <w:rPr>
+          <w:rFonts w:ascii="Times New Roman" w:hAnsi="Times New Roman" w:cs="Times New Roman"/>
+          <w:b/>
+          <w:bCs/>
+          <w:sz w:val="24"/>
+          <w:szCs w:val="24"/>
+        </w:rPr>
+        <w:t>t</w:t>
+      </w:r>
+      <w:r>
+        <w:rPr>
+          <w:rFonts w:ascii="Times New Roman" w:hAnsi="Times New Roman" w:cs="Times New Roman"/>
+          <w:b/>
+          <w:bCs/>
+          <w:sz w:val="24"/>
+          <w:szCs w:val="24"/>
+        </w:rPr>
+        <w:t>ất cả</w:t>
+      </w:r>
+      <w:r>
+        <w:rPr>
+          <w:rFonts w:ascii="Times New Roman" w:hAnsi="Times New Roman" w:cs="Times New Roman"/>
+          <w:b/>
+          <w:bCs/>
+          <w:sz w:val="24"/>
+          <w:szCs w:val="24"/>
+        </w:rPr>
+        <w:t xml:space="preserve"> nguyên liệu</w:t>
+      </w:r>
+      <w:r>
+        <w:rPr>
+          <w:rFonts w:ascii="Times New Roman" w:hAnsi="Times New Roman" w:cs="Times New Roman"/>
+          <w:b/>
+          <w:bCs/>
+          <w:sz w:val="24"/>
+          <w:szCs w:val="24"/>
+        </w:rPr>
+        <w:t xml:space="preserve"> trong file.csv </w:t>
+      </w:r>
+      <w:r>
+        <w:rPr>
+          <w:rFonts w:ascii="Times New Roman" w:hAnsi="Times New Roman" w:cs="Times New Roman"/>
+          <w:sz w:val="24"/>
+          <w:szCs w:val="24"/>
+        </w:rPr>
+        <w:t>cột</w:t>
+      </w:r>
+      <w:r>
+        <w:rPr>
+          <w:rFonts w:ascii="Times New Roman" w:hAnsi="Times New Roman" w:cs="Times New Roman"/>
+          <w:b/>
+          <w:bCs/>
+          <w:sz w:val="24"/>
+          <w:szCs w:val="24"/>
+        </w:rPr>
+        <w:t>)</w:t>
+      </w:r>
+      <w:r>
+        <w:rPr>
+          <w:rFonts w:ascii="Times New Roman" w:hAnsi="Times New Roman" w:cs="Times New Roman"/>
+          <w:b/>
+          <w:bCs/>
+          <w:sz w:val="24"/>
+          <w:szCs w:val="24"/>
+        </w:rPr>
+        <w:t xml:space="preserve">, </w:t>
+      </w:r>
+      <w:r>
+        <w:rPr>
+          <w:rFonts w:ascii="Times New Roman" w:hAnsi="Times New Roman" w:cs="Times New Roman"/>
+          <w:sz w:val="24"/>
+          <w:szCs w:val="24"/>
+        </w:rPr>
+        <w:t xml:space="preserve">với </w:t>
+      </w:r>
+      <w:r>
+        <w:rPr>
+          <w:rFonts w:ascii="Times New Roman" w:hAnsi="Times New Roman" w:cs="Times New Roman"/>
+          <w:sz w:val="24"/>
+          <w:szCs w:val="24"/>
+        </w:rPr>
+        <w:t>giá trị</w:t>
+      </w:r>
+      <w:r>
+        <w:rPr>
+          <w:rFonts w:ascii="Times New Roman" w:hAnsi="Times New Roman" w:cs="Times New Roman"/>
+          <w:sz w:val="24"/>
+          <w:szCs w:val="24"/>
+        </w:rPr>
+        <w:t xml:space="preserve"> là</w:t>
+      </w:r>
+      <w:r>
+        <w:rPr>
+          <w:rFonts w:ascii="Times New Roman" w:hAnsi="Times New Roman" w:cs="Times New Roman"/>
+          <w:b/>
+          <w:bCs/>
+          <w:sz w:val="24"/>
+          <w:szCs w:val="24"/>
+        </w:rPr>
+        <w:t xml:space="preserve"> True/False </w:t>
+      </w:r>
+      <w:r>
+        <w:rPr>
+          <w:rFonts w:ascii="Times New Roman" w:hAnsi="Times New Roman" w:cs="Times New Roman"/>
+          <w:sz w:val="24"/>
+          <w:szCs w:val="24"/>
+        </w:rPr>
+        <w:t>tùy thuộc vào</w:t>
+      </w:r>
+      <w:r>
+        <w:rPr>
+          <w:rFonts w:ascii="Times New Roman" w:hAnsi="Times New Roman" w:cs="Times New Roman"/>
+          <w:b/>
+          <w:bCs/>
+          <w:sz w:val="24"/>
+          <w:szCs w:val="24"/>
+        </w:rPr>
+        <w:t xml:space="preserve"> sự hiện diện của nguyên liệu </w:t>
+      </w:r>
+      <w:r>
+        <w:rPr>
+          <w:rFonts w:ascii="Times New Roman" w:hAnsi="Times New Roman" w:cs="Times New Roman"/>
+          <w:b/>
+          <w:bCs/>
+          <w:sz w:val="24"/>
+          <w:szCs w:val="24"/>
+        </w:rPr>
+        <w:t xml:space="preserve">đó </w:t>
+      </w:r>
+      <w:r>
+        <w:rPr>
+          <w:rFonts w:ascii="Times New Roman" w:hAnsi="Times New Roman" w:cs="Times New Roman"/>
+          <w:b/>
+          <w:bCs/>
+          <w:sz w:val="24"/>
+          <w:szCs w:val="24"/>
+        </w:rPr>
+        <w:t xml:space="preserve">có trong input </w:t>
+      </w:r>
+      <w:r>
+        <w:rPr>
+          <w:rFonts w:ascii="Times New Roman" w:hAnsi="Times New Roman" w:cs="Times New Roman"/>
+          <w:sz w:val="24"/>
+          <w:szCs w:val="24"/>
+        </w:rPr>
+        <w:t>hay không.</w:t>
+      </w:r>
+    </w:p>
+    <w:p>
+      <w:pPr>
+        <w:spacing w:line="360" w:lineRule="auto"/>
+        <w:ind w:left="360"/>
+        <w:rPr>
+          <w:rFonts w:ascii="Times New Roman" w:hAnsi="Times New Roman" w:cs="Times New Roman"/>
+          <w:b/>
+          <w:bCs/>
+          <w:sz w:val="24"/>
+          <w:szCs w:val="24"/>
+        </w:rPr>
+      </w:pPr>
+    </w:p>
+    <w:p>
+      <w:pPr>
+        <w:spacing w:line="360" w:lineRule="auto"/>
+        <w:ind w:left="360"/>
+        <w:rPr>
+          <w:rFonts w:ascii="Times New Roman" w:hAnsi="Times New Roman" w:cs="Times New Roman"/>
+          <w:b/>
+          <w:bCs/>
+          <w:sz w:val="24"/>
+          <w:szCs w:val="24"/>
+        </w:rPr>
+      </w:pPr>
+      <w:r>
+        <w:rPr>
+          <w:rFonts w:ascii="Times New Roman" w:hAnsi="Times New Roman" w:cs="Times New Roman"/>
+          <w:b/>
+          <w:bCs/>
+          <w:sz w:val="24"/>
+          <w:szCs w:val="24"/>
+        </w:rPr>
+        <w:t xml:space="preserve">Lưu ý: </w:t>
+      </w:r>
+    </w:p>
+    <w:p>
+      <w:pPr>
+        <w:spacing w:line="360" w:lineRule="auto"/>
+        <w:ind w:left="360"/>
+        <w:rPr>
+          <w:rFonts w:ascii="Times New Roman" w:hAnsi="Times New Roman" w:cs="Times New Roman"/>
+          <w:b/>
+          <w:bCs/>
+          <w:sz w:val="24"/>
+          <w:szCs w:val="24"/>
+        </w:rPr>
+      </w:pPr>
+      <w:r>
+        <w:rPr>
+          <w:rFonts w:ascii="Times New Roman" w:hAnsi="Times New Roman" w:cs="Times New Roman"/>
+          <w:b/>
+          <w:bCs/>
+          <w:sz w:val="24"/>
+          <w:szCs w:val="24"/>
+        </w:rPr>
+        <w:drawing>
+          <wp:inline distT="0" distB="0" distL="0" distR="0" wp14:anchorId="48FA5DFC" wp14:editId="1FC10D1C">
+            <wp:extent cx="5943600" cy="2338705"/>
+            <wp:effectExtent l="0" t="0" r="0" b="4445"/>
+            <wp:docPr id="719905347" name="Picture 1" descr="A screenshot of a computer&#10;&#10;Description automatically generated"/>
+            <wp:cNvGraphicFramePr>
+              <a:graphicFrameLocks xmlns:a="http://schemas.openxmlformats.org/drawingml/2006/main" noChangeAspect="1"/>
+            </wp:cNvGraphicFramePr>
+            <a:graphic xmlns:a="http://schemas.openxmlformats.org/drawingml/2006/main">
+              <a:graphicData uri="http://schemas.openxmlformats.org/drawingml/2006/picture">
+                <pic:pic xmlns:pic="http://schemas.openxmlformats.org/drawingml/2006/picture">
+                  <pic:nvPicPr>
+                    <pic:cNvPr id="719905347" name="Picture 1" descr="A screenshot of a computer&#10;&#10;Description automatically generated"/>
+                    <pic:cNvPicPr/>
+                  </pic:nvPicPr>
+                  <pic:blipFill>
+                    <a:blip r:embed="rId38"/>
+                    <a:stretch>
+                      <a:fillRect/>
+                    </a:stretch>
+                  </pic:blipFill>
+                  <pic:spPr>
+                    <a:xfrm>
+                      <a:off x="0" y="0"/>
+                      <a:ext cx="5943600" cy="2338705"/>
+                    </a:xfrm>
+                    <a:prstGeom prst="rect">
+                      <a:avLst/>
+                    </a:prstGeom>
+                  </pic:spPr>
+                </pic:pic>
+              </a:graphicData>
+            </a:graphic>
+          </wp:inline>
+        </w:drawing>
+      </w:r>
+    </w:p>
+    <w:p>
+      <w:pPr>
+        <w:spacing w:line="360" w:lineRule="auto"/>
+        <w:ind w:left="360"/>
+        <w:rPr>
+          <w:rFonts w:ascii="Times New Roman" w:hAnsi="Times New Roman" w:cs="Times New Roman"/>
+          <w:b/>
+          <w:bCs/>
+          <w:sz w:val="24"/>
+          <w:szCs w:val="24"/>
+        </w:rPr>
+      </w:pPr>
+    </w:p>
+    <w:p>
+      <w:pPr>
+        <w:spacing w:line="360" w:lineRule="auto"/>
+        <w:ind w:left="360"/>
+        <w:rPr>
+          <w:rFonts w:ascii="Times New Roman" w:hAnsi="Times New Roman" w:cs="Times New Roman"/>
+          <w:sz w:val="24"/>
+          <w:szCs w:val="24"/>
+        </w:rPr>
+      </w:pPr>
+      <w:r>
+        <w:rPr>
+          <w:rFonts w:ascii="Times New Roman" w:hAnsi="Times New Roman" w:cs="Times New Roman"/>
+          <w:sz w:val="24"/>
+          <w:szCs w:val="24"/>
+        </w:rPr>
+        <w:lastRenderedPageBreak/>
+        <w:t>Do đặc thù các món ăn được lưu dưới dạng vector, nguyên liệu nào có thì bật lên 1, n</w:t>
+      </w:r>
+      <w:r>
+        <w:rPr>
+          <w:rFonts w:ascii="Times New Roman" w:hAnsi="Times New Roman" w:cs="Times New Roman"/>
+          <w:sz w:val="24"/>
+          <w:szCs w:val="24"/>
+        </w:rPr>
+        <w:t>gược lại thì là</w:t>
+      </w:r>
+      <w:r>
+        <w:rPr>
+          <w:rFonts w:ascii="Times New Roman" w:hAnsi="Times New Roman" w:cs="Times New Roman"/>
+          <w:sz w:val="24"/>
+          <w:szCs w:val="24"/>
+        </w:rPr>
+        <w:t xml:space="preserve"> 0</w:t>
+      </w:r>
+      <w:r>
+        <w:rPr>
+          <w:rFonts w:ascii="Times New Roman" w:hAnsi="Times New Roman" w:cs="Times New Roman"/>
+          <w:sz w:val="24"/>
+          <w:szCs w:val="24"/>
+        </w:rPr>
+        <w:t xml:space="preserve">. Nếu sử dụng khoảng cách Euclidean đơn thuần thì sẽ xảy ra 1 vấn đề: </w:t>
+      </w:r>
+      <w:r>
+        <w:rPr>
+          <w:rFonts w:ascii="Times New Roman" w:hAnsi="Times New Roman" w:cs="Times New Roman"/>
+          <w:sz w:val="24"/>
+          <w:szCs w:val="24"/>
+        </w:rPr>
+        <w:t>C</w:t>
+      </w:r>
+      <w:r>
+        <w:rPr>
+          <w:rFonts w:ascii="Times New Roman" w:hAnsi="Times New Roman" w:cs="Times New Roman"/>
+          <w:sz w:val="24"/>
+          <w:szCs w:val="24"/>
+        </w:rPr>
+        <w:t>ác món ăn có số lượng nguyên liệu đầu vào không bằng nhau (Ví dụ: Tồn tại 1 món chỉ cần 2 nguyên liệu, trong khi có 1 món phải mất đến 30 nguyên liệu)</w:t>
+      </w:r>
+      <w:r>
+        <w:rPr>
+          <w:rFonts w:ascii="Times New Roman" w:hAnsi="Times New Roman" w:cs="Times New Roman"/>
+          <w:sz w:val="24"/>
+          <w:szCs w:val="24"/>
+        </w:rPr>
+        <w:t xml:space="preserve"> thì</w:t>
+      </w:r>
+      <w:r>
+        <w:rPr>
+          <w:rFonts w:ascii="Times New Roman" w:hAnsi="Times New Roman" w:cs="Times New Roman"/>
+          <w:sz w:val="24"/>
+          <w:szCs w:val="24"/>
+        </w:rPr>
+        <w:t xml:space="preserve"> sẽ gây ra tình trạng biased =&gt; Ta lấy 2 vector trừ nhau, sau đó tổng bình phương lên</w:t>
+      </w:r>
+      <w:r>
+        <w:rPr>
+          <w:rFonts w:ascii="Times New Roman" w:hAnsi="Times New Roman" w:cs="Times New Roman"/>
+          <w:sz w:val="24"/>
+          <w:szCs w:val="24"/>
+        </w:rPr>
+        <w:t xml:space="preserve">, những món ít nguyên liệu </w:t>
+      </w:r>
+      <w:r>
+        <w:rPr>
+          <w:rFonts w:ascii="Times New Roman" w:hAnsi="Times New Roman" w:cs="Times New Roman"/>
+          <w:sz w:val="24"/>
+          <w:szCs w:val="24"/>
+        </w:rPr>
+        <w:t>thường có</w:t>
+      </w:r>
+      <w:r>
+        <w:rPr>
+          <w:rFonts w:ascii="Times New Roman" w:hAnsi="Times New Roman" w:cs="Times New Roman"/>
+          <w:sz w:val="24"/>
+          <w:szCs w:val="24"/>
+        </w:rPr>
+        <w:t xml:space="preserve"> khoảng cách ngắn hơn (kể cả không có 1 nguyên liệu nào khớp), dẫn tới đề xuất không chính xác.</w:t>
+      </w:r>
+    </w:p>
+    <w:p>
+      <w:pPr>
+        <w:spacing w:line="360" w:lineRule="auto"/>
+        <w:ind w:left="360"/>
+        <w:rPr>
+          <w:rFonts w:ascii="Times New Roman" w:hAnsi="Times New Roman" w:cs="Times New Roman"/>
+          <w:sz w:val="24"/>
+          <w:szCs w:val="24"/>
+        </w:rPr>
+      </w:pPr>
+    </w:p>
+    <w:p>
+      <w:pPr>
+        <w:spacing w:line="360" w:lineRule="auto"/>
+        <w:ind w:left="360"/>
+        <w:rPr>
+          <w:rFonts w:ascii="Times New Roman" w:hAnsi="Times New Roman" w:cs="Times New Roman"/>
+          <w:b/>
+          <w:bCs/>
+          <w:sz w:val="24"/>
+          <w:szCs w:val="24"/>
+        </w:rPr>
+      </w:pPr>
+      <w:r>
+        <w:rPr>
+          <w:rFonts w:ascii="Times New Roman" w:hAnsi="Times New Roman" w:cs="Times New Roman"/>
+          <w:b/>
+          <w:bCs/>
+          <w:sz w:val="24"/>
+          <w:szCs w:val="24"/>
+        </w:rPr>
+        <w:t>Giải pháp:</w:t>
+      </w:r>
+      <w:r>
+        <w:rPr>
+          <w:rFonts w:ascii="Times New Roman" w:hAnsi="Times New Roman" w:cs="Times New Roman"/>
+          <w:sz w:val="24"/>
+          <w:szCs w:val="24"/>
+        </w:rPr>
+        <w:t xml:space="preserve"> Sử dụng khoảng cách </w:t>
+      </w:r>
+      <w:r>
+        <w:rPr>
+          <w:rFonts w:ascii="Times New Roman" w:hAnsi="Times New Roman" w:cs="Times New Roman"/>
+          <w:b/>
+          <w:bCs/>
+          <w:sz w:val="24"/>
+          <w:szCs w:val="24"/>
+        </w:rPr>
+        <w:t>Jaccard</w:t>
+      </w:r>
+    </w:p>
+    <w:p>
+      <w:pPr>
+        <w:spacing w:line="360" w:lineRule="auto"/>
+        <w:ind w:left="360"/>
+        <w:rPr>
+          <w:rFonts w:ascii="Times New Roman" w:hAnsi="Times New Roman" w:cs="Times New Roman"/>
+          <w:sz w:val="24"/>
+          <w:szCs w:val="24"/>
+        </w:rPr>
+      </w:pPr>
+      <w:r>
+        <w:rPr>
+          <w:rFonts w:ascii="Times New Roman" w:hAnsi="Times New Roman" w:cs="Times New Roman"/>
+          <w:sz w:val="24"/>
+          <w:szCs w:val="24"/>
+        </w:rPr>
+        <w:drawing>
+          <wp:inline distT="0" distB="0" distL="0" distR="0" wp14:anchorId="20F4076C" wp14:editId="4A5BC934">
+            <wp:extent cx="5943600" cy="2105025"/>
+            <wp:effectExtent l="0" t="0" r="0" b="9525"/>
+            <wp:docPr id="1338208289" name="Picture 1" descr="A black background with white text&#10;&#10;Description automatically generated"/>
+            <wp:cNvGraphicFramePr>
+              <a:graphicFrameLocks xmlns:a="http://schemas.openxmlformats.org/drawingml/2006/main" noChangeAspect="1"/>
+            </wp:cNvGraphicFramePr>
+            <a:graphic xmlns:a="http://schemas.openxmlformats.org/drawingml/2006/main">
+              <a:graphicData uri="http://schemas.openxmlformats.org/drawingml/2006/picture">
+                <pic:pic xmlns:pic="http://schemas.openxmlformats.org/drawingml/2006/picture">
+                  <pic:nvPicPr>
+                    <pic:cNvPr id="1338208289" name="Picture 1" descr="A black background with white text&#10;&#10;Description automatically generated"/>
+                    <pic:cNvPicPr/>
+                  </pic:nvPicPr>
+                  <pic:blipFill>
+                    <a:blip r:embed="rId39"/>
+                    <a:stretch>
+                      <a:fillRect/>
+                    </a:stretch>
+                  </pic:blipFill>
+                  <pic:spPr>
+                    <a:xfrm>
+                      <a:off x="0" y="0"/>
+                      <a:ext cx="5943600" cy="2105025"/>
+                    </a:xfrm>
+                    <a:prstGeom prst="rect">
+                      <a:avLst/>
+                    </a:prstGeom>
+                  </pic:spPr>
+                </pic:pic>
+              </a:graphicData>
+            </a:graphic>
+          </wp:inline>
+        </w:drawing>
+      </w:r>
+    </w:p>
+    <w:p>
+      <w:pPr>
+        <w:spacing w:line="360" w:lineRule="auto"/>
+        <w:ind w:left="360"/>
+        <w:rPr>
+          <w:rFonts w:ascii="Times New Roman" w:hAnsi="Times New Roman" w:cs="Times New Roman"/>
+          <w:sz w:val="24"/>
+          <w:szCs w:val="24"/>
+        </w:rPr>
+      </w:pPr>
+    </w:p>
+    <w:p>
+      <w:pPr>
+        <w:spacing w:line="360" w:lineRule="auto"/>
+        <w:ind w:left="360"/>
+        <w:rPr>
+          <w:rFonts w:ascii="Times New Roman" w:hAnsi="Times New Roman" w:cs="Times New Roman"/>
+          <w:sz w:val="24"/>
+          <w:szCs w:val="24"/>
+        </w:rPr>
+      </w:pPr>
+      <w:r>
+        <w:rPr>
+          <w:rFonts w:ascii="Times New Roman" w:hAnsi="Times New Roman" w:cs="Times New Roman"/>
+          <w:b/>
+          <w:bCs/>
+          <w:sz w:val="24"/>
+          <w:szCs w:val="24"/>
+        </w:rPr>
+        <w:t>Giải thích</w:t>
+      </w:r>
+      <w:r>
+        <w:rPr>
+          <w:rFonts w:ascii="Times New Roman" w:hAnsi="Times New Roman" w:cs="Times New Roman"/>
+          <w:sz w:val="24"/>
+          <w:szCs w:val="24"/>
+        </w:rPr>
+        <w:t>:</w:t>
+      </w:r>
+    </w:p>
+    <w:p>
+      <w:pPr>
+        <w:numPr>
+          <w:ilvl w:val="0"/>
+          <w:numId w:val="33"/>
+        </w:numPr>
+        <w:spacing w:line="360" w:lineRule="auto"/>
+        <w:rPr>
+          <w:rFonts w:ascii="Times New Roman" w:hAnsi="Times New Roman" w:cs="Times New Roman"/>
+          <w:sz w:val="24"/>
+          <w:szCs w:val="24"/>
+        </w:rPr>
+      </w:pPr>
+      <w:r>
+        <w:rPr>
+          <w:rFonts w:ascii="Times New Roman" w:hAnsi="Times New Roman" w:cs="Times New Roman"/>
+          <w:sz w:val="24"/>
+          <w:szCs w:val="24"/>
+        </w:rPr>
+        <w:t>Khoảng cách Jaccard nằm trong khoảng từ 0 đến 1.</w:t>
+      </w:r>
+    </w:p>
+    <w:p>
+      <w:pPr>
+        <w:numPr>
+          <w:ilvl w:val="0"/>
+          <w:numId w:val="33"/>
+        </w:numPr>
+        <w:spacing w:line="360" w:lineRule="auto"/>
+        <w:rPr>
+          <w:rFonts w:ascii="Times New Roman" w:hAnsi="Times New Roman" w:cs="Times New Roman"/>
+          <w:sz w:val="24"/>
+          <w:szCs w:val="24"/>
+        </w:rPr>
+      </w:pPr>
+      <w:r>
+        <w:rPr>
+          <w:rFonts w:ascii="Times New Roman" w:hAnsi="Times New Roman" w:cs="Times New Roman"/>
+          <w:sz w:val="24"/>
+          <w:szCs w:val="24"/>
+        </w:rPr>
+        <w:t>Nếu hai tập hoàn toàn giống nhau, khoảng cách Jaccard là 0.</w:t>
+      </w:r>
+    </w:p>
+    <w:p>
+      <w:pPr>
+        <w:numPr>
+          <w:ilvl w:val="0"/>
+          <w:numId w:val="33"/>
+        </w:numPr>
+        <w:spacing w:line="360" w:lineRule="auto"/>
+        <w:rPr>
+          <w:rFonts w:ascii="Times New Roman" w:hAnsi="Times New Roman" w:cs="Times New Roman"/>
+          <w:sz w:val="24"/>
+          <w:szCs w:val="24"/>
+        </w:rPr>
+      </w:pPr>
+      <w:r>
+        <w:rPr>
+          <w:rFonts w:ascii="Times New Roman" w:hAnsi="Times New Roman" w:cs="Times New Roman"/>
+          <w:sz w:val="24"/>
+          <w:szCs w:val="24"/>
+        </w:rPr>
+        <w:t>Nếu hai tập hoàn toàn không giao nhau, khoảng cách Jaccard là 1.</w:t>
+      </w:r>
+    </w:p>
+    <w:p>
+      <w:pPr>
+        <w:spacing w:line="360" w:lineRule="auto"/>
+        <w:ind w:left="360"/>
+        <w:rPr>
+          <w:rFonts w:ascii="Times New Roman" w:hAnsi="Times New Roman" w:cs="Times New Roman"/>
+          <w:b/>
+          <w:bCs/>
+          <w:sz w:val="24"/>
+          <w:szCs w:val="24"/>
+        </w:rPr>
+      </w:pPr>
+      <w:r>
+        <w:rPr>
+          <w:rFonts w:ascii="Times New Roman" w:hAnsi="Times New Roman" w:cs="Times New Roman"/>
+          <w:b/>
+          <w:bCs/>
+          <w:sz w:val="24"/>
+          <w:szCs w:val="24"/>
+        </w:rPr>
+        <w:drawing>
+          <wp:inline distT="0" distB="0" distL="0" distR="0" wp14:anchorId="727F6EAA" wp14:editId="370C68A7">
+            <wp:extent cx="5639587" cy="819264"/>
+            <wp:effectExtent l="0" t="0" r="0" b="0"/>
+            <wp:docPr id="840701802" name="Picture 1" descr="A black background with white text&#10;&#10;Description automatically generated"/>
+            <wp:cNvGraphicFramePr>
+              <a:graphicFrameLocks xmlns:a="http://schemas.openxmlformats.org/drawingml/2006/main" noChangeAspect="1"/>
+            </wp:cNvGraphicFramePr>
+            <a:graphic xmlns:a="http://schemas.openxmlformats.org/drawingml/2006/main">
+              <a:graphicData uri="http://schemas.openxmlformats.org/drawingml/2006/picture">
+                <pic:pic xmlns:pic="http://schemas.openxmlformats.org/drawingml/2006/picture">
+                  <pic:nvPicPr>
+                    <pic:cNvPr id="840701802" name="Picture 1" descr="A black background with white text&#10;&#10;Description automatically generated"/>
+                    <pic:cNvPicPr/>
+                  </pic:nvPicPr>
+                  <pic:blipFill>
+                    <a:blip r:embed="rId40"/>
+                    <a:stretch>
+                      <a:fillRect/>
+                    </a:stretch>
+                  </pic:blipFill>
+                  <pic:spPr>
+                    <a:xfrm>
+                      <a:off x="0" y="0"/>
+                      <a:ext cx="5639587" cy="819264"/>
+                    </a:xfrm>
+                    <a:prstGeom prst="rect">
+                      <a:avLst/>
+                    </a:prstGeom>
+                  </pic:spPr>
+                </pic:pic>
+              </a:graphicData>
+            </a:graphic>
+          </wp:inline>
+        </w:drawing>
+      </w:r>
+    </w:p>
+    <w:p>
+      <w:pPr>
+        <w:spacing w:line="360" w:lineRule="auto"/>
+        <w:ind w:left="360"/>
+        <w:rPr>
+          <w:rFonts w:ascii="Times New Roman" w:hAnsi="Times New Roman" w:cs="Times New Roman"/>
+          <w:b/>
+          <w:bCs/>
+          <w:sz w:val="24"/>
+          <w:szCs w:val="24"/>
+        </w:rPr>
+      </w:pPr>
+      <w:r>
+        <w:rPr>
+          <w:rFonts w:ascii="Times New Roman" w:hAnsi="Times New Roman" w:cs="Times New Roman"/>
+          <w:b/>
+          <w:bCs/>
+          <w:sz w:val="24"/>
+          <w:szCs w:val="24"/>
+        </w:rPr>
+        <w:t>Thuật toán này khắc phục hoàn toàn những vấn đề trước đó!</w:t>
+      </w:r>
+    </w:p>
+    <w:p>
+      <w:pPr>
+        <w:spacing w:line="360" w:lineRule="auto"/>
+        <w:ind w:left="360"/>
+        <w:rPr>
+          <w:rFonts w:ascii="Times New Roman" w:hAnsi="Times New Roman" w:cs="Times New Roman"/>
+          <w:b/>
+          <w:bCs/>
+          <w:sz w:val="24"/>
+          <w:szCs w:val="24"/>
+        </w:rPr>
+      </w:pPr>
+    </w:p>
+    <w:p>
+      <w:pPr>
+        <w:spacing w:line="360" w:lineRule="auto"/>
+        <w:ind w:left="360"/>
+        <w:rPr>
+          <w:rFonts w:ascii="Times New Roman" w:hAnsi="Times New Roman" w:cs="Times New Roman"/>
+          <w:b/>
+          <w:bCs/>
+          <w:sz w:val="24"/>
+          <w:szCs w:val="24"/>
+        </w:rPr>
+      </w:pPr>
+      <w:r>
+        <w:rPr>
+          <w:rFonts w:ascii="Times New Roman" w:hAnsi="Times New Roman" w:cs="Times New Roman"/>
+          <w:b/>
+          <w:bCs/>
+          <w:sz w:val="24"/>
+          <w:szCs w:val="24"/>
+        </w:rPr>
+        <w:lastRenderedPageBreak/>
+        <w:drawing>
+          <wp:inline distT="0" distB="0" distL="0" distR="0" wp14:anchorId="53737145" wp14:editId="2ADBA767">
+            <wp:extent cx="5943600" cy="2120265"/>
+            <wp:effectExtent l="0" t="0" r="0" b="0"/>
+            <wp:docPr id="467054173" name="Picture 1" descr="A computer screen with text&#10;&#10;Description automatically generated"/>
+            <wp:cNvGraphicFramePr>
+              <a:graphicFrameLocks xmlns:a="http://schemas.openxmlformats.org/drawingml/2006/main" noChangeAspect="1"/>
+            </wp:cNvGraphicFramePr>
+            <a:graphic xmlns:a="http://schemas.openxmlformats.org/drawingml/2006/main">
+              <a:graphicData uri="http://schemas.openxmlformats.org/drawingml/2006/picture">
+                <pic:pic xmlns:pic="http://schemas.openxmlformats.org/drawingml/2006/picture">
+                  <pic:nvPicPr>
+                    <pic:cNvPr id="467054173" name="Picture 1" descr="A computer screen with text&#10;&#10;Description automatically generated"/>
+                    <pic:cNvPicPr/>
+                  </pic:nvPicPr>
+                  <pic:blipFill>
+                    <a:blip r:embed="rId41"/>
+                    <a:stretch>
+                      <a:fillRect/>
+                    </a:stretch>
+                  </pic:blipFill>
+                  <pic:spPr>
+                    <a:xfrm>
+                      <a:off x="0" y="0"/>
+                      <a:ext cx="5943600" cy="2120265"/>
+                    </a:xfrm>
+                    <a:prstGeom prst="rect">
+                      <a:avLst/>
+                    </a:prstGeom>
+                  </pic:spPr>
+                </pic:pic>
+              </a:graphicData>
+            </a:graphic>
+          </wp:inline>
+        </w:drawing>
+      </w:r>
+    </w:p>
+    <w:p>
+      <w:pPr>
+        <w:spacing w:line="360" w:lineRule="auto"/>
+        <w:ind w:left="360"/>
+        <w:rPr>
+          <w:rFonts w:ascii="Times New Roman" w:hAnsi="Times New Roman" w:cs="Times New Roman"/>
+          <w:sz w:val="24"/>
+          <w:szCs w:val="24"/>
+        </w:rPr>
+      </w:pPr>
+      <w:r>
+        <w:rPr>
+          <w:rFonts w:ascii="Times New Roman" w:hAnsi="Times New Roman" w:cs="Times New Roman"/>
+          <w:sz w:val="24"/>
+          <w:szCs w:val="24"/>
+        </w:rPr>
+        <w:t>Sau đó, ta sẽ lấy ra</w:t>
+      </w:r>
+      <w:r>
+        <w:rPr>
+          <w:rFonts w:ascii="Times New Roman" w:hAnsi="Times New Roman" w:cs="Times New Roman"/>
+          <w:sz w:val="24"/>
+          <w:szCs w:val="24"/>
+        </w:rPr>
+        <w:t xml:space="preserve"> những món</w:t>
+      </w:r>
+      <w:r>
+        <w:rPr>
+          <w:rFonts w:ascii="Times New Roman" w:hAnsi="Times New Roman" w:cs="Times New Roman"/>
+          <w:sz w:val="24"/>
+          <w:szCs w:val="24"/>
+        </w:rPr>
+        <w:t xml:space="preserve"> ăn có khoảng cách ngắn nhất (kiểm tra điều kiện là phải &lt; 1).</w:t>
+      </w:r>
+    </w:p>
+    <w:p>
+      <w:pPr>
+        <w:spacing w:line="360" w:lineRule="auto"/>
+        <w:ind w:left="360"/>
+        <w:rPr>
+          <w:rFonts w:ascii="Times New Roman" w:hAnsi="Times New Roman" w:cs="Times New Roman"/>
+          <w:b/>
+          <w:bCs/>
+          <w:sz w:val="24"/>
+          <w:szCs w:val="24"/>
+        </w:rPr>
+      </w:pPr>
+    </w:p>
+    <w:p>
+      <w:pPr>
+        <w:pStyle w:val="ListParagraph"/>
+        <w:numPr>
+          <w:ilvl w:val="0"/>
+          <w:numId w:val="25"/>
+        </w:numPr>
+        <w:spacing w:line="360" w:lineRule="auto"/>
+        <w:rPr>
+          <w:rFonts w:ascii="Times New Roman" w:hAnsi="Times New Roman" w:cs="Times New Roman"/>
+          <w:b/>
+          <w:bCs/>
+          <w:sz w:val="24"/>
+          <w:szCs w:val="24"/>
+        </w:rPr>
+      </w:pPr>
+      <w:r>
+        <w:rPr>
+          <w:rFonts w:ascii="Times New Roman" w:hAnsi="Times New Roman" w:cs="Times New Roman"/>
+          <w:b/>
+          <w:bCs/>
+          <w:sz w:val="24"/>
+          <w:szCs w:val="24"/>
+        </w:rPr>
+        <w:t>Sử dụng GUI</w:t>
+      </w:r>
+    </w:p>
+    <w:p>
+      <w:pPr>
+        <w:pStyle w:val="ListParagraph"/>
+        <w:spacing w:line="360" w:lineRule="auto"/>
+        <w:ind w:left="1080"/>
+        <w:rPr>
+          <w:rFonts w:ascii="Times New Roman" w:hAnsi="Times New Roman" w:cs="Times New Roman"/>
+          <w:b/>
+          <w:bCs/>
+          <w:sz w:val="24"/>
+          <w:szCs w:val="24"/>
+        </w:rPr>
+      </w:pPr>
+      <w:r>
+        <w:rPr>
+          <w:rFonts w:ascii="Times New Roman" w:hAnsi="Times New Roman" w:cs="Times New Roman"/>
+          <w:b/>
+          <w:bCs/>
+          <w:sz w:val="24"/>
+          <w:szCs w:val="24"/>
+        </w:rPr>
+        <w:drawing>
+          <wp:inline distT="0" distB="0" distL="0" distR="0" wp14:anchorId="1C8935D1" wp14:editId="72BFD4B6">
+            <wp:extent cx="4822240" cy="3200400"/>
+            <wp:effectExtent l="0" t="0" r="0" b="0"/>
+            <wp:docPr id="526700559" name="Picture 1" descr="A screenshot of a computer&#10;&#10;Description automatically generated"/>
+            <wp:cNvGraphicFramePr>
+              <a:graphicFrameLocks xmlns:a="http://schemas.openxmlformats.org/drawingml/2006/main" noChangeAspect="1"/>
+            </wp:cNvGraphicFramePr>
+            <a:graphic xmlns:a="http://schemas.openxmlformats.org/drawingml/2006/main">
+              <a:graphicData uri="http://schemas.openxmlformats.org/drawingml/2006/picture">
+                <pic:pic xmlns:pic="http://schemas.openxmlformats.org/drawingml/2006/picture">
+                  <pic:nvPicPr>
+                    <pic:cNvPr id="526700559" name="Picture 1" descr="A screenshot of a computer&#10;&#10;Description automatically generated"/>
+                    <pic:cNvPicPr/>
+                  </pic:nvPicPr>
+                  <pic:blipFill>
+                    <a:blip r:embed="rId42"/>
+                    <a:stretch>
+                      <a:fillRect/>
+                    </a:stretch>
+                  </pic:blipFill>
+                  <pic:spPr>
+                    <a:xfrm>
+                      <a:off x="0" y="0"/>
+                      <a:ext cx="4822240" cy="3200400"/>
+                    </a:xfrm>
+                    <a:prstGeom prst="rect">
+                      <a:avLst/>
+                    </a:prstGeom>
+                  </pic:spPr>
+                </pic:pic>
+              </a:graphicData>
+            </a:graphic>
+          </wp:inline>
+        </w:drawing>
+      </w:r>
+    </w:p>
+    <w:p>
+      <w:pPr>
+        <w:pStyle w:val="ListParagraph"/>
+        <w:spacing w:line="360" w:lineRule="auto"/>
+        <w:ind w:left="1080"/>
+        <w:rPr>
+          <w:rFonts w:ascii="Times New Roman" w:hAnsi="Times New Roman" w:cs="Times New Roman"/>
+          <w:sz w:val="24"/>
+          <w:szCs w:val="24"/>
+        </w:rPr>
+      </w:pPr>
+      <w:r>
+        <w:rPr>
+          <w:rFonts w:ascii="Times New Roman" w:hAnsi="Times New Roman" w:cs="Times New Roman"/>
+          <w:sz w:val="24"/>
+          <w:szCs w:val="24"/>
+        </w:rPr>
+        <w:t>Sau khi màn hình GUI hiện ra, người dùng nhập nguyên liệu mình muốn vào ô entry (các nguyên liệu phân tách bởi dấu phẩy)</w:t>
+      </w:r>
+      <w:r>
+        <w:rPr>
+          <w:rFonts w:ascii="Times New Roman" w:hAnsi="Times New Roman" w:cs="Times New Roman"/>
+          <w:sz w:val="24"/>
+          <w:szCs w:val="24"/>
+        </w:rPr>
+        <w:t>.</w:t>
+      </w:r>
+    </w:p>
+    <w:p>
+      <w:pPr>
+        <w:pStyle w:val="ListParagraph"/>
+        <w:spacing w:line="360" w:lineRule="auto"/>
+        <w:ind w:left="1080"/>
+        <w:rPr>
+          <w:rFonts w:ascii="Times New Roman" w:hAnsi="Times New Roman" w:cs="Times New Roman"/>
+          <w:b/>
+          <w:bCs/>
+          <w:sz w:val="24"/>
+          <w:szCs w:val="24"/>
+        </w:rPr>
+      </w:pPr>
+      <w:r>
+        <w:rPr>
+          <w:rFonts w:ascii="Times New Roman" w:hAnsi="Times New Roman" w:cs="Times New Roman"/>
+          <w:b/>
+          <w:bCs/>
+          <w:sz w:val="24"/>
+          <w:szCs w:val="24"/>
+        </w:rPr>
+        <w:lastRenderedPageBreak/>
+        <w:drawing>
+          <wp:inline distT="0" distB="0" distL="0" distR="0" wp14:anchorId="25152BE5" wp14:editId="529B1CD6">
+            <wp:extent cx="4834691" cy="3200400"/>
+            <wp:effectExtent l="0" t="0" r="4445" b="0"/>
+            <wp:docPr id="932250081" name="Picture 1" descr="A screenshot of a computer&#10;&#10;Description automatically generated"/>
+            <wp:cNvGraphicFramePr>
+              <a:graphicFrameLocks xmlns:a="http://schemas.openxmlformats.org/drawingml/2006/main" noChangeAspect="1"/>
+            </wp:cNvGraphicFramePr>
+            <a:graphic xmlns:a="http://schemas.openxmlformats.org/drawingml/2006/main">
+              <a:graphicData uri="http://schemas.openxmlformats.org/drawingml/2006/picture">
+                <pic:pic xmlns:pic="http://schemas.openxmlformats.org/drawingml/2006/picture">
+                  <pic:nvPicPr>
+                    <pic:cNvPr id="932250081" name="Picture 1" descr="A screenshot of a computer&#10;&#10;Description automatically generated"/>
+                    <pic:cNvPicPr/>
+                  </pic:nvPicPr>
+                  <pic:blipFill>
+                    <a:blip r:embed="rId43"/>
+                    <a:stretch>
+                      <a:fillRect/>
+                    </a:stretch>
+                  </pic:blipFill>
+                  <pic:spPr>
+                    <a:xfrm>
+                      <a:off x="0" y="0"/>
+                      <a:ext cx="4834691" cy="3200400"/>
+                    </a:xfrm>
+                    <a:prstGeom prst="rect">
+                      <a:avLst/>
+                    </a:prstGeom>
+                  </pic:spPr>
+                </pic:pic>
+              </a:graphicData>
+            </a:graphic>
+          </wp:inline>
+        </w:drawing>
+      </w:r>
+    </w:p>
+    <w:p>
+      <w:pPr>
+        <w:pStyle w:val="ListParagraph"/>
+        <w:spacing w:line="360" w:lineRule="auto"/>
+        <w:ind w:left="1080"/>
+        <w:rPr>
+          <w:rFonts w:ascii="Times New Roman" w:hAnsi="Times New Roman" w:cs="Times New Roman"/>
+          <w:sz w:val="24"/>
+          <w:szCs w:val="24"/>
+        </w:rPr>
+      </w:pPr>
+      <w:r>
+        <w:rPr>
+          <w:rFonts w:ascii="Times New Roman" w:hAnsi="Times New Roman" w:cs="Times New Roman"/>
+          <w:sz w:val="24"/>
+          <w:szCs w:val="24"/>
+        </w:rPr>
+        <w:t>Sau khi nhập nguyên liệu xong, nhấn vào ô Enter. Danh sách các món ăn đề xuất sẽ hiện ra.</w:t>
+      </w:r>
+    </w:p>
+    <w:p>
+      <w:pPr>
+        <w:pStyle w:val="ListParagraph"/>
+        <w:spacing w:line="360" w:lineRule="auto"/>
+        <w:ind w:left="1080"/>
+        <w:rPr>
+          <w:rFonts w:ascii="Times New Roman" w:hAnsi="Times New Roman" w:cs="Times New Roman"/>
+          <w:sz w:val="24"/>
+          <w:szCs w:val="24"/>
+        </w:rPr>
+      </w:pPr>
+    </w:p>
+    <w:p>
+      <w:pPr>
+        <w:pStyle w:val="ListParagraph"/>
+        <w:ind w:left="1080"/>
+        <w:rPr>
+          <w:rFonts w:ascii="Times New Roman" w:hAnsi="Times New Roman" w:cs="Times New Roman"/>
+          <w:b/>
+          <w:bCs/>
+          <w:sz w:val="24"/>
+          <w:szCs w:val="24"/>
+        </w:rPr>
+      </w:pPr>
+      <w:r>
+        <w:rPr>
+          <w:rFonts w:ascii="Times New Roman" w:hAnsi="Times New Roman" w:cs="Times New Roman"/>
+          <w:b/>
+          <w:bCs/>
+          <w:sz w:val="24"/>
+          <w:szCs w:val="24"/>
+        </w:rPr>
+        <w:drawing>
+          <wp:inline distT="0" distB="0" distL="0" distR="0" wp14:anchorId="7E60A6B6" wp14:editId="7F34510F">
+            <wp:extent cx="4825345" cy="3200400"/>
+            <wp:effectExtent l="0" t="0" r="0" b="0"/>
+            <wp:docPr id="716961862" name="Picture 1" descr="A screenshot of a computer&#10;&#10;Description automatically generated"/>
+            <wp:cNvGraphicFramePr>
+              <a:graphicFrameLocks xmlns:a="http://schemas.openxmlformats.org/drawingml/2006/main" noChangeAspect="1"/>
+            </wp:cNvGraphicFramePr>
+            <a:graphic xmlns:a="http://schemas.openxmlformats.org/drawingml/2006/main">
+              <a:graphicData uri="http://schemas.openxmlformats.org/drawingml/2006/picture">
+                <pic:pic xmlns:pic="http://schemas.openxmlformats.org/drawingml/2006/picture">
+                  <pic:nvPicPr>
+                    <pic:cNvPr id="716961862" name="Picture 1" descr="A screenshot of a computer&#10;&#10;Description automatically generated"/>
+                    <pic:cNvPicPr/>
+                  </pic:nvPicPr>
+                  <pic:blipFill>
+                    <a:blip r:embed="rId44"/>
+                    <a:stretch>
+                      <a:fillRect/>
+                    </a:stretch>
+                  </pic:blipFill>
+                  <pic:spPr>
+                    <a:xfrm>
+                      <a:off x="0" y="0"/>
+                      <a:ext cx="4825345" cy="3200400"/>
+                    </a:xfrm>
+                    <a:prstGeom prst="rect">
+                      <a:avLst/>
+                    </a:prstGeom>
+                  </pic:spPr>
+                </pic:pic>
+              </a:graphicData>
+            </a:graphic>
+          </wp:inline>
+        </w:drawing>
+      </w:r>
+    </w:p>
     <w:sectPr>
-      <w:headerReference w:type="default" r:id="rId36"/>
+      <w:headerReference w:type="default" r:id="rId45"/>
       <w:type w:val="continuous"/>
       <w:pgSz w:w="12240" w:h="15840"/>
       <w:pgMar w:top="1440" w:right="1440" w:bottom="990" w:left="1440" w:header="720" w:footer="720" w:gutter="0"/>
@@ -16345,6 +17820,155 @@
     </w:lvl>
   </w:abstractNum>
   <w:abstractNum w:abstractNumId="25" w15:restartNumberingAfterBreak="0">
+    <w:nsid w:val="6D884B6E"/>
+    <w:multiLevelType w:val="multilevel"/>
+    <w:tmpl w:val="E24E7878"/>
+    <w:lvl w:ilvl="0">
+      <w:start w:val="1"/>
+      <w:numFmt w:val="bullet"/>
+      <w:lvlText w:val=""/>
+      <w:lvlJc w:val="left"/>
+      <w:pPr>
+        <w:tabs>
+          <w:tab w:val="num" w:pos="720"/>
+        </w:tabs>
+        <w:ind w:left="720" w:hanging="360"/>
+      </w:pPr>
+      <w:rPr>
+        <w:rFonts w:ascii="Symbol" w:hAnsi="Symbol" w:hint="default"/>
+        <w:sz w:val="20"/>
+      </w:rPr>
+    </w:lvl>
+    <w:lvl w:ilvl="1" w:tentative="1">
+      <w:start w:val="1"/>
+      <w:numFmt w:val="bullet"/>
+      <w:lvlText w:val="o"/>
+      <w:lvlJc w:val="left"/>
+      <w:pPr>
+        <w:tabs>
+          <w:tab w:val="num" w:pos="1440"/>
+        </w:tabs>
+        <w:ind w:left="1440" w:hanging="360"/>
+      </w:pPr>
+      <w:rPr>
+        <w:rFonts w:ascii="Courier New" w:hAnsi="Courier New" w:hint="default"/>
+        <w:sz w:val="20"/>
+      </w:rPr>
+    </w:lvl>
+    <w:lvl w:ilvl="2" w:tentative="1">
+      <w:start w:val="1"/>
+      <w:numFmt w:val="bullet"/>
+      <w:lvlText w:val=""/>
+      <w:lvlJc w:val="left"/>
+      <w:pPr>
+        <w:tabs>
+          <w:tab w:val="num" w:pos="2160"/>
+        </w:tabs>
+        <w:ind w:left="2160" w:hanging="360"/>
+      </w:pPr>
+      <w:rPr>
+        <w:rFonts w:ascii="Wingdings" w:hAnsi="Wingdings" w:hint="default"/>
+        <w:sz w:val="20"/>
+      </w:rPr>
+    </w:lvl>
+    <w:lvl w:ilvl="3" w:tentative="1">
+      <w:start w:val="1"/>
+      <w:numFmt w:val="bullet"/>
+      <w:lvlText w:val=""/>
+      <w:lvlJc w:val="left"/>
+      <w:pPr>
+        <w:tabs>
+          <w:tab w:val="num" w:pos="2880"/>
+        </w:tabs>
+        <w:ind w:left="2880" w:hanging="360"/>
+      </w:pPr>
+      <w:rPr>
+        <w:rFonts w:ascii="Wingdings" w:hAnsi="Wingdings" w:hint="default"/>
+        <w:sz w:val="20"/>
+      </w:rPr>
+    </w:lvl>
+    <w:lvl w:ilvl="4" w:tentative="1">
+      <w:start w:val="1"/>
+      <w:numFmt w:val="bullet"/>
+      <w:lvlText w:val=""/>
+      <w:lvlJc w:val="left"/>
+      <w:pPr>
+        <w:tabs>
+          <w:tab w:val="num" w:pos="3600"/>
+        </w:tabs>
+        <w:ind w:left="3600" w:hanging="360"/>
+      </w:pPr>
+      <w:rPr>
+        <w:rFonts w:ascii="Wingdings" w:hAnsi="Wingdings" w:hint="default"/>
+        <w:sz w:val="20"/>
+      </w:rPr>
+    </w:lvl>
+    <w:lvl w:ilvl="5" w:tentative="1">
+      <w:start w:val="1"/>
+      <w:numFmt w:val="bullet"/>
+      <w:lvlText w:val=""/>
+      <w:lvlJc w:val="left"/>
+      <w:pPr>
+        <w:tabs>
+          <w:tab w:val="num" w:pos="4320"/>
+        </w:tabs>
+        <w:ind w:left="4320" w:hanging="360"/>
+      </w:pPr>
+      <w:rPr>
+        <w:rFonts w:ascii="Wingdings" w:hAnsi="Wingdings" w:hint="default"/>
+        <w:sz w:val="20"/>
+      </w:rPr>
+    </w:lvl>
+    <w:lvl w:ilvl="6" w:tentative="1">
+      <w:start w:val="1"/>
+      <w:numFmt w:val="bullet"/>
+      <w:lvlText w:val=""/>
+      <w:lvlJc w:val="left"/>
+      <w:pPr>
+        <w:tabs>
+          <w:tab w:val="num" w:pos="5040"/>
+        </w:tabs>
+        <w:ind w:left="5040" w:hanging="360"/>
+      </w:pPr>
+      <w:rPr>
+        <w:rFonts w:ascii="Wingdings" w:hAnsi="Wingdings" w:hint="default"/>
+        <w:sz w:val="20"/>
+      </w:rPr>
+    </w:lvl>
+    <w:lvl w:ilvl="7" w:tentative="1">
+      <w:start w:val="1"/>
+      <w:numFmt w:val="bullet"/>
+      <w:lvlText w:val=""/>
+      <w:lvlJc w:val="left"/>
+      <w:pPr>
+        <w:tabs>
+          <w:tab w:val="num" w:pos="5760"/>
+        </w:tabs>
+        <w:ind w:left="5760" w:hanging="360"/>
+      </w:pPr>
+      <w:rPr>
+        <w:rFonts w:ascii="Wingdings" w:hAnsi="Wingdings" w:hint="default"/>
+        <w:sz w:val="20"/>
+      </w:rPr>
+    </w:lvl>
+    <w:lvl w:ilvl="8" w:tentative="1">
+      <w:start w:val="1"/>
+      <w:numFmt w:val="bullet"/>
+      <w:lvlText w:val=""/>
+      <w:lvlJc w:val="left"/>
+      <w:pPr>
+        <w:tabs>
+          <w:tab w:val="num" w:pos="6480"/>
+        </w:tabs>
+        <w:ind w:left="6480" w:hanging="360"/>
+      </w:pPr>
+      <w:rPr>
+        <w:rFonts w:ascii="Wingdings" w:hAnsi="Wingdings" w:hint="default"/>
+        <w:sz w:val="20"/>
+      </w:rPr>
+    </w:lvl>
+  </w:abstractNum>
+  <w:abstractNum w:abstractNumId="26" w15:restartNumberingAfterBreak="0">
     <w:nsid w:val="71E7067C"/>
     <w:multiLevelType w:val="hybridMultilevel"/>
     <w:tmpl w:val="13060A06"/>
@@ -16433,7 +18057,7 @@
       </w:pPr>
     </w:lvl>
   </w:abstractNum>
-  <w:abstractNum w:abstractNumId="26" w15:restartNumberingAfterBreak="0">
+  <w:abstractNum w:abstractNumId="27" w15:restartNumberingAfterBreak="0">
     <w:nsid w:val="73CC1E40"/>
     <w:multiLevelType w:val="hybridMultilevel"/>
     <w:tmpl w:val="8598A3CA"/>
@@ -16522,7 +18146,7 @@
       </w:pPr>
     </w:lvl>
   </w:abstractNum>
-  <w:abstractNum w:abstractNumId="27" w15:restartNumberingAfterBreak="0">
+  <w:abstractNum w:abstractNumId="28" w15:restartNumberingAfterBreak="0">
     <w:nsid w:val="73D91E79"/>
     <w:multiLevelType w:val="hybridMultilevel"/>
     <w:tmpl w:val="395AA5F2"/>
@@ -16608,7 +18232,7 @@
       </w:pPr>
     </w:lvl>
   </w:abstractNum>
-  <w:abstractNum w:abstractNumId="28" w15:restartNumberingAfterBreak="0">
+  <w:abstractNum w:abstractNumId="29" w15:restartNumberingAfterBreak="0">
     <w:nsid w:val="74A94524"/>
     <w:multiLevelType w:val="hybridMultilevel"/>
     <w:tmpl w:val="562C4F2C"/>
@@ -16722,7 +18346,7 @@
       </w:rPr>
     </w:lvl>
   </w:abstractNum>
-  <w:abstractNum w:abstractNumId="29" w15:restartNumberingAfterBreak="0">
+  <w:abstractNum w:abstractNumId="30" w15:restartNumberingAfterBreak="0">
     <w:nsid w:val="74D01B2E"/>
     <w:multiLevelType w:val="hybridMultilevel"/>
     <w:tmpl w:val="4A6C9C28"/>
@@ -16814,7 +18438,7 @@
       </w:pPr>
     </w:lvl>
   </w:abstractNum>
-  <w:abstractNum w:abstractNumId="30" w15:restartNumberingAfterBreak="0">
+  <w:abstractNum w:abstractNumId="31" w15:restartNumberingAfterBreak="0">
     <w:nsid w:val="75E05838"/>
     <w:multiLevelType w:val="multilevel"/>
     <w:tmpl w:val="492C73CE"/>
@@ -16973,13 +18597,13 @@
     <w:abstractNumId w:val="1"/>
   </w:num>
   <w:num w:numId="4" w16cid:durableId="1437360401">
-    <w:abstractNumId w:val="28"/>
+    <w:abstractNumId w:val="29"/>
   </w:num>
   <w:num w:numId="5" w16cid:durableId="1102534343">
     <w:abstractNumId w:val="0"/>
   </w:num>
   <w:num w:numId="6" w16cid:durableId="714625643">
-    <w:abstractNumId w:val="25"/>
+    <w:abstractNumId w:val="26"/>
   </w:num>
   <w:num w:numId="7" w16cid:durableId="1285384807">
     <w:abstractNumId w:val="18"/>
@@ -16988,7 +18612,7 @@
     <w:abstractNumId w:val="6"/>
   </w:num>
   <w:num w:numId="9" w16cid:durableId="1921520726">
-    <w:abstractNumId w:val="29"/>
+    <w:abstractNumId w:val="30"/>
   </w:num>
   <w:num w:numId="10" w16cid:durableId="1469742275">
     <w:abstractNumId w:val="12"/>
@@ -17018,7 +18642,7 @@
     <w:abstractNumId w:val="20"/>
   </w:num>
   <w:num w:numId="19" w16cid:durableId="236131947">
-    <w:abstractNumId w:val="30"/>
+    <w:abstractNumId w:val="31"/>
   </w:num>
   <w:num w:numId="20" w16cid:durableId="704215821">
     <w:abstractNumId w:val="17"/>
@@ -17042,7 +18666,7 @@
     <w:abstractNumId w:val="19"/>
   </w:num>
   <w:num w:numId="27" w16cid:durableId="333072397">
-    <w:abstractNumId w:val="27"/>
+    <w:abstractNumId w:val="28"/>
     <w:lvlOverride w:ilvl="0">
       <w:startOverride w:val="1"/>
     </w:lvlOverride>
@@ -17111,7 +18735,10 @@
     <w:abstractNumId w:val="15"/>
   </w:num>
   <w:num w:numId="32" w16cid:durableId="689070818">
-    <w:abstractNumId w:val="26"/>
+    <w:abstractNumId w:val="27"/>
+  </w:num>
+  <w:num w:numId="33" w16cid:durableId="475798506">
+    <w:abstractNumId w:val="25"/>
   </w:num>
   <w:numIdMacAtCleanup w:val="23"/>
 </w:numbering>
@@ -17729,7 +19356,6 @@
   <w:style w:type="character" w:default="1" w:styleId="DefaultParagraphFont">
     <w:name w:val="Default Paragraph Font"/>
     <w:uiPriority w:val="1"/>
-    <w:semiHidden/>
     <w:unhideWhenUsed/>
   </w:style>
   <w:style w:type="table" w:default="1" w:styleId="TableNormal">
@@ -18631,11 +20257,14 @@
     <w:rsid w:val="00092846"/>
     <w:rsid w:val="000A0ED7"/>
     <w:rsid w:val="001C5A3E"/>
+    <w:rsid w:val="002415E0"/>
     <w:rsid w:val="002C1AFB"/>
     <w:rsid w:val="00343D3D"/>
     <w:rsid w:val="00414F24"/>
     <w:rsid w:val="004C79D6"/>
+    <w:rsid w:val="004F0514"/>
     <w:rsid w:val="004F5A89"/>
+    <w:rsid w:val="00525E8D"/>
     <w:rsid w:val="00565508"/>
     <w:rsid w:val="005A2480"/>
     <w:rsid w:val="005B641D"/>

--- a/Midterm Reports/Báo cáo tiến độ giữa kì - nhóm 9(1).docx
+++ b/Midterm Reports/Báo cáo tiến độ giữa kì - nhóm 9(1).docx
@@ -13836,7 +13836,7 @@
         <w:pStyle w:val="ListParagraph"/>
         <w:numPr>
           <w:ilvl w:val="0"/>
-          <w:numId w:val="25"/>
+          <w:numId w:val="35"/>
         </w:numPr>
         <w:spacing w:line="360" w:lineRule="auto"/>
         <w:rPr>
@@ -13856,22 +13856,1893 @@
           <w:szCs w:val="24"/>
         </w:rPr>
         <w:lastRenderedPageBreak/>
-        <w:t>Xây dựng hệ thống</w:t>
-      </w:r>
-      <w:r>
-        <w:rPr>
-          <w:rFonts w:ascii="Times New Roman" w:hAnsi="Times New Roman" w:cs="Times New Roman"/>
-          <w:b/>
-          <w:bCs/>
-          <w:sz w:val="24"/>
-          <w:szCs w:val="24"/>
-        </w:rPr>
-        <w:t xml:space="preserve"> gợi ý món ăn từ nguyên liệu cho trước</w:t>
+        <w:t xml:space="preserve">Xây dựng hệ thống gợi ý món ăn </w:t>
+      </w:r>
+      <w:r>
+        <w:rPr>
+          <w:rFonts w:ascii="Times New Roman" w:hAnsi="Times New Roman" w:cs="Times New Roman"/>
+          <w:b/>
+          <w:bCs/>
+          <w:sz w:val="24"/>
+          <w:szCs w:val="24"/>
+        </w:rPr>
+        <w:t>thay thế</w:t>
+      </w:r>
+      <w:r>
+        <w:rPr>
+          <w:rFonts w:ascii="Times New Roman" w:hAnsi="Times New Roman" w:cs="Times New Roman"/>
+          <w:b/>
+          <w:bCs/>
+          <w:sz w:val="24"/>
+          <w:szCs w:val="24"/>
+        </w:rPr>
+        <w:t xml:space="preserve"> (Model </w:t>
+      </w:r>
+      <w:r>
+        <w:rPr>
+          <w:rFonts w:ascii="Times New Roman" w:hAnsi="Times New Roman" w:cs="Times New Roman"/>
+          <w:b/>
+          <w:bCs/>
+          <w:sz w:val="24"/>
+          <w:szCs w:val="24"/>
+        </w:rPr>
+        <w:t>2</w:t>
+      </w:r>
+      <w:r>
+        <w:rPr>
+          <w:rFonts w:ascii="Times New Roman" w:hAnsi="Times New Roman" w:cs="Times New Roman"/>
+          <w:b/>
+          <w:bCs/>
+          <w:sz w:val="24"/>
+          <w:szCs w:val="24"/>
+        </w:rPr>
+        <w:t>)</w:t>
       </w:r>
     </w:p>
     <w:p>
       <w:pPr>
         <w:spacing w:line="360" w:lineRule="auto"/>
+        <w:ind w:firstLine="720"/>
+        <w:rPr>
+          <w:rFonts w:ascii="Times New Roman" w:hAnsi="Times New Roman" w:cs="Times New Roman"/>
+          <w:b/>
+          <w:bCs/>
+          <w:sz w:val="24"/>
+          <w:szCs w:val="24"/>
+        </w:rPr>
+      </w:pPr>
+      <w:r>
+        <w:rPr>
+          <w:rFonts w:ascii="Times New Roman" w:hAnsi="Times New Roman" w:cs="Times New Roman"/>
+          <w:b/>
+          <w:bCs/>
+          <w:sz w:val="24"/>
+          <w:szCs w:val="24"/>
+        </w:rPr>
+        <w:t xml:space="preserve">      </w:t>
+      </w:r>
+      <w:r>
+        <w:rPr>
+          <w:rFonts w:ascii="Times New Roman" w:hAnsi="Times New Roman" w:cs="Times New Roman"/>
+          <w:b/>
+          <w:bCs/>
+          <w:sz w:val="24"/>
+          <w:szCs w:val="24"/>
+        </w:rPr>
+        <w:t>Sử dụng phương pháp: K-</w:t>
+      </w:r>
+      <w:r>
+        <w:rPr>
+          <w:rFonts w:ascii="Times New Roman" w:hAnsi="Times New Roman" w:cs="Times New Roman"/>
+          <w:b/>
+          <w:bCs/>
+          <w:sz w:val="24"/>
+          <w:szCs w:val="24"/>
+        </w:rPr>
+        <w:t>Means Clustering</w:t>
+      </w:r>
+    </w:p>
+    <w:p>
+      <w:pPr>
+        <w:spacing w:line="360" w:lineRule="auto"/>
+        <w:rPr>
+          <w:rFonts w:ascii="Times New Roman" w:hAnsi="Times New Roman" w:cs="Times New Roman"/>
+          <w:sz w:val="24"/>
+          <w:szCs w:val="24"/>
+        </w:rPr>
+      </w:pPr>
+      <w:r>
+        <w:rPr>
+          <w:rFonts w:ascii="Times New Roman" w:hAnsi="Times New Roman" w:cs="Times New Roman"/>
+          <w:sz w:val="24"/>
+          <w:szCs w:val="24"/>
+        </w:rPr>
+        <w:t xml:space="preserve">-  </w:t>
+      </w:r>
+      <w:r>
+        <w:rPr>
+          <w:rFonts w:ascii="Times New Roman" w:hAnsi="Times New Roman" w:cs="Times New Roman"/>
+          <w:sz w:val="24"/>
+          <w:szCs w:val="24"/>
+        </w:rPr>
+        <w:t xml:space="preserve">Đầu tiên, muốn sử dụng phương pháp K-Means Clustering thì phải biết trước số cụm. Do đó ta sẽ sử dụng phương pháp </w:t>
+      </w:r>
+      <w:r>
+        <w:rPr>
+          <w:rFonts w:ascii="Times New Roman" w:hAnsi="Times New Roman" w:cs="Times New Roman"/>
+          <w:b/>
+          <w:bCs/>
+          <w:sz w:val="24"/>
+          <w:szCs w:val="24"/>
+        </w:rPr>
+        <w:t>Khuỷu tay</w:t>
+      </w:r>
+      <w:r>
+        <w:rPr>
+          <w:rFonts w:ascii="Times New Roman" w:hAnsi="Times New Roman" w:cs="Times New Roman"/>
+          <w:sz w:val="24"/>
+          <w:szCs w:val="24"/>
+        </w:rPr>
+        <w:t xml:space="preserve"> (Elbow Method) thì xác định số cụm cần thiết.</w:t>
+      </w:r>
+    </w:p>
+    <w:p>
+      <w:pPr>
+        <w:spacing w:line="360" w:lineRule="auto"/>
+        <w:jc w:val="center"/>
+        <w:rPr>
+          <w:rFonts w:ascii="Times New Roman" w:hAnsi="Times New Roman" w:cs="Times New Roman"/>
+          <w:sz w:val="24"/>
+          <w:szCs w:val="24"/>
+        </w:rPr>
+      </w:pPr>
+      <w:r>
+        <w:rPr>
+          <w:rFonts w:ascii="Times New Roman" w:hAnsi="Times New Roman" w:cs="Times New Roman"/>
+          <w:sz w:val="24"/>
+          <w:szCs w:val="24"/>
+        </w:rPr>
+        <w:drawing>
+          <wp:inline distT="0" distB="0" distL="0" distR="0" wp14:anchorId="578BFE1C" wp14:editId="33194EFC">
+            <wp:extent cx="4698755" cy="3657600"/>
+            <wp:effectExtent l="0" t="0" r="6985" b="0"/>
+            <wp:docPr id="441859278" name="Picture 1" descr="A graph with a dotted line&#10;&#10;Description automatically generated"/>
+            <wp:cNvGraphicFramePr>
+              <a:graphicFrameLocks xmlns:a="http://schemas.openxmlformats.org/drawingml/2006/main" noChangeAspect="1"/>
+            </wp:cNvGraphicFramePr>
+            <a:graphic xmlns:a="http://schemas.openxmlformats.org/drawingml/2006/main">
+              <a:graphicData uri="http://schemas.openxmlformats.org/drawingml/2006/picture">
+                <pic:pic xmlns:pic="http://schemas.openxmlformats.org/drawingml/2006/picture">
+                  <pic:nvPicPr>
+                    <pic:cNvPr id="441859278" name="Picture 1" descr="A graph with a dotted line&#10;&#10;Description automatically generated"/>
+                    <pic:cNvPicPr/>
+                  </pic:nvPicPr>
+                  <pic:blipFill>
+                    <a:blip r:embed="rId36"/>
+                    <a:stretch>
+                      <a:fillRect/>
+                    </a:stretch>
+                  </pic:blipFill>
+                  <pic:spPr>
+                    <a:xfrm>
+                      <a:off x="0" y="0"/>
+                      <a:ext cx="4698755" cy="3657600"/>
+                    </a:xfrm>
+                    <a:prstGeom prst="rect">
+                      <a:avLst/>
+                    </a:prstGeom>
+                  </pic:spPr>
+                </pic:pic>
+              </a:graphicData>
+            </a:graphic>
+          </wp:inline>
+        </w:drawing>
+      </w:r>
+    </w:p>
+    <w:p>
+      <w:pPr>
+        <w:rPr>
+          <w:rFonts w:ascii="Times New Roman" w:hAnsi="Times New Roman" w:cs="Times New Roman"/>
+          <w:sz w:val="24"/>
+          <w:szCs w:val="24"/>
+        </w:rPr>
+      </w:pPr>
+      <w:r>
+        <w:rPr>
+          <w:rFonts w:ascii="Times New Roman" w:hAnsi="Times New Roman" w:cs="Times New Roman"/>
+          <w:b/>
+          <w:bCs/>
+          <w:sz w:val="24"/>
+          <w:szCs w:val="24"/>
+        </w:rPr>
+        <w:t>Nhận xét chung</w:t>
+      </w:r>
+    </w:p>
+    <w:p>
+      <w:pPr>
+        <w:rPr>
+          <w:rFonts w:ascii="Times New Roman" w:hAnsi="Times New Roman" w:cs="Times New Roman"/>
+          <w:sz w:val="24"/>
+          <w:szCs w:val="24"/>
+        </w:rPr>
+      </w:pPr>
+      <w:r>
+        <w:rPr>
+          <w:rFonts w:ascii="Times New Roman" w:hAnsi="Times New Roman" w:cs="Times New Roman"/>
+          <w:sz w:val="24"/>
+          <w:szCs w:val="24"/>
+        </w:rPr>
+        <w:t>- Từ k = 1 đến k = 3: Đường cong giảm khá mạnh, cho thấy việc tăng số cụm từ 1 lên 3 giúp giảm đáng kể WCSS.</w:t>
+      </w:r>
+    </w:p>
+    <w:p>
+      <w:pPr>
+        <w:rPr>
+          <w:rFonts w:ascii="Times New Roman" w:hAnsi="Times New Roman" w:cs="Times New Roman"/>
+          <w:sz w:val="24"/>
+          <w:szCs w:val="24"/>
+        </w:rPr>
+      </w:pPr>
+      <w:r>
+        <w:rPr>
+          <w:rFonts w:ascii="Times New Roman" w:hAnsi="Times New Roman" w:cs="Times New Roman"/>
+          <w:sz w:val="24"/>
+          <w:szCs w:val="24"/>
+        </w:rPr>
+        <w:t>- Từ k = 3 trở đi: Đường cong tiếp tục giảm nhưng với tốc độ chậm hơn nhiều.</w:t>
+      </w:r>
+    </w:p>
+    <w:p>
+      <w:pPr>
+        <w:spacing w:line="240" w:lineRule="auto"/>
+        <w:rPr>
+          <w:rFonts w:ascii="Times New Roman" w:hAnsi="Times New Roman" w:cs="Times New Roman"/>
+          <w:sz w:val="24"/>
+          <w:szCs w:val="24"/>
+        </w:rPr>
+      </w:pPr>
+    </w:p>
+    <w:p>
+      <w:pPr>
+        <w:rPr>
+          <w:rFonts w:ascii="Times New Roman" w:hAnsi="Times New Roman" w:cs="Times New Roman"/>
+          <w:sz w:val="24"/>
+          <w:szCs w:val="24"/>
+        </w:rPr>
+      </w:pPr>
+      <w:r>
+        <w:rPr>
+          <w:rFonts w:ascii="Times New Roman" w:hAnsi="Times New Roman" w:cs="Times New Roman"/>
+          <w:b/>
+          <w:bCs/>
+          <w:sz w:val="24"/>
+          <w:szCs w:val="24"/>
+        </w:rPr>
+        <w:t>Kết luận</w:t>
+      </w:r>
+    </w:p>
+    <w:p>
+      <w:pPr>
+        <w:rPr>
+          <w:rFonts w:ascii="Times New Roman" w:hAnsi="Times New Roman" w:cs="Times New Roman"/>
+          <w:sz w:val="24"/>
+          <w:szCs w:val="24"/>
+        </w:rPr>
+      </w:pPr>
+      <w:r>
+        <w:rPr>
+          <w:rFonts w:ascii="Times New Roman" w:hAnsi="Times New Roman" w:cs="Times New Roman"/>
+          <w:sz w:val="24"/>
+          <w:szCs w:val="24"/>
+        </w:rPr>
+        <w:t xml:space="preserve">- Dựa vào biểu đồ, có thể cho rằng điểm </w:t>
+      </w:r>
+      <w:r>
+        <w:rPr>
+          <w:rFonts w:ascii="Times New Roman" w:hAnsi="Times New Roman" w:cs="Times New Roman"/>
+          <w:b/>
+          <w:bCs/>
+          <w:sz w:val="24"/>
+          <w:szCs w:val="24"/>
+        </w:rPr>
+        <w:t>khuỷu tay</w:t>
+      </w:r>
+      <w:r>
+        <w:rPr>
+          <w:rFonts w:ascii="Times New Roman" w:hAnsi="Times New Roman" w:cs="Times New Roman"/>
+          <w:sz w:val="24"/>
+          <w:szCs w:val="24"/>
+        </w:rPr>
+        <w:t xml:space="preserve"> nằm ở vị trí k = 3. </w:t>
+      </w:r>
+    </w:p>
+    <w:p>
+      <w:pPr>
+        <w:rPr>
+          <w:rFonts w:ascii="Times New Roman" w:hAnsi="Times New Roman" w:cs="Times New Roman"/>
+          <w:sz w:val="24"/>
+          <w:szCs w:val="24"/>
+        </w:rPr>
+      </w:pPr>
+    </w:p>
+    <w:p>
+      <w:pPr>
+        <w:rPr>
+          <w:rFonts w:ascii="Times New Roman" w:hAnsi="Times New Roman" w:cs="Times New Roman"/>
+          <w:sz w:val="24"/>
+          <w:szCs w:val="24"/>
+        </w:rPr>
+      </w:pPr>
+    </w:p>
+    <w:p>
+      <w:pPr>
+        <w:rPr>
+          <w:rFonts w:ascii="Times New Roman" w:hAnsi="Times New Roman" w:cs="Times New Roman"/>
+          <w:sz w:val="24"/>
+          <w:szCs w:val="24"/>
+        </w:rPr>
+      </w:pPr>
+    </w:p>
+    <w:p>
+      <w:pPr>
+        <w:rPr>
+          <w:rFonts w:ascii="Times New Roman" w:hAnsi="Times New Roman" w:cs="Times New Roman"/>
+          <w:sz w:val="24"/>
+          <w:szCs w:val="24"/>
+        </w:rPr>
+      </w:pPr>
+      <w:r>
+        <w:rPr>
+          <w:rFonts w:ascii="Times New Roman" w:hAnsi="Times New Roman" w:cs="Times New Roman"/>
+          <w:sz w:val="24"/>
+          <w:szCs w:val="24"/>
+        </w:rPr>
+        <w:lastRenderedPageBreak/>
+        <w:t>- Sau khi biết trước số cụm cần thiết là 3, ta sẽ khởi tạo mô hình K-Means.</w:t>
+      </w:r>
+    </w:p>
+    <w:p>
+      <w:pPr>
+        <w:spacing w:line="480" w:lineRule="auto"/>
+        <w:rPr>
+          <w:rFonts w:ascii="Times New Roman" w:hAnsi="Times New Roman" w:cs="Times New Roman"/>
+          <w:sz w:val="24"/>
+          <w:szCs w:val="24"/>
+        </w:rPr>
+      </w:pPr>
+      <w:r>
+        <w:rPr>
+          <w:rFonts w:ascii="Times New Roman" w:hAnsi="Times New Roman" w:cs="Times New Roman"/>
+          <w:sz w:val="24"/>
+          <w:szCs w:val="24"/>
+        </w:rPr>
+        <w:drawing>
+          <wp:inline distT="0" distB="0" distL="0" distR="0" wp14:anchorId="36CE9DA9" wp14:editId="54EA4E51">
+            <wp:extent cx="4525006" cy="1143160"/>
+            <wp:effectExtent l="0" t="0" r="0" b="0"/>
+            <wp:docPr id="464959258" name="Picture 1" descr="A black screen with white text&#10;&#10;Description automatically generated"/>
+            <wp:cNvGraphicFramePr>
+              <a:graphicFrameLocks xmlns:a="http://schemas.openxmlformats.org/drawingml/2006/main" noChangeAspect="1"/>
+            </wp:cNvGraphicFramePr>
+            <a:graphic xmlns:a="http://schemas.openxmlformats.org/drawingml/2006/main">
+              <a:graphicData uri="http://schemas.openxmlformats.org/drawingml/2006/picture">
+                <pic:pic xmlns:pic="http://schemas.openxmlformats.org/drawingml/2006/picture">
+                  <pic:nvPicPr>
+                    <pic:cNvPr id="464959258" name="Picture 1" descr="A black screen with white text&#10;&#10;Description automatically generated"/>
+                    <pic:cNvPicPr/>
+                  </pic:nvPicPr>
+                  <pic:blipFill>
+                    <a:blip r:embed="rId37"/>
+                    <a:stretch>
+                      <a:fillRect/>
+                    </a:stretch>
+                  </pic:blipFill>
+                  <pic:spPr>
+                    <a:xfrm>
+                      <a:off x="0" y="0"/>
+                      <a:ext cx="4525006" cy="1143160"/>
+                    </a:xfrm>
+                    <a:prstGeom prst="rect">
+                      <a:avLst/>
+                    </a:prstGeom>
+                  </pic:spPr>
+                </pic:pic>
+              </a:graphicData>
+            </a:graphic>
+          </wp:inline>
+        </w:drawing>
+      </w:r>
+    </w:p>
+    <w:p>
+      <w:pPr>
+        <w:rPr>
+          <w:rFonts w:ascii="Times New Roman" w:hAnsi="Times New Roman" w:cs="Times New Roman"/>
+          <w:sz w:val="24"/>
+          <w:szCs w:val="24"/>
+        </w:rPr>
+      </w:pPr>
+      <w:r>
+        <w:rPr>
+          <w:rFonts w:ascii="Times New Roman" w:hAnsi="Times New Roman" w:cs="Times New Roman"/>
+          <w:sz w:val="24"/>
+          <w:szCs w:val="24"/>
+        </w:rPr>
+        <w:t>-</w:t>
+      </w:r>
+      <w:r>
+        <w:rPr>
+          <w:rFonts w:ascii="Times New Roman" w:hAnsi="Times New Roman" w:cs="Times New Roman"/>
+          <w:sz w:val="24"/>
+          <w:szCs w:val="24"/>
+        </w:rPr>
+        <w:t xml:space="preserve"> </w:t>
+      </w:r>
+      <w:r>
+        <w:rPr>
+          <w:rFonts w:ascii="Times New Roman" w:hAnsi="Times New Roman" w:cs="Times New Roman"/>
+          <w:sz w:val="24"/>
+          <w:szCs w:val="24"/>
+        </w:rPr>
+        <w:t>Tiếp đến, ta sẽ phân các món ăn cùng cụm vào các nhóm khác nhau.</w:t>
+      </w:r>
+    </w:p>
+    <w:p>
+      <w:pPr>
+        <w:spacing w:line="480" w:lineRule="auto"/>
+        <w:rPr>
+          <w:rFonts w:ascii="Times New Roman" w:hAnsi="Times New Roman" w:cs="Times New Roman"/>
+          <w:sz w:val="24"/>
+          <w:szCs w:val="24"/>
+        </w:rPr>
+      </w:pPr>
+      <w:r>
+        <w:rPr>
+          <w:rFonts w:ascii="Times New Roman" w:hAnsi="Times New Roman" w:cs="Times New Roman"/>
+          <w:sz w:val="24"/>
+          <w:szCs w:val="24"/>
+        </w:rPr>
+        <w:drawing>
+          <wp:inline distT="0" distB="0" distL="0" distR="0" wp14:anchorId="27B0FA4C" wp14:editId="60C06BA4">
+            <wp:extent cx="5010849" cy="1790950"/>
+            <wp:effectExtent l="0" t="0" r="0" b="0"/>
+            <wp:docPr id="1901005364" name="Picture 1" descr="A screen shot of a computer code&#10;&#10;Description automatically generated"/>
+            <wp:cNvGraphicFramePr>
+              <a:graphicFrameLocks xmlns:a="http://schemas.openxmlformats.org/drawingml/2006/main" noChangeAspect="1"/>
+            </wp:cNvGraphicFramePr>
+            <a:graphic xmlns:a="http://schemas.openxmlformats.org/drawingml/2006/main">
+              <a:graphicData uri="http://schemas.openxmlformats.org/drawingml/2006/picture">
+                <pic:pic xmlns:pic="http://schemas.openxmlformats.org/drawingml/2006/picture">
+                  <pic:nvPicPr>
+                    <pic:cNvPr id="1901005364" name="Picture 1" descr="A screen shot of a computer code&#10;&#10;Description automatically generated"/>
+                    <pic:cNvPicPr/>
+                  </pic:nvPicPr>
+                  <pic:blipFill>
+                    <a:blip r:embed="rId38"/>
+                    <a:stretch>
+                      <a:fillRect/>
+                    </a:stretch>
+                  </pic:blipFill>
+                  <pic:spPr>
+                    <a:xfrm>
+                      <a:off x="0" y="0"/>
+                      <a:ext cx="5010849" cy="1790950"/>
+                    </a:xfrm>
+                    <a:prstGeom prst="rect">
+                      <a:avLst/>
+                    </a:prstGeom>
+                  </pic:spPr>
+                </pic:pic>
+              </a:graphicData>
+            </a:graphic>
+          </wp:inline>
+        </w:drawing>
+      </w:r>
+    </w:p>
+    <w:p>
+      <w:pPr>
+        <w:rPr>
+          <w:rFonts w:ascii="Times New Roman" w:hAnsi="Times New Roman" w:cs="Times New Roman"/>
+          <w:sz w:val="24"/>
+          <w:szCs w:val="24"/>
+        </w:rPr>
+      </w:pPr>
+      <w:r>
+        <w:rPr>
+          <w:rFonts w:ascii="Times New Roman" w:hAnsi="Times New Roman" w:cs="Times New Roman"/>
+          <w:sz w:val="24"/>
+          <w:szCs w:val="24"/>
+        </w:rPr>
+        <w:t>-</w:t>
+      </w:r>
+      <w:r>
+        <w:rPr>
+          <w:rFonts w:ascii="Times New Roman" w:hAnsi="Times New Roman" w:cs="Times New Roman"/>
+          <w:sz w:val="24"/>
+          <w:szCs w:val="24"/>
+        </w:rPr>
+        <w:t xml:space="preserve"> </w:t>
+      </w:r>
+      <w:r>
+        <w:rPr>
+          <w:rFonts w:ascii="Times New Roman" w:hAnsi="Times New Roman" w:cs="Times New Roman"/>
+          <w:sz w:val="24"/>
+          <w:szCs w:val="24"/>
+        </w:rPr>
+        <w:t>Nhóm 1</w:t>
+      </w:r>
+      <w:r>
+        <w:rPr>
+          <w:rFonts w:ascii="Times New Roman" w:hAnsi="Times New Roman" w:cs="Times New Roman"/>
+          <w:sz w:val="24"/>
+          <w:szCs w:val="24"/>
+        </w:rPr>
+        <w:t xml:space="preserve"> (5 samples)</w:t>
+      </w:r>
+      <w:r>
+        <w:rPr>
+          <w:rFonts w:ascii="Times New Roman" w:hAnsi="Times New Roman" w:cs="Times New Roman"/>
+          <w:sz w:val="24"/>
+          <w:szCs w:val="24"/>
+        </w:rPr>
+        <w:t>:</w:t>
+      </w:r>
+    </w:p>
+    <w:p>
+      <w:pPr>
+        <w:rPr>
+          <w:rFonts w:ascii="Times New Roman" w:hAnsi="Times New Roman" w:cs="Times New Roman"/>
+          <w:sz w:val="24"/>
+          <w:szCs w:val="24"/>
+        </w:rPr>
+      </w:pPr>
+      <w:r>
+        <w:rPr>
+          <w:rFonts w:ascii="Times New Roman" w:hAnsi="Times New Roman" w:cs="Times New Roman"/>
+          <w:sz w:val="24"/>
+          <w:szCs w:val="24"/>
+        </w:rPr>
+        <w:drawing>
+          <wp:inline distT="0" distB="0" distL="0" distR="0" wp14:anchorId="4B7685DA" wp14:editId="386F5F1D">
+            <wp:extent cx="5801535" cy="1933845"/>
+            <wp:effectExtent l="0" t="0" r="8890" b="9525"/>
+            <wp:docPr id="1599988996" name="Picture 1" descr="A menu of a chef&#10;&#10;Description automatically generated"/>
+            <wp:cNvGraphicFramePr>
+              <a:graphicFrameLocks xmlns:a="http://schemas.openxmlformats.org/drawingml/2006/main" noChangeAspect="1"/>
+            </wp:cNvGraphicFramePr>
+            <a:graphic xmlns:a="http://schemas.openxmlformats.org/drawingml/2006/main">
+              <a:graphicData uri="http://schemas.openxmlformats.org/drawingml/2006/picture">
+                <pic:pic xmlns:pic="http://schemas.openxmlformats.org/drawingml/2006/picture">
+                  <pic:nvPicPr>
+                    <pic:cNvPr id="1599988996" name="Picture 1" descr="A menu of a chef&#10;&#10;Description automatically generated"/>
+                    <pic:cNvPicPr/>
+                  </pic:nvPicPr>
+                  <pic:blipFill>
+                    <a:blip r:embed="rId39"/>
+                    <a:stretch>
+                      <a:fillRect/>
+                    </a:stretch>
+                  </pic:blipFill>
+                  <pic:spPr>
+                    <a:xfrm>
+                      <a:off x="0" y="0"/>
+                      <a:ext cx="5801535" cy="1933845"/>
+                    </a:xfrm>
+                    <a:prstGeom prst="rect">
+                      <a:avLst/>
+                    </a:prstGeom>
+                  </pic:spPr>
+                </pic:pic>
+              </a:graphicData>
+            </a:graphic>
+          </wp:inline>
+        </w:drawing>
+      </w:r>
+    </w:p>
+    <w:p>
+      <w:pPr>
+        <w:rPr>
+          <w:rFonts w:ascii="Times New Roman" w:hAnsi="Times New Roman" w:cs="Times New Roman"/>
+          <w:sz w:val="24"/>
+          <w:szCs w:val="24"/>
+        </w:rPr>
+      </w:pPr>
+    </w:p>
+    <w:p>
+      <w:pPr>
+        <w:rPr>
+          <w:rFonts w:ascii="Times New Roman" w:hAnsi="Times New Roman" w:cs="Times New Roman"/>
+          <w:sz w:val="24"/>
+          <w:szCs w:val="24"/>
+        </w:rPr>
+      </w:pPr>
+    </w:p>
+    <w:p>
+      <w:pPr>
+        <w:rPr>
+          <w:rFonts w:ascii="Times New Roman" w:hAnsi="Times New Roman" w:cs="Times New Roman"/>
+          <w:sz w:val="24"/>
+          <w:szCs w:val="24"/>
+        </w:rPr>
+      </w:pPr>
+    </w:p>
+    <w:p>
+      <w:pPr>
+        <w:rPr>
+          <w:rFonts w:ascii="Times New Roman" w:hAnsi="Times New Roman" w:cs="Times New Roman"/>
+          <w:sz w:val="24"/>
+          <w:szCs w:val="24"/>
+        </w:rPr>
+      </w:pPr>
+    </w:p>
+    <w:p>
+      <w:pPr>
+        <w:rPr>
+          <w:rFonts w:ascii="Times New Roman" w:hAnsi="Times New Roman" w:cs="Times New Roman"/>
+          <w:sz w:val="24"/>
+          <w:szCs w:val="24"/>
+        </w:rPr>
+      </w:pPr>
+    </w:p>
+    <w:p>
+      <w:pPr>
+        <w:rPr>
+          <w:rFonts w:ascii="Times New Roman" w:hAnsi="Times New Roman" w:cs="Times New Roman"/>
+          <w:sz w:val="24"/>
+          <w:szCs w:val="24"/>
+        </w:rPr>
+      </w:pPr>
+    </w:p>
+    <w:p>
+      <w:pPr>
+        <w:rPr>
+          <w:rFonts w:ascii="Times New Roman" w:hAnsi="Times New Roman" w:cs="Times New Roman"/>
+          <w:sz w:val="24"/>
+          <w:szCs w:val="24"/>
+        </w:rPr>
+      </w:pPr>
+      <w:r>
+        <w:rPr>
+          <w:rFonts w:ascii="Times New Roman" w:hAnsi="Times New Roman" w:cs="Times New Roman"/>
+          <w:sz w:val="24"/>
+          <w:szCs w:val="24"/>
+        </w:rPr>
+        <w:lastRenderedPageBreak/>
+        <w:t>-</w:t>
+      </w:r>
+      <w:r>
+        <w:rPr>
+          <w:rFonts w:ascii="Times New Roman" w:hAnsi="Times New Roman" w:cs="Times New Roman"/>
+          <w:sz w:val="24"/>
+          <w:szCs w:val="24"/>
+        </w:rPr>
+        <w:t xml:space="preserve"> </w:t>
+      </w:r>
+      <w:r>
+        <w:rPr>
+          <w:rFonts w:ascii="Times New Roman" w:hAnsi="Times New Roman" w:cs="Times New Roman"/>
+          <w:sz w:val="24"/>
+          <w:szCs w:val="24"/>
+        </w:rPr>
+        <w:t>Nhóm 2</w:t>
+      </w:r>
+      <w:r>
+        <w:rPr>
+          <w:rFonts w:ascii="Times New Roman" w:hAnsi="Times New Roman" w:cs="Times New Roman"/>
+          <w:sz w:val="24"/>
+          <w:szCs w:val="24"/>
+        </w:rPr>
+        <w:t xml:space="preserve"> (5 samples)</w:t>
+      </w:r>
+      <w:r>
+        <w:rPr>
+          <w:rFonts w:ascii="Times New Roman" w:hAnsi="Times New Roman" w:cs="Times New Roman"/>
+          <w:sz w:val="24"/>
+          <w:szCs w:val="24"/>
+        </w:rPr>
+        <w:t>:</w:t>
+      </w:r>
+    </w:p>
+    <w:p>
+      <w:pPr>
+        <w:spacing w:line="480" w:lineRule="auto"/>
+        <w:rPr>
+          <w:rFonts w:ascii="Times New Roman" w:hAnsi="Times New Roman" w:cs="Times New Roman"/>
+          <w:sz w:val="24"/>
+          <w:szCs w:val="24"/>
+        </w:rPr>
+      </w:pPr>
+      <w:r>
+        <w:rPr>
+          <w:rFonts w:ascii="Times New Roman" w:hAnsi="Times New Roman" w:cs="Times New Roman"/>
+          <w:sz w:val="24"/>
+          <w:szCs w:val="24"/>
+        </w:rPr>
+        <w:drawing>
+          <wp:inline distT="0" distB="0" distL="0" distR="0" wp14:anchorId="2406F20B" wp14:editId="0C8BDDE3">
+            <wp:extent cx="5048955" cy="2010056"/>
+            <wp:effectExtent l="0" t="0" r="0" b="9525"/>
+            <wp:docPr id="919702916" name="Picture 1" descr="A screenshot of a menu&#10;&#10;Description automatically generated"/>
+            <wp:cNvGraphicFramePr>
+              <a:graphicFrameLocks xmlns:a="http://schemas.openxmlformats.org/drawingml/2006/main" noChangeAspect="1"/>
+            </wp:cNvGraphicFramePr>
+            <a:graphic xmlns:a="http://schemas.openxmlformats.org/drawingml/2006/main">
+              <a:graphicData uri="http://schemas.openxmlformats.org/drawingml/2006/picture">
+                <pic:pic xmlns:pic="http://schemas.openxmlformats.org/drawingml/2006/picture">
+                  <pic:nvPicPr>
+                    <pic:cNvPr id="919702916" name="Picture 1" descr="A screenshot of a menu&#10;&#10;Description automatically generated"/>
+                    <pic:cNvPicPr/>
+                  </pic:nvPicPr>
+                  <pic:blipFill>
+                    <a:blip r:embed="rId40"/>
+                    <a:stretch>
+                      <a:fillRect/>
+                    </a:stretch>
+                  </pic:blipFill>
+                  <pic:spPr>
+                    <a:xfrm>
+                      <a:off x="0" y="0"/>
+                      <a:ext cx="5048955" cy="2010056"/>
+                    </a:xfrm>
+                    <a:prstGeom prst="rect">
+                      <a:avLst/>
+                    </a:prstGeom>
+                  </pic:spPr>
+                </pic:pic>
+              </a:graphicData>
+            </a:graphic>
+          </wp:inline>
+        </w:drawing>
+      </w:r>
+    </w:p>
+    <w:p>
+      <w:pPr>
+        <w:rPr>
+          <w:rFonts w:ascii="Times New Roman" w:hAnsi="Times New Roman" w:cs="Times New Roman"/>
+          <w:sz w:val="24"/>
+          <w:szCs w:val="24"/>
+        </w:rPr>
+      </w:pPr>
+      <w:r>
+        <w:rPr>
+          <w:rFonts w:ascii="Times New Roman" w:hAnsi="Times New Roman" w:cs="Times New Roman"/>
+          <w:sz w:val="24"/>
+          <w:szCs w:val="24"/>
+        </w:rPr>
+        <w:t>-</w:t>
+      </w:r>
+      <w:r>
+        <w:rPr>
+          <w:rFonts w:ascii="Times New Roman" w:hAnsi="Times New Roman" w:cs="Times New Roman"/>
+          <w:sz w:val="24"/>
+          <w:szCs w:val="24"/>
+        </w:rPr>
+        <w:t xml:space="preserve"> </w:t>
+      </w:r>
+      <w:r>
+        <w:rPr>
+          <w:rFonts w:ascii="Times New Roman" w:hAnsi="Times New Roman" w:cs="Times New Roman"/>
+          <w:sz w:val="24"/>
+          <w:szCs w:val="24"/>
+        </w:rPr>
+        <w:t>Nhóm 3</w:t>
+      </w:r>
+      <w:r>
+        <w:rPr>
+          <w:rFonts w:ascii="Times New Roman" w:hAnsi="Times New Roman" w:cs="Times New Roman"/>
+          <w:sz w:val="24"/>
+          <w:szCs w:val="24"/>
+        </w:rPr>
+        <w:t xml:space="preserve"> (5 samples)</w:t>
+      </w:r>
+      <w:r>
+        <w:rPr>
+          <w:rFonts w:ascii="Times New Roman" w:hAnsi="Times New Roman" w:cs="Times New Roman"/>
+          <w:sz w:val="24"/>
+          <w:szCs w:val="24"/>
+        </w:rPr>
+        <w:t>:</w:t>
+      </w:r>
+    </w:p>
+    <w:p>
+      <w:pPr>
+        <w:rPr>
+          <w:rFonts w:ascii="Times New Roman" w:hAnsi="Times New Roman" w:cs="Times New Roman"/>
+          <w:sz w:val="24"/>
+          <w:szCs w:val="24"/>
+        </w:rPr>
+      </w:pPr>
+      <w:r>
+        <w:rPr>
+          <w:rFonts w:ascii="Times New Roman" w:hAnsi="Times New Roman" w:cs="Times New Roman"/>
+          <w:sz w:val="24"/>
+          <w:szCs w:val="24"/>
+        </w:rPr>
+        <w:drawing>
+          <wp:inline distT="0" distB="0" distL="0" distR="0" wp14:anchorId="1CE4B07A" wp14:editId="67547E70">
+            <wp:extent cx="4410691" cy="1952898"/>
+            <wp:effectExtent l="0" t="0" r="0" b="9525"/>
+            <wp:docPr id="519900688" name="Picture 1" descr="A screenshot of a black and white screen&#10;&#10;Description automatically generated"/>
+            <wp:cNvGraphicFramePr>
+              <a:graphicFrameLocks xmlns:a="http://schemas.openxmlformats.org/drawingml/2006/main" noChangeAspect="1"/>
+            </wp:cNvGraphicFramePr>
+            <a:graphic xmlns:a="http://schemas.openxmlformats.org/drawingml/2006/main">
+              <a:graphicData uri="http://schemas.openxmlformats.org/drawingml/2006/picture">
+                <pic:pic xmlns:pic="http://schemas.openxmlformats.org/drawingml/2006/picture">
+                  <pic:nvPicPr>
+                    <pic:cNvPr id="519900688" name="Picture 1" descr="A screenshot of a black and white screen&#10;&#10;Description automatically generated"/>
+                    <pic:cNvPicPr/>
+                  </pic:nvPicPr>
+                  <pic:blipFill>
+                    <a:blip r:embed="rId41"/>
+                    <a:stretch>
+                      <a:fillRect/>
+                    </a:stretch>
+                  </pic:blipFill>
+                  <pic:spPr>
+                    <a:xfrm>
+                      <a:off x="0" y="0"/>
+                      <a:ext cx="4410691" cy="1952898"/>
+                    </a:xfrm>
+                    <a:prstGeom prst="rect">
+                      <a:avLst/>
+                    </a:prstGeom>
+                  </pic:spPr>
+                </pic:pic>
+              </a:graphicData>
+            </a:graphic>
+          </wp:inline>
+        </w:drawing>
+      </w:r>
+    </w:p>
+    <w:p>
+      <w:pPr>
+        <w:rPr>
+          <w:rFonts w:ascii="Times New Roman" w:hAnsi="Times New Roman" w:cs="Times New Roman"/>
+          <w:sz w:val="24"/>
+          <w:szCs w:val="24"/>
+        </w:rPr>
+      </w:pPr>
+    </w:p>
+    <w:p>
+      <w:pPr>
+        <w:rPr>
+          <w:rFonts w:ascii="Times New Roman" w:hAnsi="Times New Roman" w:cs="Times New Roman"/>
+          <w:sz w:val="24"/>
+          <w:szCs w:val="24"/>
+        </w:rPr>
+      </w:pPr>
+      <w:r>
+        <w:rPr>
+          <w:rFonts w:ascii="Times New Roman" w:hAnsi="Times New Roman" w:cs="Times New Roman"/>
+          <w:b/>
+          <w:bCs/>
+          <w:sz w:val="24"/>
+          <w:szCs w:val="24"/>
+        </w:rPr>
+        <w:t>Nhận xét</w:t>
+      </w:r>
+    </w:p>
+    <w:p>
+      <w:pPr>
+        <w:rPr>
+          <w:rFonts w:ascii="Times New Roman" w:hAnsi="Times New Roman" w:cs="Times New Roman"/>
+          <w:sz w:val="24"/>
+          <w:szCs w:val="24"/>
+        </w:rPr>
+      </w:pPr>
+      <w:r>
+        <w:rPr>
+          <w:rFonts w:ascii="Times New Roman" w:hAnsi="Times New Roman" w:cs="Times New Roman"/>
+          <w:sz w:val="24"/>
+          <w:szCs w:val="24"/>
+        </w:rPr>
+        <w:t xml:space="preserve">- Ở nhóm đầu tiên, các món có xu hướng được làm từ </w:t>
+      </w:r>
+      <w:r>
+        <w:rPr>
+          <w:rFonts w:ascii="Times New Roman" w:hAnsi="Times New Roman" w:cs="Times New Roman"/>
+          <w:b/>
+          <w:bCs/>
+          <w:sz w:val="24"/>
+          <w:szCs w:val="24"/>
+        </w:rPr>
+        <w:t>thịt</w:t>
+      </w:r>
+      <w:r>
+        <w:rPr>
+          <w:rFonts w:ascii="Times New Roman" w:hAnsi="Times New Roman" w:cs="Times New Roman"/>
+          <w:sz w:val="24"/>
+          <w:szCs w:val="24"/>
+        </w:rPr>
+        <w:t xml:space="preserve">, </w:t>
+      </w:r>
+      <w:r>
+        <w:rPr>
+          <w:rFonts w:ascii="Times New Roman" w:hAnsi="Times New Roman" w:cs="Times New Roman"/>
+          <w:b/>
+          <w:bCs/>
+          <w:sz w:val="24"/>
+          <w:szCs w:val="24"/>
+        </w:rPr>
+        <w:t>cá</w:t>
+      </w:r>
+      <w:r>
+        <w:rPr>
+          <w:rFonts w:ascii="Times New Roman" w:hAnsi="Times New Roman" w:cs="Times New Roman"/>
+          <w:sz w:val="24"/>
+          <w:szCs w:val="24"/>
+        </w:rPr>
+        <w:t xml:space="preserve">, </w:t>
+      </w:r>
+      <w:r>
+        <w:rPr>
+          <w:rFonts w:ascii="Times New Roman" w:hAnsi="Times New Roman" w:cs="Times New Roman"/>
+          <w:b/>
+          <w:bCs/>
+          <w:sz w:val="24"/>
+          <w:szCs w:val="24"/>
+        </w:rPr>
+        <w:t>tôm</w:t>
+      </w:r>
+      <w:r>
+        <w:rPr>
+          <w:rFonts w:ascii="Times New Roman" w:hAnsi="Times New Roman" w:cs="Times New Roman"/>
+          <w:sz w:val="24"/>
+          <w:szCs w:val="24"/>
+        </w:rPr>
+        <w:t>.</w:t>
+      </w:r>
+    </w:p>
+    <w:p>
+      <w:pPr>
+        <w:rPr>
+          <w:rFonts w:ascii="Times New Roman" w:hAnsi="Times New Roman" w:cs="Times New Roman"/>
+          <w:sz w:val="24"/>
+          <w:szCs w:val="24"/>
+        </w:rPr>
+      </w:pPr>
+      <w:r>
+        <w:rPr>
+          <w:rFonts w:ascii="Times New Roman" w:hAnsi="Times New Roman" w:cs="Times New Roman"/>
+          <w:sz w:val="24"/>
+          <w:szCs w:val="24"/>
+        </w:rPr>
+        <w:t xml:space="preserve">- Ở nhóm thứ 2 chủ yếu là các </w:t>
+      </w:r>
+      <w:r>
+        <w:rPr>
+          <w:rFonts w:ascii="Times New Roman" w:hAnsi="Times New Roman" w:cs="Times New Roman"/>
+          <w:b/>
+          <w:bCs/>
+          <w:sz w:val="24"/>
+          <w:szCs w:val="24"/>
+        </w:rPr>
+        <w:t>món bánh</w:t>
+      </w:r>
+      <w:r>
+        <w:rPr>
+          <w:rFonts w:ascii="Times New Roman" w:hAnsi="Times New Roman" w:cs="Times New Roman"/>
+          <w:sz w:val="24"/>
+          <w:szCs w:val="24"/>
+        </w:rPr>
+        <w:t>.</w:t>
+      </w:r>
+    </w:p>
+    <w:p>
+      <w:pPr>
+        <w:rPr>
+          <w:rFonts w:ascii="Times New Roman" w:hAnsi="Times New Roman" w:cs="Times New Roman"/>
+          <w:sz w:val="24"/>
+          <w:szCs w:val="24"/>
+        </w:rPr>
+      </w:pPr>
+      <w:r>
+        <w:rPr>
+          <w:rFonts w:ascii="Times New Roman" w:hAnsi="Times New Roman" w:cs="Times New Roman"/>
+          <w:sz w:val="24"/>
+          <w:szCs w:val="24"/>
+        </w:rPr>
+        <w:t xml:space="preserve">- Ở nhóm thứ 3 là các </w:t>
+      </w:r>
+      <w:r>
+        <w:rPr>
+          <w:rFonts w:ascii="Times New Roman" w:hAnsi="Times New Roman" w:cs="Times New Roman"/>
+          <w:b/>
+          <w:bCs/>
+          <w:sz w:val="24"/>
+          <w:szCs w:val="24"/>
+        </w:rPr>
+        <w:t>món ăn vặt</w:t>
+      </w:r>
+      <w:r>
+        <w:rPr>
+          <w:rFonts w:ascii="Times New Roman" w:hAnsi="Times New Roman" w:cs="Times New Roman"/>
+          <w:sz w:val="24"/>
+          <w:szCs w:val="24"/>
+        </w:rPr>
+        <w:t xml:space="preserve">, </w:t>
+      </w:r>
+      <w:r>
+        <w:rPr>
+          <w:rFonts w:ascii="Times New Roman" w:hAnsi="Times New Roman" w:cs="Times New Roman"/>
+          <w:b/>
+          <w:bCs/>
+          <w:sz w:val="24"/>
+          <w:szCs w:val="24"/>
+        </w:rPr>
+        <w:t>chè</w:t>
+      </w:r>
+      <w:r>
+        <w:rPr>
+          <w:rFonts w:ascii="Times New Roman" w:hAnsi="Times New Roman" w:cs="Times New Roman"/>
+          <w:sz w:val="24"/>
+          <w:szCs w:val="24"/>
+        </w:rPr>
+        <w:t xml:space="preserve">, </w:t>
+      </w:r>
+      <w:r>
+        <w:rPr>
+          <w:rFonts w:ascii="Times New Roman" w:hAnsi="Times New Roman" w:cs="Times New Roman"/>
+          <w:b/>
+          <w:bCs/>
+          <w:sz w:val="24"/>
+          <w:szCs w:val="24"/>
+        </w:rPr>
+        <w:t>thức uống tráng miệng</w:t>
+      </w:r>
+      <w:r>
+        <w:rPr>
+          <w:rFonts w:ascii="Times New Roman" w:hAnsi="Times New Roman" w:cs="Times New Roman"/>
+          <w:sz w:val="24"/>
+          <w:szCs w:val="24"/>
+        </w:rPr>
+        <w:t>.</w:t>
+      </w:r>
+    </w:p>
+    <w:p>
+      <w:pPr>
+        <w:rPr>
+          <w:rFonts w:ascii="Times New Roman" w:hAnsi="Times New Roman" w:cs="Times New Roman"/>
+          <w:sz w:val="24"/>
+          <w:szCs w:val="24"/>
+        </w:rPr>
+      </w:pPr>
+    </w:p>
+    <w:p>
+      <w:pPr>
+        <w:rPr>
+          <w:rFonts w:ascii="Times New Roman" w:hAnsi="Times New Roman" w:cs="Times New Roman"/>
+          <w:sz w:val="24"/>
+          <w:szCs w:val="24"/>
+        </w:rPr>
+      </w:pPr>
+    </w:p>
+    <w:p>
+      <w:pPr>
+        <w:rPr>
+          <w:rFonts w:ascii="Times New Roman" w:hAnsi="Times New Roman" w:cs="Times New Roman"/>
+          <w:sz w:val="24"/>
+          <w:szCs w:val="24"/>
+        </w:rPr>
+      </w:pPr>
+    </w:p>
+    <w:p>
+      <w:pPr>
+        <w:rPr>
+          <w:rFonts w:ascii="Times New Roman" w:hAnsi="Times New Roman" w:cs="Times New Roman"/>
+          <w:sz w:val="24"/>
+          <w:szCs w:val="24"/>
+        </w:rPr>
+      </w:pPr>
+    </w:p>
+    <w:p>
+      <w:pPr>
+        <w:rPr>
+          <w:rFonts w:ascii="Times New Roman" w:hAnsi="Times New Roman" w:cs="Times New Roman"/>
+          <w:sz w:val="24"/>
+          <w:szCs w:val="24"/>
+        </w:rPr>
+      </w:pPr>
+    </w:p>
+    <w:p>
+      <w:pPr>
+        <w:rPr>
+          <w:rFonts w:ascii="Times New Roman" w:hAnsi="Times New Roman" w:cs="Times New Roman"/>
+          <w:b/>
+          <w:bCs/>
+          <w:sz w:val="24"/>
+          <w:szCs w:val="24"/>
+        </w:rPr>
+      </w:pPr>
+      <w:r>
+        <w:rPr>
+          <w:rFonts w:ascii="Times New Roman" w:hAnsi="Times New Roman" w:cs="Times New Roman"/>
+          <w:b/>
+          <w:bCs/>
+          <w:sz w:val="24"/>
+          <w:szCs w:val="24"/>
+        </w:rPr>
+        <w:lastRenderedPageBreak/>
+        <w:t>Kiểm thử</w:t>
+      </w:r>
+    </w:p>
+    <w:p>
+      <w:pPr>
+        <w:rPr>
+          <w:rFonts w:ascii="Times New Roman" w:hAnsi="Times New Roman" w:cs="Times New Roman"/>
+          <w:sz w:val="24"/>
+          <w:szCs w:val="24"/>
+        </w:rPr>
+      </w:pPr>
+      <w:r>
+        <w:rPr>
+          <w:rFonts w:ascii="Times New Roman" w:hAnsi="Times New Roman" w:cs="Times New Roman"/>
+          <w:sz w:val="24"/>
+          <w:szCs w:val="24"/>
+        </w:rPr>
+        <w:t>- Nhập vào danh sách các món ăn</w:t>
+      </w:r>
+      <w:r>
+        <w:rPr>
+          <w:rFonts w:ascii="Times New Roman" w:hAnsi="Times New Roman" w:cs="Times New Roman"/>
+          <w:sz w:val="24"/>
+          <w:szCs w:val="24"/>
+        </w:rPr>
+        <w:t>.</w:t>
+      </w:r>
+    </w:p>
+    <w:p>
+      <w:pPr>
+        <w:spacing w:line="480" w:lineRule="auto"/>
+        <w:rPr>
+          <w:rFonts w:ascii="Times New Roman" w:hAnsi="Times New Roman" w:cs="Times New Roman"/>
+          <w:b/>
+          <w:bCs/>
+          <w:sz w:val="24"/>
+          <w:szCs w:val="24"/>
+        </w:rPr>
+      </w:pPr>
+      <w:r>
+        <w:rPr>
+          <w:rFonts w:ascii="Times New Roman" w:hAnsi="Times New Roman" w:cs="Times New Roman"/>
+          <w:b/>
+          <w:bCs/>
+          <w:sz w:val="24"/>
+          <w:szCs w:val="24"/>
+        </w:rPr>
+        <w:drawing>
+          <wp:inline distT="0" distB="0" distL="0" distR="0" wp14:anchorId="77B461B1" wp14:editId="04234120">
+            <wp:extent cx="5943600" cy="792480"/>
+            <wp:effectExtent l="0" t="0" r="0" b="7620"/>
+            <wp:docPr id="1598739365" name="Picture 1" descr="A black background with text&#10;&#10;Description automatically generated"/>
+            <wp:cNvGraphicFramePr>
+              <a:graphicFrameLocks xmlns:a="http://schemas.openxmlformats.org/drawingml/2006/main" noChangeAspect="1"/>
+            </wp:cNvGraphicFramePr>
+            <a:graphic xmlns:a="http://schemas.openxmlformats.org/drawingml/2006/main">
+              <a:graphicData uri="http://schemas.openxmlformats.org/drawingml/2006/picture">
+                <pic:pic xmlns:pic="http://schemas.openxmlformats.org/drawingml/2006/picture">
+                  <pic:nvPicPr>
+                    <pic:cNvPr id="1598739365" name="Picture 1" descr="A black background with text&#10;&#10;Description automatically generated"/>
+                    <pic:cNvPicPr/>
+                  </pic:nvPicPr>
+                  <pic:blipFill>
+                    <a:blip r:embed="rId42"/>
+                    <a:stretch>
+                      <a:fillRect/>
+                    </a:stretch>
+                  </pic:blipFill>
+                  <pic:spPr>
+                    <a:xfrm>
+                      <a:off x="0" y="0"/>
+                      <a:ext cx="5943600" cy="792480"/>
+                    </a:xfrm>
+                    <a:prstGeom prst="rect">
+                      <a:avLst/>
+                    </a:prstGeom>
+                  </pic:spPr>
+                </pic:pic>
+              </a:graphicData>
+            </a:graphic>
+          </wp:inline>
+        </w:drawing>
+      </w:r>
+    </w:p>
+    <w:p>
+      <w:pPr>
+        <w:rPr>
+          <w:rFonts w:ascii="Times New Roman" w:hAnsi="Times New Roman" w:cs="Times New Roman"/>
+          <w:sz w:val="24"/>
+          <w:szCs w:val="24"/>
+        </w:rPr>
+      </w:pPr>
+      <w:r>
+        <w:rPr>
+          <w:rFonts w:ascii="Times New Roman" w:hAnsi="Times New Roman" w:cs="Times New Roman"/>
+          <w:sz w:val="24"/>
+          <w:szCs w:val="24"/>
+        </w:rPr>
+        <w:t>- Danh sách các món</w:t>
+      </w:r>
+      <w:r>
+        <w:rPr>
+          <w:rFonts w:ascii="Times New Roman" w:hAnsi="Times New Roman" w:cs="Times New Roman"/>
+          <w:sz w:val="24"/>
+          <w:szCs w:val="24"/>
+        </w:rPr>
+        <w:t xml:space="preserve"> ăn</w:t>
+      </w:r>
+      <w:r>
+        <w:rPr>
+          <w:rFonts w:ascii="Times New Roman" w:hAnsi="Times New Roman" w:cs="Times New Roman"/>
+          <w:sz w:val="24"/>
+          <w:szCs w:val="24"/>
+        </w:rPr>
+        <w:t xml:space="preserve"> thay thế</w:t>
+      </w:r>
+      <w:r>
+        <w:rPr>
+          <w:rFonts w:ascii="Times New Roman" w:hAnsi="Times New Roman" w:cs="Times New Roman"/>
+          <w:sz w:val="24"/>
+          <w:szCs w:val="24"/>
+        </w:rPr>
+        <w:t xml:space="preserve"> </w:t>
+      </w:r>
+      <w:r>
+        <w:rPr>
+          <w:rFonts w:ascii="Times New Roman" w:hAnsi="Times New Roman" w:cs="Times New Roman"/>
+          <w:sz w:val="24"/>
+          <w:szCs w:val="24"/>
+        </w:rPr>
+        <w:t>cho từng món</w:t>
+      </w:r>
+      <w:r>
+        <w:rPr>
+          <w:rFonts w:ascii="Times New Roman" w:hAnsi="Times New Roman" w:cs="Times New Roman"/>
+          <w:sz w:val="24"/>
+          <w:szCs w:val="24"/>
+        </w:rPr>
+        <w:t xml:space="preserve"> sẽ hiện ra</w:t>
+      </w:r>
+      <w:r>
+        <w:rPr>
+          <w:rFonts w:ascii="Times New Roman" w:hAnsi="Times New Roman" w:cs="Times New Roman"/>
+          <w:sz w:val="24"/>
+          <w:szCs w:val="24"/>
+        </w:rPr>
+        <w:t>.</w:t>
+      </w:r>
+    </w:p>
+    <w:p>
+      <w:pPr>
+        <w:rPr>
+          <w:rFonts w:ascii="Times New Roman" w:hAnsi="Times New Roman" w:cs="Times New Roman"/>
+          <w:sz w:val="24"/>
+          <w:szCs w:val="24"/>
+        </w:rPr>
+      </w:pPr>
+      <w:r>
+        <w:rPr>
+          <w:rFonts w:ascii="Times New Roman" w:hAnsi="Times New Roman" w:cs="Times New Roman"/>
+          <w:sz w:val="24"/>
+          <w:szCs w:val="24"/>
+        </w:rPr>
+        <w:drawing>
+          <wp:inline distT="0" distB="0" distL="0" distR="0" wp14:anchorId="2C336292" wp14:editId="449077F0">
+            <wp:extent cx="5943600" cy="3933190"/>
+            <wp:effectExtent l="0" t="0" r="0" b="0"/>
+            <wp:docPr id="1034672278" name="Picture 1" descr="A screenshot of a computer menu&#10;&#10;Description automatically generated"/>
+            <wp:cNvGraphicFramePr>
+              <a:graphicFrameLocks xmlns:a="http://schemas.openxmlformats.org/drawingml/2006/main" noChangeAspect="1"/>
+            </wp:cNvGraphicFramePr>
+            <a:graphic xmlns:a="http://schemas.openxmlformats.org/drawingml/2006/main">
+              <a:graphicData uri="http://schemas.openxmlformats.org/drawingml/2006/picture">
+                <pic:pic xmlns:pic="http://schemas.openxmlformats.org/drawingml/2006/picture">
+                  <pic:nvPicPr>
+                    <pic:cNvPr id="1034672278" name="Picture 1" descr="A screenshot of a computer menu&#10;&#10;Description automatically generated"/>
+                    <pic:cNvPicPr/>
+                  </pic:nvPicPr>
+                  <pic:blipFill>
+                    <a:blip r:embed="rId43"/>
+                    <a:stretch>
+                      <a:fillRect/>
+                    </a:stretch>
+                  </pic:blipFill>
+                  <pic:spPr>
+                    <a:xfrm>
+                      <a:off x="0" y="0"/>
+                      <a:ext cx="5943600" cy="3933190"/>
+                    </a:xfrm>
+                    <a:prstGeom prst="rect">
+                      <a:avLst/>
+                    </a:prstGeom>
+                  </pic:spPr>
+                </pic:pic>
+              </a:graphicData>
+            </a:graphic>
+          </wp:inline>
+        </w:drawing>
+      </w:r>
+    </w:p>
+    <w:p>
+      <w:pPr>
+        <w:rPr>
+          <w:rFonts w:ascii="Times New Roman" w:hAnsi="Times New Roman" w:cs="Times New Roman"/>
+          <w:sz w:val="24"/>
+          <w:szCs w:val="24"/>
+        </w:rPr>
+      </w:pPr>
+    </w:p>
+    <w:p>
+      <w:pPr>
+        <w:rPr>
+          <w:rFonts w:ascii="Times New Roman" w:hAnsi="Times New Roman" w:cs="Times New Roman"/>
+          <w:sz w:val="24"/>
+          <w:szCs w:val="24"/>
+        </w:rPr>
+      </w:pPr>
+    </w:p>
+    <w:p>
+      <w:pPr>
+        <w:rPr>
+          <w:rFonts w:ascii="Times New Roman" w:hAnsi="Times New Roman" w:cs="Times New Roman"/>
+          <w:sz w:val="24"/>
+          <w:szCs w:val="24"/>
+        </w:rPr>
+      </w:pPr>
+    </w:p>
+    <w:p>
+      <w:pPr>
+        <w:rPr>
+          <w:rFonts w:ascii="Times New Roman" w:hAnsi="Times New Roman" w:cs="Times New Roman"/>
+          <w:sz w:val="24"/>
+          <w:szCs w:val="24"/>
+        </w:rPr>
+      </w:pPr>
+    </w:p>
+    <w:p>
+      <w:pPr>
+        <w:rPr>
+          <w:rFonts w:ascii="Times New Roman" w:hAnsi="Times New Roman" w:cs="Times New Roman"/>
+          <w:sz w:val="24"/>
+          <w:szCs w:val="24"/>
+        </w:rPr>
+      </w:pPr>
+    </w:p>
+    <w:p>
+      <w:pPr>
+        <w:rPr>
+          <w:rFonts w:ascii="Times New Roman" w:hAnsi="Times New Roman" w:cs="Times New Roman"/>
+          <w:sz w:val="24"/>
+          <w:szCs w:val="24"/>
+        </w:rPr>
+      </w:pPr>
+    </w:p>
+    <w:p>
+      <w:pPr>
+        <w:rPr>
+          <w:rFonts w:ascii="Times New Roman" w:hAnsi="Times New Roman" w:cs="Times New Roman"/>
+          <w:sz w:val="24"/>
+          <w:szCs w:val="24"/>
+        </w:rPr>
+      </w:pPr>
+    </w:p>
+    <w:p>
+      <w:pPr>
+        <w:pStyle w:val="ListParagraph"/>
+        <w:numPr>
+          <w:ilvl w:val="0"/>
+          <w:numId w:val="35"/>
+        </w:numPr>
+        <w:rPr>
+          <w:rFonts w:ascii="Times New Roman" w:hAnsi="Times New Roman" w:cs="Times New Roman"/>
+          <w:b/>
+          <w:bCs/>
+          <w:sz w:val="24"/>
+          <w:szCs w:val="24"/>
+        </w:rPr>
+      </w:pPr>
+      <w:r>
+        <w:rPr>
+          <w:rFonts w:ascii="Times New Roman" w:hAnsi="Times New Roman" w:cs="Times New Roman"/>
+          <w:b/>
+          <w:bCs/>
+          <w:sz w:val="24"/>
+          <w:szCs w:val="24"/>
+        </w:rPr>
+        <w:lastRenderedPageBreak/>
+        <w:t>Sử dụng GUI</w:t>
+      </w:r>
+    </w:p>
+    <w:p>
+      <w:pPr>
+        <w:spacing w:line="360" w:lineRule="auto"/>
+        <w:rPr>
+          <w:rFonts w:ascii="Times New Roman" w:hAnsi="Times New Roman" w:cs="Times New Roman"/>
+          <w:sz w:val="24"/>
+          <w:szCs w:val="24"/>
+        </w:rPr>
+      </w:pPr>
+      <w:r>
+        <w:rPr>
+          <w:rFonts w:ascii="Times New Roman" w:hAnsi="Times New Roman" w:cs="Times New Roman"/>
+          <w:sz w:val="24"/>
+          <w:szCs w:val="24"/>
+        </w:rPr>
+        <w:t xml:space="preserve">- </w:t>
+      </w:r>
+      <w:r>
+        <w:rPr>
+          <w:rFonts w:ascii="Times New Roman" w:hAnsi="Times New Roman" w:cs="Times New Roman"/>
+          <w:sz w:val="24"/>
+          <w:szCs w:val="24"/>
+        </w:rPr>
+        <w:t>Sau khi màn hình GUI hiện ra, người dùng nhập tên món ăn mình muốn vào ô entry (lưu ý chỉ nhập 1 món cho mỗi lầ</w:t>
+      </w:r>
+      <w:r>
+        <w:rPr>
+          <w:rFonts w:ascii="Times New Roman" w:hAnsi="Times New Roman" w:cs="Times New Roman"/>
+          <w:sz w:val="24"/>
+          <w:szCs w:val="24"/>
+        </w:rPr>
+        <w:t>n</w:t>
+      </w:r>
+      <w:r>
+        <w:rPr>
+          <w:rFonts w:ascii="Times New Roman" w:hAnsi="Times New Roman" w:cs="Times New Roman"/>
+          <w:sz w:val="24"/>
+          <w:szCs w:val="24"/>
+        </w:rPr>
+        <w:t xml:space="preserve"> search).</w:t>
+      </w:r>
+    </w:p>
+    <w:p>
+      <w:pPr>
+        <w:spacing w:line="480" w:lineRule="auto"/>
+        <w:jc w:val="center"/>
+        <w:rPr>
+          <w:rFonts w:ascii="Times New Roman" w:hAnsi="Times New Roman" w:cs="Times New Roman"/>
+          <w:sz w:val="24"/>
+          <w:szCs w:val="24"/>
+        </w:rPr>
+      </w:pPr>
+      <w:r>
+        <w:rPr>
+          <w:rFonts w:ascii="Times New Roman" w:hAnsi="Times New Roman" w:cs="Times New Roman"/>
+          <w:sz w:val="24"/>
+          <w:szCs w:val="24"/>
+        </w:rPr>
+        <w:drawing>
+          <wp:inline distT="0" distB="0" distL="0" distR="0" wp14:anchorId="028E4A86" wp14:editId="5300918F">
+            <wp:extent cx="4812938" cy="3200400"/>
+            <wp:effectExtent l="0" t="0" r="6985" b="0"/>
+            <wp:docPr id="558557575" name="Picture 1" descr="A screenshot of a computer&#10;&#10;Description automatically generated"/>
+            <wp:cNvGraphicFramePr>
+              <a:graphicFrameLocks xmlns:a="http://schemas.openxmlformats.org/drawingml/2006/main" noChangeAspect="1"/>
+            </wp:cNvGraphicFramePr>
+            <a:graphic xmlns:a="http://schemas.openxmlformats.org/drawingml/2006/main">
+              <a:graphicData uri="http://schemas.openxmlformats.org/drawingml/2006/picture">
+                <pic:pic xmlns:pic="http://schemas.openxmlformats.org/drawingml/2006/picture">
+                  <pic:nvPicPr>
+                    <pic:cNvPr id="558557575" name="Picture 1" descr="A screenshot of a computer&#10;&#10;Description automatically generated"/>
+                    <pic:cNvPicPr/>
+                  </pic:nvPicPr>
+                  <pic:blipFill>
+                    <a:blip r:embed="rId44"/>
+                    <a:stretch>
+                      <a:fillRect/>
+                    </a:stretch>
+                  </pic:blipFill>
+                  <pic:spPr>
+                    <a:xfrm>
+                      <a:off x="0" y="0"/>
+                      <a:ext cx="4812938" cy="3200400"/>
+                    </a:xfrm>
+                    <a:prstGeom prst="rect">
+                      <a:avLst/>
+                    </a:prstGeom>
+                  </pic:spPr>
+                </pic:pic>
+              </a:graphicData>
+            </a:graphic>
+          </wp:inline>
+        </w:drawing>
+      </w:r>
+    </w:p>
+    <w:p>
+      <w:pPr>
+        <w:spacing w:line="360" w:lineRule="auto"/>
+        <w:rPr>
+          <w:rFonts w:ascii="Times New Roman" w:hAnsi="Times New Roman" w:cs="Times New Roman"/>
+          <w:sz w:val="24"/>
+          <w:szCs w:val="24"/>
+        </w:rPr>
+      </w:pPr>
+      <w:r>
+        <w:rPr>
+          <w:rFonts w:ascii="Times New Roman" w:hAnsi="Times New Roman" w:cs="Times New Roman"/>
+          <w:sz w:val="24"/>
+          <w:szCs w:val="24"/>
+        </w:rPr>
+        <w:t xml:space="preserve">- </w:t>
+      </w:r>
+      <w:r>
+        <w:rPr>
+          <w:rFonts w:ascii="Times New Roman" w:hAnsi="Times New Roman" w:cs="Times New Roman"/>
+          <w:sz w:val="24"/>
+          <w:szCs w:val="24"/>
+        </w:rPr>
+        <w:t xml:space="preserve">Sau khi nhập </w:t>
+      </w:r>
+      <w:r>
+        <w:rPr>
+          <w:rFonts w:ascii="Times New Roman" w:hAnsi="Times New Roman" w:cs="Times New Roman"/>
+          <w:sz w:val="24"/>
+          <w:szCs w:val="24"/>
+        </w:rPr>
+        <w:t>tên món</w:t>
+      </w:r>
+      <w:r>
+        <w:rPr>
+          <w:rFonts w:ascii="Times New Roman" w:hAnsi="Times New Roman" w:cs="Times New Roman"/>
+          <w:sz w:val="24"/>
+          <w:szCs w:val="24"/>
+        </w:rPr>
+        <w:t xml:space="preserve"> xong, nhấn vào ô Enter. Danh sách các món ăn </w:t>
+      </w:r>
+      <w:r>
+        <w:rPr>
+          <w:rFonts w:ascii="Times New Roman" w:hAnsi="Times New Roman" w:cs="Times New Roman"/>
+          <w:sz w:val="24"/>
+          <w:szCs w:val="24"/>
+        </w:rPr>
+        <w:t>thay thế</w:t>
+      </w:r>
+      <w:r>
+        <w:rPr>
+          <w:rFonts w:ascii="Times New Roman" w:hAnsi="Times New Roman" w:cs="Times New Roman"/>
+          <w:sz w:val="24"/>
+          <w:szCs w:val="24"/>
+        </w:rPr>
+        <w:t xml:space="preserve"> sẽ hiện ra.</w:t>
+      </w:r>
+    </w:p>
+    <w:p>
+      <w:pPr>
+        <w:jc w:val="center"/>
+        <w:rPr>
+          <w:rFonts w:ascii="Times New Roman" w:hAnsi="Times New Roman" w:cs="Times New Roman"/>
+          <w:sz w:val="24"/>
+          <w:szCs w:val="24"/>
+        </w:rPr>
+      </w:pPr>
+      <w:r>
+        <w:rPr>
+          <w:rFonts w:ascii="Times New Roman" w:hAnsi="Times New Roman" w:cs="Times New Roman"/>
+          <w:sz w:val="24"/>
+          <w:szCs w:val="24"/>
+        </w:rPr>
+        <w:drawing>
+          <wp:inline distT="0" distB="0" distL="0" distR="0" wp14:anchorId="05A7B075" wp14:editId="05FFECD6">
+            <wp:extent cx="4808307" cy="3200400"/>
+            <wp:effectExtent l="0" t="0" r="0" b="0"/>
+            <wp:docPr id="1183596716" name="Picture 1" descr="A screenshot of a computer&#10;&#10;Description automatically generated"/>
+            <wp:cNvGraphicFramePr>
+              <a:graphicFrameLocks xmlns:a="http://schemas.openxmlformats.org/drawingml/2006/main" noChangeAspect="1"/>
+            </wp:cNvGraphicFramePr>
+            <a:graphic xmlns:a="http://schemas.openxmlformats.org/drawingml/2006/main">
+              <a:graphicData uri="http://schemas.openxmlformats.org/drawingml/2006/picture">
+                <pic:pic xmlns:pic="http://schemas.openxmlformats.org/drawingml/2006/picture">
+                  <pic:nvPicPr>
+                    <pic:cNvPr id="1183596716" name="Picture 1" descr="A screenshot of a computer&#10;&#10;Description automatically generated"/>
+                    <pic:cNvPicPr/>
+                  </pic:nvPicPr>
+                  <pic:blipFill>
+                    <a:blip r:embed="rId45"/>
+                    <a:stretch>
+                      <a:fillRect/>
+                    </a:stretch>
+                  </pic:blipFill>
+                  <pic:spPr>
+                    <a:xfrm>
+                      <a:off x="0" y="0"/>
+                      <a:ext cx="4808307" cy="3200400"/>
+                    </a:xfrm>
+                    <a:prstGeom prst="rect">
+                      <a:avLst/>
+                    </a:prstGeom>
+                  </pic:spPr>
+                </pic:pic>
+              </a:graphicData>
+            </a:graphic>
+          </wp:inline>
+        </w:drawing>
+      </w:r>
+    </w:p>
+    <w:p>
+      <w:pPr>
+        <w:jc w:val="center"/>
+        <w:rPr>
+          <w:rFonts w:ascii="Times New Roman" w:hAnsi="Times New Roman" w:cs="Times New Roman"/>
+          <w:sz w:val="24"/>
+          <w:szCs w:val="24"/>
+        </w:rPr>
+      </w:pPr>
+    </w:p>
+    <w:p>
+      <w:pPr>
+        <w:rPr>
+          <w:rFonts w:ascii="Times New Roman" w:hAnsi="Times New Roman" w:cs="Times New Roman"/>
+          <w:sz w:val="24"/>
+          <w:szCs w:val="24"/>
+        </w:rPr>
+      </w:pPr>
+      <w:r>
+        <w:rPr>
+          <w:rFonts w:ascii="Times New Roman" w:hAnsi="Times New Roman" w:cs="Times New Roman"/>
+          <w:sz w:val="24"/>
+          <w:szCs w:val="24"/>
+        </w:rPr>
+        <w:lastRenderedPageBreak/>
+        <w:t xml:space="preserve">- </w:t>
+      </w:r>
+      <w:r>
+        <w:rPr>
+          <w:rFonts w:ascii="Times New Roman" w:hAnsi="Times New Roman" w:cs="Times New Roman"/>
+          <w:sz w:val="24"/>
+          <w:szCs w:val="24"/>
+        </w:rPr>
+        <w:t>Kết quả.</w:t>
+      </w:r>
+    </w:p>
+    <w:p>
+      <w:pPr>
+        <w:jc w:val="center"/>
+        <w:rPr>
+          <w:rFonts w:ascii="Times New Roman" w:hAnsi="Times New Roman" w:cs="Times New Roman"/>
+          <w:sz w:val="24"/>
+          <w:szCs w:val="24"/>
+        </w:rPr>
+      </w:pPr>
+      <w:r>
+        <w:rPr>
+          <w:rFonts w:ascii="Times New Roman" w:hAnsi="Times New Roman" w:cs="Times New Roman"/>
+          <w:sz w:val="24"/>
+          <w:szCs w:val="24"/>
+        </w:rPr>
+        <w:drawing>
+          <wp:inline distT="0" distB="0" distL="0" distR="0" wp14:anchorId="5035000C" wp14:editId="6BEBEFFB">
+            <wp:extent cx="4837032" cy="3200400"/>
+            <wp:effectExtent l="0" t="0" r="1905" b="0"/>
+            <wp:docPr id="1754390177" name="Picture 1" descr="A screenshot of a recipe book&#10;&#10;Description automatically generated"/>
+            <wp:cNvGraphicFramePr>
+              <a:graphicFrameLocks xmlns:a="http://schemas.openxmlformats.org/drawingml/2006/main" noChangeAspect="1"/>
+            </wp:cNvGraphicFramePr>
+            <a:graphic xmlns:a="http://schemas.openxmlformats.org/drawingml/2006/main">
+              <a:graphicData uri="http://schemas.openxmlformats.org/drawingml/2006/picture">
+                <pic:pic xmlns:pic="http://schemas.openxmlformats.org/drawingml/2006/picture">
+                  <pic:nvPicPr>
+                    <pic:cNvPr id="1754390177" name="Picture 1" descr="A screenshot of a recipe book&#10;&#10;Description automatically generated"/>
+                    <pic:cNvPicPr/>
+                  </pic:nvPicPr>
+                  <pic:blipFill>
+                    <a:blip r:embed="rId46"/>
+                    <a:stretch>
+                      <a:fillRect/>
+                    </a:stretch>
+                  </pic:blipFill>
+                  <pic:spPr>
+                    <a:xfrm>
+                      <a:off x="0" y="0"/>
+                      <a:ext cx="4837032" cy="3200400"/>
+                    </a:xfrm>
+                    <a:prstGeom prst="rect">
+                      <a:avLst/>
+                    </a:prstGeom>
+                  </pic:spPr>
+                </pic:pic>
+              </a:graphicData>
+            </a:graphic>
+          </wp:inline>
+        </w:drawing>
+      </w:r>
+    </w:p>
+    <w:p>
+      <w:pPr>
+        <w:rPr>
+          <w:rFonts w:ascii="Times New Roman" w:hAnsi="Times New Roman" w:cs="Times New Roman"/>
+          <w:sz w:val="24"/>
+          <w:szCs w:val="24"/>
+        </w:rPr>
+      </w:pPr>
+    </w:p>
+    <w:p>
+      <w:pPr>
+        <w:rPr>
+          <w:rFonts w:ascii="Times New Roman" w:hAnsi="Times New Roman" w:cs="Times New Roman"/>
+          <w:sz w:val="24"/>
+          <w:szCs w:val="24"/>
+        </w:rPr>
+      </w:pPr>
+    </w:p>
+    <w:p>
+      <w:pPr>
+        <w:rPr>
+          <w:rFonts w:ascii="Times New Roman" w:hAnsi="Times New Roman" w:cs="Times New Roman"/>
+          <w:sz w:val="24"/>
+          <w:szCs w:val="24"/>
+        </w:rPr>
+      </w:pPr>
+    </w:p>
+    <w:p>
+      <w:pPr>
+        <w:rPr>
+          <w:rFonts w:ascii="Times New Roman" w:hAnsi="Times New Roman" w:cs="Times New Roman"/>
+          <w:sz w:val="24"/>
+          <w:szCs w:val="24"/>
+        </w:rPr>
+      </w:pPr>
+    </w:p>
+    <w:p>
+      <w:pPr>
+        <w:rPr>
+          <w:rFonts w:ascii="Times New Roman" w:hAnsi="Times New Roman" w:cs="Times New Roman"/>
+          <w:sz w:val="24"/>
+          <w:szCs w:val="24"/>
+        </w:rPr>
+      </w:pPr>
+    </w:p>
+    <w:p>
+      <w:pPr>
+        <w:rPr>
+          <w:rFonts w:ascii="Times New Roman" w:hAnsi="Times New Roman" w:cs="Times New Roman"/>
+          <w:sz w:val="24"/>
+          <w:szCs w:val="24"/>
+        </w:rPr>
+      </w:pPr>
+    </w:p>
+    <w:p>
+      <w:pPr>
+        <w:rPr>
+          <w:rFonts w:ascii="Times New Roman" w:hAnsi="Times New Roman" w:cs="Times New Roman"/>
+          <w:sz w:val="24"/>
+          <w:szCs w:val="24"/>
+        </w:rPr>
+      </w:pPr>
+    </w:p>
+    <w:p>
+      <w:pPr>
+        <w:rPr>
+          <w:rFonts w:ascii="Times New Roman" w:hAnsi="Times New Roman" w:cs="Times New Roman"/>
+          <w:sz w:val="24"/>
+          <w:szCs w:val="24"/>
+        </w:rPr>
+      </w:pPr>
+    </w:p>
+    <w:p>
+      <w:pPr>
+        <w:rPr>
+          <w:rFonts w:ascii="Times New Roman" w:hAnsi="Times New Roman" w:cs="Times New Roman"/>
+          <w:sz w:val="24"/>
+          <w:szCs w:val="24"/>
+        </w:rPr>
+      </w:pPr>
+    </w:p>
+    <w:p>
+      <w:pPr>
+        <w:rPr>
+          <w:rFonts w:ascii="Times New Roman" w:hAnsi="Times New Roman" w:cs="Times New Roman"/>
+          <w:sz w:val="24"/>
+          <w:szCs w:val="24"/>
+        </w:rPr>
+      </w:pPr>
+    </w:p>
+    <w:p>
+      <w:pPr>
+        <w:rPr>
+          <w:rFonts w:ascii="Times New Roman" w:hAnsi="Times New Roman" w:cs="Times New Roman"/>
+          <w:sz w:val="24"/>
+          <w:szCs w:val="24"/>
+        </w:rPr>
+      </w:pPr>
+    </w:p>
+    <w:p>
+      <w:pPr>
+        <w:rPr>
+          <w:rFonts w:ascii="Times New Roman" w:hAnsi="Times New Roman" w:cs="Times New Roman"/>
+          <w:sz w:val="24"/>
+          <w:szCs w:val="24"/>
+        </w:rPr>
+      </w:pPr>
+    </w:p>
+    <w:p>
+      <w:pPr>
+        <w:rPr>
+          <w:rFonts w:ascii="Times New Roman" w:hAnsi="Times New Roman" w:cs="Times New Roman"/>
+          <w:sz w:val="24"/>
+          <w:szCs w:val="24"/>
+        </w:rPr>
+      </w:pPr>
+    </w:p>
+    <w:p>
+      <w:pPr>
+        <w:rPr>
+          <w:rFonts w:ascii="Times New Roman" w:hAnsi="Times New Roman" w:cs="Times New Roman"/>
+          <w:sz w:val="24"/>
+          <w:szCs w:val="24"/>
+        </w:rPr>
+      </w:pPr>
+    </w:p>
+    <w:p>
+      <w:pPr>
+        <w:rPr>
+          <w:rFonts w:ascii="Times New Roman" w:hAnsi="Times New Roman" w:cs="Times New Roman"/>
+          <w:sz w:val="24"/>
+          <w:szCs w:val="24"/>
+        </w:rPr>
+      </w:pPr>
+    </w:p>
+    <w:p>
+      <w:pPr>
+        <w:pStyle w:val="ListParagraph"/>
+        <w:numPr>
+          <w:ilvl w:val="0"/>
+          <w:numId w:val="34"/>
+        </w:numPr>
+        <w:spacing w:line="360" w:lineRule="auto"/>
+        <w:rPr>
+          <w:rFonts w:ascii="Times New Roman" w:hAnsi="Times New Roman" w:cs="Times New Roman"/>
+          <w:b/>
+          <w:bCs/>
+          <w:sz w:val="24"/>
+          <w:szCs w:val="24"/>
+        </w:rPr>
+      </w:pPr>
+      <w:r>
+        <w:rPr>
+          <w:rFonts w:ascii="Times New Roman" w:hAnsi="Times New Roman" w:cs="Times New Roman"/>
+          <w:b/>
+          <w:bCs/>
+          <w:sz w:val="24"/>
+          <w:szCs w:val="24"/>
+        </w:rPr>
+        <w:lastRenderedPageBreak/>
+        <w:t>Xây dựng hệ thống gợi ý món ăn từ nguyên liệu cho trước</w:t>
+      </w:r>
+      <w:r>
+        <w:rPr>
+          <w:rFonts w:ascii="Times New Roman" w:hAnsi="Times New Roman" w:cs="Times New Roman"/>
+          <w:b/>
+          <w:bCs/>
+          <w:sz w:val="24"/>
+          <w:szCs w:val="24"/>
+        </w:rPr>
+        <w:t xml:space="preserve"> (Model </w:t>
+      </w:r>
+      <w:r>
+        <w:rPr>
+          <w:rFonts w:ascii="Times New Roman" w:hAnsi="Times New Roman" w:cs="Times New Roman"/>
+          <w:b/>
+          <w:bCs/>
+          <w:sz w:val="24"/>
+          <w:szCs w:val="24"/>
+        </w:rPr>
+        <w:t>3</w:t>
+      </w:r>
+      <w:r>
+        <w:rPr>
+          <w:rFonts w:ascii="Times New Roman" w:hAnsi="Times New Roman" w:cs="Times New Roman"/>
+          <w:b/>
+          <w:bCs/>
+          <w:sz w:val="24"/>
+          <w:szCs w:val="24"/>
+        </w:rPr>
+        <w:t>)</w:t>
+      </w:r>
+    </w:p>
+    <w:p>
+      <w:pPr>
+        <w:spacing w:line="360" w:lineRule="auto"/>
+        <w:ind w:firstLine="720"/>
         <w:rPr>
           <w:rFonts w:ascii="Times New Roman" w:hAnsi="Times New Roman" w:cs="Times New Roman"/>
           <w:b/>
@@ -13911,6 +15782,14 @@
           <w:szCs w:val="24"/>
         </w:rPr>
       </w:pPr>
+      <w:r>
+        <w:rPr>
+          <w:rFonts w:ascii="Times New Roman" w:hAnsi="Times New Roman" w:cs="Times New Roman"/>
+          <w:sz w:val="24"/>
+          <w:szCs w:val="24"/>
+        </w:rPr>
+        <w:t xml:space="preserve">- </w:t>
+      </w:r>
       <w:r>
         <w:rPr>
           <w:rFonts w:ascii="Times New Roman" w:hAnsi="Times New Roman" w:cs="Times New Roman"/>
@@ -14023,7 +15902,7 @@
                     <pic:cNvPicPr/>
                   </pic:nvPicPr>
                   <pic:blipFill>
-                    <a:blip r:embed="rId36"/>
+                    <a:blip r:embed="rId47"/>
                     <a:stretch>
                       <a:fillRect/>
                     </a:stretch>
@@ -14076,7 +15955,7 @@
                     <pic:cNvPicPr/>
                   </pic:nvPicPr>
                   <pic:blipFill>
-                    <a:blip r:embed="rId37"/>
+                    <a:blip r:embed="rId48"/>
                     <a:stretch>
                       <a:fillRect/>
                     </a:stretch>
@@ -14113,6 +15992,14 @@
           <w:sz w:val="24"/>
           <w:szCs w:val="24"/>
         </w:rPr>
+        <w:t xml:space="preserve">- </w:t>
+      </w:r>
+      <w:r>
+        <w:rPr>
+          <w:rFonts w:ascii="Times New Roman" w:hAnsi="Times New Roman" w:cs="Times New Roman"/>
+          <w:sz w:val="24"/>
+          <w:szCs w:val="24"/>
+        </w:rPr>
         <w:t>Ở đây ta chỉ có th</w:t>
       </w:r>
       <w:r>
@@ -14332,12 +16219,10 @@
     </w:p>
     <w:p>
       <w:pPr>
-        <w:spacing w:line="360" w:lineRule="auto"/>
+        <w:spacing w:line="240" w:lineRule="auto"/>
         <w:ind w:left="360"/>
         <w:rPr>
           <w:rFonts w:ascii="Times New Roman" w:hAnsi="Times New Roman" w:cs="Times New Roman"/>
-          <w:b/>
-          <w:bCs/>
           <w:sz w:val="24"/>
           <w:szCs w:val="24"/>
         </w:rPr>
@@ -14402,7 +16287,7 @@
                     <pic:cNvPicPr/>
                   </pic:nvPicPr>
                   <pic:blipFill>
-                    <a:blip r:embed="rId38"/>
+                    <a:blip r:embed="rId49"/>
                     <a:stretch>
                       <a:fillRect/>
                     </a:stretch>
@@ -14453,6 +16338,14 @@
           <w:szCs w:val="24"/>
         </w:rPr>
         <w:lastRenderedPageBreak/>
+        <w:t xml:space="preserve">- </w:t>
+      </w:r>
+      <w:r>
+        <w:rPr>
+          <w:rFonts w:ascii="Times New Roman" w:hAnsi="Times New Roman" w:cs="Times New Roman"/>
+          <w:sz w:val="24"/>
+          <w:szCs w:val="24"/>
+        </w:rPr>
         <w:t>Do đặc thù các món ăn được lưu dưới dạng vector, nguyên liệu nào có thì bật lên 1, n</w:t>
       </w:r>
       <w:r>
@@ -14477,7 +16370,25 @@
           <w:sz w:val="24"/>
           <w:szCs w:val="24"/>
         </w:rPr>
-        <w:t xml:space="preserve">. Nếu sử dụng khoảng cách Euclidean đơn thuần thì sẽ xảy ra 1 vấn đề: </w:t>
+        <w:t xml:space="preserve">. Nếu sử dụng khoảng cách </w:t>
+      </w:r>
+      <w:r>
+        <w:rPr>
+          <w:rFonts w:ascii="Times New Roman" w:hAnsi="Times New Roman" w:cs="Times New Roman"/>
+          <w:b/>
+          <w:bCs/>
+          <w:sz w:val="24"/>
+          <w:szCs w:val="24"/>
+        </w:rPr>
+        <w:t>Euclidean</w:t>
+      </w:r>
+      <w:r>
+        <w:rPr>
+          <w:rFonts w:ascii="Times New Roman" w:hAnsi="Times New Roman" w:cs="Times New Roman"/>
+          <w:sz w:val="24"/>
+          <w:szCs w:val="24"/>
+        </w:rPr>
+        <w:t xml:space="preserve"> đơn thuần thì sẽ xảy ra 1 vấn đề: </w:t>
       </w:r>
       <w:r>
         <w:rPr>
@@ -14493,23 +16404,79 @@
           <w:sz w:val="24"/>
           <w:szCs w:val="24"/>
         </w:rPr>
-        <w:t>ác món ăn có số lượng nguyên liệu đầu vào không bằng nhau (Ví dụ: Tồn tại 1 món chỉ cần 2 nguyên liệu, trong khi có 1 món phải mất đến 30 nguyên liệu)</w:t>
-      </w:r>
-      <w:r>
-        <w:rPr>
-          <w:rFonts w:ascii="Times New Roman" w:hAnsi="Times New Roman" w:cs="Times New Roman"/>
-          <w:sz w:val="24"/>
-          <w:szCs w:val="24"/>
-        </w:rPr>
-        <w:t xml:space="preserve"> thì</w:t>
-      </w:r>
-      <w:r>
-        <w:rPr>
-          <w:rFonts w:ascii="Times New Roman" w:hAnsi="Times New Roman" w:cs="Times New Roman"/>
-          <w:sz w:val="24"/>
-          <w:szCs w:val="24"/>
-        </w:rPr>
-        <w:t xml:space="preserve"> sẽ gây ra tình trạng biased =&gt; Ta lấy 2 vector trừ nhau, sau đó tổng bình phương lên</w:t>
+        <w:t>ác món ăn có số lượng nguyên liệu đầu vào không bằng nhau (Ví dụ: Tồn tại món</w:t>
+      </w:r>
+      <w:r>
+        <w:rPr>
+          <w:rFonts w:ascii="Times New Roman" w:hAnsi="Times New Roman" w:cs="Times New Roman"/>
+          <w:sz w:val="24"/>
+          <w:szCs w:val="24"/>
+        </w:rPr>
+        <w:t xml:space="preserve"> ăn</w:t>
+      </w:r>
+      <w:r>
+        <w:rPr>
+          <w:rFonts w:ascii="Times New Roman" w:hAnsi="Times New Roman" w:cs="Times New Roman"/>
+          <w:sz w:val="24"/>
+          <w:szCs w:val="24"/>
+        </w:rPr>
+        <w:t xml:space="preserve"> chỉ cần 2 nguyên liệu, trong khi có món phải mất đến 30 nguyên liệu)</w:t>
+      </w:r>
+      <w:r>
+        <w:rPr>
+          <w:rFonts w:ascii="Times New Roman" w:hAnsi="Times New Roman" w:cs="Times New Roman"/>
+          <w:sz w:val="24"/>
+          <w:szCs w:val="24"/>
+        </w:rPr>
+        <w:t xml:space="preserve"> </w:t>
+      </w:r>
+      <w:r>
+        <w:rPr>
+          <w:rFonts w:ascii="Times New Roman" w:hAnsi="Times New Roman" w:cs="Times New Roman"/>
+          <w:sz w:val="24"/>
+          <w:szCs w:val="24"/>
+        </w:rPr>
+        <w:t>=&gt; S</w:t>
+      </w:r>
+      <w:r>
+        <w:rPr>
+          <w:rFonts w:ascii="Times New Roman" w:hAnsi="Times New Roman" w:cs="Times New Roman"/>
+          <w:sz w:val="24"/>
+          <w:szCs w:val="24"/>
+        </w:rPr>
+        <w:t xml:space="preserve">ẽ gây ra tình trạng biased </w:t>
+      </w:r>
+      <w:r>
+        <w:rPr>
+          <w:rFonts w:ascii="Times New Roman" w:hAnsi="Times New Roman" w:cs="Times New Roman"/>
+          <w:sz w:val="24"/>
+          <w:szCs w:val="24"/>
+        </w:rPr>
+        <w:t>do:</w:t>
+      </w:r>
+      <w:r>
+        <w:rPr>
+          <w:rFonts w:ascii="Times New Roman" w:hAnsi="Times New Roman" w:cs="Times New Roman"/>
+          <w:sz w:val="24"/>
+          <w:szCs w:val="24"/>
+        </w:rPr>
+        <w:t xml:space="preserve"> </w:t>
+      </w:r>
+      <w:r>
+        <w:rPr>
+          <w:rFonts w:ascii="Times New Roman" w:hAnsi="Times New Roman" w:cs="Times New Roman"/>
+          <w:sz w:val="24"/>
+          <w:szCs w:val="24"/>
+        </w:rPr>
+        <w:t>Nếu t</w:t>
+      </w:r>
+      <w:r>
+        <w:rPr>
+          <w:rFonts w:ascii="Times New Roman" w:hAnsi="Times New Roman" w:cs="Times New Roman"/>
+          <w:sz w:val="24"/>
+          <w:szCs w:val="24"/>
+        </w:rPr>
+        <w:t>a lấy 2 vector trừ nhau, sau đó tổng bình phương lên</w:t>
       </w:r>
       <w:r>
         <w:rPr>
@@ -14538,7 +16505,7 @@
     </w:p>
     <w:p>
       <w:pPr>
-        <w:spacing w:line="360" w:lineRule="auto"/>
+        <w:spacing w:line="240" w:lineRule="auto"/>
         <w:ind w:left="360"/>
         <w:rPr>
           <w:rFonts w:ascii="Times New Roman" w:hAnsi="Times New Roman" w:cs="Times New Roman"/>
@@ -14620,7 +16587,7 @@
                     <pic:cNvPicPr/>
                   </pic:nvPicPr>
                   <pic:blipFill>
-                    <a:blip r:embed="rId39"/>
+                    <a:blip r:embed="rId50"/>
                     <a:stretch>
                       <a:fillRect/>
                     </a:stretch>
@@ -14643,7 +16610,7 @@
     </w:p>
     <w:p>
       <w:pPr>
-        <w:spacing w:line="360" w:lineRule="auto"/>
+        <w:spacing w:line="240" w:lineRule="auto"/>
         <w:ind w:left="360"/>
         <w:rPr>
           <w:rFonts w:ascii="Times New Roman" w:hAnsi="Times New Roman" w:cs="Times New Roman"/>
@@ -14687,7 +16654,7 @@
           <w:ilvl w:val="0"/>
           <w:numId w:val="33"/>
         </w:numPr>
-        <w:spacing w:line="360" w:lineRule="auto"/>
+        <w:spacing w:after="0" w:line="360" w:lineRule="auto"/>
         <w:rPr>
           <w:rFonts w:ascii="Times New Roman" w:hAnsi="Times New Roman" w:cs="Times New Roman"/>
           <w:sz w:val="24"/>
@@ -14709,7 +16676,7 @@
           <w:ilvl w:val="0"/>
           <w:numId w:val="33"/>
         </w:numPr>
-        <w:spacing w:line="360" w:lineRule="auto"/>
+        <w:spacing w:after="0" w:line="360" w:lineRule="auto"/>
         <w:rPr>
           <w:rFonts w:ascii="Times New Roman" w:hAnsi="Times New Roman" w:cs="Times New Roman"/>
           <w:sz w:val="24"/>
@@ -14731,7 +16698,7 @@
           <w:ilvl w:val="0"/>
           <w:numId w:val="33"/>
         </w:numPr>
-        <w:spacing w:line="360" w:lineRule="auto"/>
+        <w:spacing w:after="0" w:line="360" w:lineRule="auto"/>
         <w:rPr>
           <w:rFonts w:ascii="Times New Roman" w:hAnsi="Times New Roman" w:cs="Times New Roman"/>
           <w:sz w:val="24"/>
@@ -14746,6 +16713,17 @@
         </w:rPr>
         <w:t>Nếu hai tập hoàn toàn không giao nhau, khoảng cách Jaccard là 1.</w:t>
       </w:r>
+    </w:p>
+    <w:p>
+      <w:pPr>
+        <w:spacing w:after="0" w:line="360" w:lineRule="auto"/>
+        <w:ind w:left="720"/>
+        <w:rPr>
+          <w:rFonts w:ascii="Times New Roman" w:hAnsi="Times New Roman" w:cs="Times New Roman"/>
+          <w:sz w:val="24"/>
+          <w:szCs w:val="24"/>
+        </w:rPr>
+      </w:pPr>
     </w:p>
     <w:p>
       <w:pPr>
@@ -14783,7 +16761,7 @@
                     <pic:cNvPicPr/>
                   </pic:nvPicPr>
                   <pic:blipFill>
-                    <a:blip r:embed="rId40"/>
+                    <a:blip r:embed="rId51"/>
                     <a:stretch>
                       <a:fillRect/>
                     </a:stretch>
@@ -14829,20 +16807,56 @@
     </w:p>
     <w:p>
       <w:pPr>
+        <w:spacing w:line="480" w:lineRule="auto"/>
+        <w:ind w:left="360"/>
+        <w:rPr>
+          <w:rFonts w:ascii="Times New Roman" w:hAnsi="Times New Roman" w:cs="Times New Roman"/>
+          <w:b/>
+          <w:bCs/>
+          <w:sz w:val="24"/>
+          <w:szCs w:val="24"/>
+        </w:rPr>
+      </w:pPr>
+    </w:p>
+    <w:p>
+      <w:pPr>
         <w:spacing w:line="360" w:lineRule="auto"/>
         <w:ind w:left="360"/>
         <w:rPr>
           <w:rFonts w:ascii="Times New Roman" w:hAnsi="Times New Roman" w:cs="Times New Roman"/>
-          <w:b/>
-          <w:bCs/>
-          <w:sz w:val="24"/>
-          <w:szCs w:val="24"/>
-        </w:rPr>
-      </w:pPr>
-    </w:p>
-    <w:p>
-      <w:pPr>
-        <w:spacing w:line="360" w:lineRule="auto"/>
+          <w:sz w:val="24"/>
+          <w:szCs w:val="24"/>
+        </w:rPr>
+      </w:pPr>
+      <w:r>
+        <w:rPr>
+          <w:rFonts w:ascii="Times New Roman" w:hAnsi="Times New Roman" w:cs="Times New Roman"/>
+          <w:sz w:val="24"/>
+          <w:szCs w:val="24"/>
+        </w:rPr>
+        <w:lastRenderedPageBreak/>
+        <w:t xml:space="preserve">- </w:t>
+      </w:r>
+      <w:r>
+        <w:rPr>
+          <w:rFonts w:ascii="Times New Roman" w:hAnsi="Times New Roman" w:cs="Times New Roman"/>
+          <w:sz w:val="24"/>
+          <w:szCs w:val="24"/>
+        </w:rPr>
+        <w:t>Sau đó, ta sẽ lấy ra những món</w:t>
+      </w:r>
+      <w:r>
+        <w:rPr>
+          <w:rFonts w:ascii="Times New Roman" w:hAnsi="Times New Roman" w:cs="Times New Roman"/>
+          <w:sz w:val="24"/>
+          <w:szCs w:val="24"/>
+        </w:rPr>
+        <w:t xml:space="preserve"> ăn có khoảng cách ngắn nhất (kiểm tra điều kiện là phải &gt;= 0 và &lt; 1).</w:t>
+      </w:r>
+    </w:p>
+    <w:p>
+      <w:pPr>
+        <w:spacing w:line="480" w:lineRule="auto"/>
         <w:ind w:left="360"/>
         <w:rPr>
           <w:rFonts w:ascii="Times New Roman" w:hAnsi="Times New Roman" w:cs="Times New Roman"/>
@@ -14860,7 +16874,6 @@
           <w:sz w:val="24"/>
           <w:szCs w:val="24"/>
         </w:rPr>
-        <w:lastRenderedPageBreak/>
         <w:drawing>
           <wp:inline distT="0" distB="0" distL="0" distR="0" wp14:anchorId="53737145" wp14:editId="2ADBA767">
             <wp:extent cx="5943600" cy="2120265"/>
@@ -14877,7 +16890,7 @@
                     <pic:cNvPicPr/>
                   </pic:nvPicPr>
                   <pic:blipFill>
-                    <a:blip r:embed="rId41"/>
+                    <a:blip r:embed="rId52"/>
                     <a:stretch>
                       <a:fillRect/>
                     </a:stretch>
@@ -14904,39 +16917,227 @@
         <w:ind w:left="360"/>
         <w:rPr>
           <w:rFonts w:ascii="Times New Roman" w:hAnsi="Times New Roman" w:cs="Times New Roman"/>
-          <w:sz w:val="24"/>
-          <w:szCs w:val="24"/>
-        </w:rPr>
-      </w:pPr>
-      <w:r>
-        <w:rPr>
-          <w:rFonts w:ascii="Times New Roman" w:hAnsi="Times New Roman" w:cs="Times New Roman"/>
-          <w:sz w:val="24"/>
-          <w:szCs w:val="24"/>
-        </w:rPr>
-        <w:t>Sau đó, ta sẽ lấy ra</w:t>
-      </w:r>
-      <w:r>
-        <w:rPr>
-          <w:rFonts w:ascii="Times New Roman" w:hAnsi="Times New Roman" w:cs="Times New Roman"/>
-          <w:sz w:val="24"/>
-          <w:szCs w:val="24"/>
-        </w:rPr>
-        <w:t xml:space="preserve"> những món</w:t>
-      </w:r>
-      <w:r>
-        <w:rPr>
-          <w:rFonts w:ascii="Times New Roman" w:hAnsi="Times New Roman" w:cs="Times New Roman"/>
-          <w:sz w:val="24"/>
-          <w:szCs w:val="24"/>
-        </w:rPr>
-        <w:t xml:space="preserve"> ăn có khoảng cách ngắn nhất (kiểm tra điều kiện là phải &lt; 1).</w:t>
+          <w:b/>
+          <w:bCs/>
+          <w:sz w:val="24"/>
+          <w:szCs w:val="24"/>
+        </w:rPr>
+      </w:pPr>
+      <w:r>
+        <w:rPr>
+          <w:rFonts w:ascii="Times New Roman" w:hAnsi="Times New Roman" w:cs="Times New Roman"/>
+          <w:b/>
+          <w:bCs/>
+          <w:sz w:val="24"/>
+          <w:szCs w:val="24"/>
+        </w:rPr>
+        <w:t>Kiểm thử</w:t>
+      </w:r>
+    </w:p>
+    <w:p>
+      <w:pPr>
+        <w:ind w:firstLine="360"/>
+        <w:rPr>
+          <w:rFonts w:ascii="Times New Roman" w:hAnsi="Times New Roman" w:cs="Times New Roman"/>
+          <w:sz w:val="24"/>
+          <w:szCs w:val="24"/>
+        </w:rPr>
+      </w:pPr>
+      <w:r>
+        <w:rPr>
+          <w:rFonts w:ascii="Times New Roman" w:hAnsi="Times New Roman" w:cs="Times New Roman"/>
+          <w:sz w:val="24"/>
+          <w:szCs w:val="24"/>
+        </w:rPr>
+        <w:t xml:space="preserve">- Nhập vào danh sách các </w:t>
+      </w:r>
+      <w:r>
+        <w:rPr>
+          <w:rFonts w:ascii="Times New Roman" w:hAnsi="Times New Roman" w:cs="Times New Roman"/>
+          <w:sz w:val="24"/>
+          <w:szCs w:val="24"/>
+        </w:rPr>
+        <w:t>nguyên liệu</w:t>
+      </w:r>
+      <w:r>
+        <w:rPr>
+          <w:rFonts w:ascii="Times New Roman" w:hAnsi="Times New Roman" w:cs="Times New Roman"/>
+          <w:sz w:val="24"/>
+          <w:szCs w:val="24"/>
+        </w:rPr>
+        <w:t>.</w:t>
+      </w:r>
+    </w:p>
+    <w:p>
+      <w:pPr>
+        <w:spacing w:line="480" w:lineRule="auto"/>
+        <w:ind w:left="360"/>
+        <w:rPr>
+          <w:rFonts w:ascii="Times New Roman" w:hAnsi="Times New Roman" w:cs="Times New Roman"/>
+          <w:b/>
+          <w:bCs/>
+          <w:sz w:val="24"/>
+          <w:szCs w:val="24"/>
+        </w:rPr>
+      </w:pPr>
+      <w:r>
+        <w:rPr>
+          <w:rFonts w:ascii="Times New Roman" w:hAnsi="Times New Roman" w:cs="Times New Roman"/>
+          <w:b/>
+          <w:bCs/>
+          <w:sz w:val="24"/>
+          <w:szCs w:val="24"/>
+        </w:rPr>
+        <w:drawing>
+          <wp:inline distT="0" distB="0" distL="0" distR="0" wp14:anchorId="6AE3AC01" wp14:editId="357FD223">
+            <wp:extent cx="4001058" cy="1514686"/>
+            <wp:effectExtent l="0" t="0" r="0" b="9525"/>
+            <wp:docPr id="1950436233" name="Picture 1" descr="A screen shot of a computer program&#10;&#10;Description automatically generated"/>
+            <wp:cNvGraphicFramePr>
+              <a:graphicFrameLocks xmlns:a="http://schemas.openxmlformats.org/drawingml/2006/main" noChangeAspect="1"/>
+            </wp:cNvGraphicFramePr>
+            <a:graphic xmlns:a="http://schemas.openxmlformats.org/drawingml/2006/main">
+              <a:graphicData uri="http://schemas.openxmlformats.org/drawingml/2006/picture">
+                <pic:pic xmlns:pic="http://schemas.openxmlformats.org/drawingml/2006/picture">
+                  <pic:nvPicPr>
+                    <pic:cNvPr id="1950436233" name="Picture 1" descr="A screen shot of a computer program&#10;&#10;Description automatically generated"/>
+                    <pic:cNvPicPr/>
+                  </pic:nvPicPr>
+                  <pic:blipFill>
+                    <a:blip r:embed="rId53"/>
+                    <a:stretch>
+                      <a:fillRect/>
+                    </a:stretch>
+                  </pic:blipFill>
+                  <pic:spPr>
+                    <a:xfrm>
+                      <a:off x="0" y="0"/>
+                      <a:ext cx="4001058" cy="1514686"/>
+                    </a:xfrm>
+                    <a:prstGeom prst="rect">
+                      <a:avLst/>
+                    </a:prstGeom>
+                  </pic:spPr>
+                </pic:pic>
+              </a:graphicData>
+            </a:graphic>
+          </wp:inline>
+        </w:drawing>
+      </w:r>
+    </w:p>
+    <w:p>
+      <w:pPr>
+        <w:spacing w:line="360" w:lineRule="auto"/>
+        <w:ind w:firstLine="360"/>
+        <w:rPr>
+          <w:rFonts w:ascii="Times New Roman" w:hAnsi="Times New Roman" w:cs="Times New Roman"/>
+          <w:sz w:val="24"/>
+          <w:szCs w:val="24"/>
+        </w:rPr>
+      </w:pPr>
+      <w:r>
+        <w:rPr>
+          <w:rFonts w:ascii="Times New Roman" w:hAnsi="Times New Roman" w:cs="Times New Roman"/>
+          <w:sz w:val="24"/>
+          <w:szCs w:val="24"/>
+        </w:rPr>
+        <w:t xml:space="preserve">- </w:t>
+      </w:r>
+      <w:r>
+        <w:rPr>
+          <w:rFonts w:ascii="Times New Roman" w:hAnsi="Times New Roman" w:cs="Times New Roman"/>
+          <w:sz w:val="24"/>
+          <w:szCs w:val="24"/>
+        </w:rPr>
+        <w:t>Danh sách các món ăn đề xuất sẽ hiện ra.</w:t>
       </w:r>
     </w:p>
     <w:p>
       <w:pPr>
         <w:spacing w:line="360" w:lineRule="auto"/>
         <w:ind w:left="360"/>
+        <w:rPr>
+          <w:rFonts w:ascii="Times New Roman" w:hAnsi="Times New Roman" w:cs="Times New Roman"/>
+          <w:b/>
+          <w:bCs/>
+          <w:sz w:val="24"/>
+          <w:szCs w:val="24"/>
+        </w:rPr>
+      </w:pPr>
+      <w:r>
+        <w:rPr>
+          <w:rFonts w:ascii="Times New Roman" w:hAnsi="Times New Roman" w:cs="Times New Roman"/>
+          <w:b/>
+          <w:bCs/>
+          <w:sz w:val="24"/>
+          <w:szCs w:val="24"/>
+        </w:rPr>
+        <w:drawing>
+          <wp:inline distT="0" distB="0" distL="0" distR="0" wp14:anchorId="170FAC71" wp14:editId="4AE3ECF5">
+            <wp:extent cx="5943600" cy="1092200"/>
+            <wp:effectExtent l="0" t="0" r="0" b="0"/>
+            <wp:docPr id="673864310" name="Picture 1" descr="A black screen with white text&#10;&#10;Description automatically generated"/>
+            <wp:cNvGraphicFramePr>
+              <a:graphicFrameLocks xmlns:a="http://schemas.openxmlformats.org/drawingml/2006/main" noChangeAspect="1"/>
+            </wp:cNvGraphicFramePr>
+            <a:graphic xmlns:a="http://schemas.openxmlformats.org/drawingml/2006/main">
+              <a:graphicData uri="http://schemas.openxmlformats.org/drawingml/2006/picture">
+                <pic:pic xmlns:pic="http://schemas.openxmlformats.org/drawingml/2006/picture">
+                  <pic:nvPicPr>
+                    <pic:cNvPr id="673864310" name="Picture 1" descr="A black screen with white text&#10;&#10;Description automatically generated"/>
+                    <pic:cNvPicPr/>
+                  </pic:nvPicPr>
+                  <pic:blipFill>
+                    <a:blip r:embed="rId54"/>
+                    <a:stretch>
+                      <a:fillRect/>
+                    </a:stretch>
+                  </pic:blipFill>
+                  <pic:spPr>
+                    <a:xfrm>
+                      <a:off x="0" y="0"/>
+                      <a:ext cx="5943600" cy="1092200"/>
+                    </a:xfrm>
+                    <a:prstGeom prst="rect">
+                      <a:avLst/>
+                    </a:prstGeom>
+                  </pic:spPr>
+                </pic:pic>
+              </a:graphicData>
+            </a:graphic>
+          </wp:inline>
+        </w:drawing>
+      </w:r>
+    </w:p>
+    <w:p>
+      <w:pPr>
+        <w:spacing w:line="360" w:lineRule="auto"/>
+        <w:ind w:left="360"/>
+        <w:rPr>
+          <w:rFonts w:ascii="Times New Roman" w:hAnsi="Times New Roman" w:cs="Times New Roman"/>
+          <w:b/>
+          <w:bCs/>
+          <w:sz w:val="24"/>
+          <w:szCs w:val="24"/>
+        </w:rPr>
+      </w:pPr>
+    </w:p>
+    <w:p>
+      <w:pPr>
+        <w:spacing w:line="360" w:lineRule="auto"/>
+        <w:ind w:left="360"/>
+        <w:rPr>
+          <w:rFonts w:ascii="Times New Roman" w:hAnsi="Times New Roman" w:cs="Times New Roman"/>
+          <w:b/>
+          <w:bCs/>
+          <w:sz w:val="24"/>
+          <w:szCs w:val="24"/>
+        </w:rPr>
+      </w:pPr>
+    </w:p>
+    <w:p>
+      <w:pPr>
+        <w:spacing w:line="360" w:lineRule="auto"/>
         <w:rPr>
           <w:rFonts w:ascii="Times New Roman" w:hAnsi="Times New Roman" w:cs="Times New Roman"/>
           <w:b/>
@@ -14951,7 +17152,7 @@
         <w:pStyle w:val="ListParagraph"/>
         <w:numPr>
           <w:ilvl w:val="0"/>
-          <w:numId w:val="25"/>
+          <w:numId w:val="34"/>
         </w:numPr>
         <w:spacing w:line="360" w:lineRule="auto"/>
         <w:rPr>
@@ -14970,13 +17171,41 @@
           <w:sz w:val="24"/>
           <w:szCs w:val="24"/>
         </w:rPr>
+        <w:lastRenderedPageBreak/>
         <w:t>Sử dụng GUI</w:t>
       </w:r>
     </w:p>
     <w:p>
       <w:pPr>
+        <w:spacing w:line="360" w:lineRule="auto"/>
+        <w:ind w:left="360"/>
+        <w:rPr>
+          <w:rFonts w:ascii="Times New Roman" w:hAnsi="Times New Roman" w:cs="Times New Roman"/>
+          <w:sz w:val="24"/>
+          <w:szCs w:val="24"/>
+        </w:rPr>
+      </w:pPr>
+      <w:r>
+        <w:rPr>
+          <w:rFonts w:ascii="Times New Roman" w:hAnsi="Times New Roman" w:cs="Times New Roman"/>
+          <w:sz w:val="24"/>
+          <w:szCs w:val="24"/>
+        </w:rPr>
+        <w:t xml:space="preserve">- </w:t>
+      </w:r>
+      <w:r>
+        <w:rPr>
+          <w:rFonts w:ascii="Times New Roman" w:hAnsi="Times New Roman" w:cs="Times New Roman"/>
+          <w:sz w:val="24"/>
+          <w:szCs w:val="24"/>
+        </w:rPr>
+        <w:t>Sau khi màn hình GUI hiện ra, người dùng nhập nguyên liệu mình muốn vào ô entry (các nguyên liệu phân tách bởi dấu phẩy).</w:t>
+      </w:r>
+    </w:p>
+    <w:p>
+      <w:pPr>
         <w:pStyle w:val="ListParagraph"/>
-        <w:spacing w:line="360" w:lineRule="auto"/>
+        <w:spacing w:line="600" w:lineRule="auto"/>
         <w:ind w:left="1080"/>
         <w:rPr>
           <w:rFonts w:ascii="Times New Roman" w:hAnsi="Times New Roman" w:cs="Times New Roman"/>
@@ -15010,7 +17239,7 @@
                     <pic:cNvPicPr/>
                   </pic:nvPicPr>
                   <pic:blipFill>
-                    <a:blip r:embed="rId42"/>
+                    <a:blip r:embed="rId55"/>
                     <a:stretch>
                       <a:fillRect/>
                     </a:stretch>
@@ -15035,28 +17264,28 @@
       <w:pPr>
         <w:pStyle w:val="ListParagraph"/>
         <w:spacing w:line="360" w:lineRule="auto"/>
-        <w:ind w:left="1080"/>
-        <w:rPr>
-          <w:rFonts w:ascii="Times New Roman" w:hAnsi="Times New Roman" w:cs="Times New Roman"/>
-          <w:sz w:val="24"/>
-          <w:szCs w:val="24"/>
-        </w:rPr>
-      </w:pPr>
-      <w:r>
-        <w:rPr>
-          <w:rFonts w:ascii="Times New Roman" w:hAnsi="Times New Roman" w:cs="Times New Roman"/>
-          <w:sz w:val="24"/>
-          <w:szCs w:val="24"/>
-        </w:rPr>
-        <w:t>Sau khi màn hình GUI hiện ra, người dùng nhập nguyên liệu mình muốn vào ô entry (các nguyên liệu phân tách bởi dấu phẩy)</w:t>
-      </w:r>
-      <w:r>
-        <w:rPr>
-          <w:rFonts w:ascii="Times New Roman" w:hAnsi="Times New Roman" w:cs="Times New Roman"/>
-          <w:sz w:val="24"/>
-          <w:szCs w:val="24"/>
-        </w:rPr>
-        <w:t>.</w:t>
+        <w:ind w:left="360"/>
+        <w:rPr>
+          <w:rFonts w:ascii="Times New Roman" w:hAnsi="Times New Roman" w:cs="Times New Roman"/>
+          <w:sz w:val="24"/>
+          <w:szCs w:val="24"/>
+        </w:rPr>
+      </w:pPr>
+      <w:r>
+        <w:rPr>
+          <w:rFonts w:ascii="Times New Roman" w:hAnsi="Times New Roman" w:cs="Times New Roman"/>
+          <w:sz w:val="24"/>
+          <w:szCs w:val="24"/>
+        </w:rPr>
+        <w:t xml:space="preserve">- </w:t>
+      </w:r>
+      <w:r>
+        <w:rPr>
+          <w:rFonts w:ascii="Times New Roman" w:hAnsi="Times New Roman" w:cs="Times New Roman"/>
+          <w:sz w:val="24"/>
+          <w:szCs w:val="24"/>
+        </w:rPr>
+        <w:t>Sau khi nhập nguyên liệu xong, nhấn vào ô Enter. Danh sách các món ăn đề xuất sẽ hiện ra.</w:t>
       </w:r>
     </w:p>
     <w:p>
@@ -15080,7 +17309,6 @@
           <w:sz w:val="24"/>
           <w:szCs w:val="24"/>
         </w:rPr>
-        <w:lastRenderedPageBreak/>
         <w:drawing>
           <wp:inline distT="0" distB="0" distL="0" distR="0" wp14:anchorId="25152BE5" wp14:editId="529B1CD6">
             <wp:extent cx="4834691" cy="3200400"/>
@@ -15097,7 +17325,7 @@
                     <pic:cNvPicPr/>
                   </pic:nvPicPr>
                   <pic:blipFill>
-                    <a:blip r:embed="rId43"/>
+                    <a:blip r:embed="rId56"/>
                     <a:stretch>
                       <a:fillRect/>
                     </a:stretch>
@@ -15125,30 +17353,40 @@
         <w:ind w:left="1080"/>
         <w:rPr>
           <w:rFonts w:ascii="Times New Roman" w:hAnsi="Times New Roman" w:cs="Times New Roman"/>
-          <w:sz w:val="24"/>
-          <w:szCs w:val="24"/>
-        </w:rPr>
-      </w:pPr>
-      <w:r>
-        <w:rPr>
-          <w:rFonts w:ascii="Times New Roman" w:hAnsi="Times New Roman" w:cs="Times New Roman"/>
-          <w:sz w:val="24"/>
-          <w:szCs w:val="24"/>
-        </w:rPr>
-        <w:t>Sau khi nhập nguyên liệu xong, nhấn vào ô Enter. Danh sách các món ăn đề xuất sẽ hiện ra.</w:t>
-      </w:r>
-    </w:p>
-    <w:p>
-      <w:pPr>
-        <w:pStyle w:val="ListParagraph"/>
+          <w:b/>
+          <w:bCs/>
+          <w:sz w:val="24"/>
+          <w:szCs w:val="24"/>
+        </w:rPr>
+      </w:pPr>
+    </w:p>
+    <w:p>
+      <w:pPr>
         <w:spacing w:line="360" w:lineRule="auto"/>
-        <w:ind w:left="1080"/>
-        <w:rPr>
-          <w:rFonts w:ascii="Times New Roman" w:hAnsi="Times New Roman" w:cs="Times New Roman"/>
-          <w:sz w:val="24"/>
-          <w:szCs w:val="24"/>
-        </w:rPr>
-      </w:pPr>
+        <w:ind w:left="360"/>
+        <w:rPr>
+          <w:rFonts w:ascii="Times New Roman" w:hAnsi="Times New Roman" w:cs="Times New Roman"/>
+          <w:sz w:val="24"/>
+          <w:szCs w:val="24"/>
+        </w:rPr>
+      </w:pPr>
+      <w:r>
+        <w:rPr>
+          <w:rFonts w:ascii="Times New Roman" w:hAnsi="Times New Roman" w:cs="Times New Roman"/>
+          <w:sz w:val="24"/>
+          <w:szCs w:val="24"/>
+        </w:rPr>
+        <w:lastRenderedPageBreak/>
+        <w:t xml:space="preserve">- </w:t>
+      </w:r>
+      <w:r>
+        <w:rPr>
+          <w:rFonts w:ascii="Times New Roman" w:hAnsi="Times New Roman" w:cs="Times New Roman"/>
+          <w:sz w:val="24"/>
+          <w:szCs w:val="24"/>
+        </w:rPr>
+        <w:t>Kết quả.</w:t>
+      </w:r>
     </w:p>
     <w:p>
       <w:pPr>
@@ -15186,7 +17424,7 @@
                     <pic:cNvPicPr/>
                   </pic:nvPicPr>
                   <pic:blipFill>
-                    <a:blip r:embed="rId44"/>
+                    <a:blip r:embed="rId57"/>
                     <a:stretch>
                       <a:fillRect/>
                     </a:stretch>
@@ -15207,8 +17445,21 @@
         </w:drawing>
       </w:r>
     </w:p>
+    <w:p>
+      <w:pPr>
+        <w:pStyle w:val="ListParagraph"/>
+        <w:ind w:left="1080"/>
+        <w:rPr>
+          <w:rFonts w:ascii="Times New Roman" w:hAnsi="Times New Roman" w:cs="Times New Roman"/>
+          <w:b/>
+          <w:bCs/>
+          <w:sz w:val="24"/>
+          <w:szCs w:val="24"/>
+        </w:rPr>
+      </w:pPr>
+    </w:p>
     <w:sectPr>
-      <w:headerReference w:type="default" r:id="rId45"/>
+      <w:headerReference w:type="default" r:id="rId58"/>
       <w:type w:val="continuous"/>
       <w:pgSz w:w="12240" w:h="15840"/>
       <w:pgMar w:top="1440" w:right="1440" w:bottom="990" w:left="1440" w:header="720" w:footer="720" w:gutter="0"/>
@@ -16706,6 +18957,95 @@
     </w:lvl>
   </w:abstractNum>
   <w:abstractNum w:abstractNumId="14" w15:restartNumberingAfterBreak="0">
+    <w:nsid w:val="37E9196E"/>
+    <w:multiLevelType w:val="hybridMultilevel"/>
+    <w:tmpl w:val="35A69BC6"/>
+    <w:lvl w:ilvl="0" w:tplc="E12627E0">
+      <w:start w:val="1"/>
+      <w:numFmt w:val="upperRoman"/>
+      <w:lvlText w:val="%1."/>
+      <w:lvlJc w:val="left"/>
+      <w:pPr>
+        <w:ind w:left="1080" w:hanging="720"/>
+      </w:pPr>
+      <w:rPr>
+        <w:rFonts w:hint="default"/>
+      </w:rPr>
+    </w:lvl>
+    <w:lvl w:ilvl="1" w:tplc="04090019" w:tentative="1">
+      <w:start w:val="1"/>
+      <w:numFmt w:val="lowerLetter"/>
+      <w:lvlText w:val="%2."/>
+      <w:lvlJc w:val="left"/>
+      <w:pPr>
+        <w:ind w:left="1440" w:hanging="360"/>
+      </w:pPr>
+    </w:lvl>
+    <w:lvl w:ilvl="2" w:tplc="0409001B" w:tentative="1">
+      <w:start w:val="1"/>
+      <w:numFmt w:val="lowerRoman"/>
+      <w:lvlText w:val="%3."/>
+      <w:lvlJc w:val="right"/>
+      <w:pPr>
+        <w:ind w:left="2160" w:hanging="180"/>
+      </w:pPr>
+    </w:lvl>
+    <w:lvl w:ilvl="3" w:tplc="0409000F" w:tentative="1">
+      <w:start w:val="1"/>
+      <w:numFmt w:val="decimal"/>
+      <w:lvlText w:val="%4."/>
+      <w:lvlJc w:val="left"/>
+      <w:pPr>
+        <w:ind w:left="2880" w:hanging="360"/>
+      </w:pPr>
+    </w:lvl>
+    <w:lvl w:ilvl="4" w:tplc="04090019" w:tentative="1">
+      <w:start w:val="1"/>
+      <w:numFmt w:val="lowerLetter"/>
+      <w:lvlText w:val="%5."/>
+      <w:lvlJc w:val="left"/>
+      <w:pPr>
+        <w:ind w:left="3600" w:hanging="360"/>
+      </w:pPr>
+    </w:lvl>
+    <w:lvl w:ilvl="5" w:tplc="0409001B" w:tentative="1">
+      <w:start w:val="1"/>
+      <w:numFmt w:val="lowerRoman"/>
+      <w:lvlText w:val="%6."/>
+      <w:lvlJc w:val="right"/>
+      <w:pPr>
+        <w:ind w:left="4320" w:hanging="180"/>
+      </w:pPr>
+    </w:lvl>
+    <w:lvl w:ilvl="6" w:tplc="0409000F" w:tentative="1">
+      <w:start w:val="1"/>
+      <w:numFmt w:val="decimal"/>
+      <w:lvlText w:val="%7."/>
+      <w:lvlJc w:val="left"/>
+      <w:pPr>
+        <w:ind w:left="5040" w:hanging="360"/>
+      </w:pPr>
+    </w:lvl>
+    <w:lvl w:ilvl="7" w:tplc="04090019" w:tentative="1">
+      <w:start w:val="1"/>
+      <w:numFmt w:val="lowerLetter"/>
+      <w:lvlText w:val="%8."/>
+      <w:lvlJc w:val="left"/>
+      <w:pPr>
+        <w:ind w:left="5760" w:hanging="360"/>
+      </w:pPr>
+    </w:lvl>
+    <w:lvl w:ilvl="8" w:tplc="0409001B" w:tentative="1">
+      <w:start w:val="1"/>
+      <w:numFmt w:val="lowerRoman"/>
+      <w:lvlText w:val="%9."/>
+      <w:lvlJc w:val="right"/>
+      <w:pPr>
+        <w:ind w:left="6480" w:hanging="180"/>
+      </w:pPr>
+    </w:lvl>
+  </w:abstractNum>
+  <w:abstractNum w:abstractNumId="15" w15:restartNumberingAfterBreak="0">
     <w:nsid w:val="3ABC78D6"/>
     <w:multiLevelType w:val="hybridMultilevel"/>
     <w:tmpl w:val="C59EE636"/>
@@ -16794,7 +19134,7 @@
       </w:pPr>
     </w:lvl>
   </w:abstractNum>
-  <w:abstractNum w:abstractNumId="15" w15:restartNumberingAfterBreak="0">
+  <w:abstractNum w:abstractNumId="16" w15:restartNumberingAfterBreak="0">
     <w:nsid w:val="3B056BE5"/>
     <w:multiLevelType w:val="hybridMultilevel"/>
     <w:tmpl w:val="2A1609A4"/>
@@ -16883,7 +19223,7 @@
       </w:pPr>
     </w:lvl>
   </w:abstractNum>
-  <w:abstractNum w:abstractNumId="16" w15:restartNumberingAfterBreak="0">
+  <w:abstractNum w:abstractNumId="17" w15:restartNumberingAfterBreak="0">
     <w:nsid w:val="3F3D38C3"/>
     <w:multiLevelType w:val="hybridMultilevel"/>
     <w:tmpl w:val="8CC01C3A"/>
@@ -16972,7 +19312,7 @@
       </w:pPr>
     </w:lvl>
   </w:abstractNum>
-  <w:abstractNum w:abstractNumId="17" w15:restartNumberingAfterBreak="0">
+  <w:abstractNum w:abstractNumId="18" w15:restartNumberingAfterBreak="0">
     <w:nsid w:val="426432FA"/>
     <w:multiLevelType w:val="multilevel"/>
     <w:tmpl w:val="A5F0779C"/>
@@ -17113,7 +19453,96 @@
       </w:rPr>
     </w:lvl>
   </w:abstractNum>
-  <w:abstractNum w:abstractNumId="18" w15:restartNumberingAfterBreak="0">
+  <w:abstractNum w:abstractNumId="19" w15:restartNumberingAfterBreak="0">
+    <w:nsid w:val="437E6C1A"/>
+    <w:multiLevelType w:val="hybridMultilevel"/>
+    <w:tmpl w:val="FBEA01BE"/>
+    <w:lvl w:ilvl="0" w:tplc="8A0C7892">
+      <w:start w:val="1"/>
+      <w:numFmt w:val="upperRoman"/>
+      <w:lvlText w:val="%1."/>
+      <w:lvlJc w:val="left"/>
+      <w:pPr>
+        <w:ind w:left="1080" w:hanging="720"/>
+      </w:pPr>
+      <w:rPr>
+        <w:rFonts w:hint="default"/>
+      </w:rPr>
+    </w:lvl>
+    <w:lvl w:ilvl="1" w:tplc="04090019" w:tentative="1">
+      <w:start w:val="1"/>
+      <w:numFmt w:val="lowerLetter"/>
+      <w:lvlText w:val="%2."/>
+      <w:lvlJc w:val="left"/>
+      <w:pPr>
+        <w:ind w:left="1440" w:hanging="360"/>
+      </w:pPr>
+    </w:lvl>
+    <w:lvl w:ilvl="2" w:tplc="0409001B" w:tentative="1">
+      <w:start w:val="1"/>
+      <w:numFmt w:val="lowerRoman"/>
+      <w:lvlText w:val="%3."/>
+      <w:lvlJc w:val="right"/>
+      <w:pPr>
+        <w:ind w:left="2160" w:hanging="180"/>
+      </w:pPr>
+    </w:lvl>
+    <w:lvl w:ilvl="3" w:tplc="0409000F" w:tentative="1">
+      <w:start w:val="1"/>
+      <w:numFmt w:val="decimal"/>
+      <w:lvlText w:val="%4."/>
+      <w:lvlJc w:val="left"/>
+      <w:pPr>
+        <w:ind w:left="2880" w:hanging="360"/>
+      </w:pPr>
+    </w:lvl>
+    <w:lvl w:ilvl="4" w:tplc="04090019" w:tentative="1">
+      <w:start w:val="1"/>
+      <w:numFmt w:val="lowerLetter"/>
+      <w:lvlText w:val="%5."/>
+      <w:lvlJc w:val="left"/>
+      <w:pPr>
+        <w:ind w:left="3600" w:hanging="360"/>
+      </w:pPr>
+    </w:lvl>
+    <w:lvl w:ilvl="5" w:tplc="0409001B" w:tentative="1">
+      <w:start w:val="1"/>
+      <w:numFmt w:val="lowerRoman"/>
+      <w:lvlText w:val="%6."/>
+      <w:lvlJc w:val="right"/>
+      <w:pPr>
+        <w:ind w:left="4320" w:hanging="180"/>
+      </w:pPr>
+    </w:lvl>
+    <w:lvl w:ilvl="6" w:tplc="0409000F" w:tentative="1">
+      <w:start w:val="1"/>
+      <w:numFmt w:val="decimal"/>
+      <w:lvlText w:val="%7."/>
+      <w:lvlJc w:val="left"/>
+      <w:pPr>
+        <w:ind w:left="5040" w:hanging="360"/>
+      </w:pPr>
+    </w:lvl>
+    <w:lvl w:ilvl="7" w:tplc="04090019" w:tentative="1">
+      <w:start w:val="1"/>
+      <w:numFmt w:val="lowerLetter"/>
+      <w:lvlText w:val="%8."/>
+      <w:lvlJc w:val="left"/>
+      <w:pPr>
+        <w:ind w:left="5760" w:hanging="360"/>
+      </w:pPr>
+    </w:lvl>
+    <w:lvl w:ilvl="8" w:tplc="0409001B" w:tentative="1">
+      <w:start w:val="1"/>
+      <w:numFmt w:val="lowerRoman"/>
+      <w:lvlText w:val="%9."/>
+      <w:lvlJc w:val="right"/>
+      <w:pPr>
+        <w:ind w:left="6480" w:hanging="180"/>
+      </w:pPr>
+    </w:lvl>
+  </w:abstractNum>
+  <w:abstractNum w:abstractNumId="20" w15:restartNumberingAfterBreak="0">
     <w:nsid w:val="4A636F69"/>
     <w:multiLevelType w:val="hybridMultilevel"/>
     <w:tmpl w:val="755811E8"/>
@@ -17226,7 +19655,7 @@
       </w:rPr>
     </w:lvl>
   </w:abstractNum>
-  <w:abstractNum w:abstractNumId="19" w15:restartNumberingAfterBreak="0">
+  <w:abstractNum w:abstractNumId="21" w15:restartNumberingAfterBreak="0">
     <w:nsid w:val="516F6711"/>
     <w:multiLevelType w:val="hybridMultilevel"/>
     <w:tmpl w:val="E736B0DC"/>
@@ -17315,7 +19744,7 @@
       </w:pPr>
     </w:lvl>
   </w:abstractNum>
-  <w:abstractNum w:abstractNumId="20" w15:restartNumberingAfterBreak="0">
+  <w:abstractNum w:abstractNumId="22" w15:restartNumberingAfterBreak="0">
     <w:nsid w:val="52647C29"/>
     <w:multiLevelType w:val="multilevel"/>
     <w:tmpl w:val="E90E5CC2"/>
@@ -17464,7 +19893,7 @@
       </w:rPr>
     </w:lvl>
   </w:abstractNum>
-  <w:abstractNum w:abstractNumId="21" w15:restartNumberingAfterBreak="0">
+  <w:abstractNum w:abstractNumId="23" w15:restartNumberingAfterBreak="0">
     <w:nsid w:val="53E82026"/>
     <w:multiLevelType w:val="hybridMultilevel"/>
     <w:tmpl w:val="D82471F0"/>
@@ -17550,7 +19979,7 @@
       </w:pPr>
     </w:lvl>
   </w:abstractNum>
-  <w:abstractNum w:abstractNumId="22" w15:restartNumberingAfterBreak="0">
+  <w:abstractNum w:abstractNumId="24" w15:restartNumberingAfterBreak="0">
     <w:nsid w:val="57C27D15"/>
     <w:multiLevelType w:val="hybridMultilevel"/>
     <w:tmpl w:val="D8B42470"/>
@@ -17641,7 +20070,7 @@
       </w:pPr>
     </w:lvl>
   </w:abstractNum>
-  <w:abstractNum w:abstractNumId="23" w15:restartNumberingAfterBreak="0">
+  <w:abstractNum w:abstractNumId="25" w15:restartNumberingAfterBreak="0">
     <w:nsid w:val="6A591FEF"/>
     <w:multiLevelType w:val="hybridMultilevel"/>
     <w:tmpl w:val="4D96F9EE"/>
@@ -17730,7 +20159,7 @@
       </w:pPr>
     </w:lvl>
   </w:abstractNum>
-  <w:abstractNum w:abstractNumId="24" w15:restartNumberingAfterBreak="0">
+  <w:abstractNum w:abstractNumId="26" w15:restartNumberingAfterBreak="0">
     <w:nsid w:val="6B851014"/>
     <w:multiLevelType w:val="hybridMultilevel"/>
     <w:tmpl w:val="138A0E9C"/>
@@ -17819,7 +20248,7 @@
       </w:pPr>
     </w:lvl>
   </w:abstractNum>
-  <w:abstractNum w:abstractNumId="25" w15:restartNumberingAfterBreak="0">
+  <w:abstractNum w:abstractNumId="27" w15:restartNumberingAfterBreak="0">
     <w:nsid w:val="6D884B6E"/>
     <w:multiLevelType w:val="multilevel"/>
     <w:tmpl w:val="E24E7878"/>
@@ -17968,7 +20397,7 @@
       </w:rPr>
     </w:lvl>
   </w:abstractNum>
-  <w:abstractNum w:abstractNumId="26" w15:restartNumberingAfterBreak="0">
+  <w:abstractNum w:abstractNumId="28" w15:restartNumberingAfterBreak="0">
     <w:nsid w:val="71E7067C"/>
     <w:multiLevelType w:val="hybridMultilevel"/>
     <w:tmpl w:val="13060A06"/>
@@ -18057,7 +20486,7 @@
       </w:pPr>
     </w:lvl>
   </w:abstractNum>
-  <w:abstractNum w:abstractNumId="27" w15:restartNumberingAfterBreak="0">
+  <w:abstractNum w:abstractNumId="29" w15:restartNumberingAfterBreak="0">
     <w:nsid w:val="73CC1E40"/>
     <w:multiLevelType w:val="hybridMultilevel"/>
     <w:tmpl w:val="8598A3CA"/>
@@ -18146,7 +20575,7 @@
       </w:pPr>
     </w:lvl>
   </w:abstractNum>
-  <w:abstractNum w:abstractNumId="28" w15:restartNumberingAfterBreak="0">
+  <w:abstractNum w:abstractNumId="30" w15:restartNumberingAfterBreak="0">
     <w:nsid w:val="73D91E79"/>
     <w:multiLevelType w:val="hybridMultilevel"/>
     <w:tmpl w:val="395AA5F2"/>
@@ -18232,7 +20661,7 @@
       </w:pPr>
     </w:lvl>
   </w:abstractNum>
-  <w:abstractNum w:abstractNumId="29" w15:restartNumberingAfterBreak="0">
+  <w:abstractNum w:abstractNumId="31" w15:restartNumberingAfterBreak="0">
     <w:nsid w:val="74A94524"/>
     <w:multiLevelType w:val="hybridMultilevel"/>
     <w:tmpl w:val="562C4F2C"/>
@@ -18346,7 +20775,7 @@
       </w:rPr>
     </w:lvl>
   </w:abstractNum>
-  <w:abstractNum w:abstractNumId="30" w15:restartNumberingAfterBreak="0">
+  <w:abstractNum w:abstractNumId="32" w15:restartNumberingAfterBreak="0">
     <w:nsid w:val="74D01B2E"/>
     <w:multiLevelType w:val="hybridMultilevel"/>
     <w:tmpl w:val="4A6C9C28"/>
@@ -18438,7 +20867,7 @@
       </w:pPr>
     </w:lvl>
   </w:abstractNum>
-  <w:abstractNum w:abstractNumId="31" w15:restartNumberingAfterBreak="0">
+  <w:abstractNum w:abstractNumId="33" w15:restartNumberingAfterBreak="0">
     <w:nsid w:val="75E05838"/>
     <w:multiLevelType w:val="multilevel"/>
     <w:tmpl w:val="492C73CE"/>
@@ -18597,28 +21026,28 @@
     <w:abstractNumId w:val="1"/>
   </w:num>
   <w:num w:numId="4" w16cid:durableId="1437360401">
-    <w:abstractNumId w:val="29"/>
+    <w:abstractNumId w:val="31"/>
   </w:num>
   <w:num w:numId="5" w16cid:durableId="1102534343">
     <w:abstractNumId w:val="0"/>
   </w:num>
   <w:num w:numId="6" w16cid:durableId="714625643">
-    <w:abstractNumId w:val="26"/>
+    <w:abstractNumId w:val="28"/>
   </w:num>
   <w:num w:numId="7" w16cid:durableId="1285384807">
-    <w:abstractNumId w:val="18"/>
+    <w:abstractNumId w:val="20"/>
   </w:num>
   <w:num w:numId="8" w16cid:durableId="242834548">
     <w:abstractNumId w:val="6"/>
   </w:num>
   <w:num w:numId="9" w16cid:durableId="1921520726">
-    <w:abstractNumId w:val="30"/>
+    <w:abstractNumId w:val="32"/>
   </w:num>
   <w:num w:numId="10" w16cid:durableId="1469742275">
     <w:abstractNumId w:val="12"/>
   </w:num>
   <w:num w:numId="11" w16cid:durableId="632449339">
-    <w:abstractNumId w:val="16"/>
+    <w:abstractNumId w:val="17"/>
   </w:num>
   <w:num w:numId="12" w16cid:durableId="27723536">
     <w:abstractNumId w:val="8"/>
@@ -18633,19 +21062,19 @@
     <w:abstractNumId w:val="5"/>
   </w:num>
   <w:num w:numId="16" w16cid:durableId="1054701314">
+    <w:abstractNumId w:val="24"/>
+  </w:num>
+  <w:num w:numId="17" w16cid:durableId="404651718">
+    <w:abstractNumId w:val="15"/>
+  </w:num>
+  <w:num w:numId="18" w16cid:durableId="1849833681">
     <w:abstractNumId w:val="22"/>
   </w:num>
-  <w:num w:numId="17" w16cid:durableId="404651718">
-    <w:abstractNumId w:val="14"/>
-  </w:num>
-  <w:num w:numId="18" w16cid:durableId="1849833681">
-    <w:abstractNumId w:val="20"/>
-  </w:num>
   <w:num w:numId="19" w16cid:durableId="236131947">
-    <w:abstractNumId w:val="31"/>
+    <w:abstractNumId w:val="33"/>
   </w:num>
   <w:num w:numId="20" w16cid:durableId="704215821">
-    <w:abstractNumId w:val="17"/>
+    <w:abstractNumId w:val="18"/>
   </w:num>
   <w:num w:numId="21" w16cid:durableId="1187795787">
     <w:abstractNumId w:val="9"/>
@@ -18654,19 +21083,19 @@
     <w:abstractNumId w:val="3"/>
   </w:num>
   <w:num w:numId="23" w16cid:durableId="691804958">
-    <w:abstractNumId w:val="24"/>
+    <w:abstractNumId w:val="26"/>
   </w:num>
   <w:num w:numId="24" w16cid:durableId="1229151345">
     <w:abstractNumId w:val="4"/>
   </w:num>
   <w:num w:numId="25" w16cid:durableId="493374253">
-    <w:abstractNumId w:val="23"/>
+    <w:abstractNumId w:val="25"/>
   </w:num>
   <w:num w:numId="26" w16cid:durableId="82189049">
-    <w:abstractNumId w:val="19"/>
+    <w:abstractNumId w:val="21"/>
   </w:num>
   <w:num w:numId="27" w16cid:durableId="333072397">
-    <w:abstractNumId w:val="28"/>
+    <w:abstractNumId w:val="30"/>
     <w:lvlOverride w:ilvl="0">
       <w:startOverride w:val="1"/>
     </w:lvlOverride>
@@ -18729,16 +21158,22 @@
     <w:abstractNumId w:val="13"/>
   </w:num>
   <w:num w:numId="30" w16cid:durableId="1433236753">
-    <w:abstractNumId w:val="21"/>
+    <w:abstractNumId w:val="23"/>
   </w:num>
   <w:num w:numId="31" w16cid:durableId="14041043">
-    <w:abstractNumId w:val="15"/>
+    <w:abstractNumId w:val="16"/>
   </w:num>
   <w:num w:numId="32" w16cid:durableId="689070818">
+    <w:abstractNumId w:val="29"/>
+  </w:num>
+  <w:num w:numId="33" w16cid:durableId="475798506">
     <w:abstractNumId w:val="27"/>
   </w:num>
-  <w:num w:numId="33" w16cid:durableId="475798506">
-    <w:abstractNumId w:val="25"/>
+  <w:num w:numId="34" w16cid:durableId="695233824">
+    <w:abstractNumId w:val="19"/>
+  </w:num>
+  <w:num w:numId="35" w16cid:durableId="2111968423">
+    <w:abstractNumId w:val="14"/>
   </w:num>
   <w:numIdMacAtCleanup w:val="23"/>
 </w:numbering>
@@ -20257,7 +22692,9 @@
     <w:rsid w:val="00092846"/>
     <w:rsid w:val="000A0ED7"/>
     <w:rsid w:val="001C5A3E"/>
+    <w:rsid w:val="001D0113"/>
     <w:rsid w:val="002415E0"/>
+    <w:rsid w:val="00271F75"/>
     <w:rsid w:val="002C1AFB"/>
     <w:rsid w:val="00343D3D"/>
     <w:rsid w:val="00414F24"/>
@@ -20281,6 +22718,7 @@
     <w:rsid w:val="00B25F94"/>
     <w:rsid w:val="00BD2808"/>
     <w:rsid w:val="00C35E39"/>
+    <w:rsid w:val="00CD71D2"/>
     <w:rsid w:val="00DA4627"/>
     <w:rsid w:val="00E7545E"/>
     <w:rsid w:val="00EE465E"/>
